--- a/小记录.docx
+++ b/小记录.docx
@@ -5,13 +5,17 @@
     <w:p>
       <w:pPr>
         <w:rPr>
-          <w:rFonts w:hint="eastAsia"/>
+          <w:rFonts w:hint="eastAsia" w:ascii="仿宋" w:hAnsi="仿宋" w:eastAsia="仿宋" w:cs="仿宋"/>
+          <w:sz w:val="24"/>
+          <w:szCs w:val="24"/>
           <w:lang w:val="en-US" w:eastAsia="zh-CN"/>
         </w:rPr>
       </w:pPr>
       <w:r>
         <w:rPr>
-          <w:rFonts w:hint="eastAsia"/>
+          <w:rFonts w:hint="eastAsia" w:ascii="仿宋" w:hAnsi="仿宋" w:eastAsia="仿宋" w:cs="仿宋"/>
+          <w:sz w:val="24"/>
+          <w:szCs w:val="24"/>
           <w:lang w:val="en-US" w:eastAsia="zh-CN"/>
         </w:rPr>
         <w:t>我的小记录：</w:t>
@@ -29,10 +33,15 @@
         <w:suppressLineNumbers w:val="0"/>
         <w:ind w:left="315" w:leftChars="0" w:firstLine="0" w:firstLineChars="0"/>
         <w:jc w:val="left"/>
+        <w:rPr>
+          <w:rFonts w:hint="eastAsia" w:ascii="仿宋" w:hAnsi="仿宋" w:eastAsia="仿宋" w:cs="仿宋"/>
+          <w:sz w:val="24"/>
+          <w:szCs w:val="24"/>
+        </w:rPr>
       </w:pPr>
       <w:r>
         <w:rPr>
-          <w:rFonts w:hint="eastAsia" w:ascii="宋体" w:hAnsi="宋体" w:eastAsia="宋体" w:cs="宋体"/>
+          <w:rFonts w:hint="eastAsia" w:ascii="仿宋" w:hAnsi="仿宋" w:eastAsia="仿宋" w:cs="仿宋"/>
           <w:kern w:val="0"/>
           <w:sz w:val="24"/>
           <w:szCs w:val="24"/>
@@ -42,7 +51,7 @@
       </w:r>
       <w:r>
         <w:rPr>
-          <w:rFonts w:ascii="宋体" w:hAnsi="宋体" w:eastAsia="宋体" w:cs="宋体"/>
+          <w:rFonts w:hint="eastAsia" w:ascii="仿宋" w:hAnsi="仿宋" w:eastAsia="仿宋" w:cs="仿宋"/>
           <w:kern w:val="0"/>
           <w:sz w:val="24"/>
           <w:szCs w:val="24"/>
@@ -52,7 +61,7 @@
       </w:r>
       <w:r>
         <w:rPr>
-          <w:rFonts w:hint="eastAsia" w:ascii="宋体" w:hAnsi="宋体" w:eastAsia="宋体" w:cs="宋体"/>
+          <w:rFonts w:hint="eastAsia" w:ascii="仿宋" w:hAnsi="仿宋" w:eastAsia="仿宋" w:cs="仿宋"/>
           <w:kern w:val="0"/>
           <w:sz w:val="24"/>
           <w:szCs w:val="24"/>
@@ -64,7 +73,140 @@
     <w:p>
       <w:pPr>
         <w:rPr>
-          <w:rFonts w:hint="eastAsia"/>
+          <w:rFonts w:hint="eastAsia" w:ascii="仿宋" w:hAnsi="仿宋" w:eastAsia="仿宋" w:cs="仿宋"/>
+          <w:sz w:val="24"/>
+          <w:szCs w:val="24"/>
+          <w:lang w:val="en-US" w:eastAsia="zh-CN"/>
+        </w:rPr>
+      </w:pPr>
+      <w:r>
+        <w:rPr>
+          <w:rFonts w:hint="eastAsia" w:ascii="仿宋" w:hAnsi="仿宋" w:eastAsia="仿宋" w:cs="仿宋"/>
+          <w:sz w:val="24"/>
+          <w:szCs w:val="24"/>
+          <w:lang w:val="en-US" w:eastAsia="zh-CN"/>
+        </w:rPr>
+        <w:t xml:space="preserve"> </w:t>
+      </w:r>
+    </w:p>
+    <w:p>
+      <w:pPr>
+        <w:numPr>
+          <w:ilvl w:val="0"/>
+          <w:numId w:val="1"/>
+        </w:numPr>
+        <w:ind w:left="315" w:leftChars="0" w:firstLine="0" w:firstLineChars="0"/>
+        <w:rPr>
+          <w:rFonts w:hint="eastAsia" w:ascii="仿宋" w:hAnsi="仿宋" w:eastAsia="仿宋" w:cs="仿宋"/>
+          <w:sz w:val="24"/>
+          <w:szCs w:val="24"/>
+          <w:lang w:val="en-US" w:eastAsia="zh-CN"/>
+        </w:rPr>
+      </w:pPr>
+      <w:r>
+        <w:rPr>
+          <w:rFonts w:hint="eastAsia" w:ascii="仿宋" w:hAnsi="仿宋" w:eastAsia="仿宋" w:cs="仿宋"/>
+          <w:sz w:val="24"/>
+          <w:szCs w:val="24"/>
+          <w:lang w:val="en-US" w:eastAsia="zh-CN"/>
+        </w:rPr>
+        <w:t>cocos2d js  热更新：</w:t>
+      </w:r>
+    </w:p>
+    <w:p>
+      <w:pPr>
+        <w:keepNext w:val="0"/>
+        <w:keepLines w:val="0"/>
+        <w:widowControl/>
+        <w:suppressLineNumbers w:val="0"/>
+        <w:jc w:val="left"/>
+        <w:rPr>
+          <w:rFonts w:hint="eastAsia" w:ascii="仿宋" w:hAnsi="仿宋" w:eastAsia="仿宋" w:cs="仿宋"/>
+          <w:sz w:val="24"/>
+          <w:szCs w:val="24"/>
+        </w:rPr>
+      </w:pPr>
+      <w:r>
+        <w:rPr>
+          <w:rFonts w:hint="eastAsia" w:ascii="仿宋" w:hAnsi="仿宋" w:eastAsia="仿宋" w:cs="仿宋"/>
+          <w:sz w:val="24"/>
+          <w:szCs w:val="24"/>
+          <w:lang w:val="en-US" w:eastAsia="zh-CN"/>
+        </w:rPr>
+        <w:t xml:space="preserve">                </w:t>
+      </w:r>
+      <w:r>
+        <w:rPr>
+          <w:rFonts w:hint="eastAsia" w:ascii="仿宋" w:hAnsi="仿宋" w:eastAsia="仿宋" w:cs="仿宋"/>
+          <w:kern w:val="0"/>
+          <w:sz w:val="24"/>
+          <w:szCs w:val="24"/>
+          <w:lang w:val="en-US" w:eastAsia="zh-CN" w:bidi="ar"/>
+        </w:rPr>
+        <w:drawing>
+          <wp:inline distT="0" distB="0" distL="114300" distR="114300">
+            <wp:extent cx="190500" cy="142875"/>
+            <wp:effectExtent l="0" t="0" r="0" b="9525"/>
+            <wp:docPr id="1" name="图片 1" descr="IMG_256"/>
+            <wp:cNvGraphicFramePr>
+              <a:graphicFrameLocks xmlns:a="http://schemas.openxmlformats.org/drawingml/2006/main" noChangeAspect="1"/>
+            </wp:cNvGraphicFramePr>
+            <a:graphic xmlns:a="http://schemas.openxmlformats.org/drawingml/2006/main">
+              <a:graphicData uri="http://schemas.openxmlformats.org/drawingml/2006/picture">
+                <pic:pic xmlns:pic="http://schemas.openxmlformats.org/drawingml/2006/picture">
+                  <pic:nvPicPr>
+                    <pic:cNvPr id="1" name="图片 1" descr="IMG_256"/>
+                    <pic:cNvPicPr>
+                      <a:picLocks noChangeAspect="1"/>
+                    </pic:cNvPicPr>
+                  </pic:nvPicPr>
+                  <pic:blipFill>
+                    <a:blip r:embed="rId4"/>
+                    <a:stretch>
+                      <a:fillRect/>
+                    </a:stretch>
+                  </pic:blipFill>
+                  <pic:spPr>
+                    <a:xfrm>
+                      <a:off x="0" y="0"/>
+                      <a:ext cx="190500" cy="142875"/>
+                    </a:xfrm>
+                    <a:prstGeom prst="rect">
+                      <a:avLst/>
+                    </a:prstGeom>
+                    <a:noFill/>
+                    <a:ln w="9525">
+                      <a:noFill/>
+                    </a:ln>
+                  </pic:spPr>
+                </pic:pic>
+              </a:graphicData>
+            </a:graphic>
+          </wp:inline>
+        </w:drawing>
+      </w:r>
+      <w:r>
+        <w:rPr>
+          <w:rFonts w:hint="eastAsia" w:ascii="仿宋" w:hAnsi="仿宋" w:eastAsia="仿宋" w:cs="仿宋"/>
+          <w:kern w:val="0"/>
+          <w:sz w:val="24"/>
+          <w:szCs w:val="24"/>
+          <w:lang w:val="en-US" w:eastAsia="zh-CN" w:bidi="ar"/>
+        </w:rPr>
+        <w:t xml:space="preserve">http://www.cnblogs.com/Siegel/p/5927299.html </w:t>
+      </w:r>
+    </w:p>
+    <w:p>
+      <w:pPr>
+        <w:numPr>
+          <w:ilvl w:val="0"/>
+          <w:numId w:val="0"/>
+        </w:numPr>
+        <w:ind w:left="315" w:leftChars="0"/>
+        <w:rPr>
+          <w:rFonts w:hint="eastAsia" w:ascii="仿宋" w:hAnsi="仿宋" w:eastAsia="仿宋" w:cs="仿宋"/>
+          <w:sz w:val="24"/>
+          <w:szCs w:val="24"/>
           <w:lang w:val="en-US" w:eastAsia="zh-CN"/>
         </w:rPr>
       </w:pPr>

--- a/小记录.docx
+++ b/小记录.docx
@@ -47,27 +47,7 @@
           <w:szCs w:val="24"/>
           <w:lang w:val="en-US" w:eastAsia="zh-CN" w:bidi="ar"/>
         </w:rPr>
-        <w:t xml:space="preserve"> </w:t>
-      </w:r>
-      <w:r>
-        <w:rPr>
-          <w:rFonts w:hint="eastAsia" w:ascii="仿宋" w:hAnsi="仿宋" w:eastAsia="仿宋" w:cs="仿宋"/>
-          <w:kern w:val="0"/>
-          <w:sz w:val="24"/>
-          <w:szCs w:val="24"/>
-          <w:lang w:val="en-US" w:eastAsia="zh-CN" w:bidi="ar"/>
-        </w:rPr>
-        <w:t xml:space="preserve">ccui.helper.doLayout（widget） 主动调用 实现子节点偏移 ,是相对父节点的，其实是为了控件自适应父节点大写而做的一个操作 </w:t>
-      </w:r>
-      <w:r>
-        <w:rPr>
-          <w:rFonts w:hint="eastAsia" w:ascii="仿宋" w:hAnsi="仿宋" w:eastAsia="仿宋" w:cs="仿宋"/>
-          <w:kern w:val="0"/>
-          <w:sz w:val="24"/>
-          <w:szCs w:val="24"/>
-          <w:lang w:val="en-US" w:eastAsia="zh-CN" w:bidi="ar"/>
-        </w:rPr>
-        <w:t>。</w:t>
+        <w:t xml:space="preserve"> ccui.helper.doLayout（widget） 主动调用 实现子节点偏移 ,是相对父节点的，其实是为了控件自适应父节点大写而做的一个操作 。</w:t>
       </w:r>
     </w:p>
     <w:p>
@@ -122,8 +102,10 @@
         <w:jc w:val="left"/>
         <w:rPr>
           <w:rFonts w:hint="eastAsia" w:ascii="仿宋" w:hAnsi="仿宋" w:eastAsia="仿宋" w:cs="仿宋"/>
-          <w:sz w:val="24"/>
-          <w:szCs w:val="24"/>
+          <w:kern w:val="0"/>
+          <w:sz w:val="24"/>
+          <w:szCs w:val="24"/>
+          <w:lang w:val="en-US" w:eastAsia="zh-CN" w:bidi="ar"/>
         </w:rPr>
       </w:pPr>
       <w:r>
@@ -193,25 +175,884 @@
           <w:szCs w:val="24"/>
           <w:lang w:val="en-US" w:eastAsia="zh-CN" w:bidi="ar"/>
         </w:rPr>
-        <w:t xml:space="preserve">http://www.cnblogs.com/Siegel/p/5927299.html </w:t>
+        <w:t>http://www.cnblogs.com/Siegel/p/5927299.html</w:t>
       </w:r>
     </w:p>
     <w:p>
       <w:pPr>
-        <w:numPr>
-          <w:ilvl w:val="0"/>
-          <w:numId w:val="0"/>
-        </w:numPr>
-        <w:ind w:left="315" w:leftChars="0"/>
-        <w:rPr>
-          <w:rFonts w:hint="eastAsia" w:ascii="仿宋" w:hAnsi="仿宋" w:eastAsia="仿宋" w:cs="仿宋"/>
-          <w:sz w:val="24"/>
-          <w:szCs w:val="24"/>
-          <w:lang w:val="en-US" w:eastAsia="zh-CN"/>
-        </w:rPr>
-      </w:pPr>
+        <w:keepNext w:val="0"/>
+        <w:keepLines w:val="0"/>
+        <w:widowControl/>
+        <w:suppressLineNumbers w:val="0"/>
+        <w:jc w:val="left"/>
+        <w:rPr>
+          <w:rFonts w:hint="eastAsia" w:ascii="仿宋" w:hAnsi="仿宋" w:eastAsia="仿宋" w:cs="仿宋"/>
+          <w:kern w:val="0"/>
+          <w:sz w:val="24"/>
+          <w:szCs w:val="24"/>
+          <w:lang w:val="en-US" w:eastAsia="zh-CN" w:bidi="ar"/>
+        </w:rPr>
+      </w:pPr>
+    </w:p>
+    <w:p>
+      <w:pPr>
+        <w:keepNext w:val="0"/>
+        <w:keepLines w:val="0"/>
+        <w:widowControl/>
+        <w:numPr>
+          <w:ilvl w:val="0"/>
+          <w:numId w:val="1"/>
+        </w:numPr>
+        <w:suppressLineNumbers w:val="0"/>
+        <w:ind w:left="315" w:leftChars="0" w:firstLine="0" w:firstLineChars="0"/>
+        <w:jc w:val="left"/>
+        <w:rPr>
+          <w:rFonts w:hint="eastAsia" w:ascii="仿宋" w:hAnsi="仿宋" w:eastAsia="仿宋" w:cs="仿宋"/>
+          <w:kern w:val="0"/>
+          <w:sz w:val="24"/>
+          <w:szCs w:val="24"/>
+          <w:lang w:val="en-US" w:eastAsia="zh-CN" w:bidi="ar"/>
+        </w:rPr>
+      </w:pPr>
+      <w:r>
+        <w:rPr>
+          <w:rFonts w:hint="eastAsia" w:ascii="仿宋" w:hAnsi="仿宋" w:eastAsia="仿宋" w:cs="仿宋"/>
+          <w:kern w:val="0"/>
+          <w:sz w:val="24"/>
+          <w:szCs w:val="24"/>
+          <w:lang w:val="en-US" w:eastAsia="zh-CN" w:bidi="ar"/>
+        </w:rPr>
+        <w:t xml:space="preserve"> 文字移动的思路是：每次都update公告的CCLabelTTF的坐标，为了让它从右往左进行移动，右边栏出来，左边栏消失，需要设置一下CCLabelTTF的可显示区域，CCLabelTTF::setTextureRect函数正是设置Label的可显示区域，因此左右边界需要特殊处理.</w:t>
+      </w:r>
+      <w:r>
+        <w:rPr>
+          <w:rFonts w:hint="eastAsia" w:ascii="仿宋" w:hAnsi="仿宋" w:eastAsia="仿宋" w:cs="仿宋"/>
+          <w:kern w:val="0"/>
+          <w:sz w:val="24"/>
+          <w:szCs w:val="24"/>
+          <w:lang w:val="en-US" w:eastAsia="zh-CN" w:bidi="ar"/>
+        </w:rPr>
+        <w:br w:type="textWrapping"/>
+      </w:r>
+    </w:p>
+    <w:p>
+      <w:pPr>
+        <w:keepNext w:val="0"/>
+        <w:keepLines w:val="0"/>
+        <w:widowControl/>
+        <w:numPr>
+          <w:ilvl w:val="0"/>
+          <w:numId w:val="1"/>
+        </w:numPr>
+        <w:suppressLineNumbers w:val="0"/>
+        <w:ind w:left="315" w:leftChars="0" w:firstLine="0" w:firstLineChars="0"/>
+        <w:jc w:val="left"/>
+        <w:rPr>
+          <w:rFonts w:hint="eastAsia" w:ascii="仿宋" w:hAnsi="仿宋" w:eastAsia="仿宋" w:cs="仿宋"/>
+          <w:kern w:val="0"/>
+          <w:sz w:val="24"/>
+          <w:szCs w:val="24"/>
+          <w:lang w:val="en-US" w:eastAsia="zh-CN" w:bidi="ar"/>
+        </w:rPr>
+      </w:pPr>
+    </w:p>
+    <w:p>
+      <w:pPr>
+        <w:keepNext w:val="0"/>
+        <w:keepLines w:val="0"/>
+        <w:widowControl/>
+        <w:numPr>
+          <w:ilvl w:val="0"/>
+          <w:numId w:val="1"/>
+        </w:numPr>
+        <w:suppressLineNumbers w:val="0"/>
+        <w:ind w:left="315" w:leftChars="0" w:firstLine="0" w:firstLineChars="0"/>
+        <w:jc w:val="left"/>
+        <w:rPr>
+          <w:rFonts w:hint="eastAsia" w:ascii="仿宋" w:hAnsi="仿宋" w:eastAsia="仿宋" w:cs="仿宋"/>
+          <w:kern w:val="0"/>
+          <w:sz w:val="24"/>
+          <w:szCs w:val="24"/>
+          <w:lang w:val="en-US" w:eastAsia="zh-CN" w:bidi="ar"/>
+        </w:rPr>
+      </w:pPr>
+      <w:r>
+        <w:rPr>
+          <w:rFonts w:hint="eastAsia" w:ascii="仿宋" w:hAnsi="仿宋" w:eastAsia="仿宋" w:cs="仿宋"/>
+          <w:kern w:val="0"/>
+          <w:sz w:val="24"/>
+          <w:szCs w:val="24"/>
+          <w:lang w:val="en-US" w:eastAsia="zh-CN" w:bidi="ar"/>
+        </w:rPr>
+        <w:t xml:space="preserve"> </w:t>
+      </w:r>
       <w:bookmarkStart w:id="0" w:name="_GoBack"/>
       <w:bookmarkEnd w:id="0"/>
+    </w:p>
+    <w:p>
+      <w:pPr>
+        <w:numPr>
+          <w:ilvl w:val="0"/>
+          <w:numId w:val="0"/>
+        </w:numPr>
+        <w:ind w:left="315" w:leftChars="0"/>
+        <w:rPr>
+          <w:rFonts w:hint="eastAsia" w:ascii="仿宋" w:hAnsi="仿宋" w:eastAsia="仿宋" w:cs="仿宋"/>
+          <w:sz w:val="24"/>
+          <w:szCs w:val="24"/>
+          <w:lang w:val="en-US" w:eastAsia="zh-CN"/>
+        </w:rPr>
+      </w:pPr>
+    </w:p>
+    <w:p>
+      <w:pPr>
+        <w:numPr>
+          <w:ilvl w:val="0"/>
+          <w:numId w:val="0"/>
+        </w:numPr>
+        <w:ind w:left="315" w:leftChars="0"/>
+        <w:rPr>
+          <w:rFonts w:hint="eastAsia" w:ascii="仿宋" w:hAnsi="仿宋" w:eastAsia="仿宋" w:cs="仿宋"/>
+          <w:sz w:val="24"/>
+          <w:szCs w:val="24"/>
+          <w:lang w:val="en-US" w:eastAsia="zh-CN"/>
+        </w:rPr>
+      </w:pPr>
+    </w:p>
+    <w:p>
+      <w:pPr>
+        <w:numPr>
+          <w:ilvl w:val="0"/>
+          <w:numId w:val="0"/>
+        </w:numPr>
+        <w:ind w:left="315" w:leftChars="0"/>
+        <w:rPr>
+          <w:rFonts w:hint="eastAsia" w:ascii="仿宋" w:hAnsi="仿宋" w:eastAsia="仿宋" w:cs="仿宋"/>
+          <w:sz w:val="24"/>
+          <w:szCs w:val="24"/>
+          <w:lang w:val="en-US" w:eastAsia="zh-CN"/>
+        </w:rPr>
+      </w:pPr>
+    </w:p>
+    <w:p>
+      <w:pPr>
+        <w:numPr>
+          <w:ilvl w:val="0"/>
+          <w:numId w:val="0"/>
+        </w:numPr>
+        <w:ind w:left="315" w:leftChars="0"/>
+        <w:rPr>
+          <w:rFonts w:hint="eastAsia" w:ascii="仿宋" w:hAnsi="仿宋" w:eastAsia="仿宋" w:cs="仿宋"/>
+          <w:sz w:val="24"/>
+          <w:szCs w:val="24"/>
+          <w:lang w:val="en-US" w:eastAsia="zh-CN"/>
+        </w:rPr>
+      </w:pPr>
+    </w:p>
+    <w:p>
+      <w:pPr>
+        <w:numPr>
+          <w:ilvl w:val="0"/>
+          <w:numId w:val="0"/>
+        </w:numPr>
+        <w:ind w:left="315" w:leftChars="0"/>
+        <w:rPr>
+          <w:rFonts w:hint="eastAsia" w:ascii="仿宋" w:hAnsi="仿宋" w:eastAsia="仿宋" w:cs="仿宋"/>
+          <w:sz w:val="24"/>
+          <w:szCs w:val="24"/>
+          <w:lang w:val="en-US" w:eastAsia="zh-CN"/>
+        </w:rPr>
+      </w:pPr>
+    </w:p>
+    <w:p>
+      <w:pPr>
+        <w:numPr>
+          <w:ilvl w:val="0"/>
+          <w:numId w:val="0"/>
+        </w:numPr>
+        <w:ind w:left="315" w:leftChars="0"/>
+        <w:rPr>
+          <w:rFonts w:hint="eastAsia" w:ascii="仿宋" w:hAnsi="仿宋" w:eastAsia="仿宋" w:cs="仿宋"/>
+          <w:sz w:val="24"/>
+          <w:szCs w:val="24"/>
+          <w:lang w:val="en-US" w:eastAsia="zh-CN"/>
+        </w:rPr>
+      </w:pPr>
+    </w:p>
+    <w:p>
+      <w:pPr>
+        <w:numPr>
+          <w:ilvl w:val="0"/>
+          <w:numId w:val="0"/>
+        </w:numPr>
+        <w:ind w:left="315" w:leftChars="0"/>
+        <w:rPr>
+          <w:rFonts w:hint="eastAsia" w:ascii="仿宋" w:hAnsi="仿宋" w:eastAsia="仿宋" w:cs="仿宋"/>
+          <w:sz w:val="24"/>
+          <w:szCs w:val="24"/>
+          <w:lang w:val="en-US" w:eastAsia="zh-CN"/>
+        </w:rPr>
+      </w:pPr>
+    </w:p>
+    <w:p>
+      <w:pPr>
+        <w:numPr>
+          <w:ilvl w:val="0"/>
+          <w:numId w:val="0"/>
+        </w:numPr>
+        <w:ind w:left="315" w:leftChars="0"/>
+        <w:rPr>
+          <w:rFonts w:hint="eastAsia" w:ascii="仿宋" w:hAnsi="仿宋" w:eastAsia="仿宋" w:cs="仿宋"/>
+          <w:sz w:val="24"/>
+          <w:szCs w:val="24"/>
+          <w:lang w:val="en-US" w:eastAsia="zh-CN"/>
+        </w:rPr>
+      </w:pPr>
+    </w:p>
+    <w:p>
+      <w:pPr>
+        <w:numPr>
+          <w:ilvl w:val="0"/>
+          <w:numId w:val="0"/>
+        </w:numPr>
+        <w:ind w:left="315" w:leftChars="0"/>
+        <w:rPr>
+          <w:rFonts w:hint="eastAsia" w:ascii="仿宋" w:hAnsi="仿宋" w:eastAsia="仿宋" w:cs="仿宋"/>
+          <w:sz w:val="24"/>
+          <w:szCs w:val="24"/>
+          <w:lang w:val="en-US" w:eastAsia="zh-CN"/>
+        </w:rPr>
+      </w:pPr>
+    </w:p>
+    <w:p>
+      <w:pPr>
+        <w:numPr>
+          <w:ilvl w:val="0"/>
+          <w:numId w:val="0"/>
+        </w:numPr>
+        <w:ind w:left="315" w:leftChars="0"/>
+        <w:rPr>
+          <w:rFonts w:hint="eastAsia" w:ascii="仿宋" w:hAnsi="仿宋" w:eastAsia="仿宋" w:cs="仿宋"/>
+          <w:sz w:val="24"/>
+          <w:szCs w:val="24"/>
+          <w:lang w:val="en-US" w:eastAsia="zh-CN"/>
+        </w:rPr>
+      </w:pPr>
+    </w:p>
+    <w:p>
+      <w:pPr>
+        <w:numPr>
+          <w:ilvl w:val="0"/>
+          <w:numId w:val="0"/>
+        </w:numPr>
+        <w:ind w:left="315" w:leftChars="0"/>
+        <w:rPr>
+          <w:rFonts w:hint="eastAsia" w:ascii="仿宋" w:hAnsi="仿宋" w:eastAsia="仿宋" w:cs="仿宋"/>
+          <w:sz w:val="24"/>
+          <w:szCs w:val="24"/>
+          <w:lang w:val="en-US" w:eastAsia="zh-CN"/>
+        </w:rPr>
+      </w:pPr>
+    </w:p>
+    <w:p>
+      <w:pPr>
+        <w:numPr>
+          <w:ilvl w:val="0"/>
+          <w:numId w:val="0"/>
+        </w:numPr>
+        <w:ind w:left="315" w:leftChars="0"/>
+        <w:rPr>
+          <w:rFonts w:hint="eastAsia" w:ascii="仿宋" w:hAnsi="仿宋" w:eastAsia="仿宋" w:cs="仿宋"/>
+          <w:sz w:val="24"/>
+          <w:szCs w:val="24"/>
+          <w:lang w:val="en-US" w:eastAsia="zh-CN"/>
+        </w:rPr>
+      </w:pPr>
+    </w:p>
+    <w:p>
+      <w:pPr>
+        <w:numPr>
+          <w:ilvl w:val="0"/>
+          <w:numId w:val="0"/>
+        </w:numPr>
+        <w:ind w:left="315" w:leftChars="0"/>
+        <w:rPr>
+          <w:rFonts w:hint="eastAsia" w:ascii="仿宋" w:hAnsi="仿宋" w:eastAsia="仿宋" w:cs="仿宋"/>
+          <w:sz w:val="24"/>
+          <w:szCs w:val="24"/>
+          <w:lang w:val="en-US" w:eastAsia="zh-CN"/>
+        </w:rPr>
+      </w:pPr>
+    </w:p>
+    <w:p>
+      <w:pPr>
+        <w:numPr>
+          <w:ilvl w:val="0"/>
+          <w:numId w:val="0"/>
+        </w:numPr>
+        <w:ind w:left="315" w:leftChars="0"/>
+        <w:rPr>
+          <w:rFonts w:hint="eastAsia" w:ascii="仿宋" w:hAnsi="仿宋" w:eastAsia="仿宋" w:cs="仿宋"/>
+          <w:sz w:val="24"/>
+          <w:szCs w:val="24"/>
+          <w:lang w:val="en-US" w:eastAsia="zh-CN"/>
+        </w:rPr>
+      </w:pPr>
+    </w:p>
+    <w:p>
+      <w:pPr>
+        <w:numPr>
+          <w:ilvl w:val="0"/>
+          <w:numId w:val="0"/>
+        </w:numPr>
+        <w:ind w:left="315" w:leftChars="0"/>
+        <w:rPr>
+          <w:rFonts w:hint="eastAsia" w:ascii="仿宋" w:hAnsi="仿宋" w:eastAsia="仿宋" w:cs="仿宋"/>
+          <w:sz w:val="24"/>
+          <w:szCs w:val="24"/>
+          <w:lang w:val="en-US" w:eastAsia="zh-CN"/>
+        </w:rPr>
+      </w:pPr>
+    </w:p>
+    <w:p>
+      <w:pPr>
+        <w:numPr>
+          <w:ilvl w:val="0"/>
+          <w:numId w:val="0"/>
+        </w:numPr>
+        <w:ind w:left="315" w:leftChars="0"/>
+        <w:rPr>
+          <w:rFonts w:hint="eastAsia" w:ascii="仿宋" w:hAnsi="仿宋" w:eastAsia="仿宋" w:cs="仿宋"/>
+          <w:sz w:val="24"/>
+          <w:szCs w:val="24"/>
+          <w:lang w:val="en-US" w:eastAsia="zh-CN"/>
+        </w:rPr>
+      </w:pPr>
+    </w:p>
+    <w:p>
+      <w:pPr>
+        <w:numPr>
+          <w:ilvl w:val="0"/>
+          <w:numId w:val="0"/>
+        </w:numPr>
+        <w:ind w:left="315" w:leftChars="0"/>
+        <w:rPr>
+          <w:rFonts w:hint="eastAsia" w:ascii="仿宋" w:hAnsi="仿宋" w:eastAsia="仿宋" w:cs="仿宋"/>
+          <w:sz w:val="24"/>
+          <w:szCs w:val="24"/>
+          <w:lang w:val="en-US" w:eastAsia="zh-CN"/>
+        </w:rPr>
+      </w:pPr>
+    </w:p>
+    <w:p>
+      <w:pPr>
+        <w:numPr>
+          <w:ilvl w:val="0"/>
+          <w:numId w:val="0"/>
+        </w:numPr>
+        <w:ind w:left="315" w:leftChars="0"/>
+        <w:rPr>
+          <w:rFonts w:hint="eastAsia" w:ascii="仿宋" w:hAnsi="仿宋" w:eastAsia="仿宋" w:cs="仿宋"/>
+          <w:sz w:val="24"/>
+          <w:szCs w:val="24"/>
+          <w:lang w:val="en-US" w:eastAsia="zh-CN"/>
+        </w:rPr>
+      </w:pPr>
+    </w:p>
+    <w:p>
+      <w:pPr>
+        <w:numPr>
+          <w:ilvl w:val="0"/>
+          <w:numId w:val="0"/>
+        </w:numPr>
+        <w:ind w:left="315" w:leftChars="0"/>
+        <w:rPr>
+          <w:rFonts w:hint="eastAsia" w:ascii="仿宋" w:hAnsi="仿宋" w:eastAsia="仿宋" w:cs="仿宋"/>
+          <w:sz w:val="24"/>
+          <w:szCs w:val="24"/>
+          <w:lang w:val="en-US" w:eastAsia="zh-CN"/>
+        </w:rPr>
+      </w:pPr>
+    </w:p>
+    <w:p>
+      <w:pPr>
+        <w:numPr>
+          <w:ilvl w:val="0"/>
+          <w:numId w:val="0"/>
+        </w:numPr>
+        <w:ind w:left="315" w:leftChars="0"/>
+        <w:rPr>
+          <w:rFonts w:hint="eastAsia" w:ascii="仿宋" w:hAnsi="仿宋" w:eastAsia="仿宋" w:cs="仿宋"/>
+          <w:sz w:val="24"/>
+          <w:szCs w:val="24"/>
+          <w:lang w:val="en-US" w:eastAsia="zh-CN"/>
+        </w:rPr>
+      </w:pPr>
+    </w:p>
+    <w:p>
+      <w:pPr>
+        <w:numPr>
+          <w:ilvl w:val="0"/>
+          <w:numId w:val="0"/>
+        </w:numPr>
+        <w:ind w:left="315" w:leftChars="0"/>
+        <w:rPr>
+          <w:rFonts w:hint="eastAsia" w:ascii="仿宋" w:hAnsi="仿宋" w:eastAsia="仿宋" w:cs="仿宋"/>
+          <w:sz w:val="24"/>
+          <w:szCs w:val="24"/>
+          <w:lang w:val="en-US" w:eastAsia="zh-CN"/>
+        </w:rPr>
+      </w:pPr>
+    </w:p>
+    <w:p>
+      <w:pPr>
+        <w:numPr>
+          <w:ilvl w:val="0"/>
+          <w:numId w:val="0"/>
+        </w:numPr>
+        <w:ind w:left="315" w:leftChars="0"/>
+        <w:rPr>
+          <w:rFonts w:hint="eastAsia" w:ascii="仿宋" w:hAnsi="仿宋" w:eastAsia="仿宋" w:cs="仿宋"/>
+          <w:sz w:val="24"/>
+          <w:szCs w:val="24"/>
+          <w:lang w:val="en-US" w:eastAsia="zh-CN"/>
+        </w:rPr>
+      </w:pPr>
+    </w:p>
+    <w:p>
+      <w:pPr>
+        <w:numPr>
+          <w:ilvl w:val="0"/>
+          <w:numId w:val="0"/>
+        </w:numPr>
+        <w:ind w:left="315" w:leftChars="0"/>
+        <w:rPr>
+          <w:rFonts w:hint="eastAsia" w:ascii="仿宋" w:hAnsi="仿宋" w:eastAsia="仿宋" w:cs="仿宋"/>
+          <w:sz w:val="24"/>
+          <w:szCs w:val="24"/>
+          <w:lang w:val="en-US" w:eastAsia="zh-CN"/>
+        </w:rPr>
+      </w:pPr>
+    </w:p>
+    <w:p>
+      <w:pPr>
+        <w:numPr>
+          <w:ilvl w:val="0"/>
+          <w:numId w:val="0"/>
+        </w:numPr>
+        <w:ind w:left="315" w:leftChars="0"/>
+        <w:rPr>
+          <w:rFonts w:hint="eastAsia" w:ascii="仿宋" w:hAnsi="仿宋" w:eastAsia="仿宋" w:cs="仿宋"/>
+          <w:sz w:val="24"/>
+          <w:szCs w:val="24"/>
+          <w:lang w:val="en-US" w:eastAsia="zh-CN"/>
+        </w:rPr>
+      </w:pPr>
+    </w:p>
+    <w:p>
+      <w:pPr>
+        <w:numPr>
+          <w:ilvl w:val="0"/>
+          <w:numId w:val="0"/>
+        </w:numPr>
+        <w:ind w:left="315" w:leftChars="0"/>
+        <w:rPr>
+          <w:rFonts w:hint="eastAsia" w:ascii="仿宋" w:hAnsi="仿宋" w:eastAsia="仿宋" w:cs="仿宋"/>
+          <w:sz w:val="24"/>
+          <w:szCs w:val="24"/>
+          <w:lang w:val="en-US" w:eastAsia="zh-CN"/>
+        </w:rPr>
+      </w:pPr>
+    </w:p>
+    <w:p>
+      <w:pPr>
+        <w:numPr>
+          <w:ilvl w:val="0"/>
+          <w:numId w:val="0"/>
+        </w:numPr>
+        <w:ind w:left="315" w:leftChars="0"/>
+        <w:rPr>
+          <w:rFonts w:hint="eastAsia" w:ascii="仿宋" w:hAnsi="仿宋" w:eastAsia="仿宋" w:cs="仿宋"/>
+          <w:sz w:val="24"/>
+          <w:szCs w:val="24"/>
+          <w:lang w:val="en-US" w:eastAsia="zh-CN"/>
+        </w:rPr>
+      </w:pPr>
+    </w:p>
+    <w:p>
+      <w:pPr>
+        <w:numPr>
+          <w:ilvl w:val="0"/>
+          <w:numId w:val="0"/>
+        </w:numPr>
+        <w:ind w:left="315" w:leftChars="0"/>
+        <w:rPr>
+          <w:rFonts w:hint="eastAsia" w:ascii="仿宋" w:hAnsi="仿宋" w:eastAsia="仿宋" w:cs="仿宋"/>
+          <w:sz w:val="24"/>
+          <w:szCs w:val="24"/>
+          <w:lang w:val="en-US" w:eastAsia="zh-CN"/>
+        </w:rPr>
+      </w:pPr>
+    </w:p>
+    <w:p>
+      <w:pPr>
+        <w:numPr>
+          <w:ilvl w:val="0"/>
+          <w:numId w:val="0"/>
+        </w:numPr>
+        <w:ind w:left="315" w:leftChars="0"/>
+        <w:rPr>
+          <w:rFonts w:hint="eastAsia" w:ascii="仿宋" w:hAnsi="仿宋" w:eastAsia="仿宋" w:cs="仿宋"/>
+          <w:sz w:val="24"/>
+          <w:szCs w:val="24"/>
+          <w:lang w:val="en-US" w:eastAsia="zh-CN"/>
+        </w:rPr>
+      </w:pPr>
+    </w:p>
+    <w:p>
+      <w:pPr>
+        <w:numPr>
+          <w:ilvl w:val="0"/>
+          <w:numId w:val="0"/>
+        </w:numPr>
+        <w:ind w:left="315" w:leftChars="0"/>
+        <w:rPr>
+          <w:rFonts w:hint="eastAsia" w:ascii="仿宋" w:hAnsi="仿宋" w:eastAsia="仿宋" w:cs="仿宋"/>
+          <w:sz w:val="24"/>
+          <w:szCs w:val="24"/>
+          <w:lang w:val="en-US" w:eastAsia="zh-CN"/>
+        </w:rPr>
+      </w:pPr>
+    </w:p>
+    <w:p>
+      <w:pPr>
+        <w:numPr>
+          <w:ilvl w:val="0"/>
+          <w:numId w:val="0"/>
+        </w:numPr>
+        <w:ind w:left="315" w:leftChars="0"/>
+        <w:rPr>
+          <w:rFonts w:hint="eastAsia" w:ascii="仿宋" w:hAnsi="仿宋" w:eastAsia="仿宋" w:cs="仿宋"/>
+          <w:sz w:val="24"/>
+          <w:szCs w:val="24"/>
+          <w:lang w:val="en-US" w:eastAsia="zh-CN"/>
+        </w:rPr>
+      </w:pPr>
+    </w:p>
+    <w:p>
+      <w:pPr>
+        <w:numPr>
+          <w:ilvl w:val="0"/>
+          <w:numId w:val="0"/>
+        </w:numPr>
+        <w:ind w:left="315" w:leftChars="0"/>
+        <w:rPr>
+          <w:rFonts w:hint="eastAsia" w:ascii="仿宋" w:hAnsi="仿宋" w:eastAsia="仿宋" w:cs="仿宋"/>
+          <w:sz w:val="24"/>
+          <w:szCs w:val="24"/>
+          <w:lang w:val="en-US" w:eastAsia="zh-CN"/>
+        </w:rPr>
+      </w:pPr>
+    </w:p>
+    <w:p>
+      <w:pPr>
+        <w:numPr>
+          <w:ilvl w:val="0"/>
+          <w:numId w:val="0"/>
+        </w:numPr>
+        <w:ind w:left="315" w:leftChars="0"/>
+        <w:rPr>
+          <w:rFonts w:hint="eastAsia" w:ascii="仿宋" w:hAnsi="仿宋" w:eastAsia="仿宋" w:cs="仿宋"/>
+          <w:sz w:val="24"/>
+          <w:szCs w:val="24"/>
+          <w:lang w:val="en-US" w:eastAsia="zh-CN"/>
+        </w:rPr>
+      </w:pPr>
+    </w:p>
+    <w:p>
+      <w:pPr>
+        <w:numPr>
+          <w:ilvl w:val="0"/>
+          <w:numId w:val="0"/>
+        </w:numPr>
+        <w:ind w:left="315" w:leftChars="0"/>
+        <w:rPr>
+          <w:rFonts w:hint="eastAsia" w:ascii="仿宋" w:hAnsi="仿宋" w:eastAsia="仿宋" w:cs="仿宋"/>
+          <w:sz w:val="24"/>
+          <w:szCs w:val="24"/>
+          <w:lang w:val="en-US" w:eastAsia="zh-CN"/>
+        </w:rPr>
+      </w:pPr>
+    </w:p>
+    <w:p>
+      <w:pPr>
+        <w:numPr>
+          <w:ilvl w:val="0"/>
+          <w:numId w:val="0"/>
+        </w:numPr>
+        <w:ind w:left="315" w:leftChars="0"/>
+        <w:rPr>
+          <w:rFonts w:hint="eastAsia" w:ascii="仿宋" w:hAnsi="仿宋" w:eastAsia="仿宋" w:cs="仿宋"/>
+          <w:sz w:val="24"/>
+          <w:szCs w:val="24"/>
+          <w:lang w:val="en-US" w:eastAsia="zh-CN"/>
+        </w:rPr>
+      </w:pPr>
+    </w:p>
+    <w:p>
+      <w:pPr>
+        <w:numPr>
+          <w:ilvl w:val="0"/>
+          <w:numId w:val="0"/>
+        </w:numPr>
+        <w:ind w:left="315" w:leftChars="0"/>
+        <w:rPr>
+          <w:rFonts w:hint="eastAsia" w:ascii="仿宋" w:hAnsi="仿宋" w:eastAsia="仿宋" w:cs="仿宋"/>
+          <w:sz w:val="24"/>
+          <w:szCs w:val="24"/>
+          <w:lang w:val="en-US" w:eastAsia="zh-CN"/>
+        </w:rPr>
+      </w:pPr>
+    </w:p>
+    <w:p>
+      <w:pPr>
+        <w:numPr>
+          <w:ilvl w:val="0"/>
+          <w:numId w:val="0"/>
+        </w:numPr>
+        <w:ind w:left="315" w:leftChars="0"/>
+        <w:rPr>
+          <w:rFonts w:hint="eastAsia" w:ascii="仿宋" w:hAnsi="仿宋" w:eastAsia="仿宋" w:cs="仿宋"/>
+          <w:sz w:val="24"/>
+          <w:szCs w:val="24"/>
+          <w:lang w:val="en-US" w:eastAsia="zh-CN"/>
+        </w:rPr>
+      </w:pPr>
+    </w:p>
+    <w:p>
+      <w:pPr>
+        <w:numPr>
+          <w:ilvl w:val="0"/>
+          <w:numId w:val="0"/>
+        </w:numPr>
+        <w:ind w:left="315" w:leftChars="0"/>
+        <w:rPr>
+          <w:rFonts w:hint="eastAsia" w:ascii="仿宋" w:hAnsi="仿宋" w:eastAsia="仿宋" w:cs="仿宋"/>
+          <w:sz w:val="24"/>
+          <w:szCs w:val="24"/>
+          <w:lang w:val="en-US" w:eastAsia="zh-CN"/>
+        </w:rPr>
+      </w:pPr>
+    </w:p>
+    <w:p>
+      <w:pPr>
+        <w:numPr>
+          <w:ilvl w:val="0"/>
+          <w:numId w:val="0"/>
+        </w:numPr>
+        <w:ind w:left="315" w:leftChars="0"/>
+        <w:rPr>
+          <w:rFonts w:hint="eastAsia" w:ascii="仿宋" w:hAnsi="仿宋" w:eastAsia="仿宋" w:cs="仿宋"/>
+          <w:sz w:val="24"/>
+          <w:szCs w:val="24"/>
+          <w:lang w:val="en-US" w:eastAsia="zh-CN"/>
+        </w:rPr>
+      </w:pPr>
+    </w:p>
+    <w:p>
+      <w:pPr>
+        <w:numPr>
+          <w:ilvl w:val="0"/>
+          <w:numId w:val="0"/>
+        </w:numPr>
+        <w:ind w:left="315" w:leftChars="0"/>
+        <w:rPr>
+          <w:rFonts w:hint="eastAsia" w:ascii="仿宋" w:hAnsi="仿宋" w:eastAsia="仿宋" w:cs="仿宋"/>
+          <w:sz w:val="24"/>
+          <w:szCs w:val="24"/>
+          <w:lang w:val="en-US" w:eastAsia="zh-CN"/>
+        </w:rPr>
+      </w:pPr>
+    </w:p>
+    <w:p>
+      <w:pPr>
+        <w:numPr>
+          <w:ilvl w:val="0"/>
+          <w:numId w:val="0"/>
+        </w:numPr>
+        <w:ind w:left="315" w:leftChars="0"/>
+        <w:rPr>
+          <w:rFonts w:hint="eastAsia" w:ascii="仿宋" w:hAnsi="仿宋" w:eastAsia="仿宋" w:cs="仿宋"/>
+          <w:sz w:val="24"/>
+          <w:szCs w:val="24"/>
+          <w:lang w:val="en-US" w:eastAsia="zh-CN"/>
+        </w:rPr>
+      </w:pPr>
+    </w:p>
+    <w:p>
+      <w:pPr>
+        <w:numPr>
+          <w:ilvl w:val="0"/>
+          <w:numId w:val="0"/>
+        </w:numPr>
+        <w:ind w:left="315" w:leftChars="0"/>
+        <w:rPr>
+          <w:rFonts w:hint="eastAsia" w:ascii="仿宋" w:hAnsi="仿宋" w:eastAsia="仿宋" w:cs="仿宋"/>
+          <w:sz w:val="24"/>
+          <w:szCs w:val="24"/>
+          <w:lang w:val="en-US" w:eastAsia="zh-CN"/>
+        </w:rPr>
+      </w:pPr>
+    </w:p>
+    <w:p>
+      <w:pPr>
+        <w:numPr>
+          <w:ilvl w:val="0"/>
+          <w:numId w:val="0"/>
+        </w:numPr>
+        <w:ind w:left="315" w:leftChars="0"/>
+        <w:rPr>
+          <w:rFonts w:hint="eastAsia" w:ascii="仿宋" w:hAnsi="仿宋" w:eastAsia="仿宋" w:cs="仿宋"/>
+          <w:sz w:val="24"/>
+          <w:szCs w:val="24"/>
+          <w:lang w:val="en-US" w:eastAsia="zh-CN"/>
+        </w:rPr>
+      </w:pPr>
+    </w:p>
+    <w:p>
+      <w:pPr>
+        <w:numPr>
+          <w:ilvl w:val="0"/>
+          <w:numId w:val="0"/>
+        </w:numPr>
+        <w:ind w:left="315" w:leftChars="0"/>
+        <w:rPr>
+          <w:rFonts w:hint="eastAsia" w:ascii="仿宋" w:hAnsi="仿宋" w:eastAsia="仿宋" w:cs="仿宋"/>
+          <w:sz w:val="24"/>
+          <w:szCs w:val="24"/>
+          <w:lang w:val="en-US" w:eastAsia="zh-CN"/>
+        </w:rPr>
+      </w:pPr>
+    </w:p>
+    <w:p>
+      <w:pPr>
+        <w:numPr>
+          <w:ilvl w:val="0"/>
+          <w:numId w:val="0"/>
+        </w:numPr>
+        <w:ind w:left="315" w:leftChars="0"/>
+        <w:rPr>
+          <w:rFonts w:hint="eastAsia" w:ascii="仿宋" w:hAnsi="仿宋" w:eastAsia="仿宋" w:cs="仿宋"/>
+          <w:sz w:val="24"/>
+          <w:szCs w:val="24"/>
+          <w:lang w:val="en-US" w:eastAsia="zh-CN"/>
+        </w:rPr>
+      </w:pPr>
+    </w:p>
+    <w:p>
+      <w:pPr>
+        <w:numPr>
+          <w:ilvl w:val="0"/>
+          <w:numId w:val="0"/>
+        </w:numPr>
+        <w:ind w:left="315" w:leftChars="0"/>
+        <w:rPr>
+          <w:rFonts w:hint="eastAsia" w:ascii="仿宋" w:hAnsi="仿宋" w:eastAsia="仿宋" w:cs="仿宋"/>
+          <w:sz w:val="24"/>
+          <w:szCs w:val="24"/>
+          <w:lang w:val="en-US" w:eastAsia="zh-CN"/>
+        </w:rPr>
+      </w:pPr>
+    </w:p>
+    <w:p>
+      <w:pPr>
+        <w:numPr>
+          <w:ilvl w:val="0"/>
+          <w:numId w:val="0"/>
+        </w:numPr>
+        <w:ind w:left="315" w:leftChars="0"/>
+        <w:rPr>
+          <w:rFonts w:hint="eastAsia" w:ascii="仿宋" w:hAnsi="仿宋" w:eastAsia="仿宋" w:cs="仿宋"/>
+          <w:sz w:val="24"/>
+          <w:szCs w:val="24"/>
+          <w:lang w:val="en-US" w:eastAsia="zh-CN"/>
+        </w:rPr>
+      </w:pPr>
+    </w:p>
+    <w:p>
+      <w:pPr>
+        <w:numPr>
+          <w:ilvl w:val="0"/>
+          <w:numId w:val="0"/>
+        </w:numPr>
+        <w:ind w:left="315" w:leftChars="0"/>
+        <w:rPr>
+          <w:rFonts w:hint="eastAsia" w:ascii="仿宋" w:hAnsi="仿宋" w:eastAsia="仿宋" w:cs="仿宋"/>
+          <w:sz w:val="24"/>
+          <w:szCs w:val="24"/>
+          <w:lang w:val="en-US" w:eastAsia="zh-CN"/>
+        </w:rPr>
+      </w:pPr>
+    </w:p>
+    <w:p>
+      <w:pPr>
+        <w:numPr>
+          <w:ilvl w:val="0"/>
+          <w:numId w:val="0"/>
+        </w:numPr>
+        <w:ind w:left="315" w:leftChars="0"/>
+        <w:rPr>
+          <w:rFonts w:hint="eastAsia" w:ascii="仿宋" w:hAnsi="仿宋" w:eastAsia="仿宋" w:cs="仿宋"/>
+          <w:sz w:val="24"/>
+          <w:szCs w:val="24"/>
+          <w:lang w:val="en-US" w:eastAsia="zh-CN"/>
+        </w:rPr>
+      </w:pPr>
+    </w:p>
+    <w:p>
+      <w:pPr>
+        <w:numPr>
+          <w:ilvl w:val="0"/>
+          <w:numId w:val="0"/>
+        </w:numPr>
+        <w:ind w:left="315" w:leftChars="0"/>
+        <w:rPr>
+          <w:rFonts w:hint="eastAsia" w:ascii="仿宋" w:hAnsi="仿宋" w:eastAsia="仿宋" w:cs="仿宋"/>
+          <w:sz w:val="24"/>
+          <w:szCs w:val="24"/>
+          <w:lang w:val="en-US" w:eastAsia="zh-CN"/>
+        </w:rPr>
+      </w:pPr>
+    </w:p>
+    <w:p>
+      <w:pPr>
+        <w:numPr>
+          <w:ilvl w:val="0"/>
+          <w:numId w:val="0"/>
+        </w:numPr>
+        <w:ind w:left="315" w:leftChars="0"/>
+        <w:rPr>
+          <w:rFonts w:hint="eastAsia" w:ascii="仿宋" w:hAnsi="仿宋" w:eastAsia="仿宋" w:cs="仿宋"/>
+          <w:sz w:val="24"/>
+          <w:szCs w:val="24"/>
+          <w:lang w:val="en-US" w:eastAsia="zh-CN"/>
+        </w:rPr>
+      </w:pPr>
+    </w:p>
+    <w:p>
+      <w:pPr>
+        <w:numPr>
+          <w:ilvl w:val="0"/>
+          <w:numId w:val="0"/>
+        </w:numPr>
+        <w:ind w:left="315" w:leftChars="0"/>
+        <w:rPr>
+          <w:rFonts w:hint="eastAsia" w:ascii="仿宋" w:hAnsi="仿宋" w:eastAsia="仿宋" w:cs="仿宋"/>
+          <w:sz w:val="24"/>
+          <w:szCs w:val="24"/>
+          <w:lang w:val="en-US" w:eastAsia="zh-CN"/>
+        </w:rPr>
+      </w:pPr>
     </w:p>
     <w:sectPr>
       <w:pgSz w:w="11906" w:h="16838"/>

--- a/小记录.docx
+++ b/小记录.docx
@@ -411,6 +411,7 @@
         <w:pageBreakBefore w:val="0"/>
         <w:widowControl/>
         <w:numPr>
+          <w:ilvl w:val="0"/>
           <w:numId w:val="0"/>
         </w:numPr>
         <w:suppressLineNumbers w:val="0"/>
@@ -444,7 +445,7 @@
           <w:szCs w:val="24"/>
           <w:lang w:val="en-US" w:eastAsia="zh-CN" w:bidi="ar"/>
         </w:rPr>
-        <w:t xml:space="preserve">                </w:t>
+        <w:t xml:space="preserve">                     </w:t>
       </w:r>
       <w:r>
         <w:rPr>
@@ -455,6 +456,61 @@
           <w:lang w:val="en-US" w:eastAsia="zh-CN"/>
         </w:rPr>
         <w:t xml:space="preserve"> Cocos2d js 帧动画播放</w:t>
+      </w:r>
+    </w:p>
+    <w:p>
+      <w:pPr>
+        <w:keepNext w:val="0"/>
+        <w:keepLines w:val="0"/>
+        <w:pageBreakBefore w:val="0"/>
+        <w:widowControl/>
+        <w:numPr>
+          <w:numId w:val="0"/>
+        </w:numPr>
+        <w:suppressLineNumbers w:val="0"/>
+        <w:kinsoku/>
+        <w:wordWrap/>
+        <w:overflowPunct/>
+        <w:topLinePunct w:val="0"/>
+        <w:autoSpaceDE/>
+        <w:autoSpaceDN/>
+        <w:bidi w:val="0"/>
+        <w:adjustRightInd/>
+        <w:snapToGrid/>
+        <w:spacing w:line="400" w:lineRule="exact"/>
+        <w:ind w:right="0" w:rightChars="0"/>
+        <w:jc w:val="left"/>
+        <w:textAlignment w:val="auto"/>
+        <w:outlineLvl w:val="9"/>
+        <w:rPr>
+          <w:rFonts w:hint="eastAsia" w:ascii="仿宋" w:hAnsi="仿宋" w:eastAsia="仿宋" w:cs="仿宋"/>
+          <w:color w:val="000000" w:themeColor="text1"/>
+          <w:kern w:val="0"/>
+          <w:sz w:val="24"/>
+          <w:szCs w:val="24"/>
+          <w:lang w:val="en-US" w:eastAsia="zh-CN" w:bidi="ar"/>
+          <w14:textFill>
+            <w14:solidFill>
+              <w14:schemeClr w14:val="tx1"/>
+            </w14:solidFill>
+          </w14:textFill>
+        </w:rPr>
+      </w:pPr>
+      <w:r>
+        <w:rPr>
+          <w:rFonts w:hint="eastAsia" w:ascii="仿宋" w:hAnsi="仿宋" w:eastAsia="仿宋" w:cs="仿宋"/>
+          <w:color w:val="000000" w:themeColor="text1"/>
+          <w:kern w:val="0"/>
+          <w:sz w:val="24"/>
+          <w:szCs w:val="24"/>
+          <w:lang w:val="en-US" w:eastAsia="zh-CN" w:bidi="ar"/>
+          <w14:textFill>
+            <w14:solidFill>
+              <w14:schemeClr w14:val="tx1"/>
+            </w14:solidFill>
+          </w14:textFill>
+        </w:rPr>
+        <w:t>帧动画播放，ccs.load()加载的UI层的节点node属性 运行 （runAction()）动作action属性，播放方法：它的action属性调用play（）函数。</w:t>
       </w:r>
     </w:p>
     <w:p>
@@ -1390,6 +1446,7 @@
         <w:pageBreakBefore w:val="0"/>
         <w:widowControl/>
         <w:numPr>
+          <w:ilvl w:val="0"/>
           <w:numId w:val="0"/>
         </w:numPr>
         <w:suppressLineNumbers w:val="0"/>
@@ -1415,8 +1472,6 @@
           <w:lang w:val="en-US" w:eastAsia="zh-CN"/>
         </w:rPr>
       </w:pPr>
-      <w:bookmarkStart w:id="0" w:name="_GoBack"/>
-      <w:bookmarkEnd w:id="0"/>
     </w:p>
     <w:p>
       <w:pPr>
@@ -1425,6 +1480,7 @@
         <w:pageBreakBefore w:val="0"/>
         <w:widowControl/>
         <w:numPr>
+          <w:ilvl w:val="0"/>
           <w:numId w:val="0"/>
         </w:numPr>
         <w:suppressLineNumbers w:val="0"/>
@@ -1450,6 +1506,16 @@
           <w:lang w:val="en-US" w:eastAsia="zh-CN"/>
         </w:rPr>
       </w:pPr>
+      <w:r>
+        <w:rPr>
+          <w:rStyle w:val="14"/>
+          <w:rFonts w:hint="eastAsia" w:ascii="仿宋" w:hAnsi="仿宋" w:eastAsia="仿宋" w:cs="仿宋"/>
+          <w:sz w:val="24"/>
+          <w:szCs w:val="24"/>
+          <w:lang w:val="en-US" w:eastAsia="zh-CN"/>
+        </w:rPr>
+        <w:t xml:space="preserve">                           代码控制播放帧动画</w:t>
+      </w:r>
     </w:p>
     <w:p>
       <w:pPr>
@@ -1458,6 +1524,51 @@
         <w:pageBreakBefore w:val="0"/>
         <w:widowControl/>
         <w:numPr>
+          <w:ilvl w:val="0"/>
+          <w:numId w:val="0"/>
+        </w:numPr>
+        <w:suppressLineNumbers w:val="0"/>
+        <w:kinsoku/>
+        <w:wordWrap/>
+        <w:overflowPunct/>
+        <w:topLinePunct w:val="0"/>
+        <w:autoSpaceDE/>
+        <w:autoSpaceDN/>
+        <w:bidi w:val="0"/>
+        <w:adjustRightInd/>
+        <w:snapToGrid/>
+        <w:spacing w:line="360" w:lineRule="exact"/>
+        <w:ind w:right="0" w:rightChars="0" w:firstLine="240" w:firstLineChars="100"/>
+        <w:jc w:val="left"/>
+        <w:textAlignment w:val="auto"/>
+        <w:outlineLvl w:val="9"/>
+        <w:rPr>
+          <w:rFonts w:hint="eastAsia" w:ascii="仿宋" w:hAnsi="仿宋" w:eastAsia="仿宋" w:cs="仿宋"/>
+          <w:kern w:val="0"/>
+          <w:sz w:val="24"/>
+          <w:szCs w:val="24"/>
+          <w:lang w:val="en-US" w:eastAsia="zh-CN" w:bidi="ar"/>
+        </w:rPr>
+      </w:pPr>
+      <w:r>
+        <w:rPr>
+          <w:rFonts w:hint="eastAsia" w:ascii="仿宋" w:hAnsi="仿宋" w:eastAsia="仿宋" w:cs="仿宋"/>
+          <w:kern w:val="0"/>
+          <w:sz w:val="24"/>
+          <w:szCs w:val="24"/>
+          <w:lang w:val="en-US" w:eastAsia="zh-CN" w:bidi="ar"/>
+        </w:rPr>
+        <w:t>在这之前，一定要先把图片加载到内存当中去；其实你也可以不加，但是需要换另外一个函数就行；</w:t>
+      </w:r>
+    </w:p>
+    <w:p>
+      <w:pPr>
+        <w:keepNext w:val="0"/>
+        <w:keepLines w:val="0"/>
+        <w:pageBreakBefore w:val="0"/>
+        <w:widowControl/>
+        <w:numPr>
+          <w:ilvl w:val="0"/>
           <w:numId w:val="0"/>
         </w:numPr>
         <w:suppressLineNumbers w:val="0"/>
@@ -1483,16 +1594,6 @@
           <w:lang w:val="en-US" w:eastAsia="zh-CN" w:bidi="ar"/>
         </w:rPr>
       </w:pPr>
-      <w:r>
-        <w:rPr>
-          <w:rFonts w:hint="eastAsia" w:ascii="仿宋" w:hAnsi="仿宋" w:eastAsia="仿宋" w:cs="仿宋"/>
-          <w:kern w:val="0"/>
-          <w:sz w:val="24"/>
-          <w:szCs w:val="24"/>
-          <w:lang w:val="en-US" w:eastAsia="zh-CN" w:bidi="ar"/>
-        </w:rPr>
-        <w:t>不过在这之前，一定要先把图片加载到内存当中去；其实你也可以不加，但是需要换另外一个函数就行；</w:t>
-      </w:r>
     </w:p>
     <w:p>
       <w:pPr>
@@ -1501,6 +1602,7 @@
         <w:pageBreakBefore w:val="0"/>
         <w:widowControl/>
         <w:numPr>
+          <w:ilvl w:val="0"/>
           <w:numId w:val="0"/>
         </w:numPr>
         <w:suppressLineNumbers w:val="0"/>
@@ -1526,6 +1628,16 @@
           <w:lang w:val="en-US" w:eastAsia="zh-CN" w:bidi="ar"/>
         </w:rPr>
       </w:pPr>
+      <w:r>
+        <w:rPr>
+          <w:rFonts w:hint="eastAsia" w:ascii="仿宋" w:hAnsi="仿宋" w:eastAsia="仿宋" w:cs="仿宋"/>
+          <w:kern w:val="0"/>
+          <w:sz w:val="24"/>
+          <w:szCs w:val="24"/>
+          <w:lang w:val="en-US" w:eastAsia="zh-CN" w:bidi="ar"/>
+        </w:rPr>
+        <w:t>//将plist问价加载到内存当中</w:t>
+      </w:r>
     </w:p>
     <w:p>
       <w:pPr>
@@ -1534,6 +1646,7 @@
         <w:pageBreakBefore w:val="0"/>
         <w:widowControl/>
         <w:numPr>
+          <w:ilvl w:val="0"/>
           <w:numId w:val="0"/>
         </w:numPr>
         <w:suppressLineNumbers w:val="0"/>
@@ -1567,7 +1680,7 @@
           <w:szCs w:val="24"/>
           <w:lang w:val="en-US" w:eastAsia="zh-CN" w:bidi="ar"/>
         </w:rPr>
-        <w:t>//将plist问价加载到内存当中</w:t>
+        <w:t>cc.spriteFrameCache.addSpriteFrames(res.play_plist);</w:t>
       </w:r>
     </w:p>
     <w:p>
@@ -1577,6 +1690,7 @@
         <w:pageBreakBefore w:val="0"/>
         <w:widowControl/>
         <w:numPr>
+          <w:ilvl w:val="0"/>
           <w:numId w:val="0"/>
         </w:numPr>
         <w:suppressLineNumbers w:val="0"/>
@@ -1602,16 +1716,6 @@
           <w:lang w:val="en-US" w:eastAsia="zh-CN" w:bidi="ar"/>
         </w:rPr>
       </w:pPr>
-      <w:r>
-        <w:rPr>
-          <w:rFonts w:hint="eastAsia" w:ascii="仿宋" w:hAnsi="仿宋" w:eastAsia="仿宋" w:cs="仿宋"/>
-          <w:kern w:val="0"/>
-          <w:sz w:val="24"/>
-          <w:szCs w:val="24"/>
-          <w:lang w:val="en-US" w:eastAsia="zh-CN" w:bidi="ar"/>
-        </w:rPr>
-        <w:t>cc.spriteFrameCache.addSpriteFrames(res.play_plist);</w:t>
-      </w:r>
     </w:p>
     <w:p>
       <w:pPr>
@@ -1620,6 +1724,7 @@
         <w:pageBreakBefore w:val="0"/>
         <w:widowControl/>
         <w:numPr>
+          <w:ilvl w:val="0"/>
           <w:numId w:val="0"/>
         </w:numPr>
         <w:suppressLineNumbers w:val="0"/>
@@ -1645,6 +1750,16 @@
           <w:lang w:val="en-US" w:eastAsia="zh-CN" w:bidi="ar"/>
         </w:rPr>
       </w:pPr>
+      <w:r>
+        <w:rPr>
+          <w:rFonts w:hint="eastAsia" w:ascii="仿宋" w:hAnsi="仿宋" w:eastAsia="仿宋" w:cs="仿宋"/>
+          <w:kern w:val="0"/>
+          <w:sz w:val="24"/>
+          <w:szCs w:val="24"/>
+          <w:lang w:val="en-US" w:eastAsia="zh-CN" w:bidi="ar"/>
+        </w:rPr>
+        <w:t>第一种方法:</w:t>
+      </w:r>
     </w:p>
     <w:p>
       <w:pPr>
@@ -1653,6 +1768,7 @@
         <w:pageBreakBefore w:val="0"/>
         <w:widowControl/>
         <w:numPr>
+          <w:ilvl w:val="0"/>
           <w:numId w:val="0"/>
         </w:numPr>
         <w:suppressLineNumbers w:val="0"/>
@@ -1678,16 +1794,6 @@
           <w:lang w:val="en-US" w:eastAsia="zh-CN" w:bidi="ar"/>
         </w:rPr>
       </w:pPr>
-      <w:r>
-        <w:rPr>
-          <w:rFonts w:hint="eastAsia" w:ascii="仿宋" w:hAnsi="仿宋" w:eastAsia="仿宋" w:cs="仿宋"/>
-          <w:kern w:val="0"/>
-          <w:sz w:val="24"/>
-          <w:szCs w:val="24"/>
-          <w:lang w:val="en-US" w:eastAsia="zh-CN" w:bidi="ar"/>
-        </w:rPr>
-        <w:t>第一种方法:</w:t>
-      </w:r>
     </w:p>
     <w:p>
       <w:pPr>
@@ -1696,6 +1802,7 @@
         <w:pageBreakBefore w:val="0"/>
         <w:widowControl/>
         <w:numPr>
+          <w:ilvl w:val="0"/>
           <w:numId w:val="0"/>
         </w:numPr>
         <w:suppressLineNumbers w:val="0"/>
@@ -1721,6 +1828,16 @@
           <w:lang w:val="en-US" w:eastAsia="zh-CN" w:bidi="ar"/>
         </w:rPr>
       </w:pPr>
+      <w:r>
+        <w:rPr>
+          <w:rFonts w:hint="eastAsia" w:ascii="仿宋" w:hAnsi="仿宋" w:eastAsia="仿宋" w:cs="仿宋"/>
+          <w:kern w:val="0"/>
+          <w:sz w:val="24"/>
+          <w:szCs w:val="24"/>
+          <w:lang w:val="en-US" w:eastAsia="zh-CN" w:bidi="ar"/>
+        </w:rPr>
+        <w:t>创建一个空的精灵</w:t>
+      </w:r>
     </w:p>
     <w:p>
       <w:pPr>
@@ -1729,6 +1846,7 @@
         <w:pageBreakBefore w:val="0"/>
         <w:widowControl/>
         <w:numPr>
+          <w:ilvl w:val="0"/>
           <w:numId w:val="0"/>
         </w:numPr>
         <w:suppressLineNumbers w:val="0"/>
@@ -1754,16 +1872,6 @@
           <w:lang w:val="en-US" w:eastAsia="zh-CN" w:bidi="ar"/>
         </w:rPr>
       </w:pPr>
-      <w:r>
-        <w:rPr>
-          <w:rFonts w:hint="eastAsia" w:ascii="仿宋" w:hAnsi="仿宋" w:eastAsia="仿宋" w:cs="仿宋"/>
-          <w:kern w:val="0"/>
-          <w:sz w:val="24"/>
-          <w:szCs w:val="24"/>
-          <w:lang w:val="en-US" w:eastAsia="zh-CN" w:bidi="ar"/>
-        </w:rPr>
-        <w:t>创建一个空的精灵</w:t>
-      </w:r>
     </w:p>
     <w:p>
       <w:pPr>
@@ -1772,6 +1880,7 @@
         <w:pageBreakBefore w:val="0"/>
         <w:widowControl/>
         <w:numPr>
+          <w:ilvl w:val="0"/>
           <w:numId w:val="0"/>
         </w:numPr>
         <w:suppressLineNumbers w:val="0"/>
@@ -1797,6 +1906,16 @@
           <w:lang w:val="en-US" w:eastAsia="zh-CN" w:bidi="ar"/>
         </w:rPr>
       </w:pPr>
+      <w:r>
+        <w:rPr>
+          <w:rFonts w:hint="eastAsia" w:ascii="仿宋" w:hAnsi="仿宋" w:eastAsia="仿宋" w:cs="仿宋"/>
+          <w:kern w:val="0"/>
+          <w:sz w:val="24"/>
+          <w:szCs w:val="24"/>
+          <w:lang w:val="en-US" w:eastAsia="zh-CN" w:bidi="ar"/>
+        </w:rPr>
+        <w:t>var sp = new cc.Sprite();</w:t>
+      </w:r>
     </w:p>
     <w:p>
       <w:pPr>
@@ -1805,6 +1924,7 @@
         <w:pageBreakBefore w:val="0"/>
         <w:widowControl/>
         <w:numPr>
+          <w:ilvl w:val="0"/>
           <w:numId w:val="0"/>
         </w:numPr>
         <w:suppressLineNumbers w:val="0"/>
@@ -1838,7 +1958,7 @@
           <w:szCs w:val="24"/>
           <w:lang w:val="en-US" w:eastAsia="zh-CN" w:bidi="ar"/>
         </w:rPr>
-        <w:t>var sp = new cc.Sprite();</w:t>
+        <w:t>sp.setTag(1000);</w:t>
       </w:r>
     </w:p>
     <w:p>
@@ -1848,6 +1968,7 @@
         <w:pageBreakBefore w:val="0"/>
         <w:widowControl/>
         <w:numPr>
+          <w:ilvl w:val="0"/>
           <w:numId w:val="0"/>
         </w:numPr>
         <w:suppressLineNumbers w:val="0"/>
@@ -1881,7 +2002,7 @@
           <w:szCs w:val="24"/>
           <w:lang w:val="en-US" w:eastAsia="zh-CN" w:bidi="ar"/>
         </w:rPr>
-        <w:t>sp.setTag(1000);</w:t>
+        <w:t>sp.setPosition(500,400);</w:t>
       </w:r>
     </w:p>
     <w:p>
@@ -1891,6 +2012,7 @@
         <w:pageBreakBefore w:val="0"/>
         <w:widowControl/>
         <w:numPr>
+          <w:ilvl w:val="0"/>
           <w:numId w:val="0"/>
         </w:numPr>
         <w:suppressLineNumbers w:val="0"/>
@@ -1924,7 +2046,7 @@
           <w:szCs w:val="24"/>
           <w:lang w:val="en-US" w:eastAsia="zh-CN" w:bidi="ar"/>
         </w:rPr>
-        <w:t>sp.setPosition(500,400);</w:t>
+        <w:t>this.addChild(sp,1);</w:t>
       </w:r>
     </w:p>
     <w:p>
@@ -1934,6 +2056,7 @@
         <w:pageBreakBefore w:val="0"/>
         <w:widowControl/>
         <w:numPr>
+          <w:ilvl w:val="0"/>
           <w:numId w:val="0"/>
         </w:numPr>
         <w:suppressLineNumbers w:val="0"/>
@@ -1967,7 +2090,7 @@
           <w:szCs w:val="24"/>
           <w:lang w:val="en-US" w:eastAsia="zh-CN" w:bidi="ar"/>
         </w:rPr>
-        <w:t>this.addChild(sp,1);</w:t>
+        <w:t>//定义一个数组 后面加中括号</w:t>
       </w:r>
     </w:p>
     <w:p>
@@ -1977,6 +2100,7 @@
         <w:pageBreakBefore w:val="0"/>
         <w:widowControl/>
         <w:numPr>
+          <w:ilvl w:val="0"/>
           <w:numId w:val="0"/>
         </w:numPr>
         <w:suppressLineNumbers w:val="0"/>
@@ -2010,7 +2134,7 @@
           <w:szCs w:val="24"/>
           <w:lang w:val="en-US" w:eastAsia="zh-CN" w:bidi="ar"/>
         </w:rPr>
-        <w:t>//定义一个数组 后面加中括号</w:t>
+        <w:t>var allFrame = [];</w:t>
       </w:r>
     </w:p>
     <w:p>
@@ -2020,6 +2144,7 @@
         <w:pageBreakBefore w:val="0"/>
         <w:widowControl/>
         <w:numPr>
+          <w:ilvl w:val="0"/>
           <w:numId w:val="0"/>
         </w:numPr>
         <w:suppressLineNumbers w:val="0"/>
@@ -2053,7 +2178,7 @@
           <w:szCs w:val="24"/>
           <w:lang w:val="en-US" w:eastAsia="zh-CN" w:bidi="ar"/>
         </w:rPr>
-        <w:t>var allFrame = [];</w:t>
+        <w:t>//for语句载入5个动画图片</w:t>
       </w:r>
     </w:p>
     <w:p>
@@ -2063,6 +2188,7 @@
         <w:pageBreakBefore w:val="0"/>
         <w:widowControl/>
         <w:numPr>
+          <w:ilvl w:val="0"/>
           <w:numId w:val="0"/>
         </w:numPr>
         <w:suppressLineNumbers w:val="0"/>
@@ -2096,7 +2222,7 @@
           <w:szCs w:val="24"/>
           <w:lang w:val="en-US" w:eastAsia="zh-CN" w:bidi="ar"/>
         </w:rPr>
-        <w:t>//for语句载入5个动画图片</w:t>
+        <w:t>for(var i = 1; i &lt; 4; i++){</w:t>
       </w:r>
     </w:p>
     <w:p>
@@ -2106,6 +2232,7 @@
         <w:pageBreakBefore w:val="0"/>
         <w:widowControl/>
         <w:numPr>
+          <w:ilvl w:val="0"/>
           <w:numId w:val="0"/>
         </w:numPr>
         <w:suppressLineNumbers w:val="0"/>
@@ -2139,7 +2266,7 @@
           <w:szCs w:val="24"/>
           <w:lang w:val="en-US" w:eastAsia="zh-CN" w:bidi="ar"/>
         </w:rPr>
-        <w:t>for(var i = 1; i &lt; 4; i++){</w:t>
+        <w:t xml:space="preserve">    //加载针动画，rect四个参数，前两个X,Y的坐标，默认0就OK,</w:t>
       </w:r>
     </w:p>
     <w:p>
@@ -2149,6 +2276,7 @@
         <w:pageBreakBefore w:val="0"/>
         <w:widowControl/>
         <w:numPr>
+          <w:ilvl w:val="0"/>
           <w:numId w:val="0"/>
         </w:numPr>
         <w:suppressLineNumbers w:val="0"/>
@@ -2182,7 +2310,7 @@
           <w:szCs w:val="24"/>
           <w:lang w:val="en-US" w:eastAsia="zh-CN" w:bidi="ar"/>
         </w:rPr>
-        <w:t xml:space="preserve">    //加载针动画，rect四个参数，前两个X,Y的坐标，默认0就OK,</w:t>
+        <w:t xml:space="preserve">    //后面两个参数传图片的宽度和高度</w:t>
       </w:r>
     </w:p>
     <w:p>
@@ -2192,6 +2320,7 @@
         <w:pageBreakBefore w:val="0"/>
         <w:widowControl/>
         <w:numPr>
+          <w:ilvl w:val="0"/>
           <w:numId w:val="0"/>
         </w:numPr>
         <w:suppressLineNumbers w:val="0"/>
@@ -2225,7 +2354,7 @@
           <w:szCs w:val="24"/>
           <w:lang w:val="en-US" w:eastAsia="zh-CN" w:bidi="ar"/>
         </w:rPr>
-        <w:t xml:space="preserve">    //后面两个参数传图片的宽度和高度</w:t>
+        <w:t xml:space="preserve">    var str = "enemyLeft1_"+i+".png";</w:t>
       </w:r>
     </w:p>
     <w:p>
@@ -2235,6 +2364,7 @@
         <w:pageBreakBefore w:val="0"/>
         <w:widowControl/>
         <w:numPr>
+          <w:ilvl w:val="0"/>
           <w:numId w:val="0"/>
         </w:numPr>
         <w:suppressLineNumbers w:val="0"/>
@@ -2268,7 +2398,7 @@
           <w:szCs w:val="24"/>
           <w:lang w:val="en-US" w:eastAsia="zh-CN" w:bidi="ar"/>
         </w:rPr>
-        <w:t xml:space="preserve">    var str = "enemyLeft1_"+i+".png";</w:t>
+        <w:t xml:space="preserve">    var allf = cc.spriteFrameCache.getSpriteFrame(str);//new cc.SpriteFrame()</w:t>
       </w:r>
     </w:p>
     <w:p>
@@ -2278,6 +2408,7 @@
         <w:pageBreakBefore w:val="0"/>
         <w:widowControl/>
         <w:numPr>
+          <w:ilvl w:val="0"/>
           <w:numId w:val="0"/>
         </w:numPr>
         <w:suppressLineNumbers w:val="0"/>
@@ -2303,16 +2434,6 @@
           <w:lang w:val="en-US" w:eastAsia="zh-CN" w:bidi="ar"/>
         </w:rPr>
       </w:pPr>
-      <w:r>
-        <w:rPr>
-          <w:rFonts w:hint="eastAsia" w:ascii="仿宋" w:hAnsi="仿宋" w:eastAsia="仿宋" w:cs="仿宋"/>
-          <w:kern w:val="0"/>
-          <w:sz w:val="24"/>
-          <w:szCs w:val="24"/>
-          <w:lang w:val="en-US" w:eastAsia="zh-CN" w:bidi="ar"/>
-        </w:rPr>
-        <w:t xml:space="preserve">    var allf = cc.spriteFrameCache.getSpriteFrame(str);//new cc.SpriteFrame()</w:t>
-      </w:r>
     </w:p>
     <w:p>
       <w:pPr>
@@ -2321,6 +2442,7 @@
         <w:pageBreakBefore w:val="0"/>
         <w:widowControl/>
         <w:numPr>
+          <w:ilvl w:val="0"/>
           <w:numId w:val="0"/>
         </w:numPr>
         <w:suppressLineNumbers w:val="0"/>
@@ -2346,6 +2468,16 @@
           <w:lang w:val="en-US" w:eastAsia="zh-CN" w:bidi="ar"/>
         </w:rPr>
       </w:pPr>
+      <w:r>
+        <w:rPr>
+          <w:rFonts w:hint="eastAsia" w:ascii="仿宋" w:hAnsi="仿宋" w:eastAsia="仿宋" w:cs="仿宋"/>
+          <w:kern w:val="0"/>
+          <w:sz w:val="24"/>
+          <w:szCs w:val="24"/>
+          <w:lang w:val="en-US" w:eastAsia="zh-CN" w:bidi="ar"/>
+        </w:rPr>
+        <w:t xml:space="preserve">    if(!allf){</w:t>
+      </w:r>
     </w:p>
     <w:p>
       <w:pPr>
@@ -2354,6 +2486,7 @@
         <w:pageBreakBefore w:val="0"/>
         <w:widowControl/>
         <w:numPr>
+          <w:ilvl w:val="0"/>
           <w:numId w:val="0"/>
         </w:numPr>
         <w:suppressLineNumbers w:val="0"/>
@@ -2387,7 +2520,7 @@
           <w:szCs w:val="24"/>
           <w:lang w:val="en-US" w:eastAsia="zh-CN" w:bidi="ar"/>
         </w:rPr>
-        <w:t xml:space="preserve">    if(!allf){</w:t>
+        <w:t xml:space="preserve">        cc.log("@@@@@@@");</w:t>
       </w:r>
     </w:p>
     <w:p>
@@ -2397,6 +2530,7 @@
         <w:pageBreakBefore w:val="0"/>
         <w:widowControl/>
         <w:numPr>
+          <w:ilvl w:val="0"/>
           <w:numId w:val="0"/>
         </w:numPr>
         <w:suppressLineNumbers w:val="0"/>
@@ -2430,7 +2564,7 @@
           <w:szCs w:val="24"/>
           <w:lang w:val="en-US" w:eastAsia="zh-CN" w:bidi="ar"/>
         </w:rPr>
-        <w:t xml:space="preserve">        cc.log("@@@@@@@");</w:t>
+        <w:t xml:space="preserve">    }</w:t>
       </w:r>
     </w:p>
     <w:p>
@@ -2440,6 +2574,7 @@
         <w:pageBreakBefore w:val="0"/>
         <w:widowControl/>
         <w:numPr>
+          <w:ilvl w:val="0"/>
           <w:numId w:val="0"/>
         </w:numPr>
         <w:suppressLineNumbers w:val="0"/>
@@ -2465,16 +2600,6 @@
           <w:lang w:val="en-US" w:eastAsia="zh-CN" w:bidi="ar"/>
         </w:rPr>
       </w:pPr>
-      <w:r>
-        <w:rPr>
-          <w:rFonts w:hint="eastAsia" w:ascii="仿宋" w:hAnsi="仿宋" w:eastAsia="仿宋" w:cs="仿宋"/>
-          <w:kern w:val="0"/>
-          <w:sz w:val="24"/>
-          <w:szCs w:val="24"/>
-          <w:lang w:val="en-US" w:eastAsia="zh-CN" w:bidi="ar"/>
-        </w:rPr>
-        <w:t xml:space="preserve">    }</w:t>
-      </w:r>
     </w:p>
     <w:p>
       <w:pPr>
@@ -2483,6 +2608,7 @@
         <w:pageBreakBefore w:val="0"/>
         <w:widowControl/>
         <w:numPr>
+          <w:ilvl w:val="0"/>
           <w:numId w:val="0"/>
         </w:numPr>
         <w:suppressLineNumbers w:val="0"/>
@@ -2508,6 +2634,16 @@
           <w:lang w:val="en-US" w:eastAsia="zh-CN" w:bidi="ar"/>
         </w:rPr>
       </w:pPr>
+      <w:r>
+        <w:rPr>
+          <w:rFonts w:hint="eastAsia" w:ascii="仿宋" w:hAnsi="仿宋" w:eastAsia="仿宋" w:cs="仿宋"/>
+          <w:kern w:val="0"/>
+          <w:sz w:val="24"/>
+          <w:szCs w:val="24"/>
+          <w:lang w:val="en-US" w:eastAsia="zh-CN" w:bidi="ar"/>
+        </w:rPr>
+        <w:t xml:space="preserve">    allFrame.push(allf);</w:t>
+      </w:r>
     </w:p>
     <w:p>
       <w:pPr>
@@ -2516,6 +2652,7 @@
         <w:pageBreakBefore w:val="0"/>
         <w:widowControl/>
         <w:numPr>
+          <w:ilvl w:val="0"/>
           <w:numId w:val="0"/>
         </w:numPr>
         <w:suppressLineNumbers w:val="0"/>
@@ -2549,7 +2686,7 @@
           <w:szCs w:val="24"/>
           <w:lang w:val="en-US" w:eastAsia="zh-CN" w:bidi="ar"/>
         </w:rPr>
-        <w:t xml:space="preserve">    allFrame.push(allf);</w:t>
+        <w:t>}</w:t>
       </w:r>
     </w:p>
     <w:p>
@@ -2559,6 +2696,7 @@
         <w:pageBreakBefore w:val="0"/>
         <w:widowControl/>
         <w:numPr>
+          <w:ilvl w:val="0"/>
           <w:numId w:val="0"/>
         </w:numPr>
         <w:suppressLineNumbers w:val="0"/>
@@ -2584,16 +2722,6 @@
           <w:lang w:val="en-US" w:eastAsia="zh-CN" w:bidi="ar"/>
         </w:rPr>
       </w:pPr>
-      <w:r>
-        <w:rPr>
-          <w:rFonts w:hint="eastAsia" w:ascii="仿宋" w:hAnsi="仿宋" w:eastAsia="仿宋" w:cs="仿宋"/>
-          <w:kern w:val="0"/>
-          <w:sz w:val="24"/>
-          <w:szCs w:val="24"/>
-          <w:lang w:val="en-US" w:eastAsia="zh-CN" w:bidi="ar"/>
-        </w:rPr>
-        <w:t>}</w:t>
-      </w:r>
     </w:p>
     <w:p>
       <w:pPr>
@@ -2602,6 +2730,7 @@
         <w:pageBreakBefore w:val="0"/>
         <w:widowControl/>
         <w:numPr>
+          <w:ilvl w:val="0"/>
           <w:numId w:val="0"/>
         </w:numPr>
         <w:suppressLineNumbers w:val="0"/>
@@ -2627,6 +2756,16 @@
           <w:lang w:val="en-US" w:eastAsia="zh-CN" w:bidi="ar"/>
         </w:rPr>
       </w:pPr>
+      <w:r>
+        <w:rPr>
+          <w:rFonts w:hint="eastAsia" w:ascii="仿宋" w:hAnsi="仿宋" w:eastAsia="仿宋" w:cs="仿宋"/>
+          <w:kern w:val="0"/>
+          <w:sz w:val="24"/>
+          <w:szCs w:val="24"/>
+          <w:lang w:val="en-US" w:eastAsia="zh-CN" w:bidi="ar"/>
+        </w:rPr>
+        <w:t>//每隔0.03秒切换一张图片</w:t>
+      </w:r>
     </w:p>
     <w:p>
       <w:pPr>
@@ -2635,6 +2774,7 @@
         <w:pageBreakBefore w:val="0"/>
         <w:widowControl/>
         <w:numPr>
+          <w:ilvl w:val="0"/>
           <w:numId w:val="0"/>
         </w:numPr>
         <w:suppressLineNumbers w:val="0"/>
@@ -2668,7 +2808,7 @@
           <w:szCs w:val="24"/>
           <w:lang w:val="en-US" w:eastAsia="zh-CN" w:bidi="ar"/>
         </w:rPr>
-        <w:t>//每隔0.03秒切换一张图片</w:t>
+        <w:t>var animation = new cc.Animation(allFrame,0.1);</w:t>
       </w:r>
     </w:p>
     <w:p>
@@ -2678,6 +2818,7 @@
         <w:pageBreakBefore w:val="0"/>
         <w:widowControl/>
         <w:numPr>
+          <w:ilvl w:val="0"/>
           <w:numId w:val="0"/>
         </w:numPr>
         <w:suppressLineNumbers w:val="0"/>
@@ -2711,7 +2852,7 @@
           <w:szCs w:val="24"/>
           <w:lang w:val="en-US" w:eastAsia="zh-CN" w:bidi="ar"/>
         </w:rPr>
-        <w:t>var animation = new cc.Animation(allFrame,0.1);</w:t>
+        <w:t>//把所有的动画连接起来进行播放</w:t>
       </w:r>
     </w:p>
     <w:p>
@@ -2721,6 +2862,7 @@
         <w:pageBreakBefore w:val="0"/>
         <w:widowControl/>
         <w:numPr>
+          <w:ilvl w:val="0"/>
           <w:numId w:val="0"/>
         </w:numPr>
         <w:suppressLineNumbers w:val="0"/>
@@ -2754,7 +2896,7 @@
           <w:szCs w:val="24"/>
           <w:lang w:val="en-US" w:eastAsia="zh-CN" w:bidi="ar"/>
         </w:rPr>
-        <w:t>//把所有的动画连接起来进行播放</w:t>
+        <w:t>var animate = new cc.Animate(animation);</w:t>
       </w:r>
     </w:p>
     <w:p>
@@ -2764,6 +2906,7 @@
         <w:pageBreakBefore w:val="0"/>
         <w:widowControl/>
         <w:numPr>
+          <w:ilvl w:val="0"/>
           <w:numId w:val="0"/>
         </w:numPr>
         <w:suppressLineNumbers w:val="0"/>
@@ -2797,7 +2940,7 @@
           <w:szCs w:val="24"/>
           <w:lang w:val="en-US" w:eastAsia="zh-CN" w:bidi="ar"/>
         </w:rPr>
-        <w:t>var animate = new cc.Animate(animation);</w:t>
+        <w:t>//重复的执行摸个动作</w:t>
       </w:r>
     </w:p>
     <w:p>
@@ -2807,6 +2950,7 @@
         <w:pageBreakBefore w:val="0"/>
         <w:widowControl/>
         <w:numPr>
+          <w:ilvl w:val="0"/>
           <w:numId w:val="0"/>
         </w:numPr>
         <w:suppressLineNumbers w:val="0"/>
@@ -2840,7 +2984,7 @@
           <w:szCs w:val="24"/>
           <w:lang w:val="en-US" w:eastAsia="zh-CN" w:bidi="ar"/>
         </w:rPr>
-        <w:t>//重复的执行摸个动作</w:t>
+        <w:t>var action = animate.repeatForever();//new cc.RepeatForever(animate)</w:t>
       </w:r>
     </w:p>
     <w:p>
@@ -2850,6 +2994,7 @@
         <w:pageBreakBefore w:val="0"/>
         <w:widowControl/>
         <w:numPr>
+          <w:ilvl w:val="0"/>
           <w:numId w:val="0"/>
         </w:numPr>
         <w:suppressLineNumbers w:val="0"/>
@@ -2883,7 +3028,7 @@
           <w:szCs w:val="24"/>
           <w:lang w:val="en-US" w:eastAsia="zh-CN" w:bidi="ar"/>
         </w:rPr>
-        <w:t>var action = animate.repeatForever();//new cc.RepeatForever(animate)</w:t>
+        <w:t>//用精灵来执行针动画，让针动画跑起来</w:t>
       </w:r>
     </w:p>
     <w:p>
@@ -2893,6 +3038,7 @@
         <w:pageBreakBefore w:val="0"/>
         <w:widowControl/>
         <w:numPr>
+          <w:ilvl w:val="0"/>
           <w:numId w:val="0"/>
         </w:numPr>
         <w:suppressLineNumbers w:val="0"/>
@@ -2926,7 +3072,7 @@
           <w:szCs w:val="24"/>
           <w:lang w:val="en-US" w:eastAsia="zh-CN" w:bidi="ar"/>
         </w:rPr>
-        <w:t>//用精灵来执行针动画，让针动画跑起来</w:t>
+        <w:t>sp.runAction(action);</w:t>
       </w:r>
     </w:p>
     <w:p>
@@ -2936,6 +3082,7 @@
         <w:pageBreakBefore w:val="0"/>
         <w:widowControl/>
         <w:numPr>
+          <w:ilvl w:val="0"/>
           <w:numId w:val="0"/>
         </w:numPr>
         <w:suppressLineNumbers w:val="0"/>
@@ -2961,16 +3108,6 @@
           <w:lang w:val="en-US" w:eastAsia="zh-CN" w:bidi="ar"/>
         </w:rPr>
       </w:pPr>
-      <w:r>
-        <w:rPr>
-          <w:rFonts w:hint="eastAsia" w:ascii="仿宋" w:hAnsi="仿宋" w:eastAsia="仿宋" w:cs="仿宋"/>
-          <w:kern w:val="0"/>
-          <w:sz w:val="24"/>
-          <w:szCs w:val="24"/>
-          <w:lang w:val="en-US" w:eastAsia="zh-CN" w:bidi="ar"/>
-        </w:rPr>
-        <w:t>sp.runAction(action);</w:t>
-      </w:r>
     </w:p>
     <w:p>
       <w:pPr>
@@ -2979,6 +3116,7 @@
         <w:pageBreakBefore w:val="0"/>
         <w:widowControl/>
         <w:numPr>
+          <w:ilvl w:val="0"/>
           <w:numId w:val="0"/>
         </w:numPr>
         <w:suppressLineNumbers w:val="0"/>
@@ -3004,6 +3142,16 @@
           <w:lang w:val="en-US" w:eastAsia="zh-CN" w:bidi="ar"/>
         </w:rPr>
       </w:pPr>
+      <w:r>
+        <w:rPr>
+          <w:rFonts w:hint="eastAsia" w:ascii="仿宋" w:hAnsi="仿宋" w:eastAsia="仿宋" w:cs="仿宋"/>
+          <w:kern w:val="0"/>
+          <w:sz w:val="24"/>
+          <w:szCs w:val="24"/>
+          <w:lang w:val="en-US" w:eastAsia="zh-CN" w:bidi="ar"/>
+        </w:rPr>
+        <w:t>第二种方法：</w:t>
+      </w:r>
     </w:p>
     <w:p>
       <w:pPr>
@@ -3012,6 +3160,7 @@
         <w:pageBreakBefore w:val="0"/>
         <w:widowControl/>
         <w:numPr>
+          <w:ilvl w:val="0"/>
           <w:numId w:val="0"/>
         </w:numPr>
         <w:suppressLineNumbers w:val="0"/>
@@ -3045,7 +3194,7 @@
           <w:szCs w:val="24"/>
           <w:lang w:val="en-US" w:eastAsia="zh-CN" w:bidi="ar"/>
         </w:rPr>
-        <w:t>第二种方法：</w:t>
+        <w:t>同样要创建一个空的精灵</w:t>
       </w:r>
     </w:p>
     <w:p>
@@ -3055,6 +3204,7 @@
         <w:pageBreakBefore w:val="0"/>
         <w:widowControl/>
         <w:numPr>
+          <w:ilvl w:val="0"/>
           <w:numId w:val="0"/>
         </w:numPr>
         <w:suppressLineNumbers w:val="0"/>
@@ -3088,7 +3238,7 @@
           <w:szCs w:val="24"/>
           <w:lang w:val="en-US" w:eastAsia="zh-CN" w:bidi="ar"/>
         </w:rPr>
-        <w:t>同样要创建一个空的精灵</w:t>
+        <w:t>var sp = new cc.Sprite();</w:t>
       </w:r>
     </w:p>
     <w:p>
@@ -3098,6 +3248,7 @@
         <w:pageBreakBefore w:val="0"/>
         <w:widowControl/>
         <w:numPr>
+          <w:ilvl w:val="0"/>
           <w:numId w:val="0"/>
         </w:numPr>
         <w:suppressLineNumbers w:val="0"/>
@@ -3131,7 +3282,7 @@
           <w:szCs w:val="24"/>
           <w:lang w:val="en-US" w:eastAsia="zh-CN" w:bidi="ar"/>
         </w:rPr>
-        <w:t>var sp = new cc.Sprite();</w:t>
+        <w:t>sp.setTag(1000);</w:t>
       </w:r>
     </w:p>
     <w:p>
@@ -3141,6 +3292,7 @@
         <w:pageBreakBefore w:val="0"/>
         <w:widowControl/>
         <w:numPr>
+          <w:ilvl w:val="0"/>
           <w:numId w:val="0"/>
         </w:numPr>
         <w:suppressLineNumbers w:val="0"/>
@@ -3174,7 +3326,7 @@
           <w:szCs w:val="24"/>
           <w:lang w:val="en-US" w:eastAsia="zh-CN" w:bidi="ar"/>
         </w:rPr>
-        <w:t>sp.setTag(1000);</w:t>
+        <w:t>sp.setPosition(500,400);</w:t>
       </w:r>
     </w:p>
     <w:p>
@@ -3184,6 +3336,7 @@
         <w:pageBreakBefore w:val="0"/>
         <w:widowControl/>
         <w:numPr>
+          <w:ilvl w:val="0"/>
           <w:numId w:val="0"/>
         </w:numPr>
         <w:suppressLineNumbers w:val="0"/>
@@ -3217,7 +3370,7 @@
           <w:szCs w:val="24"/>
           <w:lang w:val="en-US" w:eastAsia="zh-CN" w:bidi="ar"/>
         </w:rPr>
-        <w:t>sp.setPosition(500,400);</w:t>
+        <w:t>this.addChild(sp,1);</w:t>
       </w:r>
     </w:p>
     <w:p>
@@ -3227,6 +3380,7 @@
         <w:pageBreakBefore w:val="0"/>
         <w:widowControl/>
         <w:numPr>
+          <w:ilvl w:val="0"/>
           <w:numId w:val="0"/>
         </w:numPr>
         <w:suppressLineNumbers w:val="0"/>
@@ -3252,16 +3406,6 @@
           <w:lang w:val="en-US" w:eastAsia="zh-CN" w:bidi="ar"/>
         </w:rPr>
       </w:pPr>
-      <w:r>
-        <w:rPr>
-          <w:rFonts w:hint="eastAsia" w:ascii="仿宋" w:hAnsi="仿宋" w:eastAsia="仿宋" w:cs="仿宋"/>
-          <w:kern w:val="0"/>
-          <w:sz w:val="24"/>
-          <w:szCs w:val="24"/>
-          <w:lang w:val="en-US" w:eastAsia="zh-CN" w:bidi="ar"/>
-        </w:rPr>
-        <w:t>this.addChild(sp,1);</w:t>
-      </w:r>
     </w:p>
     <w:p>
       <w:pPr>
@@ -3270,6 +3414,7 @@
         <w:pageBreakBefore w:val="0"/>
         <w:widowControl/>
         <w:numPr>
+          <w:ilvl w:val="0"/>
           <w:numId w:val="0"/>
         </w:numPr>
         <w:suppressLineNumbers w:val="0"/>
@@ -3295,6 +3440,16 @@
           <w:lang w:val="en-US" w:eastAsia="zh-CN" w:bidi="ar"/>
         </w:rPr>
       </w:pPr>
+      <w:r>
+        <w:rPr>
+          <w:rFonts w:hint="eastAsia" w:ascii="仿宋" w:hAnsi="仿宋" w:eastAsia="仿宋" w:cs="仿宋"/>
+          <w:kern w:val="0"/>
+          <w:sz w:val="24"/>
+          <w:szCs w:val="24"/>
+          <w:lang w:val="en-US" w:eastAsia="zh-CN" w:bidi="ar"/>
+        </w:rPr>
+        <w:t>for(var i = 1;i&lt;=4;i++){</w:t>
+      </w:r>
     </w:p>
     <w:p>
       <w:pPr>
@@ -3303,6 +3458,7 @@
         <w:pageBreakBefore w:val="0"/>
         <w:widowControl/>
         <w:numPr>
+          <w:ilvl w:val="0"/>
           <w:numId w:val="0"/>
         </w:numPr>
         <w:suppressLineNumbers w:val="0"/>
@@ -3336,7 +3492,7 @@
           <w:szCs w:val="24"/>
           <w:lang w:val="en-US" w:eastAsia="zh-CN" w:bidi="ar"/>
         </w:rPr>
-        <w:t>for(var i = 1;i&lt;=4;i++){</w:t>
+        <w:t xml:space="preserve">    var frameName = "enemyLeft1_"+i+".png";</w:t>
       </w:r>
     </w:p>
     <w:p>
@@ -3346,6 +3502,7 @@
         <w:pageBreakBefore w:val="0"/>
         <w:widowControl/>
         <w:numPr>
+          <w:ilvl w:val="0"/>
           <w:numId w:val="0"/>
         </w:numPr>
         <w:suppressLineNumbers w:val="0"/>
@@ -3379,7 +3536,7 @@
           <w:szCs w:val="24"/>
           <w:lang w:val="en-US" w:eastAsia="zh-CN" w:bidi="ar"/>
         </w:rPr>
-        <w:t xml:space="preserve">    var frameName = "enemyLeft1_"+i+".png";</w:t>
+        <w:t xml:space="preserve">    animation.addSpriteFrame(frameName);</w:t>
       </w:r>
     </w:p>
     <w:p>
@@ -3389,6 +3546,7 @@
         <w:pageBreakBefore w:val="0"/>
         <w:widowControl/>
         <w:numPr>
+          <w:ilvl w:val="0"/>
           <w:numId w:val="0"/>
         </w:numPr>
         <w:suppressLineNumbers w:val="0"/>
@@ -3422,7 +3580,7 @@
           <w:szCs w:val="24"/>
           <w:lang w:val="en-US" w:eastAsia="zh-CN" w:bidi="ar"/>
         </w:rPr>
-        <w:t xml:space="preserve">    animation.addSpriteFrame(frameName);</w:t>
+        <w:t>}</w:t>
       </w:r>
     </w:p>
     <w:p>
@@ -3432,6 +3590,7 @@
         <w:pageBreakBefore w:val="0"/>
         <w:widowControl/>
         <w:numPr>
+          <w:ilvl w:val="0"/>
           <w:numId w:val="0"/>
         </w:numPr>
         <w:suppressLineNumbers w:val="0"/>
@@ -3457,16 +3616,6 @@
           <w:lang w:val="en-US" w:eastAsia="zh-CN" w:bidi="ar"/>
         </w:rPr>
       </w:pPr>
-      <w:r>
-        <w:rPr>
-          <w:rFonts w:hint="eastAsia" w:ascii="仿宋" w:hAnsi="仿宋" w:eastAsia="仿宋" w:cs="仿宋"/>
-          <w:kern w:val="0"/>
-          <w:sz w:val="24"/>
-          <w:szCs w:val="24"/>
-          <w:lang w:val="en-US" w:eastAsia="zh-CN" w:bidi="ar"/>
-        </w:rPr>
-        <w:t>}</w:t>
-      </w:r>
     </w:p>
     <w:p>
       <w:pPr>
@@ -3475,6 +3624,7 @@
         <w:pageBreakBefore w:val="0"/>
         <w:widowControl/>
         <w:numPr>
+          <w:ilvl w:val="0"/>
           <w:numId w:val="0"/>
         </w:numPr>
         <w:suppressLineNumbers w:val="0"/>
@@ -3500,6 +3650,16 @@
           <w:lang w:val="en-US" w:eastAsia="zh-CN" w:bidi="ar"/>
         </w:rPr>
       </w:pPr>
+      <w:r>
+        <w:rPr>
+          <w:rFonts w:hint="eastAsia" w:ascii="仿宋" w:hAnsi="仿宋" w:eastAsia="仿宋" w:cs="仿宋"/>
+          <w:kern w:val="0"/>
+          <w:sz w:val="24"/>
+          <w:szCs w:val="24"/>
+          <w:lang w:val="en-US" w:eastAsia="zh-CN" w:bidi="ar"/>
+        </w:rPr>
+        <w:t>animation.setDelayPerUnit(0.1);</w:t>
+      </w:r>
     </w:p>
     <w:p>
       <w:pPr>
@@ -3508,6 +3668,7 @@
         <w:pageBreakBefore w:val="0"/>
         <w:widowControl/>
         <w:numPr>
+          <w:ilvl w:val="0"/>
           <w:numId w:val="0"/>
         </w:numPr>
         <w:suppressLineNumbers w:val="0"/>
@@ -3541,7 +3702,7 @@
           <w:szCs w:val="24"/>
           <w:lang w:val="en-US" w:eastAsia="zh-CN" w:bidi="ar"/>
         </w:rPr>
-        <w:t>animation.setDelayPerUnit(0.1);</w:t>
+        <w:t>animation.setRestoreOriginalFrame(true);</w:t>
       </w:r>
     </w:p>
     <w:p>
@@ -3551,6 +3712,7 @@
         <w:pageBreakBefore w:val="0"/>
         <w:widowControl/>
         <w:numPr>
+          <w:ilvl w:val="0"/>
           <w:numId w:val="0"/>
         </w:numPr>
         <w:suppressLineNumbers w:val="0"/>
@@ -3584,7 +3746,7 @@
           <w:szCs w:val="24"/>
           <w:lang w:val="en-US" w:eastAsia="zh-CN" w:bidi="ar"/>
         </w:rPr>
-        <w:t>animation.setRestoreOriginalFrame(true);</w:t>
+        <w:t>var action = cc.animate(animation).repeatForever();</w:t>
       </w:r>
     </w:p>
     <w:p>
@@ -3594,6 +3756,7 @@
         <w:pageBreakBefore w:val="0"/>
         <w:widowControl/>
         <w:numPr>
+          <w:ilvl w:val="0"/>
           <w:numId w:val="0"/>
         </w:numPr>
         <w:suppressLineNumbers w:val="0"/>
@@ -3627,7 +3790,7 @@
           <w:szCs w:val="24"/>
           <w:lang w:val="en-US" w:eastAsia="zh-CN" w:bidi="ar"/>
         </w:rPr>
-        <w:t>var action = cc.animate(animation).repeatForever();</w:t>
+        <w:t>sp.runAction(action);</w:t>
       </w:r>
     </w:p>
     <w:p>
@@ -3637,6 +3800,7 @@
         <w:pageBreakBefore w:val="0"/>
         <w:widowControl/>
         <w:numPr>
+          <w:ilvl w:val="0"/>
           <w:numId w:val="0"/>
         </w:numPr>
         <w:suppressLineNumbers w:val="0"/>
@@ -3662,49 +3826,6 @@
           <w:lang w:val="en-US" w:eastAsia="zh-CN" w:bidi="ar"/>
         </w:rPr>
       </w:pPr>
-      <w:r>
-        <w:rPr>
-          <w:rFonts w:hint="eastAsia" w:ascii="仿宋" w:hAnsi="仿宋" w:eastAsia="仿宋" w:cs="仿宋"/>
-          <w:kern w:val="0"/>
-          <w:sz w:val="24"/>
-          <w:szCs w:val="24"/>
-          <w:lang w:val="en-US" w:eastAsia="zh-CN" w:bidi="ar"/>
-        </w:rPr>
-        <w:t>sp.runAction(action);</w:t>
-      </w:r>
-    </w:p>
-    <w:p>
-      <w:pPr>
-        <w:keepNext w:val="0"/>
-        <w:keepLines w:val="0"/>
-        <w:pageBreakBefore w:val="0"/>
-        <w:widowControl/>
-        <w:numPr>
-          <w:numId w:val="0"/>
-        </w:numPr>
-        <w:suppressLineNumbers w:val="0"/>
-        <w:kinsoku/>
-        <w:wordWrap/>
-        <w:overflowPunct/>
-        <w:topLinePunct w:val="0"/>
-        <w:autoSpaceDE/>
-        <w:autoSpaceDN/>
-        <w:bidi w:val="0"/>
-        <w:adjustRightInd/>
-        <w:snapToGrid/>
-        <w:spacing w:line="360" w:lineRule="exact"/>
-        <w:ind w:right="0" w:rightChars="0"/>
-        <w:jc w:val="left"/>
-        <w:textAlignment w:val="auto"/>
-        <w:outlineLvl w:val="9"/>
-        <w:rPr>
-          <w:rFonts w:hint="eastAsia" w:ascii="仿宋" w:hAnsi="仿宋" w:eastAsia="仿宋" w:cs="仿宋"/>
-          <w:kern w:val="0"/>
-          <w:sz w:val="24"/>
-          <w:szCs w:val="24"/>
-          <w:lang w:val="en-US" w:eastAsia="zh-CN" w:bidi="ar"/>
-        </w:rPr>
-      </w:pPr>
     </w:p>
     <w:p>
       <w:pPr>
@@ -3785,6 +3906,47 @@
           <w:lang w:val="en-US" w:eastAsia="zh-CN"/>
         </w:rPr>
         <w:t xml:space="preserve"> Cocos2d js 骨骼动画播放</w:t>
+      </w:r>
+    </w:p>
+    <w:p>
+      <w:pPr>
+        <w:keepNext w:val="0"/>
+        <w:keepLines w:val="0"/>
+        <w:pageBreakBefore w:val="0"/>
+        <w:numPr>
+          <w:ilvl w:val="0"/>
+          <w:numId w:val="0"/>
+        </w:numPr>
+        <w:kinsoku/>
+        <w:wordWrap/>
+        <w:overflowPunct/>
+        <w:topLinePunct w:val="0"/>
+        <w:autoSpaceDE/>
+        <w:autoSpaceDN/>
+        <w:bidi w:val="0"/>
+        <w:adjustRightInd/>
+        <w:snapToGrid/>
+        <w:spacing w:line="360" w:lineRule="exact"/>
+        <w:ind w:left="315" w:leftChars="0" w:right="0" w:rightChars="0"/>
+        <w:textAlignment w:val="auto"/>
+        <w:outlineLvl w:val="9"/>
+        <w:rPr>
+          <w:rStyle w:val="14"/>
+          <w:rFonts w:hint="eastAsia" w:ascii="仿宋" w:hAnsi="仿宋" w:eastAsia="仿宋" w:cs="仿宋"/>
+          <w:sz w:val="24"/>
+          <w:szCs w:val="24"/>
+          <w:lang w:val="en-US" w:eastAsia="zh-CN"/>
+        </w:rPr>
+      </w:pPr>
+      <w:r>
+        <w:rPr>
+          <w:rStyle w:val="14"/>
+          <w:rFonts w:hint="eastAsia" w:ascii="仿宋" w:hAnsi="仿宋" w:eastAsia="仿宋" w:cs="仿宋"/>
+          <w:sz w:val="24"/>
+          <w:szCs w:val="24"/>
+          <w:lang w:val="en-US" w:eastAsia="zh-CN"/>
+        </w:rPr>
+        <w:t>Skeleton层上的node节点运行其上的action。播放基本同cocostudio上帧动画的播放。</w:t>
       </w:r>
     </w:p>
     <w:p>
@@ -4030,7 +4192,7 @@
           <w:szCs w:val="22"/>
           <w:shd w:val="clear" w:fill="272822"/>
         </w:rPr>
-        <w:br w:type="textWrapping"/>
+        <w:t>播放方法1：</w:t>
       </w:r>
       <w:r>
         <w:rPr>
@@ -4369,7 +4531,6 @@
           <w:spacing w:val="0"/>
           <w:sz w:val="24"/>
           <w:szCs w:val="24"/>
-          <w:bdr w:val="none" w:color="auto" w:sz="0" w:space="0"/>
         </w:rPr>
       </w:pPr>
       <w:r>
@@ -4381,7 +4542,6 @@
           <w:spacing w:val="0"/>
           <w:sz w:val="24"/>
           <w:szCs w:val="24"/>
-          <w:bdr w:val="none" w:color="auto" w:sz="0" w:space="0"/>
         </w:rPr>
         <w:t xml:space="preserve"> ccs.armatureDataManager.addArmatureFileInfo(res.wolf_animation);</w:t>
       </w:r>
@@ -4422,7 +4582,6 @@
           <w:spacing w:val="0"/>
           <w:sz w:val="24"/>
           <w:szCs w:val="24"/>
-          <w:bdr w:val="none" w:color="auto" w:sz="0" w:space="0"/>
         </w:rPr>
       </w:pPr>
     </w:p>
@@ -4462,7 +4621,6 @@
           <w:spacing w:val="0"/>
           <w:sz w:val="24"/>
           <w:szCs w:val="24"/>
-          <w:bdr w:val="none" w:color="auto" w:sz="0" w:space="0"/>
         </w:rPr>
       </w:pPr>
       <w:r>
@@ -4474,7 +4632,6 @@
           <w:spacing w:val="0"/>
           <w:sz w:val="24"/>
           <w:szCs w:val="24"/>
-          <w:bdr w:val="none" w:color="auto" w:sz="0" w:space="0"/>
         </w:rPr>
         <w:t xml:space="preserve">        </w:t>
       </w:r>
@@ -4487,7 +4644,6 @@
           <w:spacing w:val="0"/>
           <w:sz w:val="24"/>
           <w:szCs w:val="24"/>
-          <w:bdr w:val="none" w:color="auto" w:sz="0" w:space="0"/>
         </w:rPr>
         <w:t>var</w:t>
       </w:r>
@@ -4501,7 +4657,6 @@
           <w:spacing w:val="0"/>
           <w:sz w:val="24"/>
           <w:szCs w:val="24"/>
-          <w:bdr w:val="none" w:color="auto" w:sz="0" w:space="0"/>
         </w:rPr>
         <w:t xml:space="preserve"> wolfAnimation = </w:t>
       </w:r>
@@ -4514,7 +4669,6 @@
           <w:spacing w:val="0"/>
           <w:sz w:val="24"/>
           <w:szCs w:val="24"/>
-          <w:bdr w:val="none" w:color="auto" w:sz="0" w:space="0"/>
         </w:rPr>
         <w:t>new</w:t>
       </w:r>
@@ -4528,7 +4682,6 @@
           <w:spacing w:val="0"/>
           <w:sz w:val="24"/>
           <w:szCs w:val="24"/>
-          <w:bdr w:val="none" w:color="auto" w:sz="0" w:space="0"/>
         </w:rPr>
         <w:t xml:space="preserve"> ccs.Armature("wolf"</w:t>
       </w:r>
@@ -4541,7 +4694,6 @@
           <w:spacing w:val="0"/>
           <w:sz w:val="24"/>
           <w:szCs w:val="24"/>
-          <w:bdr w:val="none" w:color="auto" w:sz="0" w:space="0"/>
         </w:rPr>
         <w:t>);</w:t>
       </w:r>
@@ -4582,7 +4734,6 @@
           <w:spacing w:val="0"/>
           <w:sz w:val="24"/>
           <w:szCs w:val="24"/>
-          <w:bdr w:val="none" w:color="auto" w:sz="0" w:space="0"/>
         </w:rPr>
       </w:pPr>
       <w:r>
@@ -4594,7 +4745,6 @@
           <w:spacing w:val="0"/>
           <w:sz w:val="24"/>
           <w:szCs w:val="24"/>
-          <w:bdr w:val="none" w:color="auto" w:sz="0" w:space="0"/>
         </w:rPr>
         <w:t xml:space="preserve">        wolfAnimation.setScale(scale);</w:t>
       </w:r>
@@ -4635,7 +4785,6 @@
           <w:spacing w:val="0"/>
           <w:sz w:val="24"/>
           <w:szCs w:val="24"/>
-          <w:bdr w:val="none" w:color="auto" w:sz="0" w:space="0"/>
         </w:rPr>
       </w:pPr>
       <w:r>
@@ -4647,7 +4796,6 @@
           <w:spacing w:val="0"/>
           <w:sz w:val="24"/>
           <w:szCs w:val="24"/>
-          <w:bdr w:val="none" w:color="auto" w:sz="0" w:space="0"/>
         </w:rPr>
         <w:t xml:space="preserve">        wolfAnimation.setPosition(size.width </w:t>
       </w:r>
@@ -4661,7 +4809,6 @@
           <w:spacing w:val="0"/>
           <w:sz w:val="24"/>
           <w:szCs w:val="24"/>
-          <w:bdr w:val="none" w:color="auto" w:sz="0" w:space="0"/>
         </w:rPr>
         <w:t>/ 2 + 150, size.height / 2</w:t>
       </w:r>
@@ -4674,7 +4821,6 @@
           <w:spacing w:val="0"/>
           <w:sz w:val="24"/>
           <w:szCs w:val="24"/>
-          <w:bdr w:val="none" w:color="auto" w:sz="0" w:space="0"/>
         </w:rPr>
         <w:t>);</w:t>
       </w:r>
@@ -4715,7 +4861,6 @@
           <w:spacing w:val="0"/>
           <w:sz w:val="24"/>
           <w:szCs w:val="24"/>
-          <w:bdr w:val="none" w:color="auto" w:sz="0" w:space="0"/>
         </w:rPr>
       </w:pPr>
       <w:r>
@@ -4727,7 +4872,6 @@
           <w:spacing w:val="0"/>
           <w:sz w:val="24"/>
           <w:szCs w:val="24"/>
-          <w:bdr w:val="none" w:color="auto" w:sz="0" w:space="0"/>
         </w:rPr>
         <w:t xml:space="preserve">        wolfAnimation.animation.play(</w:t>
       </w:r>
@@ -4741,7 +4885,6 @@
           <w:spacing w:val="0"/>
           <w:sz w:val="24"/>
           <w:szCs w:val="24"/>
-          <w:bdr w:val="none" w:color="auto" w:sz="0" w:space="0"/>
         </w:rPr>
         <w:t>"Animation1"</w:t>
       </w:r>
@@ -4754,7 +4897,6 @@
           <w:spacing w:val="0"/>
           <w:sz w:val="24"/>
           <w:szCs w:val="24"/>
-          <w:bdr w:val="none" w:color="auto" w:sz="0" w:space="0"/>
         </w:rPr>
         <w:t>);</w:t>
       </w:r>
@@ -4807,7 +4949,6 @@
           <w:spacing w:val="0"/>
           <w:sz w:val="24"/>
           <w:szCs w:val="24"/>
-          <w:bdr w:val="none" w:color="auto" w:sz="0" w:space="0"/>
         </w:rPr>
         <w:t xml:space="preserve">        </w:t>
       </w:r>
@@ -4820,7 +4961,6 @@
           <w:spacing w:val="0"/>
           <w:sz w:val="24"/>
           <w:szCs w:val="24"/>
-          <w:bdr w:val="none" w:color="auto" w:sz="0" w:space="0"/>
         </w:rPr>
         <w:t>this</w:t>
       </w:r>
@@ -4834,7 +4974,6 @@
           <w:spacing w:val="0"/>
           <w:sz w:val="24"/>
           <w:szCs w:val="24"/>
-          <w:bdr w:val="none" w:color="auto" w:sz="0" w:space="0"/>
         </w:rPr>
         <w:t>.addChild(wolfAnimation);</w:t>
       </w:r>
@@ -5251,7 +5390,7 @@
           <w:shd w:val="clear" w:fill="FFFFFF"/>
           <w:lang w:eastAsia="zh-CN"/>
         </w:rPr>
-        <w:t>修改属性。</w:t>
+        <w:t>添加关键帧，修改属性。</w:t>
       </w:r>
     </w:p>
     <w:p>
@@ -5501,7 +5640,6 @@
           <w:kern w:val="0"/>
           <w:sz w:val="21"/>
           <w:szCs w:val="21"/>
-          <w:bdr w:val="none" w:color="auto" w:sz="0" w:space="0"/>
           <w:shd w:val="clear" w:fill="FFFFFF"/>
           <w:vertAlign w:val="baseline"/>
           <w:lang w:val="en-US" w:eastAsia="zh-CN" w:bidi="ar"/>
@@ -5549,7 +5687,6 @@
           <w:kern w:val="0"/>
           <w:sz w:val="21"/>
           <w:szCs w:val="21"/>
-          <w:bdr w:val="none" w:color="auto" w:sz="0" w:space="0"/>
           <w:shd w:val="clear" w:fill="FFFFFF"/>
           <w:vertAlign w:val="baseline"/>
           <w:lang w:val="en-US" w:eastAsia="zh-CN" w:bidi="ar"/>
@@ -5568,7 +5705,6 @@
           <w:kern w:val="0"/>
           <w:sz w:val="21"/>
           <w:szCs w:val="21"/>
-          <w:bdr w:val="none" w:color="auto" w:sz="0" w:space="0"/>
           <w:shd w:val="clear" w:fill="FFFFFF"/>
           <w:vertAlign w:val="baseline"/>
           <w:lang w:val="en-US" w:eastAsia="zh-CN" w:bidi="ar"/>
@@ -5587,7 +5723,6 @@
           <w:kern w:val="0"/>
           <w:sz w:val="21"/>
           <w:szCs w:val="21"/>
-          <w:bdr w:val="none" w:color="auto" w:sz="0" w:space="0"/>
           <w:shd w:val="clear" w:fill="FFFFFF"/>
           <w:vertAlign w:val="baseline"/>
           <w:lang w:val="en-US" w:eastAsia="zh-CN" w:bidi="ar"/>
@@ -5635,7 +5770,6 @@
           <w:kern w:val="0"/>
           <w:sz w:val="21"/>
           <w:szCs w:val="21"/>
-          <w:bdr w:val="none" w:color="auto" w:sz="0" w:space="0"/>
           <w:shd w:val="clear" w:fill="FFFFFF"/>
           <w:vertAlign w:val="baseline"/>
           <w:lang w:val="en-US" w:eastAsia="zh-CN" w:bidi="ar"/>
@@ -5654,7 +5788,6 @@
           <w:kern w:val="0"/>
           <w:sz w:val="21"/>
           <w:szCs w:val="21"/>
-          <w:bdr w:val="none" w:color="auto" w:sz="0" w:space="0"/>
           <w:shd w:val="clear" w:fill="FFFFFF"/>
           <w:vertAlign w:val="baseline"/>
           <w:lang w:val="en-US" w:eastAsia="zh-CN" w:bidi="ar"/>
@@ -5730,7 +5863,6 @@
           <w:spacing w:val="0"/>
           <w:sz w:val="24"/>
           <w:szCs w:val="24"/>
-          <w:bdr w:val="none" w:color="auto" w:sz="0" w:space="0"/>
           <w:shd w:val="clear" w:fill="FFFFFF"/>
         </w:rPr>
         <w:t>可以像上面代码一样指定动画名来播放动画，也可以通过指定动作编号来播放动画，如下：</w:t>
@@ -5738,6 +5870,7 @@
     </w:p>
     <w:tbl>
       <w:tblPr>
+        <w:tblStyle w:val="11"/>
         <w:tblW w:w="17880" w:type="dxa"/>
         <w:tblInd w:w="0" w:type="dxa"/>
         <w:tblBorders>
@@ -5748,7 +5881,7 @@
           <w:insideH w:val="none" w:color="auto" w:sz="0" w:space="0"/>
           <w:insideV w:val="none" w:color="auto" w:sz="0" w:space="0"/>
         </w:tblBorders>
-        <w:shd w:val="clear"/>
+        <w:shd w:val="clear" w:color="auto" w:fill="auto"/>
         <w:tblLayout w:type="fixed"/>
         <w:tblCellMar>
           <w:top w:w="0" w:type="dxa"/>
@@ -5771,7 +5904,7 @@
             <w:insideH w:val="none" w:color="auto" w:sz="0" w:space="0"/>
             <w:insideV w:val="none" w:color="auto" w:sz="0" w:space="0"/>
           </w:tblBorders>
-          <w:shd w:val="clear"/>
+          <w:shd w:val="clear" w:color="auto" w:fill="auto"/>
           <w:tblLayout w:type="fixed"/>
           <w:tblCellMar>
             <w:top w:w="0" w:type="dxa"/>
@@ -5789,7 +5922,7 @@
               <w:bottom w:val="nil"/>
               <w:right w:val="nil"/>
             </w:tcBorders>
-            <w:shd w:val="clear"/>
+            <w:shd w:val="clear" w:color="auto" w:fill="auto"/>
             <w:vAlign w:val="top"/>
           </w:tcPr>
           <w:p>
@@ -5822,7 +5955,6 @@
                 <w:kern w:val="0"/>
                 <w:sz w:val="21"/>
                 <w:szCs w:val="21"/>
-                <w:bdr w:val="none" w:color="auto" w:sz="0" w:space="0"/>
                 <w:vertAlign w:val="baseline"/>
                 <w:lang w:val="en-US" w:eastAsia="zh-CN" w:bidi="ar"/>
               </w:rPr>
@@ -5839,7 +5971,7 @@
               <w:bottom w:val="nil"/>
               <w:right w:val="nil"/>
             </w:tcBorders>
-            <w:shd w:val="clear"/>
+            <w:shd w:val="clear" w:color="auto" w:fill="auto"/>
             <w:vAlign w:val="top"/>
           </w:tcPr>
           <w:p>
@@ -5873,7 +6005,6 @@
                 <w:kern w:val="0"/>
                 <w:sz w:val="21"/>
                 <w:szCs w:val="21"/>
-                <w:bdr w:val="none" w:color="auto" w:sz="0" w:space="0"/>
                 <w:vertAlign w:val="baseline"/>
                 <w:lang w:val="en-US" w:eastAsia="zh-CN" w:bidi="ar"/>
               </w:rPr>
@@ -6002,6 +6133,582 @@
           <w:lang w:val="en-US" w:eastAsia="zh-CN"/>
         </w:rPr>
       </w:pPr>
+      <w:r>
+        <w:rPr>
+          <w:rFonts w:hint="eastAsia" w:ascii="仿宋" w:hAnsi="仿宋" w:eastAsia="仿宋" w:cs="仿宋"/>
+          <w:sz w:val="24"/>
+          <w:szCs w:val="24"/>
+          <w:lang w:val="en-US" w:eastAsia="zh-CN"/>
+        </w:rPr>
+        <w:t xml:space="preserve">                         </w:t>
+      </w:r>
+      <w:r>
+        <w:rPr>
+          <w:rFonts w:hint="eastAsia" w:ascii="仿宋" w:hAnsi="仿宋" w:eastAsia="仿宋" w:cs="仿宋"/>
+          <w:b/>
+          <w:bCs/>
+          <w:sz w:val="24"/>
+          <w:szCs w:val="24"/>
+          <w:lang w:val="en-US" w:eastAsia="zh-CN"/>
+        </w:rPr>
+        <w:t>Button的相关API</w:t>
+      </w:r>
+    </w:p>
+    <w:p>
+      <w:pPr>
+        <w:pStyle w:val="5"/>
+        <w:keepNext w:val="0"/>
+        <w:keepLines w:val="0"/>
+        <w:widowControl/>
+        <w:suppressLineNumbers w:val="0"/>
+        <w:shd w:val="clear" w:fill="272822"/>
+        <w:rPr>
+          <w:rFonts w:ascii="Courier New" w:hAnsi="Courier New" w:cs="Courier New"/>
+          <w:color w:val="ABABA8"/>
+          <w:sz w:val="22"/>
+          <w:szCs w:val="22"/>
+        </w:rPr>
+      </w:pPr>
+      <w:r>
+        <w:rPr>
+          <w:rFonts w:hint="default" w:ascii="Courier New" w:hAnsi="Courier New" w:cs="Courier New"/>
+          <w:color w:val="C3BFA4"/>
+          <w:sz w:val="22"/>
+          <w:szCs w:val="22"/>
+          <w:shd w:val="clear" w:fill="272822"/>
+        </w:rPr>
+        <w:t>//Button</w:t>
+      </w:r>
+      <w:r>
+        <w:rPr>
+          <w:rFonts w:hint="eastAsia" w:ascii="宋体" w:hAnsi="宋体" w:eastAsia="宋体" w:cs="宋体"/>
+          <w:color w:val="C3BFA4"/>
+          <w:sz w:val="22"/>
+          <w:szCs w:val="22"/>
+          <w:shd w:val="clear" w:fill="272822"/>
+        </w:rPr>
+        <w:t>的相关功能调用</w:t>
+      </w:r>
+      <w:r>
+        <w:rPr>
+          <w:rFonts w:hint="eastAsia" w:ascii="宋体" w:hAnsi="宋体" w:eastAsia="宋体" w:cs="宋体"/>
+          <w:color w:val="C3BFA4"/>
+          <w:sz w:val="22"/>
+          <w:szCs w:val="22"/>
+          <w:shd w:val="clear" w:fill="272822"/>
+        </w:rPr>
+        <w:br w:type="textWrapping"/>
+      </w:r>
+      <w:r>
+        <w:rPr>
+          <w:rFonts w:hint="default" w:ascii="Courier New" w:hAnsi="Courier New" w:cs="Courier New"/>
+          <w:color w:val="A100F2"/>
+          <w:sz w:val="22"/>
+          <w:szCs w:val="22"/>
+          <w:shd w:val="clear" w:fill="272822"/>
+        </w:rPr>
+        <w:t xml:space="preserve">var </w:t>
+      </w:r>
+      <w:r>
+        <w:rPr>
+          <w:rFonts w:hint="default" w:ascii="Courier New" w:hAnsi="Courier New" w:cs="Courier New"/>
+          <w:color w:val="BCC32F"/>
+          <w:sz w:val="22"/>
+          <w:szCs w:val="22"/>
+          <w:shd w:val="clear" w:fill="272822"/>
+        </w:rPr>
+        <w:t xml:space="preserve">btn </w:t>
+      </w:r>
+      <w:r>
+        <w:rPr>
+          <w:rFonts w:hint="default" w:ascii="Courier New" w:hAnsi="Courier New" w:cs="Courier New"/>
+          <w:color w:val="C3256B"/>
+          <w:sz w:val="22"/>
+          <w:szCs w:val="22"/>
+          <w:shd w:val="clear" w:fill="272822"/>
+        </w:rPr>
+        <w:t xml:space="preserve">= </w:t>
+      </w:r>
+      <w:r>
+        <w:rPr>
+          <w:rFonts w:hint="default" w:ascii="Courier New" w:hAnsi="Courier New" w:cs="Courier New"/>
+          <w:color w:val="74C344"/>
+          <w:sz w:val="22"/>
+          <w:szCs w:val="22"/>
+          <w:shd w:val="clear" w:fill="272822"/>
+        </w:rPr>
+        <w:t>mo</w:t>
+      </w:r>
+      <w:r>
+        <w:rPr>
+          <w:rFonts w:hint="default" w:ascii="Courier New" w:hAnsi="Courier New" w:cs="Courier New"/>
+          <w:color w:val="C3C3C3"/>
+          <w:sz w:val="22"/>
+          <w:szCs w:val="22"/>
+          <w:shd w:val="clear" w:fill="272822"/>
+        </w:rPr>
+        <w:t>.</w:t>
+      </w:r>
+      <w:r>
+        <w:rPr>
+          <w:rFonts w:hint="default" w:ascii="Courier New" w:hAnsi="Courier New" w:cs="Courier New"/>
+          <w:color w:val="C344B9"/>
+          <w:sz w:val="22"/>
+          <w:szCs w:val="22"/>
+          <w:shd w:val="clear" w:fill="272822"/>
+        </w:rPr>
+        <w:t>sceneHelper</w:t>
+      </w:r>
+      <w:r>
+        <w:rPr>
+          <w:rFonts w:hint="default" w:ascii="Courier New" w:hAnsi="Courier New" w:cs="Courier New"/>
+          <w:color w:val="C3C3C3"/>
+          <w:sz w:val="22"/>
+          <w:szCs w:val="22"/>
+          <w:shd w:val="clear" w:fill="272822"/>
+        </w:rPr>
+        <w:t>.</w:t>
+      </w:r>
+      <w:r>
+        <w:rPr>
+          <w:rFonts w:hint="default" w:ascii="Courier New" w:hAnsi="Courier New" w:cs="Courier New"/>
+          <w:color w:val="C3624C"/>
+          <w:sz w:val="22"/>
+          <w:szCs w:val="22"/>
+          <w:shd w:val="clear" w:fill="272822"/>
+        </w:rPr>
+        <w:t>MySeekWidgetByName</w:t>
+      </w:r>
+      <w:r>
+        <w:rPr>
+          <w:rFonts w:hint="default" w:ascii="Courier New" w:hAnsi="Courier New" w:cs="Courier New"/>
+          <w:color w:val="C3C3C3"/>
+          <w:sz w:val="22"/>
+          <w:szCs w:val="22"/>
+          <w:shd w:val="clear" w:fill="272822"/>
+        </w:rPr>
+        <w:t>(</w:t>
+      </w:r>
+      <w:r>
+        <w:rPr>
+          <w:rFonts w:hint="default" w:ascii="Courier New" w:hAnsi="Courier New" w:cs="Courier New"/>
+          <w:color w:val="A100F2"/>
+          <w:sz w:val="22"/>
+          <w:szCs w:val="22"/>
+          <w:shd w:val="clear" w:fill="272822"/>
+        </w:rPr>
+        <w:t>this</w:t>
+      </w:r>
+      <w:r>
+        <w:rPr>
+          <w:rFonts w:hint="default" w:ascii="Courier New" w:hAnsi="Courier New" w:cs="Courier New"/>
+          <w:color w:val="C3C3C3"/>
+          <w:sz w:val="22"/>
+          <w:szCs w:val="22"/>
+          <w:shd w:val="clear" w:fill="272822"/>
+        </w:rPr>
+        <w:t>.</w:t>
+      </w:r>
+      <w:r>
+        <w:rPr>
+          <w:rFonts w:hint="default" w:ascii="Courier New" w:hAnsi="Courier New" w:cs="Courier New"/>
+          <w:color w:val="C344B9"/>
+          <w:sz w:val="22"/>
+          <w:szCs w:val="22"/>
+          <w:shd w:val="clear" w:fill="272822"/>
+        </w:rPr>
+        <w:t>mainHall</w:t>
+      </w:r>
+      <w:r>
+        <w:rPr>
+          <w:rFonts w:hint="default" w:ascii="Courier New" w:hAnsi="Courier New" w:cs="Courier New"/>
+          <w:color w:val="C3C3C3"/>
+          <w:sz w:val="22"/>
+          <w:szCs w:val="22"/>
+          <w:shd w:val="clear" w:fill="272822"/>
+        </w:rPr>
+        <w:t>.</w:t>
+      </w:r>
+      <w:r>
+        <w:rPr>
+          <w:rFonts w:hint="default" w:ascii="Courier New" w:hAnsi="Courier New" w:cs="Courier New"/>
+          <w:color w:val="C344B9"/>
+          <w:sz w:val="22"/>
+          <w:szCs w:val="22"/>
+          <w:shd w:val="clear" w:fill="272822"/>
+        </w:rPr>
+        <w:t>node</w:t>
+      </w:r>
+      <w:r>
+        <w:rPr>
+          <w:rFonts w:hint="default" w:ascii="Courier New" w:hAnsi="Courier New" w:cs="Courier New"/>
+          <w:color w:val="C3C3C3"/>
+          <w:sz w:val="22"/>
+          <w:szCs w:val="22"/>
+          <w:shd w:val="clear" w:fill="272822"/>
+        </w:rPr>
+        <w:t xml:space="preserve">, </w:t>
+      </w:r>
+      <w:r>
+        <w:rPr>
+          <w:rFonts w:hint="default" w:ascii="Courier New" w:hAnsi="Courier New" w:cs="Courier New"/>
+          <w:color w:val="C3AA6A"/>
+          <w:sz w:val="22"/>
+          <w:szCs w:val="22"/>
+          <w:shd w:val="clear" w:fill="272822"/>
+        </w:rPr>
+        <w:t>"Button_charge"</w:t>
+      </w:r>
+      <w:r>
+        <w:rPr>
+          <w:rFonts w:hint="default" w:ascii="Courier New" w:hAnsi="Courier New" w:cs="Courier New"/>
+          <w:color w:val="C3C3C3"/>
+          <w:sz w:val="22"/>
+          <w:szCs w:val="22"/>
+          <w:shd w:val="clear" w:fill="272822"/>
+        </w:rPr>
+        <w:t>);</w:t>
+      </w:r>
+      <w:r>
+        <w:rPr>
+          <w:rFonts w:hint="default" w:ascii="Courier New" w:hAnsi="Courier New" w:cs="Courier New"/>
+          <w:color w:val="C3C3C3"/>
+          <w:sz w:val="22"/>
+          <w:szCs w:val="22"/>
+          <w:shd w:val="clear" w:fill="272822"/>
+        </w:rPr>
+        <w:br w:type="textWrapping"/>
+      </w:r>
+      <w:r>
+        <w:rPr>
+          <w:rFonts w:hint="default" w:ascii="Courier New" w:hAnsi="Courier New" w:cs="Courier New"/>
+          <w:color w:val="BCC32F"/>
+          <w:sz w:val="22"/>
+          <w:szCs w:val="22"/>
+          <w:shd w:val="clear" w:fill="272822"/>
+        </w:rPr>
+        <w:t>btn</w:t>
+      </w:r>
+      <w:r>
+        <w:rPr>
+          <w:rFonts w:hint="default" w:ascii="Courier New" w:hAnsi="Courier New" w:cs="Courier New"/>
+          <w:color w:val="C3C3C3"/>
+          <w:sz w:val="22"/>
+          <w:szCs w:val="22"/>
+          <w:shd w:val="clear" w:fill="272822"/>
+        </w:rPr>
+        <w:t>.</w:t>
+      </w:r>
+      <w:r>
+        <w:rPr>
+          <w:rFonts w:hint="default" w:ascii="Courier New" w:hAnsi="Courier New" w:cs="Courier New"/>
+          <w:color w:val="C3624C"/>
+          <w:sz w:val="22"/>
+          <w:szCs w:val="22"/>
+          <w:shd w:val="clear" w:fill="272822"/>
+        </w:rPr>
+        <w:t>setBright</w:t>
+      </w:r>
+      <w:r>
+        <w:rPr>
+          <w:rFonts w:hint="default" w:ascii="Courier New" w:hAnsi="Courier New" w:cs="Courier New"/>
+          <w:color w:val="C3C3C3"/>
+          <w:sz w:val="22"/>
+          <w:szCs w:val="22"/>
+          <w:shd w:val="clear" w:fill="272822"/>
+        </w:rPr>
+        <w:t>(</w:t>
+      </w:r>
+      <w:r>
+        <w:rPr>
+          <w:rFonts w:hint="default" w:ascii="Courier New" w:hAnsi="Courier New" w:cs="Courier New"/>
+          <w:color w:val="A100F2"/>
+          <w:sz w:val="22"/>
+          <w:szCs w:val="22"/>
+          <w:shd w:val="clear" w:fill="272822"/>
+        </w:rPr>
+        <w:t>false</w:t>
+      </w:r>
+      <w:r>
+        <w:rPr>
+          <w:rFonts w:hint="default" w:ascii="Courier New" w:hAnsi="Courier New" w:cs="Courier New"/>
+          <w:color w:val="C3C3C3"/>
+          <w:sz w:val="22"/>
+          <w:szCs w:val="22"/>
+          <w:shd w:val="clear" w:fill="272822"/>
+        </w:rPr>
+        <w:t xml:space="preserve">);  </w:t>
+      </w:r>
+      <w:r>
+        <w:rPr>
+          <w:rFonts w:hint="default" w:ascii="Courier New" w:hAnsi="Courier New" w:cs="Courier New"/>
+          <w:color w:val="C3BFA4"/>
+          <w:sz w:val="22"/>
+          <w:szCs w:val="22"/>
+          <w:shd w:val="clear" w:fill="272822"/>
+        </w:rPr>
+        <w:t>//</w:t>
+      </w:r>
+      <w:r>
+        <w:rPr>
+          <w:rFonts w:hint="eastAsia" w:ascii="宋体" w:hAnsi="宋体" w:eastAsia="宋体" w:cs="宋体"/>
+          <w:color w:val="C3BFA4"/>
+          <w:sz w:val="22"/>
+          <w:szCs w:val="22"/>
+          <w:shd w:val="clear" w:fill="272822"/>
+        </w:rPr>
+        <w:t>按钮明亮</w:t>
+      </w:r>
+      <w:r>
+        <w:rPr>
+          <w:rFonts w:hint="default" w:ascii="Courier New" w:hAnsi="Courier New" w:cs="Courier New"/>
+          <w:color w:val="C3BFA4"/>
+          <w:sz w:val="22"/>
+          <w:szCs w:val="22"/>
+          <w:shd w:val="clear" w:fill="272822"/>
+        </w:rPr>
+        <w:t>/</w:t>
+      </w:r>
+      <w:r>
+        <w:rPr>
+          <w:rFonts w:hint="eastAsia" w:ascii="宋体" w:hAnsi="宋体" w:eastAsia="宋体" w:cs="宋体"/>
+          <w:color w:val="C3BFA4"/>
+          <w:sz w:val="22"/>
+          <w:szCs w:val="22"/>
+          <w:shd w:val="clear" w:fill="272822"/>
+        </w:rPr>
+        <w:t>灰暗变化</w:t>
+      </w:r>
+      <w:r>
+        <w:rPr>
+          <w:rFonts w:hint="eastAsia" w:ascii="宋体" w:hAnsi="宋体" w:eastAsia="宋体" w:cs="宋体"/>
+          <w:color w:val="C3BFA4"/>
+          <w:sz w:val="22"/>
+          <w:szCs w:val="22"/>
+          <w:shd w:val="clear" w:fill="272822"/>
+        </w:rPr>
+        <w:br w:type="textWrapping"/>
+      </w:r>
+      <w:r>
+        <w:rPr>
+          <w:rFonts w:hint="default" w:ascii="Courier New" w:hAnsi="Courier New" w:cs="Courier New"/>
+          <w:color w:val="C3BFA4"/>
+          <w:sz w:val="22"/>
+          <w:szCs w:val="22"/>
+          <w:shd w:val="clear" w:fill="272822"/>
+        </w:rPr>
+        <w:t>// btn.setTouchEnabled(false);//</w:t>
+      </w:r>
+      <w:r>
+        <w:rPr>
+          <w:rFonts w:hint="eastAsia" w:ascii="宋体" w:hAnsi="宋体" w:eastAsia="宋体" w:cs="宋体"/>
+          <w:color w:val="C3BFA4"/>
+          <w:sz w:val="22"/>
+          <w:szCs w:val="22"/>
+          <w:shd w:val="clear" w:fill="272822"/>
+        </w:rPr>
+        <w:t>按钮禁用</w:t>
+      </w:r>
+      <w:r>
+        <w:rPr>
+          <w:rFonts w:hint="eastAsia" w:ascii="宋体" w:hAnsi="宋体" w:eastAsia="宋体" w:cs="宋体"/>
+          <w:color w:val="C3BFA4"/>
+          <w:sz w:val="22"/>
+          <w:szCs w:val="22"/>
+          <w:shd w:val="clear" w:fill="272822"/>
+        </w:rPr>
+        <w:br w:type="textWrapping"/>
+      </w:r>
+      <w:r>
+        <w:rPr>
+          <w:rFonts w:hint="default" w:ascii="Courier New" w:hAnsi="Courier New" w:cs="Courier New"/>
+          <w:color w:val="BCC32F"/>
+          <w:sz w:val="22"/>
+          <w:szCs w:val="22"/>
+          <w:shd w:val="clear" w:fill="272822"/>
+        </w:rPr>
+        <w:t>btn</w:t>
+      </w:r>
+      <w:r>
+        <w:rPr>
+          <w:rFonts w:hint="default" w:ascii="Courier New" w:hAnsi="Courier New" w:cs="Courier New"/>
+          <w:color w:val="C3C3C3"/>
+          <w:sz w:val="22"/>
+          <w:szCs w:val="22"/>
+          <w:shd w:val="clear" w:fill="272822"/>
+        </w:rPr>
+        <w:t>.</w:t>
+      </w:r>
+      <w:r>
+        <w:rPr>
+          <w:rFonts w:hint="default" w:ascii="Courier New" w:hAnsi="Courier New" w:cs="Courier New"/>
+          <w:color w:val="C3624C"/>
+          <w:sz w:val="22"/>
+          <w:szCs w:val="22"/>
+          <w:shd w:val="clear" w:fill="272822"/>
+        </w:rPr>
+        <w:t>setPressedActionEnabled</w:t>
+      </w:r>
+      <w:r>
+        <w:rPr>
+          <w:rFonts w:hint="default" w:ascii="Courier New" w:hAnsi="Courier New" w:cs="Courier New"/>
+          <w:color w:val="C3C3C3"/>
+          <w:sz w:val="22"/>
+          <w:szCs w:val="22"/>
+          <w:shd w:val="clear" w:fill="272822"/>
+        </w:rPr>
+        <w:t>(</w:t>
+      </w:r>
+      <w:r>
+        <w:rPr>
+          <w:rFonts w:hint="default" w:ascii="Courier New" w:hAnsi="Courier New" w:cs="Courier New"/>
+          <w:color w:val="A100F2"/>
+          <w:sz w:val="22"/>
+          <w:szCs w:val="22"/>
+          <w:shd w:val="clear" w:fill="272822"/>
+        </w:rPr>
+        <w:t>false</w:t>
+      </w:r>
+      <w:r>
+        <w:rPr>
+          <w:rFonts w:hint="default" w:ascii="Courier New" w:hAnsi="Courier New" w:cs="Courier New"/>
+          <w:color w:val="C3C3C3"/>
+          <w:sz w:val="22"/>
+          <w:szCs w:val="22"/>
+          <w:shd w:val="clear" w:fill="272822"/>
+        </w:rPr>
+        <w:t>);</w:t>
+      </w:r>
+      <w:r>
+        <w:rPr>
+          <w:rFonts w:hint="default" w:ascii="Courier New" w:hAnsi="Courier New" w:cs="Courier New"/>
+          <w:color w:val="C3BFA4"/>
+          <w:sz w:val="22"/>
+          <w:szCs w:val="22"/>
+          <w:shd w:val="clear" w:fill="272822"/>
+        </w:rPr>
+        <w:t>//</w:t>
+      </w:r>
+      <w:r>
+        <w:rPr>
+          <w:rFonts w:hint="eastAsia" w:ascii="宋体" w:hAnsi="宋体" w:eastAsia="宋体" w:cs="宋体"/>
+          <w:color w:val="C3BFA4"/>
+          <w:sz w:val="22"/>
+          <w:szCs w:val="22"/>
+          <w:shd w:val="clear" w:fill="272822"/>
+        </w:rPr>
+        <w:t>是否 按下效果</w:t>
+      </w:r>
+      <w:r>
+        <w:rPr>
+          <w:rFonts w:hint="eastAsia" w:ascii="宋体" w:hAnsi="宋体" w:eastAsia="宋体" w:cs="宋体"/>
+          <w:color w:val="C3BFA4"/>
+          <w:sz w:val="22"/>
+          <w:szCs w:val="22"/>
+          <w:shd w:val="clear" w:fill="272822"/>
+        </w:rPr>
+        <w:br w:type="textWrapping"/>
+      </w:r>
+      <w:r>
+        <w:rPr>
+          <w:rFonts w:hint="default" w:ascii="Courier New" w:hAnsi="Courier New" w:cs="Courier New"/>
+          <w:color w:val="74C344"/>
+          <w:sz w:val="22"/>
+          <w:szCs w:val="22"/>
+          <w:shd w:val="clear" w:fill="272822"/>
+        </w:rPr>
+        <w:t>cc</w:t>
+      </w:r>
+      <w:r>
+        <w:rPr>
+          <w:rFonts w:hint="default" w:ascii="Courier New" w:hAnsi="Courier New" w:cs="Courier New"/>
+          <w:color w:val="C3C3C3"/>
+          <w:sz w:val="22"/>
+          <w:szCs w:val="22"/>
+          <w:shd w:val="clear" w:fill="272822"/>
+        </w:rPr>
+        <w:t>.</w:t>
+      </w:r>
+      <w:r>
+        <w:rPr>
+          <w:rFonts w:hint="default" w:ascii="Courier New" w:hAnsi="Courier New" w:cs="Courier New"/>
+          <w:color w:val="C3624C"/>
+          <w:sz w:val="22"/>
+          <w:szCs w:val="22"/>
+          <w:shd w:val="clear" w:fill="272822"/>
+        </w:rPr>
+        <w:t>log</w:t>
+      </w:r>
+      <w:r>
+        <w:rPr>
+          <w:rFonts w:hint="default" w:ascii="Courier New" w:hAnsi="Courier New" w:cs="Courier New"/>
+          <w:color w:val="C3C3C3"/>
+          <w:sz w:val="22"/>
+          <w:szCs w:val="22"/>
+          <w:shd w:val="clear" w:fill="272822"/>
+        </w:rPr>
+        <w:t>(</w:t>
+      </w:r>
+      <w:r>
+        <w:rPr>
+          <w:rFonts w:hint="default" w:ascii="Courier New" w:hAnsi="Courier New" w:cs="Courier New"/>
+          <w:color w:val="BCC32F"/>
+          <w:sz w:val="22"/>
+          <w:szCs w:val="22"/>
+          <w:shd w:val="clear" w:fill="272822"/>
+        </w:rPr>
+        <w:t>btn</w:t>
+      </w:r>
+      <w:r>
+        <w:rPr>
+          <w:rFonts w:hint="default" w:ascii="Courier New" w:hAnsi="Courier New" w:cs="Courier New"/>
+          <w:color w:val="C3C3C3"/>
+          <w:sz w:val="22"/>
+          <w:szCs w:val="22"/>
+          <w:shd w:val="clear" w:fill="272822"/>
+        </w:rPr>
+        <w:t>.</w:t>
+      </w:r>
+      <w:r>
+        <w:rPr>
+          <w:rFonts w:hint="default" w:ascii="Courier New" w:hAnsi="Courier New" w:cs="Courier New"/>
+          <w:color w:val="C3624C"/>
+          <w:sz w:val="22"/>
+          <w:szCs w:val="22"/>
+          <w:shd w:val="clear" w:fill="272822"/>
+        </w:rPr>
+        <w:t>getDescription</w:t>
+      </w:r>
+      <w:r>
+        <w:rPr>
+          <w:rFonts w:hint="default" w:ascii="Courier New" w:hAnsi="Courier New" w:cs="Courier New"/>
+          <w:color w:val="C3C3C3"/>
+          <w:sz w:val="22"/>
+          <w:szCs w:val="22"/>
+          <w:shd w:val="clear" w:fill="272822"/>
+        </w:rPr>
+        <w:t>());</w:t>
+      </w:r>
+      <w:r>
+        <w:rPr>
+          <w:rFonts w:hint="default" w:ascii="Courier New" w:hAnsi="Courier New" w:cs="Courier New"/>
+          <w:color w:val="C3BFA4"/>
+          <w:sz w:val="22"/>
+          <w:szCs w:val="22"/>
+          <w:shd w:val="clear" w:fill="272822"/>
+        </w:rPr>
+        <w:t>//</w:t>
+      </w:r>
+      <w:r>
+        <w:rPr>
+          <w:rFonts w:hint="eastAsia" w:ascii="宋体" w:hAnsi="宋体" w:eastAsia="宋体" w:cs="宋体"/>
+          <w:color w:val="C3BFA4"/>
+          <w:sz w:val="22"/>
+          <w:szCs w:val="22"/>
+          <w:shd w:val="clear" w:fill="272822"/>
+        </w:rPr>
+        <w:t>获取控件类名</w:t>
+      </w:r>
     </w:p>
     <w:p>
       <w:pPr>
@@ -6087,11 +6794,33 @@
         <w:outlineLvl w:val="9"/>
         <w:rPr>
           <w:rFonts w:hint="eastAsia" w:ascii="仿宋" w:hAnsi="仿宋" w:eastAsia="仿宋" w:cs="仿宋"/>
-          <w:sz w:val="24"/>
-          <w:szCs w:val="24"/>
-          <w:lang w:val="en-US" w:eastAsia="zh-CN"/>
-        </w:rPr>
-      </w:pPr>
+          <w:b/>
+          <w:bCs/>
+          <w:sz w:val="24"/>
+          <w:szCs w:val="24"/>
+          <w:lang w:val="en-US" w:eastAsia="zh-CN"/>
+        </w:rPr>
+      </w:pPr>
+      <w:r>
+        <w:rPr>
+          <w:rFonts w:hint="eastAsia" w:ascii="仿宋" w:hAnsi="仿宋" w:eastAsia="仿宋" w:cs="仿宋"/>
+          <w:sz w:val="24"/>
+          <w:szCs w:val="24"/>
+          <w:lang w:val="en-US" w:eastAsia="zh-CN"/>
+        </w:rPr>
+        <w:t xml:space="preserve">                   Cocostudio上的</w:t>
+      </w:r>
+      <w:r>
+        <w:rPr>
+          <w:rFonts w:hint="eastAsia" w:ascii="仿宋" w:hAnsi="仿宋" w:eastAsia="仿宋" w:cs="仿宋"/>
+          <w:b/>
+          <w:bCs/>
+          <w:sz w:val="24"/>
+          <w:szCs w:val="24"/>
+          <w:lang w:val="en-US" w:eastAsia="zh-CN"/>
+        </w:rPr>
+        <w:t>Armature控件</w:t>
+      </w:r>
     </w:p>
     <w:p>
       <w:pPr>
@@ -6117,11 +6846,507 @@
         <w:outlineLvl w:val="9"/>
         <w:rPr>
           <w:rFonts w:hint="eastAsia" w:ascii="仿宋" w:hAnsi="仿宋" w:eastAsia="仿宋" w:cs="仿宋"/>
-          <w:sz w:val="24"/>
-          <w:szCs w:val="24"/>
-          <w:lang w:val="en-US" w:eastAsia="zh-CN"/>
-        </w:rPr>
-      </w:pPr>
+          <w:b/>
+          <w:bCs/>
+          <w:sz w:val="24"/>
+          <w:szCs w:val="24"/>
+          <w:lang w:val="en-US" w:eastAsia="zh-CN"/>
+        </w:rPr>
+      </w:pPr>
+      <w:r>
+        <w:rPr>
+          <w:rFonts w:hint="eastAsia" w:ascii="仿宋" w:hAnsi="仿宋" w:eastAsia="仿宋" w:cs="仿宋"/>
+          <w:b/>
+          <w:bCs/>
+          <w:sz w:val="24"/>
+          <w:szCs w:val="24"/>
+          <w:lang w:val="en-US" w:eastAsia="zh-CN"/>
+        </w:rPr>
+        <w:t>在cocostudio上可以直接拖拽添加Armature控件，可以导入xxx.ExportJson的文件。对其播放的代码控制如下：</w:t>
+      </w:r>
+    </w:p>
+    <w:p>
+      <w:pPr>
+        <w:pStyle w:val="5"/>
+        <w:keepNext w:val="0"/>
+        <w:keepLines w:val="0"/>
+        <w:widowControl/>
+        <w:suppressLineNumbers w:val="0"/>
+        <w:shd w:val="clear" w:fill="272822"/>
+        <w:rPr>
+          <w:rFonts w:ascii="Courier New" w:hAnsi="Courier New" w:cs="Courier New"/>
+          <w:color w:val="ABABA8"/>
+          <w:sz w:val="22"/>
+          <w:szCs w:val="22"/>
+        </w:rPr>
+      </w:pPr>
+      <w:r>
+        <w:rPr>
+          <w:rFonts w:hint="default" w:ascii="Courier New" w:hAnsi="Courier New" w:cs="Courier New"/>
+          <w:i/>
+          <w:color w:val="808080"/>
+          <w:sz w:val="22"/>
+          <w:szCs w:val="22"/>
+          <w:shd w:val="clear" w:fill="272822"/>
+        </w:rPr>
+        <w:t>//Armature</w:t>
+      </w:r>
+      <w:r>
+        <w:rPr>
+          <w:rFonts w:hint="eastAsia" w:ascii="宋体" w:hAnsi="宋体" w:eastAsia="宋体" w:cs="宋体"/>
+          <w:i/>
+          <w:color w:val="808080"/>
+          <w:sz w:val="22"/>
+          <w:szCs w:val="22"/>
+          <w:shd w:val="clear" w:fill="272822"/>
+        </w:rPr>
+        <w:t>控件</w:t>
+      </w:r>
+      <w:r>
+        <w:rPr>
+          <w:rFonts w:hint="default" w:ascii="Courier New" w:hAnsi="Courier New" w:cs="Courier New"/>
+          <w:i/>
+          <w:color w:val="808080"/>
+          <w:sz w:val="22"/>
+          <w:szCs w:val="22"/>
+          <w:shd w:val="clear" w:fill="272822"/>
+        </w:rPr>
+        <w:t>---</w:t>
+      </w:r>
+      <w:r>
+        <w:rPr>
+          <w:rFonts w:hint="eastAsia" w:ascii="宋体" w:hAnsi="宋体" w:eastAsia="宋体" w:cs="宋体"/>
+          <w:i/>
+          <w:color w:val="808080"/>
+          <w:sz w:val="22"/>
+          <w:szCs w:val="22"/>
+          <w:shd w:val="clear" w:fill="272822"/>
+        </w:rPr>
+        <w:t>人物移动</w:t>
+      </w:r>
+      <w:r>
+        <w:rPr>
+          <w:rFonts w:hint="eastAsia" w:ascii="宋体" w:hAnsi="宋体" w:eastAsia="宋体" w:cs="宋体"/>
+          <w:i/>
+          <w:color w:val="808080"/>
+          <w:sz w:val="22"/>
+          <w:szCs w:val="22"/>
+          <w:shd w:val="clear" w:fill="272822"/>
+        </w:rPr>
+        <w:br w:type="textWrapping"/>
+      </w:r>
+      <w:r>
+        <w:rPr>
+          <w:rFonts w:hint="default" w:ascii="Courier New" w:hAnsi="Courier New" w:cs="Courier New"/>
+          <w:color w:val="A100F2"/>
+          <w:sz w:val="22"/>
+          <w:szCs w:val="22"/>
+          <w:shd w:val="clear" w:fill="272822"/>
+        </w:rPr>
+        <w:t>this</w:t>
+      </w:r>
+      <w:r>
+        <w:rPr>
+          <w:rFonts w:hint="default" w:ascii="Courier New" w:hAnsi="Courier New" w:cs="Courier New"/>
+          <w:color w:val="C3C3C3"/>
+          <w:sz w:val="22"/>
+          <w:szCs w:val="22"/>
+          <w:shd w:val="clear" w:fill="272822"/>
+        </w:rPr>
+        <w:t>.</w:t>
+      </w:r>
+      <w:r>
+        <w:rPr>
+          <w:rFonts w:hint="default" w:ascii="Courier New" w:hAnsi="Courier New" w:cs="Courier New"/>
+          <w:color w:val="C344B9"/>
+          <w:sz w:val="22"/>
+          <w:szCs w:val="22"/>
+          <w:shd w:val="clear" w:fill="272822"/>
+        </w:rPr>
+        <w:t xml:space="preserve">renwu </w:t>
+      </w:r>
+      <w:r>
+        <w:rPr>
+          <w:rFonts w:hint="default" w:ascii="Courier New" w:hAnsi="Courier New" w:cs="Courier New"/>
+          <w:color w:val="C3256B"/>
+          <w:sz w:val="22"/>
+          <w:szCs w:val="22"/>
+          <w:shd w:val="clear" w:fill="272822"/>
+        </w:rPr>
+        <w:t xml:space="preserve">= </w:t>
+      </w:r>
+      <w:r>
+        <w:rPr>
+          <w:rFonts w:hint="default" w:ascii="Courier New" w:hAnsi="Courier New" w:cs="Courier New"/>
+          <w:color w:val="74C344"/>
+          <w:sz w:val="22"/>
+          <w:szCs w:val="22"/>
+          <w:shd w:val="clear" w:fill="272822"/>
+        </w:rPr>
+        <w:t>mo</w:t>
+      </w:r>
+      <w:r>
+        <w:rPr>
+          <w:rFonts w:hint="default" w:ascii="Courier New" w:hAnsi="Courier New" w:cs="Courier New"/>
+          <w:color w:val="C3C3C3"/>
+          <w:sz w:val="22"/>
+          <w:szCs w:val="22"/>
+          <w:shd w:val="clear" w:fill="272822"/>
+        </w:rPr>
+        <w:t>.</w:t>
+      </w:r>
+      <w:r>
+        <w:rPr>
+          <w:rFonts w:hint="default" w:ascii="Courier New" w:hAnsi="Courier New" w:cs="Courier New"/>
+          <w:color w:val="C344B9"/>
+          <w:sz w:val="22"/>
+          <w:szCs w:val="22"/>
+          <w:shd w:val="clear" w:fill="272822"/>
+        </w:rPr>
+        <w:t>sceneHelper</w:t>
+      </w:r>
+      <w:r>
+        <w:rPr>
+          <w:rFonts w:hint="default" w:ascii="Courier New" w:hAnsi="Courier New" w:cs="Courier New"/>
+          <w:color w:val="C3C3C3"/>
+          <w:sz w:val="22"/>
+          <w:szCs w:val="22"/>
+          <w:shd w:val="clear" w:fill="272822"/>
+        </w:rPr>
+        <w:t>.</w:t>
+      </w:r>
+      <w:r>
+        <w:rPr>
+          <w:rFonts w:hint="default" w:ascii="Courier New" w:hAnsi="Courier New" w:cs="Courier New"/>
+          <w:color w:val="C3624C"/>
+          <w:sz w:val="22"/>
+          <w:szCs w:val="22"/>
+          <w:shd w:val="clear" w:fill="272822"/>
+        </w:rPr>
+        <w:t>MySeekWidgetByName</w:t>
+      </w:r>
+      <w:r>
+        <w:rPr>
+          <w:rFonts w:hint="default" w:ascii="Courier New" w:hAnsi="Courier New" w:cs="Courier New"/>
+          <w:color w:val="C3C3C3"/>
+          <w:sz w:val="22"/>
+          <w:szCs w:val="22"/>
+          <w:shd w:val="clear" w:fill="272822"/>
+        </w:rPr>
+        <w:t>(</w:t>
+      </w:r>
+      <w:r>
+        <w:rPr>
+          <w:rFonts w:hint="default" w:ascii="Courier New" w:hAnsi="Courier New" w:cs="Courier New"/>
+          <w:color w:val="A100F2"/>
+          <w:sz w:val="22"/>
+          <w:szCs w:val="22"/>
+          <w:shd w:val="clear" w:fill="272822"/>
+        </w:rPr>
+        <w:t>this</w:t>
+      </w:r>
+      <w:r>
+        <w:rPr>
+          <w:rFonts w:hint="default" w:ascii="Courier New" w:hAnsi="Courier New" w:cs="Courier New"/>
+          <w:color w:val="C3C3C3"/>
+          <w:sz w:val="22"/>
+          <w:szCs w:val="22"/>
+          <w:shd w:val="clear" w:fill="272822"/>
+        </w:rPr>
+        <w:t>.</w:t>
+      </w:r>
+      <w:r>
+        <w:rPr>
+          <w:rFonts w:hint="default" w:ascii="Courier New" w:hAnsi="Courier New" w:cs="Courier New"/>
+          <w:color w:val="C344B9"/>
+          <w:sz w:val="22"/>
+          <w:szCs w:val="22"/>
+          <w:shd w:val="clear" w:fill="272822"/>
+        </w:rPr>
+        <w:t>mainHall</w:t>
+      </w:r>
+      <w:r>
+        <w:rPr>
+          <w:rFonts w:hint="default" w:ascii="Courier New" w:hAnsi="Courier New" w:cs="Courier New"/>
+          <w:color w:val="C3C3C3"/>
+          <w:sz w:val="22"/>
+          <w:szCs w:val="22"/>
+          <w:shd w:val="clear" w:fill="272822"/>
+        </w:rPr>
+        <w:t>.</w:t>
+      </w:r>
+      <w:r>
+        <w:rPr>
+          <w:rFonts w:hint="default" w:ascii="Courier New" w:hAnsi="Courier New" w:cs="Courier New"/>
+          <w:color w:val="C344B9"/>
+          <w:sz w:val="22"/>
+          <w:szCs w:val="22"/>
+          <w:shd w:val="clear" w:fill="272822"/>
+        </w:rPr>
+        <w:t>node</w:t>
+      </w:r>
+      <w:r>
+        <w:rPr>
+          <w:rFonts w:hint="default" w:ascii="Courier New" w:hAnsi="Courier New" w:cs="Courier New"/>
+          <w:color w:val="C3C3C3"/>
+          <w:sz w:val="22"/>
+          <w:szCs w:val="22"/>
+          <w:shd w:val="clear" w:fill="272822"/>
+        </w:rPr>
+        <w:t xml:space="preserve">, </w:t>
+      </w:r>
+      <w:r>
+        <w:rPr>
+          <w:rFonts w:hint="default" w:ascii="Courier New" w:hAnsi="Courier New" w:cs="Courier New"/>
+          <w:color w:val="C3AA6A"/>
+          <w:sz w:val="22"/>
+          <w:szCs w:val="22"/>
+          <w:shd w:val="clear" w:fill="272822"/>
+        </w:rPr>
+        <w:t>"ArmatureNode_2"</w:t>
+      </w:r>
+      <w:r>
+        <w:rPr>
+          <w:rFonts w:hint="default" w:ascii="Courier New" w:hAnsi="Courier New" w:cs="Courier New"/>
+          <w:color w:val="C3C3C3"/>
+          <w:sz w:val="22"/>
+          <w:szCs w:val="22"/>
+          <w:shd w:val="clear" w:fill="272822"/>
+        </w:rPr>
+        <w:t>);</w:t>
+      </w:r>
+      <w:r>
+        <w:rPr>
+          <w:rFonts w:hint="default" w:ascii="Courier New" w:hAnsi="Courier New" w:cs="Courier New"/>
+          <w:color w:val="C3C3C3"/>
+          <w:sz w:val="22"/>
+          <w:szCs w:val="22"/>
+          <w:shd w:val="clear" w:fill="272822"/>
+        </w:rPr>
+        <w:br w:type="textWrapping"/>
+      </w:r>
+      <w:r>
+        <w:rPr>
+          <w:rFonts w:hint="default" w:ascii="Courier New" w:hAnsi="Courier New" w:cs="Courier New"/>
+          <w:i/>
+          <w:color w:val="808080"/>
+          <w:sz w:val="22"/>
+          <w:szCs w:val="22"/>
+          <w:shd w:val="clear" w:fill="272822"/>
+        </w:rPr>
+        <w:t>//Armature</w:t>
+      </w:r>
+      <w:r>
+        <w:rPr>
+          <w:rFonts w:hint="eastAsia" w:ascii="宋体" w:hAnsi="宋体" w:eastAsia="宋体" w:cs="宋体"/>
+          <w:i/>
+          <w:color w:val="808080"/>
+          <w:sz w:val="22"/>
+          <w:szCs w:val="22"/>
+          <w:shd w:val="clear" w:fill="272822"/>
+        </w:rPr>
+        <w:t xml:space="preserve">控件   播放控制 </w:t>
+      </w:r>
+      <w:r>
+        <w:rPr>
+          <w:rFonts w:hint="default" w:ascii="Courier New" w:hAnsi="Courier New" w:cs="Courier New"/>
+          <w:b/>
+          <w:i/>
+          <w:color w:val="A93D1A"/>
+          <w:sz w:val="22"/>
+          <w:szCs w:val="22"/>
+          <w:shd w:val="clear" w:fill="272822"/>
+        </w:rPr>
+        <w:t>todo</w:t>
+      </w:r>
+      <w:r>
+        <w:rPr>
+          <w:rFonts w:hint="eastAsia" w:ascii="宋体" w:hAnsi="宋体" w:eastAsia="宋体" w:cs="宋体"/>
+          <w:b/>
+          <w:i/>
+          <w:color w:val="A93D1A"/>
+          <w:sz w:val="22"/>
+          <w:szCs w:val="22"/>
+          <w:shd w:val="clear" w:fill="272822"/>
+        </w:rPr>
+        <w:t>。。</w:t>
+      </w:r>
+      <w:r>
+        <w:rPr>
+          <w:rFonts w:hint="eastAsia" w:ascii="宋体" w:hAnsi="宋体" w:eastAsia="宋体" w:cs="宋体"/>
+          <w:b/>
+          <w:i/>
+          <w:color w:val="A93D1A"/>
+          <w:sz w:val="22"/>
+          <w:szCs w:val="22"/>
+          <w:shd w:val="clear" w:fill="272822"/>
+        </w:rPr>
+        <w:br w:type="textWrapping"/>
+      </w:r>
+      <w:r>
+        <w:rPr>
+          <w:rFonts w:hint="default" w:ascii="Courier New" w:hAnsi="Courier New" w:cs="Courier New"/>
+          <w:i/>
+          <w:color w:val="808080"/>
+          <w:sz w:val="22"/>
+          <w:szCs w:val="22"/>
+          <w:shd w:val="clear" w:fill="272822"/>
+        </w:rPr>
+        <w:t>//this.renwu.getAnimation().play("stand");</w:t>
+      </w:r>
+      <w:r>
+        <w:rPr>
+          <w:rFonts w:hint="default" w:ascii="Courier New" w:hAnsi="Courier New" w:cs="Courier New"/>
+          <w:i/>
+          <w:color w:val="808080"/>
+          <w:sz w:val="22"/>
+          <w:szCs w:val="22"/>
+          <w:shd w:val="clear" w:fill="272822"/>
+        </w:rPr>
+        <w:br w:type="textWrapping"/>
+      </w:r>
+      <w:r>
+        <w:rPr>
+          <w:rFonts w:hint="default" w:ascii="Courier New" w:hAnsi="Courier New" w:cs="Courier New"/>
+          <w:color w:val="A100F2"/>
+          <w:sz w:val="22"/>
+          <w:szCs w:val="22"/>
+          <w:shd w:val="clear" w:fill="272822"/>
+        </w:rPr>
+        <w:t>this</w:t>
+      </w:r>
+      <w:r>
+        <w:rPr>
+          <w:rFonts w:hint="default" w:ascii="Courier New" w:hAnsi="Courier New" w:cs="Courier New"/>
+          <w:color w:val="C3C3C3"/>
+          <w:sz w:val="22"/>
+          <w:szCs w:val="22"/>
+          <w:shd w:val="clear" w:fill="272822"/>
+        </w:rPr>
+        <w:t>.</w:t>
+      </w:r>
+      <w:r>
+        <w:rPr>
+          <w:rFonts w:hint="default" w:ascii="Courier New" w:hAnsi="Courier New" w:cs="Courier New"/>
+          <w:color w:val="C344B9"/>
+          <w:sz w:val="22"/>
+          <w:szCs w:val="22"/>
+          <w:shd w:val="clear" w:fill="272822"/>
+        </w:rPr>
+        <w:t>renwu</w:t>
+      </w:r>
+      <w:r>
+        <w:rPr>
+          <w:rFonts w:hint="default" w:ascii="Courier New" w:hAnsi="Courier New" w:cs="Courier New"/>
+          <w:color w:val="C3C3C3"/>
+          <w:sz w:val="22"/>
+          <w:szCs w:val="22"/>
+          <w:shd w:val="clear" w:fill="272822"/>
+        </w:rPr>
+        <w:t>.</w:t>
+      </w:r>
+      <w:r>
+        <w:rPr>
+          <w:rFonts w:hint="default" w:ascii="Courier New" w:hAnsi="Courier New" w:cs="Courier New"/>
+          <w:color w:val="C3624C"/>
+          <w:sz w:val="22"/>
+          <w:szCs w:val="22"/>
+          <w:shd w:val="clear" w:fill="272822"/>
+        </w:rPr>
+        <w:t>getAnimation</w:t>
+      </w:r>
+      <w:r>
+        <w:rPr>
+          <w:rFonts w:hint="default" w:ascii="Courier New" w:hAnsi="Courier New" w:cs="Courier New"/>
+          <w:color w:val="C3C3C3"/>
+          <w:sz w:val="22"/>
+          <w:szCs w:val="22"/>
+          <w:shd w:val="clear" w:fill="272822"/>
+        </w:rPr>
+        <w:t>().</w:t>
+      </w:r>
+      <w:r>
+        <w:rPr>
+          <w:rFonts w:hint="default" w:ascii="Courier New" w:hAnsi="Courier New" w:cs="Courier New"/>
+          <w:color w:val="C3624C"/>
+          <w:sz w:val="22"/>
+          <w:szCs w:val="22"/>
+          <w:shd w:val="clear" w:fill="272822"/>
+        </w:rPr>
+        <w:t>stop</w:t>
+      </w:r>
+      <w:r>
+        <w:rPr>
+          <w:rFonts w:hint="default" w:ascii="Courier New" w:hAnsi="Courier New" w:cs="Courier New"/>
+          <w:color w:val="C3C3C3"/>
+          <w:sz w:val="22"/>
+          <w:szCs w:val="22"/>
+          <w:shd w:val="clear" w:fill="272822"/>
+        </w:rPr>
+        <w:t>();</w:t>
+      </w:r>
+    </w:p>
+    <w:p>
+      <w:pPr>
+        <w:keepNext w:val="0"/>
+        <w:keepLines w:val="0"/>
+        <w:pageBreakBefore w:val="0"/>
+        <w:numPr>
+          <w:ilvl w:val="0"/>
+          <w:numId w:val="0"/>
+        </w:numPr>
+        <w:kinsoku/>
+        <w:wordWrap/>
+        <w:overflowPunct/>
+        <w:topLinePunct w:val="0"/>
+        <w:autoSpaceDE/>
+        <w:autoSpaceDN/>
+        <w:bidi w:val="0"/>
+        <w:adjustRightInd/>
+        <w:snapToGrid/>
+        <w:spacing w:line="360" w:lineRule="exact"/>
+        <w:ind w:left="315" w:leftChars="0" w:right="0" w:rightChars="0"/>
+        <w:textAlignment w:val="auto"/>
+        <w:outlineLvl w:val="9"/>
+        <w:rPr>
+          <w:rFonts w:hint="eastAsia" w:ascii="仿宋" w:hAnsi="仿宋" w:eastAsia="仿宋" w:cs="仿宋"/>
+          <w:sz w:val="24"/>
+          <w:szCs w:val="24"/>
+          <w:lang w:val="en-US" w:eastAsia="zh-CN"/>
+        </w:rPr>
+      </w:pPr>
+    </w:p>
+    <w:p>
+      <w:pPr>
+        <w:keepNext w:val="0"/>
+        <w:keepLines w:val="0"/>
+        <w:pageBreakBefore w:val="0"/>
+        <w:numPr>
+          <w:ilvl w:val="0"/>
+          <w:numId w:val="0"/>
+        </w:numPr>
+        <w:kinsoku/>
+        <w:wordWrap/>
+        <w:overflowPunct/>
+        <w:topLinePunct w:val="0"/>
+        <w:autoSpaceDE/>
+        <w:autoSpaceDN/>
+        <w:bidi w:val="0"/>
+        <w:adjustRightInd/>
+        <w:snapToGrid/>
+        <w:spacing w:line="360" w:lineRule="exact"/>
+        <w:ind w:left="315" w:leftChars="0" w:right="0" w:rightChars="0"/>
+        <w:textAlignment w:val="auto"/>
+        <w:outlineLvl w:val="9"/>
+        <w:rPr>
+          <w:rFonts w:hint="eastAsia" w:ascii="仿宋" w:hAnsi="仿宋" w:eastAsia="仿宋" w:cs="仿宋"/>
+          <w:sz w:val="24"/>
+          <w:szCs w:val="24"/>
+          <w:lang w:val="en-US" w:eastAsia="zh-CN"/>
+        </w:rPr>
+      </w:pPr>
+      <w:bookmarkStart w:id="0" w:name="_GoBack"/>
+      <w:bookmarkEnd w:id="0"/>
     </w:p>
     <w:p>
       <w:pPr>
@@ -7777,18 +9002,18 @@
     <w:lsdException w:unhideWhenUsed="0" w:uiPriority="0" w:semiHidden="0" w:name="Document Map"/>
     <w:lsdException w:unhideWhenUsed="0" w:uiPriority="0" w:semiHidden="0" w:name="Plain Text"/>
     <w:lsdException w:unhideWhenUsed="0" w:uiPriority="0" w:semiHidden="0" w:name="E-mail Signature"/>
-    <w:lsdException w:unhideWhenUsed="0" w:uiPriority="0" w:semiHidden="0" w:name="Normal (Web)"/>
+    <w:lsdException w:qFormat="1" w:unhideWhenUsed="0" w:uiPriority="0" w:semiHidden="0" w:name="Normal (Web)"/>
     <w:lsdException w:unhideWhenUsed="0" w:uiPriority="0" w:semiHidden="0" w:name="HTML Acronym"/>
     <w:lsdException w:unhideWhenUsed="0" w:uiPriority="0" w:semiHidden="0" w:name="HTML Address"/>
     <w:lsdException w:unhideWhenUsed="0" w:uiPriority="0" w:semiHidden="0" w:name="HTML Cite"/>
-    <w:lsdException w:unhideWhenUsed="0" w:uiPriority="0" w:semiHidden="0" w:name="HTML Code"/>
+    <w:lsdException w:qFormat="1" w:unhideWhenUsed="0" w:uiPriority="0" w:semiHidden="0" w:name="HTML Code"/>
     <w:lsdException w:unhideWhenUsed="0" w:uiPriority="0" w:semiHidden="0" w:name="HTML Definition"/>
     <w:lsdException w:unhideWhenUsed="0" w:uiPriority="0" w:semiHidden="0" w:name="HTML Keyboard"/>
-    <w:lsdException w:unhideWhenUsed="0" w:uiPriority="0" w:semiHidden="0" w:name="HTML Preformatted"/>
+    <w:lsdException w:qFormat="1" w:unhideWhenUsed="0" w:uiPriority="0" w:semiHidden="0" w:name="HTML Preformatted"/>
     <w:lsdException w:unhideWhenUsed="0" w:uiPriority="0" w:semiHidden="0" w:name="HTML Sample"/>
     <w:lsdException w:unhideWhenUsed="0" w:uiPriority="0" w:semiHidden="0" w:name="HTML Typewriter"/>
     <w:lsdException w:unhideWhenUsed="0" w:uiPriority="0" w:semiHidden="0" w:name="HTML Variable"/>
-    <w:lsdException w:unhideWhenUsed="0" w:uiPriority="0" w:name="Normal Table"/>
+    <w:lsdException w:qFormat="1" w:unhideWhenUsed="0" w:uiPriority="0" w:name="Normal Table"/>
     <w:lsdException w:unhideWhenUsed="0" w:uiPriority="0" w:semiHidden="0" w:name="annotation subject"/>
     <w:lsdException w:unhideWhenUsed="0" w:uiPriority="0" w:semiHidden="0" w:name="Table Simple 1"/>
     <w:lsdException w:unhideWhenUsed="0" w:uiPriority="0" w:semiHidden="0" w:name="Table Simple 2"/>
@@ -8016,6 +9241,7 @@
   <w:style w:type="table" w:default="1" w:styleId="11">
     <w:name w:val="Normal Table"/>
     <w:semiHidden/>
+    <w:qFormat/>
     <w:uiPriority w:val="0"/>
     <w:tblPr>
       <w:tblLayout w:type="fixed"/>
@@ -8030,6 +9256,7 @@
   <w:style w:type="paragraph" w:styleId="5">
     <w:name w:val="HTML Preformatted"/>
     <w:basedOn w:val="1"/>
+    <w:qFormat/>
     <w:uiPriority w:val="0"/>
     <w:pPr>
       <w:tabs>
@@ -8063,6 +9290,7 @@
   <w:style w:type="paragraph" w:styleId="6">
     <w:name w:val="Normal (Web)"/>
     <w:basedOn w:val="1"/>
+    <w:qFormat/>
     <w:uiPriority w:val="0"/>
     <w:pPr>
       <w:spacing w:before="0" w:beforeAutospacing="1" w:after="0" w:afterAutospacing="1"/>
@@ -8096,6 +9324,7 @@
   <w:style w:type="character" w:styleId="10">
     <w:name w:val="HTML Code"/>
     <w:basedOn w:val="7"/>
+    <w:qFormat/>
     <w:uiPriority w:val="0"/>
     <w:rPr>
       <w:rFonts w:ascii="Courier New" w:hAnsi="Courier New"/>
@@ -8105,6 +9334,7 @@
   <w:style w:type="character" w:customStyle="1" w:styleId="12">
     <w:name w:val="标题 1 Char"/>
     <w:link w:val="2"/>
+    <w:qFormat/>
     <w:uiPriority w:val="0"/>
     <w:rPr>
       <w:b/>
@@ -8115,6 +9345,7 @@
   <w:style w:type="character" w:customStyle="1" w:styleId="13">
     <w:name w:val="标题 2 Char"/>
     <w:link w:val="3"/>
+    <w:qFormat/>
     <w:uiPriority w:val="0"/>
     <w:rPr>
       <w:rFonts w:ascii="Arial" w:hAnsi="Arial" w:eastAsia="黑体"/>
@@ -8125,6 +9356,7 @@
   <w:style w:type="character" w:customStyle="1" w:styleId="14">
     <w:name w:val="标题 3 Char"/>
     <w:link w:val="4"/>
+    <w:qFormat/>
     <w:uiPriority w:val="0"/>
     <w:rPr>
       <w:b/>

--- a/小记录.docx
+++ b/小记录.docx
@@ -455,7 +455,7 @@
           <w:szCs w:val="24"/>
           <w:lang w:val="en-US" w:eastAsia="zh-CN"/>
         </w:rPr>
-        <w:t xml:space="preserve"> Cocos2d js 帧动画播放</w:t>
+        <w:t xml:space="preserve"> Cocos2d js 帧动画和补间动画的播放</w:t>
       </w:r>
     </w:p>
     <w:p>
@@ -465,6 +465,7 @@
         <w:pageBreakBefore w:val="0"/>
         <w:widowControl/>
         <w:numPr>
+          <w:ilvl w:val="0"/>
           <w:numId w:val="0"/>
         </w:numPr>
         <w:suppressLineNumbers w:val="0"/>
@@ -510,7 +511,7 @@
             </w14:solidFill>
           </w14:textFill>
         </w:rPr>
-        <w:t>帧动画播放，ccs.load()加载的UI层的节点node属性 运行 （runAction()）动作action属性，播放方法：它的action属性调用play（）函数。</w:t>
+        <w:t>Cocostudio制作的帧动画和补间动画的播放（包括骨骼动画），都是ccs.load()加载的UI层的节点node属性 运行 （runAction()）动作action属性，播放方法：它的action属性调用play（）函数。</w:t>
       </w:r>
     </w:p>
     <w:p>
@@ -4479,21 +4480,912 @@
         <w:textAlignment w:val="auto"/>
         <w:outlineLvl w:val="9"/>
         <w:rPr>
+          <w:rStyle w:val="14"/>
           <w:rFonts w:hint="eastAsia" w:ascii="仿宋" w:hAnsi="仿宋" w:eastAsia="仿宋" w:cs="仿宋"/>
           <w:sz w:val="24"/>
           <w:szCs w:val="24"/>
           <w:lang w:val="en-US" w:eastAsia="zh-CN"/>
         </w:rPr>
       </w:pPr>
-      <w:r>
-        <w:rPr>
+    </w:p>
+    <w:p>
+      <w:pPr>
+        <w:keepNext w:val="0"/>
+        <w:keepLines w:val="0"/>
+        <w:pageBreakBefore w:val="0"/>
+        <w:numPr>
+          <w:ilvl w:val="0"/>
+          <w:numId w:val="0"/>
+        </w:numPr>
+        <w:kinsoku/>
+        <w:wordWrap/>
+        <w:overflowPunct/>
+        <w:topLinePunct w:val="0"/>
+        <w:autoSpaceDE/>
+        <w:autoSpaceDN/>
+        <w:bidi w:val="0"/>
+        <w:adjustRightInd/>
+        <w:snapToGrid/>
+        <w:spacing w:line="360" w:lineRule="exact"/>
+        <w:ind w:left="315" w:leftChars="0" w:right="0" w:rightChars="0"/>
+        <w:textAlignment w:val="auto"/>
+        <w:outlineLvl w:val="9"/>
+        <w:rPr>
+          <w:rStyle w:val="14"/>
           <w:rFonts w:hint="eastAsia" w:ascii="仿宋" w:hAnsi="仿宋" w:eastAsia="仿宋" w:cs="仿宋"/>
           <w:sz w:val="24"/>
           <w:szCs w:val="24"/>
           <w:lang w:val="en-US" w:eastAsia="zh-CN"/>
         </w:rPr>
-        <w:t xml:space="preserve"> </w:t>
-      </w:r>
+      </w:pPr>
+    </w:p>
+    <w:p>
+      <w:pPr>
+        <w:keepNext w:val="0"/>
+        <w:keepLines w:val="0"/>
+        <w:pageBreakBefore w:val="0"/>
+        <w:numPr>
+          <w:ilvl w:val="0"/>
+          <w:numId w:val="0"/>
+        </w:numPr>
+        <w:kinsoku/>
+        <w:wordWrap/>
+        <w:overflowPunct/>
+        <w:topLinePunct w:val="0"/>
+        <w:autoSpaceDE/>
+        <w:autoSpaceDN/>
+        <w:bidi w:val="0"/>
+        <w:adjustRightInd/>
+        <w:snapToGrid/>
+        <w:spacing w:line="360" w:lineRule="exact"/>
+        <w:ind w:left="315" w:leftChars="0" w:right="0" w:rightChars="0"/>
+        <w:textAlignment w:val="auto"/>
+        <w:outlineLvl w:val="9"/>
+        <w:rPr>
+          <w:rStyle w:val="14"/>
+          <w:rFonts w:hint="eastAsia" w:ascii="仿宋" w:hAnsi="仿宋" w:eastAsia="仿宋" w:cs="仿宋"/>
+          <w:sz w:val="24"/>
+          <w:szCs w:val="24"/>
+          <w:lang w:val="en-US" w:eastAsia="zh-CN"/>
+        </w:rPr>
+      </w:pPr>
+      <w:r>
+        <w:rPr>
+          <w:rStyle w:val="14"/>
+          <w:rFonts w:hint="eastAsia" w:ascii="仿宋" w:hAnsi="仿宋" w:eastAsia="仿宋" w:cs="仿宋"/>
+          <w:sz w:val="24"/>
+          <w:szCs w:val="24"/>
+          <w:lang w:val="en-US" w:eastAsia="zh-CN"/>
+        </w:rPr>
+        <w:t xml:space="preserve">              </w:t>
+      </w:r>
+      <w:r>
+        <w:rPr>
+          <w:rStyle w:val="14"/>
+          <w:rFonts w:hint="eastAsia" w:ascii="仿宋" w:hAnsi="仿宋" w:eastAsia="仿宋" w:cs="仿宋"/>
+          <w:sz w:val="28"/>
+          <w:szCs w:val="28"/>
+          <w:lang w:val="en-US" w:eastAsia="zh-CN"/>
+        </w:rPr>
+        <w:t xml:space="preserve">代码加载骨骼动画的方法 </w:t>
+      </w:r>
+    </w:p>
+    <w:p>
+      <w:pPr>
+        <w:keepNext w:val="0"/>
+        <w:keepLines w:val="0"/>
+        <w:pageBreakBefore w:val="0"/>
+        <w:numPr>
+          <w:ilvl w:val="0"/>
+          <w:numId w:val="0"/>
+        </w:numPr>
+        <w:kinsoku/>
+        <w:wordWrap/>
+        <w:overflowPunct/>
+        <w:topLinePunct w:val="0"/>
+        <w:autoSpaceDE/>
+        <w:autoSpaceDN/>
+        <w:bidi w:val="0"/>
+        <w:adjustRightInd/>
+        <w:snapToGrid/>
+        <w:spacing w:line="360" w:lineRule="exact"/>
+        <w:ind w:left="315" w:leftChars="0" w:right="0" w:rightChars="0"/>
+        <w:textAlignment w:val="auto"/>
+        <w:outlineLvl w:val="9"/>
+        <w:rPr>
+          <w:rFonts w:hint="eastAsia" w:ascii="仿宋" w:hAnsi="仿宋" w:eastAsia="仿宋" w:cs="仿宋"/>
+          <w:sz w:val="24"/>
+          <w:szCs w:val="24"/>
+          <w:lang w:val="en-US" w:eastAsia="zh-CN"/>
+        </w:rPr>
+      </w:pPr>
+      <w:r>
+        <w:rPr>
+          <w:rFonts w:hint="eastAsia" w:ascii="仿宋" w:hAnsi="仿宋" w:eastAsia="仿宋" w:cs="仿宋"/>
+          <w:sz w:val="24"/>
+          <w:szCs w:val="24"/>
+          <w:lang w:val="en-US" w:eastAsia="zh-CN"/>
+        </w:rPr>
+        <w:t xml:space="preserve"> Cocostudio自己导出的骨骼动画的加载方式：</w:t>
+      </w:r>
+    </w:p>
+    <w:p>
+      <w:pPr>
+        <w:pStyle w:val="5"/>
+        <w:keepNext w:val="0"/>
+        <w:keepLines w:val="0"/>
+        <w:widowControl/>
+        <w:suppressLineNumbers w:val="0"/>
+        <w:shd w:val="clear" w:fill="272822"/>
+        <w:rPr>
+          <w:rFonts w:ascii="Courier New" w:hAnsi="Courier New" w:cs="Courier New"/>
+          <w:color w:val="ABABA8"/>
+          <w:sz w:val="22"/>
+          <w:szCs w:val="22"/>
+        </w:rPr>
+      </w:pPr>
+      <w:r>
+        <w:rPr>
+          <w:rFonts w:hint="default" w:ascii="Courier New" w:hAnsi="Courier New" w:cs="Courier New"/>
+          <w:color w:val="74C344"/>
+          <w:sz w:val="22"/>
+          <w:szCs w:val="22"/>
+          <w:shd w:val="clear" w:fill="272822"/>
+        </w:rPr>
+        <w:t>ccs</w:t>
+      </w:r>
+      <w:r>
+        <w:rPr>
+          <w:rFonts w:hint="default" w:ascii="Courier New" w:hAnsi="Courier New" w:cs="Courier New"/>
+          <w:color w:val="C3C3C3"/>
+          <w:sz w:val="22"/>
+          <w:szCs w:val="22"/>
+          <w:shd w:val="clear" w:fill="272822"/>
+        </w:rPr>
+        <w:t>.</w:t>
+      </w:r>
+      <w:r>
+        <w:rPr>
+          <w:rFonts w:hint="default" w:ascii="Courier New" w:hAnsi="Courier New" w:cs="Courier New"/>
+          <w:color w:val="C344B9"/>
+          <w:sz w:val="22"/>
+          <w:szCs w:val="22"/>
+          <w:shd w:val="clear" w:fill="272822"/>
+        </w:rPr>
+        <w:t>armatureDataManager</w:t>
+      </w:r>
+      <w:r>
+        <w:rPr>
+          <w:rFonts w:hint="default" w:ascii="Courier New" w:hAnsi="Courier New" w:cs="Courier New"/>
+          <w:color w:val="C3C3C3"/>
+          <w:sz w:val="22"/>
+          <w:szCs w:val="22"/>
+          <w:shd w:val="clear" w:fill="272822"/>
+        </w:rPr>
+        <w:t>.</w:t>
+      </w:r>
+      <w:r>
+        <w:rPr>
+          <w:rFonts w:hint="default" w:ascii="Courier New" w:hAnsi="Courier New" w:cs="Courier New"/>
+          <w:color w:val="C3624C"/>
+          <w:sz w:val="22"/>
+          <w:szCs w:val="22"/>
+          <w:shd w:val="clear" w:fill="272822"/>
+        </w:rPr>
+        <w:t>addArmatureFileInfo</w:t>
+      </w:r>
+      <w:r>
+        <w:rPr>
+          <w:rFonts w:hint="default" w:ascii="Courier New" w:hAnsi="Courier New" w:cs="Courier New"/>
+          <w:color w:val="C3C3C3"/>
+          <w:sz w:val="22"/>
+          <w:szCs w:val="22"/>
+          <w:shd w:val="clear" w:fill="272822"/>
+        </w:rPr>
+        <w:t>(</w:t>
+      </w:r>
+      <w:r>
+        <w:rPr>
+          <w:rFonts w:hint="default" w:ascii="Courier New" w:hAnsi="Courier New" w:cs="Courier New"/>
+          <w:color w:val="C3AA6A"/>
+          <w:sz w:val="22"/>
+          <w:szCs w:val="22"/>
+          <w:shd w:val="clear" w:fill="272822"/>
+        </w:rPr>
+        <w:t>"res/heroArmature/Hero0.png"</w:t>
+      </w:r>
+      <w:r>
+        <w:rPr>
+          <w:rFonts w:hint="default" w:ascii="Courier New" w:hAnsi="Courier New" w:cs="Courier New"/>
+          <w:color w:val="C3C3C3"/>
+          <w:sz w:val="22"/>
+          <w:szCs w:val="22"/>
+          <w:shd w:val="clear" w:fill="272822"/>
+        </w:rPr>
+        <w:t xml:space="preserve">, </w:t>
+      </w:r>
+      <w:r>
+        <w:rPr>
+          <w:rFonts w:hint="default" w:ascii="Courier New" w:hAnsi="Courier New" w:cs="Courier New"/>
+          <w:color w:val="C3AA6A"/>
+          <w:sz w:val="22"/>
+          <w:szCs w:val="22"/>
+          <w:shd w:val="clear" w:fill="272822"/>
+        </w:rPr>
+        <w:t>"res/heroArmature/Hero0.plist"</w:t>
+      </w:r>
+      <w:r>
+        <w:rPr>
+          <w:rFonts w:hint="default" w:ascii="Courier New" w:hAnsi="Courier New" w:cs="Courier New"/>
+          <w:color w:val="C3C3C3"/>
+          <w:sz w:val="22"/>
+          <w:szCs w:val="22"/>
+          <w:shd w:val="clear" w:fill="272822"/>
+        </w:rPr>
+        <w:t xml:space="preserve">, </w:t>
+      </w:r>
+      <w:r>
+        <w:rPr>
+          <w:rFonts w:hint="default" w:ascii="Courier New" w:hAnsi="Courier New" w:cs="Courier New"/>
+          <w:color w:val="C3AA6A"/>
+          <w:sz w:val="22"/>
+          <w:szCs w:val="22"/>
+          <w:shd w:val="clear" w:fill="272822"/>
+        </w:rPr>
+        <w:t>"res/heroArmature/Hero.json"</w:t>
+      </w:r>
+      <w:r>
+        <w:rPr>
+          <w:rFonts w:hint="default" w:ascii="Courier New" w:hAnsi="Courier New" w:cs="Courier New"/>
+          <w:color w:val="C3C3C3"/>
+          <w:sz w:val="22"/>
+          <w:szCs w:val="22"/>
+          <w:shd w:val="clear" w:fill="272822"/>
+        </w:rPr>
+        <w:t>);</w:t>
+      </w:r>
+      <w:r>
+        <w:rPr>
+          <w:rFonts w:hint="default" w:ascii="Courier New" w:hAnsi="Courier New" w:cs="Courier New"/>
+          <w:color w:val="C3C3C3"/>
+          <w:sz w:val="22"/>
+          <w:szCs w:val="22"/>
+          <w:shd w:val="clear" w:fill="272822"/>
+        </w:rPr>
+        <w:br w:type="textWrapping"/>
+      </w:r>
+      <w:r>
+        <w:rPr>
+          <w:rFonts w:hint="default" w:ascii="Courier New" w:hAnsi="Courier New" w:cs="Courier New"/>
+          <w:color w:val="C3C3C3"/>
+          <w:sz w:val="22"/>
+          <w:szCs w:val="22"/>
+          <w:shd w:val="clear" w:fill="272822"/>
+        </w:rPr>
+        <w:br w:type="textWrapping"/>
+      </w:r>
+      <w:r>
+        <w:rPr>
+          <w:rFonts w:hint="default" w:ascii="Courier New" w:hAnsi="Courier New" w:cs="Courier New"/>
+          <w:color w:val="A100F2"/>
+          <w:sz w:val="22"/>
+          <w:szCs w:val="22"/>
+          <w:shd w:val="clear" w:fill="272822"/>
+        </w:rPr>
+        <w:t xml:space="preserve">var </w:t>
+      </w:r>
+      <w:r>
+        <w:rPr>
+          <w:rFonts w:hint="default" w:ascii="Courier New" w:hAnsi="Courier New" w:cs="Courier New"/>
+          <w:color w:val="BCC32F"/>
+          <w:sz w:val="22"/>
+          <w:szCs w:val="22"/>
+          <w:shd w:val="clear" w:fill="272822"/>
+        </w:rPr>
+        <w:t xml:space="preserve">armature </w:t>
+      </w:r>
+      <w:r>
+        <w:rPr>
+          <w:rFonts w:hint="default" w:ascii="Courier New" w:hAnsi="Courier New" w:cs="Courier New"/>
+          <w:color w:val="C3256B"/>
+          <w:sz w:val="22"/>
+          <w:szCs w:val="22"/>
+          <w:shd w:val="clear" w:fill="272822"/>
+        </w:rPr>
+        <w:t>=</w:t>
+      </w:r>
+      <w:r>
+        <w:rPr>
+          <w:rFonts w:hint="default" w:ascii="Courier New" w:hAnsi="Courier New" w:cs="Courier New"/>
+          <w:color w:val="A100F2"/>
+          <w:sz w:val="22"/>
+          <w:szCs w:val="22"/>
+          <w:shd w:val="clear" w:fill="272822"/>
+        </w:rPr>
+        <w:t xml:space="preserve">new </w:t>
+      </w:r>
+      <w:r>
+        <w:rPr>
+          <w:rFonts w:hint="default" w:ascii="Courier New" w:hAnsi="Courier New" w:cs="Courier New"/>
+          <w:color w:val="74C344"/>
+          <w:sz w:val="22"/>
+          <w:szCs w:val="22"/>
+          <w:shd w:val="clear" w:fill="272822"/>
+        </w:rPr>
+        <w:t>ccs</w:t>
+      </w:r>
+      <w:r>
+        <w:rPr>
+          <w:rFonts w:hint="default" w:ascii="Courier New" w:hAnsi="Courier New" w:cs="Courier New"/>
+          <w:color w:val="C3C3C3"/>
+          <w:sz w:val="22"/>
+          <w:szCs w:val="22"/>
+          <w:shd w:val="clear" w:fill="272822"/>
+        </w:rPr>
+        <w:t>.</w:t>
+      </w:r>
+      <w:r>
+        <w:rPr>
+          <w:rFonts w:hint="default" w:ascii="Courier New" w:hAnsi="Courier New" w:cs="Courier New"/>
+          <w:color w:val="C344B9"/>
+          <w:sz w:val="22"/>
+          <w:szCs w:val="22"/>
+          <w:shd w:val="clear" w:fill="272822"/>
+        </w:rPr>
+        <w:t>Armature</w:t>
+      </w:r>
+      <w:r>
+        <w:rPr>
+          <w:rFonts w:hint="default" w:ascii="Courier New" w:hAnsi="Courier New" w:cs="Courier New"/>
+          <w:color w:val="C3C3C3"/>
+          <w:sz w:val="22"/>
+          <w:szCs w:val="22"/>
+          <w:shd w:val="clear" w:fill="272822"/>
+        </w:rPr>
+        <w:t>(</w:t>
+      </w:r>
+      <w:r>
+        <w:rPr>
+          <w:rFonts w:hint="default" w:ascii="Courier New" w:hAnsi="Courier New" w:cs="Courier New"/>
+          <w:color w:val="C3AA6A"/>
+          <w:sz w:val="22"/>
+          <w:szCs w:val="22"/>
+          <w:shd w:val="clear" w:fill="272822"/>
+        </w:rPr>
+        <w:t>"Hero"</w:t>
+      </w:r>
+      <w:r>
+        <w:rPr>
+          <w:rFonts w:hint="default" w:ascii="Courier New" w:hAnsi="Courier New" w:cs="Courier New"/>
+          <w:color w:val="C3C3C3"/>
+          <w:sz w:val="22"/>
+          <w:szCs w:val="22"/>
+          <w:shd w:val="clear" w:fill="272822"/>
+        </w:rPr>
+        <w:t>);</w:t>
+      </w:r>
+      <w:r>
+        <w:rPr>
+          <w:rFonts w:hint="default" w:ascii="Courier New" w:hAnsi="Courier New" w:cs="Courier New"/>
+          <w:color w:val="C3C3C3"/>
+          <w:sz w:val="22"/>
+          <w:szCs w:val="22"/>
+          <w:shd w:val="clear" w:fill="272822"/>
+        </w:rPr>
+        <w:br w:type="textWrapping"/>
+      </w:r>
+      <w:r>
+        <w:rPr>
+          <w:rFonts w:hint="default" w:ascii="Courier New" w:hAnsi="Courier New" w:cs="Courier New"/>
+          <w:color w:val="C3C3C3"/>
+          <w:sz w:val="22"/>
+          <w:szCs w:val="22"/>
+          <w:shd w:val="clear" w:fill="272822"/>
+        </w:rPr>
+        <w:br w:type="textWrapping"/>
+      </w:r>
+      <w:r>
+        <w:rPr>
+          <w:rFonts w:hint="default" w:ascii="Courier New" w:hAnsi="Courier New" w:cs="Courier New"/>
+          <w:color w:val="A100F2"/>
+          <w:sz w:val="22"/>
+          <w:szCs w:val="22"/>
+          <w:shd w:val="clear" w:fill="272822"/>
+        </w:rPr>
+        <w:t>this</w:t>
+      </w:r>
+      <w:r>
+        <w:rPr>
+          <w:rFonts w:hint="default" w:ascii="Courier New" w:hAnsi="Courier New" w:cs="Courier New"/>
+          <w:color w:val="C3C3C3"/>
+          <w:sz w:val="22"/>
+          <w:szCs w:val="22"/>
+          <w:shd w:val="clear" w:fill="272822"/>
+        </w:rPr>
+        <w:t>.</w:t>
+      </w:r>
+      <w:r>
+        <w:rPr>
+          <w:rFonts w:hint="default" w:ascii="Courier New" w:hAnsi="Courier New" w:cs="Courier New"/>
+          <w:color w:val="C3624C"/>
+          <w:sz w:val="22"/>
+          <w:szCs w:val="22"/>
+          <w:shd w:val="clear" w:fill="272822"/>
+        </w:rPr>
+        <w:t>addChild</w:t>
+      </w:r>
+      <w:r>
+        <w:rPr>
+          <w:rFonts w:hint="default" w:ascii="Courier New" w:hAnsi="Courier New" w:cs="Courier New"/>
+          <w:color w:val="C3C3C3"/>
+          <w:sz w:val="22"/>
+          <w:szCs w:val="22"/>
+          <w:shd w:val="clear" w:fill="272822"/>
+        </w:rPr>
+        <w:t>(</w:t>
+      </w:r>
+      <w:r>
+        <w:rPr>
+          <w:rFonts w:hint="default" w:ascii="Courier New" w:hAnsi="Courier New" w:cs="Courier New"/>
+          <w:color w:val="BCC32F"/>
+          <w:sz w:val="22"/>
+          <w:szCs w:val="22"/>
+          <w:shd w:val="clear" w:fill="272822"/>
+        </w:rPr>
+        <w:t>armature</w:t>
+      </w:r>
+      <w:r>
+        <w:rPr>
+          <w:rFonts w:hint="default" w:ascii="Courier New" w:hAnsi="Courier New" w:cs="Courier New"/>
+          <w:color w:val="C3C3C3"/>
+          <w:sz w:val="22"/>
+          <w:szCs w:val="22"/>
+          <w:shd w:val="clear" w:fill="272822"/>
+        </w:rPr>
+        <w:t>);</w:t>
+      </w:r>
+      <w:r>
+        <w:rPr>
+          <w:rFonts w:hint="default" w:ascii="Courier New" w:hAnsi="Courier New" w:cs="Courier New"/>
+          <w:color w:val="C3C3C3"/>
+          <w:sz w:val="22"/>
+          <w:szCs w:val="22"/>
+          <w:shd w:val="clear" w:fill="272822"/>
+        </w:rPr>
+        <w:br w:type="textWrapping"/>
+      </w:r>
+      <w:r>
+        <w:rPr>
+          <w:rFonts w:hint="default" w:ascii="Courier New" w:hAnsi="Courier New" w:cs="Courier New"/>
+          <w:color w:val="BCC32F"/>
+          <w:sz w:val="22"/>
+          <w:szCs w:val="22"/>
+          <w:shd w:val="clear" w:fill="272822"/>
+        </w:rPr>
+        <w:t>armature</w:t>
+      </w:r>
+      <w:r>
+        <w:rPr>
+          <w:rFonts w:hint="default" w:ascii="Courier New" w:hAnsi="Courier New" w:cs="Courier New"/>
+          <w:color w:val="C3C3C3"/>
+          <w:sz w:val="22"/>
+          <w:szCs w:val="22"/>
+          <w:shd w:val="clear" w:fill="272822"/>
+        </w:rPr>
+        <w:t>.</w:t>
+      </w:r>
+      <w:r>
+        <w:rPr>
+          <w:rFonts w:hint="default" w:ascii="Courier New" w:hAnsi="Courier New" w:cs="Courier New"/>
+          <w:color w:val="C3624C"/>
+          <w:sz w:val="22"/>
+          <w:szCs w:val="22"/>
+          <w:shd w:val="clear" w:fill="272822"/>
+        </w:rPr>
+        <w:t>getAnimation</w:t>
+      </w:r>
+      <w:r>
+        <w:rPr>
+          <w:rFonts w:hint="default" w:ascii="Courier New" w:hAnsi="Courier New" w:cs="Courier New"/>
+          <w:color w:val="C3C3C3"/>
+          <w:sz w:val="22"/>
+          <w:szCs w:val="22"/>
+          <w:shd w:val="clear" w:fill="272822"/>
+        </w:rPr>
+        <w:t>().</w:t>
+      </w:r>
+      <w:r>
+        <w:rPr>
+          <w:rFonts w:hint="default" w:ascii="Courier New" w:hAnsi="Courier New" w:cs="Courier New"/>
+          <w:color w:val="C3624C"/>
+          <w:sz w:val="22"/>
+          <w:szCs w:val="22"/>
+          <w:shd w:val="clear" w:fill="272822"/>
+        </w:rPr>
+        <w:t>setSpeedScale</w:t>
+      </w:r>
+      <w:r>
+        <w:rPr>
+          <w:rFonts w:hint="default" w:ascii="Courier New" w:hAnsi="Courier New" w:cs="Courier New"/>
+          <w:color w:val="C3C3C3"/>
+          <w:sz w:val="22"/>
+          <w:szCs w:val="22"/>
+          <w:shd w:val="clear" w:fill="272822"/>
+        </w:rPr>
+        <w:t>(</w:t>
+      </w:r>
+      <w:r>
+        <w:rPr>
+          <w:rFonts w:hint="default" w:ascii="Courier New" w:hAnsi="Courier New" w:cs="Courier New"/>
+          <w:color w:val="2A83C3"/>
+          <w:sz w:val="22"/>
+          <w:szCs w:val="22"/>
+          <w:shd w:val="clear" w:fill="272822"/>
+        </w:rPr>
+        <w:t xml:space="preserve">24 </w:t>
+      </w:r>
+      <w:r>
+        <w:rPr>
+          <w:rFonts w:hint="default" w:ascii="Courier New" w:hAnsi="Courier New" w:cs="Courier New"/>
+          <w:color w:val="C3256B"/>
+          <w:sz w:val="22"/>
+          <w:szCs w:val="22"/>
+          <w:shd w:val="clear" w:fill="272822"/>
+        </w:rPr>
+        <w:t xml:space="preserve">/ </w:t>
+      </w:r>
+      <w:r>
+        <w:rPr>
+          <w:rFonts w:hint="default" w:ascii="Courier New" w:hAnsi="Courier New" w:cs="Courier New"/>
+          <w:color w:val="2A83C3"/>
+          <w:sz w:val="22"/>
+          <w:szCs w:val="22"/>
+          <w:shd w:val="clear" w:fill="272822"/>
+        </w:rPr>
+        <w:t>60</w:t>
+      </w:r>
+      <w:r>
+        <w:rPr>
+          <w:rFonts w:hint="default" w:ascii="Courier New" w:hAnsi="Courier New" w:cs="Courier New"/>
+          <w:color w:val="C3C3C3"/>
+          <w:sz w:val="22"/>
+          <w:szCs w:val="22"/>
+          <w:shd w:val="clear" w:fill="272822"/>
+        </w:rPr>
+        <w:t>);</w:t>
+      </w:r>
+      <w:r>
+        <w:rPr>
+          <w:rFonts w:hint="default" w:ascii="Courier New" w:hAnsi="Courier New" w:cs="Courier New"/>
+          <w:color w:val="C3C3C3"/>
+          <w:sz w:val="22"/>
+          <w:szCs w:val="22"/>
+          <w:shd w:val="clear" w:fill="272822"/>
+        </w:rPr>
+        <w:br w:type="textWrapping"/>
+      </w:r>
+      <w:r>
+        <w:rPr>
+          <w:rFonts w:hint="default" w:ascii="Courier New" w:hAnsi="Courier New" w:cs="Courier New"/>
+          <w:color w:val="BCC32F"/>
+          <w:sz w:val="22"/>
+          <w:szCs w:val="22"/>
+          <w:shd w:val="clear" w:fill="272822"/>
+        </w:rPr>
+        <w:t>armature</w:t>
+      </w:r>
+      <w:r>
+        <w:rPr>
+          <w:rFonts w:hint="default" w:ascii="Courier New" w:hAnsi="Courier New" w:cs="Courier New"/>
+          <w:color w:val="C3C3C3"/>
+          <w:sz w:val="22"/>
+          <w:szCs w:val="22"/>
+          <w:shd w:val="clear" w:fill="272822"/>
+        </w:rPr>
+        <w:t>.</w:t>
+      </w:r>
+      <w:r>
+        <w:rPr>
+          <w:rFonts w:hint="default" w:ascii="Courier New" w:hAnsi="Courier New" w:cs="Courier New"/>
+          <w:color w:val="C3624C"/>
+          <w:sz w:val="22"/>
+          <w:szCs w:val="22"/>
+          <w:shd w:val="clear" w:fill="272822"/>
+        </w:rPr>
+        <w:t>getAnimation</w:t>
+      </w:r>
+      <w:r>
+        <w:rPr>
+          <w:rFonts w:hint="default" w:ascii="Courier New" w:hAnsi="Courier New" w:cs="Courier New"/>
+          <w:color w:val="C3C3C3"/>
+          <w:sz w:val="22"/>
+          <w:szCs w:val="22"/>
+          <w:shd w:val="clear" w:fill="272822"/>
+        </w:rPr>
+        <w:t>().</w:t>
+      </w:r>
+      <w:r>
+        <w:rPr>
+          <w:rFonts w:hint="default" w:ascii="Courier New" w:hAnsi="Courier New" w:cs="Courier New"/>
+          <w:color w:val="C3624C"/>
+          <w:sz w:val="22"/>
+          <w:szCs w:val="22"/>
+          <w:shd w:val="clear" w:fill="272822"/>
+        </w:rPr>
+        <w:t>play</w:t>
+      </w:r>
+      <w:r>
+        <w:rPr>
+          <w:rFonts w:hint="default" w:ascii="Courier New" w:hAnsi="Courier New" w:cs="Courier New"/>
+          <w:color w:val="C3C3C3"/>
+          <w:sz w:val="22"/>
+          <w:szCs w:val="22"/>
+          <w:shd w:val="clear" w:fill="272822"/>
+        </w:rPr>
+        <w:t>(</w:t>
+      </w:r>
+      <w:r>
+        <w:rPr>
+          <w:rFonts w:hint="default" w:ascii="Courier New" w:hAnsi="Courier New" w:cs="Courier New"/>
+          <w:color w:val="C3AA6A"/>
+          <w:sz w:val="22"/>
+          <w:szCs w:val="22"/>
+          <w:shd w:val="clear" w:fill="272822"/>
+        </w:rPr>
+        <w:t>"run"</w:t>
+      </w:r>
+      <w:r>
+        <w:rPr>
+          <w:rFonts w:hint="default" w:ascii="Courier New" w:hAnsi="Courier New" w:cs="Courier New"/>
+          <w:color w:val="C3C3C3"/>
+          <w:sz w:val="22"/>
+          <w:szCs w:val="22"/>
+          <w:shd w:val="clear" w:fill="272822"/>
+        </w:rPr>
+        <w:t>);</w:t>
+      </w:r>
+      <w:r>
+        <w:rPr>
+          <w:rFonts w:hint="default" w:ascii="Courier New" w:hAnsi="Courier New" w:cs="Courier New"/>
+          <w:color w:val="C3C3C3"/>
+          <w:sz w:val="22"/>
+          <w:szCs w:val="22"/>
+          <w:shd w:val="clear" w:fill="272822"/>
+        </w:rPr>
+        <w:br w:type="textWrapping"/>
+      </w:r>
+      <w:r>
+        <w:rPr>
+          <w:rFonts w:hint="default" w:ascii="Courier New" w:hAnsi="Courier New" w:cs="Courier New"/>
+          <w:color w:val="BCC32F"/>
+          <w:sz w:val="22"/>
+          <w:szCs w:val="22"/>
+          <w:shd w:val="clear" w:fill="272822"/>
+        </w:rPr>
+        <w:t>armature</w:t>
+      </w:r>
+      <w:r>
+        <w:rPr>
+          <w:rFonts w:hint="default" w:ascii="Courier New" w:hAnsi="Courier New" w:cs="Courier New"/>
+          <w:color w:val="C3C3C3"/>
+          <w:sz w:val="22"/>
+          <w:szCs w:val="22"/>
+          <w:shd w:val="clear" w:fill="272822"/>
+        </w:rPr>
+        <w:t>.</w:t>
+      </w:r>
+      <w:r>
+        <w:rPr>
+          <w:rFonts w:hint="default" w:ascii="Courier New" w:hAnsi="Courier New" w:cs="Courier New"/>
+          <w:color w:val="C344B9"/>
+          <w:sz w:val="22"/>
+          <w:szCs w:val="22"/>
+          <w:shd w:val="clear" w:fill="272822"/>
+        </w:rPr>
+        <w:t xml:space="preserve">x </w:t>
+      </w:r>
+      <w:r>
+        <w:rPr>
+          <w:rFonts w:hint="default" w:ascii="Courier New" w:hAnsi="Courier New" w:cs="Courier New"/>
+          <w:color w:val="C3256B"/>
+          <w:sz w:val="22"/>
+          <w:szCs w:val="22"/>
+          <w:shd w:val="clear" w:fill="272822"/>
+        </w:rPr>
+        <w:t xml:space="preserve">= </w:t>
+      </w:r>
+      <w:r>
+        <w:rPr>
+          <w:rFonts w:hint="default" w:ascii="Courier New" w:hAnsi="Courier New" w:cs="Courier New"/>
+          <w:color w:val="2A83C3"/>
+          <w:sz w:val="22"/>
+          <w:szCs w:val="22"/>
+          <w:shd w:val="clear" w:fill="272822"/>
+        </w:rPr>
+        <w:t>80</w:t>
+      </w:r>
+      <w:r>
+        <w:rPr>
+          <w:rFonts w:hint="default" w:ascii="Courier New" w:hAnsi="Courier New" w:cs="Courier New"/>
+          <w:color w:val="C3C3C3"/>
+          <w:sz w:val="22"/>
+          <w:szCs w:val="22"/>
+          <w:shd w:val="clear" w:fill="272822"/>
+        </w:rPr>
+        <w:t>;</w:t>
+      </w:r>
+      <w:r>
+        <w:rPr>
+          <w:rFonts w:hint="default" w:ascii="Courier New" w:hAnsi="Courier New" w:cs="Courier New"/>
+          <w:color w:val="C3C3C3"/>
+          <w:sz w:val="22"/>
+          <w:szCs w:val="22"/>
+          <w:shd w:val="clear" w:fill="272822"/>
+        </w:rPr>
+        <w:br w:type="textWrapping"/>
+      </w:r>
+      <w:r>
+        <w:rPr>
+          <w:rFonts w:hint="default" w:ascii="Courier New" w:hAnsi="Courier New" w:cs="Courier New"/>
+          <w:color w:val="BCC32F"/>
+          <w:sz w:val="22"/>
+          <w:szCs w:val="22"/>
+          <w:shd w:val="clear" w:fill="272822"/>
+        </w:rPr>
+        <w:t>armature</w:t>
+      </w:r>
+      <w:r>
+        <w:rPr>
+          <w:rFonts w:hint="default" w:ascii="Courier New" w:hAnsi="Courier New" w:cs="Courier New"/>
+          <w:color w:val="C3C3C3"/>
+          <w:sz w:val="22"/>
+          <w:szCs w:val="22"/>
+          <w:shd w:val="clear" w:fill="272822"/>
+        </w:rPr>
+        <w:t>.</w:t>
+      </w:r>
+      <w:r>
+        <w:rPr>
+          <w:rFonts w:hint="default" w:ascii="Courier New" w:hAnsi="Courier New" w:cs="Courier New"/>
+          <w:color w:val="C344B9"/>
+          <w:sz w:val="22"/>
+          <w:szCs w:val="22"/>
+          <w:shd w:val="clear" w:fill="272822"/>
+        </w:rPr>
+        <w:t xml:space="preserve">y </w:t>
+      </w:r>
+      <w:r>
+        <w:rPr>
+          <w:rFonts w:hint="default" w:ascii="Courier New" w:hAnsi="Courier New" w:cs="Courier New"/>
+          <w:color w:val="C3256B"/>
+          <w:sz w:val="22"/>
+          <w:szCs w:val="22"/>
+          <w:shd w:val="clear" w:fill="272822"/>
+        </w:rPr>
+        <w:t xml:space="preserve">= </w:t>
+      </w:r>
+      <w:r>
+        <w:rPr>
+          <w:rFonts w:hint="default" w:ascii="Courier New" w:hAnsi="Courier New" w:cs="Courier New"/>
+          <w:color w:val="2A83C3"/>
+          <w:sz w:val="22"/>
+          <w:szCs w:val="22"/>
+          <w:shd w:val="clear" w:fill="272822"/>
+        </w:rPr>
+        <w:t>480</w:t>
+      </w:r>
+      <w:r>
+        <w:rPr>
+          <w:rFonts w:hint="default" w:ascii="Courier New" w:hAnsi="Courier New" w:cs="Courier New"/>
+          <w:color w:val="C3C3C3"/>
+          <w:sz w:val="22"/>
+          <w:szCs w:val="22"/>
+          <w:shd w:val="clear" w:fill="272822"/>
+        </w:rPr>
+        <w:t>;</w:t>
+      </w:r>
+      <w:r>
+        <w:rPr>
+          <w:rFonts w:hint="default" w:ascii="Courier New" w:hAnsi="Courier New" w:cs="Courier New"/>
+          <w:color w:val="C3C3C3"/>
+          <w:sz w:val="22"/>
+          <w:szCs w:val="22"/>
+          <w:shd w:val="clear" w:fill="272822"/>
+        </w:rPr>
+        <w:br w:type="textWrapping"/>
+      </w:r>
+      <w:r>
+        <w:rPr>
+          <w:rFonts w:hint="default" w:ascii="Courier New" w:hAnsi="Courier New" w:cs="Courier New"/>
+          <w:color w:val="BCC32F"/>
+          <w:sz w:val="22"/>
+          <w:szCs w:val="22"/>
+          <w:shd w:val="clear" w:fill="272822"/>
+        </w:rPr>
+        <w:t>armature</w:t>
+      </w:r>
+      <w:r>
+        <w:rPr>
+          <w:rFonts w:hint="default" w:ascii="Courier New" w:hAnsi="Courier New" w:cs="Courier New"/>
+          <w:color w:val="C3C3C3"/>
+          <w:sz w:val="22"/>
+          <w:szCs w:val="22"/>
+          <w:shd w:val="clear" w:fill="272822"/>
+        </w:rPr>
+        <w:t>.</w:t>
+      </w:r>
+      <w:r>
+        <w:rPr>
+          <w:rFonts w:hint="default" w:ascii="Courier New" w:hAnsi="Courier New" w:cs="Courier New"/>
+          <w:color w:val="C3624C"/>
+          <w:sz w:val="22"/>
+          <w:szCs w:val="22"/>
+          <w:shd w:val="clear" w:fill="272822"/>
+        </w:rPr>
+        <w:t>setScale</w:t>
+      </w:r>
+      <w:r>
+        <w:rPr>
+          <w:rFonts w:hint="default" w:ascii="Courier New" w:hAnsi="Courier New" w:cs="Courier New"/>
+          <w:color w:val="C3C3C3"/>
+          <w:sz w:val="22"/>
+          <w:szCs w:val="22"/>
+          <w:shd w:val="clear" w:fill="272822"/>
+        </w:rPr>
+        <w:t>(</w:t>
+      </w:r>
+      <w:r>
+        <w:rPr>
+          <w:rFonts w:hint="default" w:ascii="Courier New" w:hAnsi="Courier New" w:cs="Courier New"/>
+          <w:color w:val="2A83C3"/>
+          <w:sz w:val="22"/>
+          <w:szCs w:val="22"/>
+          <w:shd w:val="clear" w:fill="272822"/>
+        </w:rPr>
+        <w:t>0.5</w:t>
+      </w:r>
+      <w:r>
+        <w:rPr>
+          <w:rFonts w:hint="default" w:ascii="Courier New" w:hAnsi="Courier New" w:cs="Courier New"/>
+          <w:color w:val="C3C3C3"/>
+          <w:sz w:val="22"/>
+          <w:szCs w:val="22"/>
+          <w:shd w:val="clear" w:fill="272822"/>
+        </w:rPr>
+        <w:t>);</w:t>
+      </w:r>
+    </w:p>
+    <w:p>
+      <w:pPr>
+        <w:keepNext w:val="0"/>
+        <w:keepLines w:val="0"/>
+        <w:pageBreakBefore w:val="0"/>
+        <w:numPr>
+          <w:ilvl w:val="0"/>
+          <w:numId w:val="0"/>
+        </w:numPr>
+        <w:kinsoku/>
+        <w:wordWrap/>
+        <w:overflowPunct/>
+        <w:topLinePunct w:val="0"/>
+        <w:autoSpaceDE/>
+        <w:autoSpaceDN/>
+        <w:bidi w:val="0"/>
+        <w:adjustRightInd/>
+        <w:snapToGrid/>
+        <w:spacing w:line="360" w:lineRule="exact"/>
+        <w:ind w:left="315" w:leftChars="0" w:right="0" w:rightChars="0"/>
+        <w:textAlignment w:val="auto"/>
+        <w:outlineLvl w:val="9"/>
+        <w:rPr>
+          <w:rFonts w:hint="eastAsia" w:ascii="仿宋" w:hAnsi="仿宋" w:eastAsia="仿宋" w:cs="仿宋"/>
+          <w:sz w:val="24"/>
+          <w:szCs w:val="24"/>
+          <w:lang w:val="en-US" w:eastAsia="zh-CN"/>
+        </w:rPr>
+      </w:pPr>
+      <w:bookmarkStart w:id="0" w:name="_GoBack"/>
+      <w:bookmarkEnd w:id="0"/>
     </w:p>
     <w:p>
       <w:pPr>
@@ -4519,12 +5411,13 @@
         <w:adjustRightInd/>
         <w:snapToGrid/>
         <w:spacing w:beforeAutospacing="0" w:afterAutospacing="0" w:line="360" w:lineRule="exact"/>
-        <w:ind w:left="0" w:right="0" w:rightChars="0" w:firstLine="0"/>
+        <w:ind w:right="0" w:rightChars="0"/>
         <w:jc w:val="both"/>
         <w:textAlignment w:val="auto"/>
         <w:outlineLvl w:val="9"/>
         <w:rPr>
           <w:rFonts w:hint="eastAsia" w:ascii="仿宋" w:hAnsi="仿宋" w:eastAsia="仿宋" w:cs="仿宋"/>
+          <w:b w:val="0"/>
           <w:i w:val="0"/>
           <w:caps w:val="0"/>
           <w:color w:val="000000"/>
@@ -4536,6 +5429,7 @@
       <w:r>
         <w:rPr>
           <w:rFonts w:hint="eastAsia" w:ascii="仿宋" w:hAnsi="仿宋" w:eastAsia="仿宋" w:cs="仿宋"/>
+          <w:b w:val="0"/>
           <w:i w:val="0"/>
           <w:caps w:val="0"/>
           <w:color w:val="000000"/>
@@ -4543,7 +5437,7 @@
           <w:sz w:val="24"/>
           <w:szCs w:val="24"/>
         </w:rPr>
-        <w:t xml:space="preserve"> ccs.armatureDataManager.addArmatureFileInfo(res.wolf_animation);</w:t>
+        <w:t>ccs.armatureDataManager.addArmatureFileInfo</w:t>
       </w:r>
     </w:p>
     <w:p>
@@ -4570,12 +5464,13 @@
         <w:adjustRightInd/>
         <w:snapToGrid/>
         <w:spacing w:beforeAutospacing="0" w:afterAutospacing="0" w:line="360" w:lineRule="exact"/>
-        <w:ind w:left="0" w:right="0" w:rightChars="0" w:firstLine="0"/>
+        <w:ind w:left="0" w:right="0" w:rightChars="0" w:firstLine="720" w:firstLineChars="300"/>
         <w:jc w:val="both"/>
         <w:textAlignment w:val="auto"/>
         <w:outlineLvl w:val="9"/>
         <w:rPr>
           <w:rFonts w:hint="eastAsia" w:ascii="仿宋" w:hAnsi="仿宋" w:eastAsia="仿宋" w:cs="仿宋"/>
+          <w:b w:val="0"/>
           <w:i w:val="0"/>
           <w:caps w:val="0"/>
           <w:color w:val="000000"/>
@@ -4584,6 +5479,19 @@
           <w:szCs w:val="24"/>
         </w:rPr>
       </w:pPr>
+      <w:r>
+        <w:rPr>
+          <w:rFonts w:hint="eastAsia" w:ascii="仿宋" w:hAnsi="仿宋" w:eastAsia="仿宋" w:cs="仿宋"/>
+          <w:b w:val="0"/>
+          <w:i w:val="0"/>
+          <w:caps w:val="0"/>
+          <w:color w:val="000000"/>
+          <w:spacing w:val="0"/>
+          <w:sz w:val="24"/>
+          <w:szCs w:val="24"/>
+        </w:rPr>
+        <w:t xml:space="preserve">("res/dragonbones/skeleton.png", </w:t>
+      </w:r>
     </w:p>
     <w:p>
       <w:pPr>
@@ -4609,45 +5517,10 @@
         <w:adjustRightInd/>
         <w:snapToGrid/>
         <w:spacing w:beforeAutospacing="0" w:afterAutospacing="0" w:line="360" w:lineRule="exact"/>
-        <w:ind w:left="0" w:right="0" w:rightChars="0" w:firstLine="0"/>
+        <w:ind w:left="0" w:right="0" w:rightChars="0" w:firstLine="960" w:firstLineChars="400"/>
         <w:jc w:val="both"/>
         <w:textAlignment w:val="auto"/>
         <w:outlineLvl w:val="9"/>
-        <w:rPr>
-          <w:rFonts w:hint="eastAsia" w:ascii="仿宋" w:hAnsi="仿宋" w:eastAsia="仿宋" w:cs="仿宋"/>
-          <w:i w:val="0"/>
-          <w:caps w:val="0"/>
-          <w:color w:val="000000"/>
-          <w:spacing w:val="0"/>
-          <w:sz w:val="24"/>
-          <w:szCs w:val="24"/>
-        </w:rPr>
-      </w:pPr>
-      <w:r>
-        <w:rPr>
-          <w:rFonts w:hint="eastAsia" w:ascii="仿宋" w:hAnsi="仿宋" w:eastAsia="仿宋" w:cs="仿宋"/>
-          <w:i w:val="0"/>
-          <w:caps w:val="0"/>
-          <w:color w:val="000000"/>
-          <w:spacing w:val="0"/>
-          <w:sz w:val="24"/>
-          <w:szCs w:val="24"/>
-        </w:rPr>
-        <w:t xml:space="preserve">        </w:t>
-      </w:r>
-      <w:r>
-        <w:rPr>
-          <w:rFonts w:hint="eastAsia" w:ascii="仿宋" w:hAnsi="仿宋" w:eastAsia="仿宋" w:cs="仿宋"/>
-          <w:i w:val="0"/>
-          <w:caps w:val="0"/>
-          <w:color w:val="0000FF"/>
-          <w:spacing w:val="0"/>
-          <w:sz w:val="24"/>
-          <w:szCs w:val="24"/>
-        </w:rPr>
-        <w:t>var</w:t>
-      </w:r>
-      <w:r>
         <w:rPr>
           <w:rFonts w:hint="eastAsia" w:ascii="仿宋" w:hAnsi="仿宋" w:eastAsia="仿宋" w:cs="仿宋"/>
           <w:b w:val="0"/>
@@ -4658,20 +5531,7 @@
           <w:sz w:val="24"/>
           <w:szCs w:val="24"/>
         </w:rPr>
-        <w:t xml:space="preserve"> wolfAnimation = </w:t>
-      </w:r>
-      <w:r>
-        <w:rPr>
-          <w:rFonts w:hint="eastAsia" w:ascii="仿宋" w:hAnsi="仿宋" w:eastAsia="仿宋" w:cs="仿宋"/>
-          <w:i w:val="0"/>
-          <w:caps w:val="0"/>
-          <w:color w:val="0000FF"/>
-          <w:spacing w:val="0"/>
-          <w:sz w:val="24"/>
-          <w:szCs w:val="24"/>
-        </w:rPr>
-        <w:t>new</w:t>
-      </w:r>
+      </w:pPr>
       <w:r>
         <w:rPr>
           <w:rFonts w:hint="eastAsia" w:ascii="仿宋" w:hAnsi="仿宋" w:eastAsia="仿宋" w:cs="仿宋"/>
@@ -4683,19 +5543,7 @@
           <w:sz w:val="24"/>
           <w:szCs w:val="24"/>
         </w:rPr>
-        <w:t xml:space="preserve"> ccs.Armature("wolf"</w:t>
-      </w:r>
-      <w:r>
-        <w:rPr>
-          <w:rFonts w:hint="eastAsia" w:ascii="仿宋" w:hAnsi="仿宋" w:eastAsia="仿宋" w:cs="仿宋"/>
-          <w:i w:val="0"/>
-          <w:caps w:val="0"/>
-          <w:color w:val="000000"/>
-          <w:spacing w:val="0"/>
-          <w:sz w:val="24"/>
-          <w:szCs w:val="24"/>
-        </w:rPr>
-        <w:t>);</w:t>
+        <w:t xml:space="preserve">"res/dragonbones/skeleton.plist", </w:t>
       </w:r>
     </w:p>
     <w:p>
@@ -4722,12 +5570,13 @@
         <w:adjustRightInd/>
         <w:snapToGrid/>
         <w:spacing w:beforeAutospacing="0" w:afterAutospacing="0" w:line="360" w:lineRule="exact"/>
-        <w:ind w:left="0" w:right="0" w:rightChars="0" w:firstLine="0"/>
+        <w:ind w:left="0" w:right="0" w:rightChars="0" w:firstLine="1200" w:firstLineChars="500"/>
         <w:jc w:val="both"/>
         <w:textAlignment w:val="auto"/>
         <w:outlineLvl w:val="9"/>
         <w:rPr>
           <w:rFonts w:hint="eastAsia" w:ascii="仿宋" w:hAnsi="仿宋" w:eastAsia="仿宋" w:cs="仿宋"/>
+          <w:b w:val="0"/>
           <w:i w:val="0"/>
           <w:caps w:val="0"/>
           <w:color w:val="000000"/>
@@ -4739,6 +5588,7 @@
       <w:r>
         <w:rPr>
           <w:rFonts w:hint="eastAsia" w:ascii="仿宋" w:hAnsi="仿宋" w:eastAsia="仿宋" w:cs="仿宋"/>
+          <w:b w:val="0"/>
           <w:i w:val="0"/>
           <w:caps w:val="0"/>
           <w:color w:val="000000"/>
@@ -4746,7 +5596,34 @@
           <w:sz w:val="24"/>
           <w:szCs w:val="24"/>
         </w:rPr>
-        <w:t xml:space="preserve">        wolfAnimation.setScale(scale);</w:t>
+        <w:t>"res/dragonbones/skeleton.</w:t>
+      </w:r>
+      <w:r>
+        <w:rPr>
+          <w:rFonts w:hint="eastAsia" w:ascii="仿宋" w:hAnsi="仿宋" w:eastAsia="仿宋" w:cs="仿宋"/>
+          <w:b w:val="0"/>
+          <w:i w:val="0"/>
+          <w:caps w:val="0"/>
+          <w:color w:val="000000"/>
+          <w:spacing w:val="0"/>
+          <w:sz w:val="24"/>
+          <w:szCs w:val="24"/>
+          <w:lang w:val="en-US" w:eastAsia="zh-CN"/>
+        </w:rPr>
+        <w:t>json</w:t>
+      </w:r>
+      <w:r>
+        <w:rPr>
+          <w:rFonts w:hint="eastAsia" w:ascii="仿宋" w:hAnsi="仿宋" w:eastAsia="仿宋" w:cs="仿宋"/>
+          <w:b w:val="0"/>
+          <w:i w:val="0"/>
+          <w:caps w:val="0"/>
+          <w:color w:val="000000"/>
+          <w:spacing w:val="0"/>
+          <w:sz w:val="24"/>
+          <w:szCs w:val="24"/>
+        </w:rPr>
+        <w:t>");</w:t>
       </w:r>
     </w:p>
     <w:p>
@@ -4779,29 +5656,6 @@
         <w:outlineLvl w:val="9"/>
         <w:rPr>
           <w:rFonts w:hint="eastAsia" w:ascii="仿宋" w:hAnsi="仿宋" w:eastAsia="仿宋" w:cs="仿宋"/>
-          <w:i w:val="0"/>
-          <w:caps w:val="0"/>
-          <w:color w:val="000000"/>
-          <w:spacing w:val="0"/>
-          <w:sz w:val="24"/>
-          <w:szCs w:val="24"/>
-        </w:rPr>
-      </w:pPr>
-      <w:r>
-        <w:rPr>
-          <w:rFonts w:hint="eastAsia" w:ascii="仿宋" w:hAnsi="仿宋" w:eastAsia="仿宋" w:cs="仿宋"/>
-          <w:i w:val="0"/>
-          <w:caps w:val="0"/>
-          <w:color w:val="000000"/>
-          <w:spacing w:val="0"/>
-          <w:sz w:val="24"/>
-          <w:szCs w:val="24"/>
-        </w:rPr>
-        <w:t xml:space="preserve">        wolfAnimation.setPosition(size.width </w:t>
-      </w:r>
-      <w:r>
-        <w:rPr>
-          <w:rFonts w:hint="eastAsia" w:ascii="仿宋" w:hAnsi="仿宋" w:eastAsia="仿宋" w:cs="仿宋"/>
           <w:b w:val="0"/>
           <w:i w:val="0"/>
           <w:caps w:val="0"/>
@@ -4810,20 +5664,7 @@
           <w:sz w:val="24"/>
           <w:szCs w:val="24"/>
         </w:rPr>
-        <w:t>/ 2 + 150, size.height / 2</w:t>
-      </w:r>
-      <w:r>
-        <w:rPr>
-          <w:rFonts w:hint="eastAsia" w:ascii="仿宋" w:hAnsi="仿宋" w:eastAsia="仿宋" w:cs="仿宋"/>
-          <w:i w:val="0"/>
-          <w:caps w:val="0"/>
-          <w:color w:val="000000"/>
-          <w:spacing w:val="0"/>
-          <w:sz w:val="24"/>
-          <w:szCs w:val="24"/>
-        </w:rPr>
-        <w:t>);</w:t>
-      </w:r>
+      </w:pPr>
     </w:p>
     <w:p>
       <w:pPr>
@@ -4849,33 +5690,10 @@
         <w:adjustRightInd/>
         <w:snapToGrid/>
         <w:spacing w:beforeAutospacing="0" w:afterAutospacing="0" w:line="360" w:lineRule="exact"/>
-        <w:ind w:left="0" w:right="0" w:rightChars="0" w:firstLine="0"/>
+        <w:ind w:left="0" w:right="0" w:rightChars="0" w:firstLine="480"/>
         <w:jc w:val="both"/>
         <w:textAlignment w:val="auto"/>
         <w:outlineLvl w:val="9"/>
-        <w:rPr>
-          <w:rFonts w:hint="eastAsia" w:ascii="仿宋" w:hAnsi="仿宋" w:eastAsia="仿宋" w:cs="仿宋"/>
-          <w:i w:val="0"/>
-          <w:caps w:val="0"/>
-          <w:color w:val="000000"/>
-          <w:spacing w:val="0"/>
-          <w:sz w:val="24"/>
-          <w:szCs w:val="24"/>
-        </w:rPr>
-      </w:pPr>
-      <w:r>
-        <w:rPr>
-          <w:rFonts w:hint="eastAsia" w:ascii="仿宋" w:hAnsi="仿宋" w:eastAsia="仿宋" w:cs="仿宋"/>
-          <w:i w:val="0"/>
-          <w:caps w:val="0"/>
-          <w:color w:val="000000"/>
-          <w:spacing w:val="0"/>
-          <w:sz w:val="24"/>
-          <w:szCs w:val="24"/>
-        </w:rPr>
-        <w:t xml:space="preserve">        wolfAnimation.animation.play(</w:t>
-      </w:r>
-      <w:r>
         <w:rPr>
           <w:rFonts w:hint="eastAsia" w:ascii="仿宋" w:hAnsi="仿宋" w:eastAsia="仿宋" w:cs="仿宋"/>
           <w:b w:val="0"/>
@@ -4886,11 +5704,11 @@
           <w:sz w:val="24"/>
           <w:szCs w:val="24"/>
         </w:rPr>
-        <w:t>"Animation1"</w:t>
-      </w:r>
-      <w:r>
-        <w:rPr>
-          <w:rFonts w:hint="eastAsia" w:ascii="仿宋" w:hAnsi="仿宋" w:eastAsia="仿宋" w:cs="仿宋"/>
+      </w:pPr>
+      <w:r>
+        <w:rPr>
+          <w:rFonts w:hint="eastAsia" w:ascii="仿宋" w:hAnsi="仿宋" w:eastAsia="仿宋" w:cs="仿宋"/>
+          <w:b w:val="0"/>
           <w:i w:val="0"/>
           <w:caps w:val="0"/>
           <w:color w:val="000000"/>
@@ -4898,7 +5716,21 @@
           <w:sz w:val="24"/>
           <w:szCs w:val="24"/>
         </w:rPr>
-        <w:t>);</w:t>
+        <w:t>var armature = new ccs.Armature("Dragon");</w:t>
+      </w:r>
+      <w:r>
+        <w:rPr>
+          <w:rFonts w:hint="eastAsia" w:ascii="仿宋" w:hAnsi="仿宋" w:eastAsia="仿宋" w:cs="仿宋"/>
+          <w:b w:val="0"/>
+          <w:i w:val="0"/>
+          <w:caps w:val="0"/>
+          <w:color w:val="000000"/>
+          <w:spacing w:val="0"/>
+          <w:sz w:val="24"/>
+          <w:szCs w:val="24"/>
+          <w:lang w:val="en-US" w:eastAsia="zh-CN"/>
+        </w:rPr>
+        <w:t>//动画名字</w:t>
       </w:r>
     </w:p>
     <w:p>
@@ -4925,7 +5757,7 @@
         <w:adjustRightInd/>
         <w:snapToGrid/>
         <w:spacing w:beforeAutospacing="0" w:afterAutospacing="0" w:line="360" w:lineRule="exact"/>
-        <w:ind w:left="0" w:right="0" w:rightChars="0" w:firstLine="0"/>
+        <w:ind w:left="0" w:right="0" w:rightChars="0" w:firstLine="480"/>
         <w:jc w:val="both"/>
         <w:textAlignment w:val="auto"/>
         <w:outlineLvl w:val="9"/>
@@ -4938,31 +5770,21 @@
           <w:spacing w:val="0"/>
           <w:sz w:val="24"/>
           <w:szCs w:val="24"/>
-        </w:rPr>
-      </w:pPr>
-      <w:r>
-        <w:rPr>
-          <w:rFonts w:hint="eastAsia" w:ascii="仿宋" w:hAnsi="仿宋" w:eastAsia="仿宋" w:cs="仿宋"/>
+          <w:lang w:val="en-US" w:eastAsia="zh-CN"/>
+        </w:rPr>
+      </w:pPr>
+      <w:r>
+        <w:rPr>
+          <w:rFonts w:hint="eastAsia" w:ascii="仿宋" w:hAnsi="仿宋" w:eastAsia="仿宋" w:cs="仿宋"/>
+          <w:b w:val="0"/>
           <w:i w:val="0"/>
-          <w:caps w:val="0"/>
           <w:color w:val="000000"/>
           <w:spacing w:val="0"/>
           <w:sz w:val="24"/>
           <w:szCs w:val="24"/>
-        </w:rPr>
-        <w:t xml:space="preserve">        </w:t>
-      </w:r>
-      <w:r>
-        <w:rPr>
-          <w:rFonts w:hint="eastAsia" w:ascii="仿宋" w:hAnsi="仿宋" w:eastAsia="仿宋" w:cs="仿宋"/>
-          <w:i w:val="0"/>
-          <w:caps w:val="0"/>
-          <w:color w:val="0000FF"/>
-          <w:spacing w:val="0"/>
-          <w:sz w:val="24"/>
-          <w:szCs w:val="24"/>
-        </w:rPr>
-        <w:t>this</w:t>
+          <w:lang w:val="en-US" w:eastAsia="zh-CN"/>
+        </w:rPr>
+        <w:t>T</w:t>
       </w:r>
       <w:r>
         <w:rPr>
@@ -4974,93 +5796,45 @@
           <w:spacing w:val="0"/>
           <w:sz w:val="24"/>
           <w:szCs w:val="24"/>
-        </w:rPr>
-        <w:t>.addChild(wolfAnimation);</w:t>
-      </w:r>
-    </w:p>
-    <w:p>
-      <w:pPr>
-        <w:keepNext w:val="0"/>
-        <w:keepLines w:val="0"/>
-        <w:pageBreakBefore w:val="0"/>
-        <w:numPr>
-          <w:ilvl w:val="0"/>
-          <w:numId w:val="0"/>
-        </w:numPr>
-        <w:kinsoku/>
-        <w:wordWrap/>
-        <w:overflowPunct/>
-        <w:topLinePunct w:val="0"/>
-        <w:autoSpaceDE/>
-        <w:autoSpaceDN/>
-        <w:bidi w:val="0"/>
-        <w:adjustRightInd/>
-        <w:snapToGrid/>
-        <w:spacing w:line="360" w:lineRule="exact"/>
-        <w:ind w:left="315" w:leftChars="0" w:right="0" w:rightChars="0"/>
-        <w:textAlignment w:val="auto"/>
-        <w:outlineLvl w:val="9"/>
-        <w:rPr>
-          <w:rFonts w:hint="eastAsia" w:ascii="仿宋" w:hAnsi="仿宋" w:eastAsia="仿宋" w:cs="仿宋"/>
-          <w:sz w:val="24"/>
-          <w:szCs w:val="24"/>
           <w:lang w:val="en-US" w:eastAsia="zh-CN"/>
         </w:rPr>
-      </w:pPr>
-    </w:p>
-    <w:p>
-      <w:pPr>
-        <w:keepNext w:val="0"/>
-        <w:keepLines w:val="0"/>
-        <w:pageBreakBefore w:val="0"/>
-        <w:numPr>
-          <w:ilvl w:val="0"/>
-          <w:numId w:val="0"/>
-        </w:numPr>
-        <w:kinsoku/>
-        <w:wordWrap/>
-        <w:overflowPunct/>
-        <w:topLinePunct w:val="0"/>
-        <w:autoSpaceDE/>
-        <w:autoSpaceDN/>
-        <w:bidi w:val="0"/>
-        <w:adjustRightInd/>
-        <w:snapToGrid/>
-        <w:spacing w:line="360" w:lineRule="exact"/>
-        <w:ind w:left="315" w:leftChars="0" w:right="0" w:rightChars="0"/>
-        <w:textAlignment w:val="auto"/>
-        <w:outlineLvl w:val="9"/>
-        <w:rPr>
-          <w:rFonts w:hint="eastAsia" w:ascii="仿宋" w:hAnsi="仿宋" w:eastAsia="仿宋" w:cs="仿宋"/>
-          <w:b/>
-          <w:bCs/>
+        <w:t>his.addchild(</w:t>
+      </w:r>
+      <w:r>
+        <w:rPr>
+          <w:rFonts w:hint="eastAsia" w:ascii="仿宋" w:hAnsi="仿宋" w:eastAsia="仿宋" w:cs="仿宋"/>
+          <w:b w:val="0"/>
+          <w:i w:val="0"/>
+          <w:caps w:val="0"/>
+          <w:color w:val="000000"/>
+          <w:spacing w:val="0"/>
+          <w:sz w:val="24"/>
+          <w:szCs w:val="24"/>
+        </w:rPr>
+        <w:t>armature</w:t>
+      </w:r>
+      <w:r>
+        <w:rPr>
+          <w:rFonts w:hint="eastAsia" w:ascii="仿宋" w:hAnsi="仿宋" w:eastAsia="仿宋" w:cs="仿宋"/>
+          <w:b w:val="0"/>
+          <w:i w:val="0"/>
+          <w:caps w:val="0"/>
+          <w:color w:val="000000"/>
+          <w:spacing w:val="0"/>
           <w:sz w:val="24"/>
           <w:szCs w:val="24"/>
           <w:lang w:val="en-US" w:eastAsia="zh-CN"/>
         </w:rPr>
-      </w:pPr>
-      <w:r>
-        <w:rPr>
-          <w:rFonts w:hint="eastAsia" w:ascii="仿宋" w:hAnsi="仿宋" w:eastAsia="仿宋" w:cs="仿宋"/>
-          <w:b/>
-          <w:bCs/>
-          <w:sz w:val="24"/>
-          <w:szCs w:val="24"/>
-          <w:lang w:val="en-US" w:eastAsia="zh-CN"/>
-        </w:rPr>
-        <w:t>Cocostudio 骨骼层Skeleton层的骨骼编辑：</w:t>
-      </w:r>
-    </w:p>
-    <w:p>
-      <w:pPr>
+        <w:t>);</w:t>
+      </w:r>
+    </w:p>
+    <w:p>
+      <w:pPr>
+        <w:pStyle w:val="5"/>
         <w:keepNext w:val="0"/>
         <w:keepLines w:val="0"/>
         <w:pageBreakBefore w:val="0"/>
         <w:widowControl/>
-        <w:numPr>
-          <w:ilvl w:val="0"/>
-          <w:numId w:val="2"/>
-        </w:numPr>
         <w:suppressLineNumbers w:val="0"/>
         <w:pBdr>
           <w:top w:val="none" w:color="auto" w:sz="0" w:space="0"/>
@@ -5078,59 +5852,29 @@
         <w:adjustRightInd/>
         <w:snapToGrid/>
         <w:spacing w:beforeAutospacing="0" w:afterAutospacing="0" w:line="360" w:lineRule="exact"/>
-        <w:ind w:right="0" w:rightChars="0" w:firstLine="1200" w:firstLineChars="500"/>
+        <w:ind w:left="0" w:right="0" w:rightChars="0" w:firstLine="0"/>
         <w:jc w:val="both"/>
         <w:textAlignment w:val="auto"/>
         <w:outlineLvl w:val="9"/>
-        <w:rPr>
-          <w:rFonts w:hint="eastAsia" w:ascii="仿宋" w:hAnsi="仿宋" w:eastAsia="仿宋" w:cs="仿宋"/>
-          <w:i w:val="0"/>
-          <w:caps w:val="0"/>
-          <w:color w:val="333333"/>
-          <w:spacing w:val="0"/>
-          <w:sz w:val="24"/>
-          <w:szCs w:val="24"/>
-          <w:shd w:val="clear" w:fill="FFFFFF"/>
-        </w:rPr>
-      </w:pPr>
-      <w:r>
         <w:rPr>
           <w:rFonts w:hint="eastAsia" w:ascii="仿宋" w:hAnsi="仿宋" w:eastAsia="仿宋" w:cs="仿宋"/>
           <w:b w:val="0"/>
           <w:i w:val="0"/>
           <w:caps w:val="0"/>
-          <w:color w:val="333333"/>
+          <w:color w:val="000000"/>
           <w:spacing w:val="0"/>
           <w:sz w:val="24"/>
           <w:szCs w:val="24"/>
-          <w:shd w:val="clear" w:fill="FFFFFF"/>
-        </w:rPr>
-        <w:t>在形体模式下，</w:t>
-      </w:r>
-      <w:r>
-        <w:rPr>
-          <w:rFonts w:hint="eastAsia" w:ascii="仿宋" w:hAnsi="仿宋" w:eastAsia="仿宋" w:cs="仿宋"/>
-          <w:i w:val="0"/>
-          <w:caps w:val="0"/>
-          <w:color w:val="333333"/>
-          <w:spacing w:val="0"/>
-          <w:sz w:val="24"/>
-          <w:szCs w:val="24"/>
-          <w:shd w:val="clear" w:fill="FFFFFF"/>
-        </w:rPr>
-        <w:t>将资源拖到渲染区，并摆好位置。</w:t>
-      </w:r>
-    </w:p>
-    <w:p>
-      <w:pPr>
+        </w:rPr>
+      </w:pPr>
+    </w:p>
+    <w:p>
+      <w:pPr>
+        <w:pStyle w:val="5"/>
         <w:keepNext w:val="0"/>
         <w:keepLines w:val="0"/>
         <w:pageBreakBefore w:val="0"/>
         <w:widowControl/>
-        <w:numPr>
-          <w:ilvl w:val="0"/>
-          <w:numId w:val="2"/>
-        </w:numPr>
         <w:suppressLineNumbers w:val="0"/>
         <w:pBdr>
           <w:top w:val="none" w:color="auto" w:sz="0" w:space="0"/>
@@ -5148,61 +5892,42 @@
         <w:adjustRightInd/>
         <w:snapToGrid/>
         <w:spacing w:beforeAutospacing="0" w:afterAutospacing="0" w:line="360" w:lineRule="exact"/>
-        <w:ind w:right="0" w:rightChars="0" w:firstLine="1200" w:firstLineChars="500"/>
+        <w:ind w:left="0" w:right="0" w:rightChars="0" w:firstLine="0"/>
         <w:jc w:val="both"/>
         <w:textAlignment w:val="auto"/>
         <w:outlineLvl w:val="9"/>
-        <w:rPr>
-          <w:rFonts w:hint="eastAsia" w:ascii="仿宋" w:hAnsi="仿宋" w:eastAsia="仿宋" w:cs="仿宋"/>
-          <w:i w:val="0"/>
-          <w:caps w:val="0"/>
-          <w:color w:val="333333"/>
-          <w:spacing w:val="0"/>
-          <w:sz w:val="24"/>
-          <w:szCs w:val="24"/>
-          <w:shd w:val="clear" w:fill="FFFFFF"/>
-        </w:rPr>
-      </w:pPr>
-      <w:r>
         <w:rPr>
           <w:rFonts w:hint="eastAsia" w:ascii="仿宋" w:hAnsi="仿宋" w:eastAsia="仿宋" w:cs="仿宋"/>
           <w:b w:val="0"/>
           <w:i w:val="0"/>
           <w:caps w:val="0"/>
-          <w:color w:val="333333"/>
+          <w:color w:val="000000"/>
           <w:spacing w:val="0"/>
           <w:sz w:val="24"/>
           <w:szCs w:val="24"/>
-          <w:shd w:val="clear" w:fill="FFFFFF"/>
-        </w:rPr>
-        <w:t>开始创建骨骼：选中快捷菜单栏中创建骨骼的按钮，在角色身体的各部位单击左键并拖动鼠标画出骨骼</w:t>
-      </w:r>
+        </w:rPr>
+      </w:pPr>
       <w:r>
         <w:rPr>
           <w:rFonts w:hint="eastAsia" w:ascii="仿宋" w:hAnsi="仿宋" w:eastAsia="仿宋" w:cs="仿宋"/>
           <w:b w:val="0"/>
           <w:i w:val="0"/>
           <w:caps w:val="0"/>
-          <w:color w:val="333333"/>
+          <w:color w:val="000000"/>
           <w:spacing w:val="0"/>
           <w:sz w:val="24"/>
           <w:szCs w:val="24"/>
-          <w:shd w:val="clear" w:fill="FFFFFF"/>
-          <w:lang w:eastAsia="zh-CN"/>
-        </w:rPr>
-        <w:t>。</w:t>
-      </w:r>
-    </w:p>
-    <w:p>
-      <w:pPr>
+        </w:rPr>
+        <w:t xml:space="preserve">    armature.getAnimation().play("stand");</w:t>
+      </w:r>
+    </w:p>
+    <w:p>
+      <w:pPr>
+        <w:pStyle w:val="5"/>
         <w:keepNext w:val="0"/>
         <w:keepLines w:val="0"/>
         <w:pageBreakBefore w:val="0"/>
         <w:widowControl/>
-        <w:numPr>
-          <w:ilvl w:val="0"/>
-          <w:numId w:val="2"/>
-        </w:numPr>
         <w:suppressLineNumbers w:val="0"/>
         <w:pBdr>
           <w:top w:val="none" w:color="auto" w:sz="0" w:space="0"/>
@@ -5220,61 +5945,29 @@
         <w:adjustRightInd/>
         <w:snapToGrid/>
         <w:spacing w:beforeAutospacing="0" w:afterAutospacing="0" w:line="360" w:lineRule="exact"/>
-        <w:ind w:right="0" w:rightChars="0" w:firstLine="1200" w:firstLineChars="500"/>
+        <w:ind w:left="0" w:right="0" w:rightChars="0" w:firstLine="0"/>
         <w:jc w:val="both"/>
         <w:textAlignment w:val="auto"/>
         <w:outlineLvl w:val="9"/>
-        <w:rPr>
-          <w:rFonts w:hint="eastAsia" w:ascii="仿宋" w:hAnsi="仿宋" w:eastAsia="仿宋" w:cs="仿宋"/>
-          <w:i w:val="0"/>
-          <w:caps w:val="0"/>
-          <w:color w:val="333333"/>
-          <w:spacing w:val="0"/>
-          <w:sz w:val="24"/>
-          <w:szCs w:val="24"/>
-          <w:shd w:val="clear" w:fill="FFFFFF"/>
-        </w:rPr>
-      </w:pPr>
-      <w:r>
         <w:rPr>
           <w:rFonts w:hint="eastAsia" w:ascii="仿宋" w:hAnsi="仿宋" w:eastAsia="仿宋" w:cs="仿宋"/>
           <w:b w:val="0"/>
           <w:i w:val="0"/>
           <w:caps w:val="0"/>
-          <w:color w:val="333333"/>
+          <w:color w:val="000000"/>
           <w:spacing w:val="0"/>
           <w:sz w:val="24"/>
           <w:szCs w:val="24"/>
-          <w:shd w:val="clear" w:fill="FFFFFF"/>
-        </w:rPr>
-        <w:t>将资源素材与骨骼绑定</w:t>
-      </w:r>
-      <w:r>
-        <w:rPr>
-          <w:rFonts w:hint="eastAsia" w:ascii="仿宋" w:hAnsi="仿宋" w:eastAsia="仿宋" w:cs="仿宋"/>
-          <w:b w:val="0"/>
-          <w:i w:val="0"/>
-          <w:caps w:val="0"/>
-          <w:color w:val="333333"/>
-          <w:spacing w:val="0"/>
-          <w:sz w:val="24"/>
-          <w:szCs w:val="24"/>
-          <w:shd w:val="clear" w:fill="FFFFFF"/>
-          <w:lang w:eastAsia="zh-CN"/>
-        </w:rPr>
-        <w:t>。</w:t>
-      </w:r>
-    </w:p>
-    <w:p>
-      <w:pPr>
+        </w:rPr>
+      </w:pPr>
+    </w:p>
+    <w:p>
+      <w:pPr>
+        <w:pStyle w:val="5"/>
         <w:keepNext w:val="0"/>
         <w:keepLines w:val="0"/>
         <w:pageBreakBefore w:val="0"/>
         <w:widowControl/>
-        <w:numPr>
-          <w:ilvl w:val="0"/>
-          <w:numId w:val="2"/>
-        </w:numPr>
         <w:suppressLineNumbers w:val="0"/>
         <w:pBdr>
           <w:top w:val="none" w:color="auto" w:sz="0" w:space="0"/>
@@ -5292,7 +5985,810 @@
         <w:adjustRightInd/>
         <w:snapToGrid/>
         <w:spacing w:beforeAutospacing="0" w:afterAutospacing="0" w:line="360" w:lineRule="exact"/>
-        <w:ind w:left="0" w:leftChars="0" w:right="0" w:rightChars="0" w:firstLine="1200" w:firstLineChars="500"/>
+        <w:ind w:left="0" w:right="0" w:rightChars="0" w:firstLine="480"/>
+        <w:jc w:val="both"/>
+        <w:textAlignment w:val="auto"/>
+        <w:outlineLvl w:val="9"/>
+        <w:rPr>
+          <w:rFonts w:hint="eastAsia" w:ascii="仿宋" w:hAnsi="仿宋" w:eastAsia="仿宋" w:cs="仿宋"/>
+          <w:b w:val="0"/>
+          <w:i w:val="0"/>
+          <w:caps w:val="0"/>
+          <w:color w:val="000000"/>
+          <w:spacing w:val="0"/>
+          <w:sz w:val="24"/>
+          <w:szCs w:val="24"/>
+        </w:rPr>
+      </w:pPr>
+      <w:r>
+        <w:rPr>
+          <w:rFonts w:hint="eastAsia" w:ascii="仿宋" w:hAnsi="仿宋" w:eastAsia="仿宋" w:cs="仿宋"/>
+          <w:b w:val="0"/>
+          <w:i w:val="0"/>
+          <w:caps w:val="0"/>
+          <w:color w:val="000000"/>
+          <w:spacing w:val="0"/>
+          <w:sz w:val="24"/>
+          <w:szCs w:val="24"/>
+        </w:rPr>
+        <w:t>armature.getAnimation().setSpeedScale(24/60);</w:t>
+      </w:r>
+    </w:p>
+    <w:p>
+      <w:pPr>
+        <w:pStyle w:val="5"/>
+        <w:keepNext w:val="0"/>
+        <w:keepLines w:val="0"/>
+        <w:pageBreakBefore w:val="0"/>
+        <w:widowControl/>
+        <w:suppressLineNumbers w:val="0"/>
+        <w:pBdr>
+          <w:top w:val="none" w:color="auto" w:sz="0" w:space="0"/>
+          <w:left w:val="none" w:color="auto" w:sz="0" w:space="0"/>
+          <w:bottom w:val="none" w:color="auto" w:sz="0" w:space="0"/>
+          <w:right w:val="none" w:color="auto" w:sz="0" w:space="0"/>
+        </w:pBdr>
+        <w:kinsoku/>
+        <w:wordWrap/>
+        <w:overflowPunct/>
+        <w:topLinePunct w:val="0"/>
+        <w:autoSpaceDE/>
+        <w:autoSpaceDN/>
+        <w:bidi w:val="0"/>
+        <w:adjustRightInd/>
+        <w:snapToGrid/>
+        <w:spacing w:beforeAutospacing="0" w:afterAutospacing="0" w:line="360" w:lineRule="exact"/>
+        <w:ind w:right="0" w:rightChars="0"/>
+        <w:jc w:val="both"/>
+        <w:textAlignment w:val="auto"/>
+        <w:outlineLvl w:val="9"/>
+        <w:rPr>
+          <w:rFonts w:hint="eastAsia" w:ascii="仿宋" w:hAnsi="仿宋" w:eastAsia="仿宋" w:cs="仿宋"/>
+          <w:b w:val="0"/>
+          <w:i w:val="0"/>
+          <w:caps w:val="0"/>
+          <w:color w:val="000000"/>
+          <w:spacing w:val="0"/>
+          <w:sz w:val="24"/>
+          <w:szCs w:val="24"/>
+        </w:rPr>
+      </w:pPr>
+    </w:p>
+    <w:p>
+      <w:pPr>
+        <w:pStyle w:val="5"/>
+        <w:keepNext w:val="0"/>
+        <w:keepLines w:val="0"/>
+        <w:pageBreakBefore w:val="0"/>
+        <w:widowControl/>
+        <w:suppressLineNumbers w:val="0"/>
+        <w:pBdr>
+          <w:top w:val="none" w:color="auto" w:sz="0" w:space="0"/>
+          <w:left w:val="none" w:color="auto" w:sz="0" w:space="0"/>
+          <w:bottom w:val="none" w:color="auto" w:sz="0" w:space="0"/>
+          <w:right w:val="none" w:color="auto" w:sz="0" w:space="0"/>
+        </w:pBdr>
+        <w:kinsoku/>
+        <w:wordWrap/>
+        <w:overflowPunct/>
+        <w:topLinePunct w:val="0"/>
+        <w:autoSpaceDE/>
+        <w:autoSpaceDN/>
+        <w:bidi w:val="0"/>
+        <w:adjustRightInd/>
+        <w:snapToGrid/>
+        <w:spacing w:beforeAutospacing="0" w:afterAutospacing="0" w:line="360" w:lineRule="exact"/>
+        <w:ind w:left="0" w:right="0" w:rightChars="0" w:firstLine="480"/>
+        <w:jc w:val="both"/>
+        <w:textAlignment w:val="auto"/>
+        <w:outlineLvl w:val="9"/>
+        <w:rPr>
+          <w:rFonts w:hint="eastAsia" w:ascii="仿宋" w:hAnsi="仿宋" w:eastAsia="仿宋" w:cs="仿宋"/>
+          <w:b w:val="0"/>
+          <w:i w:val="0"/>
+          <w:caps w:val="0"/>
+          <w:color w:val="000000"/>
+          <w:spacing w:val="0"/>
+          <w:sz w:val="24"/>
+          <w:szCs w:val="24"/>
+        </w:rPr>
+      </w:pPr>
+    </w:p>
+    <w:p>
+      <w:pPr>
+        <w:keepNext w:val="0"/>
+        <w:keepLines w:val="0"/>
+        <w:widowControl/>
+        <w:numPr>
+          <w:ilvl w:val="0"/>
+          <w:numId w:val="2"/>
+        </w:numPr>
+        <w:suppressLineNumbers w:val="0"/>
+        <w:pBdr>
+          <w:top w:val="none" w:color="auto" w:sz="0" w:space="0"/>
+          <w:left w:val="single" w:color="6CE26C" w:sz="18" w:space="7"/>
+          <w:bottom w:val="none" w:color="auto" w:sz="0" w:space="0"/>
+          <w:right w:val="none" w:color="auto" w:sz="0" w:space="0"/>
+        </w:pBdr>
+        <w:shd w:val="clear" w:fill="FFFFFF"/>
+        <w:spacing w:before="120" w:beforeAutospacing="0" w:after="0" w:afterAutospacing="0" w:line="270" w:lineRule="atLeast"/>
+        <w:ind w:left="600" w:right="0" w:hanging="360"/>
+        <w:jc w:val="left"/>
+      </w:pPr>
+      <w:r>
+        <w:rPr>
+          <w:rFonts w:ascii="Consolas" w:hAnsi="Consolas" w:eastAsia="Consolas" w:cs="Consolas"/>
+          <w:i w:val="0"/>
+          <w:caps w:val="0"/>
+          <w:color w:val="000000"/>
+          <w:spacing w:val="0"/>
+          <w:sz w:val="18"/>
+          <w:szCs w:val="18"/>
+          <w:shd w:val="clear" w:fill="FFFFFF"/>
+        </w:rPr>
+        <w:t>ccs.armatureDataManager.addArmatureFileInfo(res.COwboy_png0, res.CowBoy_plist0, res.CowBoy_exportjson);</w:t>
+      </w:r>
+      <w:r>
+        <w:rPr>
+          <w:rFonts w:hint="default" w:ascii="Consolas" w:hAnsi="Consolas" w:eastAsia="Consolas" w:cs="Consolas"/>
+          <w:i w:val="0"/>
+          <w:caps w:val="0"/>
+          <w:color w:val="008200"/>
+          <w:spacing w:val="0"/>
+          <w:sz w:val="18"/>
+          <w:szCs w:val="18"/>
+          <w:shd w:val="clear" w:fill="FFFFFF"/>
+        </w:rPr>
+        <w:t>//动画文件信息放到动画数据管理器里面</w:t>
+      </w:r>
+      <w:r>
+        <w:rPr>
+          <w:rFonts w:hint="default" w:ascii="Consolas" w:hAnsi="Consolas" w:eastAsia="Consolas" w:cs="Consolas"/>
+          <w:i w:val="0"/>
+          <w:caps w:val="0"/>
+          <w:color w:val="000000"/>
+          <w:spacing w:val="0"/>
+          <w:sz w:val="18"/>
+          <w:szCs w:val="18"/>
+          <w:shd w:val="clear" w:fill="FFFFFF"/>
+        </w:rPr>
+        <w:t>  </w:t>
+      </w:r>
+    </w:p>
+    <w:p>
+      <w:pPr>
+        <w:keepNext w:val="0"/>
+        <w:keepLines w:val="0"/>
+        <w:widowControl/>
+        <w:numPr>
+          <w:ilvl w:val="0"/>
+          <w:numId w:val="2"/>
+        </w:numPr>
+        <w:suppressLineNumbers w:val="0"/>
+        <w:pBdr>
+          <w:top w:val="none" w:color="auto" w:sz="0" w:space="0"/>
+          <w:left w:val="single" w:color="6CE26C" w:sz="18" w:space="7"/>
+          <w:bottom w:val="none" w:color="auto" w:sz="0" w:space="0"/>
+          <w:right w:val="none" w:color="auto" w:sz="0" w:space="0"/>
+        </w:pBdr>
+        <w:shd w:val="clear" w:fill="F8F8F8"/>
+        <w:spacing w:before="120" w:beforeAutospacing="0" w:after="0" w:afterAutospacing="0" w:line="270" w:lineRule="atLeast"/>
+        <w:ind w:left="600" w:right="0" w:hanging="360"/>
+        <w:jc w:val="left"/>
+        <w:rPr>
+          <w:color w:val="5C5C5C"/>
+        </w:rPr>
+      </w:pPr>
+      <w:r>
+        <w:rPr>
+          <w:rFonts w:hint="default" w:ascii="Consolas" w:hAnsi="Consolas" w:eastAsia="Consolas" w:cs="Consolas"/>
+          <w:i w:val="0"/>
+          <w:caps w:val="0"/>
+          <w:color w:val="000000"/>
+          <w:spacing w:val="0"/>
+          <w:sz w:val="18"/>
+          <w:szCs w:val="18"/>
+          <w:shd w:val="clear" w:fill="F8F8F8"/>
+        </w:rPr>
+        <w:t> </w:t>
+      </w:r>
+      <w:r>
+        <w:rPr>
+          <w:rFonts w:hint="default" w:ascii="Consolas" w:hAnsi="Consolas" w:eastAsia="Consolas" w:cs="Consolas"/>
+          <w:b/>
+          <w:i w:val="0"/>
+          <w:caps w:val="0"/>
+          <w:color w:val="006699"/>
+          <w:spacing w:val="0"/>
+          <w:sz w:val="21"/>
+          <w:szCs w:val="21"/>
+          <w:shd w:val="clear" w:fill="F8F8F8"/>
+        </w:rPr>
+        <w:t>var</w:t>
+      </w:r>
+      <w:r>
+        <w:rPr>
+          <w:rFonts w:hint="default" w:ascii="Consolas" w:hAnsi="Consolas" w:eastAsia="Consolas" w:cs="Consolas"/>
+          <w:i w:val="0"/>
+          <w:caps w:val="0"/>
+          <w:color w:val="000000"/>
+          <w:spacing w:val="0"/>
+          <w:sz w:val="18"/>
+          <w:szCs w:val="18"/>
+          <w:shd w:val="clear" w:fill="F8F8F8"/>
+        </w:rPr>
+        <w:t> armature = ccs.Armature.create(</w:t>
+      </w:r>
+      <w:r>
+        <w:rPr>
+          <w:rFonts w:hint="default" w:ascii="Consolas" w:hAnsi="Consolas" w:eastAsia="Consolas" w:cs="Consolas"/>
+          <w:i w:val="0"/>
+          <w:caps w:val="0"/>
+          <w:color w:val="0000FF"/>
+          <w:spacing w:val="0"/>
+          <w:sz w:val="18"/>
+          <w:szCs w:val="18"/>
+          <w:shd w:val="clear" w:fill="F8F8F8"/>
+        </w:rPr>
+        <w:t>"Cowboy"</w:t>
+      </w:r>
+      <w:r>
+        <w:rPr>
+          <w:rFonts w:hint="default" w:ascii="Consolas" w:hAnsi="Consolas" w:eastAsia="Consolas" w:cs="Consolas"/>
+          <w:i w:val="0"/>
+          <w:caps w:val="0"/>
+          <w:color w:val="000000"/>
+          <w:spacing w:val="0"/>
+          <w:sz w:val="18"/>
+          <w:szCs w:val="18"/>
+          <w:shd w:val="clear" w:fill="F8F8F8"/>
+        </w:rPr>
+        <w:t>);</w:t>
+      </w:r>
+      <w:r>
+        <w:rPr>
+          <w:rFonts w:hint="default" w:ascii="Consolas" w:hAnsi="Consolas" w:eastAsia="Consolas" w:cs="Consolas"/>
+          <w:i w:val="0"/>
+          <w:caps w:val="0"/>
+          <w:color w:val="008200"/>
+          <w:spacing w:val="0"/>
+          <w:sz w:val="18"/>
+          <w:szCs w:val="18"/>
+          <w:shd w:val="clear" w:fill="F8F8F8"/>
+        </w:rPr>
+        <w:t>//从动画数据管理器里面创建名叫Cowboy的动画对象</w:t>
+      </w:r>
+      <w:r>
+        <w:rPr>
+          <w:rFonts w:hint="default" w:ascii="Consolas" w:hAnsi="Consolas" w:eastAsia="Consolas" w:cs="Consolas"/>
+          <w:i w:val="0"/>
+          <w:caps w:val="0"/>
+          <w:color w:val="000000"/>
+          <w:spacing w:val="0"/>
+          <w:sz w:val="18"/>
+          <w:szCs w:val="18"/>
+          <w:shd w:val="clear" w:fill="F8F8F8"/>
+        </w:rPr>
+        <w:t>  </w:t>
+      </w:r>
+    </w:p>
+    <w:p>
+      <w:pPr>
+        <w:keepNext w:val="0"/>
+        <w:keepLines w:val="0"/>
+        <w:widowControl/>
+        <w:numPr>
+          <w:ilvl w:val="0"/>
+          <w:numId w:val="2"/>
+        </w:numPr>
+        <w:suppressLineNumbers w:val="0"/>
+        <w:pBdr>
+          <w:top w:val="none" w:color="auto" w:sz="0" w:space="0"/>
+          <w:left w:val="single" w:color="6CE26C" w:sz="18" w:space="7"/>
+          <w:bottom w:val="none" w:color="auto" w:sz="0" w:space="0"/>
+          <w:right w:val="none" w:color="auto" w:sz="0" w:space="0"/>
+        </w:pBdr>
+        <w:shd w:val="clear" w:fill="FFFFFF"/>
+        <w:spacing w:before="120" w:beforeAutospacing="0" w:after="0" w:afterAutospacing="0" w:line="270" w:lineRule="atLeast"/>
+        <w:ind w:left="600" w:right="0" w:hanging="360"/>
+        <w:jc w:val="left"/>
+      </w:pPr>
+      <w:r>
+        <w:rPr>
+          <w:rFonts w:hint="default" w:ascii="Consolas" w:hAnsi="Consolas" w:eastAsia="Consolas" w:cs="Consolas"/>
+          <w:i w:val="0"/>
+          <w:caps w:val="0"/>
+          <w:color w:val="000000"/>
+          <w:spacing w:val="0"/>
+          <w:sz w:val="18"/>
+          <w:szCs w:val="18"/>
+          <w:shd w:val="clear" w:fill="FFFFFF"/>
+        </w:rPr>
+        <w:t> armature.getAnimation().play(</w:t>
+      </w:r>
+      <w:r>
+        <w:rPr>
+          <w:rFonts w:hint="default" w:ascii="Consolas" w:hAnsi="Consolas" w:eastAsia="Consolas" w:cs="Consolas"/>
+          <w:i w:val="0"/>
+          <w:caps w:val="0"/>
+          <w:color w:val="0000FF"/>
+          <w:spacing w:val="0"/>
+          <w:sz w:val="18"/>
+          <w:szCs w:val="18"/>
+          <w:shd w:val="clear" w:fill="FFFFFF"/>
+        </w:rPr>
+        <w:t>"Walk"</w:t>
+      </w:r>
+      <w:r>
+        <w:rPr>
+          <w:rFonts w:hint="default" w:ascii="Consolas" w:hAnsi="Consolas" w:eastAsia="Consolas" w:cs="Consolas"/>
+          <w:i w:val="0"/>
+          <w:caps w:val="0"/>
+          <w:color w:val="000000"/>
+          <w:spacing w:val="0"/>
+          <w:sz w:val="18"/>
+          <w:szCs w:val="18"/>
+          <w:shd w:val="clear" w:fill="FFFFFF"/>
+        </w:rPr>
+        <w:t>);</w:t>
+      </w:r>
+      <w:r>
+        <w:rPr>
+          <w:rFonts w:hint="default" w:ascii="Consolas" w:hAnsi="Consolas" w:eastAsia="Consolas" w:cs="Consolas"/>
+          <w:i w:val="0"/>
+          <w:caps w:val="0"/>
+          <w:color w:val="008200"/>
+          <w:spacing w:val="0"/>
+          <w:sz w:val="18"/>
+          <w:szCs w:val="18"/>
+          <w:shd w:val="clear" w:fill="FFFFFF"/>
+        </w:rPr>
+        <w:t>//播放Cowboy里面名叫Walk的动画</w:t>
+      </w:r>
+      <w:r>
+        <w:rPr>
+          <w:rFonts w:hint="default" w:ascii="Consolas" w:hAnsi="Consolas" w:eastAsia="Consolas" w:cs="Consolas"/>
+          <w:i w:val="0"/>
+          <w:caps w:val="0"/>
+          <w:color w:val="000000"/>
+          <w:spacing w:val="0"/>
+          <w:sz w:val="18"/>
+          <w:szCs w:val="18"/>
+          <w:shd w:val="clear" w:fill="FFFFFF"/>
+        </w:rPr>
+        <w:t>  </w:t>
+      </w:r>
+    </w:p>
+    <w:p>
+      <w:pPr>
+        <w:keepNext w:val="0"/>
+        <w:keepLines w:val="0"/>
+        <w:widowControl/>
+        <w:numPr>
+          <w:ilvl w:val="0"/>
+          <w:numId w:val="2"/>
+        </w:numPr>
+        <w:suppressLineNumbers w:val="0"/>
+        <w:pBdr>
+          <w:top w:val="none" w:color="auto" w:sz="0" w:space="0"/>
+          <w:left w:val="single" w:color="6CE26C" w:sz="18" w:space="7"/>
+          <w:bottom w:val="none" w:color="auto" w:sz="0" w:space="0"/>
+          <w:right w:val="none" w:color="auto" w:sz="0" w:space="0"/>
+        </w:pBdr>
+        <w:shd w:val="clear" w:fill="F8F8F8"/>
+        <w:spacing w:before="120" w:beforeAutospacing="0" w:after="0" w:afterAutospacing="0" w:line="270" w:lineRule="atLeast"/>
+        <w:ind w:left="600" w:right="0" w:hanging="360"/>
+        <w:jc w:val="left"/>
+        <w:rPr>
+          <w:color w:val="5C5C5C"/>
+        </w:rPr>
+      </w:pPr>
+      <w:r>
+        <w:rPr>
+          <w:rFonts w:hint="default" w:ascii="Consolas" w:hAnsi="Consolas" w:eastAsia="Consolas" w:cs="Consolas"/>
+          <w:i w:val="0"/>
+          <w:caps w:val="0"/>
+          <w:color w:val="000000"/>
+          <w:spacing w:val="0"/>
+          <w:sz w:val="18"/>
+          <w:szCs w:val="18"/>
+          <w:shd w:val="clear" w:fill="F8F8F8"/>
+        </w:rPr>
+        <w:t> armature.x = size.width * 0.1;  </w:t>
+      </w:r>
+    </w:p>
+    <w:p>
+      <w:pPr>
+        <w:keepNext w:val="0"/>
+        <w:keepLines w:val="0"/>
+        <w:widowControl/>
+        <w:numPr>
+          <w:ilvl w:val="0"/>
+          <w:numId w:val="2"/>
+        </w:numPr>
+        <w:suppressLineNumbers w:val="0"/>
+        <w:pBdr>
+          <w:top w:val="none" w:color="auto" w:sz="0" w:space="0"/>
+          <w:left w:val="single" w:color="6CE26C" w:sz="18" w:space="7"/>
+          <w:bottom w:val="none" w:color="auto" w:sz="0" w:space="0"/>
+          <w:right w:val="none" w:color="auto" w:sz="0" w:space="0"/>
+        </w:pBdr>
+        <w:shd w:val="clear" w:fill="FFFFFF"/>
+        <w:spacing w:before="120" w:beforeAutospacing="0" w:after="0" w:afterAutospacing="0" w:line="270" w:lineRule="atLeast"/>
+        <w:ind w:left="600" w:right="0" w:hanging="360"/>
+        <w:jc w:val="left"/>
+      </w:pPr>
+      <w:r>
+        <w:rPr>
+          <w:rFonts w:hint="default" w:ascii="Consolas" w:hAnsi="Consolas" w:eastAsia="Consolas" w:cs="Consolas"/>
+          <w:i w:val="0"/>
+          <w:caps w:val="0"/>
+          <w:color w:val="000000"/>
+          <w:spacing w:val="0"/>
+          <w:sz w:val="18"/>
+          <w:szCs w:val="18"/>
+          <w:shd w:val="clear" w:fill="FFFFFF"/>
+        </w:rPr>
+        <w:t> armature.y = size.height / 2;  </w:t>
+      </w:r>
+    </w:p>
+    <w:p>
+      <w:pPr>
+        <w:keepNext w:val="0"/>
+        <w:keepLines w:val="0"/>
+        <w:widowControl/>
+        <w:numPr>
+          <w:ilvl w:val="0"/>
+          <w:numId w:val="2"/>
+        </w:numPr>
+        <w:suppressLineNumbers w:val="0"/>
+        <w:pBdr>
+          <w:top w:val="none" w:color="auto" w:sz="0" w:space="0"/>
+          <w:left w:val="single" w:color="6CE26C" w:sz="18" w:space="7"/>
+          <w:bottom w:val="none" w:color="auto" w:sz="0" w:space="0"/>
+          <w:right w:val="none" w:color="auto" w:sz="0" w:space="0"/>
+        </w:pBdr>
+        <w:shd w:val="clear" w:fill="F8F8F8"/>
+        <w:spacing w:before="120" w:beforeAutospacing="0" w:after="0" w:afterAutospacing="0" w:line="270" w:lineRule="atLeast"/>
+        <w:ind w:left="600" w:right="0" w:hanging="360"/>
+        <w:jc w:val="left"/>
+        <w:rPr>
+          <w:color w:val="5C5C5C"/>
+        </w:rPr>
+      </w:pPr>
+      <w:r>
+        <w:rPr>
+          <w:rFonts w:hint="default" w:ascii="Consolas" w:hAnsi="Consolas" w:eastAsia="Consolas" w:cs="Consolas"/>
+          <w:i w:val="0"/>
+          <w:caps w:val="0"/>
+          <w:color w:val="000000"/>
+          <w:spacing w:val="0"/>
+          <w:sz w:val="18"/>
+          <w:szCs w:val="18"/>
+          <w:shd w:val="clear" w:fill="F8F8F8"/>
+        </w:rPr>
+        <w:t> armature.setScale(0.5);  </w:t>
+      </w:r>
+    </w:p>
+    <w:p>
+      <w:pPr>
+        <w:pStyle w:val="5"/>
+        <w:keepNext w:val="0"/>
+        <w:keepLines w:val="0"/>
+        <w:pageBreakBefore w:val="0"/>
+        <w:widowControl/>
+        <w:suppressLineNumbers w:val="0"/>
+        <w:pBdr>
+          <w:top w:val="none" w:color="auto" w:sz="0" w:space="0"/>
+          <w:left w:val="none" w:color="auto" w:sz="0" w:space="0"/>
+          <w:bottom w:val="none" w:color="auto" w:sz="0" w:space="0"/>
+          <w:right w:val="none" w:color="auto" w:sz="0" w:space="0"/>
+        </w:pBdr>
+        <w:kinsoku/>
+        <w:wordWrap/>
+        <w:overflowPunct/>
+        <w:topLinePunct w:val="0"/>
+        <w:autoSpaceDE/>
+        <w:autoSpaceDN/>
+        <w:bidi w:val="0"/>
+        <w:adjustRightInd/>
+        <w:snapToGrid/>
+        <w:spacing w:beforeAutospacing="0" w:afterAutospacing="0" w:line="360" w:lineRule="exact"/>
+        <w:ind w:left="0" w:right="0" w:rightChars="0" w:firstLine="0"/>
+        <w:jc w:val="both"/>
+        <w:textAlignment w:val="auto"/>
+        <w:outlineLvl w:val="9"/>
+        <w:rPr>
+          <w:rFonts w:hint="eastAsia" w:ascii="仿宋" w:hAnsi="仿宋" w:eastAsia="仿宋" w:cs="仿宋"/>
+          <w:b w:val="0"/>
+          <w:i w:val="0"/>
+          <w:caps w:val="0"/>
+          <w:color w:val="000000"/>
+          <w:spacing w:val="0"/>
+          <w:sz w:val="24"/>
+          <w:szCs w:val="24"/>
+        </w:rPr>
+      </w:pPr>
+    </w:p>
+    <w:p>
+      <w:pPr>
+        <w:pStyle w:val="5"/>
+        <w:keepNext w:val="0"/>
+        <w:keepLines w:val="0"/>
+        <w:pageBreakBefore w:val="0"/>
+        <w:widowControl/>
+        <w:suppressLineNumbers w:val="0"/>
+        <w:pBdr>
+          <w:top w:val="none" w:color="auto" w:sz="0" w:space="0"/>
+          <w:left w:val="none" w:color="auto" w:sz="0" w:space="0"/>
+          <w:bottom w:val="none" w:color="auto" w:sz="0" w:space="0"/>
+          <w:right w:val="none" w:color="auto" w:sz="0" w:space="0"/>
+        </w:pBdr>
+        <w:kinsoku/>
+        <w:wordWrap/>
+        <w:overflowPunct/>
+        <w:topLinePunct w:val="0"/>
+        <w:autoSpaceDE/>
+        <w:autoSpaceDN/>
+        <w:bidi w:val="0"/>
+        <w:adjustRightInd/>
+        <w:snapToGrid/>
+        <w:spacing w:beforeAutospacing="0" w:afterAutospacing="0" w:line="360" w:lineRule="exact"/>
+        <w:ind w:left="0" w:right="0" w:rightChars="0" w:firstLine="0"/>
+        <w:jc w:val="both"/>
+        <w:textAlignment w:val="auto"/>
+        <w:outlineLvl w:val="9"/>
+        <w:rPr>
+          <w:rFonts w:hint="eastAsia" w:ascii="仿宋" w:hAnsi="仿宋" w:eastAsia="仿宋" w:cs="仿宋"/>
+          <w:b w:val="0"/>
+          <w:i w:val="0"/>
+          <w:caps w:val="0"/>
+          <w:color w:val="000000"/>
+          <w:spacing w:val="0"/>
+          <w:sz w:val="24"/>
+          <w:szCs w:val="24"/>
+        </w:rPr>
+      </w:pPr>
+      <w:r>
+        <w:rPr>
+          <w:rFonts w:ascii="Consolas" w:hAnsi="Consolas" w:eastAsia="Consolas" w:cs="Consolas"/>
+          <w:b w:val="0"/>
+          <w:i w:val="0"/>
+          <w:caps w:val="0"/>
+          <w:color w:val="000000"/>
+          <w:spacing w:val="0"/>
+          <w:sz w:val="18"/>
+          <w:szCs w:val="18"/>
+          <w:shd w:val="clear" w:fill="F8F8F8"/>
+        </w:rPr>
+        <w:t>   </w:t>
+      </w:r>
+      <w:r>
+        <w:rPr>
+          <w:rFonts w:hint="default" w:ascii="Consolas" w:hAnsi="Consolas" w:eastAsia="Consolas" w:cs="Consolas"/>
+          <w:b/>
+          <w:i w:val="0"/>
+          <w:caps w:val="0"/>
+          <w:color w:val="006699"/>
+          <w:spacing w:val="0"/>
+          <w:sz w:val="21"/>
+          <w:szCs w:val="21"/>
+          <w:shd w:val="clear" w:fill="F8F8F8"/>
+        </w:rPr>
+        <w:t>this</w:t>
+      </w:r>
+      <w:r>
+        <w:rPr>
+          <w:rFonts w:hint="default" w:ascii="Consolas" w:hAnsi="Consolas" w:eastAsia="Consolas" w:cs="Consolas"/>
+          <w:b w:val="0"/>
+          <w:i w:val="0"/>
+          <w:caps w:val="0"/>
+          <w:color w:val="000000"/>
+          <w:spacing w:val="0"/>
+          <w:sz w:val="18"/>
+          <w:szCs w:val="18"/>
+          <w:shd w:val="clear" w:fill="F8F8F8"/>
+        </w:rPr>
+        <w:t>._sprite.getAnimation().setMovementEventCallFunc(</w:t>
+      </w:r>
+      <w:r>
+        <w:rPr>
+          <w:rFonts w:hint="default" w:ascii="Consolas" w:hAnsi="Consolas" w:eastAsia="Consolas" w:cs="Consolas"/>
+          <w:b/>
+          <w:i w:val="0"/>
+          <w:caps w:val="0"/>
+          <w:color w:val="006699"/>
+          <w:spacing w:val="0"/>
+          <w:sz w:val="21"/>
+          <w:szCs w:val="21"/>
+          <w:shd w:val="clear" w:fill="F8F8F8"/>
+        </w:rPr>
+        <w:t>this</w:t>
+      </w:r>
+      <w:r>
+        <w:rPr>
+          <w:rFonts w:hint="default" w:ascii="Consolas" w:hAnsi="Consolas" w:eastAsia="Consolas" w:cs="Consolas"/>
+          <w:b w:val="0"/>
+          <w:i w:val="0"/>
+          <w:caps w:val="0"/>
+          <w:color w:val="000000"/>
+          <w:spacing w:val="0"/>
+          <w:sz w:val="18"/>
+          <w:szCs w:val="18"/>
+          <w:shd w:val="clear" w:fill="F8F8F8"/>
+        </w:rPr>
+        <w:t>.callBackEndAttack,</w:t>
+      </w:r>
+      <w:r>
+        <w:rPr>
+          <w:rFonts w:hint="default" w:ascii="Consolas" w:hAnsi="Consolas" w:eastAsia="Consolas" w:cs="Consolas"/>
+          <w:b/>
+          <w:i w:val="0"/>
+          <w:caps w:val="0"/>
+          <w:color w:val="006699"/>
+          <w:spacing w:val="0"/>
+          <w:sz w:val="21"/>
+          <w:szCs w:val="21"/>
+          <w:shd w:val="clear" w:fill="F8F8F8"/>
+        </w:rPr>
+        <w:t>this</w:t>
+      </w:r>
+      <w:r>
+        <w:rPr>
+          <w:rFonts w:hint="default" w:ascii="Consolas" w:hAnsi="Consolas" w:eastAsia="Consolas" w:cs="Consolas"/>
+          <w:b w:val="0"/>
+          <w:i w:val="0"/>
+          <w:caps w:val="0"/>
+          <w:color w:val="000000"/>
+          <w:spacing w:val="0"/>
+          <w:sz w:val="18"/>
+          <w:szCs w:val="18"/>
+          <w:shd w:val="clear" w:fill="F8F8F8"/>
+        </w:rPr>
+        <w:t>); </w:t>
+      </w:r>
+    </w:p>
+    <w:p>
+      <w:pPr>
+        <w:pStyle w:val="5"/>
+        <w:keepNext w:val="0"/>
+        <w:keepLines w:val="0"/>
+        <w:pageBreakBefore w:val="0"/>
+        <w:widowControl/>
+        <w:suppressLineNumbers w:val="0"/>
+        <w:pBdr>
+          <w:top w:val="none" w:color="auto" w:sz="0" w:space="0"/>
+          <w:left w:val="none" w:color="auto" w:sz="0" w:space="0"/>
+          <w:bottom w:val="none" w:color="auto" w:sz="0" w:space="0"/>
+          <w:right w:val="none" w:color="auto" w:sz="0" w:space="0"/>
+        </w:pBdr>
+        <w:kinsoku/>
+        <w:wordWrap/>
+        <w:overflowPunct/>
+        <w:topLinePunct w:val="0"/>
+        <w:autoSpaceDE/>
+        <w:autoSpaceDN/>
+        <w:bidi w:val="0"/>
+        <w:adjustRightInd/>
+        <w:snapToGrid/>
+        <w:spacing w:beforeAutospacing="0" w:afterAutospacing="0" w:line="360" w:lineRule="exact"/>
+        <w:ind w:left="0" w:right="0" w:rightChars="0" w:firstLine="0"/>
+        <w:jc w:val="both"/>
+        <w:textAlignment w:val="auto"/>
+        <w:outlineLvl w:val="9"/>
+        <w:rPr>
+          <w:rFonts w:hint="eastAsia" w:ascii="仿宋" w:hAnsi="仿宋" w:eastAsia="仿宋" w:cs="仿宋"/>
+          <w:b w:val="0"/>
+          <w:i w:val="0"/>
+          <w:caps w:val="0"/>
+          <w:color w:val="000000"/>
+          <w:spacing w:val="0"/>
+          <w:sz w:val="24"/>
+          <w:szCs w:val="24"/>
+        </w:rPr>
+      </w:pPr>
+    </w:p>
+    <w:p>
+      <w:pPr>
+        <w:keepNext w:val="0"/>
+        <w:keepLines w:val="0"/>
+        <w:pageBreakBefore w:val="0"/>
+        <w:numPr>
+          <w:ilvl w:val="0"/>
+          <w:numId w:val="0"/>
+        </w:numPr>
+        <w:kinsoku/>
+        <w:wordWrap/>
+        <w:overflowPunct/>
+        <w:topLinePunct w:val="0"/>
+        <w:autoSpaceDE/>
+        <w:autoSpaceDN/>
+        <w:bidi w:val="0"/>
+        <w:adjustRightInd/>
+        <w:snapToGrid/>
+        <w:spacing w:line="360" w:lineRule="exact"/>
+        <w:ind w:left="315" w:leftChars="0" w:right="0" w:rightChars="0"/>
+        <w:textAlignment w:val="auto"/>
+        <w:outlineLvl w:val="9"/>
+        <w:rPr>
+          <w:rFonts w:hint="eastAsia" w:ascii="仿宋" w:hAnsi="仿宋" w:eastAsia="仿宋" w:cs="仿宋"/>
+          <w:sz w:val="24"/>
+          <w:szCs w:val="24"/>
+          <w:lang w:val="en-US" w:eastAsia="zh-CN"/>
+        </w:rPr>
+      </w:pPr>
+    </w:p>
+    <w:p>
+      <w:pPr>
+        <w:keepNext w:val="0"/>
+        <w:keepLines w:val="0"/>
+        <w:pageBreakBefore w:val="0"/>
+        <w:numPr>
+          <w:ilvl w:val="0"/>
+          <w:numId w:val="0"/>
+        </w:numPr>
+        <w:kinsoku/>
+        <w:wordWrap/>
+        <w:overflowPunct/>
+        <w:topLinePunct w:val="0"/>
+        <w:autoSpaceDE/>
+        <w:autoSpaceDN/>
+        <w:bidi w:val="0"/>
+        <w:adjustRightInd/>
+        <w:snapToGrid/>
+        <w:spacing w:line="360" w:lineRule="exact"/>
+        <w:ind w:left="315" w:leftChars="0" w:right="0" w:rightChars="0"/>
+        <w:textAlignment w:val="auto"/>
+        <w:outlineLvl w:val="9"/>
+        <w:rPr>
+          <w:rFonts w:hint="eastAsia" w:ascii="仿宋" w:hAnsi="仿宋" w:eastAsia="仿宋" w:cs="仿宋"/>
+          <w:b/>
+          <w:bCs/>
+          <w:sz w:val="24"/>
+          <w:szCs w:val="24"/>
+          <w:lang w:val="en-US" w:eastAsia="zh-CN"/>
+        </w:rPr>
+      </w:pPr>
+      <w:r>
+        <w:rPr>
+          <w:rFonts w:hint="eastAsia" w:ascii="仿宋" w:hAnsi="仿宋" w:eastAsia="仿宋" w:cs="仿宋"/>
+          <w:b/>
+          <w:bCs/>
+          <w:sz w:val="24"/>
+          <w:szCs w:val="24"/>
+          <w:lang w:val="en-US" w:eastAsia="zh-CN"/>
+        </w:rPr>
+        <w:t>Cocostudio 骨骼层Skeleton层的骨骼编辑：</w:t>
+      </w:r>
+    </w:p>
+    <w:p>
+      <w:pPr>
+        <w:keepNext w:val="0"/>
+        <w:keepLines w:val="0"/>
+        <w:pageBreakBefore w:val="0"/>
+        <w:widowControl/>
+        <w:numPr>
+          <w:ilvl w:val="0"/>
+          <w:numId w:val="3"/>
+        </w:numPr>
+        <w:suppressLineNumbers w:val="0"/>
+        <w:pBdr>
+          <w:top w:val="none" w:color="auto" w:sz="0" w:space="0"/>
+          <w:left w:val="none" w:color="auto" w:sz="0" w:space="0"/>
+          <w:bottom w:val="none" w:color="auto" w:sz="0" w:space="0"/>
+          <w:right w:val="none" w:color="auto" w:sz="0" w:space="0"/>
+        </w:pBdr>
+        <w:kinsoku/>
+        <w:wordWrap/>
+        <w:overflowPunct/>
+        <w:topLinePunct w:val="0"/>
+        <w:autoSpaceDE/>
+        <w:autoSpaceDN/>
+        <w:bidi w:val="0"/>
+        <w:adjustRightInd/>
+        <w:snapToGrid/>
+        <w:spacing w:beforeAutospacing="0" w:afterAutospacing="0" w:line="360" w:lineRule="exact"/>
+        <w:ind w:right="0" w:rightChars="0" w:firstLine="1200" w:firstLineChars="500"/>
         <w:jc w:val="both"/>
         <w:textAlignment w:val="auto"/>
         <w:outlineLvl w:val="9"/>
@@ -5310,6 +6806,7 @@
       <w:r>
         <w:rPr>
           <w:rFonts w:hint="eastAsia" w:ascii="仿宋" w:hAnsi="仿宋" w:eastAsia="仿宋" w:cs="仿宋"/>
+          <w:b w:val="0"/>
           <w:i w:val="0"/>
           <w:caps w:val="0"/>
           <w:color w:val="333333"/>
@@ -5318,6 +6815,219 @@
           <w:szCs w:val="24"/>
           <w:shd w:val="clear" w:fill="FFFFFF"/>
         </w:rPr>
+        <w:t>在形体模式下，</w:t>
+      </w:r>
+      <w:r>
+        <w:rPr>
+          <w:rFonts w:hint="eastAsia" w:ascii="仿宋" w:hAnsi="仿宋" w:eastAsia="仿宋" w:cs="仿宋"/>
+          <w:i w:val="0"/>
+          <w:caps w:val="0"/>
+          <w:color w:val="333333"/>
+          <w:spacing w:val="0"/>
+          <w:sz w:val="24"/>
+          <w:szCs w:val="24"/>
+          <w:shd w:val="clear" w:fill="FFFFFF"/>
+        </w:rPr>
+        <w:t>将资源拖到渲染区，并摆好位置。</w:t>
+      </w:r>
+    </w:p>
+    <w:p>
+      <w:pPr>
+        <w:keepNext w:val="0"/>
+        <w:keepLines w:val="0"/>
+        <w:pageBreakBefore w:val="0"/>
+        <w:widowControl/>
+        <w:numPr>
+          <w:ilvl w:val="0"/>
+          <w:numId w:val="3"/>
+        </w:numPr>
+        <w:suppressLineNumbers w:val="0"/>
+        <w:pBdr>
+          <w:top w:val="none" w:color="auto" w:sz="0" w:space="0"/>
+          <w:left w:val="none" w:color="auto" w:sz="0" w:space="0"/>
+          <w:bottom w:val="none" w:color="auto" w:sz="0" w:space="0"/>
+          <w:right w:val="none" w:color="auto" w:sz="0" w:space="0"/>
+        </w:pBdr>
+        <w:kinsoku/>
+        <w:wordWrap/>
+        <w:overflowPunct/>
+        <w:topLinePunct w:val="0"/>
+        <w:autoSpaceDE/>
+        <w:autoSpaceDN/>
+        <w:bidi w:val="0"/>
+        <w:adjustRightInd/>
+        <w:snapToGrid/>
+        <w:spacing w:beforeAutospacing="0" w:afterAutospacing="0" w:line="360" w:lineRule="exact"/>
+        <w:ind w:right="0" w:rightChars="0" w:firstLine="1200" w:firstLineChars="500"/>
+        <w:jc w:val="both"/>
+        <w:textAlignment w:val="auto"/>
+        <w:outlineLvl w:val="9"/>
+        <w:rPr>
+          <w:rFonts w:hint="eastAsia" w:ascii="仿宋" w:hAnsi="仿宋" w:eastAsia="仿宋" w:cs="仿宋"/>
+          <w:i w:val="0"/>
+          <w:caps w:val="0"/>
+          <w:color w:val="333333"/>
+          <w:spacing w:val="0"/>
+          <w:sz w:val="24"/>
+          <w:szCs w:val="24"/>
+          <w:shd w:val="clear" w:fill="FFFFFF"/>
+        </w:rPr>
+      </w:pPr>
+      <w:r>
+        <w:rPr>
+          <w:rFonts w:hint="eastAsia" w:ascii="仿宋" w:hAnsi="仿宋" w:eastAsia="仿宋" w:cs="仿宋"/>
+          <w:b w:val="0"/>
+          <w:i w:val="0"/>
+          <w:caps w:val="0"/>
+          <w:color w:val="333333"/>
+          <w:spacing w:val="0"/>
+          <w:sz w:val="24"/>
+          <w:szCs w:val="24"/>
+          <w:shd w:val="clear" w:fill="FFFFFF"/>
+        </w:rPr>
+        <w:t>开始创建骨骼：选中快捷菜单栏中创建骨骼的按钮，在角色身体的各部位单击左键并拖动鼠标画出骨骼</w:t>
+      </w:r>
+      <w:r>
+        <w:rPr>
+          <w:rFonts w:hint="eastAsia" w:ascii="仿宋" w:hAnsi="仿宋" w:eastAsia="仿宋" w:cs="仿宋"/>
+          <w:b w:val="0"/>
+          <w:i w:val="0"/>
+          <w:caps w:val="0"/>
+          <w:color w:val="333333"/>
+          <w:spacing w:val="0"/>
+          <w:sz w:val="24"/>
+          <w:szCs w:val="24"/>
+          <w:shd w:val="clear" w:fill="FFFFFF"/>
+          <w:lang w:eastAsia="zh-CN"/>
+        </w:rPr>
+        <w:t>。</w:t>
+      </w:r>
+    </w:p>
+    <w:p>
+      <w:pPr>
+        <w:keepNext w:val="0"/>
+        <w:keepLines w:val="0"/>
+        <w:pageBreakBefore w:val="0"/>
+        <w:widowControl/>
+        <w:numPr>
+          <w:ilvl w:val="0"/>
+          <w:numId w:val="3"/>
+        </w:numPr>
+        <w:suppressLineNumbers w:val="0"/>
+        <w:pBdr>
+          <w:top w:val="none" w:color="auto" w:sz="0" w:space="0"/>
+          <w:left w:val="none" w:color="auto" w:sz="0" w:space="0"/>
+          <w:bottom w:val="none" w:color="auto" w:sz="0" w:space="0"/>
+          <w:right w:val="none" w:color="auto" w:sz="0" w:space="0"/>
+        </w:pBdr>
+        <w:kinsoku/>
+        <w:wordWrap/>
+        <w:overflowPunct/>
+        <w:topLinePunct w:val="0"/>
+        <w:autoSpaceDE/>
+        <w:autoSpaceDN/>
+        <w:bidi w:val="0"/>
+        <w:adjustRightInd/>
+        <w:snapToGrid/>
+        <w:spacing w:beforeAutospacing="0" w:afterAutospacing="0" w:line="360" w:lineRule="exact"/>
+        <w:ind w:right="0" w:rightChars="0" w:firstLine="1200" w:firstLineChars="500"/>
+        <w:jc w:val="both"/>
+        <w:textAlignment w:val="auto"/>
+        <w:outlineLvl w:val="9"/>
+        <w:rPr>
+          <w:rFonts w:hint="eastAsia" w:ascii="仿宋" w:hAnsi="仿宋" w:eastAsia="仿宋" w:cs="仿宋"/>
+          <w:i w:val="0"/>
+          <w:caps w:val="0"/>
+          <w:color w:val="333333"/>
+          <w:spacing w:val="0"/>
+          <w:sz w:val="24"/>
+          <w:szCs w:val="24"/>
+          <w:shd w:val="clear" w:fill="FFFFFF"/>
+        </w:rPr>
+      </w:pPr>
+      <w:r>
+        <w:rPr>
+          <w:rFonts w:hint="eastAsia" w:ascii="仿宋" w:hAnsi="仿宋" w:eastAsia="仿宋" w:cs="仿宋"/>
+          <w:b w:val="0"/>
+          <w:i w:val="0"/>
+          <w:caps w:val="0"/>
+          <w:color w:val="333333"/>
+          <w:spacing w:val="0"/>
+          <w:sz w:val="24"/>
+          <w:szCs w:val="24"/>
+          <w:shd w:val="clear" w:fill="FFFFFF"/>
+        </w:rPr>
+        <w:t>将资源素材与骨骼绑定</w:t>
+      </w:r>
+      <w:r>
+        <w:rPr>
+          <w:rFonts w:hint="eastAsia" w:ascii="仿宋" w:hAnsi="仿宋" w:eastAsia="仿宋" w:cs="仿宋"/>
+          <w:b w:val="0"/>
+          <w:i w:val="0"/>
+          <w:caps w:val="0"/>
+          <w:color w:val="333333"/>
+          <w:spacing w:val="0"/>
+          <w:sz w:val="24"/>
+          <w:szCs w:val="24"/>
+          <w:shd w:val="clear" w:fill="FFFFFF"/>
+          <w:lang w:eastAsia="zh-CN"/>
+        </w:rPr>
+        <w:t>。</w:t>
+      </w:r>
+    </w:p>
+    <w:p>
+      <w:pPr>
+        <w:keepNext w:val="0"/>
+        <w:keepLines w:val="0"/>
+        <w:pageBreakBefore w:val="0"/>
+        <w:widowControl/>
+        <w:numPr>
+          <w:ilvl w:val="0"/>
+          <w:numId w:val="3"/>
+        </w:numPr>
+        <w:suppressLineNumbers w:val="0"/>
+        <w:pBdr>
+          <w:top w:val="none" w:color="auto" w:sz="0" w:space="0"/>
+          <w:left w:val="none" w:color="auto" w:sz="0" w:space="0"/>
+          <w:bottom w:val="none" w:color="auto" w:sz="0" w:space="0"/>
+          <w:right w:val="none" w:color="auto" w:sz="0" w:space="0"/>
+        </w:pBdr>
+        <w:kinsoku/>
+        <w:wordWrap/>
+        <w:overflowPunct/>
+        <w:topLinePunct w:val="0"/>
+        <w:autoSpaceDE/>
+        <w:autoSpaceDN/>
+        <w:bidi w:val="0"/>
+        <w:adjustRightInd/>
+        <w:snapToGrid/>
+        <w:spacing w:beforeAutospacing="0" w:afterAutospacing="0" w:line="360" w:lineRule="exact"/>
+        <w:ind w:left="0" w:leftChars="0" w:right="0" w:rightChars="0" w:firstLine="1200" w:firstLineChars="500"/>
+        <w:jc w:val="both"/>
+        <w:textAlignment w:val="auto"/>
+        <w:outlineLvl w:val="9"/>
+        <w:rPr>
+          <w:rFonts w:hint="eastAsia" w:ascii="仿宋" w:hAnsi="仿宋" w:eastAsia="仿宋" w:cs="仿宋"/>
+          <w:i w:val="0"/>
+          <w:caps w:val="0"/>
+          <w:color w:val="333333"/>
+          <w:spacing w:val="0"/>
+          <w:sz w:val="24"/>
+          <w:szCs w:val="24"/>
+          <w:shd w:val="clear" w:fill="FFFFFF"/>
+        </w:rPr>
+      </w:pPr>
+      <w:r>
+        <w:rPr>
+          <w:rFonts w:hint="eastAsia" w:ascii="仿宋" w:hAnsi="仿宋" w:eastAsia="仿宋" w:cs="仿宋"/>
+          <w:i w:val="0"/>
+          <w:caps w:val="0"/>
+          <w:color w:val="333333"/>
+          <w:spacing w:val="0"/>
+          <w:sz w:val="24"/>
+          <w:szCs w:val="24"/>
+          <w:shd w:val="clear" w:fill="FFFFFF"/>
+        </w:rPr>
         <w:t>当绑定好所有素材和骨骼后，右击骨骼选择“绑定父关系”，再选择该骨骼的父骨骼（选择的骨骼同样会高亮显示），这样依次根据身体部位的“父子”层级关系设定好。</w:t>
       </w:r>
     </w:p>
@@ -5329,7 +7039,7 @@
         <w:widowControl/>
         <w:numPr>
           <w:ilvl w:val="0"/>
-          <w:numId w:val="2"/>
+          <w:numId w:val="3"/>
         </w:numPr>
         <w:suppressLineNumbers w:val="0"/>
         <w:pBdr>
@@ -7345,8 +9055,6 @@
           <w:lang w:val="en-US" w:eastAsia="zh-CN"/>
         </w:rPr>
       </w:pPr>
-      <w:bookmarkStart w:id="0" w:name="_GoBack"/>
-      <w:bookmarkEnd w:id="0"/>
     </w:p>
     <w:p>
       <w:pPr>
@@ -8877,6 +10585,155 @@
     </w:lvl>
   </w:abstractNum>
   <w:abstractNum w:abstractNumId="1">
+    <w:nsid w:val="FD67DB64"/>
+    <w:multiLevelType w:val="multilevel"/>
+    <w:tmpl w:val="FD67DB64"/>
+    <w:lvl w:ilvl="0" w:tentative="0">
+      <w:start w:val="1"/>
+      <w:numFmt w:val="decimal"/>
+      <w:lvlText w:val="%1."/>
+      <w:lvlJc w:val="left"/>
+      <w:pPr>
+        <w:tabs>
+          <w:tab w:val="left" w:pos="720"/>
+        </w:tabs>
+        <w:ind w:left="720" w:hanging="360"/>
+      </w:pPr>
+      <w:rPr>
+        <w:sz w:val="24"/>
+        <w:szCs w:val="24"/>
+      </w:rPr>
+    </w:lvl>
+    <w:lvl w:ilvl="1" w:tentative="0">
+      <w:start w:val="1"/>
+      <w:numFmt w:val="decimal"/>
+      <w:lvlText w:val="%2."/>
+      <w:lvlJc w:val="left"/>
+      <w:pPr>
+        <w:tabs>
+          <w:tab w:val="left" w:pos="1440"/>
+        </w:tabs>
+        <w:ind w:left="1440" w:hanging="360"/>
+      </w:pPr>
+      <w:rPr>
+        <w:sz w:val="24"/>
+        <w:szCs w:val="24"/>
+      </w:rPr>
+    </w:lvl>
+    <w:lvl w:ilvl="2" w:tentative="0">
+      <w:start w:val="1"/>
+      <w:numFmt w:val="decimal"/>
+      <w:lvlText w:val="%3."/>
+      <w:lvlJc w:val="left"/>
+      <w:pPr>
+        <w:tabs>
+          <w:tab w:val="left" w:pos="2160"/>
+        </w:tabs>
+        <w:ind w:left="2160" w:hanging="360"/>
+      </w:pPr>
+      <w:rPr>
+        <w:sz w:val="24"/>
+        <w:szCs w:val="24"/>
+      </w:rPr>
+    </w:lvl>
+    <w:lvl w:ilvl="3" w:tentative="0">
+      <w:start w:val="1"/>
+      <w:numFmt w:val="decimal"/>
+      <w:lvlText w:val="%4."/>
+      <w:lvlJc w:val="left"/>
+      <w:pPr>
+        <w:tabs>
+          <w:tab w:val="left" w:pos="2517"/>
+        </w:tabs>
+        <w:ind w:left="2880" w:hanging="360"/>
+      </w:pPr>
+      <w:rPr>
+        <w:sz w:val="24"/>
+        <w:szCs w:val="24"/>
+      </w:rPr>
+    </w:lvl>
+    <w:lvl w:ilvl="4" w:tentative="0">
+      <w:start w:val="1"/>
+      <w:numFmt w:val="decimal"/>
+      <w:lvlText w:val="%5."/>
+      <w:lvlJc w:val="left"/>
+      <w:pPr>
+        <w:tabs>
+          <w:tab w:val="left" w:pos="3238"/>
+        </w:tabs>
+        <w:ind w:left="3600" w:hanging="360"/>
+      </w:pPr>
+      <w:rPr>
+        <w:sz w:val="24"/>
+        <w:szCs w:val="24"/>
+      </w:rPr>
+    </w:lvl>
+    <w:lvl w:ilvl="5" w:tentative="0">
+      <w:start w:val="1"/>
+      <w:numFmt w:val="decimal"/>
+      <w:lvlText w:val="%6."/>
+      <w:lvlJc w:val="left"/>
+      <w:pPr>
+        <w:tabs>
+          <w:tab w:val="left" w:pos="3958"/>
+        </w:tabs>
+        <w:ind w:left="4320" w:hanging="360"/>
+      </w:pPr>
+      <w:rPr>
+        <w:sz w:val="24"/>
+        <w:szCs w:val="24"/>
+      </w:rPr>
+    </w:lvl>
+    <w:lvl w:ilvl="6" w:tentative="0">
+      <w:start w:val="1"/>
+      <w:numFmt w:val="decimal"/>
+      <w:lvlText w:val="%7."/>
+      <w:lvlJc w:val="left"/>
+      <w:pPr>
+        <w:tabs>
+          <w:tab w:val="left" w:pos="4678"/>
+        </w:tabs>
+        <w:ind w:left="5040" w:hanging="360"/>
+      </w:pPr>
+      <w:rPr>
+        <w:sz w:val="24"/>
+        <w:szCs w:val="24"/>
+      </w:rPr>
+    </w:lvl>
+    <w:lvl w:ilvl="7" w:tentative="0">
+      <w:start w:val="1"/>
+      <w:numFmt w:val="decimal"/>
+      <w:lvlText w:val="%8."/>
+      <w:lvlJc w:val="left"/>
+      <w:pPr>
+        <w:tabs>
+          <w:tab w:val="left" w:pos="5398"/>
+        </w:tabs>
+        <w:ind w:left="5760" w:hanging="360"/>
+      </w:pPr>
+      <w:rPr>
+        <w:sz w:val="24"/>
+        <w:szCs w:val="24"/>
+      </w:rPr>
+    </w:lvl>
+    <w:lvl w:ilvl="8" w:tentative="0">
+      <w:start w:val="1"/>
+      <w:numFmt w:val="decimal"/>
+      <w:lvlText w:val="%9."/>
+      <w:lvlJc w:val="left"/>
+      <w:pPr>
+        <w:tabs>
+          <w:tab w:val="left" w:pos="6118"/>
+        </w:tabs>
+        <w:ind w:left="6480" w:hanging="360"/>
+      </w:pPr>
+      <w:rPr>
+        <w:sz w:val="24"/>
+        <w:szCs w:val="24"/>
+      </w:rPr>
+    </w:lvl>
+  </w:abstractNum>
+  <w:abstractNum w:abstractNumId="2">
     <w:nsid w:val="6D917255"/>
     <w:multiLevelType w:val="singleLevel"/>
     <w:tmpl w:val="6D917255"/>
@@ -8892,9 +10749,12 @@
     </w:lvl>
   </w:abstractNum>
   <w:num w:numId="1">
+    <w:abstractNumId w:val="2"/>
+  </w:num>
+  <w:num w:numId="2">
     <w:abstractNumId w:val="1"/>
   </w:num>
-  <w:num w:numId="2">
+  <w:num w:numId="3">
     <w:abstractNumId w:val="0"/>
   </w:num>
 </w:numbering>
@@ -8975,7 +10835,7 @@
     <w:lsdException w:qFormat="1" w:unhideWhenUsed="0" w:uiPriority="0" w:semiHidden="0" w:name="Title"/>
     <w:lsdException w:unhideWhenUsed="0" w:uiPriority="0" w:semiHidden="0" w:name="Closing"/>
     <w:lsdException w:unhideWhenUsed="0" w:uiPriority="0" w:semiHidden="0" w:name="Signature"/>
-    <w:lsdException w:unhideWhenUsed="0" w:uiPriority="0" w:name="Default Paragraph Font"/>
+    <w:lsdException w:qFormat="1" w:unhideWhenUsed="0" w:uiPriority="0" w:name="Default Paragraph Font"/>
     <w:lsdException w:unhideWhenUsed="0" w:uiPriority="0" w:semiHidden="0" w:name="Body Text"/>
     <w:lsdException w:unhideWhenUsed="0" w:uiPriority="0" w:semiHidden="0" w:name="Body Text Indent"/>
     <w:lsdException w:unhideWhenUsed="0" w:uiPriority="0" w:semiHidden="0" w:name="List Continue"/>
@@ -9236,6 +11096,7 @@
   <w:style w:type="character" w:default="1" w:styleId="7">
     <w:name w:val="Default Paragraph Font"/>
     <w:semiHidden/>
+    <w:qFormat/>
     <w:uiPriority w:val="0"/>
   </w:style>
   <w:style w:type="table" w:default="1" w:styleId="11">

--- a/小记录.docx
+++ b/小记录.docx
@@ -5384,8 +5384,6 @@
           <w:lang w:val="en-US" w:eastAsia="zh-CN"/>
         </w:rPr>
       </w:pPr>
-      <w:bookmarkStart w:id="0" w:name="_GoBack"/>
-      <w:bookmarkEnd w:id="0"/>
     </w:p>
     <w:p>
       <w:pPr>
@@ -7616,12 +7614,6 @@
           </w:tblBorders>
           <w:shd w:val="clear" w:color="auto" w:fill="auto"/>
           <w:tblLayout w:type="fixed"/>
-          <w:tblCellMar>
-            <w:top w:w="0" w:type="dxa"/>
-            <w:left w:w="0" w:type="dxa"/>
-            <w:bottom w:w="0" w:type="dxa"/>
-            <w:right w:w="0" w:type="dxa"/>
-          </w:tblCellMar>
         </w:tblPrEx>
         <w:tc>
           <w:tcPr>
@@ -9020,11 +9012,24 @@
         <w:outlineLvl w:val="9"/>
         <w:rPr>
           <w:rFonts w:hint="eastAsia" w:ascii="仿宋" w:hAnsi="仿宋" w:eastAsia="仿宋" w:cs="仿宋"/>
-          <w:sz w:val="24"/>
-          <w:szCs w:val="24"/>
-          <w:lang w:val="en-US" w:eastAsia="zh-CN"/>
-        </w:rPr>
-      </w:pPr>
+          <w:b/>
+          <w:bCs/>
+          <w:sz w:val="24"/>
+          <w:szCs w:val="24"/>
+          <w:lang w:val="en-US" w:eastAsia="zh-CN"/>
+        </w:rPr>
+      </w:pPr>
+      <w:r>
+        <w:rPr>
+          <w:rFonts w:hint="eastAsia" w:ascii="仿宋" w:hAnsi="仿宋" w:eastAsia="仿宋" w:cs="仿宋"/>
+          <w:b/>
+          <w:bCs/>
+          <w:sz w:val="24"/>
+          <w:szCs w:val="24"/>
+          <w:lang w:val="en-US" w:eastAsia="zh-CN"/>
+        </w:rPr>
+        <w:t>在浏览器和手机上友好输出的函数改造：</w:t>
+      </w:r>
     </w:p>
     <w:p>
       <w:pPr>
@@ -9055,6 +9060,15 @@
           <w:lang w:val="en-US" w:eastAsia="zh-CN"/>
         </w:rPr>
       </w:pPr>
+      <w:r>
+        <w:rPr>
+          <w:rFonts w:hint="eastAsia" w:ascii="仿宋" w:hAnsi="仿宋" w:eastAsia="仿宋" w:cs="仿宋"/>
+          <w:sz w:val="24"/>
+          <w:szCs w:val="24"/>
+          <w:lang w:val="en-US" w:eastAsia="zh-CN"/>
+        </w:rPr>
+        <w:t>Var trace=function(){</w:t>
+      </w:r>
     </w:p>
     <w:p>
       <w:pPr>
@@ -9085,6 +9099,69 @@
           <w:lang w:val="en-US" w:eastAsia="zh-CN"/>
         </w:rPr>
       </w:pPr>
+      <w:r>
+        <w:rPr>
+          <w:rFonts w:hint="eastAsia" w:ascii="仿宋" w:hAnsi="仿宋" w:eastAsia="仿宋" w:cs="仿宋"/>
+          <w:sz w:val="24"/>
+          <w:szCs w:val="24"/>
+          <w:lang w:val="en-US" w:eastAsia="zh-CN"/>
+        </w:rPr>
+        <w:t xml:space="preserve"> </w:t>
+      </w:r>
+      <w:r>
+        <w:rPr>
+          <w:rFonts w:hint="eastAsia" w:ascii="仿宋" w:hAnsi="仿宋" w:eastAsia="仿宋" w:cs="仿宋"/>
+          <w:sz w:val="24"/>
+          <w:szCs w:val="24"/>
+          <w:lang w:val="en-US" w:eastAsia="zh-CN"/>
+        </w:rPr>
+        <w:tab/>
+      </w:r>
+      <w:r>
+        <w:rPr>
+          <w:rFonts w:hint="eastAsia" w:ascii="仿宋" w:hAnsi="仿宋" w:eastAsia="仿宋" w:cs="仿宋"/>
+          <w:sz w:val="24"/>
+          <w:szCs w:val="24"/>
+          <w:lang w:val="en-US" w:eastAsia="zh-CN"/>
+        </w:rPr>
+        <w:t>Cc.log(Array.prototype.join.call(arguments,</w:t>
+      </w:r>
+      <w:r>
+        <w:rPr>
+          <w:rFonts w:hint="default" w:ascii="仿宋" w:hAnsi="仿宋" w:eastAsia="仿宋" w:cs="仿宋"/>
+          <w:sz w:val="24"/>
+          <w:szCs w:val="24"/>
+          <w:lang w:val="en-US" w:eastAsia="zh-CN"/>
+        </w:rPr>
+        <w:t>”</w:t>
+      </w:r>
+      <w:r>
+        <w:rPr>
+          <w:rFonts w:hint="eastAsia" w:ascii="仿宋" w:hAnsi="仿宋" w:eastAsia="仿宋" w:cs="仿宋"/>
+          <w:sz w:val="24"/>
+          <w:szCs w:val="24"/>
+          <w:lang w:val="en-US" w:eastAsia="zh-CN"/>
+        </w:rPr>
+        <w:t>,</w:t>
+      </w:r>
+      <w:r>
+        <w:rPr>
+          <w:rFonts w:hint="default" w:ascii="仿宋" w:hAnsi="仿宋" w:eastAsia="仿宋" w:cs="仿宋"/>
+          <w:sz w:val="24"/>
+          <w:szCs w:val="24"/>
+          <w:lang w:val="en-US" w:eastAsia="zh-CN"/>
+        </w:rPr>
+        <w:t>”</w:t>
+      </w:r>
+      <w:r>
+        <w:rPr>
+          <w:rFonts w:hint="eastAsia" w:ascii="仿宋" w:hAnsi="仿宋" w:eastAsia="仿宋" w:cs="仿宋"/>
+          <w:sz w:val="24"/>
+          <w:szCs w:val="24"/>
+          <w:lang w:val="en-US" w:eastAsia="zh-CN"/>
+        </w:rPr>
+        <w:t>));</w:t>
+      </w:r>
     </w:p>
     <w:p>
       <w:pPr>
@@ -9115,6 +9192,15 @@
           <w:lang w:val="en-US" w:eastAsia="zh-CN"/>
         </w:rPr>
       </w:pPr>
+      <w:r>
+        <w:rPr>
+          <w:rFonts w:hint="eastAsia" w:ascii="仿宋" w:hAnsi="仿宋" w:eastAsia="仿宋" w:cs="仿宋"/>
+          <w:sz w:val="24"/>
+          <w:szCs w:val="24"/>
+          <w:lang w:val="en-US" w:eastAsia="zh-CN"/>
+        </w:rPr>
+        <w:t>};</w:t>
+      </w:r>
     </w:p>
     <w:p>
       <w:pPr>
@@ -9145,6 +9231,15 @@
           <w:lang w:val="en-US" w:eastAsia="zh-CN"/>
         </w:rPr>
       </w:pPr>
+      <w:r>
+        <w:rPr>
+          <w:rFonts w:hint="eastAsia" w:ascii="仿宋" w:hAnsi="仿宋" w:eastAsia="仿宋" w:cs="仿宋"/>
+          <w:sz w:val="24"/>
+          <w:szCs w:val="24"/>
+          <w:lang w:val="en-US" w:eastAsia="zh-CN"/>
+        </w:rPr>
+        <w:t>利用了JS动态参数的特性，可以接受任何个数的参数，最终按数组的方式输出信息。</w:t>
+      </w:r>
     </w:p>
     <w:p>
       <w:pPr>
@@ -9230,11 +9325,24 @@
         <w:outlineLvl w:val="9"/>
         <w:rPr>
           <w:rFonts w:hint="eastAsia" w:ascii="仿宋" w:hAnsi="仿宋" w:eastAsia="仿宋" w:cs="仿宋"/>
-          <w:sz w:val="24"/>
-          <w:szCs w:val="24"/>
-          <w:lang w:val="en-US" w:eastAsia="zh-CN"/>
-        </w:rPr>
-      </w:pPr>
+          <w:b/>
+          <w:bCs/>
+          <w:sz w:val="24"/>
+          <w:szCs w:val="24"/>
+          <w:lang w:val="en-US" w:eastAsia="zh-CN"/>
+        </w:rPr>
+      </w:pPr>
+      <w:r>
+        <w:rPr>
+          <w:rFonts w:hint="eastAsia" w:ascii="仿宋" w:hAnsi="仿宋" w:eastAsia="仿宋" w:cs="仿宋"/>
+          <w:b/>
+          <w:bCs/>
+          <w:sz w:val="24"/>
+          <w:szCs w:val="24"/>
+          <w:lang w:val="en-US" w:eastAsia="zh-CN"/>
+        </w:rPr>
+        <w:t>依据平台添加相应的事件类型：</w:t>
+      </w:r>
     </w:p>
     <w:p>
       <w:pPr>
@@ -9260,11 +9368,24 @@
         <w:outlineLvl w:val="9"/>
         <w:rPr>
           <w:rFonts w:hint="eastAsia" w:ascii="仿宋" w:hAnsi="仿宋" w:eastAsia="仿宋" w:cs="仿宋"/>
-          <w:sz w:val="24"/>
-          <w:szCs w:val="24"/>
-          <w:lang w:val="en-US" w:eastAsia="zh-CN"/>
-        </w:rPr>
-      </w:pPr>
+          <w:b/>
+          <w:bCs/>
+          <w:sz w:val="24"/>
+          <w:szCs w:val="24"/>
+          <w:lang w:val="en-US" w:eastAsia="zh-CN"/>
+        </w:rPr>
+      </w:pPr>
+      <w:r>
+        <w:rPr>
+          <w:rFonts w:hint="eastAsia" w:ascii="仿宋" w:hAnsi="仿宋" w:eastAsia="仿宋" w:cs="仿宋"/>
+          <w:b/>
+          <w:bCs/>
+          <w:sz w:val="24"/>
+          <w:szCs w:val="24"/>
+          <w:lang w:val="en-US" w:eastAsia="zh-CN"/>
+        </w:rPr>
+        <w:t>mouse  touches  keyboard  accelerometer</w:t>
+      </w:r>
     </w:p>
     <w:p>
       <w:pPr>
@@ -9295,6 +9416,51 @@
           <w:lang w:val="en-US" w:eastAsia="zh-CN"/>
         </w:rPr>
       </w:pPr>
+      <w:r>
+        <w:rPr>
+          <w:rFonts w:hint="eastAsia" w:ascii="仿宋" w:hAnsi="仿宋" w:eastAsia="仿宋" w:cs="仿宋"/>
+          <w:sz w:val="24"/>
+          <w:szCs w:val="24"/>
+          <w:lang w:val="en-US" w:eastAsia="zh-CN"/>
+        </w:rPr>
+        <w:t xml:space="preserve">  If(</w:t>
+      </w:r>
+      <w:r>
+        <w:rPr>
+          <w:rFonts w:hint="default" w:ascii="仿宋" w:hAnsi="仿宋" w:eastAsia="仿宋" w:cs="仿宋"/>
+          <w:sz w:val="24"/>
+          <w:szCs w:val="24"/>
+          <w:lang w:val="en-US" w:eastAsia="zh-CN"/>
+        </w:rPr>
+        <w:t>‘</w:t>
+      </w:r>
+      <w:r>
+        <w:rPr>
+          <w:rFonts w:hint="eastAsia" w:ascii="仿宋" w:hAnsi="仿宋" w:eastAsia="仿宋" w:cs="仿宋"/>
+          <w:sz w:val="24"/>
+          <w:szCs w:val="24"/>
+          <w:lang w:val="en-US" w:eastAsia="zh-CN"/>
+        </w:rPr>
+        <w:t>mouse</w:t>
+      </w:r>
+      <w:r>
+        <w:rPr>
+          <w:rFonts w:hint="default" w:ascii="仿宋" w:hAnsi="仿宋" w:eastAsia="仿宋" w:cs="仿宋"/>
+          <w:sz w:val="24"/>
+          <w:szCs w:val="24"/>
+          <w:lang w:val="en-US" w:eastAsia="zh-CN"/>
+        </w:rPr>
+        <w:t>’</w:t>
+      </w:r>
+      <w:r>
+        <w:rPr>
+          <w:rFonts w:hint="eastAsia" w:ascii="仿宋" w:hAnsi="仿宋" w:eastAsia="仿宋" w:cs="仿宋"/>
+          <w:sz w:val="24"/>
+          <w:szCs w:val="24"/>
+          <w:lang w:val="en-US" w:eastAsia="zh-CN"/>
+        </w:rPr>
+        <w:t>in cc.sys.capabilities)</w:t>
+      </w:r>
     </w:p>
     <w:p>
       <w:pPr>
@@ -9325,6 +9491,405 @@
           <w:lang w:val="en-US" w:eastAsia="zh-CN"/>
         </w:rPr>
       </w:pPr>
+      <w:r>
+        <w:rPr>
+          <w:rFonts w:hint="eastAsia" w:ascii="仿宋" w:hAnsi="仿宋" w:eastAsia="仿宋" w:cs="仿宋"/>
+          <w:sz w:val="24"/>
+          <w:szCs w:val="24"/>
+          <w:lang w:val="en-US" w:eastAsia="zh-CN"/>
+        </w:rPr>
+        <w:t>{</w:t>
+      </w:r>
+    </w:p>
+    <w:p>
+      <w:pPr>
+        <w:keepNext w:val="0"/>
+        <w:keepLines w:val="0"/>
+        <w:pageBreakBefore w:val="0"/>
+        <w:numPr>
+          <w:ilvl w:val="0"/>
+          <w:numId w:val="0"/>
+        </w:numPr>
+        <w:kinsoku/>
+        <w:wordWrap/>
+        <w:overflowPunct/>
+        <w:topLinePunct w:val="0"/>
+        <w:autoSpaceDE/>
+        <w:autoSpaceDN/>
+        <w:bidi w:val="0"/>
+        <w:adjustRightInd/>
+        <w:snapToGrid/>
+        <w:spacing w:line="360" w:lineRule="exact"/>
+        <w:ind w:left="315" w:leftChars="0" w:right="0" w:rightChars="0" w:firstLine="480" w:firstLineChars="200"/>
+        <w:textAlignment w:val="auto"/>
+        <w:outlineLvl w:val="9"/>
+        <w:rPr>
+          <w:rFonts w:hint="eastAsia" w:ascii="仿宋" w:hAnsi="仿宋" w:eastAsia="仿宋" w:cs="仿宋"/>
+          <w:sz w:val="24"/>
+          <w:szCs w:val="24"/>
+          <w:lang w:val="en-US" w:eastAsia="zh-CN"/>
+        </w:rPr>
+      </w:pPr>
+      <w:r>
+        <w:rPr>
+          <w:rFonts w:hint="eastAsia" w:ascii="仿宋" w:hAnsi="仿宋" w:eastAsia="仿宋" w:cs="仿宋"/>
+          <w:sz w:val="24"/>
+          <w:szCs w:val="24"/>
+          <w:lang w:val="en-US" w:eastAsia="zh-CN"/>
+        </w:rPr>
+        <w:t>Cc.eventManager.addListener{</w:t>
+      </w:r>
+    </w:p>
+    <w:p>
+      <w:pPr>
+        <w:keepNext w:val="0"/>
+        <w:keepLines w:val="0"/>
+        <w:pageBreakBefore w:val="0"/>
+        <w:numPr>
+          <w:ilvl w:val="0"/>
+          <w:numId w:val="0"/>
+        </w:numPr>
+        <w:kinsoku/>
+        <w:wordWrap/>
+        <w:overflowPunct/>
+        <w:topLinePunct w:val="0"/>
+        <w:autoSpaceDE/>
+        <w:autoSpaceDN/>
+        <w:bidi w:val="0"/>
+        <w:adjustRightInd/>
+        <w:snapToGrid/>
+        <w:spacing w:line="360" w:lineRule="exact"/>
+        <w:ind w:left="315" w:leftChars="0" w:right="0" w:rightChars="0" w:firstLine="480" w:firstLineChars="200"/>
+        <w:textAlignment w:val="auto"/>
+        <w:outlineLvl w:val="9"/>
+        <w:rPr>
+          <w:rFonts w:hint="eastAsia" w:ascii="仿宋" w:hAnsi="仿宋" w:eastAsia="仿宋" w:cs="仿宋"/>
+          <w:sz w:val="24"/>
+          <w:szCs w:val="24"/>
+          <w:lang w:val="en-US" w:eastAsia="zh-CN"/>
+        </w:rPr>
+      </w:pPr>
+      <w:r>
+        <w:rPr>
+          <w:rFonts w:hint="eastAsia" w:ascii="仿宋" w:hAnsi="仿宋" w:eastAsia="仿宋" w:cs="仿宋"/>
+          <w:sz w:val="24"/>
+          <w:szCs w:val="24"/>
+          <w:lang w:val="en-US" w:eastAsia="zh-CN"/>
+        </w:rPr>
+        <w:t>event:cc.EventListener.MOUSE,</w:t>
+      </w:r>
+    </w:p>
+    <w:p>
+      <w:pPr>
+        <w:keepNext w:val="0"/>
+        <w:keepLines w:val="0"/>
+        <w:pageBreakBefore w:val="0"/>
+        <w:numPr>
+          <w:ilvl w:val="0"/>
+          <w:numId w:val="0"/>
+        </w:numPr>
+        <w:kinsoku/>
+        <w:wordWrap/>
+        <w:overflowPunct/>
+        <w:topLinePunct w:val="0"/>
+        <w:autoSpaceDE/>
+        <w:autoSpaceDN/>
+        <w:bidi w:val="0"/>
+        <w:adjustRightInd/>
+        <w:snapToGrid/>
+        <w:spacing w:line="360" w:lineRule="exact"/>
+        <w:ind w:left="315" w:leftChars="0" w:right="0" w:rightChars="0" w:firstLine="480" w:firstLineChars="200"/>
+        <w:textAlignment w:val="auto"/>
+        <w:outlineLvl w:val="9"/>
+        <w:rPr>
+          <w:rFonts w:hint="eastAsia" w:ascii="仿宋" w:hAnsi="仿宋" w:eastAsia="仿宋" w:cs="仿宋"/>
+          <w:sz w:val="24"/>
+          <w:szCs w:val="24"/>
+          <w:lang w:val="en-US" w:eastAsia="zh-CN"/>
+        </w:rPr>
+      </w:pPr>
+      <w:r>
+        <w:rPr>
+          <w:rFonts w:hint="eastAsia" w:ascii="仿宋" w:hAnsi="仿宋" w:eastAsia="仿宋" w:cs="仿宋"/>
+          <w:sz w:val="24"/>
+          <w:szCs w:val="24"/>
+          <w:lang w:val="en-US" w:eastAsia="zh-CN"/>
+        </w:rPr>
+        <w:t>onMouseDown:function(event){</w:t>
+      </w:r>
+    </w:p>
+    <w:p>
+      <w:pPr>
+        <w:keepNext w:val="0"/>
+        <w:keepLines w:val="0"/>
+        <w:pageBreakBefore w:val="0"/>
+        <w:numPr>
+          <w:ilvl w:val="0"/>
+          <w:numId w:val="0"/>
+        </w:numPr>
+        <w:kinsoku/>
+        <w:wordWrap/>
+        <w:overflowPunct/>
+        <w:topLinePunct w:val="0"/>
+        <w:autoSpaceDE/>
+        <w:autoSpaceDN/>
+        <w:bidi w:val="0"/>
+        <w:adjustRightInd/>
+        <w:snapToGrid/>
+        <w:spacing w:line="360" w:lineRule="exact"/>
+        <w:ind w:left="315" w:leftChars="0" w:right="0" w:rightChars="0" w:firstLine="480" w:firstLineChars="200"/>
+        <w:textAlignment w:val="auto"/>
+        <w:outlineLvl w:val="9"/>
+        <w:rPr>
+          <w:rFonts w:hint="eastAsia" w:ascii="仿宋" w:hAnsi="仿宋" w:eastAsia="仿宋" w:cs="仿宋"/>
+          <w:sz w:val="24"/>
+          <w:szCs w:val="24"/>
+          <w:lang w:val="en-US" w:eastAsia="zh-CN"/>
+        </w:rPr>
+      </w:pPr>
+      <w:r>
+        <w:rPr>
+          <w:rFonts w:hint="eastAsia" w:ascii="仿宋" w:hAnsi="仿宋" w:eastAsia="仿宋" w:cs="仿宋"/>
+          <w:sz w:val="24"/>
+          <w:szCs w:val="24"/>
+          <w:lang w:val="en-US" w:eastAsia="zh-CN"/>
+        </w:rPr>
+        <w:t>var pos=event.getLocation();</w:t>
+      </w:r>
+    </w:p>
+    <w:p>
+      <w:pPr>
+        <w:keepNext w:val="0"/>
+        <w:keepLines w:val="0"/>
+        <w:pageBreakBefore w:val="0"/>
+        <w:numPr>
+          <w:ilvl w:val="0"/>
+          <w:numId w:val="0"/>
+        </w:numPr>
+        <w:kinsoku/>
+        <w:wordWrap/>
+        <w:overflowPunct/>
+        <w:topLinePunct w:val="0"/>
+        <w:autoSpaceDE/>
+        <w:autoSpaceDN/>
+        <w:bidi w:val="0"/>
+        <w:adjustRightInd/>
+        <w:snapToGrid/>
+        <w:spacing w:line="360" w:lineRule="exact"/>
+        <w:ind w:left="315" w:leftChars="0" w:right="0" w:rightChars="0" w:firstLine="480" w:firstLineChars="200"/>
+        <w:textAlignment w:val="auto"/>
+        <w:outlineLvl w:val="9"/>
+        <w:rPr>
+          <w:rFonts w:hint="eastAsia" w:ascii="仿宋" w:hAnsi="仿宋" w:eastAsia="仿宋" w:cs="仿宋"/>
+          <w:sz w:val="24"/>
+          <w:szCs w:val="24"/>
+          <w:lang w:val="en-US" w:eastAsia="zh-CN"/>
+        </w:rPr>
+      </w:pPr>
+      <w:r>
+        <w:rPr>
+          <w:rFonts w:hint="eastAsia" w:ascii="仿宋" w:hAnsi="仿宋" w:eastAsia="仿宋" w:cs="仿宋"/>
+          <w:sz w:val="24"/>
+          <w:szCs w:val="24"/>
+          <w:lang w:val="en-US" w:eastAsia="zh-CN"/>
+        </w:rPr>
+        <w:t>var target=event.getCurrentTarget();</w:t>
+      </w:r>
+    </w:p>
+    <w:p>
+      <w:pPr>
+        <w:keepNext w:val="0"/>
+        <w:keepLines w:val="0"/>
+        <w:pageBreakBefore w:val="0"/>
+        <w:numPr>
+          <w:ilvl w:val="0"/>
+          <w:numId w:val="0"/>
+        </w:numPr>
+        <w:kinsoku/>
+        <w:wordWrap/>
+        <w:overflowPunct/>
+        <w:topLinePunct w:val="0"/>
+        <w:autoSpaceDE/>
+        <w:autoSpaceDN/>
+        <w:bidi w:val="0"/>
+        <w:adjustRightInd/>
+        <w:snapToGrid/>
+        <w:spacing w:line="360" w:lineRule="exact"/>
+        <w:ind w:left="315" w:leftChars="0" w:right="0" w:rightChars="0" w:firstLine="480" w:firstLineChars="200"/>
+        <w:textAlignment w:val="auto"/>
+        <w:outlineLvl w:val="9"/>
+        <w:rPr>
+          <w:rFonts w:hint="eastAsia" w:ascii="仿宋" w:hAnsi="仿宋" w:eastAsia="仿宋" w:cs="仿宋"/>
+          <w:sz w:val="24"/>
+          <w:szCs w:val="24"/>
+          <w:lang w:val="en-US" w:eastAsia="zh-CN"/>
+        </w:rPr>
+      </w:pPr>
+      <w:r>
+        <w:rPr>
+          <w:rFonts w:hint="eastAsia" w:ascii="仿宋" w:hAnsi="仿宋" w:eastAsia="仿宋" w:cs="仿宋"/>
+          <w:sz w:val="24"/>
+          <w:szCs w:val="24"/>
+          <w:lang w:val="en-US" w:eastAsia="zh-CN"/>
+        </w:rPr>
+        <w:t>if(event.getButton()===cc.EventMouse.BUTTON_RIGHT)</w:t>
+      </w:r>
+    </w:p>
+    <w:p>
+      <w:pPr>
+        <w:keepNext w:val="0"/>
+        <w:keepLines w:val="0"/>
+        <w:pageBreakBefore w:val="0"/>
+        <w:numPr>
+          <w:ilvl w:val="0"/>
+          <w:numId w:val="0"/>
+        </w:numPr>
+        <w:kinsoku/>
+        <w:wordWrap/>
+        <w:overflowPunct/>
+        <w:topLinePunct w:val="0"/>
+        <w:autoSpaceDE/>
+        <w:autoSpaceDN/>
+        <w:bidi w:val="0"/>
+        <w:adjustRightInd/>
+        <w:snapToGrid/>
+        <w:spacing w:line="360" w:lineRule="exact"/>
+        <w:ind w:left="315" w:leftChars="0" w:right="0" w:rightChars="0" w:firstLine="480" w:firstLineChars="200"/>
+        <w:textAlignment w:val="auto"/>
+        <w:outlineLvl w:val="9"/>
+        <w:rPr>
+          <w:rFonts w:hint="eastAsia" w:ascii="仿宋" w:hAnsi="仿宋" w:eastAsia="仿宋" w:cs="仿宋"/>
+          <w:sz w:val="24"/>
+          <w:szCs w:val="24"/>
+          <w:lang w:val="en-US" w:eastAsia="zh-CN"/>
+        </w:rPr>
+      </w:pPr>
+      <w:r>
+        <w:rPr>
+          <w:rFonts w:hint="eastAsia" w:ascii="仿宋" w:hAnsi="仿宋" w:eastAsia="仿宋" w:cs="仿宋"/>
+          <w:sz w:val="24"/>
+          <w:szCs w:val="24"/>
+          <w:lang w:val="en-US" w:eastAsia="zh-CN"/>
+        </w:rPr>
+        <w:t>{}</w:t>
+      </w:r>
+    </w:p>
+    <w:p>
+      <w:pPr>
+        <w:keepNext w:val="0"/>
+        <w:keepLines w:val="0"/>
+        <w:pageBreakBefore w:val="0"/>
+        <w:numPr>
+          <w:ilvl w:val="0"/>
+          <w:numId w:val="0"/>
+        </w:numPr>
+        <w:kinsoku/>
+        <w:wordWrap/>
+        <w:overflowPunct/>
+        <w:topLinePunct w:val="0"/>
+        <w:autoSpaceDE/>
+        <w:autoSpaceDN/>
+        <w:bidi w:val="0"/>
+        <w:adjustRightInd/>
+        <w:snapToGrid/>
+        <w:spacing w:line="360" w:lineRule="exact"/>
+        <w:ind w:left="315" w:leftChars="0" w:right="0" w:rightChars="0" w:firstLine="480" w:firstLineChars="200"/>
+        <w:textAlignment w:val="auto"/>
+        <w:outlineLvl w:val="9"/>
+        <w:rPr>
+          <w:rFonts w:hint="eastAsia" w:ascii="仿宋" w:hAnsi="仿宋" w:eastAsia="仿宋" w:cs="仿宋"/>
+          <w:sz w:val="24"/>
+          <w:szCs w:val="24"/>
+          <w:lang w:val="en-US" w:eastAsia="zh-CN"/>
+        </w:rPr>
+      </w:pPr>
+      <w:r>
+        <w:rPr>
+          <w:rFonts w:hint="eastAsia" w:ascii="仿宋" w:hAnsi="仿宋" w:eastAsia="仿宋" w:cs="仿宋"/>
+          <w:sz w:val="24"/>
+          <w:szCs w:val="24"/>
+          <w:lang w:val="en-US" w:eastAsia="zh-CN"/>
+        </w:rPr>
+        <w:t>}</w:t>
+      </w:r>
+    </w:p>
+    <w:p>
+      <w:pPr>
+        <w:keepNext w:val="0"/>
+        <w:keepLines w:val="0"/>
+        <w:pageBreakBefore w:val="0"/>
+        <w:numPr>
+          <w:ilvl w:val="0"/>
+          <w:numId w:val="0"/>
+        </w:numPr>
+        <w:kinsoku/>
+        <w:wordWrap/>
+        <w:overflowPunct/>
+        <w:topLinePunct w:val="0"/>
+        <w:autoSpaceDE/>
+        <w:autoSpaceDN/>
+        <w:bidi w:val="0"/>
+        <w:adjustRightInd/>
+        <w:snapToGrid/>
+        <w:spacing w:line="360" w:lineRule="exact"/>
+        <w:ind w:left="315" w:leftChars="0" w:right="0" w:rightChars="0" w:firstLine="480" w:firstLineChars="200"/>
+        <w:textAlignment w:val="auto"/>
+        <w:outlineLvl w:val="9"/>
+        <w:rPr>
+          <w:rFonts w:hint="eastAsia" w:ascii="仿宋" w:hAnsi="仿宋" w:eastAsia="仿宋" w:cs="仿宋"/>
+          <w:sz w:val="24"/>
+          <w:szCs w:val="24"/>
+          <w:lang w:val="en-US" w:eastAsia="zh-CN"/>
+        </w:rPr>
+      </w:pPr>
+      <w:r>
+        <w:rPr>
+          <w:rFonts w:hint="eastAsia" w:ascii="仿宋" w:hAnsi="仿宋" w:eastAsia="仿宋" w:cs="仿宋"/>
+          <w:sz w:val="24"/>
+          <w:szCs w:val="24"/>
+          <w:lang w:val="en-US" w:eastAsia="zh-CN"/>
+        </w:rPr>
+        <w:t>...</w:t>
+      </w:r>
+    </w:p>
+    <w:p>
+      <w:pPr>
+        <w:keepNext w:val="0"/>
+        <w:keepLines w:val="0"/>
+        <w:pageBreakBefore w:val="0"/>
+        <w:numPr>
+          <w:ilvl w:val="0"/>
+          <w:numId w:val="0"/>
+        </w:numPr>
+        <w:kinsoku/>
+        <w:wordWrap/>
+        <w:overflowPunct/>
+        <w:topLinePunct w:val="0"/>
+        <w:autoSpaceDE/>
+        <w:autoSpaceDN/>
+        <w:bidi w:val="0"/>
+        <w:adjustRightInd/>
+        <w:snapToGrid/>
+        <w:spacing w:line="360" w:lineRule="exact"/>
+        <w:ind w:left="315" w:leftChars="0" w:right="0" w:rightChars="0" w:firstLine="480" w:firstLineChars="200"/>
+        <w:textAlignment w:val="auto"/>
+        <w:outlineLvl w:val="9"/>
+        <w:rPr>
+          <w:rFonts w:hint="eastAsia" w:ascii="仿宋" w:hAnsi="仿宋" w:eastAsia="仿宋" w:cs="仿宋"/>
+          <w:sz w:val="24"/>
+          <w:szCs w:val="24"/>
+          <w:lang w:val="en-US" w:eastAsia="zh-CN"/>
+        </w:rPr>
+      </w:pPr>
+      <w:r>
+        <w:rPr>
+          <w:rFonts w:hint="eastAsia" w:ascii="仿宋" w:hAnsi="仿宋" w:eastAsia="仿宋" w:cs="仿宋"/>
+          <w:sz w:val="24"/>
+          <w:szCs w:val="24"/>
+          <w:lang w:val="en-US" w:eastAsia="zh-CN"/>
+        </w:rPr>
+        <w:t>}</w:t>
+      </w:r>
     </w:p>
     <w:p>
       <w:pPr>
@@ -9355,6 +9920,15 @@
           <w:lang w:val="en-US" w:eastAsia="zh-CN"/>
         </w:rPr>
       </w:pPr>
+      <w:r>
+        <w:rPr>
+          <w:rFonts w:hint="eastAsia" w:ascii="仿宋" w:hAnsi="仿宋" w:eastAsia="仿宋" w:cs="仿宋"/>
+          <w:sz w:val="24"/>
+          <w:szCs w:val="24"/>
+          <w:lang w:val="en-US" w:eastAsia="zh-CN"/>
+        </w:rPr>
+        <w:t>}</w:t>
+      </w:r>
     </w:p>
     <w:p>
       <w:pPr>
@@ -9405,16 +9979,235 @@
         <w:adjustRightInd/>
         <w:snapToGrid/>
         <w:spacing w:line="360" w:lineRule="exact"/>
-        <w:ind w:left="315" w:leftChars="0" w:right="0" w:rightChars="0"/>
-        <w:textAlignment w:val="auto"/>
-        <w:outlineLvl w:val="9"/>
-        <w:rPr>
-          <w:rFonts w:hint="eastAsia" w:ascii="仿宋" w:hAnsi="仿宋" w:eastAsia="仿宋" w:cs="仿宋"/>
-          <w:sz w:val="24"/>
-          <w:szCs w:val="24"/>
-          <w:lang w:val="en-US" w:eastAsia="zh-CN"/>
-        </w:rPr>
-      </w:pPr>
+        <w:ind w:right="0" w:rightChars="0"/>
+        <w:textAlignment w:val="auto"/>
+        <w:outlineLvl w:val="9"/>
+        <w:rPr>
+          <w:rFonts w:hint="eastAsia" w:ascii="仿宋" w:hAnsi="仿宋" w:eastAsia="仿宋" w:cs="仿宋"/>
+          <w:b/>
+          <w:bCs/>
+          <w:sz w:val="24"/>
+          <w:szCs w:val="24"/>
+          <w:lang w:val="en-US" w:eastAsia="zh-CN"/>
+        </w:rPr>
+      </w:pPr>
+      <w:r>
+        <w:rPr>
+          <w:rFonts w:hint="eastAsia" w:ascii="仿宋" w:hAnsi="仿宋" w:eastAsia="仿宋" w:cs="仿宋"/>
+          <w:b/>
+          <w:bCs/>
+          <w:sz w:val="28"/>
+          <w:szCs w:val="28"/>
+          <w:lang w:val="en-US" w:eastAsia="zh-CN"/>
+        </w:rPr>
+        <w:t>定时器</w:t>
+      </w:r>
+      <w:r>
+        <w:rPr>
+          <w:rFonts w:hint="eastAsia" w:ascii="仿宋" w:hAnsi="仿宋" w:eastAsia="仿宋" w:cs="仿宋"/>
+          <w:b/>
+          <w:bCs/>
+          <w:sz w:val="24"/>
+          <w:szCs w:val="24"/>
+          <w:lang w:val="en-US" w:eastAsia="zh-CN"/>
+        </w:rPr>
+        <w:t>：只能依赖节点触发</w:t>
+      </w:r>
+    </w:p>
+    <w:p>
+      <w:pPr>
+        <w:keepNext w:val="0"/>
+        <w:keepLines w:val="0"/>
+        <w:pageBreakBefore w:val="0"/>
+        <w:numPr>
+          <w:ilvl w:val="0"/>
+          <w:numId w:val="4"/>
+        </w:numPr>
+        <w:kinsoku/>
+        <w:wordWrap/>
+        <w:overflowPunct/>
+        <w:topLinePunct w:val="0"/>
+        <w:autoSpaceDE/>
+        <w:autoSpaceDN/>
+        <w:bidi w:val="0"/>
+        <w:adjustRightInd/>
+        <w:snapToGrid/>
+        <w:spacing w:line="360" w:lineRule="exact"/>
+        <w:ind w:left="315" w:leftChars="0" w:right="0" w:rightChars="0" w:firstLine="417" w:firstLineChars="0"/>
+        <w:textAlignment w:val="auto"/>
+        <w:outlineLvl w:val="9"/>
+        <w:rPr>
+          <w:rFonts w:hint="eastAsia" w:ascii="仿宋" w:hAnsi="仿宋" w:eastAsia="仿宋" w:cs="仿宋"/>
+          <w:sz w:val="24"/>
+          <w:szCs w:val="24"/>
+          <w:lang w:val="en-US" w:eastAsia="zh-CN"/>
+        </w:rPr>
+      </w:pPr>
+      <w:r>
+        <w:rPr>
+          <w:rFonts w:hint="eastAsia" w:ascii="仿宋" w:hAnsi="仿宋" w:eastAsia="仿宋" w:cs="仿宋"/>
+          <w:sz w:val="24"/>
+          <w:szCs w:val="24"/>
+          <w:lang w:val="en-US" w:eastAsia="zh-CN"/>
+        </w:rPr>
+        <w:t xml:space="preserve">node.scheduleOnce(callback,delay)  </w:t>
+      </w:r>
+    </w:p>
+    <w:p>
+      <w:pPr>
+        <w:keepNext w:val="0"/>
+        <w:keepLines w:val="0"/>
+        <w:pageBreakBefore w:val="0"/>
+        <w:numPr>
+          <w:ilvl w:val="0"/>
+          <w:numId w:val="0"/>
+        </w:numPr>
+        <w:kinsoku/>
+        <w:wordWrap/>
+        <w:overflowPunct/>
+        <w:topLinePunct w:val="0"/>
+        <w:autoSpaceDE/>
+        <w:autoSpaceDN/>
+        <w:bidi w:val="0"/>
+        <w:adjustRightInd/>
+        <w:snapToGrid/>
+        <w:spacing w:line="360" w:lineRule="exact"/>
+        <w:ind w:left="732" w:leftChars="0" w:right="0" w:rightChars="0"/>
+        <w:textAlignment w:val="auto"/>
+        <w:outlineLvl w:val="9"/>
+        <w:rPr>
+          <w:rFonts w:hint="eastAsia" w:ascii="仿宋" w:hAnsi="仿宋" w:eastAsia="仿宋" w:cs="仿宋"/>
+          <w:sz w:val="24"/>
+          <w:szCs w:val="24"/>
+          <w:lang w:val="en-US" w:eastAsia="zh-CN"/>
+        </w:rPr>
+      </w:pPr>
+      <w:r>
+        <w:rPr>
+          <w:rFonts w:hint="eastAsia" w:ascii="仿宋" w:hAnsi="仿宋" w:eastAsia="仿宋" w:cs="仿宋"/>
+          <w:sz w:val="24"/>
+          <w:szCs w:val="24"/>
+          <w:lang w:val="en-US" w:eastAsia="zh-CN"/>
+        </w:rPr>
+        <w:t>故定时器的逻辑应该放到节点的子类中实现。</w:t>
+      </w:r>
+    </w:p>
+    <w:p>
+      <w:pPr>
+        <w:keepNext w:val="0"/>
+        <w:keepLines w:val="0"/>
+        <w:pageBreakBefore w:val="0"/>
+        <w:numPr>
+          <w:ilvl w:val="0"/>
+          <w:numId w:val="0"/>
+        </w:numPr>
+        <w:kinsoku/>
+        <w:wordWrap/>
+        <w:overflowPunct/>
+        <w:topLinePunct w:val="0"/>
+        <w:autoSpaceDE/>
+        <w:autoSpaceDN/>
+        <w:bidi w:val="0"/>
+        <w:adjustRightInd/>
+        <w:snapToGrid/>
+        <w:spacing w:line="360" w:lineRule="exact"/>
+        <w:ind w:left="315" w:leftChars="0" w:right="0" w:rightChars="0" w:firstLine="417" w:firstLineChars="0"/>
+        <w:textAlignment w:val="auto"/>
+        <w:outlineLvl w:val="9"/>
+        <w:rPr>
+          <w:rFonts w:hint="eastAsia" w:ascii="仿宋" w:hAnsi="仿宋" w:eastAsia="仿宋" w:cs="仿宋"/>
+          <w:sz w:val="24"/>
+          <w:szCs w:val="24"/>
+          <w:lang w:val="en-US" w:eastAsia="zh-CN"/>
+        </w:rPr>
+      </w:pPr>
+      <w:r>
+        <w:rPr>
+          <w:rFonts w:hint="eastAsia" w:ascii="仿宋" w:hAnsi="仿宋" w:eastAsia="仿宋" w:cs="仿宋"/>
+          <w:sz w:val="24"/>
+          <w:szCs w:val="24"/>
+          <w:lang w:val="en-US" w:eastAsia="zh-CN"/>
+        </w:rPr>
+        <w:t>b.node.schedule(callback,interval,repeat,delay)</w:t>
+      </w:r>
+    </w:p>
+    <w:p>
+      <w:pPr>
+        <w:keepNext w:val="0"/>
+        <w:keepLines w:val="0"/>
+        <w:pageBreakBefore w:val="0"/>
+        <w:numPr>
+          <w:ilvl w:val="0"/>
+          <w:numId w:val="0"/>
+        </w:numPr>
+        <w:kinsoku/>
+        <w:wordWrap/>
+        <w:overflowPunct/>
+        <w:topLinePunct w:val="0"/>
+        <w:autoSpaceDE/>
+        <w:autoSpaceDN/>
+        <w:bidi w:val="0"/>
+        <w:adjustRightInd/>
+        <w:snapToGrid/>
+        <w:spacing w:line="360" w:lineRule="exact"/>
+        <w:ind w:left="315" w:leftChars="0" w:right="0" w:rightChars="0" w:firstLine="417" w:firstLineChars="0"/>
+        <w:textAlignment w:val="auto"/>
+        <w:outlineLvl w:val="9"/>
+        <w:rPr>
+          <w:rFonts w:hint="eastAsia" w:ascii="仿宋" w:hAnsi="仿宋" w:eastAsia="仿宋" w:cs="仿宋"/>
+          <w:sz w:val="24"/>
+          <w:szCs w:val="24"/>
+          <w:lang w:val="en-US" w:eastAsia="zh-CN"/>
+        </w:rPr>
+      </w:pPr>
+      <w:r>
+        <w:rPr>
+          <w:rFonts w:hint="eastAsia" w:ascii="仿宋" w:hAnsi="仿宋" w:eastAsia="仿宋" w:cs="仿宋"/>
+          <w:sz w:val="24"/>
+          <w:szCs w:val="24"/>
+          <w:lang w:val="en-US" w:eastAsia="zh-CN"/>
+        </w:rPr>
+        <w:t>delay表示第一次触发前的延迟时间，秒为单位</w:t>
+      </w:r>
+    </w:p>
+    <w:p>
+      <w:pPr>
+        <w:keepNext w:val="0"/>
+        <w:keepLines w:val="0"/>
+        <w:pageBreakBefore w:val="0"/>
+        <w:numPr>
+          <w:ilvl w:val="0"/>
+          <w:numId w:val="0"/>
+        </w:numPr>
+        <w:kinsoku/>
+        <w:wordWrap/>
+        <w:overflowPunct/>
+        <w:topLinePunct w:val="0"/>
+        <w:autoSpaceDE/>
+        <w:autoSpaceDN/>
+        <w:bidi w:val="0"/>
+        <w:adjustRightInd/>
+        <w:snapToGrid/>
+        <w:spacing w:line="360" w:lineRule="exact"/>
+        <w:ind w:left="315" w:leftChars="0" w:right="0" w:rightChars="0" w:firstLine="417" w:firstLineChars="0"/>
+        <w:textAlignment w:val="auto"/>
+        <w:outlineLvl w:val="9"/>
+        <w:rPr>
+          <w:rFonts w:hint="eastAsia" w:ascii="仿宋" w:hAnsi="仿宋" w:eastAsia="仿宋" w:cs="仿宋"/>
+          <w:sz w:val="24"/>
+          <w:szCs w:val="24"/>
+          <w:lang w:val="en-US" w:eastAsia="zh-CN"/>
+        </w:rPr>
+      </w:pPr>
+      <w:r>
+        <w:rPr>
+          <w:rFonts w:hint="eastAsia" w:ascii="仿宋" w:hAnsi="仿宋" w:eastAsia="仿宋" w:cs="仿宋"/>
+          <w:sz w:val="24"/>
+          <w:szCs w:val="24"/>
+          <w:lang w:val="en-US" w:eastAsia="zh-CN"/>
+        </w:rPr>
+        <w:t>无限循环：cc.REPEAT_FOREVER</w:t>
+      </w:r>
     </w:p>
     <w:p>
       <w:pPr>
@@ -9470,11 +10263,102 @@
         <w:outlineLvl w:val="9"/>
         <w:rPr>
           <w:rFonts w:hint="eastAsia" w:ascii="仿宋" w:hAnsi="仿宋" w:eastAsia="仿宋" w:cs="仿宋"/>
-          <w:sz w:val="24"/>
-          <w:szCs w:val="24"/>
-          <w:lang w:val="en-US" w:eastAsia="zh-CN"/>
-        </w:rPr>
-      </w:pPr>
+          <w:b/>
+          <w:bCs/>
+          <w:sz w:val="28"/>
+          <w:szCs w:val="28"/>
+          <w:lang w:val="en-US" w:eastAsia="zh-CN"/>
+        </w:rPr>
+      </w:pPr>
+      <w:r>
+        <w:rPr>
+          <w:rFonts w:hint="eastAsia" w:ascii="仿宋" w:hAnsi="仿宋" w:eastAsia="仿宋" w:cs="仿宋"/>
+          <w:b/>
+          <w:bCs/>
+          <w:sz w:val="28"/>
+          <w:szCs w:val="28"/>
+          <w:lang w:val="en-US" w:eastAsia="zh-CN"/>
+        </w:rPr>
+        <w:t>取消定时器：</w:t>
+      </w:r>
+    </w:p>
+    <w:p>
+      <w:pPr>
+        <w:keepNext w:val="0"/>
+        <w:keepLines w:val="0"/>
+        <w:pageBreakBefore w:val="0"/>
+        <w:numPr>
+          <w:ilvl w:val="0"/>
+          <w:numId w:val="0"/>
+        </w:numPr>
+        <w:kinsoku/>
+        <w:wordWrap/>
+        <w:overflowPunct/>
+        <w:topLinePunct w:val="0"/>
+        <w:autoSpaceDE/>
+        <w:autoSpaceDN/>
+        <w:bidi w:val="0"/>
+        <w:adjustRightInd/>
+        <w:snapToGrid/>
+        <w:spacing w:line="360" w:lineRule="exact"/>
+        <w:ind w:left="420" w:leftChars="0" w:right="0" w:rightChars="0" w:firstLine="420" w:firstLineChars="0"/>
+        <w:textAlignment w:val="auto"/>
+        <w:outlineLvl w:val="9"/>
+        <w:rPr>
+          <w:rFonts w:hint="eastAsia" w:ascii="仿宋" w:hAnsi="仿宋" w:eastAsia="仿宋" w:cs="仿宋"/>
+          <w:sz w:val="24"/>
+          <w:szCs w:val="24"/>
+          <w:lang w:val="en-US" w:eastAsia="zh-CN"/>
+        </w:rPr>
+      </w:pPr>
+      <w:r>
+        <w:rPr>
+          <w:rFonts w:hint="eastAsia" w:ascii="仿宋" w:hAnsi="仿宋" w:eastAsia="仿宋" w:cs="仿宋"/>
+          <w:sz w:val="24"/>
+          <w:szCs w:val="24"/>
+          <w:lang w:val="en-US" w:eastAsia="zh-CN"/>
+        </w:rPr>
+        <w:t>node.unscheduleUpdate()--&gt;scheduleUpdate()</w:t>
+      </w:r>
+    </w:p>
+    <w:p>
+      <w:pPr>
+        <w:keepNext w:val="0"/>
+        <w:keepLines w:val="0"/>
+        <w:pageBreakBefore w:val="0"/>
+        <w:numPr>
+          <w:ilvl w:val="0"/>
+          <w:numId w:val="0"/>
+        </w:numPr>
+        <w:kinsoku/>
+        <w:wordWrap/>
+        <w:overflowPunct/>
+        <w:topLinePunct w:val="0"/>
+        <w:autoSpaceDE/>
+        <w:autoSpaceDN/>
+        <w:bidi w:val="0"/>
+        <w:adjustRightInd/>
+        <w:snapToGrid/>
+        <w:spacing w:line="360" w:lineRule="exact"/>
+        <w:ind w:left="420" w:leftChars="0" w:right="0" w:rightChars="0" w:firstLine="420" w:firstLineChars="0"/>
+        <w:textAlignment w:val="auto"/>
+        <w:outlineLvl w:val="9"/>
+        <w:rPr>
+          <w:rFonts w:hint="eastAsia" w:ascii="仿宋" w:hAnsi="仿宋" w:eastAsia="仿宋" w:cs="仿宋"/>
+          <w:sz w:val="24"/>
+          <w:szCs w:val="24"/>
+          <w:lang w:val="en-US" w:eastAsia="zh-CN"/>
+        </w:rPr>
+      </w:pPr>
+      <w:r>
+        <w:rPr>
+          <w:rFonts w:hint="eastAsia" w:ascii="仿宋" w:hAnsi="仿宋" w:eastAsia="仿宋" w:cs="仿宋"/>
+          <w:sz w:val="24"/>
+          <w:szCs w:val="24"/>
+          <w:lang w:val="en-US" w:eastAsia="zh-CN"/>
+        </w:rPr>
+        <w:t>node.unschedule()--&gt;scheduleOnce()和schedule()</w:t>
+      </w:r>
     </w:p>
     <w:p>
       <w:pPr>
@@ -9530,11 +10414,63 @@
         <w:outlineLvl w:val="9"/>
         <w:rPr>
           <w:rFonts w:hint="eastAsia" w:ascii="仿宋" w:hAnsi="仿宋" w:eastAsia="仿宋" w:cs="仿宋"/>
-          <w:sz w:val="24"/>
-          <w:szCs w:val="24"/>
-          <w:lang w:val="en-US" w:eastAsia="zh-CN"/>
-        </w:rPr>
-      </w:pPr>
+          <w:b/>
+          <w:bCs/>
+          <w:sz w:val="28"/>
+          <w:szCs w:val="28"/>
+          <w:lang w:val="en-US" w:eastAsia="zh-CN"/>
+        </w:rPr>
+      </w:pPr>
+      <w:r>
+        <w:rPr>
+          <w:rFonts w:hint="eastAsia" w:ascii="仿宋" w:hAnsi="仿宋" w:eastAsia="仿宋" w:cs="仿宋"/>
+          <w:b/>
+          <w:bCs/>
+          <w:sz w:val="28"/>
+          <w:szCs w:val="28"/>
+          <w:lang w:val="en-US" w:eastAsia="zh-CN"/>
+        </w:rPr>
+        <w:t>暂停/恢复定时器;</w:t>
+      </w:r>
+    </w:p>
+    <w:p>
+      <w:pPr>
+        <w:keepNext w:val="0"/>
+        <w:keepLines w:val="0"/>
+        <w:pageBreakBefore w:val="0"/>
+        <w:numPr>
+          <w:ilvl w:val="0"/>
+          <w:numId w:val="0"/>
+        </w:numPr>
+        <w:kinsoku/>
+        <w:wordWrap/>
+        <w:overflowPunct/>
+        <w:topLinePunct w:val="0"/>
+        <w:autoSpaceDE/>
+        <w:autoSpaceDN/>
+        <w:bidi w:val="0"/>
+        <w:adjustRightInd/>
+        <w:snapToGrid/>
+        <w:spacing w:line="360" w:lineRule="exact"/>
+        <w:ind w:left="420" w:leftChars="0" w:right="0" w:rightChars="0" w:firstLine="420" w:firstLineChars="0"/>
+        <w:textAlignment w:val="auto"/>
+        <w:outlineLvl w:val="9"/>
+        <w:rPr>
+          <w:rFonts w:hint="eastAsia" w:ascii="仿宋" w:hAnsi="仿宋" w:eastAsia="仿宋" w:cs="仿宋"/>
+          <w:sz w:val="24"/>
+          <w:szCs w:val="24"/>
+          <w:lang w:val="en-US" w:eastAsia="zh-CN"/>
+        </w:rPr>
+      </w:pPr>
+      <w:r>
+        <w:rPr>
+          <w:rFonts w:hint="eastAsia" w:ascii="仿宋" w:hAnsi="仿宋" w:eastAsia="仿宋" w:cs="仿宋"/>
+          <w:sz w:val="24"/>
+          <w:szCs w:val="24"/>
+          <w:lang w:val="en-US" w:eastAsia="zh-CN"/>
+        </w:rPr>
+        <w:t>node.pause()     node.resume()</w:t>
+      </w:r>
     </w:p>
     <w:p>
       <w:pPr>
@@ -9585,16 +10521,29 @@
         <w:adjustRightInd/>
         <w:snapToGrid/>
         <w:spacing w:line="360" w:lineRule="exact"/>
-        <w:ind w:left="315" w:leftChars="0" w:right="0" w:rightChars="0"/>
-        <w:textAlignment w:val="auto"/>
-        <w:outlineLvl w:val="9"/>
-        <w:rPr>
-          <w:rFonts w:hint="eastAsia" w:ascii="仿宋" w:hAnsi="仿宋" w:eastAsia="仿宋" w:cs="仿宋"/>
-          <w:sz w:val="24"/>
-          <w:szCs w:val="24"/>
-          <w:lang w:val="en-US" w:eastAsia="zh-CN"/>
-        </w:rPr>
-      </w:pPr>
+        <w:ind w:left="315" w:leftChars="0" w:right="0" w:rightChars="0" w:firstLine="2919" w:firstLineChars="0"/>
+        <w:textAlignment w:val="auto"/>
+        <w:outlineLvl w:val="9"/>
+        <w:rPr>
+          <w:rFonts w:hint="eastAsia" w:ascii="仿宋" w:hAnsi="仿宋" w:eastAsia="仿宋" w:cs="仿宋"/>
+          <w:b/>
+          <w:bCs/>
+          <w:sz w:val="28"/>
+          <w:szCs w:val="28"/>
+          <w:lang w:val="en-US" w:eastAsia="zh-CN"/>
+        </w:rPr>
+      </w:pPr>
+      <w:r>
+        <w:rPr>
+          <w:rFonts w:hint="eastAsia" w:ascii="仿宋" w:hAnsi="仿宋" w:eastAsia="仿宋" w:cs="仿宋"/>
+          <w:b/>
+          <w:bCs/>
+          <w:sz w:val="28"/>
+          <w:szCs w:val="28"/>
+          <w:lang w:val="en-US" w:eastAsia="zh-CN"/>
+        </w:rPr>
+        <w:t>定时器改造</w:t>
+      </w:r>
     </w:p>
     <w:p>
       <w:pPr>
@@ -9625,6 +10574,17 @@
           <w:lang w:val="en-US" w:eastAsia="zh-CN"/>
         </w:rPr>
       </w:pPr>
+      <w:r>
+        <w:rPr>
+          <w:rFonts w:hint="eastAsia" w:ascii="仿宋" w:hAnsi="仿宋" w:eastAsia="仿宋" w:cs="仿宋"/>
+          <w:b/>
+          <w:bCs/>
+          <w:sz w:val="24"/>
+          <w:szCs w:val="24"/>
+          <w:lang w:val="en-US" w:eastAsia="zh-CN"/>
+        </w:rPr>
+        <w:t>schedule的实现基于帧频，当帧频降低时，误差问题越来越严重。所以，schedule只能用于动画的控制，不可以用于逻辑处理或者网络同步的计算上。</w:t>
+      </w:r>
     </w:p>
     <w:p>
       <w:pPr>
@@ -9658,6 +10618,2205 @@
     </w:p>
     <w:p>
       <w:pPr>
+        <w:pStyle w:val="5"/>
+        <w:keepNext w:val="0"/>
+        <w:keepLines w:val="0"/>
+        <w:widowControl/>
+        <w:suppressLineNumbers w:val="0"/>
+        <w:shd w:val="clear" w:fill="272822"/>
+        <w:rPr>
+          <w:rFonts w:ascii="Courier New" w:hAnsi="Courier New" w:cs="Courier New"/>
+          <w:color w:val="ABABA8"/>
+          <w:sz w:val="24"/>
+          <w:szCs w:val="24"/>
+        </w:rPr>
+      </w:pPr>
+      <w:r>
+        <w:rPr>
+          <w:rFonts w:hint="default" w:ascii="Courier New" w:hAnsi="Courier New" w:cs="Courier New"/>
+          <w:color w:val="A100F2"/>
+          <w:sz w:val="24"/>
+          <w:szCs w:val="24"/>
+          <w:shd w:val="clear" w:fill="272822"/>
+        </w:rPr>
+        <w:t xml:space="preserve">var </w:t>
+      </w:r>
+      <w:r>
+        <w:rPr>
+          <w:rFonts w:hint="default" w:ascii="Courier New" w:hAnsi="Courier New" w:cs="Courier New"/>
+          <w:color w:val="74C344"/>
+          <w:sz w:val="24"/>
+          <w:szCs w:val="24"/>
+          <w:shd w:val="clear" w:fill="272822"/>
+        </w:rPr>
+        <w:t xml:space="preserve">BetterScheduleLayer </w:t>
+      </w:r>
+      <w:r>
+        <w:rPr>
+          <w:rFonts w:hint="default" w:ascii="Courier New" w:hAnsi="Courier New" w:cs="Courier New"/>
+          <w:color w:val="C3256B"/>
+          <w:sz w:val="24"/>
+          <w:szCs w:val="24"/>
+          <w:shd w:val="clear" w:fill="272822"/>
+        </w:rPr>
+        <w:t xml:space="preserve">= </w:t>
+      </w:r>
+      <w:r>
+        <w:rPr>
+          <w:rFonts w:hint="default" w:ascii="Courier New" w:hAnsi="Courier New" w:cs="Courier New"/>
+          <w:color w:val="74C344"/>
+          <w:sz w:val="24"/>
+          <w:szCs w:val="24"/>
+          <w:shd w:val="clear" w:fill="272822"/>
+        </w:rPr>
+        <w:t>cc</w:t>
+      </w:r>
+      <w:r>
+        <w:rPr>
+          <w:rFonts w:hint="default" w:ascii="Courier New" w:hAnsi="Courier New" w:cs="Courier New"/>
+          <w:color w:val="C3C3C3"/>
+          <w:sz w:val="24"/>
+          <w:szCs w:val="24"/>
+          <w:shd w:val="clear" w:fill="272822"/>
+        </w:rPr>
+        <w:t>.</w:t>
+      </w:r>
+      <w:r>
+        <w:rPr>
+          <w:rFonts w:hint="default" w:ascii="Courier New" w:hAnsi="Courier New" w:cs="Courier New"/>
+          <w:color w:val="C344B9"/>
+          <w:sz w:val="24"/>
+          <w:szCs w:val="24"/>
+          <w:shd w:val="clear" w:fill="272822"/>
+        </w:rPr>
+        <w:t>Layer</w:t>
+      </w:r>
+      <w:r>
+        <w:rPr>
+          <w:rFonts w:hint="default" w:ascii="Courier New" w:hAnsi="Courier New" w:cs="Courier New"/>
+          <w:color w:val="C3C3C3"/>
+          <w:sz w:val="24"/>
+          <w:szCs w:val="24"/>
+          <w:shd w:val="clear" w:fill="272822"/>
+        </w:rPr>
+        <w:t>.</w:t>
+      </w:r>
+      <w:r>
+        <w:rPr>
+          <w:rFonts w:hint="default" w:ascii="Courier New" w:hAnsi="Courier New" w:cs="Courier New"/>
+          <w:color w:val="C3624C"/>
+          <w:sz w:val="24"/>
+          <w:szCs w:val="24"/>
+          <w:shd w:val="clear" w:fill="272822"/>
+        </w:rPr>
+        <w:t>extend</w:t>
+      </w:r>
+      <w:r>
+        <w:rPr>
+          <w:rFonts w:hint="default" w:ascii="Courier New" w:hAnsi="Courier New" w:cs="Courier New"/>
+          <w:color w:val="C3C3C3"/>
+          <w:sz w:val="24"/>
+          <w:szCs w:val="24"/>
+          <w:shd w:val="clear" w:fill="272822"/>
+        </w:rPr>
+        <w:t>({</w:t>
+      </w:r>
+      <w:r>
+        <w:rPr>
+          <w:rFonts w:hint="default" w:ascii="Courier New" w:hAnsi="Courier New" w:cs="Courier New"/>
+          <w:color w:val="C3C3C3"/>
+          <w:sz w:val="24"/>
+          <w:szCs w:val="24"/>
+          <w:shd w:val="clear" w:fill="272822"/>
+        </w:rPr>
+        <w:br w:type="textWrapping"/>
+      </w:r>
+      <w:r>
+        <w:rPr>
+          <w:rFonts w:hint="default" w:ascii="Courier New" w:hAnsi="Courier New" w:cs="Courier New"/>
+          <w:color w:val="C3C3C3"/>
+          <w:sz w:val="24"/>
+          <w:szCs w:val="24"/>
+          <w:shd w:val="clear" w:fill="272822"/>
+        </w:rPr>
+        <w:br w:type="textWrapping"/>
+      </w:r>
+      <w:r>
+        <w:rPr>
+          <w:rFonts w:hint="default" w:ascii="Courier New" w:hAnsi="Courier New" w:cs="Courier New"/>
+          <w:color w:val="C3C3C3"/>
+          <w:sz w:val="24"/>
+          <w:szCs w:val="24"/>
+          <w:shd w:val="clear" w:fill="272822"/>
+        </w:rPr>
+        <w:t xml:space="preserve">    </w:t>
+      </w:r>
+      <w:r>
+        <w:rPr>
+          <w:rFonts w:hint="default" w:ascii="Courier New" w:hAnsi="Courier New" w:cs="Courier New"/>
+          <w:color w:val="C3624C"/>
+          <w:sz w:val="24"/>
+          <w:szCs w:val="24"/>
+          <w:shd w:val="clear" w:fill="272822"/>
+        </w:rPr>
+        <w:t>ctor</w:t>
+      </w:r>
+      <w:r>
+        <w:rPr>
+          <w:rFonts w:hint="default" w:ascii="Courier New" w:hAnsi="Courier New" w:cs="Courier New"/>
+          <w:color w:val="C3256B"/>
+          <w:sz w:val="24"/>
+          <w:szCs w:val="24"/>
+          <w:shd w:val="clear" w:fill="272822"/>
+        </w:rPr>
+        <w:t xml:space="preserve">: </w:t>
+      </w:r>
+      <w:r>
+        <w:rPr>
+          <w:rFonts w:hint="default" w:ascii="Courier New" w:hAnsi="Courier New" w:cs="Courier New"/>
+          <w:color w:val="A100F2"/>
+          <w:sz w:val="24"/>
+          <w:szCs w:val="24"/>
+          <w:shd w:val="clear" w:fill="272822"/>
+        </w:rPr>
+        <w:t xml:space="preserve">function </w:t>
+      </w:r>
+      <w:r>
+        <w:rPr>
+          <w:rFonts w:hint="default" w:ascii="Courier New" w:hAnsi="Courier New" w:cs="Courier New"/>
+          <w:color w:val="C3C3C3"/>
+          <w:sz w:val="24"/>
+          <w:szCs w:val="24"/>
+          <w:shd w:val="clear" w:fill="272822"/>
+        </w:rPr>
+        <w:t>() {</w:t>
+      </w:r>
+      <w:r>
+        <w:rPr>
+          <w:rFonts w:hint="default" w:ascii="Courier New" w:hAnsi="Courier New" w:cs="Courier New"/>
+          <w:color w:val="C3C3C3"/>
+          <w:sz w:val="24"/>
+          <w:szCs w:val="24"/>
+          <w:shd w:val="clear" w:fill="272822"/>
+        </w:rPr>
+        <w:br w:type="textWrapping"/>
+      </w:r>
+      <w:r>
+        <w:rPr>
+          <w:rFonts w:hint="default" w:ascii="Courier New" w:hAnsi="Courier New" w:cs="Courier New"/>
+          <w:color w:val="C3C3C3"/>
+          <w:sz w:val="24"/>
+          <w:szCs w:val="24"/>
+          <w:shd w:val="clear" w:fill="272822"/>
+        </w:rPr>
+        <w:t xml:space="preserve">        </w:t>
+      </w:r>
+      <w:r>
+        <w:rPr>
+          <w:rFonts w:hint="default" w:ascii="Courier New" w:hAnsi="Courier New" w:cs="Courier New"/>
+          <w:color w:val="A100F2"/>
+          <w:sz w:val="24"/>
+          <w:szCs w:val="24"/>
+          <w:shd w:val="clear" w:fill="272822"/>
+        </w:rPr>
+        <w:t>this</w:t>
+      </w:r>
+      <w:r>
+        <w:rPr>
+          <w:rFonts w:hint="default" w:ascii="Courier New" w:hAnsi="Courier New" w:cs="Courier New"/>
+          <w:color w:val="C3C3C3"/>
+          <w:sz w:val="24"/>
+          <w:szCs w:val="24"/>
+          <w:shd w:val="clear" w:fill="272822"/>
+        </w:rPr>
+        <w:t>.</w:t>
+      </w:r>
+      <w:r>
+        <w:rPr>
+          <w:rFonts w:hint="default" w:ascii="Courier New" w:hAnsi="Courier New" w:cs="Courier New"/>
+          <w:color w:val="C344B9"/>
+          <w:sz w:val="24"/>
+          <w:szCs w:val="24"/>
+          <w:shd w:val="clear" w:fill="272822"/>
+        </w:rPr>
+        <w:t>_super</w:t>
+      </w:r>
+      <w:r>
+        <w:rPr>
+          <w:rFonts w:hint="default" w:ascii="Courier New" w:hAnsi="Courier New" w:cs="Courier New"/>
+          <w:color w:val="C3C3C3"/>
+          <w:sz w:val="24"/>
+          <w:szCs w:val="24"/>
+          <w:shd w:val="clear" w:fill="272822"/>
+        </w:rPr>
+        <w:t>();</w:t>
+      </w:r>
+      <w:r>
+        <w:rPr>
+          <w:rFonts w:hint="default" w:ascii="Courier New" w:hAnsi="Courier New" w:cs="Courier New"/>
+          <w:color w:val="C3C3C3"/>
+          <w:sz w:val="24"/>
+          <w:szCs w:val="24"/>
+          <w:shd w:val="clear" w:fill="272822"/>
+        </w:rPr>
+        <w:br w:type="textWrapping"/>
+      </w:r>
+      <w:r>
+        <w:rPr>
+          <w:rFonts w:hint="default" w:ascii="Courier New" w:hAnsi="Courier New" w:cs="Courier New"/>
+          <w:color w:val="C3C3C3"/>
+          <w:sz w:val="24"/>
+          <w:szCs w:val="24"/>
+          <w:shd w:val="clear" w:fill="272822"/>
+        </w:rPr>
+        <w:br w:type="textWrapping"/>
+      </w:r>
+      <w:r>
+        <w:rPr>
+          <w:rFonts w:hint="default" w:ascii="Courier New" w:hAnsi="Courier New" w:cs="Courier New"/>
+          <w:color w:val="C3C3C3"/>
+          <w:sz w:val="24"/>
+          <w:szCs w:val="24"/>
+          <w:shd w:val="clear" w:fill="272822"/>
+        </w:rPr>
+        <w:t xml:space="preserve">        </w:t>
+      </w:r>
+      <w:r>
+        <w:rPr>
+          <w:rFonts w:hint="default" w:ascii="Courier New" w:hAnsi="Courier New" w:cs="Courier New"/>
+          <w:color w:val="A100F2"/>
+          <w:sz w:val="24"/>
+          <w:szCs w:val="24"/>
+          <w:shd w:val="clear" w:fill="272822"/>
+        </w:rPr>
+        <w:t xml:space="preserve">var </w:t>
+      </w:r>
+      <w:r>
+        <w:rPr>
+          <w:rFonts w:hint="default" w:ascii="Courier New" w:hAnsi="Courier New" w:cs="Courier New"/>
+          <w:color w:val="BCC32F"/>
+          <w:sz w:val="24"/>
+          <w:szCs w:val="24"/>
+          <w:shd w:val="clear" w:fill="272822"/>
+        </w:rPr>
+        <w:t xml:space="preserve">startTime </w:t>
+      </w:r>
+      <w:r>
+        <w:rPr>
+          <w:rFonts w:hint="default" w:ascii="Courier New" w:hAnsi="Courier New" w:cs="Courier New"/>
+          <w:color w:val="C3256B"/>
+          <w:sz w:val="24"/>
+          <w:szCs w:val="24"/>
+          <w:shd w:val="clear" w:fill="272822"/>
+        </w:rPr>
+        <w:t xml:space="preserve">= </w:t>
+      </w:r>
+      <w:r>
+        <w:rPr>
+          <w:rFonts w:hint="default" w:ascii="Courier New" w:hAnsi="Courier New" w:cs="Courier New"/>
+          <w:color w:val="74C344"/>
+          <w:sz w:val="24"/>
+          <w:szCs w:val="24"/>
+          <w:shd w:val="clear" w:fill="272822"/>
+        </w:rPr>
+        <w:t>Date</w:t>
+      </w:r>
+      <w:r>
+        <w:rPr>
+          <w:rFonts w:hint="default" w:ascii="Courier New" w:hAnsi="Courier New" w:cs="Courier New"/>
+          <w:color w:val="C3C3C3"/>
+          <w:sz w:val="24"/>
+          <w:szCs w:val="24"/>
+          <w:shd w:val="clear" w:fill="272822"/>
+        </w:rPr>
+        <w:t>.</w:t>
+      </w:r>
+      <w:r>
+        <w:rPr>
+          <w:rFonts w:hint="default" w:ascii="Courier New" w:hAnsi="Courier New" w:cs="Courier New"/>
+          <w:color w:val="C3624C"/>
+          <w:sz w:val="24"/>
+          <w:szCs w:val="24"/>
+          <w:shd w:val="clear" w:fill="272822"/>
+        </w:rPr>
+        <w:t>now</w:t>
+      </w:r>
+      <w:r>
+        <w:rPr>
+          <w:rFonts w:hint="default" w:ascii="Courier New" w:hAnsi="Courier New" w:cs="Courier New"/>
+          <w:color w:val="C3C3C3"/>
+          <w:sz w:val="24"/>
+          <w:szCs w:val="24"/>
+          <w:shd w:val="clear" w:fill="272822"/>
+        </w:rPr>
+        <w:t>();</w:t>
+      </w:r>
+      <w:r>
+        <w:rPr>
+          <w:rFonts w:hint="default" w:ascii="Courier New" w:hAnsi="Courier New" w:cs="Courier New"/>
+          <w:color w:val="C3C3C3"/>
+          <w:sz w:val="24"/>
+          <w:szCs w:val="24"/>
+          <w:shd w:val="clear" w:fill="272822"/>
+        </w:rPr>
+        <w:br w:type="textWrapping"/>
+      </w:r>
+      <w:r>
+        <w:rPr>
+          <w:rFonts w:hint="default" w:ascii="Courier New" w:hAnsi="Courier New" w:cs="Courier New"/>
+          <w:color w:val="C3C3C3"/>
+          <w:sz w:val="24"/>
+          <w:szCs w:val="24"/>
+          <w:shd w:val="clear" w:fill="272822"/>
+        </w:rPr>
+        <w:t xml:space="preserve">        </w:t>
+      </w:r>
+      <w:r>
+        <w:rPr>
+          <w:rFonts w:hint="default" w:ascii="Courier New" w:hAnsi="Courier New" w:cs="Courier New"/>
+          <w:color w:val="A100F2"/>
+          <w:sz w:val="24"/>
+          <w:szCs w:val="24"/>
+          <w:shd w:val="clear" w:fill="272822"/>
+        </w:rPr>
+        <w:t xml:space="preserve">var </w:t>
+      </w:r>
+      <w:r>
+        <w:rPr>
+          <w:rFonts w:hint="default" w:ascii="Courier New" w:hAnsi="Courier New" w:cs="Courier New"/>
+          <w:color w:val="BCC32F"/>
+          <w:sz w:val="24"/>
+          <w:szCs w:val="24"/>
+          <w:shd w:val="clear" w:fill="272822"/>
+        </w:rPr>
+        <w:t xml:space="preserve">count </w:t>
+      </w:r>
+      <w:r>
+        <w:rPr>
+          <w:rFonts w:hint="default" w:ascii="Courier New" w:hAnsi="Courier New" w:cs="Courier New"/>
+          <w:color w:val="C3256B"/>
+          <w:sz w:val="24"/>
+          <w:szCs w:val="24"/>
+          <w:shd w:val="clear" w:fill="272822"/>
+        </w:rPr>
+        <w:t xml:space="preserve">= </w:t>
+      </w:r>
+      <w:r>
+        <w:rPr>
+          <w:rFonts w:hint="default" w:ascii="Courier New" w:hAnsi="Courier New" w:cs="Courier New"/>
+          <w:color w:val="2A83C3"/>
+          <w:sz w:val="24"/>
+          <w:szCs w:val="24"/>
+          <w:shd w:val="clear" w:fill="272822"/>
+        </w:rPr>
+        <w:t>0</w:t>
+      </w:r>
+      <w:r>
+        <w:rPr>
+          <w:rFonts w:hint="default" w:ascii="Courier New" w:hAnsi="Courier New" w:cs="Courier New"/>
+          <w:color w:val="C3C3C3"/>
+          <w:sz w:val="24"/>
+          <w:szCs w:val="24"/>
+          <w:shd w:val="clear" w:fill="272822"/>
+        </w:rPr>
+        <w:t>;</w:t>
+      </w:r>
+      <w:r>
+        <w:rPr>
+          <w:rFonts w:hint="default" w:ascii="Courier New" w:hAnsi="Courier New" w:cs="Courier New"/>
+          <w:color w:val="C3C3C3"/>
+          <w:sz w:val="24"/>
+          <w:szCs w:val="24"/>
+          <w:shd w:val="clear" w:fill="272822"/>
+        </w:rPr>
+        <w:br w:type="textWrapping"/>
+      </w:r>
+      <w:r>
+        <w:rPr>
+          <w:rFonts w:hint="default" w:ascii="Courier New" w:hAnsi="Courier New" w:cs="Courier New"/>
+          <w:color w:val="C3C3C3"/>
+          <w:sz w:val="24"/>
+          <w:szCs w:val="24"/>
+          <w:shd w:val="clear" w:fill="272822"/>
+        </w:rPr>
+        <w:t xml:space="preserve">        </w:t>
+      </w:r>
+      <w:r>
+        <w:rPr>
+          <w:rFonts w:hint="default" w:ascii="Courier New" w:hAnsi="Courier New" w:cs="Courier New"/>
+          <w:color w:val="A100F2"/>
+          <w:sz w:val="24"/>
+          <w:szCs w:val="24"/>
+          <w:shd w:val="clear" w:fill="272822"/>
+        </w:rPr>
+        <w:t>this</w:t>
+      </w:r>
+      <w:r>
+        <w:rPr>
+          <w:rFonts w:hint="default" w:ascii="Courier New" w:hAnsi="Courier New" w:cs="Courier New"/>
+          <w:color w:val="C3C3C3"/>
+          <w:sz w:val="24"/>
+          <w:szCs w:val="24"/>
+          <w:shd w:val="clear" w:fill="272822"/>
+        </w:rPr>
+        <w:t>.</w:t>
+      </w:r>
+      <w:r>
+        <w:rPr>
+          <w:rFonts w:hint="default" w:ascii="Courier New" w:hAnsi="Courier New" w:cs="Courier New"/>
+          <w:color w:val="C3624C"/>
+          <w:sz w:val="24"/>
+          <w:szCs w:val="24"/>
+          <w:shd w:val="clear" w:fill="272822"/>
+        </w:rPr>
+        <w:t>schedule2</w:t>
+      </w:r>
+      <w:r>
+        <w:rPr>
+          <w:rFonts w:hint="default" w:ascii="Courier New" w:hAnsi="Courier New" w:cs="Courier New"/>
+          <w:color w:val="C3C3C3"/>
+          <w:sz w:val="24"/>
+          <w:szCs w:val="24"/>
+          <w:shd w:val="clear" w:fill="272822"/>
+        </w:rPr>
+        <w:t>(</w:t>
+      </w:r>
+      <w:r>
+        <w:rPr>
+          <w:rFonts w:hint="default" w:ascii="Courier New" w:hAnsi="Courier New" w:cs="Courier New"/>
+          <w:color w:val="A100F2"/>
+          <w:sz w:val="24"/>
+          <w:szCs w:val="24"/>
+          <w:shd w:val="clear" w:fill="272822"/>
+        </w:rPr>
+        <w:t xml:space="preserve">function </w:t>
+      </w:r>
+      <w:r>
+        <w:rPr>
+          <w:rFonts w:hint="default" w:ascii="Courier New" w:hAnsi="Courier New" w:cs="Courier New"/>
+          <w:color w:val="C3C3C3"/>
+          <w:sz w:val="24"/>
+          <w:szCs w:val="24"/>
+          <w:shd w:val="clear" w:fill="272822"/>
+        </w:rPr>
+        <w:t>() {</w:t>
+      </w:r>
+      <w:r>
+        <w:rPr>
+          <w:rFonts w:hint="default" w:ascii="Courier New" w:hAnsi="Courier New" w:cs="Courier New"/>
+          <w:color w:val="C3C3C3"/>
+          <w:sz w:val="24"/>
+          <w:szCs w:val="24"/>
+          <w:shd w:val="clear" w:fill="272822"/>
+        </w:rPr>
+        <w:br w:type="textWrapping"/>
+      </w:r>
+      <w:r>
+        <w:rPr>
+          <w:rFonts w:hint="default" w:ascii="Courier New" w:hAnsi="Courier New" w:cs="Courier New"/>
+          <w:color w:val="C3C3C3"/>
+          <w:sz w:val="24"/>
+          <w:szCs w:val="24"/>
+          <w:shd w:val="clear" w:fill="272822"/>
+        </w:rPr>
+        <w:t xml:space="preserve">            </w:t>
+      </w:r>
+      <w:r>
+        <w:rPr>
+          <w:rFonts w:hint="default" w:ascii="Courier New" w:hAnsi="Courier New" w:cs="Courier New"/>
+          <w:color w:val="A100F2"/>
+          <w:sz w:val="24"/>
+          <w:szCs w:val="24"/>
+          <w:shd w:val="clear" w:fill="272822"/>
+        </w:rPr>
+        <w:t xml:space="preserve">var </w:t>
+      </w:r>
+      <w:r>
+        <w:rPr>
+          <w:rFonts w:hint="default" w:ascii="Courier New" w:hAnsi="Courier New" w:cs="Courier New"/>
+          <w:color w:val="BCC32F"/>
+          <w:sz w:val="24"/>
+          <w:szCs w:val="24"/>
+          <w:shd w:val="clear" w:fill="272822"/>
+        </w:rPr>
+        <w:t xml:space="preserve">timePass </w:t>
+      </w:r>
+      <w:r>
+        <w:rPr>
+          <w:rFonts w:hint="default" w:ascii="Courier New" w:hAnsi="Courier New" w:cs="Courier New"/>
+          <w:color w:val="C3256B"/>
+          <w:sz w:val="24"/>
+          <w:szCs w:val="24"/>
+          <w:shd w:val="clear" w:fill="272822"/>
+        </w:rPr>
+        <w:t xml:space="preserve">= </w:t>
+      </w:r>
+      <w:r>
+        <w:rPr>
+          <w:rFonts w:hint="default" w:ascii="Courier New" w:hAnsi="Courier New" w:cs="Courier New"/>
+          <w:color w:val="74C344"/>
+          <w:sz w:val="24"/>
+          <w:szCs w:val="24"/>
+          <w:shd w:val="clear" w:fill="272822"/>
+        </w:rPr>
+        <w:t>Date</w:t>
+      </w:r>
+      <w:r>
+        <w:rPr>
+          <w:rFonts w:hint="default" w:ascii="Courier New" w:hAnsi="Courier New" w:cs="Courier New"/>
+          <w:color w:val="C3C3C3"/>
+          <w:sz w:val="24"/>
+          <w:szCs w:val="24"/>
+          <w:shd w:val="clear" w:fill="272822"/>
+        </w:rPr>
+        <w:t>.</w:t>
+      </w:r>
+      <w:r>
+        <w:rPr>
+          <w:rFonts w:hint="default" w:ascii="Courier New" w:hAnsi="Courier New" w:cs="Courier New"/>
+          <w:color w:val="C3624C"/>
+          <w:sz w:val="24"/>
+          <w:szCs w:val="24"/>
+          <w:shd w:val="clear" w:fill="272822"/>
+        </w:rPr>
+        <w:t>now</w:t>
+      </w:r>
+      <w:r>
+        <w:rPr>
+          <w:rFonts w:hint="default" w:ascii="Courier New" w:hAnsi="Courier New" w:cs="Courier New"/>
+          <w:color w:val="C3C3C3"/>
+          <w:sz w:val="24"/>
+          <w:szCs w:val="24"/>
+          <w:shd w:val="clear" w:fill="272822"/>
+        </w:rPr>
+        <w:t xml:space="preserve">() </w:t>
+      </w:r>
+      <w:r>
+        <w:rPr>
+          <w:rFonts w:hint="default" w:ascii="Courier New" w:hAnsi="Courier New" w:cs="Courier New"/>
+          <w:color w:val="C3256B"/>
+          <w:sz w:val="24"/>
+          <w:szCs w:val="24"/>
+          <w:shd w:val="clear" w:fill="272822"/>
+        </w:rPr>
+        <w:t xml:space="preserve">- </w:t>
+      </w:r>
+      <w:r>
+        <w:rPr>
+          <w:rFonts w:hint="default" w:ascii="Courier New" w:hAnsi="Courier New" w:cs="Courier New"/>
+          <w:color w:val="BCC32F"/>
+          <w:sz w:val="24"/>
+          <w:szCs w:val="24"/>
+          <w:shd w:val="clear" w:fill="272822"/>
+        </w:rPr>
+        <w:t>startTime</w:t>
+      </w:r>
+      <w:r>
+        <w:rPr>
+          <w:rFonts w:hint="default" w:ascii="Courier New" w:hAnsi="Courier New" w:cs="Courier New"/>
+          <w:color w:val="C3C3C3"/>
+          <w:sz w:val="24"/>
+          <w:szCs w:val="24"/>
+          <w:shd w:val="clear" w:fill="272822"/>
+        </w:rPr>
+        <w:t>;</w:t>
+      </w:r>
+      <w:r>
+        <w:rPr>
+          <w:rFonts w:hint="default" w:ascii="Courier New" w:hAnsi="Courier New" w:cs="Courier New"/>
+          <w:color w:val="C3C3C3"/>
+          <w:sz w:val="24"/>
+          <w:szCs w:val="24"/>
+          <w:shd w:val="clear" w:fill="272822"/>
+        </w:rPr>
+        <w:br w:type="textWrapping"/>
+      </w:r>
+      <w:r>
+        <w:rPr>
+          <w:rFonts w:hint="default" w:ascii="Courier New" w:hAnsi="Courier New" w:cs="Courier New"/>
+          <w:color w:val="C3C3C3"/>
+          <w:sz w:val="24"/>
+          <w:szCs w:val="24"/>
+          <w:shd w:val="clear" w:fill="272822"/>
+        </w:rPr>
+        <w:t xml:space="preserve">            </w:t>
+      </w:r>
+      <w:r>
+        <w:rPr>
+          <w:rFonts w:hint="default" w:ascii="Courier New" w:hAnsi="Courier New" w:cs="Courier New"/>
+          <w:color w:val="BCC32F"/>
+          <w:sz w:val="24"/>
+          <w:szCs w:val="24"/>
+          <w:shd w:val="clear" w:fill="272822"/>
+        </w:rPr>
+        <w:t>count</w:t>
+      </w:r>
+      <w:r>
+        <w:rPr>
+          <w:rFonts w:hint="default" w:ascii="Courier New" w:hAnsi="Courier New" w:cs="Courier New"/>
+          <w:color w:val="C3256B"/>
+          <w:sz w:val="24"/>
+          <w:szCs w:val="24"/>
+          <w:shd w:val="clear" w:fill="272822"/>
+        </w:rPr>
+        <w:t>++</w:t>
+      </w:r>
+      <w:r>
+        <w:rPr>
+          <w:rFonts w:hint="default" w:ascii="Courier New" w:hAnsi="Courier New" w:cs="Courier New"/>
+          <w:color w:val="C3C3C3"/>
+          <w:sz w:val="24"/>
+          <w:szCs w:val="24"/>
+          <w:shd w:val="clear" w:fill="272822"/>
+        </w:rPr>
+        <w:t>;</w:t>
+      </w:r>
+      <w:r>
+        <w:rPr>
+          <w:rFonts w:hint="default" w:ascii="Courier New" w:hAnsi="Courier New" w:cs="Courier New"/>
+          <w:color w:val="C3C3C3"/>
+          <w:sz w:val="24"/>
+          <w:szCs w:val="24"/>
+          <w:shd w:val="clear" w:fill="272822"/>
+        </w:rPr>
+        <w:br w:type="textWrapping"/>
+      </w:r>
+      <w:r>
+        <w:rPr>
+          <w:rFonts w:hint="default" w:ascii="Courier New" w:hAnsi="Courier New" w:cs="Courier New"/>
+          <w:color w:val="C3C3C3"/>
+          <w:sz w:val="24"/>
+          <w:szCs w:val="24"/>
+          <w:shd w:val="clear" w:fill="272822"/>
+        </w:rPr>
+        <w:t xml:space="preserve">            </w:t>
+      </w:r>
+      <w:r>
+        <w:rPr>
+          <w:rFonts w:hint="default" w:ascii="Courier New" w:hAnsi="Courier New" w:cs="Courier New"/>
+          <w:color w:val="A100F2"/>
+          <w:sz w:val="24"/>
+          <w:szCs w:val="24"/>
+          <w:shd w:val="clear" w:fill="272822"/>
+        </w:rPr>
+        <w:t xml:space="preserve">var </w:t>
+      </w:r>
+      <w:r>
+        <w:rPr>
+          <w:rFonts w:hint="default" w:ascii="Courier New" w:hAnsi="Courier New" w:cs="Courier New"/>
+          <w:color w:val="BCC32F"/>
+          <w:sz w:val="24"/>
+          <w:szCs w:val="24"/>
+          <w:shd w:val="clear" w:fill="272822"/>
+        </w:rPr>
+        <w:t xml:space="preserve">delta </w:t>
+      </w:r>
+      <w:r>
+        <w:rPr>
+          <w:rFonts w:hint="default" w:ascii="Courier New" w:hAnsi="Courier New" w:cs="Courier New"/>
+          <w:color w:val="C3256B"/>
+          <w:sz w:val="24"/>
+          <w:szCs w:val="24"/>
+          <w:shd w:val="clear" w:fill="272822"/>
+        </w:rPr>
+        <w:t xml:space="preserve">= </w:t>
+      </w:r>
+      <w:r>
+        <w:rPr>
+          <w:rFonts w:hint="default" w:ascii="Courier New" w:hAnsi="Courier New" w:cs="Courier New"/>
+          <w:color w:val="BCC32F"/>
+          <w:sz w:val="24"/>
+          <w:szCs w:val="24"/>
+          <w:shd w:val="clear" w:fill="272822"/>
+        </w:rPr>
+        <w:t xml:space="preserve">timePass </w:t>
+      </w:r>
+      <w:r>
+        <w:rPr>
+          <w:rFonts w:hint="default" w:ascii="Courier New" w:hAnsi="Courier New" w:cs="Courier New"/>
+          <w:color w:val="C3256B"/>
+          <w:sz w:val="24"/>
+          <w:szCs w:val="24"/>
+          <w:shd w:val="clear" w:fill="272822"/>
+        </w:rPr>
+        <w:t xml:space="preserve">- </w:t>
+      </w:r>
+      <w:r>
+        <w:rPr>
+          <w:rFonts w:hint="default" w:ascii="Courier New" w:hAnsi="Courier New" w:cs="Courier New"/>
+          <w:color w:val="C3C3C3"/>
+          <w:sz w:val="24"/>
+          <w:szCs w:val="24"/>
+          <w:shd w:val="clear" w:fill="272822"/>
+        </w:rPr>
+        <w:t>(</w:t>
+      </w:r>
+      <w:r>
+        <w:rPr>
+          <w:rFonts w:hint="default" w:ascii="Courier New" w:hAnsi="Courier New" w:cs="Courier New"/>
+          <w:color w:val="BCC32F"/>
+          <w:sz w:val="24"/>
+          <w:szCs w:val="24"/>
+          <w:shd w:val="clear" w:fill="272822"/>
+        </w:rPr>
+        <w:t xml:space="preserve">count </w:t>
+      </w:r>
+      <w:r>
+        <w:rPr>
+          <w:rFonts w:hint="default" w:ascii="Courier New" w:hAnsi="Courier New" w:cs="Courier New"/>
+          <w:color w:val="C3256B"/>
+          <w:sz w:val="24"/>
+          <w:szCs w:val="24"/>
+          <w:shd w:val="clear" w:fill="272822"/>
+        </w:rPr>
+        <w:t xml:space="preserve">* </w:t>
+      </w:r>
+      <w:r>
+        <w:rPr>
+          <w:rFonts w:hint="default" w:ascii="Courier New" w:hAnsi="Courier New" w:cs="Courier New"/>
+          <w:color w:val="2A83C3"/>
+          <w:sz w:val="24"/>
+          <w:szCs w:val="24"/>
+          <w:shd w:val="clear" w:fill="272822"/>
+        </w:rPr>
+        <w:t>100</w:t>
+      </w:r>
+      <w:r>
+        <w:rPr>
+          <w:rFonts w:hint="default" w:ascii="Courier New" w:hAnsi="Courier New" w:cs="Courier New"/>
+          <w:color w:val="C3C3C3"/>
+          <w:sz w:val="24"/>
+          <w:szCs w:val="24"/>
+          <w:shd w:val="clear" w:fill="272822"/>
+        </w:rPr>
+        <w:t>);</w:t>
+      </w:r>
+      <w:r>
+        <w:rPr>
+          <w:rFonts w:hint="default" w:ascii="Courier New" w:hAnsi="Courier New" w:cs="Courier New"/>
+          <w:color w:val="C3C3C3"/>
+          <w:sz w:val="24"/>
+          <w:szCs w:val="24"/>
+          <w:shd w:val="clear" w:fill="272822"/>
+        </w:rPr>
+        <w:br w:type="textWrapping"/>
+      </w:r>
+      <w:r>
+        <w:rPr>
+          <w:rFonts w:hint="default" w:ascii="Courier New" w:hAnsi="Courier New" w:cs="Courier New"/>
+          <w:color w:val="C3C3C3"/>
+          <w:sz w:val="24"/>
+          <w:szCs w:val="24"/>
+          <w:shd w:val="clear" w:fill="272822"/>
+        </w:rPr>
+        <w:t xml:space="preserve">            </w:t>
+      </w:r>
+      <w:r>
+        <w:rPr>
+          <w:rFonts w:hint="default" w:ascii="Courier New" w:hAnsi="Courier New" w:cs="Courier New"/>
+          <w:color w:val="74C344"/>
+          <w:sz w:val="24"/>
+          <w:szCs w:val="24"/>
+          <w:shd w:val="clear" w:fill="272822"/>
+        </w:rPr>
+        <w:t>cc</w:t>
+      </w:r>
+      <w:r>
+        <w:rPr>
+          <w:rFonts w:hint="default" w:ascii="Courier New" w:hAnsi="Courier New" w:cs="Courier New"/>
+          <w:color w:val="C3C3C3"/>
+          <w:sz w:val="24"/>
+          <w:szCs w:val="24"/>
+          <w:shd w:val="clear" w:fill="272822"/>
+        </w:rPr>
+        <w:t>.</w:t>
+      </w:r>
+      <w:r>
+        <w:rPr>
+          <w:rFonts w:hint="default" w:ascii="Courier New" w:hAnsi="Courier New" w:cs="Courier New"/>
+          <w:color w:val="C3624C"/>
+          <w:sz w:val="24"/>
+          <w:szCs w:val="24"/>
+          <w:shd w:val="clear" w:fill="272822"/>
+        </w:rPr>
+        <w:t>log</w:t>
+      </w:r>
+      <w:r>
+        <w:rPr>
+          <w:rFonts w:hint="default" w:ascii="Courier New" w:hAnsi="Courier New" w:cs="Courier New"/>
+          <w:color w:val="C3C3C3"/>
+          <w:sz w:val="24"/>
+          <w:szCs w:val="24"/>
+          <w:shd w:val="clear" w:fill="272822"/>
+        </w:rPr>
+        <w:t>(</w:t>
+      </w:r>
+      <w:r>
+        <w:rPr>
+          <w:rFonts w:hint="default" w:ascii="Courier New" w:hAnsi="Courier New" w:cs="Courier New"/>
+          <w:color w:val="C3AA6A"/>
+          <w:sz w:val="24"/>
+          <w:szCs w:val="24"/>
+          <w:shd w:val="clear" w:fill="272822"/>
+        </w:rPr>
+        <w:t>"timepass"</w:t>
+      </w:r>
+      <w:r>
+        <w:rPr>
+          <w:rFonts w:hint="default" w:ascii="Courier New" w:hAnsi="Courier New" w:cs="Courier New"/>
+          <w:color w:val="C3C3C3"/>
+          <w:sz w:val="24"/>
+          <w:szCs w:val="24"/>
+          <w:shd w:val="clear" w:fill="272822"/>
+        </w:rPr>
+        <w:t xml:space="preserve">, </w:t>
+      </w:r>
+      <w:r>
+        <w:rPr>
+          <w:rFonts w:hint="default" w:ascii="Courier New" w:hAnsi="Courier New" w:cs="Courier New"/>
+          <w:color w:val="BCC32F"/>
+          <w:sz w:val="24"/>
+          <w:szCs w:val="24"/>
+          <w:shd w:val="clear" w:fill="272822"/>
+        </w:rPr>
+        <w:t>timePass</w:t>
+      </w:r>
+      <w:r>
+        <w:rPr>
+          <w:rFonts w:hint="default" w:ascii="Courier New" w:hAnsi="Courier New" w:cs="Courier New"/>
+          <w:color w:val="C3C3C3"/>
+          <w:sz w:val="24"/>
+          <w:szCs w:val="24"/>
+          <w:shd w:val="clear" w:fill="272822"/>
+        </w:rPr>
+        <w:t xml:space="preserve">, </w:t>
+      </w:r>
+      <w:r>
+        <w:rPr>
+          <w:rFonts w:hint="default" w:ascii="Courier New" w:hAnsi="Courier New" w:cs="Courier New"/>
+          <w:color w:val="C3AA6A"/>
+          <w:sz w:val="24"/>
+          <w:szCs w:val="24"/>
+          <w:shd w:val="clear" w:fill="272822"/>
+        </w:rPr>
+        <w:t>"total delta"</w:t>
+      </w:r>
+      <w:r>
+        <w:rPr>
+          <w:rFonts w:hint="default" w:ascii="Courier New" w:hAnsi="Courier New" w:cs="Courier New"/>
+          <w:color w:val="C3C3C3"/>
+          <w:sz w:val="24"/>
+          <w:szCs w:val="24"/>
+          <w:shd w:val="clear" w:fill="272822"/>
+        </w:rPr>
+        <w:t xml:space="preserve">, </w:t>
+      </w:r>
+      <w:r>
+        <w:rPr>
+          <w:rFonts w:hint="default" w:ascii="Courier New" w:hAnsi="Courier New" w:cs="Courier New"/>
+          <w:color w:val="BCC32F"/>
+          <w:sz w:val="24"/>
+          <w:szCs w:val="24"/>
+          <w:shd w:val="clear" w:fill="272822"/>
+        </w:rPr>
+        <w:t>delta</w:t>
+      </w:r>
+      <w:r>
+        <w:rPr>
+          <w:rFonts w:hint="default" w:ascii="Courier New" w:hAnsi="Courier New" w:cs="Courier New"/>
+          <w:color w:val="C3C3C3"/>
+          <w:sz w:val="24"/>
+          <w:szCs w:val="24"/>
+          <w:shd w:val="clear" w:fill="272822"/>
+        </w:rPr>
+        <w:t xml:space="preserve">, </w:t>
+      </w:r>
+      <w:r>
+        <w:rPr>
+          <w:rFonts w:hint="default" w:ascii="Courier New" w:hAnsi="Courier New" w:cs="Courier New"/>
+          <w:color w:val="C3AA6A"/>
+          <w:sz w:val="24"/>
+          <w:szCs w:val="24"/>
+          <w:shd w:val="clear" w:fill="272822"/>
+        </w:rPr>
+        <w:t>"count"</w:t>
+      </w:r>
+      <w:r>
+        <w:rPr>
+          <w:rFonts w:hint="default" w:ascii="Courier New" w:hAnsi="Courier New" w:cs="Courier New"/>
+          <w:color w:val="C3C3C3"/>
+          <w:sz w:val="24"/>
+          <w:szCs w:val="24"/>
+          <w:shd w:val="clear" w:fill="272822"/>
+        </w:rPr>
+        <w:t xml:space="preserve">, </w:t>
+      </w:r>
+      <w:r>
+        <w:rPr>
+          <w:rFonts w:hint="default" w:ascii="Courier New" w:hAnsi="Courier New" w:cs="Courier New"/>
+          <w:color w:val="BCC32F"/>
+          <w:sz w:val="24"/>
+          <w:szCs w:val="24"/>
+          <w:shd w:val="clear" w:fill="272822"/>
+        </w:rPr>
+        <w:t>count</w:t>
+      </w:r>
+      <w:r>
+        <w:rPr>
+          <w:rFonts w:hint="default" w:ascii="Courier New" w:hAnsi="Courier New" w:cs="Courier New"/>
+          <w:color w:val="C3C3C3"/>
+          <w:sz w:val="24"/>
+          <w:szCs w:val="24"/>
+          <w:shd w:val="clear" w:fill="272822"/>
+        </w:rPr>
+        <w:t>);</w:t>
+      </w:r>
+      <w:r>
+        <w:rPr>
+          <w:rFonts w:hint="default" w:ascii="Courier New" w:hAnsi="Courier New" w:cs="Courier New"/>
+          <w:color w:val="C3C3C3"/>
+          <w:sz w:val="24"/>
+          <w:szCs w:val="24"/>
+          <w:shd w:val="clear" w:fill="272822"/>
+        </w:rPr>
+        <w:br w:type="textWrapping"/>
+      </w:r>
+      <w:r>
+        <w:rPr>
+          <w:rFonts w:hint="default" w:ascii="Courier New" w:hAnsi="Courier New" w:cs="Courier New"/>
+          <w:color w:val="C3C3C3"/>
+          <w:sz w:val="24"/>
+          <w:szCs w:val="24"/>
+          <w:shd w:val="clear" w:fill="272822"/>
+        </w:rPr>
+        <w:t xml:space="preserve">        }, </w:t>
+      </w:r>
+      <w:r>
+        <w:rPr>
+          <w:rFonts w:hint="default" w:ascii="Courier New" w:hAnsi="Courier New" w:cs="Courier New"/>
+          <w:color w:val="2A83C3"/>
+          <w:sz w:val="24"/>
+          <w:szCs w:val="24"/>
+          <w:shd w:val="clear" w:fill="272822"/>
+        </w:rPr>
+        <w:t>1</w:t>
+      </w:r>
+      <w:r>
+        <w:rPr>
+          <w:rFonts w:hint="default" w:ascii="Courier New" w:hAnsi="Courier New" w:cs="Courier New"/>
+          <w:color w:val="C3C3C3"/>
+          <w:sz w:val="24"/>
+          <w:szCs w:val="24"/>
+          <w:shd w:val="clear" w:fill="272822"/>
+        </w:rPr>
+        <w:t>);</w:t>
+      </w:r>
+      <w:r>
+        <w:rPr>
+          <w:rFonts w:hint="default" w:ascii="Courier New" w:hAnsi="Courier New" w:cs="Courier New"/>
+          <w:color w:val="C3C3C3"/>
+          <w:sz w:val="24"/>
+          <w:szCs w:val="24"/>
+          <w:shd w:val="clear" w:fill="272822"/>
+        </w:rPr>
+        <w:br w:type="textWrapping"/>
+      </w:r>
+      <w:r>
+        <w:rPr>
+          <w:rFonts w:hint="default" w:ascii="Courier New" w:hAnsi="Courier New" w:cs="Courier New"/>
+          <w:color w:val="C3C3C3"/>
+          <w:sz w:val="24"/>
+          <w:szCs w:val="24"/>
+          <w:shd w:val="clear" w:fill="272822"/>
+        </w:rPr>
+        <w:br w:type="textWrapping"/>
+      </w:r>
+      <w:r>
+        <w:rPr>
+          <w:rFonts w:hint="default" w:ascii="Courier New" w:hAnsi="Courier New" w:cs="Courier New"/>
+          <w:color w:val="C3C3C3"/>
+          <w:sz w:val="24"/>
+          <w:szCs w:val="24"/>
+          <w:shd w:val="clear" w:fill="272822"/>
+        </w:rPr>
+        <w:t xml:space="preserve">        </w:t>
+      </w:r>
+      <w:r>
+        <w:rPr>
+          <w:rFonts w:hint="default" w:ascii="Courier New" w:hAnsi="Courier New" w:cs="Courier New"/>
+          <w:i/>
+          <w:color w:val="808080"/>
+          <w:sz w:val="24"/>
+          <w:szCs w:val="24"/>
+          <w:shd w:val="clear" w:fill="272822"/>
+        </w:rPr>
+        <w:t>//this.scheduleUpdate();</w:t>
+      </w:r>
+      <w:r>
+        <w:rPr>
+          <w:rFonts w:hint="default" w:ascii="Courier New" w:hAnsi="Courier New" w:cs="Courier New"/>
+          <w:i/>
+          <w:color w:val="808080"/>
+          <w:sz w:val="24"/>
+          <w:szCs w:val="24"/>
+          <w:shd w:val="clear" w:fill="272822"/>
+        </w:rPr>
+        <w:br w:type="textWrapping"/>
+      </w:r>
+      <w:r>
+        <w:rPr>
+          <w:rFonts w:hint="default" w:ascii="Courier New" w:hAnsi="Courier New" w:cs="Courier New"/>
+          <w:i/>
+          <w:color w:val="808080"/>
+          <w:sz w:val="24"/>
+          <w:szCs w:val="24"/>
+          <w:shd w:val="clear" w:fill="272822"/>
+        </w:rPr>
+        <w:t xml:space="preserve">    </w:t>
+      </w:r>
+      <w:r>
+        <w:rPr>
+          <w:rFonts w:hint="default" w:ascii="Courier New" w:hAnsi="Courier New" w:cs="Courier New"/>
+          <w:color w:val="C3C3C3"/>
+          <w:sz w:val="24"/>
+          <w:szCs w:val="24"/>
+          <w:shd w:val="clear" w:fill="272822"/>
+        </w:rPr>
+        <w:t>},</w:t>
+      </w:r>
+      <w:r>
+        <w:rPr>
+          <w:rFonts w:hint="default" w:ascii="Courier New" w:hAnsi="Courier New" w:cs="Courier New"/>
+          <w:color w:val="C3C3C3"/>
+          <w:sz w:val="24"/>
+          <w:szCs w:val="24"/>
+          <w:shd w:val="clear" w:fill="272822"/>
+        </w:rPr>
+        <w:br w:type="textWrapping"/>
+      </w:r>
+      <w:r>
+        <w:rPr>
+          <w:rFonts w:hint="default" w:ascii="Courier New" w:hAnsi="Courier New" w:cs="Courier New"/>
+          <w:color w:val="C3C3C3"/>
+          <w:sz w:val="24"/>
+          <w:szCs w:val="24"/>
+          <w:shd w:val="clear" w:fill="272822"/>
+        </w:rPr>
+        <w:t xml:space="preserve">    </w:t>
+      </w:r>
+      <w:r>
+        <w:rPr>
+          <w:rFonts w:hint="default" w:ascii="Courier New" w:hAnsi="Courier New" w:cs="Courier New"/>
+          <w:color w:val="C3624C"/>
+          <w:sz w:val="24"/>
+          <w:szCs w:val="24"/>
+          <w:shd w:val="clear" w:fill="272822"/>
+        </w:rPr>
+        <w:t>schedule2</w:t>
+      </w:r>
+      <w:r>
+        <w:rPr>
+          <w:rFonts w:hint="default" w:ascii="Courier New" w:hAnsi="Courier New" w:cs="Courier New"/>
+          <w:color w:val="C3256B"/>
+          <w:sz w:val="24"/>
+          <w:szCs w:val="24"/>
+          <w:shd w:val="clear" w:fill="272822"/>
+        </w:rPr>
+        <w:t xml:space="preserve">: </w:t>
+      </w:r>
+      <w:r>
+        <w:rPr>
+          <w:rFonts w:hint="default" w:ascii="Courier New" w:hAnsi="Courier New" w:cs="Courier New"/>
+          <w:color w:val="A100F2"/>
+          <w:sz w:val="24"/>
+          <w:szCs w:val="24"/>
+          <w:shd w:val="clear" w:fill="272822"/>
+        </w:rPr>
+        <w:t xml:space="preserve">function </w:t>
+      </w:r>
+      <w:r>
+        <w:rPr>
+          <w:rFonts w:hint="default" w:ascii="Courier New" w:hAnsi="Courier New" w:cs="Courier New"/>
+          <w:color w:val="C3C3C3"/>
+          <w:sz w:val="24"/>
+          <w:szCs w:val="24"/>
+          <w:shd w:val="clear" w:fill="272822"/>
+        </w:rPr>
+        <w:t>(</w:t>
+      </w:r>
+      <w:r>
+        <w:rPr>
+          <w:rFonts w:hint="default" w:ascii="Courier New" w:hAnsi="Courier New" w:cs="Courier New"/>
+          <w:color w:val="987DC3"/>
+          <w:sz w:val="24"/>
+          <w:szCs w:val="24"/>
+          <w:shd w:val="clear" w:fill="272822"/>
+        </w:rPr>
+        <w:t>callback</w:t>
+      </w:r>
+      <w:r>
+        <w:rPr>
+          <w:rFonts w:hint="default" w:ascii="Courier New" w:hAnsi="Courier New" w:cs="Courier New"/>
+          <w:color w:val="C3C3C3"/>
+          <w:sz w:val="24"/>
+          <w:szCs w:val="24"/>
+          <w:shd w:val="clear" w:fill="272822"/>
+        </w:rPr>
+        <w:t xml:space="preserve">, </w:t>
+      </w:r>
+      <w:r>
+        <w:rPr>
+          <w:rFonts w:hint="default" w:ascii="Courier New" w:hAnsi="Courier New" w:cs="Courier New"/>
+          <w:color w:val="987DC3"/>
+          <w:sz w:val="24"/>
+          <w:szCs w:val="24"/>
+          <w:shd w:val="clear" w:fill="272822"/>
+        </w:rPr>
+        <w:t>interval</w:t>
+      </w:r>
+      <w:r>
+        <w:rPr>
+          <w:rFonts w:hint="default" w:ascii="Courier New" w:hAnsi="Courier New" w:cs="Courier New"/>
+          <w:color w:val="C3C3C3"/>
+          <w:sz w:val="24"/>
+          <w:szCs w:val="24"/>
+          <w:shd w:val="clear" w:fill="272822"/>
+        </w:rPr>
+        <w:t>) {</w:t>
+      </w:r>
+      <w:r>
+        <w:rPr>
+          <w:rFonts w:hint="default" w:ascii="Courier New" w:hAnsi="Courier New" w:cs="Courier New"/>
+          <w:color w:val="C3C3C3"/>
+          <w:sz w:val="24"/>
+          <w:szCs w:val="24"/>
+          <w:shd w:val="clear" w:fill="272822"/>
+        </w:rPr>
+        <w:br w:type="textWrapping"/>
+      </w:r>
+      <w:r>
+        <w:rPr>
+          <w:rFonts w:hint="default" w:ascii="Courier New" w:hAnsi="Courier New" w:cs="Courier New"/>
+          <w:color w:val="C3C3C3"/>
+          <w:sz w:val="24"/>
+          <w:szCs w:val="24"/>
+          <w:shd w:val="clear" w:fill="272822"/>
+        </w:rPr>
+        <w:t xml:space="preserve">        </w:t>
+      </w:r>
+      <w:r>
+        <w:rPr>
+          <w:rFonts w:hint="default" w:ascii="Courier New" w:hAnsi="Courier New" w:cs="Courier New"/>
+          <w:color w:val="A100F2"/>
+          <w:sz w:val="24"/>
+          <w:szCs w:val="24"/>
+          <w:shd w:val="clear" w:fill="272822"/>
+        </w:rPr>
+        <w:t xml:space="preserve">var </w:t>
+      </w:r>
+      <w:r>
+        <w:rPr>
+          <w:rFonts w:hint="default" w:ascii="Courier New" w:hAnsi="Courier New" w:cs="Courier New"/>
+          <w:color w:val="BCC32F"/>
+          <w:sz w:val="24"/>
+          <w:szCs w:val="24"/>
+          <w:shd w:val="clear" w:fill="272822"/>
+        </w:rPr>
+        <w:t xml:space="preserve">then </w:t>
+      </w:r>
+      <w:r>
+        <w:rPr>
+          <w:rFonts w:hint="default" w:ascii="Courier New" w:hAnsi="Courier New" w:cs="Courier New"/>
+          <w:color w:val="C3256B"/>
+          <w:sz w:val="24"/>
+          <w:szCs w:val="24"/>
+          <w:shd w:val="clear" w:fill="272822"/>
+        </w:rPr>
+        <w:t xml:space="preserve">= </w:t>
+      </w:r>
+      <w:r>
+        <w:rPr>
+          <w:rFonts w:hint="default" w:ascii="Courier New" w:hAnsi="Courier New" w:cs="Courier New"/>
+          <w:color w:val="74C344"/>
+          <w:sz w:val="24"/>
+          <w:szCs w:val="24"/>
+          <w:shd w:val="clear" w:fill="272822"/>
+        </w:rPr>
+        <w:t>Date</w:t>
+      </w:r>
+      <w:r>
+        <w:rPr>
+          <w:rFonts w:hint="default" w:ascii="Courier New" w:hAnsi="Courier New" w:cs="Courier New"/>
+          <w:color w:val="C3C3C3"/>
+          <w:sz w:val="24"/>
+          <w:szCs w:val="24"/>
+          <w:shd w:val="clear" w:fill="272822"/>
+        </w:rPr>
+        <w:t>.</w:t>
+      </w:r>
+      <w:r>
+        <w:rPr>
+          <w:rFonts w:hint="default" w:ascii="Courier New" w:hAnsi="Courier New" w:cs="Courier New"/>
+          <w:color w:val="C3624C"/>
+          <w:sz w:val="24"/>
+          <w:szCs w:val="24"/>
+          <w:shd w:val="clear" w:fill="272822"/>
+        </w:rPr>
+        <w:t>now</w:t>
+      </w:r>
+      <w:r>
+        <w:rPr>
+          <w:rFonts w:hint="default" w:ascii="Courier New" w:hAnsi="Courier New" w:cs="Courier New"/>
+          <w:color w:val="C3C3C3"/>
+          <w:sz w:val="24"/>
+          <w:szCs w:val="24"/>
+          <w:shd w:val="clear" w:fill="272822"/>
+        </w:rPr>
+        <w:t>();</w:t>
+      </w:r>
+      <w:r>
+        <w:rPr>
+          <w:rFonts w:hint="default" w:ascii="Courier New" w:hAnsi="Courier New" w:cs="Courier New"/>
+          <w:color w:val="C3C3C3"/>
+          <w:sz w:val="24"/>
+          <w:szCs w:val="24"/>
+          <w:shd w:val="clear" w:fill="272822"/>
+        </w:rPr>
+        <w:br w:type="textWrapping"/>
+      </w:r>
+      <w:r>
+        <w:rPr>
+          <w:rFonts w:hint="default" w:ascii="Courier New" w:hAnsi="Courier New" w:cs="Courier New"/>
+          <w:color w:val="C3C3C3"/>
+          <w:sz w:val="24"/>
+          <w:szCs w:val="24"/>
+          <w:shd w:val="clear" w:fill="272822"/>
+        </w:rPr>
+        <w:t xml:space="preserve">        </w:t>
+      </w:r>
+      <w:r>
+        <w:rPr>
+          <w:rFonts w:hint="default" w:ascii="Courier New" w:hAnsi="Courier New" w:cs="Courier New"/>
+          <w:color w:val="987DC3"/>
+          <w:sz w:val="24"/>
+          <w:szCs w:val="24"/>
+          <w:shd w:val="clear" w:fill="272822"/>
+        </w:rPr>
+        <w:t xml:space="preserve">interval </w:t>
+      </w:r>
+      <w:r>
+        <w:rPr>
+          <w:rFonts w:hint="default" w:ascii="Courier New" w:hAnsi="Courier New" w:cs="Courier New"/>
+          <w:color w:val="C3256B"/>
+          <w:sz w:val="24"/>
+          <w:szCs w:val="24"/>
+          <w:shd w:val="clear" w:fill="272822"/>
+        </w:rPr>
+        <w:t xml:space="preserve">= </w:t>
+      </w:r>
+      <w:r>
+        <w:rPr>
+          <w:rFonts w:hint="default" w:ascii="Courier New" w:hAnsi="Courier New" w:cs="Courier New"/>
+          <w:color w:val="987DC3"/>
+          <w:sz w:val="24"/>
+          <w:szCs w:val="24"/>
+          <w:shd w:val="clear" w:fill="272822"/>
+        </w:rPr>
+        <w:t xml:space="preserve">interval </w:t>
+      </w:r>
+      <w:r>
+        <w:rPr>
+          <w:rFonts w:hint="default" w:ascii="Courier New" w:hAnsi="Courier New" w:cs="Courier New"/>
+          <w:color w:val="C3256B"/>
+          <w:sz w:val="24"/>
+          <w:szCs w:val="24"/>
+          <w:shd w:val="clear" w:fill="272822"/>
+        </w:rPr>
+        <w:t xml:space="preserve">* </w:t>
+      </w:r>
+      <w:r>
+        <w:rPr>
+          <w:rFonts w:hint="default" w:ascii="Courier New" w:hAnsi="Courier New" w:cs="Courier New"/>
+          <w:color w:val="2A83C3"/>
+          <w:sz w:val="24"/>
+          <w:szCs w:val="24"/>
+          <w:shd w:val="clear" w:fill="272822"/>
+        </w:rPr>
+        <w:t>1000</w:t>
+      </w:r>
+      <w:r>
+        <w:rPr>
+          <w:rFonts w:hint="default" w:ascii="Courier New" w:hAnsi="Courier New" w:cs="Courier New"/>
+          <w:color w:val="C3C3C3"/>
+          <w:sz w:val="24"/>
+          <w:szCs w:val="24"/>
+          <w:shd w:val="clear" w:fill="272822"/>
+        </w:rPr>
+        <w:t>;</w:t>
+      </w:r>
+      <w:r>
+        <w:rPr>
+          <w:rFonts w:hint="default" w:ascii="Courier New" w:hAnsi="Courier New" w:cs="Courier New"/>
+          <w:color w:val="C3C3C3"/>
+          <w:sz w:val="24"/>
+          <w:szCs w:val="24"/>
+          <w:shd w:val="clear" w:fill="272822"/>
+        </w:rPr>
+        <w:br w:type="textWrapping"/>
+      </w:r>
+      <w:r>
+        <w:rPr>
+          <w:rFonts w:hint="default" w:ascii="Courier New" w:hAnsi="Courier New" w:cs="Courier New"/>
+          <w:color w:val="C3C3C3"/>
+          <w:sz w:val="24"/>
+          <w:szCs w:val="24"/>
+          <w:shd w:val="clear" w:fill="272822"/>
+        </w:rPr>
+        <w:t xml:space="preserve">        </w:t>
+      </w:r>
+      <w:r>
+        <w:rPr>
+          <w:rFonts w:hint="default" w:ascii="Courier New" w:hAnsi="Courier New" w:cs="Courier New"/>
+          <w:color w:val="A100F2"/>
+          <w:sz w:val="24"/>
+          <w:szCs w:val="24"/>
+          <w:shd w:val="clear" w:fill="272822"/>
+        </w:rPr>
+        <w:t>this</w:t>
+      </w:r>
+      <w:r>
+        <w:rPr>
+          <w:rFonts w:hint="default" w:ascii="Courier New" w:hAnsi="Courier New" w:cs="Courier New"/>
+          <w:color w:val="C3C3C3"/>
+          <w:sz w:val="24"/>
+          <w:szCs w:val="24"/>
+          <w:shd w:val="clear" w:fill="272822"/>
+        </w:rPr>
+        <w:t>.</w:t>
+      </w:r>
+      <w:r>
+        <w:rPr>
+          <w:rFonts w:hint="default" w:ascii="Courier New" w:hAnsi="Courier New" w:cs="Courier New"/>
+          <w:color w:val="C3624C"/>
+          <w:sz w:val="24"/>
+          <w:szCs w:val="24"/>
+          <w:shd w:val="clear" w:fill="272822"/>
+        </w:rPr>
+        <w:t>schedule</w:t>
+      </w:r>
+      <w:r>
+        <w:rPr>
+          <w:rFonts w:hint="default" w:ascii="Courier New" w:hAnsi="Courier New" w:cs="Courier New"/>
+          <w:color w:val="C3C3C3"/>
+          <w:sz w:val="24"/>
+          <w:szCs w:val="24"/>
+          <w:shd w:val="clear" w:fill="272822"/>
+        </w:rPr>
+        <w:t>(</w:t>
+      </w:r>
+      <w:r>
+        <w:rPr>
+          <w:rFonts w:hint="default" w:ascii="Courier New" w:hAnsi="Courier New" w:cs="Courier New"/>
+          <w:color w:val="A100F2"/>
+          <w:sz w:val="24"/>
+          <w:szCs w:val="24"/>
+          <w:shd w:val="clear" w:fill="272822"/>
+        </w:rPr>
+        <w:t xml:space="preserve">function </w:t>
+      </w:r>
+      <w:r>
+        <w:rPr>
+          <w:rFonts w:hint="default" w:ascii="Courier New" w:hAnsi="Courier New" w:cs="Courier New"/>
+          <w:color w:val="C3C3C3"/>
+          <w:sz w:val="24"/>
+          <w:szCs w:val="24"/>
+          <w:shd w:val="clear" w:fill="272822"/>
+        </w:rPr>
+        <w:t>() {</w:t>
+      </w:r>
+      <w:r>
+        <w:rPr>
+          <w:rFonts w:hint="default" w:ascii="Courier New" w:hAnsi="Courier New" w:cs="Courier New"/>
+          <w:color w:val="C3C3C3"/>
+          <w:sz w:val="24"/>
+          <w:szCs w:val="24"/>
+          <w:shd w:val="clear" w:fill="272822"/>
+        </w:rPr>
+        <w:br w:type="textWrapping"/>
+      </w:r>
+      <w:r>
+        <w:rPr>
+          <w:rFonts w:hint="default" w:ascii="Courier New" w:hAnsi="Courier New" w:cs="Courier New"/>
+          <w:color w:val="C3C3C3"/>
+          <w:sz w:val="24"/>
+          <w:szCs w:val="24"/>
+          <w:shd w:val="clear" w:fill="272822"/>
+        </w:rPr>
+        <w:t xml:space="preserve">            </w:t>
+      </w:r>
+      <w:r>
+        <w:rPr>
+          <w:rFonts w:hint="default" w:ascii="Courier New" w:hAnsi="Courier New" w:cs="Courier New"/>
+          <w:color w:val="A100F2"/>
+          <w:sz w:val="24"/>
+          <w:szCs w:val="24"/>
+          <w:shd w:val="clear" w:fill="272822"/>
+        </w:rPr>
+        <w:t xml:space="preserve">var </w:t>
+      </w:r>
+      <w:r>
+        <w:rPr>
+          <w:rFonts w:hint="default" w:ascii="Courier New" w:hAnsi="Courier New" w:cs="Courier New"/>
+          <w:color w:val="BCC32F"/>
+          <w:sz w:val="24"/>
+          <w:szCs w:val="24"/>
+          <w:shd w:val="clear" w:fill="272822"/>
+        </w:rPr>
+        <w:t xml:space="preserve">now </w:t>
+      </w:r>
+      <w:r>
+        <w:rPr>
+          <w:rFonts w:hint="default" w:ascii="Courier New" w:hAnsi="Courier New" w:cs="Courier New"/>
+          <w:color w:val="C3256B"/>
+          <w:sz w:val="24"/>
+          <w:szCs w:val="24"/>
+          <w:shd w:val="clear" w:fill="272822"/>
+        </w:rPr>
+        <w:t xml:space="preserve">= </w:t>
+      </w:r>
+      <w:r>
+        <w:rPr>
+          <w:rFonts w:hint="default" w:ascii="Courier New" w:hAnsi="Courier New" w:cs="Courier New"/>
+          <w:color w:val="74C344"/>
+          <w:sz w:val="24"/>
+          <w:szCs w:val="24"/>
+          <w:shd w:val="clear" w:fill="272822"/>
+        </w:rPr>
+        <w:t>Date</w:t>
+      </w:r>
+      <w:r>
+        <w:rPr>
+          <w:rFonts w:hint="default" w:ascii="Courier New" w:hAnsi="Courier New" w:cs="Courier New"/>
+          <w:color w:val="C3C3C3"/>
+          <w:sz w:val="24"/>
+          <w:szCs w:val="24"/>
+          <w:shd w:val="clear" w:fill="272822"/>
+        </w:rPr>
+        <w:t>.</w:t>
+      </w:r>
+      <w:r>
+        <w:rPr>
+          <w:rFonts w:hint="default" w:ascii="Courier New" w:hAnsi="Courier New" w:cs="Courier New"/>
+          <w:color w:val="C3624C"/>
+          <w:sz w:val="24"/>
+          <w:szCs w:val="24"/>
+          <w:shd w:val="clear" w:fill="272822"/>
+        </w:rPr>
+        <w:t>now</w:t>
+      </w:r>
+      <w:r>
+        <w:rPr>
+          <w:rFonts w:hint="default" w:ascii="Courier New" w:hAnsi="Courier New" w:cs="Courier New"/>
+          <w:color w:val="C3C3C3"/>
+          <w:sz w:val="24"/>
+          <w:szCs w:val="24"/>
+          <w:shd w:val="clear" w:fill="272822"/>
+        </w:rPr>
+        <w:t>();</w:t>
+      </w:r>
+      <w:r>
+        <w:rPr>
+          <w:rFonts w:hint="default" w:ascii="Courier New" w:hAnsi="Courier New" w:cs="Courier New"/>
+          <w:color w:val="C3C3C3"/>
+          <w:sz w:val="24"/>
+          <w:szCs w:val="24"/>
+          <w:shd w:val="clear" w:fill="272822"/>
+        </w:rPr>
+        <w:br w:type="textWrapping"/>
+      </w:r>
+      <w:r>
+        <w:rPr>
+          <w:rFonts w:hint="default" w:ascii="Courier New" w:hAnsi="Courier New" w:cs="Courier New"/>
+          <w:color w:val="C3C3C3"/>
+          <w:sz w:val="24"/>
+          <w:szCs w:val="24"/>
+          <w:shd w:val="clear" w:fill="272822"/>
+        </w:rPr>
+        <w:t xml:space="preserve">            </w:t>
+      </w:r>
+      <w:r>
+        <w:rPr>
+          <w:rFonts w:hint="default" w:ascii="Courier New" w:hAnsi="Courier New" w:cs="Courier New"/>
+          <w:color w:val="A100F2"/>
+          <w:sz w:val="24"/>
+          <w:szCs w:val="24"/>
+          <w:shd w:val="clear" w:fill="272822"/>
+        </w:rPr>
+        <w:t xml:space="preserve">var </w:t>
+      </w:r>
+      <w:r>
+        <w:rPr>
+          <w:rFonts w:hint="default" w:ascii="Courier New" w:hAnsi="Courier New" w:cs="Courier New"/>
+          <w:color w:val="BCC32F"/>
+          <w:sz w:val="24"/>
+          <w:szCs w:val="24"/>
+          <w:shd w:val="clear" w:fill="272822"/>
+        </w:rPr>
+        <w:t xml:space="preserve">delta </w:t>
+      </w:r>
+      <w:r>
+        <w:rPr>
+          <w:rFonts w:hint="default" w:ascii="Courier New" w:hAnsi="Courier New" w:cs="Courier New"/>
+          <w:color w:val="C3256B"/>
+          <w:sz w:val="24"/>
+          <w:szCs w:val="24"/>
+          <w:shd w:val="clear" w:fill="272822"/>
+        </w:rPr>
+        <w:t xml:space="preserve">= </w:t>
+      </w:r>
+      <w:r>
+        <w:rPr>
+          <w:rFonts w:hint="default" w:ascii="Courier New" w:hAnsi="Courier New" w:cs="Courier New"/>
+          <w:color w:val="BCC32F"/>
+          <w:sz w:val="24"/>
+          <w:szCs w:val="24"/>
+          <w:shd w:val="clear" w:fill="272822"/>
+        </w:rPr>
+        <w:t xml:space="preserve">now </w:t>
+      </w:r>
+      <w:r>
+        <w:rPr>
+          <w:rFonts w:hint="default" w:ascii="Courier New" w:hAnsi="Courier New" w:cs="Courier New"/>
+          <w:color w:val="C3256B"/>
+          <w:sz w:val="24"/>
+          <w:szCs w:val="24"/>
+          <w:shd w:val="clear" w:fill="272822"/>
+        </w:rPr>
+        <w:t xml:space="preserve">- </w:t>
+      </w:r>
+      <w:r>
+        <w:rPr>
+          <w:rFonts w:hint="default" w:ascii="Courier New" w:hAnsi="Courier New" w:cs="Courier New"/>
+          <w:color w:val="BCC32F"/>
+          <w:sz w:val="24"/>
+          <w:szCs w:val="24"/>
+          <w:shd w:val="clear" w:fill="272822"/>
+        </w:rPr>
+        <w:t>then</w:t>
+      </w:r>
+      <w:r>
+        <w:rPr>
+          <w:rFonts w:hint="default" w:ascii="Courier New" w:hAnsi="Courier New" w:cs="Courier New"/>
+          <w:color w:val="C3C3C3"/>
+          <w:sz w:val="24"/>
+          <w:szCs w:val="24"/>
+          <w:shd w:val="clear" w:fill="272822"/>
+        </w:rPr>
+        <w:t>;</w:t>
+      </w:r>
+      <w:r>
+        <w:rPr>
+          <w:rFonts w:hint="default" w:ascii="Courier New" w:hAnsi="Courier New" w:cs="Courier New"/>
+          <w:color w:val="C3C3C3"/>
+          <w:sz w:val="24"/>
+          <w:szCs w:val="24"/>
+          <w:shd w:val="clear" w:fill="272822"/>
+        </w:rPr>
+        <w:br w:type="textWrapping"/>
+      </w:r>
+      <w:r>
+        <w:rPr>
+          <w:rFonts w:hint="default" w:ascii="Courier New" w:hAnsi="Courier New" w:cs="Courier New"/>
+          <w:color w:val="C3C3C3"/>
+          <w:sz w:val="24"/>
+          <w:szCs w:val="24"/>
+          <w:shd w:val="clear" w:fill="272822"/>
+        </w:rPr>
+        <w:t xml:space="preserve">            </w:t>
+      </w:r>
+      <w:r>
+        <w:rPr>
+          <w:rFonts w:hint="default" w:ascii="Courier New" w:hAnsi="Courier New" w:cs="Courier New"/>
+          <w:color w:val="A100F2"/>
+          <w:sz w:val="24"/>
+          <w:szCs w:val="24"/>
+          <w:shd w:val="clear" w:fill="272822"/>
+        </w:rPr>
+        <w:t xml:space="preserve">if </w:t>
+      </w:r>
+      <w:r>
+        <w:rPr>
+          <w:rFonts w:hint="default" w:ascii="Courier New" w:hAnsi="Courier New" w:cs="Courier New"/>
+          <w:color w:val="C3C3C3"/>
+          <w:sz w:val="24"/>
+          <w:szCs w:val="24"/>
+          <w:shd w:val="clear" w:fill="272822"/>
+        </w:rPr>
+        <w:t>(</w:t>
+      </w:r>
+      <w:r>
+        <w:rPr>
+          <w:rFonts w:hint="default" w:ascii="Courier New" w:hAnsi="Courier New" w:cs="Courier New"/>
+          <w:color w:val="BCC32F"/>
+          <w:sz w:val="24"/>
+          <w:szCs w:val="24"/>
+          <w:shd w:val="clear" w:fill="272822"/>
+        </w:rPr>
+        <w:t xml:space="preserve">delta </w:t>
+      </w:r>
+      <w:r>
+        <w:rPr>
+          <w:rFonts w:hint="default" w:ascii="Courier New" w:hAnsi="Courier New" w:cs="Courier New"/>
+          <w:color w:val="C3256B"/>
+          <w:sz w:val="24"/>
+          <w:szCs w:val="24"/>
+          <w:shd w:val="clear" w:fill="272822"/>
+        </w:rPr>
+        <w:t xml:space="preserve">&gt; </w:t>
+      </w:r>
+      <w:r>
+        <w:rPr>
+          <w:rFonts w:hint="default" w:ascii="Courier New" w:hAnsi="Courier New" w:cs="Courier New"/>
+          <w:color w:val="987DC3"/>
+          <w:sz w:val="24"/>
+          <w:szCs w:val="24"/>
+          <w:shd w:val="clear" w:fill="272822"/>
+        </w:rPr>
+        <w:t>interval</w:t>
+      </w:r>
+      <w:r>
+        <w:rPr>
+          <w:rFonts w:hint="default" w:ascii="Courier New" w:hAnsi="Courier New" w:cs="Courier New"/>
+          <w:color w:val="C3C3C3"/>
+          <w:sz w:val="24"/>
+          <w:szCs w:val="24"/>
+          <w:shd w:val="clear" w:fill="272822"/>
+        </w:rPr>
+        <w:t>) {</w:t>
+      </w:r>
+      <w:r>
+        <w:rPr>
+          <w:rFonts w:hint="default" w:ascii="Courier New" w:hAnsi="Courier New" w:cs="Courier New"/>
+          <w:color w:val="C3C3C3"/>
+          <w:sz w:val="24"/>
+          <w:szCs w:val="24"/>
+          <w:shd w:val="clear" w:fill="272822"/>
+        </w:rPr>
+        <w:br w:type="textWrapping"/>
+      </w:r>
+      <w:r>
+        <w:rPr>
+          <w:rFonts w:hint="default" w:ascii="Courier New" w:hAnsi="Courier New" w:cs="Courier New"/>
+          <w:color w:val="C3C3C3"/>
+          <w:sz w:val="24"/>
+          <w:szCs w:val="24"/>
+          <w:shd w:val="clear" w:fill="272822"/>
+        </w:rPr>
+        <w:t xml:space="preserve">                </w:t>
+      </w:r>
+      <w:r>
+        <w:rPr>
+          <w:rFonts w:hint="default" w:ascii="Courier New" w:hAnsi="Courier New" w:cs="Courier New"/>
+          <w:color w:val="BCC32F"/>
+          <w:sz w:val="24"/>
+          <w:szCs w:val="24"/>
+          <w:shd w:val="clear" w:fill="272822"/>
+        </w:rPr>
+        <w:t xml:space="preserve">then </w:t>
+      </w:r>
+      <w:r>
+        <w:rPr>
+          <w:rFonts w:hint="default" w:ascii="Courier New" w:hAnsi="Courier New" w:cs="Courier New"/>
+          <w:color w:val="C3256B"/>
+          <w:sz w:val="24"/>
+          <w:szCs w:val="24"/>
+          <w:shd w:val="clear" w:fill="272822"/>
+        </w:rPr>
+        <w:t xml:space="preserve">= </w:t>
+      </w:r>
+      <w:r>
+        <w:rPr>
+          <w:rFonts w:hint="default" w:ascii="Courier New" w:hAnsi="Courier New" w:cs="Courier New"/>
+          <w:color w:val="BCC32F"/>
+          <w:sz w:val="24"/>
+          <w:szCs w:val="24"/>
+          <w:shd w:val="clear" w:fill="272822"/>
+        </w:rPr>
+        <w:t xml:space="preserve">now </w:t>
+      </w:r>
+      <w:r>
+        <w:rPr>
+          <w:rFonts w:hint="default" w:ascii="Courier New" w:hAnsi="Courier New" w:cs="Courier New"/>
+          <w:color w:val="C3256B"/>
+          <w:sz w:val="24"/>
+          <w:szCs w:val="24"/>
+          <w:shd w:val="clear" w:fill="272822"/>
+        </w:rPr>
+        <w:t xml:space="preserve">- </w:t>
+      </w:r>
+      <w:r>
+        <w:rPr>
+          <w:rFonts w:hint="default" w:ascii="Courier New" w:hAnsi="Courier New" w:cs="Courier New"/>
+          <w:color w:val="C3C3C3"/>
+          <w:sz w:val="24"/>
+          <w:szCs w:val="24"/>
+          <w:shd w:val="clear" w:fill="272822"/>
+        </w:rPr>
+        <w:t>(</w:t>
+      </w:r>
+      <w:r>
+        <w:rPr>
+          <w:rFonts w:hint="default" w:ascii="Courier New" w:hAnsi="Courier New" w:cs="Courier New"/>
+          <w:color w:val="BCC32F"/>
+          <w:sz w:val="24"/>
+          <w:szCs w:val="24"/>
+          <w:shd w:val="clear" w:fill="272822"/>
+        </w:rPr>
+        <w:t xml:space="preserve">delta </w:t>
+      </w:r>
+      <w:r>
+        <w:rPr>
+          <w:rFonts w:hint="default" w:ascii="Courier New" w:hAnsi="Courier New" w:cs="Courier New"/>
+          <w:color w:val="C3256B"/>
+          <w:sz w:val="24"/>
+          <w:szCs w:val="24"/>
+          <w:shd w:val="clear" w:fill="272822"/>
+        </w:rPr>
+        <w:t xml:space="preserve">% </w:t>
+      </w:r>
+      <w:r>
+        <w:rPr>
+          <w:rFonts w:hint="default" w:ascii="Courier New" w:hAnsi="Courier New" w:cs="Courier New"/>
+          <w:color w:val="987DC3"/>
+          <w:sz w:val="24"/>
+          <w:szCs w:val="24"/>
+          <w:shd w:val="clear" w:fill="272822"/>
+        </w:rPr>
+        <w:t>interval</w:t>
+      </w:r>
+      <w:r>
+        <w:rPr>
+          <w:rFonts w:hint="default" w:ascii="Courier New" w:hAnsi="Courier New" w:cs="Courier New"/>
+          <w:color w:val="C3C3C3"/>
+          <w:sz w:val="24"/>
+          <w:szCs w:val="24"/>
+          <w:shd w:val="clear" w:fill="272822"/>
+        </w:rPr>
+        <w:t>);</w:t>
+      </w:r>
+      <w:r>
+        <w:rPr>
+          <w:rFonts w:hint="default" w:ascii="Courier New" w:hAnsi="Courier New" w:cs="Courier New"/>
+          <w:color w:val="C3C3C3"/>
+          <w:sz w:val="24"/>
+          <w:szCs w:val="24"/>
+          <w:shd w:val="clear" w:fill="272822"/>
+        </w:rPr>
+        <w:br w:type="textWrapping"/>
+      </w:r>
+      <w:r>
+        <w:rPr>
+          <w:rFonts w:hint="default" w:ascii="Courier New" w:hAnsi="Courier New" w:cs="Courier New"/>
+          <w:color w:val="C3C3C3"/>
+          <w:sz w:val="24"/>
+          <w:szCs w:val="24"/>
+          <w:shd w:val="clear" w:fill="272822"/>
+        </w:rPr>
+        <w:t xml:space="preserve">                </w:t>
+      </w:r>
+      <w:r>
+        <w:rPr>
+          <w:rFonts w:hint="default" w:ascii="Courier New" w:hAnsi="Courier New" w:cs="Courier New"/>
+          <w:color w:val="987DC3"/>
+          <w:sz w:val="24"/>
+          <w:szCs w:val="24"/>
+          <w:shd w:val="clear" w:fill="272822"/>
+        </w:rPr>
+        <w:t>callback</w:t>
+      </w:r>
+      <w:r>
+        <w:rPr>
+          <w:rFonts w:hint="default" w:ascii="Courier New" w:hAnsi="Courier New" w:cs="Courier New"/>
+          <w:color w:val="C3C3C3"/>
+          <w:sz w:val="24"/>
+          <w:szCs w:val="24"/>
+          <w:shd w:val="clear" w:fill="272822"/>
+        </w:rPr>
+        <w:t>.</w:t>
+      </w:r>
+      <w:r>
+        <w:rPr>
+          <w:rFonts w:hint="default" w:ascii="Courier New" w:hAnsi="Courier New" w:cs="Courier New"/>
+          <w:color w:val="C3624C"/>
+          <w:sz w:val="24"/>
+          <w:szCs w:val="24"/>
+          <w:shd w:val="clear" w:fill="272822"/>
+        </w:rPr>
+        <w:t>call</w:t>
+      </w:r>
+      <w:r>
+        <w:rPr>
+          <w:rFonts w:hint="default" w:ascii="Courier New" w:hAnsi="Courier New" w:cs="Courier New"/>
+          <w:color w:val="C3C3C3"/>
+          <w:sz w:val="24"/>
+          <w:szCs w:val="24"/>
+          <w:shd w:val="clear" w:fill="272822"/>
+        </w:rPr>
+        <w:t>(</w:t>
+      </w:r>
+      <w:r>
+        <w:rPr>
+          <w:rFonts w:hint="default" w:ascii="Courier New" w:hAnsi="Courier New" w:cs="Courier New"/>
+          <w:color w:val="A100F2"/>
+          <w:sz w:val="24"/>
+          <w:szCs w:val="24"/>
+          <w:shd w:val="clear" w:fill="272822"/>
+        </w:rPr>
+        <w:t>this</w:t>
+      </w:r>
+      <w:r>
+        <w:rPr>
+          <w:rFonts w:hint="default" w:ascii="Courier New" w:hAnsi="Courier New" w:cs="Courier New"/>
+          <w:color w:val="C3C3C3"/>
+          <w:sz w:val="24"/>
+          <w:szCs w:val="24"/>
+          <w:shd w:val="clear" w:fill="272822"/>
+        </w:rPr>
+        <w:t>);</w:t>
+      </w:r>
+      <w:r>
+        <w:rPr>
+          <w:rFonts w:hint="default" w:ascii="Courier New" w:hAnsi="Courier New" w:cs="Courier New"/>
+          <w:color w:val="C3C3C3"/>
+          <w:sz w:val="24"/>
+          <w:szCs w:val="24"/>
+          <w:shd w:val="clear" w:fill="272822"/>
+        </w:rPr>
+        <w:br w:type="textWrapping"/>
+      </w:r>
+      <w:r>
+        <w:rPr>
+          <w:rFonts w:hint="default" w:ascii="Courier New" w:hAnsi="Courier New" w:cs="Courier New"/>
+          <w:color w:val="C3C3C3"/>
+          <w:sz w:val="24"/>
+          <w:szCs w:val="24"/>
+          <w:shd w:val="clear" w:fill="272822"/>
+        </w:rPr>
+        <w:t xml:space="preserve">            }</w:t>
+      </w:r>
+      <w:r>
+        <w:rPr>
+          <w:rFonts w:hint="default" w:ascii="Courier New" w:hAnsi="Courier New" w:cs="Courier New"/>
+          <w:color w:val="C3C3C3"/>
+          <w:sz w:val="24"/>
+          <w:szCs w:val="24"/>
+          <w:shd w:val="clear" w:fill="272822"/>
+        </w:rPr>
+        <w:br w:type="textWrapping"/>
+      </w:r>
+      <w:r>
+        <w:rPr>
+          <w:rFonts w:hint="default" w:ascii="Courier New" w:hAnsi="Courier New" w:cs="Courier New"/>
+          <w:color w:val="C3C3C3"/>
+          <w:sz w:val="24"/>
+          <w:szCs w:val="24"/>
+          <w:shd w:val="clear" w:fill="272822"/>
+        </w:rPr>
+        <w:br w:type="textWrapping"/>
+      </w:r>
+      <w:r>
+        <w:rPr>
+          <w:rFonts w:hint="default" w:ascii="Courier New" w:hAnsi="Courier New" w:cs="Courier New"/>
+          <w:color w:val="C3C3C3"/>
+          <w:sz w:val="24"/>
+          <w:szCs w:val="24"/>
+          <w:shd w:val="clear" w:fill="272822"/>
+        </w:rPr>
+        <w:t xml:space="preserve">        }.</w:t>
+      </w:r>
+      <w:r>
+        <w:rPr>
+          <w:rFonts w:hint="default" w:ascii="Courier New" w:hAnsi="Courier New" w:cs="Courier New"/>
+          <w:color w:val="C3624C"/>
+          <w:sz w:val="24"/>
+          <w:szCs w:val="24"/>
+          <w:shd w:val="clear" w:fill="272822"/>
+        </w:rPr>
+        <w:t>bind</w:t>
+      </w:r>
+      <w:r>
+        <w:rPr>
+          <w:rFonts w:hint="default" w:ascii="Courier New" w:hAnsi="Courier New" w:cs="Courier New"/>
+          <w:color w:val="C3C3C3"/>
+          <w:sz w:val="24"/>
+          <w:szCs w:val="24"/>
+          <w:shd w:val="clear" w:fill="272822"/>
+        </w:rPr>
+        <w:t>(</w:t>
+      </w:r>
+      <w:r>
+        <w:rPr>
+          <w:rFonts w:hint="default" w:ascii="Courier New" w:hAnsi="Courier New" w:cs="Courier New"/>
+          <w:color w:val="A100F2"/>
+          <w:sz w:val="24"/>
+          <w:szCs w:val="24"/>
+          <w:shd w:val="clear" w:fill="272822"/>
+        </w:rPr>
+        <w:t>this</w:t>
+      </w:r>
+      <w:r>
+        <w:rPr>
+          <w:rFonts w:hint="default" w:ascii="Courier New" w:hAnsi="Courier New" w:cs="Courier New"/>
+          <w:color w:val="C3C3C3"/>
+          <w:sz w:val="24"/>
+          <w:szCs w:val="24"/>
+          <w:shd w:val="clear" w:fill="272822"/>
+        </w:rPr>
+        <w:t xml:space="preserve">), </w:t>
+      </w:r>
+      <w:r>
+        <w:rPr>
+          <w:rFonts w:hint="default" w:ascii="Courier New" w:hAnsi="Courier New" w:cs="Courier New"/>
+          <w:color w:val="2A83C3"/>
+          <w:sz w:val="24"/>
+          <w:szCs w:val="24"/>
+          <w:shd w:val="clear" w:fill="272822"/>
+        </w:rPr>
+        <w:t>0</w:t>
+      </w:r>
+      <w:r>
+        <w:rPr>
+          <w:rFonts w:hint="default" w:ascii="Courier New" w:hAnsi="Courier New" w:cs="Courier New"/>
+          <w:color w:val="C3C3C3"/>
+          <w:sz w:val="24"/>
+          <w:szCs w:val="24"/>
+          <w:shd w:val="clear" w:fill="272822"/>
+        </w:rPr>
+        <w:t xml:space="preserve">, </w:t>
+      </w:r>
+      <w:r>
+        <w:rPr>
+          <w:rFonts w:hint="default" w:ascii="Courier New" w:hAnsi="Courier New" w:cs="Courier New"/>
+          <w:color w:val="74C344"/>
+          <w:sz w:val="24"/>
+          <w:szCs w:val="24"/>
+          <w:shd w:val="clear" w:fill="272822"/>
+        </w:rPr>
+        <w:t>cc</w:t>
+      </w:r>
+      <w:r>
+        <w:rPr>
+          <w:rFonts w:hint="default" w:ascii="Courier New" w:hAnsi="Courier New" w:cs="Courier New"/>
+          <w:color w:val="C3C3C3"/>
+          <w:sz w:val="24"/>
+          <w:szCs w:val="24"/>
+          <w:shd w:val="clear" w:fill="272822"/>
+        </w:rPr>
+        <w:t>.</w:t>
+      </w:r>
+      <w:r>
+        <w:rPr>
+          <w:rFonts w:hint="default" w:ascii="Courier New" w:hAnsi="Courier New" w:cs="Courier New"/>
+          <w:color w:val="C344B9"/>
+          <w:sz w:val="24"/>
+          <w:szCs w:val="24"/>
+          <w:shd w:val="clear" w:fill="272822"/>
+        </w:rPr>
+        <w:t>REPEAT_FOREVER</w:t>
+      </w:r>
+      <w:r>
+        <w:rPr>
+          <w:rFonts w:hint="default" w:ascii="Courier New" w:hAnsi="Courier New" w:cs="Courier New"/>
+          <w:color w:val="C3C3C3"/>
+          <w:sz w:val="24"/>
+          <w:szCs w:val="24"/>
+          <w:shd w:val="clear" w:fill="272822"/>
+        </w:rPr>
+        <w:t xml:space="preserve">, </w:t>
+      </w:r>
+      <w:r>
+        <w:rPr>
+          <w:rFonts w:hint="default" w:ascii="Courier New" w:hAnsi="Courier New" w:cs="Courier New"/>
+          <w:color w:val="2A83C3"/>
+          <w:sz w:val="24"/>
+          <w:szCs w:val="24"/>
+          <w:shd w:val="clear" w:fill="272822"/>
+        </w:rPr>
+        <w:t>0</w:t>
+      </w:r>
+      <w:r>
+        <w:rPr>
+          <w:rFonts w:hint="default" w:ascii="Courier New" w:hAnsi="Courier New" w:cs="Courier New"/>
+          <w:color w:val="C3C3C3"/>
+          <w:sz w:val="24"/>
+          <w:szCs w:val="24"/>
+          <w:shd w:val="clear" w:fill="272822"/>
+        </w:rPr>
+        <w:t>);</w:t>
+      </w:r>
+      <w:r>
+        <w:rPr>
+          <w:rFonts w:hint="default" w:ascii="Courier New" w:hAnsi="Courier New" w:cs="Courier New"/>
+          <w:color w:val="C3C3C3"/>
+          <w:sz w:val="24"/>
+          <w:szCs w:val="24"/>
+          <w:shd w:val="clear" w:fill="272822"/>
+        </w:rPr>
+        <w:br w:type="textWrapping"/>
+      </w:r>
+      <w:r>
+        <w:rPr>
+          <w:rFonts w:hint="default" w:ascii="Courier New" w:hAnsi="Courier New" w:cs="Courier New"/>
+          <w:color w:val="C3C3C3"/>
+          <w:sz w:val="24"/>
+          <w:szCs w:val="24"/>
+          <w:shd w:val="clear" w:fill="272822"/>
+        </w:rPr>
+        <w:t xml:space="preserve">    }</w:t>
+      </w:r>
+      <w:r>
+        <w:rPr>
+          <w:rFonts w:hint="default" w:ascii="Courier New" w:hAnsi="Courier New" w:cs="Courier New"/>
+          <w:color w:val="C3C3C3"/>
+          <w:sz w:val="24"/>
+          <w:szCs w:val="24"/>
+          <w:shd w:val="clear" w:fill="272822"/>
+        </w:rPr>
+        <w:br w:type="textWrapping"/>
+      </w:r>
+      <w:r>
+        <w:rPr>
+          <w:rFonts w:hint="default" w:ascii="Courier New" w:hAnsi="Courier New" w:cs="Courier New"/>
+          <w:color w:val="C3C3C3"/>
+          <w:sz w:val="24"/>
+          <w:szCs w:val="24"/>
+          <w:shd w:val="clear" w:fill="272822"/>
+        </w:rPr>
+        <w:t xml:space="preserve">    </w:t>
+      </w:r>
+      <w:r>
+        <w:rPr>
+          <w:rFonts w:hint="default" w:ascii="Courier New" w:hAnsi="Courier New" w:cs="Courier New"/>
+          <w:i/>
+          <w:color w:val="808080"/>
+          <w:sz w:val="24"/>
+          <w:szCs w:val="24"/>
+          <w:shd w:val="clear" w:fill="272822"/>
+        </w:rPr>
+        <w:t>// update: function (dt) {</w:t>
+      </w:r>
+      <w:r>
+        <w:rPr>
+          <w:rFonts w:hint="default" w:ascii="Courier New" w:hAnsi="Courier New" w:cs="Courier New"/>
+          <w:i/>
+          <w:color w:val="808080"/>
+          <w:sz w:val="24"/>
+          <w:szCs w:val="24"/>
+          <w:shd w:val="clear" w:fill="272822"/>
+        </w:rPr>
+        <w:br w:type="textWrapping"/>
+      </w:r>
+      <w:r>
+        <w:rPr>
+          <w:rFonts w:hint="default" w:ascii="Courier New" w:hAnsi="Courier New" w:cs="Courier New"/>
+          <w:i/>
+          <w:color w:val="808080"/>
+          <w:sz w:val="24"/>
+          <w:szCs w:val="24"/>
+          <w:shd w:val="clear" w:fill="272822"/>
+        </w:rPr>
+        <w:t xml:space="preserve">    //     for (var i = 0; i &lt; 10000000; i++) {</w:t>
+      </w:r>
+      <w:r>
+        <w:rPr>
+          <w:rFonts w:hint="default" w:ascii="Courier New" w:hAnsi="Courier New" w:cs="Courier New"/>
+          <w:i/>
+          <w:color w:val="808080"/>
+          <w:sz w:val="24"/>
+          <w:szCs w:val="24"/>
+          <w:shd w:val="clear" w:fill="272822"/>
+        </w:rPr>
+        <w:br w:type="textWrapping"/>
+      </w:r>
+      <w:r>
+        <w:rPr>
+          <w:rFonts w:hint="default" w:ascii="Courier New" w:hAnsi="Courier New" w:cs="Courier New"/>
+          <w:i/>
+          <w:color w:val="808080"/>
+          <w:sz w:val="24"/>
+          <w:szCs w:val="24"/>
+          <w:shd w:val="clear" w:fill="272822"/>
+        </w:rPr>
+        <w:t xml:space="preserve">    //         b = 1 / 0.22222;</w:t>
+      </w:r>
+      <w:r>
+        <w:rPr>
+          <w:rFonts w:hint="default" w:ascii="Courier New" w:hAnsi="Courier New" w:cs="Courier New"/>
+          <w:i/>
+          <w:color w:val="808080"/>
+          <w:sz w:val="24"/>
+          <w:szCs w:val="24"/>
+          <w:shd w:val="clear" w:fill="272822"/>
+        </w:rPr>
+        <w:br w:type="textWrapping"/>
+      </w:r>
+      <w:r>
+        <w:rPr>
+          <w:rFonts w:hint="default" w:ascii="Courier New" w:hAnsi="Courier New" w:cs="Courier New"/>
+          <w:i/>
+          <w:color w:val="808080"/>
+          <w:sz w:val="24"/>
+          <w:szCs w:val="24"/>
+          <w:shd w:val="clear" w:fill="272822"/>
+        </w:rPr>
+        <w:t xml:space="preserve">    //     }</w:t>
+      </w:r>
+      <w:r>
+        <w:rPr>
+          <w:rFonts w:hint="default" w:ascii="Courier New" w:hAnsi="Courier New" w:cs="Courier New"/>
+          <w:i/>
+          <w:color w:val="808080"/>
+          <w:sz w:val="24"/>
+          <w:szCs w:val="24"/>
+          <w:shd w:val="clear" w:fill="272822"/>
+        </w:rPr>
+        <w:br w:type="textWrapping"/>
+      </w:r>
+      <w:r>
+        <w:rPr>
+          <w:rFonts w:hint="default" w:ascii="Courier New" w:hAnsi="Courier New" w:cs="Courier New"/>
+          <w:i/>
+          <w:color w:val="808080"/>
+          <w:sz w:val="24"/>
+          <w:szCs w:val="24"/>
+          <w:shd w:val="clear" w:fill="272822"/>
+        </w:rPr>
+        <w:t xml:space="preserve">    // }</w:t>
+      </w:r>
+      <w:r>
+        <w:rPr>
+          <w:rFonts w:hint="default" w:ascii="Courier New" w:hAnsi="Courier New" w:cs="Courier New"/>
+          <w:i/>
+          <w:color w:val="808080"/>
+          <w:sz w:val="24"/>
+          <w:szCs w:val="24"/>
+          <w:shd w:val="clear" w:fill="272822"/>
+        </w:rPr>
+        <w:br w:type="textWrapping"/>
+      </w:r>
+      <w:r>
+        <w:rPr>
+          <w:rFonts w:hint="default" w:ascii="Courier New" w:hAnsi="Courier New" w:cs="Courier New"/>
+          <w:color w:val="C3C3C3"/>
+          <w:sz w:val="24"/>
+          <w:szCs w:val="24"/>
+          <w:shd w:val="clear" w:fill="272822"/>
+        </w:rPr>
+        <w:t>});</w:t>
+      </w:r>
+    </w:p>
+    <w:p>
+      <w:pPr>
         <w:keepNext w:val="0"/>
         <w:keepLines w:val="0"/>
         <w:pageBreakBefore w:val="0"/>
@@ -9805,6 +12964,26 @@
           <w:lang w:val="en-US" w:eastAsia="zh-CN"/>
         </w:rPr>
       </w:pPr>
+      <w:r>
+        <w:rPr>
+          <w:rFonts w:hint="eastAsia" w:ascii="仿宋" w:hAnsi="仿宋" w:eastAsia="仿宋" w:cs="仿宋"/>
+          <w:sz w:val="24"/>
+          <w:szCs w:val="24"/>
+          <w:lang w:val="en-US" w:eastAsia="zh-CN"/>
+        </w:rPr>
+        <w:t xml:space="preserve">                           </w:t>
+      </w:r>
+      <w:r>
+        <w:rPr>
+          <w:rFonts w:hint="eastAsia" w:ascii="仿宋" w:hAnsi="仿宋" w:eastAsia="仿宋" w:cs="仿宋"/>
+          <w:b/>
+          <w:bCs/>
+          <w:sz w:val="28"/>
+          <w:szCs w:val="28"/>
+          <w:lang w:val="en-US" w:eastAsia="zh-CN"/>
+        </w:rPr>
+        <w:t xml:space="preserve">   遮罩节点的使用</w:t>
+      </w:r>
     </w:p>
     <w:p>
       <w:pPr>
@@ -9835,6 +13014,15 @@
           <w:lang w:val="en-US" w:eastAsia="zh-CN"/>
         </w:rPr>
       </w:pPr>
+      <w:r>
+        <w:rPr>
+          <w:rFonts w:hint="eastAsia" w:ascii="仿宋" w:hAnsi="仿宋" w:eastAsia="仿宋" w:cs="仿宋"/>
+          <w:sz w:val="24"/>
+          <w:szCs w:val="24"/>
+          <w:lang w:val="en-US" w:eastAsia="zh-CN"/>
+        </w:rPr>
+        <w:t>指定范围的内容显示，超出范围的内容隐藏。</w:t>
+      </w:r>
     </w:p>
     <w:p>
       <w:pPr>
@@ -9865,6 +13053,1591 @@
           <w:lang w:val="en-US" w:eastAsia="zh-CN"/>
         </w:rPr>
       </w:pPr>
+      <w:r>
+        <w:rPr>
+          <w:rFonts w:hint="eastAsia" w:ascii="仿宋" w:hAnsi="仿宋" w:eastAsia="仿宋" w:cs="仿宋"/>
+          <w:sz w:val="24"/>
+          <w:szCs w:val="24"/>
+          <w:lang w:val="en-US" w:eastAsia="zh-CN"/>
+        </w:rPr>
+        <w:t>DrawNode灵活的节点，可以自由绘制图案。</w:t>
+      </w:r>
+    </w:p>
+    <w:p>
+      <w:pPr>
+        <w:pStyle w:val="5"/>
+        <w:keepNext w:val="0"/>
+        <w:keepLines w:val="0"/>
+        <w:widowControl/>
+        <w:suppressLineNumbers w:val="0"/>
+        <w:shd w:val="clear" w:fill="272822"/>
+        <w:rPr>
+          <w:rFonts w:ascii="Courier New" w:hAnsi="Courier New" w:cs="Courier New"/>
+          <w:color w:val="ABABA8"/>
+          <w:sz w:val="24"/>
+          <w:szCs w:val="24"/>
+        </w:rPr>
+      </w:pPr>
+      <w:r>
+        <w:rPr>
+          <w:rFonts w:hint="default" w:ascii="Courier New" w:hAnsi="Courier New" w:cs="Courier New"/>
+          <w:color w:val="A100F2"/>
+          <w:sz w:val="24"/>
+          <w:szCs w:val="24"/>
+          <w:shd w:val="clear" w:fill="272822"/>
+        </w:rPr>
+        <w:t xml:space="preserve">var </w:t>
+      </w:r>
+      <w:r>
+        <w:rPr>
+          <w:rFonts w:hint="default" w:ascii="Courier New" w:hAnsi="Courier New" w:cs="Courier New"/>
+          <w:color w:val="BCC32F"/>
+          <w:sz w:val="24"/>
+          <w:szCs w:val="24"/>
+          <w:shd w:val="clear" w:fill="272822"/>
+        </w:rPr>
+        <w:t xml:space="preserve">clipnode </w:t>
+      </w:r>
+      <w:r>
+        <w:rPr>
+          <w:rFonts w:hint="default" w:ascii="Courier New" w:hAnsi="Courier New" w:cs="Courier New"/>
+          <w:color w:val="C3256B"/>
+          <w:sz w:val="24"/>
+          <w:szCs w:val="24"/>
+          <w:shd w:val="clear" w:fill="272822"/>
+        </w:rPr>
+        <w:t xml:space="preserve">= </w:t>
+      </w:r>
+      <w:r>
+        <w:rPr>
+          <w:rFonts w:hint="default" w:ascii="Courier New" w:hAnsi="Courier New" w:cs="Courier New"/>
+          <w:color w:val="A100F2"/>
+          <w:sz w:val="24"/>
+          <w:szCs w:val="24"/>
+          <w:shd w:val="clear" w:fill="272822"/>
+        </w:rPr>
+        <w:t xml:space="preserve">new </w:t>
+      </w:r>
+      <w:r>
+        <w:rPr>
+          <w:rFonts w:hint="default" w:ascii="Courier New" w:hAnsi="Courier New" w:cs="Courier New"/>
+          <w:color w:val="74C344"/>
+          <w:sz w:val="24"/>
+          <w:szCs w:val="24"/>
+          <w:shd w:val="clear" w:fill="272822"/>
+        </w:rPr>
+        <w:t>cc</w:t>
+      </w:r>
+      <w:r>
+        <w:rPr>
+          <w:rFonts w:hint="default" w:ascii="Courier New" w:hAnsi="Courier New" w:cs="Courier New"/>
+          <w:color w:val="C3C3C3"/>
+          <w:sz w:val="24"/>
+          <w:szCs w:val="24"/>
+          <w:shd w:val="clear" w:fill="272822"/>
+        </w:rPr>
+        <w:t>.</w:t>
+      </w:r>
+      <w:r>
+        <w:rPr>
+          <w:rFonts w:hint="default" w:ascii="Courier New" w:hAnsi="Courier New" w:cs="Courier New"/>
+          <w:color w:val="C344B9"/>
+          <w:sz w:val="24"/>
+          <w:szCs w:val="24"/>
+          <w:shd w:val="clear" w:fill="272822"/>
+        </w:rPr>
+        <w:t>ClippingNode</w:t>
+      </w:r>
+      <w:r>
+        <w:rPr>
+          <w:rFonts w:hint="default" w:ascii="Courier New" w:hAnsi="Courier New" w:cs="Courier New"/>
+          <w:color w:val="C3C3C3"/>
+          <w:sz w:val="24"/>
+          <w:szCs w:val="24"/>
+          <w:shd w:val="clear" w:fill="272822"/>
+        </w:rPr>
+        <w:t>();</w:t>
+      </w:r>
+      <w:r>
+        <w:rPr>
+          <w:rFonts w:hint="default" w:ascii="Courier New" w:hAnsi="Courier New" w:cs="Courier New"/>
+          <w:color w:val="C3C3C3"/>
+          <w:sz w:val="24"/>
+          <w:szCs w:val="24"/>
+          <w:shd w:val="clear" w:fill="272822"/>
+        </w:rPr>
+        <w:br w:type="textWrapping"/>
+      </w:r>
+      <w:r>
+        <w:rPr>
+          <w:rFonts w:hint="default" w:ascii="Courier New" w:hAnsi="Courier New" w:cs="Courier New"/>
+          <w:color w:val="A100F2"/>
+          <w:sz w:val="24"/>
+          <w:szCs w:val="24"/>
+          <w:shd w:val="clear" w:fill="272822"/>
+        </w:rPr>
+        <w:t>this</w:t>
+      </w:r>
+      <w:r>
+        <w:rPr>
+          <w:rFonts w:hint="default" w:ascii="Courier New" w:hAnsi="Courier New" w:cs="Courier New"/>
+          <w:color w:val="C3C3C3"/>
+          <w:sz w:val="24"/>
+          <w:szCs w:val="24"/>
+          <w:shd w:val="clear" w:fill="272822"/>
+        </w:rPr>
+        <w:t>.</w:t>
+      </w:r>
+      <w:r>
+        <w:rPr>
+          <w:rFonts w:hint="default" w:ascii="Courier New" w:hAnsi="Courier New" w:cs="Courier New"/>
+          <w:color w:val="C3624C"/>
+          <w:sz w:val="24"/>
+          <w:szCs w:val="24"/>
+          <w:shd w:val="clear" w:fill="272822"/>
+        </w:rPr>
+        <w:t>addChild</w:t>
+      </w:r>
+      <w:r>
+        <w:rPr>
+          <w:rFonts w:hint="default" w:ascii="Courier New" w:hAnsi="Courier New" w:cs="Courier New"/>
+          <w:color w:val="C3C3C3"/>
+          <w:sz w:val="24"/>
+          <w:szCs w:val="24"/>
+          <w:shd w:val="clear" w:fill="272822"/>
+        </w:rPr>
+        <w:t>(</w:t>
+      </w:r>
+      <w:r>
+        <w:rPr>
+          <w:rFonts w:hint="default" w:ascii="Courier New" w:hAnsi="Courier New" w:cs="Courier New"/>
+          <w:color w:val="BCC32F"/>
+          <w:sz w:val="24"/>
+          <w:szCs w:val="24"/>
+          <w:shd w:val="clear" w:fill="272822"/>
+        </w:rPr>
+        <w:t>clipnode</w:t>
+      </w:r>
+      <w:r>
+        <w:rPr>
+          <w:rFonts w:hint="default" w:ascii="Courier New" w:hAnsi="Courier New" w:cs="Courier New"/>
+          <w:color w:val="C3C3C3"/>
+          <w:sz w:val="24"/>
+          <w:szCs w:val="24"/>
+          <w:shd w:val="clear" w:fill="272822"/>
+        </w:rPr>
+        <w:t>);</w:t>
+      </w:r>
+      <w:r>
+        <w:rPr>
+          <w:rFonts w:hint="default" w:ascii="Courier New" w:hAnsi="Courier New" w:cs="Courier New"/>
+          <w:color w:val="C3C3C3"/>
+          <w:sz w:val="24"/>
+          <w:szCs w:val="24"/>
+          <w:shd w:val="clear" w:fill="272822"/>
+        </w:rPr>
+        <w:br w:type="textWrapping"/>
+      </w:r>
+      <w:r>
+        <w:rPr>
+          <w:rFonts w:hint="default" w:ascii="Courier New" w:hAnsi="Courier New" w:cs="Courier New"/>
+          <w:color w:val="A100F2"/>
+          <w:sz w:val="24"/>
+          <w:szCs w:val="24"/>
+          <w:shd w:val="clear" w:fill="272822"/>
+        </w:rPr>
+        <w:t xml:space="preserve">var </w:t>
+      </w:r>
+      <w:r>
+        <w:rPr>
+          <w:rFonts w:hint="default" w:ascii="Courier New" w:hAnsi="Courier New" w:cs="Courier New"/>
+          <w:color w:val="BCC32F"/>
+          <w:sz w:val="24"/>
+          <w:szCs w:val="24"/>
+          <w:shd w:val="clear" w:fill="272822"/>
+        </w:rPr>
+        <w:t xml:space="preserve">npanel </w:t>
+      </w:r>
+      <w:r>
+        <w:rPr>
+          <w:rFonts w:hint="default" w:ascii="Courier New" w:hAnsi="Courier New" w:cs="Courier New"/>
+          <w:color w:val="C3256B"/>
+          <w:sz w:val="24"/>
+          <w:szCs w:val="24"/>
+          <w:shd w:val="clear" w:fill="272822"/>
+        </w:rPr>
+        <w:t xml:space="preserve">= </w:t>
+      </w:r>
+      <w:r>
+        <w:rPr>
+          <w:rFonts w:hint="default" w:ascii="Courier New" w:hAnsi="Courier New" w:cs="Courier New"/>
+          <w:color w:val="A100F2"/>
+          <w:sz w:val="24"/>
+          <w:szCs w:val="24"/>
+          <w:shd w:val="clear" w:fill="272822"/>
+        </w:rPr>
+        <w:t xml:space="preserve">new </w:t>
+      </w:r>
+      <w:r>
+        <w:rPr>
+          <w:rFonts w:hint="default" w:ascii="Courier New" w:hAnsi="Courier New" w:cs="Courier New"/>
+          <w:color w:val="74C344"/>
+          <w:sz w:val="24"/>
+          <w:szCs w:val="24"/>
+          <w:shd w:val="clear" w:fill="272822"/>
+        </w:rPr>
+        <w:t>cc</w:t>
+      </w:r>
+      <w:r>
+        <w:rPr>
+          <w:rFonts w:hint="default" w:ascii="Courier New" w:hAnsi="Courier New" w:cs="Courier New"/>
+          <w:color w:val="C3C3C3"/>
+          <w:sz w:val="24"/>
+          <w:szCs w:val="24"/>
+          <w:shd w:val="clear" w:fill="272822"/>
+        </w:rPr>
+        <w:t>.</w:t>
+      </w:r>
+      <w:r>
+        <w:rPr>
+          <w:rFonts w:hint="default" w:ascii="Courier New" w:hAnsi="Courier New" w:cs="Courier New"/>
+          <w:color w:val="C344B9"/>
+          <w:sz w:val="24"/>
+          <w:szCs w:val="24"/>
+          <w:shd w:val="clear" w:fill="272822"/>
+        </w:rPr>
+        <w:t>Layer</w:t>
+      </w:r>
+      <w:r>
+        <w:rPr>
+          <w:rFonts w:hint="default" w:ascii="Courier New" w:hAnsi="Courier New" w:cs="Courier New"/>
+          <w:color w:val="C3C3C3"/>
+          <w:sz w:val="24"/>
+          <w:szCs w:val="24"/>
+          <w:shd w:val="clear" w:fill="272822"/>
+        </w:rPr>
+        <w:t>();</w:t>
+      </w:r>
+      <w:r>
+        <w:rPr>
+          <w:rFonts w:hint="default" w:ascii="Courier New" w:hAnsi="Courier New" w:cs="Courier New"/>
+          <w:color w:val="C3C3C3"/>
+          <w:sz w:val="24"/>
+          <w:szCs w:val="24"/>
+          <w:shd w:val="clear" w:fill="272822"/>
+        </w:rPr>
+        <w:br w:type="textWrapping"/>
+      </w:r>
+      <w:r>
+        <w:rPr>
+          <w:rFonts w:hint="default" w:ascii="Courier New" w:hAnsi="Courier New" w:cs="Courier New"/>
+          <w:color w:val="BCC32F"/>
+          <w:sz w:val="24"/>
+          <w:szCs w:val="24"/>
+          <w:shd w:val="clear" w:fill="272822"/>
+        </w:rPr>
+        <w:t>npanel</w:t>
+      </w:r>
+      <w:r>
+        <w:rPr>
+          <w:rFonts w:hint="default" w:ascii="Courier New" w:hAnsi="Courier New" w:cs="Courier New"/>
+          <w:color w:val="C3C3C3"/>
+          <w:sz w:val="24"/>
+          <w:szCs w:val="24"/>
+          <w:shd w:val="clear" w:fill="272822"/>
+        </w:rPr>
+        <w:t>.</w:t>
+      </w:r>
+      <w:r>
+        <w:rPr>
+          <w:rFonts w:hint="default" w:ascii="Courier New" w:hAnsi="Courier New" w:cs="Courier New"/>
+          <w:color w:val="C344B9"/>
+          <w:sz w:val="24"/>
+          <w:szCs w:val="24"/>
+          <w:shd w:val="clear" w:fill="272822"/>
+        </w:rPr>
+        <w:t xml:space="preserve">x </w:t>
+      </w:r>
+      <w:r>
+        <w:rPr>
+          <w:rFonts w:hint="default" w:ascii="Courier New" w:hAnsi="Courier New" w:cs="Courier New"/>
+          <w:color w:val="C3256B"/>
+          <w:sz w:val="24"/>
+          <w:szCs w:val="24"/>
+          <w:shd w:val="clear" w:fill="272822"/>
+        </w:rPr>
+        <w:t xml:space="preserve">= </w:t>
+      </w:r>
+      <w:r>
+        <w:rPr>
+          <w:rFonts w:hint="default" w:ascii="Courier New" w:hAnsi="Courier New" w:cs="Courier New"/>
+          <w:color w:val="2A83C3"/>
+          <w:sz w:val="24"/>
+          <w:szCs w:val="24"/>
+          <w:shd w:val="clear" w:fill="272822"/>
+        </w:rPr>
+        <w:t>100</w:t>
+      </w:r>
+      <w:r>
+        <w:rPr>
+          <w:rFonts w:hint="default" w:ascii="Courier New" w:hAnsi="Courier New" w:cs="Courier New"/>
+          <w:color w:val="C3C3C3"/>
+          <w:sz w:val="24"/>
+          <w:szCs w:val="24"/>
+          <w:shd w:val="clear" w:fill="272822"/>
+        </w:rPr>
+        <w:t>;</w:t>
+      </w:r>
+      <w:r>
+        <w:rPr>
+          <w:rFonts w:hint="default" w:ascii="Courier New" w:hAnsi="Courier New" w:cs="Courier New"/>
+          <w:color w:val="C3C3C3"/>
+          <w:sz w:val="24"/>
+          <w:szCs w:val="24"/>
+          <w:shd w:val="clear" w:fill="272822"/>
+        </w:rPr>
+        <w:br w:type="textWrapping"/>
+      </w:r>
+      <w:r>
+        <w:rPr>
+          <w:rFonts w:hint="default" w:ascii="Courier New" w:hAnsi="Courier New" w:cs="Courier New"/>
+          <w:color w:val="BCC32F"/>
+          <w:sz w:val="24"/>
+          <w:szCs w:val="24"/>
+          <w:shd w:val="clear" w:fill="272822"/>
+        </w:rPr>
+        <w:t>npanel</w:t>
+      </w:r>
+      <w:r>
+        <w:rPr>
+          <w:rFonts w:hint="default" w:ascii="Courier New" w:hAnsi="Courier New" w:cs="Courier New"/>
+          <w:color w:val="C3C3C3"/>
+          <w:sz w:val="24"/>
+          <w:szCs w:val="24"/>
+          <w:shd w:val="clear" w:fill="272822"/>
+        </w:rPr>
+        <w:t>.</w:t>
+      </w:r>
+      <w:r>
+        <w:rPr>
+          <w:rFonts w:hint="default" w:ascii="Courier New" w:hAnsi="Courier New" w:cs="Courier New"/>
+          <w:color w:val="C344B9"/>
+          <w:sz w:val="24"/>
+          <w:szCs w:val="24"/>
+          <w:shd w:val="clear" w:fill="272822"/>
+        </w:rPr>
+        <w:t xml:space="preserve">y </w:t>
+      </w:r>
+      <w:r>
+        <w:rPr>
+          <w:rFonts w:hint="default" w:ascii="Courier New" w:hAnsi="Courier New" w:cs="Courier New"/>
+          <w:color w:val="C3256B"/>
+          <w:sz w:val="24"/>
+          <w:szCs w:val="24"/>
+          <w:shd w:val="clear" w:fill="272822"/>
+        </w:rPr>
+        <w:t xml:space="preserve">= </w:t>
+      </w:r>
+      <w:r>
+        <w:rPr>
+          <w:rFonts w:hint="default" w:ascii="Courier New" w:hAnsi="Courier New" w:cs="Courier New"/>
+          <w:color w:val="2A83C3"/>
+          <w:sz w:val="24"/>
+          <w:szCs w:val="24"/>
+          <w:shd w:val="clear" w:fill="272822"/>
+        </w:rPr>
+        <w:t>100</w:t>
+      </w:r>
+      <w:r>
+        <w:rPr>
+          <w:rFonts w:hint="default" w:ascii="Courier New" w:hAnsi="Courier New" w:cs="Courier New"/>
+          <w:color w:val="C3C3C3"/>
+          <w:sz w:val="24"/>
+          <w:szCs w:val="24"/>
+          <w:shd w:val="clear" w:fill="272822"/>
+        </w:rPr>
+        <w:t>;</w:t>
+      </w:r>
+      <w:r>
+        <w:rPr>
+          <w:rFonts w:hint="default" w:ascii="Courier New" w:hAnsi="Courier New" w:cs="Courier New"/>
+          <w:color w:val="C3C3C3"/>
+          <w:sz w:val="24"/>
+          <w:szCs w:val="24"/>
+          <w:shd w:val="clear" w:fill="272822"/>
+        </w:rPr>
+        <w:br w:type="textWrapping"/>
+      </w:r>
+      <w:r>
+        <w:rPr>
+          <w:rFonts w:hint="default" w:ascii="Courier New" w:hAnsi="Courier New" w:cs="Courier New"/>
+          <w:color w:val="BCC32F"/>
+          <w:sz w:val="24"/>
+          <w:szCs w:val="24"/>
+          <w:shd w:val="clear" w:fill="272822"/>
+        </w:rPr>
+        <w:t>clipnode</w:t>
+      </w:r>
+      <w:r>
+        <w:rPr>
+          <w:rFonts w:hint="default" w:ascii="Courier New" w:hAnsi="Courier New" w:cs="Courier New"/>
+          <w:color w:val="C3C3C3"/>
+          <w:sz w:val="24"/>
+          <w:szCs w:val="24"/>
+          <w:shd w:val="clear" w:fill="272822"/>
+        </w:rPr>
+        <w:t>.</w:t>
+      </w:r>
+      <w:r>
+        <w:rPr>
+          <w:rFonts w:hint="default" w:ascii="Courier New" w:hAnsi="Courier New" w:cs="Courier New"/>
+          <w:color w:val="C3624C"/>
+          <w:sz w:val="24"/>
+          <w:szCs w:val="24"/>
+          <w:shd w:val="clear" w:fill="272822"/>
+        </w:rPr>
+        <w:t>addChild</w:t>
+      </w:r>
+      <w:r>
+        <w:rPr>
+          <w:rFonts w:hint="default" w:ascii="Courier New" w:hAnsi="Courier New" w:cs="Courier New"/>
+          <w:color w:val="C3C3C3"/>
+          <w:sz w:val="24"/>
+          <w:szCs w:val="24"/>
+          <w:shd w:val="clear" w:fill="272822"/>
+        </w:rPr>
+        <w:t>(</w:t>
+      </w:r>
+      <w:r>
+        <w:rPr>
+          <w:rFonts w:hint="default" w:ascii="Courier New" w:hAnsi="Courier New" w:cs="Courier New"/>
+          <w:color w:val="BCC32F"/>
+          <w:sz w:val="24"/>
+          <w:szCs w:val="24"/>
+          <w:shd w:val="clear" w:fill="272822"/>
+        </w:rPr>
+        <w:t>npanel</w:t>
+      </w:r>
+      <w:r>
+        <w:rPr>
+          <w:rFonts w:hint="default" w:ascii="Courier New" w:hAnsi="Courier New" w:cs="Courier New"/>
+          <w:color w:val="C3C3C3"/>
+          <w:sz w:val="24"/>
+          <w:szCs w:val="24"/>
+          <w:shd w:val="clear" w:fill="272822"/>
+        </w:rPr>
+        <w:t>);</w:t>
+      </w:r>
+      <w:r>
+        <w:rPr>
+          <w:rFonts w:hint="default" w:ascii="Courier New" w:hAnsi="Courier New" w:cs="Courier New"/>
+          <w:color w:val="C3C3C3"/>
+          <w:sz w:val="24"/>
+          <w:szCs w:val="24"/>
+          <w:shd w:val="clear" w:fill="272822"/>
+        </w:rPr>
+        <w:br w:type="textWrapping"/>
+      </w:r>
+      <w:r>
+        <w:rPr>
+          <w:rFonts w:hint="default" w:ascii="Courier New" w:hAnsi="Courier New" w:cs="Courier New"/>
+          <w:color w:val="C3C3C3"/>
+          <w:sz w:val="24"/>
+          <w:szCs w:val="24"/>
+          <w:shd w:val="clear" w:fill="272822"/>
+        </w:rPr>
+        <w:br w:type="textWrapping"/>
+      </w:r>
+      <w:r>
+        <w:rPr>
+          <w:rFonts w:hint="default" w:ascii="Courier New" w:hAnsi="Courier New" w:cs="Courier New"/>
+          <w:color w:val="A100F2"/>
+          <w:sz w:val="24"/>
+          <w:szCs w:val="24"/>
+          <w:shd w:val="clear" w:fill="272822"/>
+        </w:rPr>
+        <w:t xml:space="preserve">var </w:t>
+      </w:r>
+      <w:r>
+        <w:rPr>
+          <w:rFonts w:hint="default" w:ascii="Courier New" w:hAnsi="Courier New" w:cs="Courier New"/>
+          <w:color w:val="BCC32F"/>
+          <w:sz w:val="24"/>
+          <w:szCs w:val="24"/>
+          <w:shd w:val="clear" w:fill="272822"/>
+        </w:rPr>
+        <w:t xml:space="preserve">nsprite </w:t>
+      </w:r>
+      <w:r>
+        <w:rPr>
+          <w:rFonts w:hint="default" w:ascii="Courier New" w:hAnsi="Courier New" w:cs="Courier New"/>
+          <w:color w:val="C3256B"/>
+          <w:sz w:val="24"/>
+          <w:szCs w:val="24"/>
+          <w:shd w:val="clear" w:fill="272822"/>
+        </w:rPr>
+        <w:t xml:space="preserve">= </w:t>
+      </w:r>
+      <w:r>
+        <w:rPr>
+          <w:rFonts w:hint="default" w:ascii="Courier New" w:hAnsi="Courier New" w:cs="Courier New"/>
+          <w:color w:val="A100F2"/>
+          <w:sz w:val="24"/>
+          <w:szCs w:val="24"/>
+          <w:shd w:val="clear" w:fill="272822"/>
+        </w:rPr>
+        <w:t xml:space="preserve">new </w:t>
+      </w:r>
+      <w:r>
+        <w:rPr>
+          <w:rFonts w:hint="default" w:ascii="Courier New" w:hAnsi="Courier New" w:cs="Courier New"/>
+          <w:color w:val="74C344"/>
+          <w:sz w:val="24"/>
+          <w:szCs w:val="24"/>
+          <w:shd w:val="clear" w:fill="272822"/>
+        </w:rPr>
+        <w:t>cc</w:t>
+      </w:r>
+      <w:r>
+        <w:rPr>
+          <w:rFonts w:hint="default" w:ascii="Courier New" w:hAnsi="Courier New" w:cs="Courier New"/>
+          <w:color w:val="C3C3C3"/>
+          <w:sz w:val="24"/>
+          <w:szCs w:val="24"/>
+          <w:shd w:val="clear" w:fill="272822"/>
+        </w:rPr>
+        <w:t>.</w:t>
+      </w:r>
+      <w:r>
+        <w:rPr>
+          <w:rFonts w:hint="default" w:ascii="Courier New" w:hAnsi="Courier New" w:cs="Courier New"/>
+          <w:color w:val="C344B9"/>
+          <w:sz w:val="24"/>
+          <w:szCs w:val="24"/>
+          <w:shd w:val="clear" w:fill="272822"/>
+        </w:rPr>
+        <w:t>Sprite</w:t>
+      </w:r>
+      <w:r>
+        <w:rPr>
+          <w:rFonts w:hint="default" w:ascii="Courier New" w:hAnsi="Courier New" w:cs="Courier New"/>
+          <w:color w:val="C3C3C3"/>
+          <w:sz w:val="24"/>
+          <w:szCs w:val="24"/>
+          <w:shd w:val="clear" w:fill="272822"/>
+        </w:rPr>
+        <w:t>(</w:t>
+      </w:r>
+      <w:r>
+        <w:rPr>
+          <w:rFonts w:hint="default" w:ascii="Courier New" w:hAnsi="Courier New" w:cs="Courier New"/>
+          <w:color w:val="74C344"/>
+          <w:sz w:val="24"/>
+          <w:szCs w:val="24"/>
+          <w:shd w:val="clear" w:fill="272822"/>
+        </w:rPr>
+        <w:t>res</w:t>
+      </w:r>
+      <w:r>
+        <w:rPr>
+          <w:rFonts w:hint="default" w:ascii="Courier New" w:hAnsi="Courier New" w:cs="Courier New"/>
+          <w:color w:val="C3C3C3"/>
+          <w:sz w:val="24"/>
+          <w:szCs w:val="24"/>
+          <w:shd w:val="clear" w:fill="272822"/>
+        </w:rPr>
+        <w:t>.</w:t>
+      </w:r>
+      <w:r>
+        <w:rPr>
+          <w:rFonts w:hint="default" w:ascii="Courier New" w:hAnsi="Courier New" w:cs="Courier New"/>
+          <w:color w:val="C344B9"/>
+          <w:sz w:val="24"/>
+          <w:szCs w:val="24"/>
+          <w:shd w:val="clear" w:fill="272822"/>
+        </w:rPr>
+        <w:t>HelloWorld_png</w:t>
+      </w:r>
+      <w:r>
+        <w:rPr>
+          <w:rFonts w:hint="default" w:ascii="Courier New" w:hAnsi="Courier New" w:cs="Courier New"/>
+          <w:color w:val="C3C3C3"/>
+          <w:sz w:val="24"/>
+          <w:szCs w:val="24"/>
+          <w:shd w:val="clear" w:fill="272822"/>
+        </w:rPr>
+        <w:t>);</w:t>
+      </w:r>
+      <w:r>
+        <w:rPr>
+          <w:rFonts w:hint="default" w:ascii="Courier New" w:hAnsi="Courier New" w:cs="Courier New"/>
+          <w:color w:val="C3C3C3"/>
+          <w:sz w:val="24"/>
+          <w:szCs w:val="24"/>
+          <w:shd w:val="clear" w:fill="272822"/>
+        </w:rPr>
+        <w:br w:type="textWrapping"/>
+      </w:r>
+      <w:r>
+        <w:rPr>
+          <w:rFonts w:hint="default" w:ascii="Courier New" w:hAnsi="Courier New" w:cs="Courier New"/>
+          <w:color w:val="BCC32F"/>
+          <w:sz w:val="24"/>
+          <w:szCs w:val="24"/>
+          <w:shd w:val="clear" w:fill="272822"/>
+        </w:rPr>
+        <w:t>nsprite</w:t>
+      </w:r>
+      <w:r>
+        <w:rPr>
+          <w:rFonts w:hint="default" w:ascii="Courier New" w:hAnsi="Courier New" w:cs="Courier New"/>
+          <w:color w:val="C3C3C3"/>
+          <w:sz w:val="24"/>
+          <w:szCs w:val="24"/>
+          <w:shd w:val="clear" w:fill="272822"/>
+        </w:rPr>
+        <w:t>.</w:t>
+      </w:r>
+      <w:r>
+        <w:rPr>
+          <w:rFonts w:hint="default" w:ascii="Courier New" w:hAnsi="Courier New" w:cs="Courier New"/>
+          <w:color w:val="C3624C"/>
+          <w:sz w:val="24"/>
+          <w:szCs w:val="24"/>
+          <w:shd w:val="clear" w:fill="272822"/>
+        </w:rPr>
+        <w:t>attr</w:t>
+      </w:r>
+      <w:r>
+        <w:rPr>
+          <w:rFonts w:hint="default" w:ascii="Courier New" w:hAnsi="Courier New" w:cs="Courier New"/>
+          <w:color w:val="C3C3C3"/>
+          <w:sz w:val="24"/>
+          <w:szCs w:val="24"/>
+          <w:shd w:val="clear" w:fill="272822"/>
+        </w:rPr>
+        <w:t>({</w:t>
+      </w:r>
+      <w:r>
+        <w:rPr>
+          <w:rFonts w:hint="default" w:ascii="Courier New" w:hAnsi="Courier New" w:cs="Courier New"/>
+          <w:color w:val="C3C3C3"/>
+          <w:sz w:val="24"/>
+          <w:szCs w:val="24"/>
+          <w:shd w:val="clear" w:fill="272822"/>
+        </w:rPr>
+        <w:br w:type="textWrapping"/>
+      </w:r>
+      <w:r>
+        <w:rPr>
+          <w:rFonts w:hint="default" w:ascii="Courier New" w:hAnsi="Courier New" w:cs="Courier New"/>
+          <w:color w:val="C3C3C3"/>
+          <w:sz w:val="24"/>
+          <w:szCs w:val="24"/>
+          <w:shd w:val="clear" w:fill="272822"/>
+        </w:rPr>
+        <w:t xml:space="preserve">    </w:t>
+      </w:r>
+      <w:r>
+        <w:rPr>
+          <w:rFonts w:hint="default" w:ascii="Courier New" w:hAnsi="Courier New" w:cs="Courier New"/>
+          <w:color w:val="C344B9"/>
+          <w:sz w:val="24"/>
+          <w:szCs w:val="24"/>
+          <w:shd w:val="clear" w:fill="272822"/>
+        </w:rPr>
+        <w:t>x</w:t>
+      </w:r>
+      <w:r>
+        <w:rPr>
+          <w:rFonts w:hint="default" w:ascii="Courier New" w:hAnsi="Courier New" w:cs="Courier New"/>
+          <w:color w:val="C3256B"/>
+          <w:sz w:val="24"/>
+          <w:szCs w:val="24"/>
+          <w:shd w:val="clear" w:fill="272822"/>
+        </w:rPr>
+        <w:t xml:space="preserve">: </w:t>
+      </w:r>
+      <w:r>
+        <w:rPr>
+          <w:rFonts w:hint="default" w:ascii="Courier New" w:hAnsi="Courier New" w:cs="Courier New"/>
+          <w:color w:val="BCC32F"/>
+          <w:sz w:val="24"/>
+          <w:szCs w:val="24"/>
+          <w:shd w:val="clear" w:fill="272822"/>
+        </w:rPr>
+        <w:t>size</w:t>
+      </w:r>
+      <w:r>
+        <w:rPr>
+          <w:rFonts w:hint="default" w:ascii="Courier New" w:hAnsi="Courier New" w:cs="Courier New"/>
+          <w:color w:val="C3C3C3"/>
+          <w:sz w:val="24"/>
+          <w:szCs w:val="24"/>
+          <w:shd w:val="clear" w:fill="272822"/>
+        </w:rPr>
+        <w:t>.</w:t>
+      </w:r>
+      <w:r>
+        <w:rPr>
+          <w:rFonts w:hint="default" w:ascii="Courier New" w:hAnsi="Courier New" w:cs="Courier New"/>
+          <w:color w:val="C344B9"/>
+          <w:sz w:val="24"/>
+          <w:szCs w:val="24"/>
+          <w:shd w:val="clear" w:fill="272822"/>
+        </w:rPr>
+        <w:t xml:space="preserve">width </w:t>
+      </w:r>
+      <w:r>
+        <w:rPr>
+          <w:rFonts w:hint="default" w:ascii="Courier New" w:hAnsi="Courier New" w:cs="Courier New"/>
+          <w:color w:val="C3256B"/>
+          <w:sz w:val="24"/>
+          <w:szCs w:val="24"/>
+          <w:shd w:val="clear" w:fill="272822"/>
+        </w:rPr>
+        <w:t xml:space="preserve">/ </w:t>
+      </w:r>
+      <w:r>
+        <w:rPr>
+          <w:rFonts w:hint="default" w:ascii="Courier New" w:hAnsi="Courier New" w:cs="Courier New"/>
+          <w:color w:val="2A83C3"/>
+          <w:sz w:val="24"/>
+          <w:szCs w:val="24"/>
+          <w:shd w:val="clear" w:fill="272822"/>
+        </w:rPr>
+        <w:t>2</w:t>
+      </w:r>
+      <w:r>
+        <w:rPr>
+          <w:rFonts w:hint="default" w:ascii="Courier New" w:hAnsi="Courier New" w:cs="Courier New"/>
+          <w:color w:val="C3256B"/>
+          <w:sz w:val="24"/>
+          <w:szCs w:val="24"/>
+          <w:shd w:val="clear" w:fill="272822"/>
+        </w:rPr>
+        <w:t>+</w:t>
+      </w:r>
+      <w:r>
+        <w:rPr>
+          <w:rFonts w:hint="default" w:ascii="Courier New" w:hAnsi="Courier New" w:cs="Courier New"/>
+          <w:color w:val="2A83C3"/>
+          <w:sz w:val="24"/>
+          <w:szCs w:val="24"/>
+          <w:shd w:val="clear" w:fill="272822"/>
+        </w:rPr>
+        <w:t>150</w:t>
+      </w:r>
+      <w:r>
+        <w:rPr>
+          <w:rFonts w:hint="default" w:ascii="Courier New" w:hAnsi="Courier New" w:cs="Courier New"/>
+          <w:color w:val="C3C3C3"/>
+          <w:sz w:val="24"/>
+          <w:szCs w:val="24"/>
+          <w:shd w:val="clear" w:fill="272822"/>
+        </w:rPr>
+        <w:t>,</w:t>
+      </w:r>
+      <w:r>
+        <w:rPr>
+          <w:rFonts w:hint="default" w:ascii="Courier New" w:hAnsi="Courier New" w:cs="Courier New"/>
+          <w:color w:val="C3C3C3"/>
+          <w:sz w:val="24"/>
+          <w:szCs w:val="24"/>
+          <w:shd w:val="clear" w:fill="272822"/>
+        </w:rPr>
+        <w:br w:type="textWrapping"/>
+      </w:r>
+      <w:r>
+        <w:rPr>
+          <w:rFonts w:hint="default" w:ascii="Courier New" w:hAnsi="Courier New" w:cs="Courier New"/>
+          <w:color w:val="C3C3C3"/>
+          <w:sz w:val="24"/>
+          <w:szCs w:val="24"/>
+          <w:shd w:val="clear" w:fill="272822"/>
+        </w:rPr>
+        <w:t xml:space="preserve">    </w:t>
+      </w:r>
+      <w:r>
+        <w:rPr>
+          <w:rFonts w:hint="default" w:ascii="Courier New" w:hAnsi="Courier New" w:cs="Courier New"/>
+          <w:color w:val="C344B9"/>
+          <w:sz w:val="24"/>
+          <w:szCs w:val="24"/>
+          <w:shd w:val="clear" w:fill="272822"/>
+        </w:rPr>
+        <w:t>y</w:t>
+      </w:r>
+      <w:r>
+        <w:rPr>
+          <w:rFonts w:hint="default" w:ascii="Courier New" w:hAnsi="Courier New" w:cs="Courier New"/>
+          <w:color w:val="C3256B"/>
+          <w:sz w:val="24"/>
+          <w:szCs w:val="24"/>
+          <w:shd w:val="clear" w:fill="272822"/>
+        </w:rPr>
+        <w:t xml:space="preserve">: </w:t>
+      </w:r>
+      <w:r>
+        <w:rPr>
+          <w:rFonts w:hint="default" w:ascii="Courier New" w:hAnsi="Courier New" w:cs="Courier New"/>
+          <w:color w:val="BCC32F"/>
+          <w:sz w:val="24"/>
+          <w:szCs w:val="24"/>
+          <w:shd w:val="clear" w:fill="272822"/>
+        </w:rPr>
+        <w:t>size</w:t>
+      </w:r>
+      <w:r>
+        <w:rPr>
+          <w:rFonts w:hint="default" w:ascii="Courier New" w:hAnsi="Courier New" w:cs="Courier New"/>
+          <w:color w:val="C3C3C3"/>
+          <w:sz w:val="24"/>
+          <w:szCs w:val="24"/>
+          <w:shd w:val="clear" w:fill="272822"/>
+        </w:rPr>
+        <w:t>.</w:t>
+      </w:r>
+      <w:r>
+        <w:rPr>
+          <w:rFonts w:hint="default" w:ascii="Courier New" w:hAnsi="Courier New" w:cs="Courier New"/>
+          <w:color w:val="C344B9"/>
+          <w:sz w:val="24"/>
+          <w:szCs w:val="24"/>
+          <w:shd w:val="clear" w:fill="272822"/>
+        </w:rPr>
+        <w:t xml:space="preserve">height </w:t>
+      </w:r>
+      <w:r>
+        <w:rPr>
+          <w:rFonts w:hint="default" w:ascii="Courier New" w:hAnsi="Courier New" w:cs="Courier New"/>
+          <w:color w:val="C3256B"/>
+          <w:sz w:val="24"/>
+          <w:szCs w:val="24"/>
+          <w:shd w:val="clear" w:fill="272822"/>
+        </w:rPr>
+        <w:t xml:space="preserve">/ </w:t>
+      </w:r>
+      <w:r>
+        <w:rPr>
+          <w:rFonts w:hint="default" w:ascii="Courier New" w:hAnsi="Courier New" w:cs="Courier New"/>
+          <w:color w:val="2A83C3"/>
+          <w:sz w:val="24"/>
+          <w:szCs w:val="24"/>
+          <w:shd w:val="clear" w:fill="272822"/>
+        </w:rPr>
+        <w:t>2</w:t>
+      </w:r>
+      <w:r>
+        <w:rPr>
+          <w:rFonts w:hint="default" w:ascii="Courier New" w:hAnsi="Courier New" w:cs="Courier New"/>
+          <w:color w:val="C3256B"/>
+          <w:sz w:val="24"/>
+          <w:szCs w:val="24"/>
+          <w:shd w:val="clear" w:fill="272822"/>
+        </w:rPr>
+        <w:t>+</w:t>
+      </w:r>
+      <w:r>
+        <w:rPr>
+          <w:rFonts w:hint="default" w:ascii="Courier New" w:hAnsi="Courier New" w:cs="Courier New"/>
+          <w:color w:val="2A83C3"/>
+          <w:sz w:val="24"/>
+          <w:szCs w:val="24"/>
+          <w:shd w:val="clear" w:fill="272822"/>
+        </w:rPr>
+        <w:t>100</w:t>
+      </w:r>
+      <w:r>
+        <w:rPr>
+          <w:rFonts w:hint="default" w:ascii="Courier New" w:hAnsi="Courier New" w:cs="Courier New"/>
+          <w:color w:val="2A83C3"/>
+          <w:sz w:val="24"/>
+          <w:szCs w:val="24"/>
+          <w:shd w:val="clear" w:fill="272822"/>
+        </w:rPr>
+        <w:br w:type="textWrapping"/>
+      </w:r>
+      <w:r>
+        <w:rPr>
+          <w:rFonts w:hint="default" w:ascii="Courier New" w:hAnsi="Courier New" w:cs="Courier New"/>
+          <w:color w:val="C3C3C3"/>
+          <w:sz w:val="24"/>
+          <w:szCs w:val="24"/>
+          <w:shd w:val="clear" w:fill="272822"/>
+        </w:rPr>
+        <w:t>});</w:t>
+      </w:r>
+      <w:r>
+        <w:rPr>
+          <w:rFonts w:hint="default" w:ascii="Courier New" w:hAnsi="Courier New" w:cs="Courier New"/>
+          <w:color w:val="C3C3C3"/>
+          <w:sz w:val="24"/>
+          <w:szCs w:val="24"/>
+          <w:shd w:val="clear" w:fill="272822"/>
+        </w:rPr>
+        <w:br w:type="textWrapping"/>
+      </w:r>
+      <w:r>
+        <w:rPr>
+          <w:rFonts w:hint="default" w:ascii="Courier New" w:hAnsi="Courier New" w:cs="Courier New"/>
+          <w:color w:val="BCC32F"/>
+          <w:sz w:val="24"/>
+          <w:szCs w:val="24"/>
+          <w:shd w:val="clear" w:fill="272822"/>
+        </w:rPr>
+        <w:t>npanel</w:t>
+      </w:r>
+      <w:r>
+        <w:rPr>
+          <w:rFonts w:hint="default" w:ascii="Courier New" w:hAnsi="Courier New" w:cs="Courier New"/>
+          <w:color w:val="C3C3C3"/>
+          <w:sz w:val="24"/>
+          <w:szCs w:val="24"/>
+          <w:shd w:val="clear" w:fill="272822"/>
+        </w:rPr>
+        <w:t>.</w:t>
+      </w:r>
+      <w:r>
+        <w:rPr>
+          <w:rFonts w:hint="default" w:ascii="Courier New" w:hAnsi="Courier New" w:cs="Courier New"/>
+          <w:color w:val="C3624C"/>
+          <w:sz w:val="24"/>
+          <w:szCs w:val="24"/>
+          <w:shd w:val="clear" w:fill="272822"/>
+        </w:rPr>
+        <w:t>addChild</w:t>
+      </w:r>
+      <w:r>
+        <w:rPr>
+          <w:rFonts w:hint="default" w:ascii="Courier New" w:hAnsi="Courier New" w:cs="Courier New"/>
+          <w:color w:val="C3C3C3"/>
+          <w:sz w:val="24"/>
+          <w:szCs w:val="24"/>
+          <w:shd w:val="clear" w:fill="272822"/>
+        </w:rPr>
+        <w:t>(</w:t>
+      </w:r>
+      <w:r>
+        <w:rPr>
+          <w:rFonts w:hint="default" w:ascii="Courier New" w:hAnsi="Courier New" w:cs="Courier New"/>
+          <w:color w:val="BCC32F"/>
+          <w:sz w:val="24"/>
+          <w:szCs w:val="24"/>
+          <w:shd w:val="clear" w:fill="272822"/>
+        </w:rPr>
+        <w:t>nsprite</w:t>
+      </w:r>
+      <w:r>
+        <w:rPr>
+          <w:rFonts w:hint="default" w:ascii="Courier New" w:hAnsi="Courier New" w:cs="Courier New"/>
+          <w:color w:val="C3C3C3"/>
+          <w:sz w:val="24"/>
+          <w:szCs w:val="24"/>
+          <w:shd w:val="clear" w:fill="272822"/>
+        </w:rPr>
+        <w:t>);</w:t>
+      </w:r>
+      <w:r>
+        <w:rPr>
+          <w:rFonts w:hint="default" w:ascii="Courier New" w:hAnsi="Courier New" w:cs="Courier New"/>
+          <w:color w:val="C3C3C3"/>
+          <w:sz w:val="24"/>
+          <w:szCs w:val="24"/>
+          <w:shd w:val="clear" w:fill="272822"/>
+        </w:rPr>
+        <w:br w:type="textWrapping"/>
+      </w:r>
+      <w:r>
+        <w:rPr>
+          <w:rFonts w:hint="default" w:ascii="Courier New" w:hAnsi="Courier New" w:cs="Courier New"/>
+          <w:color w:val="C3C3C3"/>
+          <w:sz w:val="24"/>
+          <w:szCs w:val="24"/>
+          <w:shd w:val="clear" w:fill="272822"/>
+        </w:rPr>
+        <w:br w:type="textWrapping"/>
+      </w:r>
+      <w:r>
+        <w:rPr>
+          <w:rFonts w:hint="default" w:ascii="Courier New" w:hAnsi="Courier New" w:cs="Courier New"/>
+          <w:color w:val="A100F2"/>
+          <w:sz w:val="24"/>
+          <w:szCs w:val="24"/>
+          <w:shd w:val="clear" w:fill="272822"/>
+        </w:rPr>
+        <w:t xml:space="preserve">var </w:t>
+      </w:r>
+      <w:r>
+        <w:rPr>
+          <w:rFonts w:hint="default" w:ascii="Courier New" w:hAnsi="Courier New" w:cs="Courier New"/>
+          <w:color w:val="BCC32F"/>
+          <w:sz w:val="24"/>
+          <w:szCs w:val="24"/>
+          <w:shd w:val="clear" w:fill="272822"/>
+        </w:rPr>
+        <w:t xml:space="preserve">stencil </w:t>
+      </w:r>
+      <w:r>
+        <w:rPr>
+          <w:rFonts w:hint="default" w:ascii="Courier New" w:hAnsi="Courier New" w:cs="Courier New"/>
+          <w:color w:val="C3256B"/>
+          <w:sz w:val="24"/>
+          <w:szCs w:val="24"/>
+          <w:shd w:val="clear" w:fill="272822"/>
+        </w:rPr>
+        <w:t xml:space="preserve">= </w:t>
+      </w:r>
+      <w:r>
+        <w:rPr>
+          <w:rFonts w:hint="default" w:ascii="Courier New" w:hAnsi="Courier New" w:cs="Courier New"/>
+          <w:color w:val="A100F2"/>
+          <w:sz w:val="24"/>
+          <w:szCs w:val="24"/>
+          <w:shd w:val="clear" w:fill="272822"/>
+        </w:rPr>
+        <w:t xml:space="preserve">new </w:t>
+      </w:r>
+      <w:r>
+        <w:rPr>
+          <w:rFonts w:hint="default" w:ascii="Courier New" w:hAnsi="Courier New" w:cs="Courier New"/>
+          <w:color w:val="74C344"/>
+          <w:sz w:val="24"/>
+          <w:szCs w:val="24"/>
+          <w:shd w:val="clear" w:fill="272822"/>
+        </w:rPr>
+        <w:t>cc</w:t>
+      </w:r>
+      <w:r>
+        <w:rPr>
+          <w:rFonts w:hint="default" w:ascii="Courier New" w:hAnsi="Courier New" w:cs="Courier New"/>
+          <w:color w:val="C3C3C3"/>
+          <w:sz w:val="24"/>
+          <w:szCs w:val="24"/>
+          <w:shd w:val="clear" w:fill="272822"/>
+        </w:rPr>
+        <w:t>.</w:t>
+      </w:r>
+      <w:r>
+        <w:rPr>
+          <w:rFonts w:hint="default" w:ascii="Courier New" w:hAnsi="Courier New" w:cs="Courier New"/>
+          <w:color w:val="C344B9"/>
+          <w:sz w:val="24"/>
+          <w:szCs w:val="24"/>
+          <w:shd w:val="clear" w:fill="272822"/>
+        </w:rPr>
+        <w:t>DrawNode</w:t>
+      </w:r>
+      <w:r>
+        <w:rPr>
+          <w:rFonts w:hint="default" w:ascii="Courier New" w:hAnsi="Courier New" w:cs="Courier New"/>
+          <w:color w:val="C3C3C3"/>
+          <w:sz w:val="24"/>
+          <w:szCs w:val="24"/>
+          <w:shd w:val="clear" w:fill="272822"/>
+        </w:rPr>
+        <w:t>();</w:t>
+      </w:r>
+      <w:r>
+        <w:rPr>
+          <w:rFonts w:hint="default" w:ascii="Courier New" w:hAnsi="Courier New" w:cs="Courier New"/>
+          <w:color w:val="C3C3C3"/>
+          <w:sz w:val="24"/>
+          <w:szCs w:val="24"/>
+          <w:shd w:val="clear" w:fill="272822"/>
+        </w:rPr>
+        <w:br w:type="textWrapping"/>
+      </w:r>
+      <w:r>
+        <w:rPr>
+          <w:rFonts w:hint="default" w:ascii="Courier New" w:hAnsi="Courier New" w:cs="Courier New"/>
+          <w:color w:val="BCC32F"/>
+          <w:sz w:val="24"/>
+          <w:szCs w:val="24"/>
+          <w:shd w:val="clear" w:fill="272822"/>
+        </w:rPr>
+        <w:t>stencil</w:t>
+      </w:r>
+      <w:r>
+        <w:rPr>
+          <w:rFonts w:hint="default" w:ascii="Courier New" w:hAnsi="Courier New" w:cs="Courier New"/>
+          <w:color w:val="C3C3C3"/>
+          <w:sz w:val="24"/>
+          <w:szCs w:val="24"/>
+          <w:shd w:val="clear" w:fill="272822"/>
+        </w:rPr>
+        <w:t>.</w:t>
+      </w:r>
+      <w:r>
+        <w:rPr>
+          <w:rFonts w:hint="default" w:ascii="Courier New" w:hAnsi="Courier New" w:cs="Courier New"/>
+          <w:color w:val="C3624C"/>
+          <w:sz w:val="24"/>
+          <w:szCs w:val="24"/>
+          <w:shd w:val="clear" w:fill="272822"/>
+        </w:rPr>
+        <w:t>drawRect</w:t>
+      </w:r>
+      <w:r>
+        <w:rPr>
+          <w:rFonts w:hint="default" w:ascii="Courier New" w:hAnsi="Courier New" w:cs="Courier New"/>
+          <w:color w:val="C3C3C3"/>
+          <w:sz w:val="24"/>
+          <w:szCs w:val="24"/>
+          <w:shd w:val="clear" w:fill="272822"/>
+        </w:rPr>
+        <w:t>(</w:t>
+      </w:r>
+      <w:r>
+        <w:rPr>
+          <w:rFonts w:hint="default" w:ascii="Courier New" w:hAnsi="Courier New" w:cs="Courier New"/>
+          <w:color w:val="74C344"/>
+          <w:sz w:val="24"/>
+          <w:szCs w:val="24"/>
+          <w:shd w:val="clear" w:fill="272822"/>
+        </w:rPr>
+        <w:t>cc</w:t>
+      </w:r>
+      <w:r>
+        <w:rPr>
+          <w:rFonts w:hint="default" w:ascii="Courier New" w:hAnsi="Courier New" w:cs="Courier New"/>
+          <w:color w:val="C3C3C3"/>
+          <w:sz w:val="24"/>
+          <w:szCs w:val="24"/>
+          <w:shd w:val="clear" w:fill="272822"/>
+        </w:rPr>
+        <w:t>.</w:t>
+      </w:r>
+      <w:r>
+        <w:rPr>
+          <w:rFonts w:hint="default" w:ascii="Courier New" w:hAnsi="Courier New" w:cs="Courier New"/>
+          <w:color w:val="C3624C"/>
+          <w:sz w:val="24"/>
+          <w:szCs w:val="24"/>
+          <w:shd w:val="clear" w:fill="272822"/>
+        </w:rPr>
+        <w:t>p</w:t>
+      </w:r>
+      <w:r>
+        <w:rPr>
+          <w:rFonts w:hint="default" w:ascii="Courier New" w:hAnsi="Courier New" w:cs="Courier New"/>
+          <w:color w:val="C3C3C3"/>
+          <w:sz w:val="24"/>
+          <w:szCs w:val="24"/>
+          <w:shd w:val="clear" w:fill="272822"/>
+        </w:rPr>
+        <w:t>(</w:t>
+      </w:r>
+      <w:r>
+        <w:rPr>
+          <w:rFonts w:hint="default" w:ascii="Courier New" w:hAnsi="Courier New" w:cs="Courier New"/>
+          <w:color w:val="2A83C3"/>
+          <w:sz w:val="24"/>
+          <w:szCs w:val="24"/>
+          <w:shd w:val="clear" w:fill="272822"/>
+        </w:rPr>
+        <w:t>480</w:t>
+      </w:r>
+      <w:r>
+        <w:rPr>
+          <w:rFonts w:hint="default" w:ascii="Courier New" w:hAnsi="Courier New" w:cs="Courier New"/>
+          <w:color w:val="C3C3C3"/>
+          <w:sz w:val="24"/>
+          <w:szCs w:val="24"/>
+          <w:shd w:val="clear" w:fill="272822"/>
+        </w:rPr>
+        <w:t xml:space="preserve">, </w:t>
+      </w:r>
+      <w:r>
+        <w:rPr>
+          <w:rFonts w:hint="default" w:ascii="Courier New" w:hAnsi="Courier New" w:cs="Courier New"/>
+          <w:color w:val="2A83C3"/>
+          <w:sz w:val="24"/>
+          <w:szCs w:val="24"/>
+          <w:shd w:val="clear" w:fill="272822"/>
+        </w:rPr>
+        <w:t>320</w:t>
+      </w:r>
+      <w:r>
+        <w:rPr>
+          <w:rFonts w:hint="default" w:ascii="Courier New" w:hAnsi="Courier New" w:cs="Courier New"/>
+          <w:color w:val="C3C3C3"/>
+          <w:sz w:val="24"/>
+          <w:szCs w:val="24"/>
+          <w:shd w:val="clear" w:fill="272822"/>
+        </w:rPr>
+        <w:t xml:space="preserve">), </w:t>
+      </w:r>
+      <w:r>
+        <w:rPr>
+          <w:rFonts w:hint="default" w:ascii="Courier New" w:hAnsi="Courier New" w:cs="Courier New"/>
+          <w:color w:val="74C344"/>
+          <w:sz w:val="24"/>
+          <w:szCs w:val="24"/>
+          <w:shd w:val="clear" w:fill="272822"/>
+        </w:rPr>
+        <w:t>cc</w:t>
+      </w:r>
+      <w:r>
+        <w:rPr>
+          <w:rFonts w:hint="default" w:ascii="Courier New" w:hAnsi="Courier New" w:cs="Courier New"/>
+          <w:color w:val="C3C3C3"/>
+          <w:sz w:val="24"/>
+          <w:szCs w:val="24"/>
+          <w:shd w:val="clear" w:fill="272822"/>
+        </w:rPr>
+        <w:t>.</w:t>
+      </w:r>
+      <w:r>
+        <w:rPr>
+          <w:rFonts w:hint="default" w:ascii="Courier New" w:hAnsi="Courier New" w:cs="Courier New"/>
+          <w:color w:val="C3624C"/>
+          <w:sz w:val="24"/>
+          <w:szCs w:val="24"/>
+          <w:shd w:val="clear" w:fill="272822"/>
+        </w:rPr>
+        <w:t>p</w:t>
+      </w:r>
+      <w:r>
+        <w:rPr>
+          <w:rFonts w:hint="default" w:ascii="Courier New" w:hAnsi="Courier New" w:cs="Courier New"/>
+          <w:color w:val="C3C3C3"/>
+          <w:sz w:val="24"/>
+          <w:szCs w:val="24"/>
+          <w:shd w:val="clear" w:fill="272822"/>
+        </w:rPr>
+        <w:t>(</w:t>
+      </w:r>
+      <w:r>
+        <w:rPr>
+          <w:rFonts w:hint="default" w:ascii="Courier New" w:hAnsi="Courier New" w:cs="Courier New"/>
+          <w:color w:val="2A83C3"/>
+          <w:sz w:val="24"/>
+          <w:szCs w:val="24"/>
+          <w:shd w:val="clear" w:fill="272822"/>
+        </w:rPr>
+        <w:t>700</w:t>
+      </w:r>
+      <w:r>
+        <w:rPr>
+          <w:rFonts w:hint="default" w:ascii="Courier New" w:hAnsi="Courier New" w:cs="Courier New"/>
+          <w:color w:val="C3C3C3"/>
+          <w:sz w:val="24"/>
+          <w:szCs w:val="24"/>
+          <w:shd w:val="clear" w:fill="272822"/>
+        </w:rPr>
+        <w:t xml:space="preserve">, </w:t>
+      </w:r>
+      <w:r>
+        <w:rPr>
+          <w:rFonts w:hint="default" w:ascii="Courier New" w:hAnsi="Courier New" w:cs="Courier New"/>
+          <w:color w:val="2A83C3"/>
+          <w:sz w:val="24"/>
+          <w:szCs w:val="24"/>
+          <w:shd w:val="clear" w:fill="272822"/>
+        </w:rPr>
+        <w:t>600</w:t>
+      </w:r>
+      <w:r>
+        <w:rPr>
+          <w:rFonts w:hint="default" w:ascii="Courier New" w:hAnsi="Courier New" w:cs="Courier New"/>
+          <w:color w:val="C3C3C3"/>
+          <w:sz w:val="24"/>
+          <w:szCs w:val="24"/>
+          <w:shd w:val="clear" w:fill="272822"/>
+        </w:rPr>
+        <w:t xml:space="preserve">), </w:t>
+      </w:r>
+      <w:r>
+        <w:rPr>
+          <w:rFonts w:hint="default" w:ascii="Courier New" w:hAnsi="Courier New" w:cs="Courier New"/>
+          <w:color w:val="74C344"/>
+          <w:sz w:val="24"/>
+          <w:szCs w:val="24"/>
+          <w:shd w:val="clear" w:fill="272822"/>
+        </w:rPr>
+        <w:t>cc</w:t>
+      </w:r>
+      <w:r>
+        <w:rPr>
+          <w:rFonts w:hint="default" w:ascii="Courier New" w:hAnsi="Courier New" w:cs="Courier New"/>
+          <w:color w:val="C3C3C3"/>
+          <w:sz w:val="24"/>
+          <w:szCs w:val="24"/>
+          <w:shd w:val="clear" w:fill="272822"/>
+        </w:rPr>
+        <w:t>.</w:t>
+      </w:r>
+      <w:r>
+        <w:rPr>
+          <w:rFonts w:hint="default" w:ascii="Courier New" w:hAnsi="Courier New" w:cs="Courier New"/>
+          <w:color w:val="C3624C"/>
+          <w:sz w:val="24"/>
+          <w:szCs w:val="24"/>
+          <w:shd w:val="clear" w:fill="272822"/>
+        </w:rPr>
+        <w:t>color</w:t>
+      </w:r>
+      <w:r>
+        <w:rPr>
+          <w:rFonts w:hint="default" w:ascii="Courier New" w:hAnsi="Courier New" w:cs="Courier New"/>
+          <w:color w:val="C3C3C3"/>
+          <w:sz w:val="24"/>
+          <w:szCs w:val="24"/>
+          <w:shd w:val="clear" w:fill="272822"/>
+        </w:rPr>
+        <w:t>(</w:t>
+      </w:r>
+      <w:r>
+        <w:rPr>
+          <w:rFonts w:hint="default" w:ascii="Courier New" w:hAnsi="Courier New" w:cs="Courier New"/>
+          <w:color w:val="2A83C3"/>
+          <w:sz w:val="24"/>
+          <w:szCs w:val="24"/>
+          <w:shd w:val="clear" w:fill="272822"/>
+        </w:rPr>
+        <w:t>255</w:t>
+      </w:r>
+      <w:r>
+        <w:rPr>
+          <w:rFonts w:hint="default" w:ascii="Courier New" w:hAnsi="Courier New" w:cs="Courier New"/>
+          <w:color w:val="C3C3C3"/>
+          <w:sz w:val="24"/>
+          <w:szCs w:val="24"/>
+          <w:shd w:val="clear" w:fill="272822"/>
+        </w:rPr>
+        <w:t xml:space="preserve">, </w:t>
+      </w:r>
+      <w:r>
+        <w:rPr>
+          <w:rFonts w:hint="default" w:ascii="Courier New" w:hAnsi="Courier New" w:cs="Courier New"/>
+          <w:color w:val="2A83C3"/>
+          <w:sz w:val="24"/>
+          <w:szCs w:val="24"/>
+          <w:shd w:val="clear" w:fill="272822"/>
+        </w:rPr>
+        <w:t>255</w:t>
+      </w:r>
+      <w:r>
+        <w:rPr>
+          <w:rFonts w:hint="default" w:ascii="Courier New" w:hAnsi="Courier New" w:cs="Courier New"/>
+          <w:color w:val="C3C3C3"/>
+          <w:sz w:val="24"/>
+          <w:szCs w:val="24"/>
+          <w:shd w:val="clear" w:fill="272822"/>
+        </w:rPr>
+        <w:t xml:space="preserve">, </w:t>
+      </w:r>
+      <w:r>
+        <w:rPr>
+          <w:rFonts w:hint="default" w:ascii="Courier New" w:hAnsi="Courier New" w:cs="Courier New"/>
+          <w:color w:val="2A83C3"/>
+          <w:sz w:val="24"/>
+          <w:szCs w:val="24"/>
+          <w:shd w:val="clear" w:fill="272822"/>
+        </w:rPr>
+        <w:t>255</w:t>
+      </w:r>
+      <w:r>
+        <w:rPr>
+          <w:rFonts w:hint="default" w:ascii="Courier New" w:hAnsi="Courier New" w:cs="Courier New"/>
+          <w:color w:val="C3C3C3"/>
+          <w:sz w:val="24"/>
+          <w:szCs w:val="24"/>
+          <w:shd w:val="clear" w:fill="272822"/>
+        </w:rPr>
+        <w:t xml:space="preserve">), </w:t>
+      </w:r>
+      <w:r>
+        <w:rPr>
+          <w:rFonts w:hint="default" w:ascii="Courier New" w:hAnsi="Courier New" w:cs="Courier New"/>
+          <w:color w:val="2A83C3"/>
+          <w:sz w:val="24"/>
+          <w:szCs w:val="24"/>
+          <w:shd w:val="clear" w:fill="272822"/>
+        </w:rPr>
+        <w:t>5</w:t>
+      </w:r>
+      <w:r>
+        <w:rPr>
+          <w:rFonts w:hint="default" w:ascii="Courier New" w:hAnsi="Courier New" w:cs="Courier New"/>
+          <w:color w:val="C3C3C3"/>
+          <w:sz w:val="24"/>
+          <w:szCs w:val="24"/>
+          <w:shd w:val="clear" w:fill="272822"/>
+        </w:rPr>
+        <w:t xml:space="preserve">, </w:t>
+      </w:r>
+      <w:r>
+        <w:rPr>
+          <w:rFonts w:hint="default" w:ascii="Courier New" w:hAnsi="Courier New" w:cs="Courier New"/>
+          <w:color w:val="74C344"/>
+          <w:sz w:val="24"/>
+          <w:szCs w:val="24"/>
+          <w:shd w:val="clear" w:fill="272822"/>
+        </w:rPr>
+        <w:t>cc</w:t>
+      </w:r>
+      <w:r>
+        <w:rPr>
+          <w:rFonts w:hint="default" w:ascii="Courier New" w:hAnsi="Courier New" w:cs="Courier New"/>
+          <w:color w:val="C3C3C3"/>
+          <w:sz w:val="24"/>
+          <w:szCs w:val="24"/>
+          <w:shd w:val="clear" w:fill="272822"/>
+        </w:rPr>
+        <w:t>.</w:t>
+      </w:r>
+      <w:r>
+        <w:rPr>
+          <w:rFonts w:hint="default" w:ascii="Courier New" w:hAnsi="Courier New" w:cs="Courier New"/>
+          <w:color w:val="C3624C"/>
+          <w:sz w:val="24"/>
+          <w:szCs w:val="24"/>
+          <w:shd w:val="clear" w:fill="272822"/>
+        </w:rPr>
+        <w:t>color</w:t>
+      </w:r>
+      <w:r>
+        <w:rPr>
+          <w:rFonts w:hint="default" w:ascii="Courier New" w:hAnsi="Courier New" w:cs="Courier New"/>
+          <w:color w:val="C3C3C3"/>
+          <w:sz w:val="24"/>
+          <w:szCs w:val="24"/>
+          <w:shd w:val="clear" w:fill="272822"/>
+        </w:rPr>
+        <w:t>(</w:t>
+      </w:r>
+      <w:r>
+        <w:rPr>
+          <w:rFonts w:hint="default" w:ascii="Courier New" w:hAnsi="Courier New" w:cs="Courier New"/>
+          <w:color w:val="2A83C3"/>
+          <w:sz w:val="24"/>
+          <w:szCs w:val="24"/>
+          <w:shd w:val="clear" w:fill="272822"/>
+        </w:rPr>
+        <w:t>255</w:t>
+      </w:r>
+      <w:r>
+        <w:rPr>
+          <w:rFonts w:hint="default" w:ascii="Courier New" w:hAnsi="Courier New" w:cs="Courier New"/>
+          <w:color w:val="C3C3C3"/>
+          <w:sz w:val="24"/>
+          <w:szCs w:val="24"/>
+          <w:shd w:val="clear" w:fill="272822"/>
+        </w:rPr>
+        <w:t xml:space="preserve">, </w:t>
+      </w:r>
+      <w:r>
+        <w:rPr>
+          <w:rFonts w:hint="default" w:ascii="Courier New" w:hAnsi="Courier New" w:cs="Courier New"/>
+          <w:color w:val="2A83C3"/>
+          <w:sz w:val="24"/>
+          <w:szCs w:val="24"/>
+          <w:shd w:val="clear" w:fill="272822"/>
+        </w:rPr>
+        <w:t>0</w:t>
+      </w:r>
+      <w:r>
+        <w:rPr>
+          <w:rFonts w:hint="default" w:ascii="Courier New" w:hAnsi="Courier New" w:cs="Courier New"/>
+          <w:color w:val="C3C3C3"/>
+          <w:sz w:val="24"/>
+          <w:szCs w:val="24"/>
+          <w:shd w:val="clear" w:fill="272822"/>
+        </w:rPr>
+        <w:t xml:space="preserve">, </w:t>
+      </w:r>
+      <w:r>
+        <w:rPr>
+          <w:rFonts w:hint="default" w:ascii="Courier New" w:hAnsi="Courier New" w:cs="Courier New"/>
+          <w:color w:val="2A83C3"/>
+          <w:sz w:val="24"/>
+          <w:szCs w:val="24"/>
+          <w:shd w:val="clear" w:fill="272822"/>
+        </w:rPr>
+        <w:t>0</w:t>
+      </w:r>
+      <w:r>
+        <w:rPr>
+          <w:rFonts w:hint="default" w:ascii="Courier New" w:hAnsi="Courier New" w:cs="Courier New"/>
+          <w:color w:val="C3C3C3"/>
+          <w:sz w:val="24"/>
+          <w:szCs w:val="24"/>
+          <w:shd w:val="clear" w:fill="272822"/>
+        </w:rPr>
+        <w:t>));</w:t>
+      </w:r>
+      <w:r>
+        <w:rPr>
+          <w:rFonts w:hint="default" w:ascii="Courier New" w:hAnsi="Courier New" w:cs="Courier New"/>
+          <w:color w:val="C3C3C3"/>
+          <w:sz w:val="24"/>
+          <w:szCs w:val="24"/>
+          <w:shd w:val="clear" w:fill="272822"/>
+        </w:rPr>
+        <w:br w:type="textWrapping"/>
+      </w:r>
+      <w:r>
+        <w:rPr>
+          <w:rFonts w:hint="default" w:ascii="Courier New" w:hAnsi="Courier New" w:cs="Courier New"/>
+          <w:color w:val="BCC32F"/>
+          <w:sz w:val="24"/>
+          <w:szCs w:val="24"/>
+          <w:shd w:val="clear" w:fill="272822"/>
+        </w:rPr>
+        <w:t>clipnode</w:t>
+      </w:r>
+      <w:r>
+        <w:rPr>
+          <w:rFonts w:hint="default" w:ascii="Courier New" w:hAnsi="Courier New" w:cs="Courier New"/>
+          <w:color w:val="C3C3C3"/>
+          <w:sz w:val="24"/>
+          <w:szCs w:val="24"/>
+          <w:shd w:val="clear" w:fill="272822"/>
+        </w:rPr>
+        <w:t>.</w:t>
+      </w:r>
+      <w:r>
+        <w:rPr>
+          <w:rFonts w:hint="default" w:ascii="Courier New" w:hAnsi="Courier New" w:cs="Courier New"/>
+          <w:color w:val="C344B9"/>
+          <w:sz w:val="24"/>
+          <w:szCs w:val="24"/>
+          <w:shd w:val="clear" w:fill="272822"/>
+        </w:rPr>
+        <w:t xml:space="preserve">stencil </w:t>
+      </w:r>
+      <w:r>
+        <w:rPr>
+          <w:rFonts w:hint="default" w:ascii="Courier New" w:hAnsi="Courier New" w:cs="Courier New"/>
+          <w:color w:val="C3256B"/>
+          <w:sz w:val="24"/>
+          <w:szCs w:val="24"/>
+          <w:shd w:val="clear" w:fill="272822"/>
+        </w:rPr>
+        <w:t xml:space="preserve">= </w:t>
+      </w:r>
+      <w:r>
+        <w:rPr>
+          <w:rFonts w:hint="default" w:ascii="Courier New" w:hAnsi="Courier New" w:cs="Courier New"/>
+          <w:color w:val="BCC32F"/>
+          <w:sz w:val="24"/>
+          <w:szCs w:val="24"/>
+          <w:shd w:val="clear" w:fill="272822"/>
+        </w:rPr>
+        <w:t>stencil</w:t>
+      </w:r>
+      <w:r>
+        <w:rPr>
+          <w:rFonts w:hint="default" w:ascii="Courier New" w:hAnsi="Courier New" w:cs="Courier New"/>
+          <w:color w:val="C3C3C3"/>
+          <w:sz w:val="24"/>
+          <w:szCs w:val="24"/>
+          <w:shd w:val="clear" w:fill="272822"/>
+        </w:rPr>
+        <w:t>;</w:t>
+      </w:r>
     </w:p>
     <w:p>
       <w:pPr>
@@ -9976,15 +14749,73 @@
         <w:snapToGrid/>
         <w:spacing w:line="360" w:lineRule="exact"/>
         <w:ind w:left="315" w:leftChars="0" w:right="0" w:rightChars="0"/>
-        <w:textAlignment w:val="auto"/>
-        <w:outlineLvl w:val="9"/>
-        <w:rPr>
-          <w:rFonts w:hint="eastAsia" w:ascii="仿宋" w:hAnsi="仿宋" w:eastAsia="仿宋" w:cs="仿宋"/>
-          <w:sz w:val="24"/>
-          <w:szCs w:val="24"/>
-          <w:lang w:val="en-US" w:eastAsia="zh-CN"/>
-        </w:rPr>
-      </w:pPr>
+        <w:jc w:val="center"/>
+        <w:textAlignment w:val="auto"/>
+        <w:outlineLvl w:val="9"/>
+        <w:rPr>
+          <w:rFonts w:hint="eastAsia" w:ascii="仿宋" w:hAnsi="仿宋" w:eastAsia="仿宋" w:cs="仿宋"/>
+          <w:b/>
+          <w:bCs/>
+          <w:sz w:val="28"/>
+          <w:szCs w:val="28"/>
+          <w:lang w:val="en-US" w:eastAsia="zh-CN"/>
+        </w:rPr>
+      </w:pPr>
+      <w:r>
+        <w:rPr>
+          <w:rFonts w:hint="eastAsia" w:ascii="仿宋" w:hAnsi="仿宋" w:eastAsia="仿宋" w:cs="仿宋"/>
+          <w:b/>
+          <w:bCs/>
+          <w:sz w:val="28"/>
+          <w:szCs w:val="28"/>
+          <w:lang w:val="en-US" w:eastAsia="zh-CN"/>
+        </w:rPr>
+        <w:t>分批处理--SpriteBatchNode</w:t>
+      </w:r>
+    </w:p>
+    <w:p>
+      <w:pPr>
+        <w:keepNext w:val="0"/>
+        <w:keepLines w:val="0"/>
+        <w:pageBreakBefore w:val="0"/>
+        <w:numPr>
+          <w:ilvl w:val="0"/>
+          <w:numId w:val="0"/>
+        </w:numPr>
+        <w:kinsoku/>
+        <w:wordWrap/>
+        <w:overflowPunct/>
+        <w:topLinePunct w:val="0"/>
+        <w:autoSpaceDE/>
+        <w:autoSpaceDN/>
+        <w:bidi w:val="0"/>
+        <w:adjustRightInd/>
+        <w:snapToGrid/>
+        <w:spacing w:line="360" w:lineRule="exact"/>
+        <w:ind w:right="0" w:rightChars="0" w:firstLine="241" w:firstLineChars="100"/>
+        <w:jc w:val="both"/>
+        <w:textAlignment w:val="auto"/>
+        <w:outlineLvl w:val="9"/>
+        <w:rPr>
+          <w:rFonts w:hint="eastAsia" w:ascii="仿宋" w:hAnsi="仿宋" w:eastAsia="仿宋" w:cs="仿宋"/>
+          <w:b/>
+          <w:bCs/>
+          <w:sz w:val="24"/>
+          <w:szCs w:val="24"/>
+          <w:lang w:val="en-US" w:eastAsia="zh-CN"/>
+        </w:rPr>
+      </w:pPr>
+      <w:r>
+        <w:rPr>
+          <w:rFonts w:hint="eastAsia" w:ascii="仿宋" w:hAnsi="仿宋" w:eastAsia="仿宋" w:cs="仿宋"/>
+          <w:b/>
+          <w:bCs/>
+          <w:sz w:val="24"/>
+          <w:szCs w:val="24"/>
+          <w:lang w:val="en-US" w:eastAsia="zh-CN"/>
+        </w:rPr>
+        <w:t>需要手机的浏览器支持webGL，否则无用武之地。</w:t>
+      </w:r>
     </w:p>
     <w:p>
       <w:pPr>
@@ -10015,6 +14846,15 @@
           <w:lang w:val="en-US" w:eastAsia="zh-CN"/>
         </w:rPr>
       </w:pPr>
+      <w:r>
+        <w:rPr>
+          <w:rFonts w:hint="eastAsia" w:ascii="仿宋" w:hAnsi="仿宋" w:eastAsia="仿宋" w:cs="仿宋"/>
+          <w:sz w:val="24"/>
+          <w:szCs w:val="24"/>
+          <w:lang w:val="en-US" w:eastAsia="zh-CN"/>
+        </w:rPr>
+        <w:t>new cc.SpriteBatchNode(res.png);可以传spriteSheet大图片路径。</w:t>
+      </w:r>
     </w:p>
     <w:p>
       <w:pPr>
@@ -10045,6 +14885,15 @@
           <w:lang w:val="en-US" w:eastAsia="zh-CN"/>
         </w:rPr>
       </w:pPr>
+      <w:r>
+        <w:rPr>
+          <w:rFonts w:hint="eastAsia" w:ascii="仿宋" w:hAnsi="仿宋" w:eastAsia="仿宋" w:cs="仿宋"/>
+          <w:sz w:val="24"/>
+          <w:szCs w:val="24"/>
+          <w:lang w:val="en-US" w:eastAsia="zh-CN"/>
+        </w:rPr>
+        <w:t>把SpriteSheet加载到游戏中，使用：</w:t>
+      </w:r>
     </w:p>
     <w:p>
       <w:pPr>
@@ -10075,6 +14924,15 @@
           <w:lang w:val="en-US" w:eastAsia="zh-CN"/>
         </w:rPr>
       </w:pPr>
+      <w:r>
+        <w:rPr>
+          <w:rFonts w:hint="eastAsia" w:ascii="仿宋" w:hAnsi="仿宋" w:eastAsia="仿宋" w:cs="仿宋"/>
+          <w:sz w:val="24"/>
+          <w:szCs w:val="24"/>
+          <w:lang w:val="en-US" w:eastAsia="zh-CN"/>
+        </w:rPr>
+        <w:t>cc.spriteFrameCache.addspriteFrames(res.plist);</w:t>
+      </w:r>
     </w:p>
     <w:p>
       <w:pPr>
@@ -10105,6 +14963,529 @@
           <w:lang w:val="en-US" w:eastAsia="zh-CN"/>
         </w:rPr>
       </w:pPr>
+      <w:r>
+        <w:rPr>
+          <w:rFonts w:hint="eastAsia" w:ascii="仿宋" w:hAnsi="仿宋" w:eastAsia="仿宋" w:cs="仿宋"/>
+          <w:sz w:val="24"/>
+          <w:szCs w:val="24"/>
+          <w:lang w:val="en-US" w:eastAsia="zh-CN"/>
+        </w:rPr>
+        <w:t>new cc.Sprite(</w:t>
+      </w:r>
+      <w:r>
+        <w:rPr>
+          <w:rFonts w:hint="default" w:ascii="仿宋" w:hAnsi="仿宋" w:eastAsia="仿宋" w:cs="仿宋"/>
+          <w:sz w:val="24"/>
+          <w:szCs w:val="24"/>
+          <w:lang w:val="en-US" w:eastAsia="zh-CN"/>
+        </w:rPr>
+        <w:t>“</w:t>
+      </w:r>
+      <w:r>
+        <w:rPr>
+          <w:rFonts w:hint="eastAsia" w:ascii="仿宋" w:hAnsi="仿宋" w:eastAsia="仿宋" w:cs="仿宋"/>
+          <w:sz w:val="24"/>
+          <w:szCs w:val="24"/>
+          <w:lang w:val="en-US" w:eastAsia="zh-CN"/>
+        </w:rPr>
+        <w:t>#spriteFrameName</w:t>
+      </w:r>
+      <w:r>
+        <w:rPr>
+          <w:rFonts w:hint="default" w:ascii="仿宋" w:hAnsi="仿宋" w:eastAsia="仿宋" w:cs="仿宋"/>
+          <w:sz w:val="24"/>
+          <w:szCs w:val="24"/>
+          <w:lang w:val="en-US" w:eastAsia="zh-CN"/>
+        </w:rPr>
+        <w:t>”</w:t>
+      </w:r>
+      <w:r>
+        <w:rPr>
+          <w:rFonts w:hint="eastAsia" w:ascii="仿宋" w:hAnsi="仿宋" w:eastAsia="仿宋" w:cs="仿宋"/>
+          <w:sz w:val="24"/>
+          <w:szCs w:val="24"/>
+          <w:lang w:val="en-US" w:eastAsia="zh-CN"/>
+        </w:rPr>
+        <w:t>);</w:t>
+      </w:r>
+    </w:p>
+    <w:p>
+      <w:pPr>
+        <w:pStyle w:val="5"/>
+        <w:keepNext w:val="0"/>
+        <w:keepLines w:val="0"/>
+        <w:widowControl/>
+        <w:suppressLineNumbers w:val="0"/>
+        <w:shd w:val="clear" w:fill="272822"/>
+        <w:rPr>
+          <w:rFonts w:ascii="Courier New" w:hAnsi="Courier New" w:cs="Courier New"/>
+          <w:color w:val="ABABA8"/>
+          <w:sz w:val="24"/>
+          <w:szCs w:val="24"/>
+        </w:rPr>
+      </w:pPr>
+      <w:r>
+        <w:rPr>
+          <w:rFonts w:hint="default" w:ascii="Courier New" w:hAnsi="Courier New" w:cs="Courier New"/>
+          <w:i/>
+          <w:color w:val="808080"/>
+          <w:sz w:val="24"/>
+          <w:szCs w:val="24"/>
+          <w:shd w:val="clear" w:fill="272822"/>
+        </w:rPr>
+        <w:t>//---------spriteBatchNode---</w:t>
+      </w:r>
+      <w:r>
+        <w:rPr>
+          <w:rFonts w:hint="default" w:ascii="Courier New" w:hAnsi="Courier New" w:cs="Courier New"/>
+          <w:i/>
+          <w:color w:val="808080"/>
+          <w:sz w:val="24"/>
+          <w:szCs w:val="24"/>
+          <w:shd w:val="clear" w:fill="272822"/>
+        </w:rPr>
+        <w:br w:type="textWrapping"/>
+      </w:r>
+      <w:r>
+        <w:rPr>
+          <w:rFonts w:hint="default" w:ascii="Courier New" w:hAnsi="Courier New" w:cs="Courier New"/>
+          <w:color w:val="74C344"/>
+          <w:sz w:val="24"/>
+          <w:szCs w:val="24"/>
+          <w:shd w:val="clear" w:fill="272822"/>
+        </w:rPr>
+        <w:t>cc</w:t>
+      </w:r>
+      <w:r>
+        <w:rPr>
+          <w:rFonts w:hint="default" w:ascii="Courier New" w:hAnsi="Courier New" w:cs="Courier New"/>
+          <w:color w:val="C3C3C3"/>
+          <w:sz w:val="24"/>
+          <w:szCs w:val="24"/>
+          <w:shd w:val="clear" w:fill="272822"/>
+        </w:rPr>
+        <w:t>.</w:t>
+      </w:r>
+      <w:r>
+        <w:rPr>
+          <w:rFonts w:hint="default" w:ascii="Courier New" w:hAnsi="Courier New" w:cs="Courier New"/>
+          <w:color w:val="C344B9"/>
+          <w:sz w:val="24"/>
+          <w:szCs w:val="24"/>
+          <w:shd w:val="clear" w:fill="272822"/>
+        </w:rPr>
+        <w:t>spriteFrameCache</w:t>
+      </w:r>
+      <w:r>
+        <w:rPr>
+          <w:rFonts w:hint="default" w:ascii="Courier New" w:hAnsi="Courier New" w:cs="Courier New"/>
+          <w:color w:val="C3C3C3"/>
+          <w:sz w:val="24"/>
+          <w:szCs w:val="24"/>
+          <w:shd w:val="clear" w:fill="272822"/>
+        </w:rPr>
+        <w:t>.</w:t>
+      </w:r>
+      <w:r>
+        <w:rPr>
+          <w:rFonts w:hint="default" w:ascii="Courier New" w:hAnsi="Courier New" w:cs="Courier New"/>
+          <w:color w:val="C3624C"/>
+          <w:sz w:val="24"/>
+          <w:szCs w:val="24"/>
+          <w:shd w:val="clear" w:fill="272822"/>
+        </w:rPr>
+        <w:t>addSpriteFrame</w:t>
+      </w:r>
+      <w:r>
+        <w:rPr>
+          <w:rFonts w:hint="default" w:ascii="Courier New" w:hAnsi="Courier New" w:cs="Courier New"/>
+          <w:color w:val="C3C3C3"/>
+          <w:sz w:val="24"/>
+          <w:szCs w:val="24"/>
+          <w:shd w:val="clear" w:fill="272822"/>
+        </w:rPr>
+        <w:t>(</w:t>
+      </w:r>
+      <w:r>
+        <w:rPr>
+          <w:rFonts w:hint="default" w:ascii="Courier New" w:hAnsi="Courier New" w:cs="Courier New"/>
+          <w:color w:val="C3AA6A"/>
+          <w:sz w:val="24"/>
+          <w:szCs w:val="24"/>
+          <w:shd w:val="clear" w:fill="272822"/>
+        </w:rPr>
+        <w:t>"res/candy.plist"</w:t>
+      </w:r>
+      <w:r>
+        <w:rPr>
+          <w:rFonts w:hint="default" w:ascii="Courier New" w:hAnsi="Courier New" w:cs="Courier New"/>
+          <w:color w:val="C3C3C3"/>
+          <w:sz w:val="24"/>
+          <w:szCs w:val="24"/>
+          <w:shd w:val="clear" w:fill="272822"/>
+        </w:rPr>
+        <w:t>);</w:t>
+      </w:r>
+      <w:r>
+        <w:rPr>
+          <w:rFonts w:hint="default" w:ascii="Courier New" w:hAnsi="Courier New" w:cs="Courier New"/>
+          <w:color w:val="C3C3C3"/>
+          <w:sz w:val="24"/>
+          <w:szCs w:val="24"/>
+          <w:shd w:val="clear" w:fill="272822"/>
+        </w:rPr>
+        <w:br w:type="textWrapping"/>
+      </w:r>
+      <w:r>
+        <w:rPr>
+          <w:rFonts w:hint="default" w:ascii="Courier New" w:hAnsi="Courier New" w:cs="Courier New"/>
+          <w:color w:val="A100F2"/>
+          <w:sz w:val="24"/>
+          <w:szCs w:val="24"/>
+          <w:shd w:val="clear" w:fill="272822"/>
+        </w:rPr>
+        <w:t xml:space="preserve">var </w:t>
+      </w:r>
+      <w:r>
+        <w:rPr>
+          <w:rFonts w:hint="default" w:ascii="Courier New" w:hAnsi="Courier New" w:cs="Courier New"/>
+          <w:color w:val="BCC32F"/>
+          <w:sz w:val="24"/>
+          <w:szCs w:val="24"/>
+          <w:shd w:val="clear" w:fill="272822"/>
+        </w:rPr>
+        <w:t xml:space="preserve">batchnode </w:t>
+      </w:r>
+      <w:r>
+        <w:rPr>
+          <w:rFonts w:hint="default" w:ascii="Courier New" w:hAnsi="Courier New" w:cs="Courier New"/>
+          <w:color w:val="C3256B"/>
+          <w:sz w:val="24"/>
+          <w:szCs w:val="24"/>
+          <w:shd w:val="clear" w:fill="272822"/>
+        </w:rPr>
+        <w:t xml:space="preserve">= </w:t>
+      </w:r>
+      <w:r>
+        <w:rPr>
+          <w:rFonts w:hint="default" w:ascii="Courier New" w:hAnsi="Courier New" w:cs="Courier New"/>
+          <w:color w:val="A100F2"/>
+          <w:sz w:val="24"/>
+          <w:szCs w:val="24"/>
+          <w:shd w:val="clear" w:fill="272822"/>
+        </w:rPr>
+        <w:t xml:space="preserve">new </w:t>
+      </w:r>
+      <w:r>
+        <w:rPr>
+          <w:rFonts w:hint="default" w:ascii="Courier New" w:hAnsi="Courier New" w:cs="Courier New"/>
+          <w:color w:val="74C344"/>
+          <w:sz w:val="24"/>
+          <w:szCs w:val="24"/>
+          <w:shd w:val="clear" w:fill="272822"/>
+        </w:rPr>
+        <w:t>cc</w:t>
+      </w:r>
+      <w:r>
+        <w:rPr>
+          <w:rFonts w:hint="default" w:ascii="Courier New" w:hAnsi="Courier New" w:cs="Courier New"/>
+          <w:color w:val="C3C3C3"/>
+          <w:sz w:val="24"/>
+          <w:szCs w:val="24"/>
+          <w:shd w:val="clear" w:fill="272822"/>
+        </w:rPr>
+        <w:t>.</w:t>
+      </w:r>
+      <w:r>
+        <w:rPr>
+          <w:rFonts w:hint="default" w:ascii="Courier New" w:hAnsi="Courier New" w:cs="Courier New"/>
+          <w:color w:val="C344B9"/>
+          <w:sz w:val="24"/>
+          <w:szCs w:val="24"/>
+          <w:shd w:val="clear" w:fill="272822"/>
+        </w:rPr>
+        <w:t>SpriteBatchNode</w:t>
+      </w:r>
+      <w:r>
+        <w:rPr>
+          <w:rFonts w:hint="default" w:ascii="Courier New" w:hAnsi="Courier New" w:cs="Courier New"/>
+          <w:color w:val="C3C3C3"/>
+          <w:sz w:val="24"/>
+          <w:szCs w:val="24"/>
+          <w:shd w:val="clear" w:fill="272822"/>
+        </w:rPr>
+        <w:t>(</w:t>
+      </w:r>
+      <w:r>
+        <w:rPr>
+          <w:rFonts w:hint="default" w:ascii="Courier New" w:hAnsi="Courier New" w:cs="Courier New"/>
+          <w:color w:val="C3AA6A"/>
+          <w:sz w:val="24"/>
+          <w:szCs w:val="24"/>
+          <w:shd w:val="clear" w:fill="272822"/>
+        </w:rPr>
+        <w:t>"res/candy.png"</w:t>
+      </w:r>
+      <w:r>
+        <w:rPr>
+          <w:rFonts w:hint="default" w:ascii="Courier New" w:hAnsi="Courier New" w:cs="Courier New"/>
+          <w:color w:val="C3C3C3"/>
+          <w:sz w:val="24"/>
+          <w:szCs w:val="24"/>
+          <w:shd w:val="clear" w:fill="272822"/>
+        </w:rPr>
+        <w:t>);</w:t>
+      </w:r>
+      <w:r>
+        <w:rPr>
+          <w:rFonts w:hint="default" w:ascii="Courier New" w:hAnsi="Courier New" w:cs="Courier New"/>
+          <w:color w:val="C3C3C3"/>
+          <w:sz w:val="24"/>
+          <w:szCs w:val="24"/>
+          <w:shd w:val="clear" w:fill="272822"/>
+        </w:rPr>
+        <w:br w:type="textWrapping"/>
+      </w:r>
+      <w:r>
+        <w:rPr>
+          <w:rFonts w:hint="default" w:ascii="Courier New" w:hAnsi="Courier New" w:cs="Courier New"/>
+          <w:color w:val="A100F2"/>
+          <w:sz w:val="24"/>
+          <w:szCs w:val="24"/>
+          <w:shd w:val="clear" w:fill="272822"/>
+        </w:rPr>
+        <w:t>this</w:t>
+      </w:r>
+      <w:r>
+        <w:rPr>
+          <w:rFonts w:hint="default" w:ascii="Courier New" w:hAnsi="Courier New" w:cs="Courier New"/>
+          <w:color w:val="C3C3C3"/>
+          <w:sz w:val="24"/>
+          <w:szCs w:val="24"/>
+          <w:shd w:val="clear" w:fill="272822"/>
+        </w:rPr>
+        <w:t>.</w:t>
+      </w:r>
+      <w:r>
+        <w:rPr>
+          <w:rFonts w:hint="default" w:ascii="Courier New" w:hAnsi="Courier New" w:cs="Courier New"/>
+          <w:color w:val="C3624C"/>
+          <w:sz w:val="24"/>
+          <w:szCs w:val="24"/>
+          <w:shd w:val="clear" w:fill="272822"/>
+        </w:rPr>
+        <w:t>addChild</w:t>
+      </w:r>
+      <w:r>
+        <w:rPr>
+          <w:rFonts w:hint="default" w:ascii="Courier New" w:hAnsi="Courier New" w:cs="Courier New"/>
+          <w:color w:val="C3C3C3"/>
+          <w:sz w:val="24"/>
+          <w:szCs w:val="24"/>
+          <w:shd w:val="clear" w:fill="272822"/>
+        </w:rPr>
+        <w:t>(</w:t>
+      </w:r>
+      <w:r>
+        <w:rPr>
+          <w:rFonts w:hint="default" w:ascii="Courier New" w:hAnsi="Courier New" w:cs="Courier New"/>
+          <w:color w:val="BCC32F"/>
+          <w:sz w:val="24"/>
+          <w:szCs w:val="24"/>
+          <w:shd w:val="clear" w:fill="272822"/>
+        </w:rPr>
+        <w:t>batchnode</w:t>
+      </w:r>
+      <w:r>
+        <w:rPr>
+          <w:rFonts w:hint="default" w:ascii="Courier New" w:hAnsi="Courier New" w:cs="Courier New"/>
+          <w:color w:val="C3C3C3"/>
+          <w:sz w:val="24"/>
+          <w:szCs w:val="24"/>
+          <w:shd w:val="clear" w:fill="272822"/>
+        </w:rPr>
+        <w:t>);</w:t>
+      </w:r>
+      <w:r>
+        <w:rPr>
+          <w:rFonts w:hint="default" w:ascii="Courier New" w:hAnsi="Courier New" w:cs="Courier New"/>
+          <w:color w:val="C3C3C3"/>
+          <w:sz w:val="24"/>
+          <w:szCs w:val="24"/>
+          <w:shd w:val="clear" w:fill="272822"/>
+        </w:rPr>
+        <w:br w:type="textWrapping"/>
+      </w:r>
+      <w:r>
+        <w:rPr>
+          <w:rFonts w:hint="default" w:ascii="Courier New" w:hAnsi="Courier New" w:cs="Courier New"/>
+          <w:color w:val="A100F2"/>
+          <w:sz w:val="24"/>
+          <w:szCs w:val="24"/>
+          <w:shd w:val="clear" w:fill="272822"/>
+        </w:rPr>
+        <w:t xml:space="preserve">var </w:t>
+      </w:r>
+      <w:r>
+        <w:rPr>
+          <w:rFonts w:hint="default" w:ascii="Courier New" w:hAnsi="Courier New" w:cs="Courier New"/>
+          <w:color w:val="BCC32F"/>
+          <w:sz w:val="24"/>
+          <w:szCs w:val="24"/>
+          <w:shd w:val="clear" w:fill="272822"/>
+        </w:rPr>
+        <w:t xml:space="preserve">ball </w:t>
+      </w:r>
+      <w:r>
+        <w:rPr>
+          <w:rFonts w:hint="default" w:ascii="Courier New" w:hAnsi="Courier New" w:cs="Courier New"/>
+          <w:color w:val="C3256B"/>
+          <w:sz w:val="24"/>
+          <w:szCs w:val="24"/>
+          <w:shd w:val="clear" w:fill="272822"/>
+        </w:rPr>
+        <w:t xml:space="preserve">= </w:t>
+      </w:r>
+      <w:r>
+        <w:rPr>
+          <w:rFonts w:hint="default" w:ascii="Courier New" w:hAnsi="Courier New" w:cs="Courier New"/>
+          <w:color w:val="A100F2"/>
+          <w:sz w:val="24"/>
+          <w:szCs w:val="24"/>
+          <w:shd w:val="clear" w:fill="272822"/>
+        </w:rPr>
+        <w:t xml:space="preserve">new </w:t>
+      </w:r>
+      <w:r>
+        <w:rPr>
+          <w:rFonts w:hint="default" w:ascii="Courier New" w:hAnsi="Courier New" w:cs="Courier New"/>
+          <w:color w:val="74C344"/>
+          <w:sz w:val="24"/>
+          <w:szCs w:val="24"/>
+          <w:shd w:val="clear" w:fill="272822"/>
+        </w:rPr>
+        <w:t>cc</w:t>
+      </w:r>
+      <w:r>
+        <w:rPr>
+          <w:rFonts w:hint="default" w:ascii="Courier New" w:hAnsi="Courier New" w:cs="Courier New"/>
+          <w:color w:val="C3C3C3"/>
+          <w:sz w:val="24"/>
+          <w:szCs w:val="24"/>
+          <w:shd w:val="clear" w:fill="272822"/>
+        </w:rPr>
+        <w:t>.</w:t>
+      </w:r>
+      <w:r>
+        <w:rPr>
+          <w:rFonts w:hint="default" w:ascii="Courier New" w:hAnsi="Courier New" w:cs="Courier New"/>
+          <w:color w:val="C344B9"/>
+          <w:sz w:val="24"/>
+          <w:szCs w:val="24"/>
+          <w:shd w:val="clear" w:fill="272822"/>
+        </w:rPr>
+        <w:t>Sprite</w:t>
+      </w:r>
+      <w:r>
+        <w:rPr>
+          <w:rFonts w:hint="default" w:ascii="Courier New" w:hAnsi="Courier New" w:cs="Courier New"/>
+          <w:color w:val="C3C3C3"/>
+          <w:sz w:val="24"/>
+          <w:szCs w:val="24"/>
+          <w:shd w:val="clear" w:fill="272822"/>
+        </w:rPr>
+        <w:t>(</w:t>
+      </w:r>
+      <w:r>
+        <w:rPr>
+          <w:rFonts w:hint="default" w:ascii="Courier New" w:hAnsi="Courier New" w:cs="Courier New"/>
+          <w:color w:val="C3AA6A"/>
+          <w:sz w:val="24"/>
+          <w:szCs w:val="24"/>
+          <w:shd w:val="clear" w:fill="272822"/>
+        </w:rPr>
+        <w:t>"#spriteFrameName"</w:t>
+      </w:r>
+      <w:r>
+        <w:rPr>
+          <w:rFonts w:hint="default" w:ascii="Courier New" w:hAnsi="Courier New" w:cs="Courier New"/>
+          <w:color w:val="C3C3C3"/>
+          <w:sz w:val="24"/>
+          <w:szCs w:val="24"/>
+          <w:shd w:val="clear" w:fill="272822"/>
+        </w:rPr>
+        <w:t>);</w:t>
+      </w:r>
+      <w:r>
+        <w:rPr>
+          <w:rFonts w:hint="default" w:ascii="Courier New" w:hAnsi="Courier New" w:cs="Courier New"/>
+          <w:color w:val="C3C3C3"/>
+          <w:sz w:val="24"/>
+          <w:szCs w:val="24"/>
+          <w:shd w:val="clear" w:fill="272822"/>
+        </w:rPr>
+        <w:br w:type="textWrapping"/>
+      </w:r>
+      <w:r>
+        <w:rPr>
+          <w:rFonts w:hint="default" w:ascii="Courier New" w:hAnsi="Courier New" w:cs="Courier New"/>
+          <w:color w:val="BCC32F"/>
+          <w:sz w:val="24"/>
+          <w:szCs w:val="24"/>
+          <w:shd w:val="clear" w:fill="272822"/>
+        </w:rPr>
+        <w:t>batchnode</w:t>
+      </w:r>
+      <w:r>
+        <w:rPr>
+          <w:rFonts w:hint="default" w:ascii="Courier New" w:hAnsi="Courier New" w:cs="Courier New"/>
+          <w:color w:val="C3C3C3"/>
+          <w:sz w:val="24"/>
+          <w:szCs w:val="24"/>
+          <w:shd w:val="clear" w:fill="272822"/>
+        </w:rPr>
+        <w:t>.</w:t>
+      </w:r>
+      <w:r>
+        <w:rPr>
+          <w:rFonts w:hint="default" w:ascii="Courier New" w:hAnsi="Courier New" w:cs="Courier New"/>
+          <w:color w:val="C3624C"/>
+          <w:sz w:val="24"/>
+          <w:szCs w:val="24"/>
+          <w:shd w:val="clear" w:fill="272822"/>
+        </w:rPr>
+        <w:t>addChild</w:t>
+      </w:r>
+      <w:r>
+        <w:rPr>
+          <w:rFonts w:hint="default" w:ascii="Courier New" w:hAnsi="Courier New" w:cs="Courier New"/>
+          <w:color w:val="C3C3C3"/>
+          <w:sz w:val="24"/>
+          <w:szCs w:val="24"/>
+          <w:shd w:val="clear" w:fill="272822"/>
+        </w:rPr>
+        <w:t>(</w:t>
+      </w:r>
+      <w:r>
+        <w:rPr>
+          <w:rFonts w:hint="default" w:ascii="Courier New" w:hAnsi="Courier New" w:cs="Courier New"/>
+          <w:color w:val="BCC32F"/>
+          <w:sz w:val="24"/>
+          <w:szCs w:val="24"/>
+          <w:shd w:val="clear" w:fill="272822"/>
+        </w:rPr>
+        <w:t>ball</w:t>
+      </w:r>
+      <w:r>
+        <w:rPr>
+          <w:rFonts w:hint="default" w:ascii="Courier New" w:hAnsi="Courier New" w:cs="Courier New"/>
+          <w:color w:val="C3C3C3"/>
+          <w:sz w:val="24"/>
+          <w:szCs w:val="24"/>
+          <w:shd w:val="clear" w:fill="272822"/>
+        </w:rPr>
+        <w:t>);</w:t>
+      </w:r>
     </w:p>
     <w:p>
       <w:pPr>
@@ -10195,6 +15576,35 @@
           <w:lang w:val="en-US" w:eastAsia="zh-CN"/>
         </w:rPr>
       </w:pPr>
+      <w:r>
+        <w:rPr>
+          <w:rFonts w:hint="eastAsia" w:ascii="仿宋" w:hAnsi="仿宋" w:eastAsia="仿宋" w:cs="仿宋"/>
+          <w:sz w:val="24"/>
+          <w:szCs w:val="24"/>
+          <w:lang w:val="en-US" w:eastAsia="zh-CN"/>
+        </w:rPr>
+        <w:t xml:space="preserve">                  </w:t>
+      </w:r>
+      <w:r>
+        <w:rPr>
+          <w:rFonts w:hint="eastAsia" w:ascii="仿宋" w:hAnsi="仿宋" w:eastAsia="仿宋" w:cs="仿宋"/>
+          <w:sz w:val="28"/>
+          <w:szCs w:val="28"/>
+          <w:lang w:val="en-US" w:eastAsia="zh-CN"/>
+        </w:rPr>
+        <w:t xml:space="preserve"> </w:t>
+      </w:r>
+      <w:r>
+        <w:rPr>
+          <w:rFonts w:hint="eastAsia" w:ascii="仿宋" w:hAnsi="仿宋" w:eastAsia="仿宋" w:cs="仿宋"/>
+          <w:b/>
+          <w:bCs/>
+          <w:sz w:val="28"/>
+          <w:szCs w:val="28"/>
+          <w:lang w:val="en-US" w:eastAsia="zh-CN"/>
+        </w:rPr>
+        <w:t>缓存池pool的使用</w:t>
+      </w:r>
     </w:p>
     <w:p>
       <w:pPr>
@@ -10225,6 +15635,15 @@
           <w:lang w:val="en-US" w:eastAsia="zh-CN"/>
         </w:rPr>
       </w:pPr>
+      <w:r>
+        <w:rPr>
+          <w:rFonts w:hint="eastAsia" w:ascii="仿宋" w:hAnsi="仿宋" w:eastAsia="仿宋" w:cs="仿宋"/>
+          <w:sz w:val="24"/>
+          <w:szCs w:val="24"/>
+          <w:lang w:val="en-US" w:eastAsia="zh-CN"/>
+        </w:rPr>
+        <w:t>建立一个可以回收的类，该类中必须有reuse和unuse方法的实现。</w:t>
+      </w:r>
     </w:p>
     <w:p>
       <w:pPr>
@@ -10276,15 +15695,29 @@
         <w:snapToGrid/>
         <w:spacing w:line="360" w:lineRule="exact"/>
         <w:ind w:left="315" w:leftChars="0" w:right="0" w:rightChars="0"/>
-        <w:textAlignment w:val="auto"/>
-        <w:outlineLvl w:val="9"/>
-        <w:rPr>
-          <w:rFonts w:hint="eastAsia" w:ascii="仿宋" w:hAnsi="仿宋" w:eastAsia="仿宋" w:cs="仿宋"/>
-          <w:sz w:val="24"/>
-          <w:szCs w:val="24"/>
-          <w:lang w:val="en-US" w:eastAsia="zh-CN"/>
-        </w:rPr>
-      </w:pPr>
+        <w:jc w:val="center"/>
+        <w:textAlignment w:val="auto"/>
+        <w:outlineLvl w:val="9"/>
+        <w:rPr>
+          <w:rFonts w:hint="eastAsia" w:ascii="仿宋" w:hAnsi="仿宋" w:eastAsia="仿宋" w:cs="仿宋"/>
+          <w:b/>
+          <w:bCs/>
+          <w:sz w:val="28"/>
+          <w:szCs w:val="28"/>
+          <w:lang w:val="en-US" w:eastAsia="zh-CN"/>
+        </w:rPr>
+      </w:pPr>
+      <w:r>
+        <w:rPr>
+          <w:rFonts w:hint="eastAsia" w:ascii="仿宋" w:hAnsi="仿宋" w:eastAsia="仿宋" w:cs="仿宋"/>
+          <w:b/>
+          <w:bCs/>
+          <w:sz w:val="28"/>
+          <w:szCs w:val="28"/>
+          <w:lang w:val="en-US" w:eastAsia="zh-CN"/>
+        </w:rPr>
+        <w:t>位图缓存--BakeLayer</w:t>
+      </w:r>
     </w:p>
     <w:p>
       <w:pPr>
@@ -10315,6 +15748,15 @@
           <w:lang w:val="en-US" w:eastAsia="zh-CN"/>
         </w:rPr>
       </w:pPr>
+      <w:r>
+        <w:rPr>
+          <w:rFonts w:hint="eastAsia" w:ascii="仿宋" w:hAnsi="仿宋" w:eastAsia="仿宋" w:cs="仿宋"/>
+          <w:sz w:val="24"/>
+          <w:szCs w:val="24"/>
+          <w:lang w:val="en-US" w:eastAsia="zh-CN"/>
+        </w:rPr>
+        <w:t>bake方法只在Canvas2d环境才有效，例如Android或ios7以下的手机浏览器，而在手机原生版本（JSB）和WebGL环境都是无效的。</w:t>
+      </w:r>
     </w:p>
     <w:p>
       <w:pPr>
@@ -10375,6 +15817,26 @@
           <w:lang w:val="en-US" w:eastAsia="zh-CN"/>
         </w:rPr>
       </w:pPr>
+      <w:r>
+        <w:rPr>
+          <w:rFonts w:hint="eastAsia" w:ascii="仿宋" w:hAnsi="仿宋" w:eastAsia="仿宋" w:cs="仿宋"/>
+          <w:sz w:val="24"/>
+          <w:szCs w:val="24"/>
+          <w:lang w:val="en-US" w:eastAsia="zh-CN"/>
+        </w:rPr>
+        <w:t xml:space="preserve">                   </w:t>
+      </w:r>
+      <w:r>
+        <w:rPr>
+          <w:rFonts w:hint="eastAsia" w:ascii="仿宋" w:hAnsi="仿宋" w:eastAsia="仿宋" w:cs="仿宋"/>
+          <w:b/>
+          <w:bCs/>
+          <w:sz w:val="28"/>
+          <w:szCs w:val="28"/>
+          <w:lang w:val="en-US" w:eastAsia="zh-CN"/>
+        </w:rPr>
+        <w:t xml:space="preserve"> 视察滚动背景（ParallaxNode）</w:t>
+      </w:r>
     </w:p>
     <w:p>
       <w:pPr>
@@ -10405,6 +15867,1207 @@
           <w:lang w:val="en-US" w:eastAsia="zh-CN"/>
         </w:rPr>
       </w:pPr>
+      <w:r>
+        <w:rPr>
+          <w:rFonts w:hint="eastAsia" w:ascii="仿宋" w:hAnsi="仿宋" w:eastAsia="仿宋" w:cs="仿宋"/>
+          <w:sz w:val="24"/>
+          <w:szCs w:val="24"/>
+          <w:lang w:val="en-US" w:eastAsia="zh-CN"/>
+        </w:rPr>
+        <w:t>背景运动遵循现实的移动情况。</w:t>
+      </w:r>
+    </w:p>
+    <w:p>
+      <w:pPr>
+        <w:pStyle w:val="5"/>
+        <w:keepNext w:val="0"/>
+        <w:keepLines w:val="0"/>
+        <w:widowControl/>
+        <w:suppressLineNumbers w:val="0"/>
+        <w:shd w:val="clear" w:fill="272822"/>
+        <w:rPr>
+          <w:rFonts w:ascii="Courier New" w:hAnsi="Courier New" w:cs="Courier New"/>
+          <w:color w:val="ABABA8"/>
+          <w:sz w:val="24"/>
+          <w:szCs w:val="24"/>
+        </w:rPr>
+      </w:pPr>
+      <w:r>
+        <w:rPr>
+          <w:rFonts w:hint="default" w:ascii="Courier New" w:hAnsi="Courier New" w:cs="Courier New"/>
+          <w:i/>
+          <w:color w:val="808080"/>
+          <w:sz w:val="24"/>
+          <w:szCs w:val="24"/>
+          <w:shd w:val="clear" w:fill="272822"/>
+        </w:rPr>
+        <w:t>//-------------</w:t>
+      </w:r>
+      <w:r>
+        <w:rPr>
+          <w:rFonts w:hint="eastAsia" w:ascii="宋体" w:hAnsi="宋体" w:eastAsia="宋体" w:cs="宋体"/>
+          <w:i/>
+          <w:color w:val="808080"/>
+          <w:sz w:val="24"/>
+          <w:szCs w:val="24"/>
+          <w:shd w:val="clear" w:fill="272822"/>
+        </w:rPr>
+        <w:t>视察滚动背景</w:t>
+      </w:r>
+      <w:r>
+        <w:rPr>
+          <w:rFonts w:hint="default" w:ascii="Courier New" w:hAnsi="Courier New" w:cs="Courier New"/>
+          <w:i/>
+          <w:color w:val="808080"/>
+          <w:sz w:val="24"/>
+          <w:szCs w:val="24"/>
+          <w:shd w:val="clear" w:fill="272822"/>
+        </w:rPr>
+        <w:t>-----</w:t>
+      </w:r>
+      <w:r>
+        <w:rPr>
+          <w:rFonts w:hint="default" w:ascii="Courier New" w:hAnsi="Courier New" w:cs="Courier New"/>
+          <w:i/>
+          <w:color w:val="808080"/>
+          <w:sz w:val="24"/>
+          <w:szCs w:val="24"/>
+          <w:shd w:val="clear" w:fill="272822"/>
+        </w:rPr>
+        <w:br w:type="textWrapping"/>
+      </w:r>
+      <w:r>
+        <w:rPr>
+          <w:rFonts w:hint="default" w:ascii="Courier New" w:hAnsi="Courier New" w:cs="Courier New"/>
+          <w:color w:val="A100F2"/>
+          <w:sz w:val="24"/>
+          <w:szCs w:val="24"/>
+          <w:shd w:val="clear" w:fill="272822"/>
+        </w:rPr>
+        <w:t xml:space="preserve">var </w:t>
+      </w:r>
+      <w:r>
+        <w:rPr>
+          <w:rFonts w:hint="default" w:ascii="Courier New" w:hAnsi="Courier New" w:cs="Courier New"/>
+          <w:color w:val="BCC32F"/>
+          <w:sz w:val="24"/>
+          <w:szCs w:val="24"/>
+          <w:shd w:val="clear" w:fill="272822"/>
+        </w:rPr>
+        <w:t xml:space="preserve">parallaxnode </w:t>
+      </w:r>
+      <w:r>
+        <w:rPr>
+          <w:rFonts w:hint="default" w:ascii="Courier New" w:hAnsi="Courier New" w:cs="Courier New"/>
+          <w:color w:val="C3256B"/>
+          <w:sz w:val="24"/>
+          <w:szCs w:val="24"/>
+          <w:shd w:val="clear" w:fill="272822"/>
+        </w:rPr>
+        <w:t xml:space="preserve">= </w:t>
+      </w:r>
+      <w:r>
+        <w:rPr>
+          <w:rFonts w:hint="default" w:ascii="Courier New" w:hAnsi="Courier New" w:cs="Courier New"/>
+          <w:color w:val="A100F2"/>
+          <w:sz w:val="24"/>
+          <w:szCs w:val="24"/>
+          <w:shd w:val="clear" w:fill="272822"/>
+        </w:rPr>
+        <w:t xml:space="preserve">new </w:t>
+      </w:r>
+      <w:r>
+        <w:rPr>
+          <w:rFonts w:hint="default" w:ascii="Courier New" w:hAnsi="Courier New" w:cs="Courier New"/>
+          <w:color w:val="74C344"/>
+          <w:sz w:val="24"/>
+          <w:szCs w:val="24"/>
+          <w:shd w:val="clear" w:fill="272822"/>
+        </w:rPr>
+        <w:t>cc</w:t>
+      </w:r>
+      <w:r>
+        <w:rPr>
+          <w:rFonts w:hint="default" w:ascii="Courier New" w:hAnsi="Courier New" w:cs="Courier New"/>
+          <w:color w:val="C3C3C3"/>
+          <w:sz w:val="24"/>
+          <w:szCs w:val="24"/>
+          <w:shd w:val="clear" w:fill="272822"/>
+        </w:rPr>
+        <w:t>.</w:t>
+      </w:r>
+      <w:r>
+        <w:rPr>
+          <w:rFonts w:hint="default" w:ascii="Courier New" w:hAnsi="Courier New" w:cs="Courier New"/>
+          <w:color w:val="C344B9"/>
+          <w:sz w:val="24"/>
+          <w:szCs w:val="24"/>
+          <w:shd w:val="clear" w:fill="272822"/>
+        </w:rPr>
+        <w:t>ParallaxNode</w:t>
+      </w:r>
+      <w:r>
+        <w:rPr>
+          <w:rFonts w:hint="default" w:ascii="Courier New" w:hAnsi="Courier New" w:cs="Courier New"/>
+          <w:color w:val="C3C3C3"/>
+          <w:sz w:val="24"/>
+          <w:szCs w:val="24"/>
+          <w:shd w:val="clear" w:fill="272822"/>
+        </w:rPr>
+        <w:t>();</w:t>
+      </w:r>
+      <w:r>
+        <w:rPr>
+          <w:rFonts w:hint="default" w:ascii="Courier New" w:hAnsi="Courier New" w:cs="Courier New"/>
+          <w:color w:val="C3C3C3"/>
+          <w:sz w:val="24"/>
+          <w:szCs w:val="24"/>
+          <w:shd w:val="clear" w:fill="272822"/>
+        </w:rPr>
+        <w:br w:type="textWrapping"/>
+      </w:r>
+      <w:r>
+        <w:rPr>
+          <w:rFonts w:hint="default" w:ascii="Courier New" w:hAnsi="Courier New" w:cs="Courier New"/>
+          <w:color w:val="A100F2"/>
+          <w:sz w:val="24"/>
+          <w:szCs w:val="24"/>
+          <w:shd w:val="clear" w:fill="272822"/>
+        </w:rPr>
+        <w:t>this</w:t>
+      </w:r>
+      <w:r>
+        <w:rPr>
+          <w:rFonts w:hint="default" w:ascii="Courier New" w:hAnsi="Courier New" w:cs="Courier New"/>
+          <w:color w:val="C3C3C3"/>
+          <w:sz w:val="24"/>
+          <w:szCs w:val="24"/>
+          <w:shd w:val="clear" w:fill="272822"/>
+        </w:rPr>
+        <w:t>.</w:t>
+      </w:r>
+      <w:r>
+        <w:rPr>
+          <w:rFonts w:hint="default" w:ascii="Courier New" w:hAnsi="Courier New" w:cs="Courier New"/>
+          <w:color w:val="C3624C"/>
+          <w:sz w:val="24"/>
+          <w:szCs w:val="24"/>
+          <w:shd w:val="clear" w:fill="272822"/>
+        </w:rPr>
+        <w:t>addChild</w:t>
+      </w:r>
+      <w:r>
+        <w:rPr>
+          <w:rFonts w:hint="default" w:ascii="Courier New" w:hAnsi="Courier New" w:cs="Courier New"/>
+          <w:color w:val="C3C3C3"/>
+          <w:sz w:val="24"/>
+          <w:szCs w:val="24"/>
+          <w:shd w:val="clear" w:fill="272822"/>
+        </w:rPr>
+        <w:t>(</w:t>
+      </w:r>
+      <w:r>
+        <w:rPr>
+          <w:rFonts w:hint="default" w:ascii="Courier New" w:hAnsi="Courier New" w:cs="Courier New"/>
+          <w:color w:val="BCC32F"/>
+          <w:sz w:val="24"/>
+          <w:szCs w:val="24"/>
+          <w:shd w:val="clear" w:fill="272822"/>
+        </w:rPr>
+        <w:t>parallaxnode</w:t>
+      </w:r>
+      <w:r>
+        <w:rPr>
+          <w:rFonts w:hint="default" w:ascii="Courier New" w:hAnsi="Courier New" w:cs="Courier New"/>
+          <w:color w:val="C3C3C3"/>
+          <w:sz w:val="24"/>
+          <w:szCs w:val="24"/>
+          <w:shd w:val="clear" w:fill="272822"/>
+        </w:rPr>
+        <w:t>);</w:t>
+      </w:r>
+      <w:r>
+        <w:rPr>
+          <w:rFonts w:hint="default" w:ascii="Courier New" w:hAnsi="Courier New" w:cs="Courier New"/>
+          <w:color w:val="C3C3C3"/>
+          <w:sz w:val="24"/>
+          <w:szCs w:val="24"/>
+          <w:shd w:val="clear" w:fill="272822"/>
+        </w:rPr>
+        <w:br w:type="textWrapping"/>
+      </w:r>
+      <w:r>
+        <w:rPr>
+          <w:rFonts w:hint="default" w:ascii="Courier New" w:hAnsi="Courier New" w:cs="Courier New"/>
+          <w:i/>
+          <w:color w:val="808080"/>
+          <w:sz w:val="24"/>
+          <w:szCs w:val="24"/>
+          <w:shd w:val="clear" w:fill="272822"/>
+        </w:rPr>
+        <w:t>//parallaxnode.addChild(bgSprite,z-index,ratio.offset);</w:t>
+      </w:r>
+      <w:r>
+        <w:rPr>
+          <w:rFonts w:hint="default" w:ascii="Courier New" w:hAnsi="Courier New" w:cs="Courier New"/>
+          <w:i/>
+          <w:color w:val="808080"/>
+          <w:sz w:val="24"/>
+          <w:szCs w:val="24"/>
+          <w:shd w:val="clear" w:fill="272822"/>
+        </w:rPr>
+        <w:br w:type="textWrapping"/>
+      </w:r>
+      <w:r>
+        <w:rPr>
+          <w:rFonts w:hint="default" w:ascii="Courier New" w:hAnsi="Courier New" w:cs="Courier New"/>
+          <w:color w:val="BCC32F"/>
+          <w:sz w:val="24"/>
+          <w:szCs w:val="24"/>
+          <w:shd w:val="clear" w:fill="272822"/>
+        </w:rPr>
+        <w:t>parallaxnode</w:t>
+      </w:r>
+      <w:r>
+        <w:rPr>
+          <w:rFonts w:hint="default" w:ascii="Courier New" w:hAnsi="Courier New" w:cs="Courier New"/>
+          <w:color w:val="C3C3C3"/>
+          <w:sz w:val="24"/>
+          <w:szCs w:val="24"/>
+          <w:shd w:val="clear" w:fill="272822"/>
+        </w:rPr>
+        <w:t>.</w:t>
+      </w:r>
+      <w:r>
+        <w:rPr>
+          <w:rFonts w:hint="default" w:ascii="Courier New" w:hAnsi="Courier New" w:cs="Courier New"/>
+          <w:color w:val="C3624C"/>
+          <w:sz w:val="24"/>
+          <w:szCs w:val="24"/>
+          <w:shd w:val="clear" w:fill="272822"/>
+        </w:rPr>
+        <w:t>addChild</w:t>
+      </w:r>
+      <w:r>
+        <w:rPr>
+          <w:rFonts w:hint="default" w:ascii="Courier New" w:hAnsi="Courier New" w:cs="Courier New"/>
+          <w:color w:val="C3C3C3"/>
+          <w:sz w:val="24"/>
+          <w:szCs w:val="24"/>
+          <w:shd w:val="clear" w:fill="272822"/>
+        </w:rPr>
+        <w:t>(</w:t>
+      </w:r>
+      <w:r>
+        <w:rPr>
+          <w:rFonts w:hint="default" w:ascii="Courier New" w:hAnsi="Courier New" w:cs="Courier New"/>
+          <w:color w:val="ABABA8"/>
+          <w:sz w:val="24"/>
+          <w:szCs w:val="24"/>
+          <w:shd w:val="clear" w:fill="272822"/>
+        </w:rPr>
+        <w:t>bgSprite1</w:t>
+      </w:r>
+      <w:r>
+        <w:rPr>
+          <w:rFonts w:hint="default" w:ascii="Courier New" w:hAnsi="Courier New" w:cs="Courier New"/>
+          <w:color w:val="C3C3C3"/>
+          <w:sz w:val="24"/>
+          <w:szCs w:val="24"/>
+          <w:shd w:val="clear" w:fill="272822"/>
+        </w:rPr>
+        <w:t>,</w:t>
+      </w:r>
+      <w:r>
+        <w:rPr>
+          <w:rFonts w:hint="default" w:ascii="Courier New" w:hAnsi="Courier New" w:cs="Courier New"/>
+          <w:color w:val="2A83C3"/>
+          <w:sz w:val="24"/>
+          <w:szCs w:val="24"/>
+          <w:shd w:val="clear" w:fill="272822"/>
+        </w:rPr>
+        <w:t>1</w:t>
+      </w:r>
+      <w:r>
+        <w:rPr>
+          <w:rFonts w:hint="default" w:ascii="Courier New" w:hAnsi="Courier New" w:cs="Courier New"/>
+          <w:color w:val="C3C3C3"/>
+          <w:sz w:val="24"/>
+          <w:szCs w:val="24"/>
+          <w:shd w:val="clear" w:fill="272822"/>
+        </w:rPr>
+        <w:t>,</w:t>
+      </w:r>
+      <w:r>
+        <w:rPr>
+          <w:rFonts w:hint="default" w:ascii="Courier New" w:hAnsi="Courier New" w:cs="Courier New"/>
+          <w:color w:val="74C344"/>
+          <w:sz w:val="24"/>
+          <w:szCs w:val="24"/>
+          <w:shd w:val="clear" w:fill="272822"/>
+        </w:rPr>
+        <w:t>cc</w:t>
+      </w:r>
+      <w:r>
+        <w:rPr>
+          <w:rFonts w:hint="default" w:ascii="Courier New" w:hAnsi="Courier New" w:cs="Courier New"/>
+          <w:color w:val="C3C3C3"/>
+          <w:sz w:val="24"/>
+          <w:szCs w:val="24"/>
+          <w:shd w:val="clear" w:fill="272822"/>
+        </w:rPr>
+        <w:t>.</w:t>
+      </w:r>
+      <w:r>
+        <w:rPr>
+          <w:rFonts w:hint="default" w:ascii="Courier New" w:hAnsi="Courier New" w:cs="Courier New"/>
+          <w:color w:val="C3624C"/>
+          <w:sz w:val="24"/>
+          <w:szCs w:val="24"/>
+          <w:shd w:val="clear" w:fill="272822"/>
+        </w:rPr>
+        <w:t>p</w:t>
+      </w:r>
+      <w:r>
+        <w:rPr>
+          <w:rFonts w:hint="default" w:ascii="Courier New" w:hAnsi="Courier New" w:cs="Courier New"/>
+          <w:color w:val="C3C3C3"/>
+          <w:sz w:val="24"/>
+          <w:szCs w:val="24"/>
+          <w:shd w:val="clear" w:fill="272822"/>
+        </w:rPr>
+        <w:t>(</w:t>
+      </w:r>
+      <w:r>
+        <w:rPr>
+          <w:rFonts w:hint="default" w:ascii="Courier New" w:hAnsi="Courier New" w:cs="Courier New"/>
+          <w:color w:val="2A83C3"/>
+          <w:sz w:val="24"/>
+          <w:szCs w:val="24"/>
+          <w:shd w:val="clear" w:fill="272822"/>
+        </w:rPr>
+        <w:t>0.1</w:t>
+      </w:r>
+      <w:r>
+        <w:rPr>
+          <w:rFonts w:hint="default" w:ascii="Courier New" w:hAnsi="Courier New" w:cs="Courier New"/>
+          <w:color w:val="C3C3C3"/>
+          <w:sz w:val="24"/>
+          <w:szCs w:val="24"/>
+          <w:shd w:val="clear" w:fill="272822"/>
+        </w:rPr>
+        <w:t>,</w:t>
+      </w:r>
+      <w:r>
+        <w:rPr>
+          <w:rFonts w:hint="default" w:ascii="Courier New" w:hAnsi="Courier New" w:cs="Courier New"/>
+          <w:color w:val="2A83C3"/>
+          <w:sz w:val="24"/>
+          <w:szCs w:val="24"/>
+          <w:shd w:val="clear" w:fill="272822"/>
+        </w:rPr>
+        <w:t>0</w:t>
+      </w:r>
+      <w:r>
+        <w:rPr>
+          <w:rFonts w:hint="default" w:ascii="Courier New" w:hAnsi="Courier New" w:cs="Courier New"/>
+          <w:color w:val="C3C3C3"/>
+          <w:sz w:val="24"/>
+          <w:szCs w:val="24"/>
+          <w:shd w:val="clear" w:fill="272822"/>
+        </w:rPr>
+        <w:t>),</w:t>
+      </w:r>
+      <w:r>
+        <w:rPr>
+          <w:rFonts w:hint="default" w:ascii="Courier New" w:hAnsi="Courier New" w:cs="Courier New"/>
+          <w:color w:val="74C344"/>
+          <w:sz w:val="24"/>
+          <w:szCs w:val="24"/>
+          <w:shd w:val="clear" w:fill="272822"/>
+        </w:rPr>
+        <w:t>cc</w:t>
+      </w:r>
+      <w:r>
+        <w:rPr>
+          <w:rFonts w:hint="default" w:ascii="Courier New" w:hAnsi="Courier New" w:cs="Courier New"/>
+          <w:color w:val="C3C3C3"/>
+          <w:sz w:val="24"/>
+          <w:szCs w:val="24"/>
+          <w:shd w:val="clear" w:fill="272822"/>
+        </w:rPr>
+        <w:t>.</w:t>
+      </w:r>
+      <w:r>
+        <w:rPr>
+          <w:rFonts w:hint="default" w:ascii="Courier New" w:hAnsi="Courier New" w:cs="Courier New"/>
+          <w:color w:val="C3624C"/>
+          <w:sz w:val="24"/>
+          <w:szCs w:val="24"/>
+          <w:shd w:val="clear" w:fill="272822"/>
+        </w:rPr>
+        <w:t>p</w:t>
+      </w:r>
+      <w:r>
+        <w:rPr>
+          <w:rFonts w:hint="default" w:ascii="Courier New" w:hAnsi="Courier New" w:cs="Courier New"/>
+          <w:color w:val="C3C3C3"/>
+          <w:sz w:val="24"/>
+          <w:szCs w:val="24"/>
+          <w:shd w:val="clear" w:fill="272822"/>
+        </w:rPr>
+        <w:t>(</w:t>
+      </w:r>
+      <w:r>
+        <w:rPr>
+          <w:rFonts w:hint="default" w:ascii="Courier New" w:hAnsi="Courier New" w:cs="Courier New"/>
+          <w:color w:val="2A83C3"/>
+          <w:sz w:val="24"/>
+          <w:szCs w:val="24"/>
+          <w:shd w:val="clear" w:fill="272822"/>
+        </w:rPr>
+        <w:t>200</w:t>
+      </w:r>
+      <w:r>
+        <w:rPr>
+          <w:rFonts w:hint="default" w:ascii="Courier New" w:hAnsi="Courier New" w:cs="Courier New"/>
+          <w:color w:val="C3C3C3"/>
+          <w:sz w:val="24"/>
+          <w:szCs w:val="24"/>
+          <w:shd w:val="clear" w:fill="272822"/>
+        </w:rPr>
+        <w:t>,</w:t>
+      </w:r>
+      <w:r>
+        <w:rPr>
+          <w:rFonts w:hint="default" w:ascii="Courier New" w:hAnsi="Courier New" w:cs="Courier New"/>
+          <w:color w:val="2A83C3"/>
+          <w:sz w:val="24"/>
+          <w:szCs w:val="24"/>
+          <w:shd w:val="clear" w:fill="272822"/>
+        </w:rPr>
+        <w:t>200</w:t>
+      </w:r>
+      <w:r>
+        <w:rPr>
+          <w:rFonts w:hint="default" w:ascii="Courier New" w:hAnsi="Courier New" w:cs="Courier New"/>
+          <w:color w:val="C3C3C3"/>
+          <w:sz w:val="24"/>
+          <w:szCs w:val="24"/>
+          <w:shd w:val="clear" w:fill="272822"/>
+        </w:rPr>
+        <w:t>));</w:t>
+      </w:r>
+      <w:r>
+        <w:rPr>
+          <w:rFonts w:hint="default" w:ascii="Courier New" w:hAnsi="Courier New" w:cs="Courier New"/>
+          <w:color w:val="C3C3C3"/>
+          <w:sz w:val="24"/>
+          <w:szCs w:val="24"/>
+          <w:shd w:val="clear" w:fill="272822"/>
+        </w:rPr>
+        <w:br w:type="textWrapping"/>
+      </w:r>
+      <w:r>
+        <w:rPr>
+          <w:rFonts w:hint="default" w:ascii="Courier New" w:hAnsi="Courier New" w:cs="Courier New"/>
+          <w:color w:val="BCC32F"/>
+          <w:sz w:val="24"/>
+          <w:szCs w:val="24"/>
+          <w:shd w:val="clear" w:fill="272822"/>
+        </w:rPr>
+        <w:t>parallaxnode</w:t>
+      </w:r>
+      <w:r>
+        <w:rPr>
+          <w:rFonts w:hint="default" w:ascii="Courier New" w:hAnsi="Courier New" w:cs="Courier New"/>
+          <w:color w:val="C3C3C3"/>
+          <w:sz w:val="24"/>
+          <w:szCs w:val="24"/>
+          <w:shd w:val="clear" w:fill="272822"/>
+        </w:rPr>
+        <w:t>.</w:t>
+      </w:r>
+      <w:r>
+        <w:rPr>
+          <w:rFonts w:hint="default" w:ascii="Courier New" w:hAnsi="Courier New" w:cs="Courier New"/>
+          <w:color w:val="C3624C"/>
+          <w:sz w:val="24"/>
+          <w:szCs w:val="24"/>
+          <w:shd w:val="clear" w:fill="272822"/>
+        </w:rPr>
+        <w:t>addChild</w:t>
+      </w:r>
+      <w:r>
+        <w:rPr>
+          <w:rFonts w:hint="default" w:ascii="Courier New" w:hAnsi="Courier New" w:cs="Courier New"/>
+          <w:color w:val="C3C3C3"/>
+          <w:sz w:val="24"/>
+          <w:szCs w:val="24"/>
+          <w:shd w:val="clear" w:fill="272822"/>
+        </w:rPr>
+        <w:t>(</w:t>
+      </w:r>
+      <w:r>
+        <w:rPr>
+          <w:rFonts w:hint="default" w:ascii="Courier New" w:hAnsi="Courier New" w:cs="Courier New"/>
+          <w:color w:val="ABABA8"/>
+          <w:sz w:val="24"/>
+          <w:szCs w:val="24"/>
+          <w:shd w:val="clear" w:fill="272822"/>
+        </w:rPr>
+        <w:t>bgSprite2</w:t>
+      </w:r>
+      <w:r>
+        <w:rPr>
+          <w:rFonts w:hint="default" w:ascii="Courier New" w:hAnsi="Courier New" w:cs="Courier New"/>
+          <w:color w:val="C3C3C3"/>
+          <w:sz w:val="24"/>
+          <w:szCs w:val="24"/>
+          <w:shd w:val="clear" w:fill="272822"/>
+        </w:rPr>
+        <w:t>,</w:t>
+      </w:r>
+      <w:r>
+        <w:rPr>
+          <w:rFonts w:hint="default" w:ascii="Courier New" w:hAnsi="Courier New" w:cs="Courier New"/>
+          <w:color w:val="2A83C3"/>
+          <w:sz w:val="24"/>
+          <w:szCs w:val="24"/>
+          <w:shd w:val="clear" w:fill="272822"/>
+        </w:rPr>
+        <w:t>2</w:t>
+      </w:r>
+      <w:r>
+        <w:rPr>
+          <w:rFonts w:hint="default" w:ascii="Courier New" w:hAnsi="Courier New" w:cs="Courier New"/>
+          <w:color w:val="C3C3C3"/>
+          <w:sz w:val="24"/>
+          <w:szCs w:val="24"/>
+          <w:shd w:val="clear" w:fill="272822"/>
+        </w:rPr>
+        <w:t>,</w:t>
+      </w:r>
+      <w:r>
+        <w:rPr>
+          <w:rFonts w:hint="default" w:ascii="Courier New" w:hAnsi="Courier New" w:cs="Courier New"/>
+          <w:color w:val="74C344"/>
+          <w:sz w:val="24"/>
+          <w:szCs w:val="24"/>
+          <w:shd w:val="clear" w:fill="272822"/>
+        </w:rPr>
+        <w:t>cc</w:t>
+      </w:r>
+      <w:r>
+        <w:rPr>
+          <w:rFonts w:hint="default" w:ascii="Courier New" w:hAnsi="Courier New" w:cs="Courier New"/>
+          <w:color w:val="C3C3C3"/>
+          <w:sz w:val="24"/>
+          <w:szCs w:val="24"/>
+          <w:shd w:val="clear" w:fill="272822"/>
+        </w:rPr>
+        <w:t>.</w:t>
+      </w:r>
+      <w:r>
+        <w:rPr>
+          <w:rFonts w:hint="default" w:ascii="Courier New" w:hAnsi="Courier New" w:cs="Courier New"/>
+          <w:color w:val="C3624C"/>
+          <w:sz w:val="24"/>
+          <w:szCs w:val="24"/>
+          <w:shd w:val="clear" w:fill="272822"/>
+        </w:rPr>
+        <w:t>p</w:t>
+      </w:r>
+      <w:r>
+        <w:rPr>
+          <w:rFonts w:hint="default" w:ascii="Courier New" w:hAnsi="Courier New" w:cs="Courier New"/>
+          <w:color w:val="C3C3C3"/>
+          <w:sz w:val="24"/>
+          <w:szCs w:val="24"/>
+          <w:shd w:val="clear" w:fill="272822"/>
+        </w:rPr>
+        <w:t>(</w:t>
+      </w:r>
+      <w:r>
+        <w:rPr>
+          <w:rFonts w:hint="default" w:ascii="Courier New" w:hAnsi="Courier New" w:cs="Courier New"/>
+          <w:color w:val="2A83C3"/>
+          <w:sz w:val="24"/>
+          <w:szCs w:val="24"/>
+          <w:shd w:val="clear" w:fill="272822"/>
+        </w:rPr>
+        <w:t>0.3</w:t>
+      </w:r>
+      <w:r>
+        <w:rPr>
+          <w:rFonts w:hint="default" w:ascii="Courier New" w:hAnsi="Courier New" w:cs="Courier New"/>
+          <w:color w:val="C3C3C3"/>
+          <w:sz w:val="24"/>
+          <w:szCs w:val="24"/>
+          <w:shd w:val="clear" w:fill="272822"/>
+        </w:rPr>
+        <w:t>,</w:t>
+      </w:r>
+      <w:r>
+        <w:rPr>
+          <w:rFonts w:hint="default" w:ascii="Courier New" w:hAnsi="Courier New" w:cs="Courier New"/>
+          <w:color w:val="2A83C3"/>
+          <w:sz w:val="24"/>
+          <w:szCs w:val="24"/>
+          <w:shd w:val="clear" w:fill="272822"/>
+        </w:rPr>
+        <w:t>0</w:t>
+      </w:r>
+      <w:r>
+        <w:rPr>
+          <w:rFonts w:hint="default" w:ascii="Courier New" w:hAnsi="Courier New" w:cs="Courier New"/>
+          <w:color w:val="C3C3C3"/>
+          <w:sz w:val="24"/>
+          <w:szCs w:val="24"/>
+          <w:shd w:val="clear" w:fill="272822"/>
+        </w:rPr>
+        <w:t>),</w:t>
+      </w:r>
+      <w:r>
+        <w:rPr>
+          <w:rFonts w:hint="default" w:ascii="Courier New" w:hAnsi="Courier New" w:cs="Courier New"/>
+          <w:color w:val="74C344"/>
+          <w:sz w:val="24"/>
+          <w:szCs w:val="24"/>
+          <w:shd w:val="clear" w:fill="272822"/>
+        </w:rPr>
+        <w:t>cc</w:t>
+      </w:r>
+      <w:r>
+        <w:rPr>
+          <w:rFonts w:hint="default" w:ascii="Courier New" w:hAnsi="Courier New" w:cs="Courier New"/>
+          <w:color w:val="C3C3C3"/>
+          <w:sz w:val="24"/>
+          <w:szCs w:val="24"/>
+          <w:shd w:val="clear" w:fill="272822"/>
+        </w:rPr>
+        <w:t>.</w:t>
+      </w:r>
+      <w:r>
+        <w:rPr>
+          <w:rFonts w:hint="default" w:ascii="Courier New" w:hAnsi="Courier New" w:cs="Courier New"/>
+          <w:color w:val="C3624C"/>
+          <w:sz w:val="24"/>
+          <w:szCs w:val="24"/>
+          <w:shd w:val="clear" w:fill="272822"/>
+        </w:rPr>
+        <w:t>p</w:t>
+      </w:r>
+      <w:r>
+        <w:rPr>
+          <w:rFonts w:hint="default" w:ascii="Courier New" w:hAnsi="Courier New" w:cs="Courier New"/>
+          <w:color w:val="C3C3C3"/>
+          <w:sz w:val="24"/>
+          <w:szCs w:val="24"/>
+          <w:shd w:val="clear" w:fill="272822"/>
+        </w:rPr>
+        <w:t>(</w:t>
+      </w:r>
+      <w:r>
+        <w:rPr>
+          <w:rFonts w:hint="default" w:ascii="Courier New" w:hAnsi="Courier New" w:cs="Courier New"/>
+          <w:color w:val="2A83C3"/>
+          <w:sz w:val="24"/>
+          <w:szCs w:val="24"/>
+          <w:shd w:val="clear" w:fill="272822"/>
+        </w:rPr>
+        <w:t>200</w:t>
+      </w:r>
+      <w:r>
+        <w:rPr>
+          <w:rFonts w:hint="default" w:ascii="Courier New" w:hAnsi="Courier New" w:cs="Courier New"/>
+          <w:color w:val="C3C3C3"/>
+          <w:sz w:val="24"/>
+          <w:szCs w:val="24"/>
+          <w:shd w:val="clear" w:fill="272822"/>
+        </w:rPr>
+        <w:t>,</w:t>
+      </w:r>
+      <w:r>
+        <w:rPr>
+          <w:rFonts w:hint="default" w:ascii="Courier New" w:hAnsi="Courier New" w:cs="Courier New"/>
+          <w:color w:val="2A83C3"/>
+          <w:sz w:val="24"/>
+          <w:szCs w:val="24"/>
+          <w:shd w:val="clear" w:fill="272822"/>
+        </w:rPr>
+        <w:t>200</w:t>
+      </w:r>
+      <w:r>
+        <w:rPr>
+          <w:rFonts w:hint="default" w:ascii="Courier New" w:hAnsi="Courier New" w:cs="Courier New"/>
+          <w:color w:val="C3C3C3"/>
+          <w:sz w:val="24"/>
+          <w:szCs w:val="24"/>
+          <w:shd w:val="clear" w:fill="272822"/>
+        </w:rPr>
+        <w:t>));</w:t>
+      </w:r>
+      <w:r>
+        <w:rPr>
+          <w:rFonts w:hint="default" w:ascii="Courier New" w:hAnsi="Courier New" w:cs="Courier New"/>
+          <w:color w:val="C3C3C3"/>
+          <w:sz w:val="24"/>
+          <w:szCs w:val="24"/>
+          <w:shd w:val="clear" w:fill="272822"/>
+        </w:rPr>
+        <w:br w:type="textWrapping"/>
+      </w:r>
+      <w:r>
+        <w:rPr>
+          <w:rFonts w:hint="default" w:ascii="Courier New" w:hAnsi="Courier New" w:cs="Courier New"/>
+          <w:color w:val="BCC32F"/>
+          <w:sz w:val="24"/>
+          <w:szCs w:val="24"/>
+          <w:shd w:val="clear" w:fill="272822"/>
+        </w:rPr>
+        <w:t>parallaxnode</w:t>
+      </w:r>
+      <w:r>
+        <w:rPr>
+          <w:rFonts w:hint="default" w:ascii="Courier New" w:hAnsi="Courier New" w:cs="Courier New"/>
+          <w:color w:val="C3C3C3"/>
+          <w:sz w:val="24"/>
+          <w:szCs w:val="24"/>
+          <w:shd w:val="clear" w:fill="272822"/>
+        </w:rPr>
+        <w:t>.</w:t>
+      </w:r>
+      <w:r>
+        <w:rPr>
+          <w:rFonts w:hint="default" w:ascii="Courier New" w:hAnsi="Courier New" w:cs="Courier New"/>
+          <w:color w:val="C3624C"/>
+          <w:sz w:val="24"/>
+          <w:szCs w:val="24"/>
+          <w:shd w:val="clear" w:fill="272822"/>
+        </w:rPr>
+        <w:t>addChild</w:t>
+      </w:r>
+      <w:r>
+        <w:rPr>
+          <w:rFonts w:hint="default" w:ascii="Courier New" w:hAnsi="Courier New" w:cs="Courier New"/>
+          <w:color w:val="C3C3C3"/>
+          <w:sz w:val="24"/>
+          <w:szCs w:val="24"/>
+          <w:shd w:val="clear" w:fill="272822"/>
+        </w:rPr>
+        <w:t>(</w:t>
+      </w:r>
+      <w:r>
+        <w:rPr>
+          <w:rFonts w:hint="default" w:ascii="Courier New" w:hAnsi="Courier New" w:cs="Courier New"/>
+          <w:color w:val="ABABA8"/>
+          <w:sz w:val="24"/>
+          <w:szCs w:val="24"/>
+          <w:shd w:val="clear" w:fill="272822"/>
+        </w:rPr>
+        <w:t>bgSprite3</w:t>
+      </w:r>
+      <w:r>
+        <w:rPr>
+          <w:rFonts w:hint="default" w:ascii="Courier New" w:hAnsi="Courier New" w:cs="Courier New"/>
+          <w:color w:val="C3C3C3"/>
+          <w:sz w:val="24"/>
+          <w:szCs w:val="24"/>
+          <w:shd w:val="clear" w:fill="272822"/>
+        </w:rPr>
+        <w:t>,</w:t>
+      </w:r>
+      <w:r>
+        <w:rPr>
+          <w:rFonts w:hint="default" w:ascii="Courier New" w:hAnsi="Courier New" w:cs="Courier New"/>
+          <w:color w:val="2A83C3"/>
+          <w:sz w:val="24"/>
+          <w:szCs w:val="24"/>
+          <w:shd w:val="clear" w:fill="272822"/>
+        </w:rPr>
+        <w:t>3</w:t>
+      </w:r>
+      <w:r>
+        <w:rPr>
+          <w:rFonts w:hint="default" w:ascii="Courier New" w:hAnsi="Courier New" w:cs="Courier New"/>
+          <w:color w:val="C3C3C3"/>
+          <w:sz w:val="24"/>
+          <w:szCs w:val="24"/>
+          <w:shd w:val="clear" w:fill="272822"/>
+        </w:rPr>
+        <w:t>,</w:t>
+      </w:r>
+      <w:r>
+        <w:rPr>
+          <w:rFonts w:hint="default" w:ascii="Courier New" w:hAnsi="Courier New" w:cs="Courier New"/>
+          <w:color w:val="74C344"/>
+          <w:sz w:val="24"/>
+          <w:szCs w:val="24"/>
+          <w:shd w:val="clear" w:fill="272822"/>
+        </w:rPr>
+        <w:t>cc</w:t>
+      </w:r>
+      <w:r>
+        <w:rPr>
+          <w:rFonts w:hint="default" w:ascii="Courier New" w:hAnsi="Courier New" w:cs="Courier New"/>
+          <w:color w:val="C3C3C3"/>
+          <w:sz w:val="24"/>
+          <w:szCs w:val="24"/>
+          <w:shd w:val="clear" w:fill="272822"/>
+        </w:rPr>
+        <w:t>.</w:t>
+      </w:r>
+      <w:r>
+        <w:rPr>
+          <w:rFonts w:hint="default" w:ascii="Courier New" w:hAnsi="Courier New" w:cs="Courier New"/>
+          <w:color w:val="C3624C"/>
+          <w:sz w:val="24"/>
+          <w:szCs w:val="24"/>
+          <w:shd w:val="clear" w:fill="272822"/>
+        </w:rPr>
+        <w:t>p</w:t>
+      </w:r>
+      <w:r>
+        <w:rPr>
+          <w:rFonts w:hint="default" w:ascii="Courier New" w:hAnsi="Courier New" w:cs="Courier New"/>
+          <w:color w:val="C3C3C3"/>
+          <w:sz w:val="24"/>
+          <w:szCs w:val="24"/>
+          <w:shd w:val="clear" w:fill="272822"/>
+        </w:rPr>
+        <w:t>(</w:t>
+      </w:r>
+      <w:r>
+        <w:rPr>
+          <w:rFonts w:hint="default" w:ascii="Courier New" w:hAnsi="Courier New" w:cs="Courier New"/>
+          <w:color w:val="2A83C3"/>
+          <w:sz w:val="24"/>
+          <w:szCs w:val="24"/>
+          <w:shd w:val="clear" w:fill="272822"/>
+        </w:rPr>
+        <w:t>0.5</w:t>
+      </w:r>
+      <w:r>
+        <w:rPr>
+          <w:rFonts w:hint="default" w:ascii="Courier New" w:hAnsi="Courier New" w:cs="Courier New"/>
+          <w:color w:val="C3C3C3"/>
+          <w:sz w:val="24"/>
+          <w:szCs w:val="24"/>
+          <w:shd w:val="clear" w:fill="272822"/>
+        </w:rPr>
+        <w:t>,</w:t>
+      </w:r>
+      <w:r>
+        <w:rPr>
+          <w:rFonts w:hint="default" w:ascii="Courier New" w:hAnsi="Courier New" w:cs="Courier New"/>
+          <w:color w:val="2A83C3"/>
+          <w:sz w:val="24"/>
+          <w:szCs w:val="24"/>
+          <w:shd w:val="clear" w:fill="272822"/>
+        </w:rPr>
+        <w:t>0</w:t>
+      </w:r>
+      <w:r>
+        <w:rPr>
+          <w:rFonts w:hint="default" w:ascii="Courier New" w:hAnsi="Courier New" w:cs="Courier New"/>
+          <w:color w:val="C3C3C3"/>
+          <w:sz w:val="24"/>
+          <w:szCs w:val="24"/>
+          <w:shd w:val="clear" w:fill="272822"/>
+        </w:rPr>
+        <w:t>),</w:t>
+      </w:r>
+      <w:r>
+        <w:rPr>
+          <w:rFonts w:hint="default" w:ascii="Courier New" w:hAnsi="Courier New" w:cs="Courier New"/>
+          <w:color w:val="74C344"/>
+          <w:sz w:val="24"/>
+          <w:szCs w:val="24"/>
+          <w:shd w:val="clear" w:fill="272822"/>
+        </w:rPr>
+        <w:t>cc</w:t>
+      </w:r>
+      <w:r>
+        <w:rPr>
+          <w:rFonts w:hint="default" w:ascii="Courier New" w:hAnsi="Courier New" w:cs="Courier New"/>
+          <w:color w:val="C3C3C3"/>
+          <w:sz w:val="24"/>
+          <w:szCs w:val="24"/>
+          <w:shd w:val="clear" w:fill="272822"/>
+        </w:rPr>
+        <w:t>.</w:t>
+      </w:r>
+      <w:r>
+        <w:rPr>
+          <w:rFonts w:hint="default" w:ascii="Courier New" w:hAnsi="Courier New" w:cs="Courier New"/>
+          <w:color w:val="C3624C"/>
+          <w:sz w:val="24"/>
+          <w:szCs w:val="24"/>
+          <w:shd w:val="clear" w:fill="272822"/>
+        </w:rPr>
+        <w:t>p</w:t>
+      </w:r>
+      <w:r>
+        <w:rPr>
+          <w:rFonts w:hint="default" w:ascii="Courier New" w:hAnsi="Courier New" w:cs="Courier New"/>
+          <w:color w:val="C3C3C3"/>
+          <w:sz w:val="24"/>
+          <w:szCs w:val="24"/>
+          <w:shd w:val="clear" w:fill="272822"/>
+        </w:rPr>
+        <w:t>(</w:t>
+      </w:r>
+      <w:r>
+        <w:rPr>
+          <w:rFonts w:hint="default" w:ascii="Courier New" w:hAnsi="Courier New" w:cs="Courier New"/>
+          <w:color w:val="2A83C3"/>
+          <w:sz w:val="24"/>
+          <w:szCs w:val="24"/>
+          <w:shd w:val="clear" w:fill="272822"/>
+        </w:rPr>
+        <w:t>200</w:t>
+      </w:r>
+      <w:r>
+        <w:rPr>
+          <w:rFonts w:hint="default" w:ascii="Courier New" w:hAnsi="Courier New" w:cs="Courier New"/>
+          <w:color w:val="C3C3C3"/>
+          <w:sz w:val="24"/>
+          <w:szCs w:val="24"/>
+          <w:shd w:val="clear" w:fill="272822"/>
+        </w:rPr>
+        <w:t>,</w:t>
+      </w:r>
+      <w:r>
+        <w:rPr>
+          <w:rFonts w:hint="default" w:ascii="Courier New" w:hAnsi="Courier New" w:cs="Courier New"/>
+          <w:color w:val="2A83C3"/>
+          <w:sz w:val="24"/>
+          <w:szCs w:val="24"/>
+          <w:shd w:val="clear" w:fill="272822"/>
+        </w:rPr>
+        <w:t>200</w:t>
+      </w:r>
+      <w:r>
+        <w:rPr>
+          <w:rFonts w:hint="default" w:ascii="Courier New" w:hAnsi="Courier New" w:cs="Courier New"/>
+          <w:color w:val="C3C3C3"/>
+          <w:sz w:val="24"/>
+          <w:szCs w:val="24"/>
+          <w:shd w:val="clear" w:fill="272822"/>
+        </w:rPr>
+        <w:t>));</w:t>
+      </w:r>
+      <w:r>
+        <w:rPr>
+          <w:rFonts w:hint="default" w:ascii="Courier New" w:hAnsi="Courier New" w:cs="Courier New"/>
+          <w:color w:val="C3C3C3"/>
+          <w:sz w:val="24"/>
+          <w:szCs w:val="24"/>
+          <w:shd w:val="clear" w:fill="272822"/>
+        </w:rPr>
+        <w:br w:type="textWrapping"/>
+      </w:r>
+      <w:r>
+        <w:rPr>
+          <w:rFonts w:hint="default" w:ascii="Courier New" w:hAnsi="Courier New" w:cs="Courier New"/>
+          <w:color w:val="A100F2"/>
+          <w:sz w:val="24"/>
+          <w:szCs w:val="24"/>
+          <w:shd w:val="clear" w:fill="272822"/>
+        </w:rPr>
+        <w:t xml:space="preserve">var </w:t>
+      </w:r>
+      <w:r>
+        <w:rPr>
+          <w:rFonts w:hint="default" w:ascii="Courier New" w:hAnsi="Courier New" w:cs="Courier New"/>
+          <w:color w:val="BCC32F"/>
+          <w:sz w:val="24"/>
+          <w:szCs w:val="24"/>
+          <w:shd w:val="clear" w:fill="272822"/>
+        </w:rPr>
+        <w:t>act</w:t>
+      </w:r>
+      <w:r>
+        <w:rPr>
+          <w:rFonts w:hint="default" w:ascii="Courier New" w:hAnsi="Courier New" w:cs="Courier New"/>
+          <w:color w:val="C3256B"/>
+          <w:sz w:val="24"/>
+          <w:szCs w:val="24"/>
+          <w:shd w:val="clear" w:fill="272822"/>
+        </w:rPr>
+        <w:t>=</w:t>
+      </w:r>
+      <w:r>
+        <w:rPr>
+          <w:rFonts w:hint="default" w:ascii="Courier New" w:hAnsi="Courier New" w:cs="Courier New"/>
+          <w:color w:val="74C344"/>
+          <w:sz w:val="24"/>
+          <w:szCs w:val="24"/>
+          <w:shd w:val="clear" w:fill="272822"/>
+        </w:rPr>
+        <w:t>cc</w:t>
+      </w:r>
+      <w:r>
+        <w:rPr>
+          <w:rFonts w:hint="default" w:ascii="Courier New" w:hAnsi="Courier New" w:cs="Courier New"/>
+          <w:color w:val="C3C3C3"/>
+          <w:sz w:val="24"/>
+          <w:szCs w:val="24"/>
+          <w:shd w:val="clear" w:fill="272822"/>
+        </w:rPr>
+        <w:t>.</w:t>
+      </w:r>
+      <w:r>
+        <w:rPr>
+          <w:rFonts w:hint="default" w:ascii="Courier New" w:hAnsi="Courier New" w:cs="Courier New"/>
+          <w:color w:val="C3624C"/>
+          <w:sz w:val="24"/>
+          <w:szCs w:val="24"/>
+          <w:shd w:val="clear" w:fill="272822"/>
+        </w:rPr>
+        <w:t>moveBy</w:t>
+      </w:r>
+      <w:r>
+        <w:rPr>
+          <w:rFonts w:hint="default" w:ascii="Courier New" w:hAnsi="Courier New" w:cs="Courier New"/>
+          <w:color w:val="C3C3C3"/>
+          <w:sz w:val="24"/>
+          <w:szCs w:val="24"/>
+          <w:shd w:val="clear" w:fill="272822"/>
+        </w:rPr>
+        <w:t>(</w:t>
+      </w:r>
+      <w:r>
+        <w:rPr>
+          <w:rFonts w:hint="default" w:ascii="Courier New" w:hAnsi="Courier New" w:cs="Courier New"/>
+          <w:color w:val="2A83C3"/>
+          <w:sz w:val="24"/>
+          <w:szCs w:val="24"/>
+          <w:shd w:val="clear" w:fill="272822"/>
+        </w:rPr>
+        <w:t>1</w:t>
+      </w:r>
+      <w:r>
+        <w:rPr>
+          <w:rFonts w:hint="default" w:ascii="Courier New" w:hAnsi="Courier New" w:cs="Courier New"/>
+          <w:color w:val="C3C3C3"/>
+          <w:sz w:val="24"/>
+          <w:szCs w:val="24"/>
+          <w:shd w:val="clear" w:fill="272822"/>
+        </w:rPr>
+        <w:t>,</w:t>
+      </w:r>
+      <w:r>
+        <w:rPr>
+          <w:rFonts w:hint="default" w:ascii="Courier New" w:hAnsi="Courier New" w:cs="Courier New"/>
+          <w:color w:val="2A83C3"/>
+          <w:sz w:val="24"/>
+          <w:szCs w:val="24"/>
+          <w:shd w:val="clear" w:fill="272822"/>
+        </w:rPr>
+        <w:t>200</w:t>
+      </w:r>
+      <w:r>
+        <w:rPr>
+          <w:rFonts w:hint="default" w:ascii="Courier New" w:hAnsi="Courier New" w:cs="Courier New"/>
+          <w:color w:val="C3C3C3"/>
+          <w:sz w:val="24"/>
+          <w:szCs w:val="24"/>
+          <w:shd w:val="clear" w:fill="272822"/>
+        </w:rPr>
+        <w:t>,</w:t>
+      </w:r>
+      <w:r>
+        <w:rPr>
+          <w:rFonts w:hint="default" w:ascii="Courier New" w:hAnsi="Courier New" w:cs="Courier New"/>
+          <w:color w:val="2A83C3"/>
+          <w:sz w:val="24"/>
+          <w:szCs w:val="24"/>
+          <w:shd w:val="clear" w:fill="272822"/>
+        </w:rPr>
+        <w:t>0</w:t>
+      </w:r>
+      <w:r>
+        <w:rPr>
+          <w:rFonts w:hint="default" w:ascii="Courier New" w:hAnsi="Courier New" w:cs="Courier New"/>
+          <w:color w:val="C3C3C3"/>
+          <w:sz w:val="24"/>
+          <w:szCs w:val="24"/>
+          <w:shd w:val="clear" w:fill="272822"/>
+        </w:rPr>
+        <w:t>);</w:t>
+      </w:r>
+      <w:r>
+        <w:rPr>
+          <w:rFonts w:hint="default" w:ascii="Courier New" w:hAnsi="Courier New" w:cs="Courier New"/>
+          <w:color w:val="C3C3C3"/>
+          <w:sz w:val="24"/>
+          <w:szCs w:val="24"/>
+          <w:shd w:val="clear" w:fill="272822"/>
+        </w:rPr>
+        <w:br w:type="textWrapping"/>
+      </w:r>
+      <w:r>
+        <w:rPr>
+          <w:rFonts w:hint="default" w:ascii="Courier New" w:hAnsi="Courier New" w:cs="Courier New"/>
+          <w:color w:val="BCC32F"/>
+          <w:sz w:val="24"/>
+          <w:szCs w:val="24"/>
+          <w:shd w:val="clear" w:fill="272822"/>
+        </w:rPr>
+        <w:t>parallaxnode</w:t>
+      </w:r>
+      <w:r>
+        <w:rPr>
+          <w:rFonts w:hint="default" w:ascii="Courier New" w:hAnsi="Courier New" w:cs="Courier New"/>
+          <w:color w:val="C3C3C3"/>
+          <w:sz w:val="24"/>
+          <w:szCs w:val="24"/>
+          <w:shd w:val="clear" w:fill="272822"/>
+        </w:rPr>
+        <w:t>.</w:t>
+      </w:r>
+      <w:r>
+        <w:rPr>
+          <w:rFonts w:hint="default" w:ascii="Courier New" w:hAnsi="Courier New" w:cs="Courier New"/>
+          <w:color w:val="C3624C"/>
+          <w:sz w:val="24"/>
+          <w:szCs w:val="24"/>
+          <w:shd w:val="clear" w:fill="272822"/>
+        </w:rPr>
+        <w:t>runAction</w:t>
+      </w:r>
+      <w:r>
+        <w:rPr>
+          <w:rFonts w:hint="default" w:ascii="Courier New" w:hAnsi="Courier New" w:cs="Courier New"/>
+          <w:color w:val="C3C3C3"/>
+          <w:sz w:val="24"/>
+          <w:szCs w:val="24"/>
+          <w:shd w:val="clear" w:fill="272822"/>
+        </w:rPr>
+        <w:t>(</w:t>
+      </w:r>
+      <w:r>
+        <w:rPr>
+          <w:rFonts w:hint="default" w:ascii="Courier New" w:hAnsi="Courier New" w:cs="Courier New"/>
+          <w:color w:val="BCC32F"/>
+          <w:sz w:val="24"/>
+          <w:szCs w:val="24"/>
+          <w:shd w:val="clear" w:fill="272822"/>
+        </w:rPr>
+        <w:t>act</w:t>
+      </w:r>
+      <w:r>
+        <w:rPr>
+          <w:rFonts w:hint="default" w:ascii="Courier New" w:hAnsi="Courier New" w:cs="Courier New"/>
+          <w:color w:val="C3C3C3"/>
+          <w:sz w:val="24"/>
+          <w:szCs w:val="24"/>
+          <w:shd w:val="clear" w:fill="272822"/>
+        </w:rPr>
+        <w:t>);</w:t>
+      </w:r>
     </w:p>
     <w:p>
       <w:pPr>
@@ -10495,6 +17158,15 @@
           <w:lang w:val="en-US" w:eastAsia="zh-CN"/>
         </w:rPr>
       </w:pPr>
+      <w:r>
+        <w:rPr>
+          <w:rFonts w:hint="eastAsia" w:ascii="仿宋" w:hAnsi="仿宋" w:eastAsia="仿宋" w:cs="仿宋"/>
+          <w:sz w:val="24"/>
+          <w:szCs w:val="24"/>
+          <w:lang w:val="en-US" w:eastAsia="zh-CN"/>
+        </w:rPr>
+        <w:t>方法二：使用scheduleUpdate做每帧变化。移动层。</w:t>
+      </w:r>
     </w:p>
     <w:p>
       <w:pPr>
@@ -10555,6 +17227,997 @@
           <w:lang w:val="en-US" w:eastAsia="zh-CN"/>
         </w:rPr>
       </w:pPr>
+    </w:p>
+    <w:p>
+      <w:pPr>
+        <w:keepNext w:val="0"/>
+        <w:keepLines w:val="0"/>
+        <w:pageBreakBefore w:val="0"/>
+        <w:numPr>
+          <w:ilvl w:val="0"/>
+          <w:numId w:val="0"/>
+        </w:numPr>
+        <w:kinsoku/>
+        <w:wordWrap/>
+        <w:overflowPunct/>
+        <w:topLinePunct w:val="0"/>
+        <w:autoSpaceDE/>
+        <w:autoSpaceDN/>
+        <w:bidi w:val="0"/>
+        <w:adjustRightInd/>
+        <w:snapToGrid/>
+        <w:spacing w:line="360" w:lineRule="exact"/>
+        <w:ind w:left="315" w:leftChars="0" w:right="0" w:rightChars="0"/>
+        <w:textAlignment w:val="auto"/>
+        <w:outlineLvl w:val="9"/>
+        <w:rPr>
+          <w:rFonts w:hint="eastAsia" w:ascii="仿宋" w:hAnsi="仿宋" w:eastAsia="仿宋" w:cs="仿宋"/>
+          <w:sz w:val="24"/>
+          <w:szCs w:val="24"/>
+          <w:lang w:val="en-US" w:eastAsia="zh-CN"/>
+        </w:rPr>
+      </w:pPr>
+      <w:r>
+        <w:rPr>
+          <w:rFonts w:hint="eastAsia" w:ascii="仿宋" w:hAnsi="仿宋" w:eastAsia="仿宋" w:cs="仿宋"/>
+          <w:sz w:val="24"/>
+          <w:szCs w:val="24"/>
+          <w:lang w:val="en-US" w:eastAsia="zh-CN"/>
+        </w:rPr>
+        <w:t xml:space="preserve">                          </w:t>
+      </w:r>
+      <w:r>
+        <w:rPr>
+          <w:rFonts w:hint="eastAsia" w:ascii="仿宋" w:hAnsi="仿宋" w:eastAsia="仿宋" w:cs="仿宋"/>
+          <w:b/>
+          <w:bCs/>
+          <w:sz w:val="24"/>
+          <w:szCs w:val="24"/>
+          <w:lang w:val="en-US" w:eastAsia="zh-CN"/>
+        </w:rPr>
+        <w:t>瓦片地图--cc.TMXTiledMap</w:t>
+      </w:r>
+    </w:p>
+    <w:p>
+      <w:pPr>
+        <w:keepNext w:val="0"/>
+        <w:keepLines w:val="0"/>
+        <w:pageBreakBefore w:val="0"/>
+        <w:numPr>
+          <w:ilvl w:val="0"/>
+          <w:numId w:val="0"/>
+        </w:numPr>
+        <w:kinsoku/>
+        <w:wordWrap/>
+        <w:overflowPunct/>
+        <w:topLinePunct w:val="0"/>
+        <w:autoSpaceDE/>
+        <w:autoSpaceDN/>
+        <w:bidi w:val="0"/>
+        <w:adjustRightInd/>
+        <w:snapToGrid/>
+        <w:spacing w:line="360" w:lineRule="exact"/>
+        <w:ind w:left="315" w:leftChars="0" w:right="0" w:rightChars="0"/>
+        <w:textAlignment w:val="auto"/>
+        <w:outlineLvl w:val="9"/>
+        <w:rPr>
+          <w:rFonts w:hint="eastAsia" w:ascii="仿宋" w:hAnsi="仿宋" w:eastAsia="仿宋" w:cs="仿宋"/>
+          <w:sz w:val="24"/>
+          <w:szCs w:val="24"/>
+          <w:lang w:val="en-US" w:eastAsia="zh-CN"/>
+        </w:rPr>
+      </w:pPr>
+      <w:r>
+        <w:rPr>
+          <w:rFonts w:hint="eastAsia" w:ascii="仿宋" w:hAnsi="仿宋" w:eastAsia="仿宋" w:cs="仿宋"/>
+          <w:sz w:val="24"/>
+          <w:szCs w:val="24"/>
+          <w:lang w:val="en-US" w:eastAsia="zh-CN"/>
+        </w:rPr>
+        <w:t>var map=new cc.TMXTiledMap(</w:t>
+      </w:r>
+      <w:r>
+        <w:rPr>
+          <w:rFonts w:hint="default" w:ascii="仿宋" w:hAnsi="仿宋" w:eastAsia="仿宋" w:cs="仿宋"/>
+          <w:sz w:val="24"/>
+          <w:szCs w:val="24"/>
+          <w:lang w:val="en-US" w:eastAsia="zh-CN"/>
+        </w:rPr>
+        <w:t>“</w:t>
+      </w:r>
+      <w:r>
+        <w:rPr>
+          <w:rFonts w:hint="eastAsia" w:ascii="仿宋" w:hAnsi="仿宋" w:eastAsia="仿宋" w:cs="仿宋"/>
+          <w:sz w:val="24"/>
+          <w:szCs w:val="24"/>
+          <w:lang w:val="en-US" w:eastAsia="zh-CN"/>
+        </w:rPr>
+        <w:t>map.tmx</w:t>
+      </w:r>
+      <w:r>
+        <w:rPr>
+          <w:rFonts w:hint="default" w:ascii="仿宋" w:hAnsi="仿宋" w:eastAsia="仿宋" w:cs="仿宋"/>
+          <w:sz w:val="24"/>
+          <w:szCs w:val="24"/>
+          <w:lang w:val="en-US" w:eastAsia="zh-CN"/>
+        </w:rPr>
+        <w:t>”</w:t>
+      </w:r>
+      <w:r>
+        <w:rPr>
+          <w:rFonts w:hint="eastAsia" w:ascii="仿宋" w:hAnsi="仿宋" w:eastAsia="仿宋" w:cs="仿宋"/>
+          <w:sz w:val="24"/>
+          <w:szCs w:val="24"/>
+          <w:lang w:val="en-US" w:eastAsia="zh-CN"/>
+        </w:rPr>
+        <w:t>);</w:t>
+      </w:r>
+    </w:p>
+    <w:p>
+      <w:pPr>
+        <w:keepNext w:val="0"/>
+        <w:keepLines w:val="0"/>
+        <w:pageBreakBefore w:val="0"/>
+        <w:numPr>
+          <w:ilvl w:val="0"/>
+          <w:numId w:val="0"/>
+        </w:numPr>
+        <w:kinsoku/>
+        <w:wordWrap/>
+        <w:overflowPunct/>
+        <w:topLinePunct w:val="0"/>
+        <w:autoSpaceDE/>
+        <w:autoSpaceDN/>
+        <w:bidi w:val="0"/>
+        <w:adjustRightInd/>
+        <w:snapToGrid/>
+        <w:spacing w:line="360" w:lineRule="exact"/>
+        <w:ind w:left="315" w:leftChars="0" w:right="0" w:rightChars="0"/>
+        <w:textAlignment w:val="auto"/>
+        <w:outlineLvl w:val="9"/>
+        <w:rPr>
+          <w:rFonts w:hint="eastAsia" w:ascii="仿宋" w:hAnsi="仿宋" w:eastAsia="仿宋" w:cs="仿宋"/>
+          <w:sz w:val="24"/>
+          <w:szCs w:val="24"/>
+          <w:lang w:val="en-US" w:eastAsia="zh-CN"/>
+        </w:rPr>
+      </w:pPr>
+    </w:p>
+    <w:p>
+      <w:pPr>
+        <w:keepNext w:val="0"/>
+        <w:keepLines w:val="0"/>
+        <w:pageBreakBefore w:val="0"/>
+        <w:numPr>
+          <w:ilvl w:val="0"/>
+          <w:numId w:val="0"/>
+        </w:numPr>
+        <w:kinsoku/>
+        <w:wordWrap/>
+        <w:overflowPunct/>
+        <w:topLinePunct w:val="0"/>
+        <w:autoSpaceDE/>
+        <w:autoSpaceDN/>
+        <w:bidi w:val="0"/>
+        <w:adjustRightInd/>
+        <w:snapToGrid/>
+        <w:spacing w:line="360" w:lineRule="exact"/>
+        <w:ind w:left="315" w:leftChars="0" w:right="0" w:rightChars="0"/>
+        <w:textAlignment w:val="auto"/>
+        <w:outlineLvl w:val="9"/>
+        <w:rPr>
+          <w:rFonts w:hint="eastAsia" w:ascii="仿宋" w:hAnsi="仿宋" w:eastAsia="仿宋" w:cs="仿宋"/>
+          <w:sz w:val="24"/>
+          <w:szCs w:val="24"/>
+          <w:lang w:val="en-US" w:eastAsia="zh-CN"/>
+        </w:rPr>
+      </w:pPr>
+    </w:p>
+    <w:p>
+      <w:pPr>
+        <w:keepNext w:val="0"/>
+        <w:keepLines w:val="0"/>
+        <w:pageBreakBefore w:val="0"/>
+        <w:numPr>
+          <w:ilvl w:val="0"/>
+          <w:numId w:val="0"/>
+        </w:numPr>
+        <w:kinsoku/>
+        <w:wordWrap/>
+        <w:overflowPunct/>
+        <w:topLinePunct w:val="0"/>
+        <w:autoSpaceDE/>
+        <w:autoSpaceDN/>
+        <w:bidi w:val="0"/>
+        <w:adjustRightInd/>
+        <w:snapToGrid/>
+        <w:spacing w:line="360" w:lineRule="exact"/>
+        <w:ind w:left="315" w:leftChars="0" w:right="0" w:rightChars="0" w:firstLine="480"/>
+        <w:textAlignment w:val="auto"/>
+        <w:outlineLvl w:val="9"/>
+        <w:rPr>
+          <w:rFonts w:hint="eastAsia" w:ascii="仿宋" w:hAnsi="仿宋" w:eastAsia="仿宋" w:cs="仿宋"/>
+          <w:b/>
+          <w:bCs/>
+          <w:sz w:val="28"/>
+          <w:szCs w:val="28"/>
+          <w:lang w:val="en-US" w:eastAsia="zh-CN"/>
+        </w:rPr>
+      </w:pPr>
+      <w:r>
+        <w:rPr>
+          <w:rFonts w:hint="eastAsia" w:ascii="仿宋" w:hAnsi="仿宋" w:eastAsia="仿宋" w:cs="仿宋"/>
+          <w:b/>
+          <w:bCs/>
+          <w:sz w:val="28"/>
+          <w:szCs w:val="28"/>
+          <w:lang w:val="en-US" w:eastAsia="zh-CN"/>
+        </w:rPr>
+        <w:t>粒子系统   编辑器ParticleEditor</w:t>
+      </w:r>
+    </w:p>
+    <w:p>
+      <w:pPr>
+        <w:keepNext w:val="0"/>
+        <w:keepLines w:val="0"/>
+        <w:pageBreakBefore w:val="0"/>
+        <w:numPr>
+          <w:ilvl w:val="0"/>
+          <w:numId w:val="0"/>
+        </w:numPr>
+        <w:kinsoku/>
+        <w:wordWrap/>
+        <w:overflowPunct/>
+        <w:topLinePunct w:val="0"/>
+        <w:autoSpaceDE/>
+        <w:autoSpaceDN/>
+        <w:bidi w:val="0"/>
+        <w:adjustRightInd/>
+        <w:snapToGrid/>
+        <w:spacing w:line="360" w:lineRule="exact"/>
+        <w:ind w:right="0" w:rightChars="0"/>
+        <w:textAlignment w:val="auto"/>
+        <w:outlineLvl w:val="9"/>
+        <w:rPr>
+          <w:rFonts w:hint="eastAsia" w:ascii="仿宋" w:hAnsi="仿宋" w:eastAsia="仿宋" w:cs="仿宋"/>
+          <w:b w:val="0"/>
+          <w:bCs w:val="0"/>
+          <w:sz w:val="24"/>
+          <w:szCs w:val="24"/>
+          <w:lang w:val="en-US" w:eastAsia="zh-CN"/>
+        </w:rPr>
+      </w:pPr>
+      <w:r>
+        <w:rPr>
+          <w:rFonts w:hint="eastAsia" w:ascii="仿宋" w:hAnsi="仿宋" w:eastAsia="仿宋" w:cs="仿宋"/>
+          <w:b w:val="0"/>
+          <w:bCs w:val="0"/>
+          <w:sz w:val="24"/>
+          <w:szCs w:val="24"/>
+          <w:lang w:val="en-US" w:eastAsia="zh-CN"/>
+        </w:rPr>
+        <w:t>停止播放：</w:t>
+      </w:r>
+    </w:p>
+    <w:p>
+      <w:pPr>
+        <w:keepNext w:val="0"/>
+        <w:keepLines w:val="0"/>
+        <w:pageBreakBefore w:val="0"/>
+        <w:numPr>
+          <w:ilvl w:val="0"/>
+          <w:numId w:val="0"/>
+        </w:numPr>
+        <w:kinsoku/>
+        <w:wordWrap/>
+        <w:overflowPunct/>
+        <w:topLinePunct w:val="0"/>
+        <w:autoSpaceDE/>
+        <w:autoSpaceDN/>
+        <w:bidi w:val="0"/>
+        <w:adjustRightInd/>
+        <w:snapToGrid/>
+        <w:spacing w:line="360" w:lineRule="exact"/>
+        <w:ind w:right="0" w:rightChars="0"/>
+        <w:textAlignment w:val="auto"/>
+        <w:outlineLvl w:val="9"/>
+        <w:rPr>
+          <w:rFonts w:hint="eastAsia" w:ascii="仿宋" w:hAnsi="仿宋" w:eastAsia="仿宋" w:cs="仿宋"/>
+          <w:b w:val="0"/>
+          <w:bCs w:val="0"/>
+          <w:sz w:val="24"/>
+          <w:szCs w:val="24"/>
+          <w:lang w:val="en-US" w:eastAsia="zh-CN"/>
+        </w:rPr>
+      </w:pPr>
+      <w:r>
+        <w:rPr>
+          <w:rFonts w:hint="eastAsia" w:ascii="仿宋" w:hAnsi="仿宋" w:eastAsia="仿宋" w:cs="仿宋"/>
+          <w:b w:val="0"/>
+          <w:bCs w:val="0"/>
+          <w:sz w:val="24"/>
+          <w:szCs w:val="24"/>
+          <w:lang w:val="en-US" w:eastAsia="zh-CN"/>
+        </w:rPr>
+        <w:t>paiticalSystem.stopSystem();</w:t>
+      </w:r>
+    </w:p>
+    <w:p>
+      <w:pPr>
+        <w:keepNext w:val="0"/>
+        <w:keepLines w:val="0"/>
+        <w:pageBreakBefore w:val="0"/>
+        <w:numPr>
+          <w:ilvl w:val="0"/>
+          <w:numId w:val="0"/>
+        </w:numPr>
+        <w:kinsoku/>
+        <w:wordWrap/>
+        <w:overflowPunct/>
+        <w:topLinePunct w:val="0"/>
+        <w:autoSpaceDE/>
+        <w:autoSpaceDN/>
+        <w:bidi w:val="0"/>
+        <w:adjustRightInd/>
+        <w:snapToGrid/>
+        <w:spacing w:line="360" w:lineRule="exact"/>
+        <w:ind w:right="0" w:rightChars="0"/>
+        <w:textAlignment w:val="auto"/>
+        <w:outlineLvl w:val="9"/>
+        <w:rPr>
+          <w:rFonts w:hint="eastAsia" w:ascii="仿宋" w:hAnsi="仿宋" w:eastAsia="仿宋" w:cs="仿宋"/>
+          <w:b w:val="0"/>
+          <w:bCs w:val="0"/>
+          <w:sz w:val="24"/>
+          <w:szCs w:val="24"/>
+          <w:lang w:val="en-US" w:eastAsia="zh-CN"/>
+        </w:rPr>
+      </w:pPr>
+      <w:r>
+        <w:rPr>
+          <w:rFonts w:hint="eastAsia" w:ascii="仿宋" w:hAnsi="仿宋" w:eastAsia="仿宋" w:cs="仿宋"/>
+          <w:b w:val="0"/>
+          <w:bCs w:val="0"/>
+          <w:sz w:val="24"/>
+          <w:szCs w:val="24"/>
+          <w:lang w:val="en-US" w:eastAsia="zh-CN"/>
+        </w:rPr>
+        <w:t>this.removeChild(paiticalSystem);</w:t>
+      </w:r>
+    </w:p>
+    <w:p>
+      <w:pPr>
+        <w:keepNext w:val="0"/>
+        <w:keepLines w:val="0"/>
+        <w:pageBreakBefore w:val="0"/>
+        <w:numPr>
+          <w:ilvl w:val="0"/>
+          <w:numId w:val="0"/>
+        </w:numPr>
+        <w:kinsoku/>
+        <w:wordWrap/>
+        <w:overflowPunct/>
+        <w:topLinePunct w:val="0"/>
+        <w:autoSpaceDE/>
+        <w:autoSpaceDN/>
+        <w:bidi w:val="0"/>
+        <w:adjustRightInd/>
+        <w:snapToGrid/>
+        <w:spacing w:line="360" w:lineRule="exact"/>
+        <w:ind w:right="0" w:rightChars="0"/>
+        <w:textAlignment w:val="auto"/>
+        <w:outlineLvl w:val="9"/>
+        <w:rPr>
+          <w:rFonts w:hint="eastAsia" w:ascii="仿宋" w:hAnsi="仿宋" w:eastAsia="仿宋" w:cs="仿宋"/>
+          <w:b w:val="0"/>
+          <w:bCs w:val="0"/>
+          <w:sz w:val="24"/>
+          <w:szCs w:val="24"/>
+          <w:lang w:val="en-US" w:eastAsia="zh-CN"/>
+        </w:rPr>
+      </w:pPr>
+    </w:p>
+    <w:p>
+      <w:pPr>
+        <w:keepNext w:val="0"/>
+        <w:keepLines w:val="0"/>
+        <w:pageBreakBefore w:val="0"/>
+        <w:numPr>
+          <w:ilvl w:val="0"/>
+          <w:numId w:val="0"/>
+        </w:numPr>
+        <w:kinsoku/>
+        <w:wordWrap/>
+        <w:overflowPunct/>
+        <w:topLinePunct w:val="0"/>
+        <w:autoSpaceDE/>
+        <w:autoSpaceDN/>
+        <w:bidi w:val="0"/>
+        <w:adjustRightInd/>
+        <w:snapToGrid/>
+        <w:spacing w:line="360" w:lineRule="exact"/>
+        <w:ind w:right="0" w:rightChars="0"/>
+        <w:textAlignment w:val="auto"/>
+        <w:outlineLvl w:val="9"/>
+        <w:rPr>
+          <w:rFonts w:hint="eastAsia" w:ascii="仿宋" w:hAnsi="仿宋" w:eastAsia="仿宋" w:cs="仿宋"/>
+          <w:b w:val="0"/>
+          <w:bCs w:val="0"/>
+          <w:sz w:val="24"/>
+          <w:szCs w:val="24"/>
+          <w:lang w:val="en-US" w:eastAsia="zh-CN"/>
+        </w:rPr>
+      </w:pPr>
+      <w:r>
+        <w:rPr>
+          <w:rFonts w:hint="eastAsia" w:ascii="仿宋" w:hAnsi="仿宋" w:eastAsia="仿宋" w:cs="仿宋"/>
+          <w:b w:val="0"/>
+          <w:bCs w:val="0"/>
+          <w:sz w:val="24"/>
+          <w:szCs w:val="24"/>
+          <w:lang w:val="en-US" w:eastAsia="zh-CN"/>
+        </w:rPr>
+        <w:t>stopSystem方法主要用于无限循环播放的粒子系统，而对于播放有次数限制的粒子系统，我们可以让它自生自灭，具体使用setAutoRemoveOnFinish方法。</w:t>
+      </w:r>
+    </w:p>
+    <w:p>
+      <w:pPr>
+        <w:keepNext w:val="0"/>
+        <w:keepLines w:val="0"/>
+        <w:pageBreakBefore w:val="0"/>
+        <w:numPr>
+          <w:ilvl w:val="0"/>
+          <w:numId w:val="0"/>
+        </w:numPr>
+        <w:kinsoku/>
+        <w:wordWrap/>
+        <w:overflowPunct/>
+        <w:topLinePunct w:val="0"/>
+        <w:autoSpaceDE/>
+        <w:autoSpaceDN/>
+        <w:bidi w:val="0"/>
+        <w:adjustRightInd/>
+        <w:snapToGrid/>
+        <w:spacing w:line="360" w:lineRule="exact"/>
+        <w:ind w:right="0" w:rightChars="0"/>
+        <w:textAlignment w:val="auto"/>
+        <w:outlineLvl w:val="9"/>
+        <w:rPr>
+          <w:rFonts w:hint="eastAsia" w:ascii="仿宋" w:hAnsi="仿宋" w:eastAsia="仿宋" w:cs="仿宋"/>
+          <w:b w:val="0"/>
+          <w:bCs w:val="0"/>
+          <w:sz w:val="24"/>
+          <w:szCs w:val="24"/>
+          <w:lang w:val="en-US" w:eastAsia="zh-CN"/>
+        </w:rPr>
+      </w:pPr>
+      <w:r>
+        <w:rPr>
+          <w:rFonts w:hint="eastAsia" w:ascii="仿宋" w:hAnsi="仿宋" w:eastAsia="仿宋" w:cs="仿宋"/>
+          <w:b w:val="0"/>
+          <w:bCs w:val="0"/>
+          <w:sz w:val="24"/>
+          <w:szCs w:val="24"/>
+          <w:lang w:val="en-US" w:eastAsia="zh-CN"/>
+        </w:rPr>
+        <w:t>var particleSystem=new cc.ParticleSystem(res.plist);</w:t>
+      </w:r>
+    </w:p>
+    <w:p>
+      <w:pPr>
+        <w:keepNext w:val="0"/>
+        <w:keepLines w:val="0"/>
+        <w:pageBreakBefore w:val="0"/>
+        <w:numPr>
+          <w:ilvl w:val="0"/>
+          <w:numId w:val="0"/>
+        </w:numPr>
+        <w:kinsoku/>
+        <w:wordWrap/>
+        <w:overflowPunct/>
+        <w:topLinePunct w:val="0"/>
+        <w:autoSpaceDE/>
+        <w:autoSpaceDN/>
+        <w:bidi w:val="0"/>
+        <w:adjustRightInd/>
+        <w:snapToGrid/>
+        <w:spacing w:line="360" w:lineRule="exact"/>
+        <w:ind w:right="0" w:rightChars="0"/>
+        <w:textAlignment w:val="auto"/>
+        <w:outlineLvl w:val="9"/>
+        <w:rPr>
+          <w:rFonts w:hint="eastAsia" w:ascii="仿宋" w:hAnsi="仿宋" w:eastAsia="仿宋" w:cs="仿宋"/>
+          <w:b w:val="0"/>
+          <w:bCs w:val="0"/>
+          <w:sz w:val="24"/>
+          <w:szCs w:val="24"/>
+          <w:lang w:val="en-US" w:eastAsia="zh-CN"/>
+        </w:rPr>
+      </w:pPr>
+      <w:r>
+        <w:rPr>
+          <w:rFonts w:hint="eastAsia" w:ascii="仿宋" w:hAnsi="仿宋" w:eastAsia="仿宋" w:cs="仿宋"/>
+          <w:b w:val="0"/>
+          <w:bCs w:val="0"/>
+          <w:sz w:val="24"/>
+          <w:szCs w:val="24"/>
+          <w:lang w:val="en-US" w:eastAsia="zh-CN"/>
+        </w:rPr>
+        <w:t>particleSystem.setAutoRemoveFinish(true);</w:t>
+      </w:r>
+    </w:p>
+    <w:p>
+      <w:pPr>
+        <w:keepNext w:val="0"/>
+        <w:keepLines w:val="0"/>
+        <w:pageBreakBefore w:val="0"/>
+        <w:numPr>
+          <w:ilvl w:val="0"/>
+          <w:numId w:val="0"/>
+        </w:numPr>
+        <w:kinsoku/>
+        <w:wordWrap/>
+        <w:overflowPunct/>
+        <w:topLinePunct w:val="0"/>
+        <w:autoSpaceDE/>
+        <w:autoSpaceDN/>
+        <w:bidi w:val="0"/>
+        <w:adjustRightInd/>
+        <w:snapToGrid/>
+        <w:spacing w:line="360" w:lineRule="exact"/>
+        <w:ind w:right="0" w:rightChars="0"/>
+        <w:textAlignment w:val="auto"/>
+        <w:outlineLvl w:val="9"/>
+        <w:rPr>
+          <w:rFonts w:hint="eastAsia" w:ascii="仿宋" w:hAnsi="仿宋" w:eastAsia="仿宋" w:cs="仿宋"/>
+          <w:b w:val="0"/>
+          <w:bCs w:val="0"/>
+          <w:sz w:val="24"/>
+          <w:szCs w:val="24"/>
+          <w:lang w:val="en-US" w:eastAsia="zh-CN"/>
+        </w:rPr>
+      </w:pPr>
+    </w:p>
+    <w:p>
+      <w:pPr>
+        <w:keepNext w:val="0"/>
+        <w:keepLines w:val="0"/>
+        <w:pageBreakBefore w:val="0"/>
+        <w:numPr>
+          <w:ilvl w:val="0"/>
+          <w:numId w:val="0"/>
+        </w:numPr>
+        <w:kinsoku/>
+        <w:wordWrap/>
+        <w:overflowPunct/>
+        <w:topLinePunct w:val="0"/>
+        <w:autoSpaceDE/>
+        <w:autoSpaceDN/>
+        <w:bidi w:val="0"/>
+        <w:adjustRightInd/>
+        <w:snapToGrid/>
+        <w:spacing w:line="360" w:lineRule="exact"/>
+        <w:ind w:right="0" w:rightChars="0"/>
+        <w:textAlignment w:val="auto"/>
+        <w:outlineLvl w:val="9"/>
+        <w:rPr>
+          <w:rFonts w:hint="eastAsia" w:ascii="仿宋" w:hAnsi="仿宋" w:eastAsia="仿宋" w:cs="仿宋"/>
+          <w:b w:val="0"/>
+          <w:bCs w:val="0"/>
+          <w:sz w:val="24"/>
+          <w:szCs w:val="24"/>
+          <w:lang w:val="en-US" w:eastAsia="zh-CN"/>
+        </w:rPr>
+      </w:pPr>
+    </w:p>
+    <w:p>
+      <w:pPr>
+        <w:keepNext w:val="0"/>
+        <w:keepLines w:val="0"/>
+        <w:pageBreakBefore w:val="0"/>
+        <w:numPr>
+          <w:ilvl w:val="0"/>
+          <w:numId w:val="0"/>
+        </w:numPr>
+        <w:kinsoku/>
+        <w:wordWrap/>
+        <w:overflowPunct/>
+        <w:topLinePunct w:val="0"/>
+        <w:autoSpaceDE/>
+        <w:autoSpaceDN/>
+        <w:bidi w:val="0"/>
+        <w:adjustRightInd/>
+        <w:snapToGrid/>
+        <w:spacing w:line="360" w:lineRule="exact"/>
+        <w:ind w:right="0" w:rightChars="0"/>
+        <w:textAlignment w:val="auto"/>
+        <w:outlineLvl w:val="9"/>
+        <w:rPr>
+          <w:rFonts w:hint="eastAsia" w:ascii="仿宋" w:hAnsi="仿宋" w:eastAsia="仿宋" w:cs="仿宋"/>
+          <w:b w:val="0"/>
+          <w:bCs w:val="0"/>
+          <w:sz w:val="24"/>
+          <w:szCs w:val="24"/>
+          <w:lang w:val="en-US" w:eastAsia="zh-CN"/>
+        </w:rPr>
+      </w:pPr>
+    </w:p>
+    <w:p>
+      <w:pPr>
+        <w:keepNext w:val="0"/>
+        <w:keepLines w:val="0"/>
+        <w:pageBreakBefore w:val="0"/>
+        <w:numPr>
+          <w:ilvl w:val="0"/>
+          <w:numId w:val="5"/>
+        </w:numPr>
+        <w:kinsoku/>
+        <w:wordWrap/>
+        <w:overflowPunct/>
+        <w:topLinePunct w:val="0"/>
+        <w:autoSpaceDE/>
+        <w:autoSpaceDN/>
+        <w:bidi w:val="0"/>
+        <w:adjustRightInd/>
+        <w:snapToGrid/>
+        <w:spacing w:line="360" w:lineRule="exact"/>
+        <w:ind w:right="0" w:rightChars="0"/>
+        <w:textAlignment w:val="auto"/>
+        <w:outlineLvl w:val="9"/>
+        <w:rPr>
+          <w:rFonts w:hint="eastAsia" w:ascii="仿宋" w:hAnsi="仿宋" w:eastAsia="仿宋" w:cs="仿宋"/>
+          <w:b/>
+          <w:bCs/>
+          <w:sz w:val="24"/>
+          <w:szCs w:val="24"/>
+          <w:lang w:val="en-US" w:eastAsia="zh-CN"/>
+        </w:rPr>
+      </w:pPr>
+      <w:r>
+        <w:rPr>
+          <w:rFonts w:hint="eastAsia" w:ascii="仿宋" w:hAnsi="仿宋" w:eastAsia="仿宋" w:cs="仿宋"/>
+          <w:b/>
+          <w:bCs/>
+          <w:sz w:val="24"/>
+          <w:szCs w:val="24"/>
+          <w:lang w:val="en-US" w:eastAsia="zh-CN"/>
+        </w:rPr>
+        <w:t>使用什么工具生成文件的MD5值？</w:t>
+      </w:r>
+    </w:p>
+    <w:p>
+      <w:pPr>
+        <w:keepNext w:val="0"/>
+        <w:keepLines w:val="0"/>
+        <w:pageBreakBefore w:val="0"/>
+        <w:numPr>
+          <w:ilvl w:val="0"/>
+          <w:numId w:val="0"/>
+        </w:numPr>
+        <w:kinsoku/>
+        <w:wordWrap/>
+        <w:overflowPunct/>
+        <w:topLinePunct w:val="0"/>
+        <w:autoSpaceDE/>
+        <w:autoSpaceDN/>
+        <w:bidi w:val="0"/>
+        <w:adjustRightInd/>
+        <w:snapToGrid/>
+        <w:spacing w:line="360" w:lineRule="exact"/>
+        <w:ind w:right="0" w:rightChars="0"/>
+        <w:textAlignment w:val="auto"/>
+        <w:outlineLvl w:val="9"/>
+        <w:rPr>
+          <w:rFonts w:hint="eastAsia" w:ascii="仿宋" w:hAnsi="仿宋" w:eastAsia="仿宋" w:cs="仿宋"/>
+          <w:b/>
+          <w:bCs/>
+          <w:sz w:val="24"/>
+          <w:szCs w:val="24"/>
+          <w:lang w:val="en-US" w:eastAsia="zh-CN"/>
+        </w:rPr>
+      </w:pPr>
+      <w:r>
+        <w:rPr>
+          <w:rFonts w:hint="eastAsia" w:ascii="仿宋" w:hAnsi="仿宋" w:eastAsia="仿宋" w:cs="仿宋"/>
+          <w:b/>
+          <w:bCs/>
+          <w:sz w:val="24"/>
+          <w:szCs w:val="24"/>
+          <w:lang w:val="en-US" w:eastAsia="zh-CN"/>
+        </w:rPr>
+        <w:t>2.HTTP 短连接，一次通信后关闭连接；Socket是长连接，类似于通电话。cocos2d js 都支持两种通信方式，在html5和jsb上。</w:t>
+      </w:r>
+    </w:p>
+    <w:p>
+      <w:pPr>
+        <w:keepNext w:val="0"/>
+        <w:keepLines w:val="0"/>
+        <w:pageBreakBefore w:val="0"/>
+        <w:numPr>
+          <w:ilvl w:val="0"/>
+          <w:numId w:val="0"/>
+        </w:numPr>
+        <w:kinsoku/>
+        <w:wordWrap/>
+        <w:overflowPunct/>
+        <w:topLinePunct w:val="0"/>
+        <w:autoSpaceDE/>
+        <w:autoSpaceDN/>
+        <w:bidi w:val="0"/>
+        <w:adjustRightInd/>
+        <w:snapToGrid/>
+        <w:spacing w:line="360" w:lineRule="exact"/>
+        <w:ind w:right="0" w:rightChars="0"/>
+        <w:textAlignment w:val="auto"/>
+        <w:outlineLvl w:val="9"/>
+        <w:rPr>
+          <w:rFonts w:hint="eastAsia" w:ascii="仿宋" w:hAnsi="仿宋" w:eastAsia="仿宋" w:cs="仿宋"/>
+          <w:b/>
+          <w:bCs/>
+          <w:sz w:val="24"/>
+          <w:szCs w:val="24"/>
+          <w:lang w:val="en-US" w:eastAsia="zh-CN"/>
+        </w:rPr>
+      </w:pPr>
+      <w:r>
+        <w:rPr>
+          <w:rFonts w:hint="eastAsia" w:ascii="仿宋" w:hAnsi="仿宋" w:eastAsia="仿宋" w:cs="仿宋"/>
+          <w:b/>
+          <w:bCs/>
+          <w:sz w:val="24"/>
+          <w:szCs w:val="24"/>
+          <w:lang w:val="en-US" w:eastAsia="zh-CN"/>
+        </w:rPr>
+        <w:t>3.发布游戏时还需要接入一些系统：用户系统，广告系统，支付系统，分享系统和统计系统。同时接入多个渠道，使用官网的AnySDK，提供接入和发布功能，提供JS版本的API，在原生版本可以无缝对接。</w:t>
+      </w:r>
+    </w:p>
+    <w:p>
+      <w:pPr>
+        <w:keepNext w:val="0"/>
+        <w:keepLines w:val="0"/>
+        <w:pageBreakBefore w:val="0"/>
+        <w:numPr>
+          <w:ilvl w:val="0"/>
+          <w:numId w:val="0"/>
+        </w:numPr>
+        <w:kinsoku/>
+        <w:wordWrap/>
+        <w:overflowPunct/>
+        <w:topLinePunct w:val="0"/>
+        <w:autoSpaceDE/>
+        <w:autoSpaceDN/>
+        <w:bidi w:val="0"/>
+        <w:adjustRightInd/>
+        <w:snapToGrid/>
+        <w:spacing w:line="360" w:lineRule="exact"/>
+        <w:ind w:right="0" w:rightChars="0"/>
+        <w:textAlignment w:val="auto"/>
+        <w:outlineLvl w:val="9"/>
+        <w:rPr>
+          <w:rFonts w:hint="eastAsia" w:ascii="仿宋" w:hAnsi="仿宋" w:eastAsia="仿宋" w:cs="仿宋"/>
+          <w:b/>
+          <w:bCs/>
+          <w:sz w:val="24"/>
+          <w:szCs w:val="24"/>
+          <w:lang w:val="en-US" w:eastAsia="zh-CN"/>
+        </w:rPr>
+      </w:pPr>
+    </w:p>
+    <w:p>
+      <w:pPr>
+        <w:keepNext w:val="0"/>
+        <w:keepLines w:val="0"/>
+        <w:pageBreakBefore w:val="0"/>
+        <w:numPr>
+          <w:ilvl w:val="0"/>
+          <w:numId w:val="0"/>
+        </w:numPr>
+        <w:kinsoku/>
+        <w:wordWrap/>
+        <w:overflowPunct/>
+        <w:topLinePunct w:val="0"/>
+        <w:autoSpaceDE/>
+        <w:autoSpaceDN/>
+        <w:bidi w:val="0"/>
+        <w:adjustRightInd/>
+        <w:snapToGrid/>
+        <w:spacing w:line="360" w:lineRule="exact"/>
+        <w:ind w:right="0" w:rightChars="0"/>
+        <w:textAlignment w:val="auto"/>
+        <w:outlineLvl w:val="9"/>
+        <w:rPr>
+          <w:rFonts w:hint="eastAsia" w:ascii="仿宋" w:hAnsi="仿宋" w:eastAsia="仿宋" w:cs="仿宋"/>
+          <w:b/>
+          <w:bCs/>
+          <w:sz w:val="24"/>
+          <w:szCs w:val="24"/>
+          <w:lang w:val="en-US" w:eastAsia="zh-CN"/>
+        </w:rPr>
+      </w:pPr>
+      <w:r>
+        <w:rPr>
+          <w:rFonts w:hint="eastAsia" w:ascii="仿宋" w:hAnsi="仿宋" w:eastAsia="仿宋" w:cs="仿宋"/>
+          <w:b/>
+          <w:bCs/>
+          <w:sz w:val="24"/>
+          <w:szCs w:val="24"/>
+          <w:lang w:val="en-US" w:eastAsia="zh-CN"/>
+        </w:rPr>
+        <w:t>4.plist文件编辑工具，plistEditor</w:t>
+      </w:r>
+    </w:p>
+    <w:p>
+      <w:pPr>
+        <w:keepNext w:val="0"/>
+        <w:keepLines w:val="0"/>
+        <w:pageBreakBefore w:val="0"/>
+        <w:numPr>
+          <w:ilvl w:val="0"/>
+          <w:numId w:val="0"/>
+        </w:numPr>
+        <w:kinsoku/>
+        <w:wordWrap/>
+        <w:overflowPunct/>
+        <w:topLinePunct w:val="0"/>
+        <w:autoSpaceDE/>
+        <w:autoSpaceDN/>
+        <w:bidi w:val="0"/>
+        <w:adjustRightInd/>
+        <w:snapToGrid/>
+        <w:spacing w:line="360" w:lineRule="exact"/>
+        <w:ind w:right="0" w:rightChars="0"/>
+        <w:textAlignment w:val="auto"/>
+        <w:outlineLvl w:val="9"/>
+        <w:rPr>
+          <w:rFonts w:hint="eastAsia" w:ascii="仿宋" w:hAnsi="仿宋" w:eastAsia="仿宋" w:cs="仿宋"/>
+          <w:b/>
+          <w:bCs/>
+          <w:sz w:val="24"/>
+          <w:szCs w:val="24"/>
+          <w:lang w:val="en-US" w:eastAsia="zh-CN"/>
+        </w:rPr>
+      </w:pPr>
+    </w:p>
+    <w:p>
+      <w:pPr>
+        <w:keepNext w:val="0"/>
+        <w:keepLines w:val="0"/>
+        <w:pageBreakBefore w:val="0"/>
+        <w:numPr>
+          <w:ilvl w:val="0"/>
+          <w:numId w:val="0"/>
+        </w:numPr>
+        <w:kinsoku/>
+        <w:wordWrap/>
+        <w:overflowPunct/>
+        <w:topLinePunct w:val="0"/>
+        <w:autoSpaceDE/>
+        <w:autoSpaceDN/>
+        <w:bidi w:val="0"/>
+        <w:adjustRightInd/>
+        <w:snapToGrid/>
+        <w:spacing w:line="360" w:lineRule="exact"/>
+        <w:ind w:right="0" w:rightChars="0" w:firstLine="2249" w:firstLineChars="800"/>
+        <w:textAlignment w:val="auto"/>
+        <w:outlineLvl w:val="9"/>
+        <w:rPr>
+          <w:rFonts w:hint="eastAsia" w:ascii="仿宋" w:hAnsi="仿宋" w:eastAsia="仿宋" w:cs="仿宋"/>
+          <w:b/>
+          <w:bCs/>
+          <w:sz w:val="28"/>
+          <w:szCs w:val="28"/>
+          <w:lang w:val="en-US" w:eastAsia="zh-CN"/>
+        </w:rPr>
+      </w:pPr>
+      <w:r>
+        <w:rPr>
+          <w:rFonts w:hint="eastAsia" w:ascii="仿宋" w:hAnsi="仿宋" w:eastAsia="仿宋" w:cs="仿宋"/>
+          <w:b/>
+          <w:bCs/>
+          <w:sz w:val="28"/>
+          <w:szCs w:val="28"/>
+          <w:lang w:val="en-US" w:eastAsia="zh-CN"/>
+        </w:rPr>
+        <w:t>SQLite实现更安全、更强大的数据存储</w:t>
+      </w:r>
+    </w:p>
+    <w:p>
+      <w:pPr>
+        <w:keepNext w:val="0"/>
+        <w:keepLines w:val="0"/>
+        <w:pageBreakBefore w:val="0"/>
+        <w:numPr>
+          <w:ilvl w:val="0"/>
+          <w:numId w:val="0"/>
+        </w:numPr>
+        <w:kinsoku/>
+        <w:wordWrap/>
+        <w:overflowPunct/>
+        <w:topLinePunct w:val="0"/>
+        <w:autoSpaceDE/>
+        <w:autoSpaceDN/>
+        <w:bidi w:val="0"/>
+        <w:adjustRightInd/>
+        <w:snapToGrid/>
+        <w:spacing w:line="360" w:lineRule="exact"/>
+        <w:ind w:right="0" w:rightChars="0" w:firstLine="2249" w:firstLineChars="800"/>
+        <w:textAlignment w:val="auto"/>
+        <w:outlineLvl w:val="9"/>
+        <w:rPr>
+          <w:rFonts w:hint="eastAsia" w:ascii="仿宋" w:hAnsi="仿宋" w:eastAsia="仿宋" w:cs="仿宋"/>
+          <w:b/>
+          <w:bCs/>
+          <w:sz w:val="28"/>
+          <w:szCs w:val="28"/>
+          <w:lang w:val="en-US" w:eastAsia="zh-CN"/>
+        </w:rPr>
+      </w:pPr>
+    </w:p>
+    <w:p>
+      <w:pPr>
+        <w:keepNext w:val="0"/>
+        <w:keepLines w:val="0"/>
+        <w:pageBreakBefore w:val="0"/>
+        <w:numPr>
+          <w:ilvl w:val="0"/>
+          <w:numId w:val="0"/>
+        </w:numPr>
+        <w:kinsoku/>
+        <w:wordWrap/>
+        <w:overflowPunct/>
+        <w:topLinePunct w:val="0"/>
+        <w:autoSpaceDE/>
+        <w:autoSpaceDN/>
+        <w:bidi w:val="0"/>
+        <w:adjustRightInd/>
+        <w:snapToGrid/>
+        <w:spacing w:line="360" w:lineRule="exact"/>
+        <w:ind w:right="0" w:rightChars="0" w:firstLine="2249" w:firstLineChars="800"/>
+        <w:textAlignment w:val="auto"/>
+        <w:outlineLvl w:val="9"/>
+        <w:rPr>
+          <w:rFonts w:hint="eastAsia" w:ascii="仿宋" w:hAnsi="仿宋" w:eastAsia="仿宋" w:cs="仿宋"/>
+          <w:b/>
+          <w:bCs/>
+          <w:sz w:val="28"/>
+          <w:szCs w:val="28"/>
+          <w:lang w:val="en-US" w:eastAsia="zh-CN"/>
+        </w:rPr>
+      </w:pPr>
+    </w:p>
+    <w:p>
+      <w:pPr>
+        <w:keepNext w:val="0"/>
+        <w:keepLines w:val="0"/>
+        <w:pageBreakBefore w:val="0"/>
+        <w:numPr>
+          <w:ilvl w:val="0"/>
+          <w:numId w:val="0"/>
+        </w:numPr>
+        <w:kinsoku/>
+        <w:wordWrap/>
+        <w:overflowPunct/>
+        <w:topLinePunct w:val="0"/>
+        <w:autoSpaceDE/>
+        <w:autoSpaceDN/>
+        <w:bidi w:val="0"/>
+        <w:adjustRightInd/>
+        <w:snapToGrid/>
+        <w:spacing w:line="360" w:lineRule="exact"/>
+        <w:ind w:right="0" w:rightChars="0" w:firstLine="2249" w:firstLineChars="800"/>
+        <w:textAlignment w:val="auto"/>
+        <w:outlineLvl w:val="9"/>
+        <w:rPr>
+          <w:rFonts w:hint="eastAsia" w:ascii="仿宋" w:hAnsi="仿宋" w:eastAsia="仿宋" w:cs="仿宋"/>
+          <w:b/>
+          <w:bCs/>
+          <w:sz w:val="28"/>
+          <w:szCs w:val="28"/>
+          <w:lang w:val="en-US" w:eastAsia="zh-CN"/>
+        </w:rPr>
+      </w:pPr>
+      <w:bookmarkStart w:id="0" w:name="_GoBack"/>
+      <w:bookmarkEnd w:id="0"/>
     </w:p>
     <w:sectPr>
       <w:pgSz w:w="11906" w:h="16838"/>
@@ -10569,6 +18232,22 @@
 <file path=word/numbering.xml><?xml version="1.0" encoding="utf-8"?>
 <w:numbering xmlns:wpc="http://schemas.microsoft.com/office/word/2010/wordprocessingCanvas" xmlns:mc="http://schemas.openxmlformats.org/markup-compatibility/2006" xmlns:o="urn:schemas-microsoft-com:office:office" xmlns:r="http://schemas.openxmlformats.org/officeDocument/2006/relationships" xmlns:m="http://schemas.openxmlformats.org/officeDocument/2006/math" xmlns:v="urn:schemas-microsoft-com:vml" xmlns:wp14="http://schemas.microsoft.com/office/word/2010/wordprocessingDrawing" xmlns:wp="http://schemas.openxmlformats.org/drawingml/2006/wordprocessingDrawing" xmlns:w10="urn:schemas-microsoft-com:office:word" xmlns:w="http://schemas.openxmlformats.org/wordprocessingml/2006/main" xmlns:w14="http://schemas.microsoft.com/office/word/2010/wordml" xmlns:wpg="http://schemas.microsoft.com/office/word/2010/wordprocessingGroup" xmlns:wpi="http://schemas.microsoft.com/office/word/2010/wordprocessingInk" xmlns:wne="http://schemas.microsoft.com/office/word/2006/wordml" xmlns:wps="http://schemas.microsoft.com/office/word/2010/wordprocessingShape" mc:Ignorable="w14 wp14">
   <w:abstractNum w:abstractNumId="0">
+    <w:nsid w:val="A1F5451C"/>
+    <w:multiLevelType w:val="singleLevel"/>
+    <w:tmpl w:val="A1F5451C"/>
+    <w:lvl w:ilvl="0" w:tentative="0">
+      <w:start w:val="1"/>
+      <w:numFmt w:val="decimal"/>
+      <w:lvlText w:val="%1."/>
+      <w:lvlJc w:val="left"/>
+      <w:pPr>
+        <w:tabs>
+          <w:tab w:val="left" w:pos="312"/>
+        </w:tabs>
+      </w:pPr>
+    </w:lvl>
+  </w:abstractNum>
+  <w:abstractNum w:abstractNumId="1">
     <w:nsid w:val="ADBB0EF7"/>
     <w:multiLevelType w:val="singleLevel"/>
     <w:tmpl w:val="ADBB0EF7"/>
@@ -10584,7 +18263,19 @@
       </w:pPr>
     </w:lvl>
   </w:abstractNum>
-  <w:abstractNum w:abstractNumId="1">
+  <w:abstractNum w:abstractNumId="2">
+    <w:nsid w:val="C559A9EE"/>
+    <w:multiLevelType w:val="singleLevel"/>
+    <w:tmpl w:val="C559A9EE"/>
+    <w:lvl w:ilvl="0" w:tentative="0">
+      <w:start w:val="1"/>
+      <w:numFmt w:val="lowerLetter"/>
+      <w:suff w:val="space"/>
+      <w:lvlText w:val="%1."/>
+      <w:lvlJc w:val="left"/>
+    </w:lvl>
+  </w:abstractNum>
+  <w:abstractNum w:abstractNumId="3">
     <w:nsid w:val="FD67DB64"/>
     <w:multiLevelType w:val="multilevel"/>
     <w:tmpl w:val="FD67DB64"/>
@@ -10733,7 +18424,7 @@
       </w:rPr>
     </w:lvl>
   </w:abstractNum>
-  <w:abstractNum w:abstractNumId="2">
+  <w:abstractNum w:abstractNumId="4">
     <w:nsid w:val="6D917255"/>
     <w:multiLevelType w:val="singleLevel"/>
     <w:tmpl w:val="6D917255"/>
@@ -10749,12 +18440,18 @@
     </w:lvl>
   </w:abstractNum>
   <w:num w:numId="1">
+    <w:abstractNumId w:val="4"/>
+  </w:num>
+  <w:num w:numId="2">
+    <w:abstractNumId w:val="3"/>
+  </w:num>
+  <w:num w:numId="3">
+    <w:abstractNumId w:val="1"/>
+  </w:num>
+  <w:num w:numId="4">
     <w:abstractNumId w:val="2"/>
   </w:num>
-  <w:num w:numId="2">
-    <w:abstractNumId w:val="1"/>
-  </w:num>
-  <w:num w:numId="3">
+  <w:num w:numId="5">
     <w:abstractNumId w:val="0"/>
   </w:num>
 </w:numbering>

--- a/小记录.docx
+++ b/小记录.docx
@@ -2,6 +2,1592 @@
 <file path=word/document.xml><?xml version="1.0" encoding="utf-8"?>
 <w:document xmlns:wpc="http://schemas.microsoft.com/office/word/2010/wordprocessingCanvas" xmlns:mc="http://schemas.openxmlformats.org/markup-compatibility/2006" xmlns:o="urn:schemas-microsoft-com:office:office" xmlns:r="http://schemas.openxmlformats.org/officeDocument/2006/relationships" xmlns:m="http://schemas.openxmlformats.org/officeDocument/2006/math" xmlns:v="urn:schemas-microsoft-com:vml" xmlns:wp14="http://schemas.microsoft.com/office/word/2010/wordprocessingDrawing" xmlns:wp="http://schemas.openxmlformats.org/drawingml/2006/wordprocessingDrawing" xmlns:w="http://schemas.openxmlformats.org/wordprocessingml/2006/main" xmlns:w14="http://schemas.microsoft.com/office/word/2010/wordml" xmlns:w10="urn:schemas-microsoft-com:office:word" xmlns:w15="http://schemas.microsoft.com/office/word/2012/wordml" xmlns:wpg="http://schemas.microsoft.com/office/word/2010/wordprocessingGroup" xmlns:wpi="http://schemas.microsoft.com/office/word/2010/wordprocessingInk" xmlns:wne="http://schemas.microsoft.com/office/word/2006/wordml" xmlns:wps="http://schemas.microsoft.com/office/word/2010/wordprocessingShape" xmlns:wpsCustomData="http://www.wps.cn/officeDocument/2013/wpsCustomData" mc:Ignorable="w14 w15 wp14">
   <w:body>
+    <w:p>
+      <w:pPr>
+        <w:keepNext w:val="0"/>
+        <w:keepLines w:val="0"/>
+        <w:pageBreakBefore w:val="0"/>
+        <w:kinsoku/>
+        <w:wordWrap/>
+        <w:overflowPunct/>
+        <w:topLinePunct w:val="0"/>
+        <w:autoSpaceDE/>
+        <w:autoSpaceDN/>
+        <w:bidi w:val="0"/>
+        <w:adjustRightInd/>
+        <w:snapToGrid/>
+        <w:spacing w:line="360" w:lineRule="exact"/>
+        <w:ind w:right="0" w:rightChars="0"/>
+        <w:jc w:val="center"/>
+        <w:textAlignment w:val="auto"/>
+        <w:outlineLvl w:val="9"/>
+        <w:rPr>
+          <w:rFonts w:hint="eastAsia" w:ascii="仿宋" w:hAnsi="仿宋" w:eastAsia="仿宋" w:cs="仿宋"/>
+          <w:sz w:val="24"/>
+          <w:szCs w:val="24"/>
+          <w:lang w:val="en-US" w:eastAsia="zh-CN"/>
+        </w:rPr>
+      </w:pPr>
+      <w:r>
+        <w:rPr>
+          <w:rFonts w:hint="eastAsia" w:ascii="仿宋" w:hAnsi="仿宋" w:eastAsia="仿宋" w:cs="仿宋"/>
+          <w:b/>
+          <w:bCs/>
+          <w:sz w:val="28"/>
+          <w:szCs w:val="28"/>
+          <w:lang w:val="en-US" w:eastAsia="zh-CN"/>
+        </w:rPr>
+        <w:t>目录</w:t>
+      </w:r>
+      <w:bookmarkStart w:id="23" w:name="_GoBack"/>
+      <w:bookmarkEnd w:id="23"/>
+    </w:p>
+    <w:p>
+      <w:pPr>
+        <w:pStyle w:val="8"/>
+        <w:tabs>
+          <w:tab w:val="right" w:leader="dot" w:pos="8306"/>
+        </w:tabs>
+      </w:pPr>
+      <w:r>
+        <w:rPr>
+          <w:rFonts w:hint="eastAsia" w:ascii="仿宋" w:hAnsi="仿宋" w:eastAsia="仿宋" w:cs="仿宋"/>
+          <w:sz w:val="24"/>
+          <w:szCs w:val="24"/>
+          <w:lang w:val="en-US" w:eastAsia="zh-CN"/>
+        </w:rPr>
+        <w:fldChar w:fldCharType="begin"/>
+      </w:r>
+      <w:r>
+        <w:rPr>
+          <w:rFonts w:hint="eastAsia" w:ascii="仿宋" w:hAnsi="仿宋" w:eastAsia="仿宋" w:cs="仿宋"/>
+          <w:sz w:val="24"/>
+          <w:szCs w:val="24"/>
+          <w:lang w:val="en-US" w:eastAsia="zh-CN"/>
+        </w:rPr>
+        <w:instrText xml:space="preserve">TOC \o "1-3" \h \u </w:instrText>
+      </w:r>
+      <w:r>
+        <w:rPr>
+          <w:rFonts w:hint="eastAsia" w:ascii="仿宋" w:hAnsi="仿宋" w:eastAsia="仿宋" w:cs="仿宋"/>
+          <w:sz w:val="24"/>
+          <w:szCs w:val="24"/>
+          <w:lang w:val="en-US" w:eastAsia="zh-CN"/>
+        </w:rPr>
+        <w:fldChar w:fldCharType="separate"/>
+      </w:r>
+      <w:r>
+        <w:rPr>
+          <w:rFonts w:hint="eastAsia" w:ascii="仿宋" w:hAnsi="仿宋" w:eastAsia="仿宋" w:cs="仿宋"/>
+          <w:szCs w:val="24"/>
+          <w:lang w:val="en-US" w:eastAsia="zh-CN"/>
+        </w:rPr>
+        <w:fldChar w:fldCharType="begin"/>
+      </w:r>
+      <w:r>
+        <w:rPr>
+          <w:rFonts w:hint="eastAsia" w:ascii="仿宋" w:hAnsi="仿宋" w:eastAsia="仿宋" w:cs="仿宋"/>
+          <w:szCs w:val="24"/>
+          <w:lang w:val="en-US" w:eastAsia="zh-CN"/>
+        </w:rPr>
+        <w:instrText xml:space="preserve"> HYPERLINK \l _Toc7336 </w:instrText>
+      </w:r>
+      <w:r>
+        <w:rPr>
+          <w:rFonts w:hint="eastAsia" w:ascii="仿宋" w:hAnsi="仿宋" w:eastAsia="仿宋" w:cs="仿宋"/>
+          <w:szCs w:val="24"/>
+          <w:lang w:val="en-US" w:eastAsia="zh-CN"/>
+        </w:rPr>
+        <w:fldChar w:fldCharType="separate"/>
+      </w:r>
+      <w:r>
+        <w:rPr>
+          <w:rFonts w:hint="eastAsia" w:ascii="仿宋" w:hAnsi="仿宋" w:eastAsia="仿宋" w:cs="仿宋"/>
+          <w:bCs/>
+          <w:szCs w:val="24"/>
+          <w:lang w:val="en-US" w:eastAsia="zh-CN"/>
+        </w:rPr>
+        <w:t>我的小记录：</w:t>
+      </w:r>
+      <w:r>
+        <w:tab/>
+      </w:r>
+      <w:r>
+        <w:fldChar w:fldCharType="begin"/>
+      </w:r>
+      <w:r>
+        <w:instrText xml:space="preserve"> PAGEREF _Toc7336 </w:instrText>
+      </w:r>
+      <w:r>
+        <w:fldChar w:fldCharType="separate"/>
+      </w:r>
+      <w:r>
+        <w:t>2</w:t>
+      </w:r>
+      <w:r>
+        <w:fldChar w:fldCharType="end"/>
+      </w:r>
+      <w:r>
+        <w:rPr>
+          <w:rFonts w:hint="eastAsia" w:ascii="仿宋" w:hAnsi="仿宋" w:eastAsia="仿宋" w:cs="仿宋"/>
+          <w:szCs w:val="24"/>
+          <w:lang w:val="en-US" w:eastAsia="zh-CN"/>
+        </w:rPr>
+        <w:fldChar w:fldCharType="end"/>
+      </w:r>
+    </w:p>
+    <w:p>
+      <w:pPr>
+        <w:pStyle w:val="8"/>
+        <w:tabs>
+          <w:tab w:val="right" w:leader="dot" w:pos="8306"/>
+        </w:tabs>
+      </w:pPr>
+      <w:r>
+        <w:rPr>
+          <w:rFonts w:hint="eastAsia" w:ascii="仿宋" w:hAnsi="仿宋" w:eastAsia="仿宋" w:cs="仿宋"/>
+          <w:szCs w:val="24"/>
+          <w:lang w:val="en-US" w:eastAsia="zh-CN"/>
+        </w:rPr>
+        <w:fldChar w:fldCharType="begin"/>
+      </w:r>
+      <w:r>
+        <w:rPr>
+          <w:rFonts w:hint="eastAsia" w:ascii="仿宋" w:hAnsi="仿宋" w:eastAsia="仿宋" w:cs="仿宋"/>
+          <w:szCs w:val="24"/>
+          <w:lang w:val="en-US" w:eastAsia="zh-CN"/>
+        </w:rPr>
+        <w:instrText xml:space="preserve"> HYPERLINK \l _Toc9970 </w:instrText>
+      </w:r>
+      <w:r>
+        <w:rPr>
+          <w:rFonts w:hint="eastAsia" w:ascii="仿宋" w:hAnsi="仿宋" w:eastAsia="仿宋" w:cs="仿宋"/>
+          <w:szCs w:val="24"/>
+          <w:lang w:val="en-US" w:eastAsia="zh-CN"/>
+        </w:rPr>
+        <w:fldChar w:fldCharType="separate"/>
+      </w:r>
+      <w:r>
+        <w:rPr>
+          <w:rFonts w:hint="eastAsia" w:ascii="仿宋" w:hAnsi="仿宋" w:eastAsia="仿宋" w:cs="仿宋"/>
+          <w:szCs w:val="24"/>
+          <w:lang w:val="en-US" w:eastAsia="zh-CN"/>
+        </w:rPr>
+        <w:t>Cocos2d js 帧动画和补间动画的播放</w:t>
+      </w:r>
+      <w:r>
+        <w:tab/>
+      </w:r>
+      <w:r>
+        <w:fldChar w:fldCharType="begin"/>
+      </w:r>
+      <w:r>
+        <w:instrText xml:space="preserve"> PAGEREF _Toc9970 </w:instrText>
+      </w:r>
+      <w:r>
+        <w:fldChar w:fldCharType="separate"/>
+      </w:r>
+      <w:r>
+        <w:t>2</w:t>
+      </w:r>
+      <w:r>
+        <w:fldChar w:fldCharType="end"/>
+      </w:r>
+      <w:r>
+        <w:rPr>
+          <w:rFonts w:hint="eastAsia" w:ascii="仿宋" w:hAnsi="仿宋" w:eastAsia="仿宋" w:cs="仿宋"/>
+          <w:szCs w:val="24"/>
+          <w:lang w:val="en-US" w:eastAsia="zh-CN"/>
+        </w:rPr>
+        <w:fldChar w:fldCharType="end"/>
+      </w:r>
+    </w:p>
+    <w:p>
+      <w:pPr>
+        <w:pStyle w:val="8"/>
+        <w:tabs>
+          <w:tab w:val="right" w:leader="dot" w:pos="8306"/>
+        </w:tabs>
+      </w:pPr>
+      <w:r>
+        <w:rPr>
+          <w:rFonts w:hint="eastAsia" w:ascii="仿宋" w:hAnsi="仿宋" w:eastAsia="仿宋" w:cs="仿宋"/>
+          <w:szCs w:val="24"/>
+          <w:lang w:val="en-US" w:eastAsia="zh-CN"/>
+        </w:rPr>
+        <w:fldChar w:fldCharType="begin"/>
+      </w:r>
+      <w:r>
+        <w:rPr>
+          <w:rFonts w:hint="eastAsia" w:ascii="仿宋" w:hAnsi="仿宋" w:eastAsia="仿宋" w:cs="仿宋"/>
+          <w:szCs w:val="24"/>
+          <w:lang w:val="en-US" w:eastAsia="zh-CN"/>
+        </w:rPr>
+        <w:instrText xml:space="preserve"> HYPERLINK \l _Toc8624 </w:instrText>
+      </w:r>
+      <w:r>
+        <w:rPr>
+          <w:rFonts w:hint="eastAsia" w:ascii="仿宋" w:hAnsi="仿宋" w:eastAsia="仿宋" w:cs="仿宋"/>
+          <w:szCs w:val="24"/>
+          <w:lang w:val="en-US" w:eastAsia="zh-CN"/>
+        </w:rPr>
+        <w:fldChar w:fldCharType="separate"/>
+      </w:r>
+      <w:r>
+        <w:rPr>
+          <w:rFonts w:hint="eastAsia" w:ascii="仿宋" w:hAnsi="仿宋" w:eastAsia="仿宋" w:cs="仿宋"/>
+          <w:szCs w:val="24"/>
+          <w:lang w:val="en-US" w:eastAsia="zh-CN"/>
+        </w:rPr>
+        <w:t>代码控制播放帧动画</w:t>
+      </w:r>
+      <w:r>
+        <w:tab/>
+      </w:r>
+      <w:r>
+        <w:fldChar w:fldCharType="begin"/>
+      </w:r>
+      <w:r>
+        <w:instrText xml:space="preserve"> PAGEREF _Toc8624 </w:instrText>
+      </w:r>
+      <w:r>
+        <w:fldChar w:fldCharType="separate"/>
+      </w:r>
+      <w:r>
+        <w:t>2</w:t>
+      </w:r>
+      <w:r>
+        <w:fldChar w:fldCharType="end"/>
+      </w:r>
+      <w:r>
+        <w:rPr>
+          <w:rFonts w:hint="eastAsia" w:ascii="仿宋" w:hAnsi="仿宋" w:eastAsia="仿宋" w:cs="仿宋"/>
+          <w:szCs w:val="24"/>
+          <w:lang w:val="en-US" w:eastAsia="zh-CN"/>
+        </w:rPr>
+        <w:fldChar w:fldCharType="end"/>
+      </w:r>
+    </w:p>
+    <w:p>
+      <w:pPr>
+        <w:pStyle w:val="5"/>
+        <w:tabs>
+          <w:tab w:val="right" w:leader="dot" w:pos="8306"/>
+        </w:tabs>
+      </w:pPr>
+      <w:r>
+        <w:rPr>
+          <w:rFonts w:hint="eastAsia" w:ascii="仿宋" w:hAnsi="仿宋" w:eastAsia="仿宋" w:cs="仿宋"/>
+          <w:szCs w:val="24"/>
+          <w:lang w:val="en-US" w:eastAsia="zh-CN"/>
+        </w:rPr>
+        <w:fldChar w:fldCharType="begin"/>
+      </w:r>
+      <w:r>
+        <w:rPr>
+          <w:rFonts w:hint="eastAsia" w:ascii="仿宋" w:hAnsi="仿宋" w:eastAsia="仿宋" w:cs="仿宋"/>
+          <w:szCs w:val="24"/>
+          <w:lang w:val="en-US" w:eastAsia="zh-CN"/>
+        </w:rPr>
+        <w:instrText xml:space="preserve"> HYPERLINK \l _Toc5591 </w:instrText>
+      </w:r>
+      <w:r>
+        <w:rPr>
+          <w:rFonts w:hint="eastAsia" w:ascii="仿宋" w:hAnsi="仿宋" w:eastAsia="仿宋" w:cs="仿宋"/>
+          <w:szCs w:val="24"/>
+          <w:lang w:val="en-US" w:eastAsia="zh-CN"/>
+        </w:rPr>
+        <w:fldChar w:fldCharType="separate"/>
+      </w:r>
+      <w:r>
+        <w:rPr>
+          <w:rFonts w:hint="eastAsia" w:ascii="仿宋" w:hAnsi="仿宋" w:eastAsia="仿宋" w:cs="仿宋"/>
+          <w:szCs w:val="24"/>
+          <w:lang w:val="en-US" w:eastAsia="zh-CN"/>
+        </w:rPr>
+        <w:t xml:space="preserve"> Cocos2d js 骨骼动画播放</w:t>
+      </w:r>
+      <w:r>
+        <w:tab/>
+      </w:r>
+      <w:r>
+        <w:fldChar w:fldCharType="begin"/>
+      </w:r>
+      <w:r>
+        <w:instrText xml:space="preserve"> PAGEREF _Toc5591 </w:instrText>
+      </w:r>
+      <w:r>
+        <w:fldChar w:fldCharType="separate"/>
+      </w:r>
+      <w:r>
+        <w:t>4</w:t>
+      </w:r>
+      <w:r>
+        <w:fldChar w:fldCharType="end"/>
+      </w:r>
+      <w:r>
+        <w:rPr>
+          <w:rFonts w:hint="eastAsia" w:ascii="仿宋" w:hAnsi="仿宋" w:eastAsia="仿宋" w:cs="仿宋"/>
+          <w:szCs w:val="24"/>
+          <w:lang w:val="en-US" w:eastAsia="zh-CN"/>
+        </w:rPr>
+        <w:fldChar w:fldCharType="end"/>
+      </w:r>
+    </w:p>
+    <w:p>
+      <w:pPr>
+        <w:pStyle w:val="5"/>
+        <w:tabs>
+          <w:tab w:val="right" w:leader="dot" w:pos="8306"/>
+        </w:tabs>
+      </w:pPr>
+      <w:r>
+        <w:rPr>
+          <w:rFonts w:hint="eastAsia" w:ascii="仿宋" w:hAnsi="仿宋" w:eastAsia="仿宋" w:cs="仿宋"/>
+          <w:szCs w:val="24"/>
+          <w:lang w:val="en-US" w:eastAsia="zh-CN"/>
+        </w:rPr>
+        <w:fldChar w:fldCharType="begin"/>
+      </w:r>
+      <w:r>
+        <w:rPr>
+          <w:rFonts w:hint="eastAsia" w:ascii="仿宋" w:hAnsi="仿宋" w:eastAsia="仿宋" w:cs="仿宋"/>
+          <w:szCs w:val="24"/>
+          <w:lang w:val="en-US" w:eastAsia="zh-CN"/>
+        </w:rPr>
+        <w:instrText xml:space="preserve"> HYPERLINK \l _Toc14511 </w:instrText>
+      </w:r>
+      <w:r>
+        <w:rPr>
+          <w:rFonts w:hint="eastAsia" w:ascii="仿宋" w:hAnsi="仿宋" w:eastAsia="仿宋" w:cs="仿宋"/>
+          <w:szCs w:val="24"/>
+          <w:lang w:val="en-US" w:eastAsia="zh-CN"/>
+        </w:rPr>
+        <w:fldChar w:fldCharType="separate"/>
+      </w:r>
+      <w:r>
+        <w:rPr>
+          <w:rFonts w:hint="eastAsia" w:ascii="仿宋" w:hAnsi="仿宋" w:eastAsia="仿宋" w:cs="仿宋"/>
+          <w:szCs w:val="24"/>
+          <w:lang w:val="en-US" w:eastAsia="zh-CN"/>
+        </w:rPr>
+        <w:t>Skeleton层上的node节点运行其上的action。播放基本同cocostudio上帧动画的播放。</w:t>
+      </w:r>
+      <w:r>
+        <w:tab/>
+      </w:r>
+      <w:r>
+        <w:fldChar w:fldCharType="begin"/>
+      </w:r>
+      <w:r>
+        <w:instrText xml:space="preserve"> PAGEREF _Toc14511 </w:instrText>
+      </w:r>
+      <w:r>
+        <w:fldChar w:fldCharType="separate"/>
+      </w:r>
+      <w:r>
+        <w:t>4</w:t>
+      </w:r>
+      <w:r>
+        <w:fldChar w:fldCharType="end"/>
+      </w:r>
+      <w:r>
+        <w:rPr>
+          <w:rFonts w:hint="eastAsia" w:ascii="仿宋" w:hAnsi="仿宋" w:eastAsia="仿宋" w:cs="仿宋"/>
+          <w:szCs w:val="24"/>
+          <w:lang w:val="en-US" w:eastAsia="zh-CN"/>
+        </w:rPr>
+        <w:fldChar w:fldCharType="end"/>
+      </w:r>
+    </w:p>
+    <w:p>
+      <w:pPr>
+        <w:pStyle w:val="5"/>
+        <w:tabs>
+          <w:tab w:val="right" w:leader="dot" w:pos="8306"/>
+        </w:tabs>
+      </w:pPr>
+      <w:r>
+        <w:rPr>
+          <w:rFonts w:hint="eastAsia" w:ascii="仿宋" w:hAnsi="仿宋" w:eastAsia="仿宋" w:cs="仿宋"/>
+          <w:szCs w:val="24"/>
+          <w:lang w:val="en-US" w:eastAsia="zh-CN"/>
+        </w:rPr>
+        <w:fldChar w:fldCharType="begin"/>
+      </w:r>
+      <w:r>
+        <w:rPr>
+          <w:rFonts w:hint="eastAsia" w:ascii="仿宋" w:hAnsi="仿宋" w:eastAsia="仿宋" w:cs="仿宋"/>
+          <w:szCs w:val="24"/>
+          <w:lang w:val="en-US" w:eastAsia="zh-CN"/>
+        </w:rPr>
+        <w:instrText xml:space="preserve"> HYPERLINK \l _Toc3308 </w:instrText>
+      </w:r>
+      <w:r>
+        <w:rPr>
+          <w:rFonts w:hint="eastAsia" w:ascii="仿宋" w:hAnsi="仿宋" w:eastAsia="仿宋" w:cs="仿宋"/>
+          <w:szCs w:val="24"/>
+          <w:lang w:val="en-US" w:eastAsia="zh-CN"/>
+        </w:rPr>
+        <w:fldChar w:fldCharType="separate"/>
+      </w:r>
+      <w:r>
+        <w:rPr>
+          <w:rFonts w:hint="eastAsia" w:ascii="仿宋" w:hAnsi="仿宋" w:eastAsia="仿宋" w:cs="仿宋"/>
+          <w:szCs w:val="24"/>
+          <w:lang w:val="en-US" w:eastAsia="zh-CN"/>
+        </w:rPr>
+        <w:t xml:space="preserve">              代码加载骨骼动画的方法 </w:t>
+      </w:r>
+      <w:r>
+        <w:tab/>
+      </w:r>
+      <w:r>
+        <w:fldChar w:fldCharType="begin"/>
+      </w:r>
+      <w:r>
+        <w:instrText xml:space="preserve"> PAGEREF _Toc3308 </w:instrText>
+      </w:r>
+      <w:r>
+        <w:fldChar w:fldCharType="separate"/>
+      </w:r>
+      <w:r>
+        <w:t>4</w:t>
+      </w:r>
+      <w:r>
+        <w:fldChar w:fldCharType="end"/>
+      </w:r>
+      <w:r>
+        <w:rPr>
+          <w:rFonts w:hint="eastAsia" w:ascii="仿宋" w:hAnsi="仿宋" w:eastAsia="仿宋" w:cs="仿宋"/>
+          <w:szCs w:val="24"/>
+          <w:lang w:val="en-US" w:eastAsia="zh-CN"/>
+        </w:rPr>
+        <w:fldChar w:fldCharType="end"/>
+      </w:r>
+    </w:p>
+    <w:p>
+      <w:pPr>
+        <w:pStyle w:val="5"/>
+        <w:tabs>
+          <w:tab w:val="right" w:leader="dot" w:pos="8306"/>
+        </w:tabs>
+      </w:pPr>
+      <w:r>
+        <w:rPr>
+          <w:rFonts w:hint="eastAsia" w:ascii="仿宋" w:hAnsi="仿宋" w:eastAsia="仿宋" w:cs="仿宋"/>
+          <w:szCs w:val="24"/>
+          <w:lang w:val="en-US" w:eastAsia="zh-CN"/>
+        </w:rPr>
+        <w:fldChar w:fldCharType="begin"/>
+      </w:r>
+      <w:r>
+        <w:rPr>
+          <w:rFonts w:hint="eastAsia" w:ascii="仿宋" w:hAnsi="仿宋" w:eastAsia="仿宋" w:cs="仿宋"/>
+          <w:szCs w:val="24"/>
+          <w:lang w:val="en-US" w:eastAsia="zh-CN"/>
+        </w:rPr>
+        <w:instrText xml:space="preserve"> HYPERLINK \l _Toc27100 </w:instrText>
+      </w:r>
+      <w:r>
+        <w:rPr>
+          <w:rFonts w:hint="eastAsia" w:ascii="仿宋" w:hAnsi="仿宋" w:eastAsia="仿宋" w:cs="仿宋"/>
+          <w:szCs w:val="24"/>
+          <w:lang w:val="en-US" w:eastAsia="zh-CN"/>
+        </w:rPr>
+        <w:fldChar w:fldCharType="separate"/>
+      </w:r>
+      <w:r>
+        <w:rPr>
+          <w:rFonts w:hint="eastAsia" w:ascii="仿宋" w:hAnsi="仿宋" w:eastAsia="仿宋" w:cs="仿宋"/>
+          <w:szCs w:val="24"/>
+          <w:lang w:val="en-US" w:eastAsia="zh-CN"/>
+        </w:rPr>
+        <w:t>Cocostudio 骨骼层Skeleton层的骨骼编辑</w:t>
+      </w:r>
+      <w:r>
+        <w:tab/>
+      </w:r>
+      <w:r>
+        <w:fldChar w:fldCharType="begin"/>
+      </w:r>
+      <w:r>
+        <w:instrText xml:space="preserve"> PAGEREF _Toc27100 </w:instrText>
+      </w:r>
+      <w:r>
+        <w:fldChar w:fldCharType="separate"/>
+      </w:r>
+      <w:r>
+        <w:t>5</w:t>
+      </w:r>
+      <w:r>
+        <w:fldChar w:fldCharType="end"/>
+      </w:r>
+      <w:r>
+        <w:rPr>
+          <w:rFonts w:hint="eastAsia" w:ascii="仿宋" w:hAnsi="仿宋" w:eastAsia="仿宋" w:cs="仿宋"/>
+          <w:szCs w:val="24"/>
+          <w:lang w:val="en-US" w:eastAsia="zh-CN"/>
+        </w:rPr>
+        <w:fldChar w:fldCharType="end"/>
+      </w:r>
+    </w:p>
+    <w:p>
+      <w:pPr>
+        <w:pStyle w:val="5"/>
+        <w:tabs>
+          <w:tab w:val="right" w:leader="dot" w:pos="8306"/>
+        </w:tabs>
+      </w:pPr>
+      <w:r>
+        <w:rPr>
+          <w:rFonts w:hint="eastAsia" w:ascii="仿宋" w:hAnsi="仿宋" w:eastAsia="仿宋" w:cs="仿宋"/>
+          <w:szCs w:val="24"/>
+          <w:lang w:val="en-US" w:eastAsia="zh-CN"/>
+        </w:rPr>
+        <w:fldChar w:fldCharType="begin"/>
+      </w:r>
+      <w:r>
+        <w:rPr>
+          <w:rFonts w:hint="eastAsia" w:ascii="仿宋" w:hAnsi="仿宋" w:eastAsia="仿宋" w:cs="仿宋"/>
+          <w:szCs w:val="24"/>
+          <w:lang w:val="en-US" w:eastAsia="zh-CN"/>
+        </w:rPr>
+        <w:instrText xml:space="preserve"> HYPERLINK \l _Toc22089 </w:instrText>
+      </w:r>
+      <w:r>
+        <w:rPr>
+          <w:rFonts w:hint="eastAsia" w:ascii="仿宋" w:hAnsi="仿宋" w:eastAsia="仿宋" w:cs="仿宋"/>
+          <w:szCs w:val="24"/>
+          <w:lang w:val="en-US" w:eastAsia="zh-CN"/>
+        </w:rPr>
+        <w:fldChar w:fldCharType="separate"/>
+      </w:r>
+      <w:r>
+        <w:rPr>
+          <w:rFonts w:hint="eastAsia" w:ascii="仿宋" w:hAnsi="仿宋" w:eastAsia="仿宋" w:cs="仿宋"/>
+          <w:szCs w:val="24"/>
+          <w:lang w:val="en-US" w:eastAsia="zh-CN"/>
+        </w:rPr>
+        <w:t>Button的相关API</w:t>
+      </w:r>
+      <w:r>
+        <w:tab/>
+      </w:r>
+      <w:r>
+        <w:fldChar w:fldCharType="begin"/>
+      </w:r>
+      <w:r>
+        <w:instrText xml:space="preserve"> PAGEREF _Toc22089 </w:instrText>
+      </w:r>
+      <w:r>
+        <w:fldChar w:fldCharType="separate"/>
+      </w:r>
+      <w:r>
+        <w:t>6</w:t>
+      </w:r>
+      <w:r>
+        <w:fldChar w:fldCharType="end"/>
+      </w:r>
+      <w:r>
+        <w:rPr>
+          <w:rFonts w:hint="eastAsia" w:ascii="仿宋" w:hAnsi="仿宋" w:eastAsia="仿宋" w:cs="仿宋"/>
+          <w:szCs w:val="24"/>
+          <w:lang w:val="en-US" w:eastAsia="zh-CN"/>
+        </w:rPr>
+        <w:fldChar w:fldCharType="end"/>
+      </w:r>
+    </w:p>
+    <w:p>
+      <w:pPr>
+        <w:pStyle w:val="5"/>
+        <w:tabs>
+          <w:tab w:val="right" w:leader="dot" w:pos="8306"/>
+        </w:tabs>
+      </w:pPr>
+      <w:r>
+        <w:rPr>
+          <w:rFonts w:hint="eastAsia" w:ascii="仿宋" w:hAnsi="仿宋" w:eastAsia="仿宋" w:cs="仿宋"/>
+          <w:szCs w:val="24"/>
+          <w:lang w:val="en-US" w:eastAsia="zh-CN"/>
+        </w:rPr>
+        <w:fldChar w:fldCharType="begin"/>
+      </w:r>
+      <w:r>
+        <w:rPr>
+          <w:rFonts w:hint="eastAsia" w:ascii="仿宋" w:hAnsi="仿宋" w:eastAsia="仿宋" w:cs="仿宋"/>
+          <w:szCs w:val="24"/>
+          <w:lang w:val="en-US" w:eastAsia="zh-CN"/>
+        </w:rPr>
+        <w:instrText xml:space="preserve"> HYPERLINK \l _Toc5819 </w:instrText>
+      </w:r>
+      <w:r>
+        <w:rPr>
+          <w:rFonts w:hint="eastAsia" w:ascii="仿宋" w:hAnsi="仿宋" w:eastAsia="仿宋" w:cs="仿宋"/>
+          <w:szCs w:val="24"/>
+          <w:lang w:val="en-US" w:eastAsia="zh-CN"/>
+        </w:rPr>
+        <w:fldChar w:fldCharType="separate"/>
+      </w:r>
+      <w:r>
+        <w:rPr>
+          <w:rFonts w:hint="eastAsia" w:ascii="仿宋" w:hAnsi="仿宋" w:eastAsia="仿宋" w:cs="仿宋"/>
+          <w:szCs w:val="24"/>
+          <w:lang w:val="en-US" w:eastAsia="zh-CN"/>
+        </w:rPr>
+        <w:t>Cocostudio上的Armature控件</w:t>
+      </w:r>
+      <w:r>
+        <w:tab/>
+      </w:r>
+      <w:r>
+        <w:fldChar w:fldCharType="begin"/>
+      </w:r>
+      <w:r>
+        <w:instrText xml:space="preserve"> PAGEREF _Toc5819 </w:instrText>
+      </w:r>
+      <w:r>
+        <w:fldChar w:fldCharType="separate"/>
+      </w:r>
+      <w:r>
+        <w:t>6</w:t>
+      </w:r>
+      <w:r>
+        <w:fldChar w:fldCharType="end"/>
+      </w:r>
+      <w:r>
+        <w:rPr>
+          <w:rFonts w:hint="eastAsia" w:ascii="仿宋" w:hAnsi="仿宋" w:eastAsia="仿宋" w:cs="仿宋"/>
+          <w:szCs w:val="24"/>
+          <w:lang w:val="en-US" w:eastAsia="zh-CN"/>
+        </w:rPr>
+        <w:fldChar w:fldCharType="end"/>
+      </w:r>
+    </w:p>
+    <w:p>
+      <w:pPr>
+        <w:pStyle w:val="5"/>
+        <w:tabs>
+          <w:tab w:val="right" w:leader="dot" w:pos="8306"/>
+        </w:tabs>
+      </w:pPr>
+      <w:r>
+        <w:rPr>
+          <w:rFonts w:hint="eastAsia" w:ascii="仿宋" w:hAnsi="仿宋" w:eastAsia="仿宋" w:cs="仿宋"/>
+          <w:szCs w:val="24"/>
+          <w:lang w:val="en-US" w:eastAsia="zh-CN"/>
+        </w:rPr>
+        <w:fldChar w:fldCharType="begin"/>
+      </w:r>
+      <w:r>
+        <w:rPr>
+          <w:rFonts w:hint="eastAsia" w:ascii="仿宋" w:hAnsi="仿宋" w:eastAsia="仿宋" w:cs="仿宋"/>
+          <w:szCs w:val="24"/>
+          <w:lang w:val="en-US" w:eastAsia="zh-CN"/>
+        </w:rPr>
+        <w:instrText xml:space="preserve"> HYPERLINK \l _Toc21994 </w:instrText>
+      </w:r>
+      <w:r>
+        <w:rPr>
+          <w:rFonts w:hint="eastAsia" w:ascii="仿宋" w:hAnsi="仿宋" w:eastAsia="仿宋" w:cs="仿宋"/>
+          <w:szCs w:val="24"/>
+          <w:lang w:val="en-US" w:eastAsia="zh-CN"/>
+        </w:rPr>
+        <w:fldChar w:fldCharType="separate"/>
+      </w:r>
+      <w:r>
+        <w:rPr>
+          <w:rFonts w:hint="eastAsia" w:ascii="仿宋" w:hAnsi="仿宋" w:eastAsia="仿宋" w:cs="仿宋"/>
+          <w:szCs w:val="24"/>
+          <w:lang w:val="en-US" w:eastAsia="zh-CN"/>
+        </w:rPr>
+        <w:t>在浏览器和手机上友好输出的函数改造</w:t>
+      </w:r>
+      <w:r>
+        <w:tab/>
+      </w:r>
+      <w:r>
+        <w:fldChar w:fldCharType="begin"/>
+      </w:r>
+      <w:r>
+        <w:instrText xml:space="preserve"> PAGEREF _Toc21994 </w:instrText>
+      </w:r>
+      <w:r>
+        <w:fldChar w:fldCharType="separate"/>
+      </w:r>
+      <w:r>
+        <w:t>7</w:t>
+      </w:r>
+      <w:r>
+        <w:fldChar w:fldCharType="end"/>
+      </w:r>
+      <w:r>
+        <w:rPr>
+          <w:rFonts w:hint="eastAsia" w:ascii="仿宋" w:hAnsi="仿宋" w:eastAsia="仿宋" w:cs="仿宋"/>
+          <w:szCs w:val="24"/>
+          <w:lang w:val="en-US" w:eastAsia="zh-CN"/>
+        </w:rPr>
+        <w:fldChar w:fldCharType="end"/>
+      </w:r>
+    </w:p>
+    <w:p>
+      <w:pPr>
+        <w:pStyle w:val="5"/>
+        <w:tabs>
+          <w:tab w:val="right" w:leader="dot" w:pos="8306"/>
+        </w:tabs>
+      </w:pPr>
+      <w:r>
+        <w:rPr>
+          <w:rFonts w:hint="eastAsia" w:ascii="仿宋" w:hAnsi="仿宋" w:eastAsia="仿宋" w:cs="仿宋"/>
+          <w:szCs w:val="24"/>
+          <w:lang w:val="en-US" w:eastAsia="zh-CN"/>
+        </w:rPr>
+        <w:fldChar w:fldCharType="begin"/>
+      </w:r>
+      <w:r>
+        <w:rPr>
+          <w:rFonts w:hint="eastAsia" w:ascii="仿宋" w:hAnsi="仿宋" w:eastAsia="仿宋" w:cs="仿宋"/>
+          <w:szCs w:val="24"/>
+          <w:lang w:val="en-US" w:eastAsia="zh-CN"/>
+        </w:rPr>
+        <w:instrText xml:space="preserve"> HYPERLINK \l _Toc8633 </w:instrText>
+      </w:r>
+      <w:r>
+        <w:rPr>
+          <w:rFonts w:hint="eastAsia" w:ascii="仿宋" w:hAnsi="仿宋" w:eastAsia="仿宋" w:cs="仿宋"/>
+          <w:szCs w:val="24"/>
+          <w:lang w:val="en-US" w:eastAsia="zh-CN"/>
+        </w:rPr>
+        <w:fldChar w:fldCharType="separate"/>
+      </w:r>
+      <w:r>
+        <w:rPr>
+          <w:rFonts w:hint="eastAsia" w:ascii="仿宋" w:hAnsi="仿宋" w:eastAsia="仿宋" w:cs="仿宋"/>
+          <w:szCs w:val="24"/>
+          <w:lang w:val="en-US" w:eastAsia="zh-CN"/>
+        </w:rPr>
+        <w:t>依据平台添加相应的事件类型</w:t>
+      </w:r>
+      <w:r>
+        <w:tab/>
+      </w:r>
+      <w:r>
+        <w:fldChar w:fldCharType="begin"/>
+      </w:r>
+      <w:r>
+        <w:instrText xml:space="preserve"> PAGEREF _Toc8633 </w:instrText>
+      </w:r>
+      <w:r>
+        <w:fldChar w:fldCharType="separate"/>
+      </w:r>
+      <w:r>
+        <w:t>7</w:t>
+      </w:r>
+      <w:r>
+        <w:fldChar w:fldCharType="end"/>
+      </w:r>
+      <w:r>
+        <w:rPr>
+          <w:rFonts w:hint="eastAsia" w:ascii="仿宋" w:hAnsi="仿宋" w:eastAsia="仿宋" w:cs="仿宋"/>
+          <w:szCs w:val="24"/>
+          <w:lang w:val="en-US" w:eastAsia="zh-CN"/>
+        </w:rPr>
+        <w:fldChar w:fldCharType="end"/>
+      </w:r>
+    </w:p>
+    <w:p>
+      <w:pPr>
+        <w:pStyle w:val="8"/>
+        <w:tabs>
+          <w:tab w:val="right" w:leader="dot" w:pos="8306"/>
+        </w:tabs>
+      </w:pPr>
+      <w:r>
+        <w:rPr>
+          <w:rFonts w:hint="eastAsia" w:ascii="仿宋" w:hAnsi="仿宋" w:eastAsia="仿宋" w:cs="仿宋"/>
+          <w:szCs w:val="24"/>
+          <w:lang w:val="en-US" w:eastAsia="zh-CN"/>
+        </w:rPr>
+        <w:fldChar w:fldCharType="begin"/>
+      </w:r>
+      <w:r>
+        <w:rPr>
+          <w:rFonts w:hint="eastAsia" w:ascii="仿宋" w:hAnsi="仿宋" w:eastAsia="仿宋" w:cs="仿宋"/>
+          <w:szCs w:val="24"/>
+          <w:lang w:val="en-US" w:eastAsia="zh-CN"/>
+        </w:rPr>
+        <w:instrText xml:space="preserve"> HYPERLINK \l _Toc16739 </w:instrText>
+      </w:r>
+      <w:r>
+        <w:rPr>
+          <w:rFonts w:hint="eastAsia" w:ascii="仿宋" w:hAnsi="仿宋" w:eastAsia="仿宋" w:cs="仿宋"/>
+          <w:szCs w:val="24"/>
+          <w:lang w:val="en-US" w:eastAsia="zh-CN"/>
+        </w:rPr>
+        <w:fldChar w:fldCharType="separate"/>
+      </w:r>
+      <w:r>
+        <w:rPr>
+          <w:rFonts w:hint="eastAsia" w:ascii="仿宋" w:hAnsi="仿宋" w:eastAsia="仿宋" w:cs="仿宋"/>
+          <w:szCs w:val="24"/>
+          <w:lang w:val="en-US" w:eastAsia="zh-CN"/>
+        </w:rPr>
+        <w:t>定时器：只能依赖节点触发</w:t>
+      </w:r>
+      <w:r>
+        <w:tab/>
+      </w:r>
+      <w:r>
+        <w:fldChar w:fldCharType="begin"/>
+      </w:r>
+      <w:r>
+        <w:instrText xml:space="preserve"> PAGEREF _Toc16739 </w:instrText>
+      </w:r>
+      <w:r>
+        <w:fldChar w:fldCharType="separate"/>
+      </w:r>
+      <w:r>
+        <w:t>7</w:t>
+      </w:r>
+      <w:r>
+        <w:fldChar w:fldCharType="end"/>
+      </w:r>
+      <w:r>
+        <w:rPr>
+          <w:rFonts w:hint="eastAsia" w:ascii="仿宋" w:hAnsi="仿宋" w:eastAsia="仿宋" w:cs="仿宋"/>
+          <w:szCs w:val="24"/>
+          <w:lang w:val="en-US" w:eastAsia="zh-CN"/>
+        </w:rPr>
+        <w:fldChar w:fldCharType="end"/>
+      </w:r>
+    </w:p>
+    <w:p>
+      <w:pPr>
+        <w:pStyle w:val="8"/>
+        <w:tabs>
+          <w:tab w:val="right" w:leader="dot" w:pos="8306"/>
+        </w:tabs>
+      </w:pPr>
+      <w:r>
+        <w:rPr>
+          <w:rFonts w:hint="eastAsia" w:ascii="仿宋" w:hAnsi="仿宋" w:eastAsia="仿宋" w:cs="仿宋"/>
+          <w:szCs w:val="24"/>
+          <w:lang w:val="en-US" w:eastAsia="zh-CN"/>
+        </w:rPr>
+        <w:fldChar w:fldCharType="begin"/>
+      </w:r>
+      <w:r>
+        <w:rPr>
+          <w:rFonts w:hint="eastAsia" w:ascii="仿宋" w:hAnsi="仿宋" w:eastAsia="仿宋" w:cs="仿宋"/>
+          <w:szCs w:val="24"/>
+          <w:lang w:val="en-US" w:eastAsia="zh-CN"/>
+        </w:rPr>
+        <w:instrText xml:space="preserve"> HYPERLINK \l _Toc15252 </w:instrText>
+      </w:r>
+      <w:r>
+        <w:rPr>
+          <w:rFonts w:hint="eastAsia" w:ascii="仿宋" w:hAnsi="仿宋" w:eastAsia="仿宋" w:cs="仿宋"/>
+          <w:szCs w:val="24"/>
+          <w:lang w:val="en-US" w:eastAsia="zh-CN"/>
+        </w:rPr>
+        <w:fldChar w:fldCharType="separate"/>
+      </w:r>
+      <w:r>
+        <w:rPr>
+          <w:rFonts w:hint="eastAsia" w:ascii="仿宋" w:hAnsi="仿宋" w:eastAsia="仿宋" w:cs="仿宋"/>
+          <w:szCs w:val="24"/>
+          <w:lang w:val="en-US" w:eastAsia="zh-CN"/>
+        </w:rPr>
+        <w:t>取消定时器：</w:t>
+      </w:r>
+      <w:r>
+        <w:tab/>
+      </w:r>
+      <w:r>
+        <w:fldChar w:fldCharType="begin"/>
+      </w:r>
+      <w:r>
+        <w:instrText xml:space="preserve"> PAGEREF _Toc15252 </w:instrText>
+      </w:r>
+      <w:r>
+        <w:fldChar w:fldCharType="separate"/>
+      </w:r>
+      <w:r>
+        <w:t>7</w:t>
+      </w:r>
+      <w:r>
+        <w:fldChar w:fldCharType="end"/>
+      </w:r>
+      <w:r>
+        <w:rPr>
+          <w:rFonts w:hint="eastAsia" w:ascii="仿宋" w:hAnsi="仿宋" w:eastAsia="仿宋" w:cs="仿宋"/>
+          <w:szCs w:val="24"/>
+          <w:lang w:val="en-US" w:eastAsia="zh-CN"/>
+        </w:rPr>
+        <w:fldChar w:fldCharType="end"/>
+      </w:r>
+    </w:p>
+    <w:p>
+      <w:pPr>
+        <w:pStyle w:val="8"/>
+        <w:tabs>
+          <w:tab w:val="right" w:leader="dot" w:pos="8306"/>
+        </w:tabs>
+      </w:pPr>
+      <w:r>
+        <w:rPr>
+          <w:rFonts w:hint="eastAsia" w:ascii="仿宋" w:hAnsi="仿宋" w:eastAsia="仿宋" w:cs="仿宋"/>
+          <w:szCs w:val="24"/>
+          <w:lang w:val="en-US" w:eastAsia="zh-CN"/>
+        </w:rPr>
+        <w:fldChar w:fldCharType="begin"/>
+      </w:r>
+      <w:r>
+        <w:rPr>
+          <w:rFonts w:hint="eastAsia" w:ascii="仿宋" w:hAnsi="仿宋" w:eastAsia="仿宋" w:cs="仿宋"/>
+          <w:szCs w:val="24"/>
+          <w:lang w:val="en-US" w:eastAsia="zh-CN"/>
+        </w:rPr>
+        <w:instrText xml:space="preserve"> HYPERLINK \l _Toc23077 </w:instrText>
+      </w:r>
+      <w:r>
+        <w:rPr>
+          <w:rFonts w:hint="eastAsia" w:ascii="仿宋" w:hAnsi="仿宋" w:eastAsia="仿宋" w:cs="仿宋"/>
+          <w:szCs w:val="24"/>
+          <w:lang w:val="en-US" w:eastAsia="zh-CN"/>
+        </w:rPr>
+        <w:fldChar w:fldCharType="separate"/>
+      </w:r>
+      <w:r>
+        <w:rPr>
+          <w:rFonts w:hint="eastAsia" w:ascii="仿宋" w:hAnsi="仿宋" w:eastAsia="仿宋" w:cs="仿宋"/>
+          <w:szCs w:val="24"/>
+          <w:lang w:val="en-US" w:eastAsia="zh-CN"/>
+        </w:rPr>
+        <w:t>暂停/恢复定时器;</w:t>
+      </w:r>
+      <w:r>
+        <w:tab/>
+      </w:r>
+      <w:r>
+        <w:fldChar w:fldCharType="begin"/>
+      </w:r>
+      <w:r>
+        <w:instrText xml:space="preserve"> PAGEREF _Toc23077 </w:instrText>
+      </w:r>
+      <w:r>
+        <w:fldChar w:fldCharType="separate"/>
+      </w:r>
+      <w:r>
+        <w:t>7</w:t>
+      </w:r>
+      <w:r>
+        <w:fldChar w:fldCharType="end"/>
+      </w:r>
+      <w:r>
+        <w:rPr>
+          <w:rFonts w:hint="eastAsia" w:ascii="仿宋" w:hAnsi="仿宋" w:eastAsia="仿宋" w:cs="仿宋"/>
+          <w:szCs w:val="24"/>
+          <w:lang w:val="en-US" w:eastAsia="zh-CN"/>
+        </w:rPr>
+        <w:fldChar w:fldCharType="end"/>
+      </w:r>
+    </w:p>
+    <w:p>
+      <w:pPr>
+        <w:pStyle w:val="8"/>
+        <w:tabs>
+          <w:tab w:val="right" w:leader="dot" w:pos="8306"/>
+        </w:tabs>
+      </w:pPr>
+      <w:r>
+        <w:rPr>
+          <w:rFonts w:hint="eastAsia" w:ascii="仿宋" w:hAnsi="仿宋" w:eastAsia="仿宋" w:cs="仿宋"/>
+          <w:szCs w:val="24"/>
+          <w:lang w:val="en-US" w:eastAsia="zh-CN"/>
+        </w:rPr>
+        <w:fldChar w:fldCharType="begin"/>
+      </w:r>
+      <w:r>
+        <w:rPr>
+          <w:rFonts w:hint="eastAsia" w:ascii="仿宋" w:hAnsi="仿宋" w:eastAsia="仿宋" w:cs="仿宋"/>
+          <w:szCs w:val="24"/>
+          <w:lang w:val="en-US" w:eastAsia="zh-CN"/>
+        </w:rPr>
+        <w:instrText xml:space="preserve"> HYPERLINK \l _Toc19699 </w:instrText>
+      </w:r>
+      <w:r>
+        <w:rPr>
+          <w:rFonts w:hint="eastAsia" w:ascii="仿宋" w:hAnsi="仿宋" w:eastAsia="仿宋" w:cs="仿宋"/>
+          <w:szCs w:val="24"/>
+          <w:lang w:val="en-US" w:eastAsia="zh-CN"/>
+        </w:rPr>
+        <w:fldChar w:fldCharType="separate"/>
+      </w:r>
+      <w:r>
+        <w:rPr>
+          <w:rFonts w:hint="eastAsia" w:ascii="仿宋" w:hAnsi="仿宋" w:eastAsia="仿宋" w:cs="仿宋"/>
+          <w:szCs w:val="24"/>
+          <w:lang w:val="en-US" w:eastAsia="zh-CN"/>
+        </w:rPr>
+        <w:t>定时器改造</w:t>
+      </w:r>
+      <w:r>
+        <w:tab/>
+      </w:r>
+      <w:r>
+        <w:fldChar w:fldCharType="begin"/>
+      </w:r>
+      <w:r>
+        <w:instrText xml:space="preserve"> PAGEREF _Toc19699 </w:instrText>
+      </w:r>
+      <w:r>
+        <w:fldChar w:fldCharType="separate"/>
+      </w:r>
+      <w:r>
+        <w:t>8</w:t>
+      </w:r>
+      <w:r>
+        <w:fldChar w:fldCharType="end"/>
+      </w:r>
+      <w:r>
+        <w:rPr>
+          <w:rFonts w:hint="eastAsia" w:ascii="仿宋" w:hAnsi="仿宋" w:eastAsia="仿宋" w:cs="仿宋"/>
+          <w:szCs w:val="24"/>
+          <w:lang w:val="en-US" w:eastAsia="zh-CN"/>
+        </w:rPr>
+        <w:fldChar w:fldCharType="end"/>
+      </w:r>
+    </w:p>
+    <w:p>
+      <w:pPr>
+        <w:pStyle w:val="5"/>
+        <w:tabs>
+          <w:tab w:val="right" w:leader="dot" w:pos="8306"/>
+        </w:tabs>
+      </w:pPr>
+      <w:r>
+        <w:rPr>
+          <w:rFonts w:hint="eastAsia" w:ascii="仿宋" w:hAnsi="仿宋" w:eastAsia="仿宋" w:cs="仿宋"/>
+          <w:szCs w:val="24"/>
+          <w:lang w:val="en-US" w:eastAsia="zh-CN"/>
+        </w:rPr>
+        <w:fldChar w:fldCharType="begin"/>
+      </w:r>
+      <w:r>
+        <w:rPr>
+          <w:rFonts w:hint="eastAsia" w:ascii="仿宋" w:hAnsi="仿宋" w:eastAsia="仿宋" w:cs="仿宋"/>
+          <w:szCs w:val="24"/>
+          <w:lang w:val="en-US" w:eastAsia="zh-CN"/>
+        </w:rPr>
+        <w:instrText xml:space="preserve"> HYPERLINK \l _Toc26420 </w:instrText>
+      </w:r>
+      <w:r>
+        <w:rPr>
+          <w:rFonts w:hint="eastAsia" w:ascii="仿宋" w:hAnsi="仿宋" w:eastAsia="仿宋" w:cs="仿宋"/>
+          <w:szCs w:val="24"/>
+          <w:lang w:val="en-US" w:eastAsia="zh-CN"/>
+        </w:rPr>
+        <w:fldChar w:fldCharType="separate"/>
+      </w:r>
+      <w:r>
+        <w:rPr>
+          <w:rFonts w:hint="eastAsia" w:ascii="仿宋" w:hAnsi="仿宋" w:eastAsia="仿宋" w:cs="仿宋"/>
+          <w:szCs w:val="24"/>
+          <w:lang w:val="en-US" w:eastAsia="zh-CN"/>
+        </w:rPr>
+        <w:t>遮罩节点的使用</w:t>
+      </w:r>
+      <w:r>
+        <w:tab/>
+      </w:r>
+      <w:r>
+        <w:fldChar w:fldCharType="begin"/>
+      </w:r>
+      <w:r>
+        <w:instrText xml:space="preserve"> PAGEREF _Toc26420 </w:instrText>
+      </w:r>
+      <w:r>
+        <w:fldChar w:fldCharType="separate"/>
+      </w:r>
+      <w:r>
+        <w:t>9</w:t>
+      </w:r>
+      <w:r>
+        <w:fldChar w:fldCharType="end"/>
+      </w:r>
+      <w:r>
+        <w:rPr>
+          <w:rFonts w:hint="eastAsia" w:ascii="仿宋" w:hAnsi="仿宋" w:eastAsia="仿宋" w:cs="仿宋"/>
+          <w:szCs w:val="24"/>
+          <w:lang w:val="en-US" w:eastAsia="zh-CN"/>
+        </w:rPr>
+        <w:fldChar w:fldCharType="end"/>
+      </w:r>
+    </w:p>
+    <w:p>
+      <w:pPr>
+        <w:pStyle w:val="8"/>
+        <w:tabs>
+          <w:tab w:val="right" w:leader="dot" w:pos="8306"/>
+        </w:tabs>
+      </w:pPr>
+      <w:r>
+        <w:rPr>
+          <w:rFonts w:hint="eastAsia" w:ascii="仿宋" w:hAnsi="仿宋" w:eastAsia="仿宋" w:cs="仿宋"/>
+          <w:szCs w:val="24"/>
+          <w:lang w:val="en-US" w:eastAsia="zh-CN"/>
+        </w:rPr>
+        <w:fldChar w:fldCharType="begin"/>
+      </w:r>
+      <w:r>
+        <w:rPr>
+          <w:rFonts w:hint="eastAsia" w:ascii="仿宋" w:hAnsi="仿宋" w:eastAsia="仿宋" w:cs="仿宋"/>
+          <w:szCs w:val="24"/>
+          <w:lang w:val="en-US" w:eastAsia="zh-CN"/>
+        </w:rPr>
+        <w:instrText xml:space="preserve"> HYPERLINK \l _Toc26083 </w:instrText>
+      </w:r>
+      <w:r>
+        <w:rPr>
+          <w:rFonts w:hint="eastAsia" w:ascii="仿宋" w:hAnsi="仿宋" w:eastAsia="仿宋" w:cs="仿宋"/>
+          <w:szCs w:val="24"/>
+          <w:lang w:val="en-US" w:eastAsia="zh-CN"/>
+        </w:rPr>
+        <w:fldChar w:fldCharType="separate"/>
+      </w:r>
+      <w:r>
+        <w:rPr>
+          <w:rFonts w:hint="eastAsia" w:ascii="仿宋" w:hAnsi="仿宋" w:eastAsia="仿宋" w:cs="仿宋"/>
+          <w:szCs w:val="24"/>
+          <w:lang w:val="en-US" w:eastAsia="zh-CN"/>
+        </w:rPr>
+        <w:t>分批处理--SpriteBatchNode</w:t>
+      </w:r>
+      <w:r>
+        <w:tab/>
+      </w:r>
+      <w:r>
+        <w:fldChar w:fldCharType="begin"/>
+      </w:r>
+      <w:r>
+        <w:instrText xml:space="preserve"> PAGEREF _Toc26083 </w:instrText>
+      </w:r>
+      <w:r>
+        <w:fldChar w:fldCharType="separate"/>
+      </w:r>
+      <w:r>
+        <w:t>9</w:t>
+      </w:r>
+      <w:r>
+        <w:fldChar w:fldCharType="end"/>
+      </w:r>
+      <w:r>
+        <w:rPr>
+          <w:rFonts w:hint="eastAsia" w:ascii="仿宋" w:hAnsi="仿宋" w:eastAsia="仿宋" w:cs="仿宋"/>
+          <w:szCs w:val="24"/>
+          <w:lang w:val="en-US" w:eastAsia="zh-CN"/>
+        </w:rPr>
+        <w:fldChar w:fldCharType="end"/>
+      </w:r>
+    </w:p>
+    <w:p>
+      <w:pPr>
+        <w:pStyle w:val="5"/>
+        <w:tabs>
+          <w:tab w:val="right" w:leader="dot" w:pos="8306"/>
+        </w:tabs>
+      </w:pPr>
+      <w:r>
+        <w:rPr>
+          <w:rFonts w:hint="eastAsia" w:ascii="仿宋" w:hAnsi="仿宋" w:eastAsia="仿宋" w:cs="仿宋"/>
+          <w:szCs w:val="24"/>
+          <w:lang w:val="en-US" w:eastAsia="zh-CN"/>
+        </w:rPr>
+        <w:fldChar w:fldCharType="begin"/>
+      </w:r>
+      <w:r>
+        <w:rPr>
+          <w:rFonts w:hint="eastAsia" w:ascii="仿宋" w:hAnsi="仿宋" w:eastAsia="仿宋" w:cs="仿宋"/>
+          <w:szCs w:val="24"/>
+          <w:lang w:val="en-US" w:eastAsia="zh-CN"/>
+        </w:rPr>
+        <w:instrText xml:space="preserve"> HYPERLINK \l _Toc20789 </w:instrText>
+      </w:r>
+      <w:r>
+        <w:rPr>
+          <w:rFonts w:hint="eastAsia" w:ascii="仿宋" w:hAnsi="仿宋" w:eastAsia="仿宋" w:cs="仿宋"/>
+          <w:szCs w:val="24"/>
+          <w:lang w:val="en-US" w:eastAsia="zh-CN"/>
+        </w:rPr>
+        <w:fldChar w:fldCharType="separate"/>
+      </w:r>
+      <w:r>
+        <w:rPr>
+          <w:rFonts w:hint="eastAsia" w:ascii="仿宋" w:hAnsi="仿宋" w:eastAsia="仿宋" w:cs="仿宋"/>
+          <w:szCs w:val="24"/>
+          <w:lang w:val="en-US" w:eastAsia="zh-CN"/>
+        </w:rPr>
+        <w:t>缓存池pool的使用</w:t>
+      </w:r>
+      <w:r>
+        <w:tab/>
+      </w:r>
+      <w:r>
+        <w:fldChar w:fldCharType="begin"/>
+      </w:r>
+      <w:r>
+        <w:instrText xml:space="preserve"> PAGEREF _Toc20789 </w:instrText>
+      </w:r>
+      <w:r>
+        <w:fldChar w:fldCharType="separate"/>
+      </w:r>
+      <w:r>
+        <w:t>9</w:t>
+      </w:r>
+      <w:r>
+        <w:fldChar w:fldCharType="end"/>
+      </w:r>
+      <w:r>
+        <w:rPr>
+          <w:rFonts w:hint="eastAsia" w:ascii="仿宋" w:hAnsi="仿宋" w:eastAsia="仿宋" w:cs="仿宋"/>
+          <w:szCs w:val="24"/>
+          <w:lang w:val="en-US" w:eastAsia="zh-CN"/>
+        </w:rPr>
+        <w:fldChar w:fldCharType="end"/>
+      </w:r>
+    </w:p>
+    <w:p>
+      <w:pPr>
+        <w:pStyle w:val="8"/>
+        <w:tabs>
+          <w:tab w:val="right" w:leader="dot" w:pos="8306"/>
+        </w:tabs>
+      </w:pPr>
+      <w:r>
+        <w:rPr>
+          <w:rFonts w:hint="eastAsia" w:ascii="仿宋" w:hAnsi="仿宋" w:eastAsia="仿宋" w:cs="仿宋"/>
+          <w:szCs w:val="24"/>
+          <w:lang w:val="en-US" w:eastAsia="zh-CN"/>
+        </w:rPr>
+        <w:fldChar w:fldCharType="begin"/>
+      </w:r>
+      <w:r>
+        <w:rPr>
+          <w:rFonts w:hint="eastAsia" w:ascii="仿宋" w:hAnsi="仿宋" w:eastAsia="仿宋" w:cs="仿宋"/>
+          <w:szCs w:val="24"/>
+          <w:lang w:val="en-US" w:eastAsia="zh-CN"/>
+        </w:rPr>
+        <w:instrText xml:space="preserve"> HYPERLINK \l _Toc10767 </w:instrText>
+      </w:r>
+      <w:r>
+        <w:rPr>
+          <w:rFonts w:hint="eastAsia" w:ascii="仿宋" w:hAnsi="仿宋" w:eastAsia="仿宋" w:cs="仿宋"/>
+          <w:szCs w:val="24"/>
+          <w:lang w:val="en-US" w:eastAsia="zh-CN"/>
+        </w:rPr>
+        <w:fldChar w:fldCharType="separate"/>
+      </w:r>
+      <w:r>
+        <w:rPr>
+          <w:rFonts w:hint="eastAsia" w:ascii="仿宋" w:hAnsi="仿宋" w:eastAsia="仿宋" w:cs="仿宋"/>
+          <w:szCs w:val="24"/>
+          <w:lang w:val="en-US" w:eastAsia="zh-CN"/>
+        </w:rPr>
+        <w:t>位图缓存--BakeLayer</w:t>
+      </w:r>
+      <w:r>
+        <w:tab/>
+      </w:r>
+      <w:r>
+        <w:fldChar w:fldCharType="begin"/>
+      </w:r>
+      <w:r>
+        <w:instrText xml:space="preserve"> PAGEREF _Toc10767 </w:instrText>
+      </w:r>
+      <w:r>
+        <w:fldChar w:fldCharType="separate"/>
+      </w:r>
+      <w:r>
+        <w:t>10</w:t>
+      </w:r>
+      <w:r>
+        <w:fldChar w:fldCharType="end"/>
+      </w:r>
+      <w:r>
+        <w:rPr>
+          <w:rFonts w:hint="eastAsia" w:ascii="仿宋" w:hAnsi="仿宋" w:eastAsia="仿宋" w:cs="仿宋"/>
+          <w:szCs w:val="24"/>
+          <w:lang w:val="en-US" w:eastAsia="zh-CN"/>
+        </w:rPr>
+        <w:fldChar w:fldCharType="end"/>
+      </w:r>
+    </w:p>
+    <w:p>
+      <w:pPr>
+        <w:pStyle w:val="5"/>
+        <w:tabs>
+          <w:tab w:val="right" w:leader="dot" w:pos="8306"/>
+        </w:tabs>
+      </w:pPr>
+      <w:r>
+        <w:rPr>
+          <w:rFonts w:hint="eastAsia" w:ascii="仿宋" w:hAnsi="仿宋" w:eastAsia="仿宋" w:cs="仿宋"/>
+          <w:szCs w:val="24"/>
+          <w:lang w:val="en-US" w:eastAsia="zh-CN"/>
+        </w:rPr>
+        <w:fldChar w:fldCharType="begin"/>
+      </w:r>
+      <w:r>
+        <w:rPr>
+          <w:rFonts w:hint="eastAsia" w:ascii="仿宋" w:hAnsi="仿宋" w:eastAsia="仿宋" w:cs="仿宋"/>
+          <w:szCs w:val="24"/>
+          <w:lang w:val="en-US" w:eastAsia="zh-CN"/>
+        </w:rPr>
+        <w:instrText xml:space="preserve"> HYPERLINK \l _Toc7229 </w:instrText>
+      </w:r>
+      <w:r>
+        <w:rPr>
+          <w:rFonts w:hint="eastAsia" w:ascii="仿宋" w:hAnsi="仿宋" w:eastAsia="仿宋" w:cs="仿宋"/>
+          <w:szCs w:val="24"/>
+          <w:lang w:val="en-US" w:eastAsia="zh-CN"/>
+        </w:rPr>
+        <w:fldChar w:fldCharType="separate"/>
+      </w:r>
+      <w:r>
+        <w:rPr>
+          <w:rFonts w:hint="eastAsia" w:ascii="仿宋" w:hAnsi="仿宋" w:eastAsia="仿宋" w:cs="仿宋"/>
+          <w:szCs w:val="24"/>
+          <w:lang w:val="en-US" w:eastAsia="zh-CN"/>
+        </w:rPr>
+        <w:t>视察滚动背景（ParallaxNode）</w:t>
+      </w:r>
+      <w:r>
+        <w:tab/>
+      </w:r>
+      <w:r>
+        <w:fldChar w:fldCharType="begin"/>
+      </w:r>
+      <w:r>
+        <w:instrText xml:space="preserve"> PAGEREF _Toc7229 </w:instrText>
+      </w:r>
+      <w:r>
+        <w:fldChar w:fldCharType="separate"/>
+      </w:r>
+      <w:r>
+        <w:t>10</w:t>
+      </w:r>
+      <w:r>
+        <w:fldChar w:fldCharType="end"/>
+      </w:r>
+      <w:r>
+        <w:rPr>
+          <w:rFonts w:hint="eastAsia" w:ascii="仿宋" w:hAnsi="仿宋" w:eastAsia="仿宋" w:cs="仿宋"/>
+          <w:szCs w:val="24"/>
+          <w:lang w:val="en-US" w:eastAsia="zh-CN"/>
+        </w:rPr>
+        <w:fldChar w:fldCharType="end"/>
+      </w:r>
+    </w:p>
+    <w:p>
+      <w:pPr>
+        <w:pStyle w:val="5"/>
+        <w:tabs>
+          <w:tab w:val="right" w:leader="dot" w:pos="8306"/>
+        </w:tabs>
+      </w:pPr>
+      <w:r>
+        <w:rPr>
+          <w:rFonts w:hint="eastAsia" w:ascii="仿宋" w:hAnsi="仿宋" w:eastAsia="仿宋" w:cs="仿宋"/>
+          <w:szCs w:val="24"/>
+          <w:lang w:val="en-US" w:eastAsia="zh-CN"/>
+        </w:rPr>
+        <w:fldChar w:fldCharType="begin"/>
+      </w:r>
+      <w:r>
+        <w:rPr>
+          <w:rFonts w:hint="eastAsia" w:ascii="仿宋" w:hAnsi="仿宋" w:eastAsia="仿宋" w:cs="仿宋"/>
+          <w:szCs w:val="24"/>
+          <w:lang w:val="en-US" w:eastAsia="zh-CN"/>
+        </w:rPr>
+        <w:instrText xml:space="preserve"> HYPERLINK \l _Toc10226 </w:instrText>
+      </w:r>
+      <w:r>
+        <w:rPr>
+          <w:rFonts w:hint="eastAsia" w:ascii="仿宋" w:hAnsi="仿宋" w:eastAsia="仿宋" w:cs="仿宋"/>
+          <w:szCs w:val="24"/>
+          <w:lang w:val="en-US" w:eastAsia="zh-CN"/>
+        </w:rPr>
+        <w:fldChar w:fldCharType="separate"/>
+      </w:r>
+      <w:r>
+        <w:rPr>
+          <w:rFonts w:hint="eastAsia" w:ascii="仿宋" w:hAnsi="仿宋" w:eastAsia="仿宋" w:cs="仿宋"/>
+          <w:szCs w:val="24"/>
+          <w:lang w:val="en-US" w:eastAsia="zh-CN"/>
+        </w:rPr>
+        <w:t xml:space="preserve"> 瓦片地图--cc.TMXTiledMap</w:t>
+      </w:r>
+      <w:r>
+        <w:tab/>
+      </w:r>
+      <w:r>
+        <w:fldChar w:fldCharType="begin"/>
+      </w:r>
+      <w:r>
+        <w:instrText xml:space="preserve"> PAGEREF _Toc10226 </w:instrText>
+      </w:r>
+      <w:r>
+        <w:fldChar w:fldCharType="separate"/>
+      </w:r>
+      <w:r>
+        <w:t>10</w:t>
+      </w:r>
+      <w:r>
+        <w:fldChar w:fldCharType="end"/>
+      </w:r>
+      <w:r>
+        <w:rPr>
+          <w:rFonts w:hint="eastAsia" w:ascii="仿宋" w:hAnsi="仿宋" w:eastAsia="仿宋" w:cs="仿宋"/>
+          <w:szCs w:val="24"/>
+          <w:lang w:val="en-US" w:eastAsia="zh-CN"/>
+        </w:rPr>
+        <w:fldChar w:fldCharType="end"/>
+      </w:r>
+    </w:p>
+    <w:p>
+      <w:pPr>
+        <w:pStyle w:val="8"/>
+        <w:tabs>
+          <w:tab w:val="right" w:leader="dot" w:pos="8306"/>
+        </w:tabs>
+      </w:pPr>
+      <w:r>
+        <w:rPr>
+          <w:rFonts w:hint="eastAsia" w:ascii="仿宋" w:hAnsi="仿宋" w:eastAsia="仿宋" w:cs="仿宋"/>
+          <w:szCs w:val="24"/>
+          <w:lang w:val="en-US" w:eastAsia="zh-CN"/>
+        </w:rPr>
+        <w:fldChar w:fldCharType="begin"/>
+      </w:r>
+      <w:r>
+        <w:rPr>
+          <w:rFonts w:hint="eastAsia" w:ascii="仿宋" w:hAnsi="仿宋" w:eastAsia="仿宋" w:cs="仿宋"/>
+          <w:szCs w:val="24"/>
+          <w:lang w:val="en-US" w:eastAsia="zh-CN"/>
+        </w:rPr>
+        <w:instrText xml:space="preserve"> HYPERLINK \l _Toc5322 </w:instrText>
+      </w:r>
+      <w:r>
+        <w:rPr>
+          <w:rFonts w:hint="eastAsia" w:ascii="仿宋" w:hAnsi="仿宋" w:eastAsia="仿宋" w:cs="仿宋"/>
+          <w:szCs w:val="24"/>
+          <w:lang w:val="en-US" w:eastAsia="zh-CN"/>
+        </w:rPr>
+        <w:fldChar w:fldCharType="separate"/>
+      </w:r>
+      <w:r>
+        <w:rPr>
+          <w:rFonts w:hint="eastAsia" w:ascii="仿宋" w:hAnsi="仿宋" w:eastAsia="仿宋" w:cs="仿宋"/>
+          <w:szCs w:val="24"/>
+          <w:lang w:val="en-US" w:eastAsia="zh-CN"/>
+        </w:rPr>
+        <w:t>粒子系统   编辑器ParticleEditor</w:t>
+      </w:r>
+      <w:r>
+        <w:tab/>
+      </w:r>
+      <w:r>
+        <w:fldChar w:fldCharType="begin"/>
+      </w:r>
+      <w:r>
+        <w:instrText xml:space="preserve"> PAGEREF _Toc5322 </w:instrText>
+      </w:r>
+      <w:r>
+        <w:fldChar w:fldCharType="separate"/>
+      </w:r>
+      <w:r>
+        <w:t>10</w:t>
+      </w:r>
+      <w:r>
+        <w:fldChar w:fldCharType="end"/>
+      </w:r>
+      <w:r>
+        <w:rPr>
+          <w:rFonts w:hint="eastAsia" w:ascii="仿宋" w:hAnsi="仿宋" w:eastAsia="仿宋" w:cs="仿宋"/>
+          <w:szCs w:val="24"/>
+          <w:lang w:val="en-US" w:eastAsia="zh-CN"/>
+        </w:rPr>
+        <w:fldChar w:fldCharType="end"/>
+      </w:r>
+    </w:p>
+    <w:p>
+      <w:pPr>
+        <w:pStyle w:val="8"/>
+        <w:tabs>
+          <w:tab w:val="right" w:leader="dot" w:pos="8306"/>
+        </w:tabs>
+      </w:pPr>
+      <w:r>
+        <w:rPr>
+          <w:rFonts w:hint="eastAsia" w:ascii="仿宋" w:hAnsi="仿宋" w:eastAsia="仿宋" w:cs="仿宋"/>
+          <w:szCs w:val="24"/>
+          <w:lang w:val="en-US" w:eastAsia="zh-CN"/>
+        </w:rPr>
+        <w:fldChar w:fldCharType="begin"/>
+      </w:r>
+      <w:r>
+        <w:rPr>
+          <w:rFonts w:hint="eastAsia" w:ascii="仿宋" w:hAnsi="仿宋" w:eastAsia="仿宋" w:cs="仿宋"/>
+          <w:szCs w:val="24"/>
+          <w:lang w:val="en-US" w:eastAsia="zh-CN"/>
+        </w:rPr>
+        <w:instrText xml:space="preserve"> HYPERLINK \l _Toc14927 </w:instrText>
+      </w:r>
+      <w:r>
+        <w:rPr>
+          <w:rFonts w:hint="eastAsia" w:ascii="仿宋" w:hAnsi="仿宋" w:eastAsia="仿宋" w:cs="仿宋"/>
+          <w:szCs w:val="24"/>
+          <w:lang w:val="en-US" w:eastAsia="zh-CN"/>
+        </w:rPr>
+        <w:fldChar w:fldCharType="separate"/>
+      </w:r>
+      <w:r>
+        <w:rPr>
+          <w:rFonts w:hint="eastAsia" w:ascii="仿宋" w:hAnsi="仿宋" w:eastAsia="仿宋" w:cs="仿宋"/>
+          <w:szCs w:val="24"/>
+          <w:lang w:val="en-US" w:eastAsia="zh-CN"/>
+        </w:rPr>
+        <w:t>SQLite实现更安全、更强大的数据存储</w:t>
+      </w:r>
+      <w:r>
+        <w:tab/>
+      </w:r>
+      <w:r>
+        <w:fldChar w:fldCharType="begin"/>
+      </w:r>
+      <w:r>
+        <w:instrText xml:space="preserve"> PAGEREF _Toc14927 </w:instrText>
+      </w:r>
+      <w:r>
+        <w:fldChar w:fldCharType="separate"/>
+      </w:r>
+      <w:r>
+        <w:t>11</w:t>
+      </w:r>
+      <w:r>
+        <w:fldChar w:fldCharType="end"/>
+      </w:r>
+      <w:r>
+        <w:rPr>
+          <w:rFonts w:hint="eastAsia" w:ascii="仿宋" w:hAnsi="仿宋" w:eastAsia="仿宋" w:cs="仿宋"/>
+          <w:szCs w:val="24"/>
+          <w:lang w:val="en-US" w:eastAsia="zh-CN"/>
+        </w:rPr>
+        <w:fldChar w:fldCharType="end"/>
+      </w:r>
+    </w:p>
     <w:p>
       <w:pPr>
         <w:keepNext w:val="0"/>
@@ -26,7 +1612,22 @@
           <w:szCs w:val="24"/>
           <w:lang w:val="en-US" w:eastAsia="zh-CN"/>
         </w:rPr>
-      </w:pPr>
+        <w:sectPr>
+          <w:footerReference r:id="rId3" w:type="default"/>
+          <w:pgSz w:w="11906" w:h="16838"/>
+          <w:pgMar w:top="1440" w:right="1800" w:bottom="1440" w:left="1800" w:header="851" w:footer="992" w:gutter="0"/>
+          <w:cols w:space="425" w:num="1"/>
+          <w:docGrid w:type="lines" w:linePitch="312" w:charSpace="0"/>
+        </w:sectPr>
+      </w:pPr>
+      <w:r>
+        <w:rPr>
+          <w:rFonts w:hint="eastAsia" w:ascii="仿宋" w:hAnsi="仿宋" w:eastAsia="仿宋" w:cs="仿宋"/>
+          <w:szCs w:val="24"/>
+          <w:lang w:val="en-US" w:eastAsia="zh-CN"/>
+        </w:rPr>
+        <w:fldChar w:fldCharType="end"/>
+      </w:r>
     </w:p>
     <w:p>
       <w:pPr>
@@ -53,6 +1654,26 @@
           <w:lang w:val="en-US" w:eastAsia="zh-CN"/>
         </w:rPr>
       </w:pPr>
+      <w:r>
+        <w:rPr>
+          <w:rFonts w:hint="eastAsia" w:ascii="仿宋" w:hAnsi="仿宋" w:eastAsia="仿宋" w:cs="仿宋"/>
+          <w:sz w:val="24"/>
+          <w:szCs w:val="24"/>
+          <w:lang w:val="en-US" w:eastAsia="zh-CN"/>
+        </w:rPr>
+        <w:t xml:space="preserve">                  </w:t>
+      </w:r>
+      <w:r>
+        <w:rPr>
+          <w:rFonts w:hint="eastAsia" w:ascii="仿宋" w:hAnsi="仿宋" w:eastAsia="仿宋" w:cs="仿宋"/>
+          <w:b/>
+          <w:bCs/>
+          <w:sz w:val="32"/>
+          <w:szCs w:val="32"/>
+          <w:lang w:val="en-US" w:eastAsia="zh-CN"/>
+        </w:rPr>
+        <w:t xml:space="preserve">  cocos2d js 知识点归纳</w:t>
+      </w:r>
     </w:p>
     <w:p>
       <w:pPr>
@@ -74,6 +1695,34 @@
         <w:outlineLvl w:val="9"/>
         <w:rPr>
           <w:rFonts w:hint="eastAsia" w:ascii="仿宋" w:hAnsi="仿宋" w:eastAsia="仿宋" w:cs="仿宋"/>
+          <w:sz w:val="24"/>
+          <w:szCs w:val="24"/>
+          <w:lang w:val="en-US" w:eastAsia="zh-CN"/>
+        </w:rPr>
+      </w:pPr>
+    </w:p>
+    <w:p>
+      <w:pPr>
+        <w:keepNext w:val="0"/>
+        <w:keepLines w:val="0"/>
+        <w:pageBreakBefore w:val="0"/>
+        <w:widowControl w:val="0"/>
+        <w:kinsoku/>
+        <w:wordWrap/>
+        <w:overflowPunct/>
+        <w:topLinePunct w:val="0"/>
+        <w:autoSpaceDE/>
+        <w:autoSpaceDN/>
+        <w:bidi w:val="0"/>
+        <w:adjustRightInd/>
+        <w:snapToGrid/>
+        <w:spacing w:line="360" w:lineRule="exact"/>
+        <w:ind w:left="0" w:leftChars="0" w:right="0" w:rightChars="0" w:firstLine="0" w:firstLineChars="0"/>
+        <w:jc w:val="both"/>
+        <w:textAlignment w:val="auto"/>
+        <w:outlineLvl w:val="0"/>
+        <w:rPr>
+          <w:rFonts w:hint="eastAsia" w:ascii="仿宋" w:hAnsi="仿宋" w:eastAsia="仿宋" w:cs="仿宋"/>
           <w:b/>
           <w:bCs/>
           <w:color w:val="000000" w:themeColor="text1"/>
@@ -87,6 +1736,7 @@
           </w14:textFill>
         </w:rPr>
       </w:pPr>
+      <w:bookmarkStart w:id="0" w:name="_Toc7336"/>
       <w:r>
         <w:rPr>
           <w:rFonts w:hint="eastAsia" w:ascii="仿宋" w:hAnsi="仿宋" w:eastAsia="仿宋" w:cs="仿宋"/>
@@ -104,6 +1754,7 @@
         </w:rPr>
         <w:t>我的小记录：</w:t>
       </w:r>
+      <w:bookmarkEnd w:id="0"/>
     </w:p>
     <w:p>
       <w:pPr>
@@ -285,7 +1936,7 @@
                     </pic:cNvPicPr>
                   </pic:nvPicPr>
                   <pic:blipFill>
-                    <a:blip r:embed="rId4"/>
+                    <a:blip r:embed="rId5"/>
                     <a:stretch>
                       <a:fillRect/>
                     </a:stretch>
@@ -425,12 +2076,12 @@
         <w:adjustRightInd/>
         <w:snapToGrid/>
         <w:spacing w:line="360" w:lineRule="exact"/>
-        <w:ind w:right="0" w:rightChars="0"/>
+        <w:ind w:left="0" w:leftChars="0" w:right="0" w:rightChars="0" w:firstLine="0" w:firstLineChars="0"/>
         <w:jc w:val="left"/>
         <w:textAlignment w:val="auto"/>
-        <w:outlineLvl w:val="9"/>
-        <w:rPr>
-          <w:rStyle w:val="14"/>
+        <w:outlineLvl w:val="0"/>
+        <w:rPr>
+          <w:rStyle w:val="18"/>
           <w:rFonts w:hint="eastAsia" w:ascii="仿宋" w:hAnsi="仿宋" w:eastAsia="仿宋" w:cs="仿宋"/>
           <w:sz w:val="24"/>
           <w:szCs w:val="24"/>
@@ -449,14 +2100,26 @@
       </w:r>
       <w:r>
         <w:rPr>
-          <w:rStyle w:val="14"/>
-          <w:rFonts w:hint="eastAsia" w:ascii="仿宋" w:hAnsi="仿宋" w:eastAsia="仿宋" w:cs="仿宋"/>
-          <w:sz w:val="24"/>
-          <w:szCs w:val="24"/>
-          <w:lang w:val="en-US" w:eastAsia="zh-CN"/>
-        </w:rPr>
-        <w:t xml:space="preserve"> Cocos2d js 帧动画和补间动画的播放</w:t>
-      </w:r>
+          <w:rStyle w:val="18"/>
+          <w:rFonts w:hint="eastAsia" w:ascii="仿宋" w:hAnsi="仿宋" w:eastAsia="仿宋" w:cs="仿宋"/>
+          <w:sz w:val="24"/>
+          <w:szCs w:val="24"/>
+          <w:lang w:val="en-US" w:eastAsia="zh-CN"/>
+        </w:rPr>
+        <w:t xml:space="preserve"> </w:t>
+      </w:r>
+      <w:bookmarkStart w:id="1" w:name="_Toc9970"/>
+      <w:r>
+        <w:rPr>
+          <w:rStyle w:val="18"/>
+          <w:rFonts w:hint="eastAsia" w:ascii="仿宋" w:hAnsi="仿宋" w:eastAsia="仿宋" w:cs="仿宋"/>
+          <w:sz w:val="24"/>
+          <w:szCs w:val="24"/>
+          <w:lang w:val="en-US" w:eastAsia="zh-CN"/>
+        </w:rPr>
+        <w:t>Cocos2d js 帧动画和补间动画的播放</w:t>
+      </w:r>
+      <w:bookmarkEnd w:id="1"/>
     </w:p>
     <w:p>
       <w:pPr>
@@ -516,7 +2179,7 @@
     </w:p>
     <w:p>
       <w:pPr>
-        <w:pStyle w:val="5"/>
+        <w:pStyle w:val="9"/>
         <w:keepNext w:val="0"/>
         <w:keepLines w:val="0"/>
         <w:widowControl/>
@@ -1466,13 +3129,113 @@
         <w:textAlignment w:val="auto"/>
         <w:outlineLvl w:val="9"/>
         <w:rPr>
-          <w:rStyle w:val="14"/>
-          <w:rFonts w:hint="eastAsia" w:ascii="仿宋" w:hAnsi="仿宋" w:eastAsia="仿宋" w:cs="仿宋"/>
-          <w:sz w:val="24"/>
-          <w:szCs w:val="24"/>
-          <w:lang w:val="en-US" w:eastAsia="zh-CN"/>
-        </w:rPr>
-      </w:pPr>
+          <w:rStyle w:val="18"/>
+          <w:rFonts w:hint="eastAsia" w:ascii="仿宋" w:hAnsi="仿宋" w:eastAsia="仿宋" w:cs="仿宋"/>
+          <w:sz w:val="24"/>
+          <w:szCs w:val="24"/>
+          <w:lang w:val="en-US" w:eastAsia="zh-CN"/>
+        </w:rPr>
+      </w:pPr>
+    </w:p>
+    <w:p>
+      <w:pPr>
+        <w:keepNext w:val="0"/>
+        <w:keepLines w:val="0"/>
+        <w:pageBreakBefore w:val="0"/>
+        <w:widowControl/>
+        <w:numPr>
+          <w:ilvl w:val="0"/>
+          <w:numId w:val="0"/>
+        </w:numPr>
+        <w:suppressLineNumbers w:val="0"/>
+        <w:kinsoku/>
+        <w:wordWrap/>
+        <w:overflowPunct/>
+        <w:topLinePunct w:val="0"/>
+        <w:autoSpaceDE/>
+        <w:autoSpaceDN/>
+        <w:bidi w:val="0"/>
+        <w:adjustRightInd/>
+        <w:snapToGrid/>
+        <w:spacing w:line="360" w:lineRule="exact"/>
+        <w:ind w:left="0" w:leftChars="0" w:right="0" w:rightChars="0" w:firstLine="0" w:firstLineChars="0"/>
+        <w:jc w:val="left"/>
+        <w:textAlignment w:val="auto"/>
+        <w:outlineLvl w:val="0"/>
+        <w:rPr>
+          <w:rStyle w:val="18"/>
+          <w:rFonts w:hint="eastAsia" w:ascii="仿宋" w:hAnsi="仿宋" w:eastAsia="仿宋" w:cs="仿宋"/>
+          <w:sz w:val="24"/>
+          <w:szCs w:val="24"/>
+          <w:lang w:val="en-US" w:eastAsia="zh-CN"/>
+        </w:rPr>
+      </w:pPr>
+      <w:r>
+        <w:rPr>
+          <w:rStyle w:val="18"/>
+          <w:rFonts w:hint="eastAsia" w:ascii="仿宋" w:hAnsi="仿宋" w:eastAsia="仿宋" w:cs="仿宋"/>
+          <w:sz w:val="24"/>
+          <w:szCs w:val="24"/>
+          <w:lang w:val="en-US" w:eastAsia="zh-CN"/>
+        </w:rPr>
+        <w:t xml:space="preserve">                           </w:t>
+      </w:r>
+      <w:bookmarkStart w:id="2" w:name="_Toc8624"/>
+      <w:r>
+        <w:rPr>
+          <w:rStyle w:val="18"/>
+          <w:rFonts w:hint="eastAsia" w:ascii="仿宋" w:hAnsi="仿宋" w:eastAsia="仿宋" w:cs="仿宋"/>
+          <w:sz w:val="24"/>
+          <w:szCs w:val="24"/>
+          <w:lang w:val="en-US" w:eastAsia="zh-CN"/>
+        </w:rPr>
+        <w:t>代码控制播放帧动画</w:t>
+      </w:r>
+      <w:bookmarkEnd w:id="2"/>
+    </w:p>
+    <w:p>
+      <w:pPr>
+        <w:keepNext w:val="0"/>
+        <w:keepLines w:val="0"/>
+        <w:pageBreakBefore w:val="0"/>
+        <w:widowControl/>
+        <w:numPr>
+          <w:ilvl w:val="0"/>
+          <w:numId w:val="0"/>
+        </w:numPr>
+        <w:suppressLineNumbers w:val="0"/>
+        <w:kinsoku/>
+        <w:wordWrap/>
+        <w:overflowPunct/>
+        <w:topLinePunct w:val="0"/>
+        <w:autoSpaceDE/>
+        <w:autoSpaceDN/>
+        <w:bidi w:val="0"/>
+        <w:adjustRightInd/>
+        <w:snapToGrid/>
+        <w:spacing w:line="360" w:lineRule="exact"/>
+        <w:ind w:right="0" w:rightChars="0" w:firstLine="240" w:firstLineChars="100"/>
+        <w:jc w:val="left"/>
+        <w:textAlignment w:val="auto"/>
+        <w:outlineLvl w:val="9"/>
+        <w:rPr>
+          <w:rFonts w:hint="eastAsia" w:ascii="仿宋" w:hAnsi="仿宋" w:eastAsia="仿宋" w:cs="仿宋"/>
+          <w:kern w:val="0"/>
+          <w:sz w:val="24"/>
+          <w:szCs w:val="24"/>
+          <w:lang w:val="en-US" w:eastAsia="zh-CN" w:bidi="ar"/>
+        </w:rPr>
+      </w:pPr>
+      <w:r>
+        <w:rPr>
+          <w:rFonts w:hint="eastAsia" w:ascii="仿宋" w:hAnsi="仿宋" w:eastAsia="仿宋" w:cs="仿宋"/>
+          <w:kern w:val="0"/>
+          <w:sz w:val="24"/>
+          <w:szCs w:val="24"/>
+          <w:lang w:val="en-US" w:eastAsia="zh-CN" w:bidi="ar"/>
+        </w:rPr>
+        <w:t>在这之前，一定要先把图片加载到内存当中去；其实你也可以不加，但是需要换另外一个函数就行；</w:t>
+      </w:r>
     </w:p>
     <w:p>
       <w:pPr>
@@ -1500,50 +3263,6 @@
         <w:textAlignment w:val="auto"/>
         <w:outlineLvl w:val="9"/>
         <w:rPr>
-          <w:rStyle w:val="14"/>
-          <w:rFonts w:hint="eastAsia" w:ascii="仿宋" w:hAnsi="仿宋" w:eastAsia="仿宋" w:cs="仿宋"/>
-          <w:sz w:val="24"/>
-          <w:szCs w:val="24"/>
-          <w:lang w:val="en-US" w:eastAsia="zh-CN"/>
-        </w:rPr>
-      </w:pPr>
-      <w:r>
-        <w:rPr>
-          <w:rStyle w:val="14"/>
-          <w:rFonts w:hint="eastAsia" w:ascii="仿宋" w:hAnsi="仿宋" w:eastAsia="仿宋" w:cs="仿宋"/>
-          <w:sz w:val="24"/>
-          <w:szCs w:val="24"/>
-          <w:lang w:val="en-US" w:eastAsia="zh-CN"/>
-        </w:rPr>
-        <w:t xml:space="preserve">                           代码控制播放帧动画</w:t>
-      </w:r>
-    </w:p>
-    <w:p>
-      <w:pPr>
-        <w:keepNext w:val="0"/>
-        <w:keepLines w:val="0"/>
-        <w:pageBreakBefore w:val="0"/>
-        <w:widowControl/>
-        <w:numPr>
-          <w:ilvl w:val="0"/>
-          <w:numId w:val="0"/>
-        </w:numPr>
-        <w:suppressLineNumbers w:val="0"/>
-        <w:kinsoku/>
-        <w:wordWrap/>
-        <w:overflowPunct/>
-        <w:topLinePunct w:val="0"/>
-        <w:autoSpaceDE/>
-        <w:autoSpaceDN/>
-        <w:bidi w:val="0"/>
-        <w:adjustRightInd/>
-        <w:snapToGrid/>
-        <w:spacing w:line="360" w:lineRule="exact"/>
-        <w:ind w:right="0" w:rightChars="0" w:firstLine="240" w:firstLineChars="100"/>
-        <w:jc w:val="left"/>
-        <w:textAlignment w:val="auto"/>
-        <w:outlineLvl w:val="9"/>
-        <w:rPr>
           <w:rFonts w:hint="eastAsia" w:ascii="仿宋" w:hAnsi="仿宋" w:eastAsia="仿宋" w:cs="仿宋"/>
           <w:kern w:val="0"/>
           <w:sz w:val="24"/>
@@ -1551,16 +3270,6 @@
           <w:lang w:val="en-US" w:eastAsia="zh-CN" w:bidi="ar"/>
         </w:rPr>
       </w:pPr>
-      <w:r>
-        <w:rPr>
-          <w:rFonts w:hint="eastAsia" w:ascii="仿宋" w:hAnsi="仿宋" w:eastAsia="仿宋" w:cs="仿宋"/>
-          <w:kern w:val="0"/>
-          <w:sz w:val="24"/>
-          <w:szCs w:val="24"/>
-          <w:lang w:val="en-US" w:eastAsia="zh-CN" w:bidi="ar"/>
-        </w:rPr>
-        <w:t>在这之前，一定要先把图片加载到内存当中去；其实你也可以不加，但是需要换另外一个函数就行；</w:t>
-      </w:r>
     </w:p>
     <w:p>
       <w:pPr>
@@ -1595,6 +3304,16 @@
           <w:lang w:val="en-US" w:eastAsia="zh-CN" w:bidi="ar"/>
         </w:rPr>
       </w:pPr>
+      <w:r>
+        <w:rPr>
+          <w:rFonts w:hint="eastAsia" w:ascii="仿宋" w:hAnsi="仿宋" w:eastAsia="仿宋" w:cs="仿宋"/>
+          <w:kern w:val="0"/>
+          <w:sz w:val="24"/>
+          <w:szCs w:val="24"/>
+          <w:lang w:val="en-US" w:eastAsia="zh-CN" w:bidi="ar"/>
+        </w:rPr>
+        <w:t>//将plist问价加载到内存当中</w:t>
+      </w:r>
     </w:p>
     <w:p>
       <w:pPr>
@@ -1637,7 +3356,7 @@
           <w:szCs w:val="24"/>
           <w:lang w:val="en-US" w:eastAsia="zh-CN" w:bidi="ar"/>
         </w:rPr>
-        <w:t>//将plist问价加载到内存当中</w:t>
+        <w:t>cc.spriteFrameCache.addSpriteFrames(res.play_plist);</w:t>
       </w:r>
     </w:p>
     <w:p>
@@ -1673,16 +3392,6 @@
           <w:lang w:val="en-US" w:eastAsia="zh-CN" w:bidi="ar"/>
         </w:rPr>
       </w:pPr>
-      <w:r>
-        <w:rPr>
-          <w:rFonts w:hint="eastAsia" w:ascii="仿宋" w:hAnsi="仿宋" w:eastAsia="仿宋" w:cs="仿宋"/>
-          <w:kern w:val="0"/>
-          <w:sz w:val="24"/>
-          <w:szCs w:val="24"/>
-          <w:lang w:val="en-US" w:eastAsia="zh-CN" w:bidi="ar"/>
-        </w:rPr>
-        <w:t>cc.spriteFrameCache.addSpriteFrames(res.play_plist);</w:t>
-      </w:r>
     </w:p>
     <w:p>
       <w:pPr>
@@ -1717,6 +3426,16 @@
           <w:lang w:val="en-US" w:eastAsia="zh-CN" w:bidi="ar"/>
         </w:rPr>
       </w:pPr>
+      <w:r>
+        <w:rPr>
+          <w:rFonts w:hint="eastAsia" w:ascii="仿宋" w:hAnsi="仿宋" w:eastAsia="仿宋" w:cs="仿宋"/>
+          <w:kern w:val="0"/>
+          <w:sz w:val="24"/>
+          <w:szCs w:val="24"/>
+          <w:lang w:val="en-US" w:eastAsia="zh-CN" w:bidi="ar"/>
+        </w:rPr>
+        <w:t>第一种方法:</w:t>
+      </w:r>
     </w:p>
     <w:p>
       <w:pPr>
@@ -1751,16 +3470,6 @@
           <w:lang w:val="en-US" w:eastAsia="zh-CN" w:bidi="ar"/>
         </w:rPr>
       </w:pPr>
-      <w:r>
-        <w:rPr>
-          <w:rFonts w:hint="eastAsia" w:ascii="仿宋" w:hAnsi="仿宋" w:eastAsia="仿宋" w:cs="仿宋"/>
-          <w:kern w:val="0"/>
-          <w:sz w:val="24"/>
-          <w:szCs w:val="24"/>
-          <w:lang w:val="en-US" w:eastAsia="zh-CN" w:bidi="ar"/>
-        </w:rPr>
-        <w:t>第一种方法:</w:t>
-      </w:r>
     </w:p>
     <w:p>
       <w:pPr>
@@ -1795,6 +3504,16 @@
           <w:lang w:val="en-US" w:eastAsia="zh-CN" w:bidi="ar"/>
         </w:rPr>
       </w:pPr>
+      <w:r>
+        <w:rPr>
+          <w:rFonts w:hint="eastAsia" w:ascii="仿宋" w:hAnsi="仿宋" w:eastAsia="仿宋" w:cs="仿宋"/>
+          <w:kern w:val="0"/>
+          <w:sz w:val="24"/>
+          <w:szCs w:val="24"/>
+          <w:lang w:val="en-US" w:eastAsia="zh-CN" w:bidi="ar"/>
+        </w:rPr>
+        <w:t>创建一个空的精灵</w:t>
+      </w:r>
     </w:p>
     <w:p>
       <w:pPr>
@@ -1829,16 +3548,6 @@
           <w:lang w:val="en-US" w:eastAsia="zh-CN" w:bidi="ar"/>
         </w:rPr>
       </w:pPr>
-      <w:r>
-        <w:rPr>
-          <w:rFonts w:hint="eastAsia" w:ascii="仿宋" w:hAnsi="仿宋" w:eastAsia="仿宋" w:cs="仿宋"/>
-          <w:kern w:val="0"/>
-          <w:sz w:val="24"/>
-          <w:szCs w:val="24"/>
-          <w:lang w:val="en-US" w:eastAsia="zh-CN" w:bidi="ar"/>
-        </w:rPr>
-        <w:t>创建一个空的精灵</w:t>
-      </w:r>
     </w:p>
     <w:p>
       <w:pPr>
@@ -1873,6 +3582,16 @@
           <w:lang w:val="en-US" w:eastAsia="zh-CN" w:bidi="ar"/>
         </w:rPr>
       </w:pPr>
+      <w:r>
+        <w:rPr>
+          <w:rFonts w:hint="eastAsia" w:ascii="仿宋" w:hAnsi="仿宋" w:eastAsia="仿宋" w:cs="仿宋"/>
+          <w:kern w:val="0"/>
+          <w:sz w:val="24"/>
+          <w:szCs w:val="24"/>
+          <w:lang w:val="en-US" w:eastAsia="zh-CN" w:bidi="ar"/>
+        </w:rPr>
+        <w:t>var sp = new cc.Sprite();</w:t>
+      </w:r>
     </w:p>
     <w:p>
       <w:pPr>
@@ -1915,7 +3634,7 @@
           <w:szCs w:val="24"/>
           <w:lang w:val="en-US" w:eastAsia="zh-CN" w:bidi="ar"/>
         </w:rPr>
-        <w:t>var sp = new cc.Sprite();</w:t>
+        <w:t>sp.setTag(1000);</w:t>
       </w:r>
     </w:p>
     <w:p>
@@ -1959,7 +3678,7 @@
           <w:szCs w:val="24"/>
           <w:lang w:val="en-US" w:eastAsia="zh-CN" w:bidi="ar"/>
         </w:rPr>
-        <w:t>sp.setTag(1000);</w:t>
+        <w:t>sp.setPosition(500,400);</w:t>
       </w:r>
     </w:p>
     <w:p>
@@ -2003,7 +3722,7 @@
           <w:szCs w:val="24"/>
           <w:lang w:val="en-US" w:eastAsia="zh-CN" w:bidi="ar"/>
         </w:rPr>
-        <w:t>sp.setPosition(500,400);</w:t>
+        <w:t>this.addChild(sp,1);</w:t>
       </w:r>
     </w:p>
     <w:p>
@@ -2047,7 +3766,7 @@
           <w:szCs w:val="24"/>
           <w:lang w:val="en-US" w:eastAsia="zh-CN" w:bidi="ar"/>
         </w:rPr>
-        <w:t>this.addChild(sp,1);</w:t>
+        <w:t>//定义一个数组 后面加中括号</w:t>
       </w:r>
     </w:p>
     <w:p>
@@ -2091,7 +3810,7 @@
           <w:szCs w:val="24"/>
           <w:lang w:val="en-US" w:eastAsia="zh-CN" w:bidi="ar"/>
         </w:rPr>
-        <w:t>//定义一个数组 后面加中括号</w:t>
+        <w:t>var allFrame = [];</w:t>
       </w:r>
     </w:p>
     <w:p>
@@ -2135,7 +3854,7 @@
           <w:szCs w:val="24"/>
           <w:lang w:val="en-US" w:eastAsia="zh-CN" w:bidi="ar"/>
         </w:rPr>
-        <w:t>var allFrame = [];</w:t>
+        <w:t>//for语句载入5个动画图片</w:t>
       </w:r>
     </w:p>
     <w:p>
@@ -2179,7 +3898,7 @@
           <w:szCs w:val="24"/>
           <w:lang w:val="en-US" w:eastAsia="zh-CN" w:bidi="ar"/>
         </w:rPr>
-        <w:t>//for语句载入5个动画图片</w:t>
+        <w:t>for(var i = 1; i &lt; 4; i++){</w:t>
       </w:r>
     </w:p>
     <w:p>
@@ -2223,7 +3942,7 @@
           <w:szCs w:val="24"/>
           <w:lang w:val="en-US" w:eastAsia="zh-CN" w:bidi="ar"/>
         </w:rPr>
-        <w:t>for(var i = 1; i &lt; 4; i++){</w:t>
+        <w:t xml:space="preserve">    //加载针动画，rect四个参数，前两个X,Y的坐标，默认0就OK,</w:t>
       </w:r>
     </w:p>
     <w:p>
@@ -2267,7 +3986,7 @@
           <w:szCs w:val="24"/>
           <w:lang w:val="en-US" w:eastAsia="zh-CN" w:bidi="ar"/>
         </w:rPr>
-        <w:t xml:space="preserve">    //加载针动画，rect四个参数，前两个X,Y的坐标，默认0就OK,</w:t>
+        <w:t xml:space="preserve">    //后面两个参数传图片的宽度和高度</w:t>
       </w:r>
     </w:p>
     <w:p>
@@ -2311,7 +4030,7 @@
           <w:szCs w:val="24"/>
           <w:lang w:val="en-US" w:eastAsia="zh-CN" w:bidi="ar"/>
         </w:rPr>
-        <w:t xml:space="preserve">    //后面两个参数传图片的宽度和高度</w:t>
+        <w:t xml:space="preserve">    var str = "enemyLeft1_"+i+".png";</w:t>
       </w:r>
     </w:p>
     <w:p>
@@ -2355,7 +4074,7 @@
           <w:szCs w:val="24"/>
           <w:lang w:val="en-US" w:eastAsia="zh-CN" w:bidi="ar"/>
         </w:rPr>
-        <w:t xml:space="preserve">    var str = "enemyLeft1_"+i+".png";</w:t>
+        <w:t xml:space="preserve">    var allf = cc.spriteFrameCache.getSpriteFrame(str);//new cc.SpriteFrame()</w:t>
       </w:r>
     </w:p>
     <w:p>
@@ -2391,16 +4110,6 @@
           <w:lang w:val="en-US" w:eastAsia="zh-CN" w:bidi="ar"/>
         </w:rPr>
       </w:pPr>
-      <w:r>
-        <w:rPr>
-          <w:rFonts w:hint="eastAsia" w:ascii="仿宋" w:hAnsi="仿宋" w:eastAsia="仿宋" w:cs="仿宋"/>
-          <w:kern w:val="0"/>
-          <w:sz w:val="24"/>
-          <w:szCs w:val="24"/>
-          <w:lang w:val="en-US" w:eastAsia="zh-CN" w:bidi="ar"/>
-        </w:rPr>
-        <w:t xml:space="preserve">    var allf = cc.spriteFrameCache.getSpriteFrame(str);//new cc.SpriteFrame()</w:t>
-      </w:r>
     </w:p>
     <w:p>
       <w:pPr>
@@ -2435,6 +4144,16 @@
           <w:lang w:val="en-US" w:eastAsia="zh-CN" w:bidi="ar"/>
         </w:rPr>
       </w:pPr>
+      <w:r>
+        <w:rPr>
+          <w:rFonts w:hint="eastAsia" w:ascii="仿宋" w:hAnsi="仿宋" w:eastAsia="仿宋" w:cs="仿宋"/>
+          <w:kern w:val="0"/>
+          <w:sz w:val="24"/>
+          <w:szCs w:val="24"/>
+          <w:lang w:val="en-US" w:eastAsia="zh-CN" w:bidi="ar"/>
+        </w:rPr>
+        <w:t xml:space="preserve">    if(!allf){</w:t>
+      </w:r>
     </w:p>
     <w:p>
       <w:pPr>
@@ -2477,7 +4196,7 @@
           <w:szCs w:val="24"/>
           <w:lang w:val="en-US" w:eastAsia="zh-CN" w:bidi="ar"/>
         </w:rPr>
-        <w:t xml:space="preserve">    if(!allf){</w:t>
+        <w:t xml:space="preserve">        cc.log("@@@@@@@");</w:t>
       </w:r>
     </w:p>
     <w:p>
@@ -2521,7 +4240,7 @@
           <w:szCs w:val="24"/>
           <w:lang w:val="en-US" w:eastAsia="zh-CN" w:bidi="ar"/>
         </w:rPr>
-        <w:t xml:space="preserve">        cc.log("@@@@@@@");</w:t>
+        <w:t xml:space="preserve">    }</w:t>
       </w:r>
     </w:p>
     <w:p>
@@ -2557,16 +4276,6 @@
           <w:lang w:val="en-US" w:eastAsia="zh-CN" w:bidi="ar"/>
         </w:rPr>
       </w:pPr>
-      <w:r>
-        <w:rPr>
-          <w:rFonts w:hint="eastAsia" w:ascii="仿宋" w:hAnsi="仿宋" w:eastAsia="仿宋" w:cs="仿宋"/>
-          <w:kern w:val="0"/>
-          <w:sz w:val="24"/>
-          <w:szCs w:val="24"/>
-          <w:lang w:val="en-US" w:eastAsia="zh-CN" w:bidi="ar"/>
-        </w:rPr>
-        <w:t xml:space="preserve">    }</w:t>
-      </w:r>
     </w:p>
     <w:p>
       <w:pPr>
@@ -2601,6 +4310,16 @@
           <w:lang w:val="en-US" w:eastAsia="zh-CN" w:bidi="ar"/>
         </w:rPr>
       </w:pPr>
+      <w:r>
+        <w:rPr>
+          <w:rFonts w:hint="eastAsia" w:ascii="仿宋" w:hAnsi="仿宋" w:eastAsia="仿宋" w:cs="仿宋"/>
+          <w:kern w:val="0"/>
+          <w:sz w:val="24"/>
+          <w:szCs w:val="24"/>
+          <w:lang w:val="en-US" w:eastAsia="zh-CN" w:bidi="ar"/>
+        </w:rPr>
+        <w:t xml:space="preserve">    allFrame.push(allf);</w:t>
+      </w:r>
     </w:p>
     <w:p>
       <w:pPr>
@@ -2643,7 +4362,7 @@
           <w:szCs w:val="24"/>
           <w:lang w:val="en-US" w:eastAsia="zh-CN" w:bidi="ar"/>
         </w:rPr>
-        <w:t xml:space="preserve">    allFrame.push(allf);</w:t>
+        <w:t>}</w:t>
       </w:r>
     </w:p>
     <w:p>
@@ -2679,16 +4398,6 @@
           <w:lang w:val="en-US" w:eastAsia="zh-CN" w:bidi="ar"/>
         </w:rPr>
       </w:pPr>
-      <w:r>
-        <w:rPr>
-          <w:rFonts w:hint="eastAsia" w:ascii="仿宋" w:hAnsi="仿宋" w:eastAsia="仿宋" w:cs="仿宋"/>
-          <w:kern w:val="0"/>
-          <w:sz w:val="24"/>
-          <w:szCs w:val="24"/>
-          <w:lang w:val="en-US" w:eastAsia="zh-CN" w:bidi="ar"/>
-        </w:rPr>
-        <w:t>}</w:t>
-      </w:r>
     </w:p>
     <w:p>
       <w:pPr>
@@ -2723,6 +4432,16 @@
           <w:lang w:val="en-US" w:eastAsia="zh-CN" w:bidi="ar"/>
         </w:rPr>
       </w:pPr>
+      <w:r>
+        <w:rPr>
+          <w:rFonts w:hint="eastAsia" w:ascii="仿宋" w:hAnsi="仿宋" w:eastAsia="仿宋" w:cs="仿宋"/>
+          <w:kern w:val="0"/>
+          <w:sz w:val="24"/>
+          <w:szCs w:val="24"/>
+          <w:lang w:val="en-US" w:eastAsia="zh-CN" w:bidi="ar"/>
+        </w:rPr>
+        <w:t>//每隔0.03秒切换一张图片</w:t>
+      </w:r>
     </w:p>
     <w:p>
       <w:pPr>
@@ -2765,7 +4484,7 @@
           <w:szCs w:val="24"/>
           <w:lang w:val="en-US" w:eastAsia="zh-CN" w:bidi="ar"/>
         </w:rPr>
-        <w:t>//每隔0.03秒切换一张图片</w:t>
+        <w:t>var animation = new cc.Animation(allFrame,0.1);</w:t>
       </w:r>
     </w:p>
     <w:p>
@@ -2809,7 +4528,7 @@
           <w:szCs w:val="24"/>
           <w:lang w:val="en-US" w:eastAsia="zh-CN" w:bidi="ar"/>
         </w:rPr>
-        <w:t>var animation = new cc.Animation(allFrame,0.1);</w:t>
+        <w:t>//把所有的动画连接起来进行播放</w:t>
       </w:r>
     </w:p>
     <w:p>
@@ -2853,7 +4572,7 @@
           <w:szCs w:val="24"/>
           <w:lang w:val="en-US" w:eastAsia="zh-CN" w:bidi="ar"/>
         </w:rPr>
-        <w:t>//把所有的动画连接起来进行播放</w:t>
+        <w:t>var animate = new cc.Animate(animation);</w:t>
       </w:r>
     </w:p>
     <w:p>
@@ -2897,7 +4616,7 @@
           <w:szCs w:val="24"/>
           <w:lang w:val="en-US" w:eastAsia="zh-CN" w:bidi="ar"/>
         </w:rPr>
-        <w:t>var animate = new cc.Animate(animation);</w:t>
+        <w:t>//重复的执行摸个动作</w:t>
       </w:r>
     </w:p>
     <w:p>
@@ -2941,7 +4660,7 @@
           <w:szCs w:val="24"/>
           <w:lang w:val="en-US" w:eastAsia="zh-CN" w:bidi="ar"/>
         </w:rPr>
-        <w:t>//重复的执行摸个动作</w:t>
+        <w:t>var action = animate.repeatForever();//new cc.RepeatForever(animate)</w:t>
       </w:r>
     </w:p>
     <w:p>
@@ -2985,7 +4704,7 @@
           <w:szCs w:val="24"/>
           <w:lang w:val="en-US" w:eastAsia="zh-CN" w:bidi="ar"/>
         </w:rPr>
-        <w:t>var action = animate.repeatForever();//new cc.RepeatForever(animate)</w:t>
+        <w:t>//用精灵来执行针动画，让针动画跑起来</w:t>
       </w:r>
     </w:p>
     <w:p>
@@ -3029,7 +4748,7 @@
           <w:szCs w:val="24"/>
           <w:lang w:val="en-US" w:eastAsia="zh-CN" w:bidi="ar"/>
         </w:rPr>
-        <w:t>//用精灵来执行针动画，让针动画跑起来</w:t>
+        <w:t>sp.runAction(action);</w:t>
       </w:r>
     </w:p>
     <w:p>
@@ -3065,16 +4784,6 @@
           <w:lang w:val="en-US" w:eastAsia="zh-CN" w:bidi="ar"/>
         </w:rPr>
       </w:pPr>
-      <w:r>
-        <w:rPr>
-          <w:rFonts w:hint="eastAsia" w:ascii="仿宋" w:hAnsi="仿宋" w:eastAsia="仿宋" w:cs="仿宋"/>
-          <w:kern w:val="0"/>
-          <w:sz w:val="24"/>
-          <w:szCs w:val="24"/>
-          <w:lang w:val="en-US" w:eastAsia="zh-CN" w:bidi="ar"/>
-        </w:rPr>
-        <w:t>sp.runAction(action);</w:t>
-      </w:r>
     </w:p>
     <w:p>
       <w:pPr>
@@ -3109,6 +4818,16 @@
           <w:lang w:val="en-US" w:eastAsia="zh-CN" w:bidi="ar"/>
         </w:rPr>
       </w:pPr>
+      <w:r>
+        <w:rPr>
+          <w:rFonts w:hint="eastAsia" w:ascii="仿宋" w:hAnsi="仿宋" w:eastAsia="仿宋" w:cs="仿宋"/>
+          <w:kern w:val="0"/>
+          <w:sz w:val="24"/>
+          <w:szCs w:val="24"/>
+          <w:lang w:val="en-US" w:eastAsia="zh-CN" w:bidi="ar"/>
+        </w:rPr>
+        <w:t>第二种方法：</w:t>
+      </w:r>
     </w:p>
     <w:p>
       <w:pPr>
@@ -3151,7 +4870,7 @@
           <w:szCs w:val="24"/>
           <w:lang w:val="en-US" w:eastAsia="zh-CN" w:bidi="ar"/>
         </w:rPr>
-        <w:t>第二种方法：</w:t>
+        <w:t>同样要创建一个空的精灵</w:t>
       </w:r>
     </w:p>
     <w:p>
@@ -3195,7 +4914,7 @@
           <w:szCs w:val="24"/>
           <w:lang w:val="en-US" w:eastAsia="zh-CN" w:bidi="ar"/>
         </w:rPr>
-        <w:t>同样要创建一个空的精灵</w:t>
+        <w:t>var sp = new cc.Sprite();</w:t>
       </w:r>
     </w:p>
     <w:p>
@@ -3239,7 +4958,7 @@
           <w:szCs w:val="24"/>
           <w:lang w:val="en-US" w:eastAsia="zh-CN" w:bidi="ar"/>
         </w:rPr>
-        <w:t>var sp = new cc.Sprite();</w:t>
+        <w:t>sp.setTag(1000);</w:t>
       </w:r>
     </w:p>
     <w:p>
@@ -3283,7 +5002,7 @@
           <w:szCs w:val="24"/>
           <w:lang w:val="en-US" w:eastAsia="zh-CN" w:bidi="ar"/>
         </w:rPr>
-        <w:t>sp.setTag(1000);</w:t>
+        <w:t>sp.setPosition(500,400);</w:t>
       </w:r>
     </w:p>
     <w:p>
@@ -3327,7 +5046,7 @@
           <w:szCs w:val="24"/>
           <w:lang w:val="en-US" w:eastAsia="zh-CN" w:bidi="ar"/>
         </w:rPr>
-        <w:t>sp.setPosition(500,400);</w:t>
+        <w:t>this.addChild(sp,1);</w:t>
       </w:r>
     </w:p>
     <w:p>
@@ -3363,16 +5082,6 @@
           <w:lang w:val="en-US" w:eastAsia="zh-CN" w:bidi="ar"/>
         </w:rPr>
       </w:pPr>
-      <w:r>
-        <w:rPr>
-          <w:rFonts w:hint="eastAsia" w:ascii="仿宋" w:hAnsi="仿宋" w:eastAsia="仿宋" w:cs="仿宋"/>
-          <w:kern w:val="0"/>
-          <w:sz w:val="24"/>
-          <w:szCs w:val="24"/>
-          <w:lang w:val="en-US" w:eastAsia="zh-CN" w:bidi="ar"/>
-        </w:rPr>
-        <w:t>this.addChild(sp,1);</w:t>
-      </w:r>
     </w:p>
     <w:p>
       <w:pPr>
@@ -3407,6 +5116,16 @@
           <w:lang w:val="en-US" w:eastAsia="zh-CN" w:bidi="ar"/>
         </w:rPr>
       </w:pPr>
+      <w:r>
+        <w:rPr>
+          <w:rFonts w:hint="eastAsia" w:ascii="仿宋" w:hAnsi="仿宋" w:eastAsia="仿宋" w:cs="仿宋"/>
+          <w:kern w:val="0"/>
+          <w:sz w:val="24"/>
+          <w:szCs w:val="24"/>
+          <w:lang w:val="en-US" w:eastAsia="zh-CN" w:bidi="ar"/>
+        </w:rPr>
+        <w:t>for(var i = 1;i&lt;=4;i++){</w:t>
+      </w:r>
     </w:p>
     <w:p>
       <w:pPr>
@@ -3449,7 +5168,7 @@
           <w:szCs w:val="24"/>
           <w:lang w:val="en-US" w:eastAsia="zh-CN" w:bidi="ar"/>
         </w:rPr>
-        <w:t>for(var i = 1;i&lt;=4;i++){</w:t>
+        <w:t xml:space="preserve">    var frameName = "enemyLeft1_"+i+".png";</w:t>
       </w:r>
     </w:p>
     <w:p>
@@ -3493,7 +5212,7 @@
           <w:szCs w:val="24"/>
           <w:lang w:val="en-US" w:eastAsia="zh-CN" w:bidi="ar"/>
         </w:rPr>
-        <w:t xml:space="preserve">    var frameName = "enemyLeft1_"+i+".png";</w:t>
+        <w:t xml:space="preserve">    animation.addSpriteFrame(frameName);</w:t>
       </w:r>
     </w:p>
     <w:p>
@@ -3537,7 +5256,7 @@
           <w:szCs w:val="24"/>
           <w:lang w:val="en-US" w:eastAsia="zh-CN" w:bidi="ar"/>
         </w:rPr>
-        <w:t xml:space="preserve">    animation.addSpriteFrame(frameName);</w:t>
+        <w:t>}</w:t>
       </w:r>
     </w:p>
     <w:p>
@@ -3573,16 +5292,6 @@
           <w:lang w:val="en-US" w:eastAsia="zh-CN" w:bidi="ar"/>
         </w:rPr>
       </w:pPr>
-      <w:r>
-        <w:rPr>
-          <w:rFonts w:hint="eastAsia" w:ascii="仿宋" w:hAnsi="仿宋" w:eastAsia="仿宋" w:cs="仿宋"/>
-          <w:kern w:val="0"/>
-          <w:sz w:val="24"/>
-          <w:szCs w:val="24"/>
-          <w:lang w:val="en-US" w:eastAsia="zh-CN" w:bidi="ar"/>
-        </w:rPr>
-        <w:t>}</w:t>
-      </w:r>
     </w:p>
     <w:p>
       <w:pPr>
@@ -3617,6 +5326,16 @@
           <w:lang w:val="en-US" w:eastAsia="zh-CN" w:bidi="ar"/>
         </w:rPr>
       </w:pPr>
+      <w:r>
+        <w:rPr>
+          <w:rFonts w:hint="eastAsia" w:ascii="仿宋" w:hAnsi="仿宋" w:eastAsia="仿宋" w:cs="仿宋"/>
+          <w:kern w:val="0"/>
+          <w:sz w:val="24"/>
+          <w:szCs w:val="24"/>
+          <w:lang w:val="en-US" w:eastAsia="zh-CN" w:bidi="ar"/>
+        </w:rPr>
+        <w:t>animation.setDelayPerUnit(0.1);</w:t>
+      </w:r>
     </w:p>
     <w:p>
       <w:pPr>
@@ -3659,7 +5378,7 @@
           <w:szCs w:val="24"/>
           <w:lang w:val="en-US" w:eastAsia="zh-CN" w:bidi="ar"/>
         </w:rPr>
-        <w:t>animation.setDelayPerUnit(0.1);</w:t>
+        <w:t>animation.setRestoreOriginalFrame(true);</w:t>
       </w:r>
     </w:p>
     <w:p>
@@ -3703,7 +5422,7 @@
           <w:szCs w:val="24"/>
           <w:lang w:val="en-US" w:eastAsia="zh-CN" w:bidi="ar"/>
         </w:rPr>
-        <w:t>animation.setRestoreOriginalFrame(true);</w:t>
+        <w:t>var action = cc.animate(animation).repeatForever();</w:t>
       </w:r>
     </w:p>
     <w:p>
@@ -3747,7 +5466,7 @@
           <w:szCs w:val="24"/>
           <w:lang w:val="en-US" w:eastAsia="zh-CN" w:bidi="ar"/>
         </w:rPr>
-        <w:t>var action = cc.animate(animation).repeatForever();</w:t>
+        <w:t>sp.runAction(action);</w:t>
       </w:r>
     </w:p>
     <w:p>
@@ -3783,50 +5502,6 @@
           <w:lang w:val="en-US" w:eastAsia="zh-CN" w:bidi="ar"/>
         </w:rPr>
       </w:pPr>
-      <w:r>
-        <w:rPr>
-          <w:rFonts w:hint="eastAsia" w:ascii="仿宋" w:hAnsi="仿宋" w:eastAsia="仿宋" w:cs="仿宋"/>
-          <w:kern w:val="0"/>
-          <w:sz w:val="24"/>
-          <w:szCs w:val="24"/>
-          <w:lang w:val="en-US" w:eastAsia="zh-CN" w:bidi="ar"/>
-        </w:rPr>
-        <w:t>sp.runAction(action);</w:t>
-      </w:r>
-    </w:p>
-    <w:p>
-      <w:pPr>
-        <w:keepNext w:val="0"/>
-        <w:keepLines w:val="0"/>
-        <w:pageBreakBefore w:val="0"/>
-        <w:widowControl/>
-        <w:numPr>
-          <w:ilvl w:val="0"/>
-          <w:numId w:val="0"/>
-        </w:numPr>
-        <w:suppressLineNumbers w:val="0"/>
-        <w:kinsoku/>
-        <w:wordWrap/>
-        <w:overflowPunct/>
-        <w:topLinePunct w:val="0"/>
-        <w:autoSpaceDE/>
-        <w:autoSpaceDN/>
-        <w:bidi w:val="0"/>
-        <w:adjustRightInd/>
-        <w:snapToGrid/>
-        <w:spacing w:line="360" w:lineRule="exact"/>
-        <w:ind w:right="0" w:rightChars="0"/>
-        <w:jc w:val="left"/>
-        <w:textAlignment w:val="auto"/>
-        <w:outlineLvl w:val="9"/>
-        <w:rPr>
-          <w:rFonts w:hint="eastAsia" w:ascii="仿宋" w:hAnsi="仿宋" w:eastAsia="仿宋" w:cs="仿宋"/>
-          <w:kern w:val="0"/>
-          <w:sz w:val="24"/>
-          <w:szCs w:val="24"/>
-          <w:lang w:val="en-US" w:eastAsia="zh-CN" w:bidi="ar"/>
-        </w:rPr>
-      </w:pPr>
     </w:p>
     <w:p>
       <w:pPr>
@@ -3881,7 +5556,7 @@
         <w:textAlignment w:val="auto"/>
         <w:outlineLvl w:val="9"/>
         <w:rPr>
-          <w:rStyle w:val="14"/>
+          <w:rStyle w:val="18"/>
           <w:rFonts w:hint="eastAsia" w:ascii="仿宋" w:hAnsi="仿宋" w:eastAsia="仿宋" w:cs="仿宋"/>
           <w:sz w:val="24"/>
           <w:szCs w:val="24"/>
@@ -3898,9 +5573,10 @@
         </w:rPr>
         <w:t xml:space="preserve">               </w:t>
       </w:r>
-      <w:r>
-        <w:rPr>
-          <w:rStyle w:val="14"/>
+      <w:bookmarkStart w:id="3" w:name="_Toc5591"/>
+      <w:r>
+        <w:rPr>
+          <w:rStyle w:val="18"/>
           <w:rFonts w:hint="eastAsia" w:ascii="仿宋" w:hAnsi="仿宋" w:eastAsia="仿宋" w:cs="仿宋"/>
           <w:sz w:val="24"/>
           <w:szCs w:val="24"/>
@@ -3909,6 +5585,7 @@
         <w:t xml:space="preserve"> Cocos2d js 骨骼动画播放</w:t>
       </w:r>
     </w:p>
+    <w:bookmarkEnd w:id="3"/>
     <w:p>
       <w:pPr>
         <w:keepNext w:val="0"/>
@@ -3932,16 +5609,17 @@
         <w:textAlignment w:val="auto"/>
         <w:outlineLvl w:val="9"/>
         <w:rPr>
-          <w:rStyle w:val="14"/>
-          <w:rFonts w:hint="eastAsia" w:ascii="仿宋" w:hAnsi="仿宋" w:eastAsia="仿宋" w:cs="仿宋"/>
-          <w:sz w:val="24"/>
-          <w:szCs w:val="24"/>
-          <w:lang w:val="en-US" w:eastAsia="zh-CN"/>
-        </w:rPr>
-      </w:pPr>
-      <w:r>
-        <w:rPr>
-          <w:rStyle w:val="14"/>
+          <w:rStyle w:val="18"/>
+          <w:rFonts w:hint="eastAsia" w:ascii="仿宋" w:hAnsi="仿宋" w:eastAsia="仿宋" w:cs="仿宋"/>
+          <w:sz w:val="24"/>
+          <w:szCs w:val="24"/>
+          <w:lang w:val="en-US" w:eastAsia="zh-CN"/>
+        </w:rPr>
+      </w:pPr>
+      <w:bookmarkStart w:id="4" w:name="_Toc14511"/>
+      <w:r>
+        <w:rPr>
+          <w:rStyle w:val="18"/>
           <w:rFonts w:hint="eastAsia" w:ascii="仿宋" w:hAnsi="仿宋" w:eastAsia="仿宋" w:cs="仿宋"/>
           <w:sz w:val="24"/>
           <w:szCs w:val="24"/>
@@ -3950,9 +5628,10 @@
         <w:t>Skeleton层上的node节点运行其上的action。播放基本同cocostudio上帧动画的播放。</w:t>
       </w:r>
     </w:p>
-    <w:p>
-      <w:pPr>
-        <w:pStyle w:val="5"/>
+    <w:bookmarkEnd w:id="4"/>
+    <w:p>
+      <w:pPr>
+        <w:pStyle w:val="9"/>
         <w:keepNext w:val="0"/>
         <w:keepLines w:val="0"/>
         <w:widowControl/>
@@ -4449,7 +6128,7 @@
         <w:textAlignment w:val="auto"/>
         <w:outlineLvl w:val="9"/>
         <w:rPr>
-          <w:rStyle w:val="14"/>
+          <w:rStyle w:val="18"/>
           <w:rFonts w:hint="eastAsia" w:ascii="仿宋" w:hAnsi="仿宋" w:eastAsia="仿宋" w:cs="仿宋"/>
           <w:sz w:val="24"/>
           <w:szCs w:val="24"/>
@@ -4480,7 +6159,7 @@
         <w:textAlignment w:val="auto"/>
         <w:outlineLvl w:val="9"/>
         <w:rPr>
-          <w:rStyle w:val="14"/>
+          <w:rStyle w:val="18"/>
           <w:rFonts w:hint="eastAsia" w:ascii="仿宋" w:hAnsi="仿宋" w:eastAsia="仿宋" w:cs="仿宋"/>
           <w:sz w:val="24"/>
           <w:szCs w:val="24"/>
@@ -4511,7 +6190,7 @@
         <w:textAlignment w:val="auto"/>
         <w:outlineLvl w:val="9"/>
         <w:rPr>
-          <w:rStyle w:val="14"/>
+          <w:rStyle w:val="18"/>
           <w:rFonts w:hint="eastAsia" w:ascii="仿宋" w:hAnsi="仿宋" w:eastAsia="仿宋" w:cs="仿宋"/>
           <w:sz w:val="24"/>
           <w:szCs w:val="24"/>
@@ -4542,34 +6221,36 @@
         <w:textAlignment w:val="auto"/>
         <w:outlineLvl w:val="9"/>
         <w:rPr>
-          <w:rStyle w:val="14"/>
-          <w:rFonts w:hint="eastAsia" w:ascii="仿宋" w:hAnsi="仿宋" w:eastAsia="仿宋" w:cs="仿宋"/>
-          <w:sz w:val="24"/>
-          <w:szCs w:val="24"/>
-          <w:lang w:val="en-US" w:eastAsia="zh-CN"/>
-        </w:rPr>
-      </w:pPr>
-      <w:r>
-        <w:rPr>
-          <w:rStyle w:val="14"/>
-          <w:rFonts w:hint="eastAsia" w:ascii="仿宋" w:hAnsi="仿宋" w:eastAsia="仿宋" w:cs="仿宋"/>
-          <w:sz w:val="24"/>
-          <w:szCs w:val="24"/>
-          <w:lang w:val="en-US" w:eastAsia="zh-CN"/>
-        </w:rPr>
-        <w:t xml:space="preserve">              </w:t>
-      </w:r>
-      <w:r>
-        <w:rPr>
-          <w:rStyle w:val="14"/>
-          <w:rFonts w:hint="eastAsia" w:ascii="仿宋" w:hAnsi="仿宋" w:eastAsia="仿宋" w:cs="仿宋"/>
-          <w:sz w:val="28"/>
-          <w:szCs w:val="28"/>
-          <w:lang w:val="en-US" w:eastAsia="zh-CN"/>
-        </w:rPr>
-        <w:t xml:space="preserve">代码加载骨骼动画的方法 </w:t>
-      </w:r>
-    </w:p>
+          <w:rStyle w:val="18"/>
+          <w:rFonts w:hint="eastAsia" w:ascii="仿宋" w:hAnsi="仿宋" w:eastAsia="仿宋" w:cs="仿宋"/>
+          <w:sz w:val="24"/>
+          <w:szCs w:val="24"/>
+          <w:lang w:val="en-US" w:eastAsia="zh-CN"/>
+        </w:rPr>
+      </w:pPr>
+      <w:bookmarkStart w:id="5" w:name="_Toc3308"/>
+      <w:r>
+        <w:rPr>
+          <w:rStyle w:val="18"/>
+          <w:rFonts w:hint="eastAsia" w:ascii="仿宋" w:hAnsi="仿宋" w:eastAsia="仿宋" w:cs="仿宋"/>
+          <w:sz w:val="24"/>
+          <w:szCs w:val="24"/>
+          <w:lang w:val="en-US" w:eastAsia="zh-CN"/>
+        </w:rPr>
+        <w:t xml:space="preserve">              代码加载骨骼动画的</w:t>
+      </w:r>
+      <w:r>
+        <w:rPr>
+          <w:rStyle w:val="18"/>
+          <w:rFonts w:hint="eastAsia" w:ascii="仿宋" w:hAnsi="仿宋" w:eastAsia="仿宋" w:cs="仿宋"/>
+          <w:sz w:val="24"/>
+          <w:szCs w:val="24"/>
+          <w:lang w:val="en-US" w:eastAsia="zh-CN"/>
+        </w:rPr>
+        <w:t xml:space="preserve">方法 </w:t>
+      </w:r>
+    </w:p>
+    <w:bookmarkEnd w:id="5"/>
     <w:p>
       <w:pPr>
         <w:keepNext w:val="0"/>
@@ -4611,7 +6292,7 @@
     </w:p>
     <w:p>
       <w:pPr>
-        <w:pStyle w:val="5"/>
+        <w:pStyle w:val="9"/>
         <w:keepNext w:val="0"/>
         <w:keepLines w:val="0"/>
         <w:widowControl/>
@@ -5387,7 +7068,7 @@
     </w:p>
     <w:p>
       <w:pPr>
-        <w:pStyle w:val="5"/>
+        <w:pStyle w:val="9"/>
         <w:keepNext w:val="0"/>
         <w:keepLines w:val="0"/>
         <w:pageBreakBefore w:val="0"/>
@@ -5440,7 +7121,7 @@
     </w:p>
     <w:p>
       <w:pPr>
-        <w:pStyle w:val="5"/>
+        <w:pStyle w:val="9"/>
         <w:keepNext w:val="0"/>
         <w:keepLines w:val="0"/>
         <w:pageBreakBefore w:val="0"/>
@@ -5493,7 +7174,7 @@
     </w:p>
     <w:p>
       <w:pPr>
-        <w:pStyle w:val="5"/>
+        <w:pStyle w:val="9"/>
         <w:keepNext w:val="0"/>
         <w:keepLines w:val="0"/>
         <w:pageBreakBefore w:val="0"/>
@@ -5546,7 +7227,7 @@
     </w:p>
     <w:p>
       <w:pPr>
-        <w:pStyle w:val="5"/>
+        <w:pStyle w:val="9"/>
         <w:keepNext w:val="0"/>
         <w:keepLines w:val="0"/>
         <w:pageBreakBefore w:val="0"/>
@@ -5626,7 +7307,7 @@
     </w:p>
     <w:p>
       <w:pPr>
-        <w:pStyle w:val="5"/>
+        <w:pStyle w:val="9"/>
         <w:keepNext w:val="0"/>
         <w:keepLines w:val="0"/>
         <w:pageBreakBefore w:val="0"/>
@@ -5666,7 +7347,7 @@
     </w:p>
     <w:p>
       <w:pPr>
-        <w:pStyle w:val="5"/>
+        <w:pStyle w:val="9"/>
         <w:keepNext w:val="0"/>
         <w:keepLines w:val="0"/>
         <w:pageBreakBefore w:val="0"/>
@@ -5733,7 +7414,7 @@
     </w:p>
     <w:p>
       <w:pPr>
-        <w:pStyle w:val="5"/>
+        <w:pStyle w:val="9"/>
         <w:keepNext w:val="0"/>
         <w:keepLines w:val="0"/>
         <w:pageBreakBefore w:val="0"/>
@@ -5828,7 +7509,7 @@
     </w:p>
     <w:p>
       <w:pPr>
-        <w:pStyle w:val="5"/>
+        <w:pStyle w:val="9"/>
         <w:keepNext w:val="0"/>
         <w:keepLines w:val="0"/>
         <w:pageBreakBefore w:val="0"/>
@@ -5868,7 +7549,7 @@
     </w:p>
     <w:p>
       <w:pPr>
-        <w:pStyle w:val="5"/>
+        <w:pStyle w:val="9"/>
         <w:keepNext w:val="0"/>
         <w:keepLines w:val="0"/>
         <w:pageBreakBefore w:val="0"/>
@@ -5921,7 +7602,7 @@
     </w:p>
     <w:p>
       <w:pPr>
-        <w:pStyle w:val="5"/>
+        <w:pStyle w:val="9"/>
         <w:keepNext w:val="0"/>
         <w:keepLines w:val="0"/>
         <w:pageBreakBefore w:val="0"/>
@@ -5961,7 +7642,7 @@
     </w:p>
     <w:p>
       <w:pPr>
-        <w:pStyle w:val="5"/>
+        <w:pStyle w:val="9"/>
         <w:keepNext w:val="0"/>
         <w:keepLines w:val="0"/>
         <w:pageBreakBefore w:val="0"/>
@@ -6014,7 +7695,7 @@
     </w:p>
     <w:p>
       <w:pPr>
-        <w:pStyle w:val="5"/>
+        <w:pStyle w:val="9"/>
         <w:keepNext w:val="0"/>
         <w:keepLines w:val="0"/>
         <w:pageBreakBefore w:val="0"/>
@@ -6054,7 +7735,7 @@
     </w:p>
     <w:p>
       <w:pPr>
-        <w:pStyle w:val="5"/>
+        <w:pStyle w:val="9"/>
         <w:keepNext w:val="0"/>
         <w:keepLines w:val="0"/>
         <w:pageBreakBefore w:val="0"/>
@@ -6470,7 +8151,7 @@
     </w:p>
     <w:p>
       <w:pPr>
-        <w:pStyle w:val="5"/>
+        <w:pStyle w:val="9"/>
         <w:keepNext w:val="0"/>
         <w:keepLines w:val="0"/>
         <w:pageBreakBefore w:val="0"/>
@@ -6510,7 +8191,7 @@
     </w:p>
     <w:p>
       <w:pPr>
-        <w:pStyle w:val="5"/>
+        <w:pStyle w:val="9"/>
         <w:keepNext w:val="0"/>
         <w:keepLines w:val="0"/>
         <w:pageBreakBefore w:val="0"/>
@@ -6648,7 +8329,7 @@
     </w:p>
     <w:p>
       <w:pPr>
-        <w:pStyle w:val="5"/>
+        <w:pStyle w:val="9"/>
         <w:keepNext w:val="0"/>
         <w:keepLines w:val="0"/>
         <w:pageBreakBefore w:val="0"/>
@@ -6747,6 +8428,18 @@
           <w:lang w:val="en-US" w:eastAsia="zh-CN"/>
         </w:rPr>
       </w:pPr>
+      <w:bookmarkStart w:id="6" w:name="_Toc27100"/>
+      <w:r>
+        <w:rPr>
+          <w:rStyle w:val="18"/>
+          <w:rFonts w:hint="eastAsia" w:ascii="仿宋" w:hAnsi="仿宋" w:eastAsia="仿宋" w:cs="仿宋"/>
+          <w:sz w:val="24"/>
+          <w:szCs w:val="24"/>
+          <w:lang w:val="en-US" w:eastAsia="zh-CN"/>
+        </w:rPr>
+        <w:t>Cocostudio 骨骼层Skeleton层的骨骼编辑</w:t>
+      </w:r>
+      <w:bookmarkEnd w:id="6"/>
       <w:r>
         <w:rPr>
           <w:rFonts w:hint="eastAsia" w:ascii="仿宋" w:hAnsi="仿宋" w:eastAsia="仿宋" w:cs="仿宋"/>
@@ -6756,7 +8449,7 @@
           <w:szCs w:val="24"/>
           <w:lang w:val="en-US" w:eastAsia="zh-CN"/>
         </w:rPr>
-        <w:t>Cocostudio 骨骼层Skeleton层的骨骼编辑：</w:t>
+        <w:t>：</w:t>
       </w:r>
     </w:p>
     <w:p>
@@ -7338,7 +9031,7 @@
       </w:pPr>
       <w:r>
         <w:rPr>
-          <w:rStyle w:val="10"/>
+          <w:rStyle w:val="14"/>
           <w:rFonts w:hint="default" w:ascii="Consolas" w:hAnsi="Consolas" w:eastAsia="Consolas" w:cs="Consolas"/>
           <w:b w:val="0"/>
           <w:i w:val="0"/>
@@ -7385,7 +9078,7 @@
       </w:pPr>
       <w:r>
         <w:rPr>
-          <w:rStyle w:val="10"/>
+          <w:rStyle w:val="14"/>
           <w:rFonts w:hint="default" w:ascii="Consolas" w:hAnsi="Consolas" w:eastAsia="Consolas" w:cs="Consolas"/>
           <w:b w:val="0"/>
           <w:i w:val="0"/>
@@ -7403,7 +9096,7 @@
       </w:r>
       <w:r>
         <w:rPr>
-          <w:rStyle w:val="10"/>
+          <w:rStyle w:val="14"/>
           <w:rFonts w:hint="default" w:ascii="Consolas" w:hAnsi="Consolas" w:eastAsia="Consolas" w:cs="Consolas"/>
           <w:b w:val="0"/>
           <w:i w:val="0"/>
@@ -7421,7 +9114,7 @@
       </w:r>
       <w:r>
         <w:rPr>
-          <w:rStyle w:val="10"/>
+          <w:rStyle w:val="14"/>
           <w:rFonts w:hint="default" w:ascii="Consolas" w:hAnsi="Consolas" w:eastAsia="Consolas" w:cs="Consolas"/>
           <w:b w:val="0"/>
           <w:i w:val="0"/>
@@ -7468,7 +9161,7 @@
       </w:pPr>
       <w:r>
         <w:rPr>
-          <w:rStyle w:val="10"/>
+          <w:rStyle w:val="14"/>
           <w:rFonts w:hint="default" w:ascii="Consolas" w:hAnsi="Consolas" w:eastAsia="Consolas" w:cs="Consolas"/>
           <w:b/>
           <w:i w:val="0"/>
@@ -7486,7 +9179,7 @@
       </w:r>
       <w:r>
         <w:rPr>
-          <w:rStyle w:val="10"/>
+          <w:rStyle w:val="14"/>
           <w:rFonts w:hint="default" w:ascii="Consolas" w:hAnsi="Consolas" w:eastAsia="Consolas" w:cs="Consolas"/>
           <w:b w:val="0"/>
           <w:i w:val="0"/>
@@ -7535,7 +9228,7 @@
     </w:p>
     <w:p>
       <w:pPr>
-        <w:pStyle w:val="6"/>
+        <w:pStyle w:val="10"/>
         <w:keepNext w:val="0"/>
         <w:keepLines w:val="0"/>
         <w:widowControl/>
@@ -7578,7 +9271,7 @@
     </w:p>
     <w:tbl>
       <w:tblPr>
-        <w:tblStyle w:val="11"/>
+        <w:tblStyle w:val="15"/>
         <w:tblW w:w="17880" w:type="dxa"/>
         <w:tblInd w:w="0" w:type="dxa"/>
         <w:tblBorders>
@@ -7612,8 +9305,13 @@
             <w:insideH w:val="none" w:color="auto" w:sz="0" w:space="0"/>
             <w:insideV w:val="none" w:color="auto" w:sz="0" w:space="0"/>
           </w:tblBorders>
-          <w:shd w:val="clear" w:color="auto" w:fill="auto"/>
           <w:tblLayout w:type="fixed"/>
+          <w:tblCellMar>
+            <w:top w:w="0" w:type="dxa"/>
+            <w:left w:w="0" w:type="dxa"/>
+            <w:bottom w:w="0" w:type="dxa"/>
+            <w:right w:w="0" w:type="dxa"/>
+          </w:tblCellMar>
         </w:tblPrEx>
         <w:tc>
           <w:tcPr>
@@ -7701,7 +9399,7 @@
             </w:pPr>
             <w:r>
               <w:rPr>
-                <w:rStyle w:val="10"/>
+                <w:rStyle w:val="14"/>
                 <w:rFonts w:hint="default" w:ascii="Consolas" w:hAnsi="Consolas" w:eastAsia="Consolas" w:cs="Consolas"/>
                 <w:color w:val="C7254E"/>
                 <w:kern w:val="0"/>
@@ -7844,21 +9542,32 @@
         </w:rPr>
         <w:t xml:space="preserve">                         </w:t>
       </w:r>
-      <w:r>
-        <w:rPr>
-          <w:rFonts w:hint="eastAsia" w:ascii="仿宋" w:hAnsi="仿宋" w:eastAsia="仿宋" w:cs="仿宋"/>
-          <w:b/>
-          <w:bCs/>
-          <w:sz w:val="24"/>
-          <w:szCs w:val="24"/>
-          <w:lang w:val="en-US" w:eastAsia="zh-CN"/>
-        </w:rPr>
-        <w:t>Button的相关API</w:t>
-      </w:r>
-    </w:p>
-    <w:p>
-      <w:pPr>
-        <w:pStyle w:val="5"/>
+      <w:bookmarkStart w:id="7" w:name="_Toc22089"/>
+      <w:r>
+        <w:rPr>
+          <w:rStyle w:val="18"/>
+          <w:rFonts w:hint="eastAsia" w:ascii="仿宋" w:hAnsi="仿宋" w:eastAsia="仿宋" w:cs="仿宋"/>
+          <w:sz w:val="24"/>
+          <w:szCs w:val="24"/>
+          <w:lang w:val="en-US" w:eastAsia="zh-CN"/>
+        </w:rPr>
+        <w:t>B</w:t>
+      </w:r>
+      <w:r>
+        <w:rPr>
+          <w:rStyle w:val="18"/>
+          <w:rFonts w:hint="eastAsia" w:ascii="仿宋" w:hAnsi="仿宋" w:eastAsia="仿宋" w:cs="仿宋"/>
+          <w:sz w:val="24"/>
+          <w:szCs w:val="24"/>
+          <w:lang w:val="en-US" w:eastAsia="zh-CN"/>
+        </w:rPr>
+        <w:t>utton的相关API</w:t>
+      </w:r>
+      <w:bookmarkEnd w:id="7"/>
+    </w:p>
+    <w:p>
+      <w:pPr>
+        <w:pStyle w:val="9"/>
         <w:keepNext w:val="0"/>
         <w:keepLines w:val="0"/>
         <w:widowControl/>
@@ -8510,19 +10219,20 @@
           <w:szCs w:val="24"/>
           <w:lang w:val="en-US" w:eastAsia="zh-CN"/>
         </w:rPr>
-        <w:t xml:space="preserve">                   Cocostudio上的</w:t>
-      </w:r>
-      <w:r>
-        <w:rPr>
-          <w:rFonts w:hint="eastAsia" w:ascii="仿宋" w:hAnsi="仿宋" w:eastAsia="仿宋" w:cs="仿宋"/>
-          <w:b/>
-          <w:bCs/>
-          <w:sz w:val="24"/>
-          <w:szCs w:val="24"/>
-          <w:lang w:val="en-US" w:eastAsia="zh-CN"/>
-        </w:rPr>
-        <w:t>Armature控件</w:t>
-      </w:r>
+        <w:t xml:space="preserve">                   </w:t>
+      </w:r>
+      <w:bookmarkStart w:id="8" w:name="_Toc5819"/>
+      <w:r>
+        <w:rPr>
+          <w:rStyle w:val="18"/>
+          <w:rFonts w:hint="eastAsia" w:ascii="仿宋" w:hAnsi="仿宋" w:eastAsia="仿宋" w:cs="仿宋"/>
+          <w:sz w:val="24"/>
+          <w:szCs w:val="24"/>
+          <w:lang w:val="en-US" w:eastAsia="zh-CN"/>
+        </w:rPr>
+        <w:t>Cocostudio上的Armature控件</w:t>
+      </w:r>
+      <w:bookmarkEnd w:id="8"/>
     </w:p>
     <w:p>
       <w:pPr>
@@ -8569,7 +10279,7 @@
     </w:p>
     <w:p>
       <w:pPr>
-        <w:pStyle w:val="5"/>
+        <w:pStyle w:val="9"/>
         <w:keepNext w:val="0"/>
         <w:keepLines w:val="0"/>
         <w:widowControl/>
@@ -9019,6 +10729,18 @@
           <w:lang w:val="en-US" w:eastAsia="zh-CN"/>
         </w:rPr>
       </w:pPr>
+      <w:bookmarkStart w:id="9" w:name="_Toc21994"/>
+      <w:r>
+        <w:rPr>
+          <w:rStyle w:val="18"/>
+          <w:rFonts w:hint="eastAsia" w:ascii="仿宋" w:hAnsi="仿宋" w:eastAsia="仿宋" w:cs="仿宋"/>
+          <w:sz w:val="24"/>
+          <w:szCs w:val="24"/>
+          <w:lang w:val="en-US" w:eastAsia="zh-CN"/>
+        </w:rPr>
+        <w:t>在浏览器和手机上友好输出的函数改造</w:t>
+      </w:r>
+      <w:bookmarkEnd w:id="9"/>
       <w:r>
         <w:rPr>
           <w:rFonts w:hint="eastAsia" w:ascii="仿宋" w:hAnsi="仿宋" w:eastAsia="仿宋" w:cs="仿宋"/>
@@ -9028,7 +10750,7 @@
           <w:szCs w:val="24"/>
           <w:lang w:val="en-US" w:eastAsia="zh-CN"/>
         </w:rPr>
-        <w:t>在浏览器和手机上友好输出的函数改造：</w:t>
+        <w:t>：</w:t>
       </w:r>
     </w:p>
     <w:p>
@@ -9332,6 +11054,18 @@
           <w:lang w:val="en-US" w:eastAsia="zh-CN"/>
         </w:rPr>
       </w:pPr>
+      <w:bookmarkStart w:id="10" w:name="_Toc8633"/>
+      <w:r>
+        <w:rPr>
+          <w:rStyle w:val="18"/>
+          <w:rFonts w:hint="eastAsia" w:ascii="仿宋" w:hAnsi="仿宋" w:eastAsia="仿宋" w:cs="仿宋"/>
+          <w:sz w:val="24"/>
+          <w:szCs w:val="24"/>
+          <w:lang w:val="en-US" w:eastAsia="zh-CN"/>
+        </w:rPr>
+        <w:t>依据平台添加相应的事件类型</w:t>
+      </w:r>
+      <w:bookmarkEnd w:id="10"/>
       <w:r>
         <w:rPr>
           <w:rFonts w:hint="eastAsia" w:ascii="仿宋" w:hAnsi="仿宋" w:eastAsia="仿宋" w:cs="仿宋"/>
@@ -9341,7 +11075,7 @@
           <w:szCs w:val="24"/>
           <w:lang w:val="en-US" w:eastAsia="zh-CN"/>
         </w:rPr>
-        <w:t>依据平台添加相应的事件类型：</w:t>
+        <w:t>：</w:t>
       </w:r>
     </w:p>
     <w:p>
@@ -9965,10 +11699,12 @@
         <w:keepNext w:val="0"/>
         <w:keepLines w:val="0"/>
         <w:pageBreakBefore w:val="0"/>
+        <w:widowControl/>
         <w:numPr>
           <w:ilvl w:val="0"/>
           <w:numId w:val="0"/>
         </w:numPr>
+        <w:suppressLineNumbers w:val="0"/>
         <w:kinsoku/>
         <w:wordWrap/>
         <w:overflowPunct/>
@@ -9979,40 +11715,30 @@
         <w:adjustRightInd/>
         <w:snapToGrid/>
         <w:spacing w:line="360" w:lineRule="exact"/>
-        <w:ind w:right="0" w:rightChars="0"/>
+        <w:ind w:left="0" w:leftChars="0" w:right="0" w:rightChars="0" w:firstLine="0" w:firstLineChars="0"/>
+        <w:jc w:val="left"/>
         <w:textAlignment w:val="auto"/>
-        <w:outlineLvl w:val="9"/>
-        <w:rPr>
-          <w:rFonts w:hint="eastAsia" w:ascii="仿宋" w:hAnsi="仿宋" w:eastAsia="仿宋" w:cs="仿宋"/>
-          <w:b/>
-          <w:bCs/>
-          <w:sz w:val="24"/>
-          <w:szCs w:val="24"/>
-          <w:lang w:val="en-US" w:eastAsia="zh-CN"/>
-        </w:rPr>
-      </w:pPr>
-      <w:r>
-        <w:rPr>
-          <w:rFonts w:hint="eastAsia" w:ascii="仿宋" w:hAnsi="仿宋" w:eastAsia="仿宋" w:cs="仿宋"/>
-          <w:b/>
-          <w:bCs/>
-          <w:sz w:val="28"/>
-          <w:szCs w:val="28"/>
-          <w:lang w:val="en-US" w:eastAsia="zh-CN"/>
-        </w:rPr>
-        <w:t>定时器</w:t>
-      </w:r>
-      <w:r>
-        <w:rPr>
-          <w:rFonts w:hint="eastAsia" w:ascii="仿宋" w:hAnsi="仿宋" w:eastAsia="仿宋" w:cs="仿宋"/>
-          <w:b/>
-          <w:bCs/>
-          <w:sz w:val="24"/>
-          <w:szCs w:val="24"/>
-          <w:lang w:val="en-US" w:eastAsia="zh-CN"/>
-        </w:rPr>
-        <w:t>：只能依赖节点触发</w:t>
-      </w:r>
+        <w:outlineLvl w:val="0"/>
+        <w:rPr>
+          <w:rStyle w:val="18"/>
+          <w:rFonts w:hint="eastAsia" w:ascii="仿宋" w:hAnsi="仿宋" w:eastAsia="仿宋" w:cs="仿宋"/>
+          <w:sz w:val="24"/>
+          <w:szCs w:val="24"/>
+          <w:lang w:val="en-US" w:eastAsia="zh-CN"/>
+        </w:rPr>
+      </w:pPr>
+      <w:bookmarkStart w:id="11" w:name="_Toc16739"/>
+      <w:r>
+        <w:rPr>
+          <w:rStyle w:val="18"/>
+          <w:rFonts w:hint="eastAsia" w:ascii="仿宋" w:hAnsi="仿宋" w:eastAsia="仿宋" w:cs="仿宋"/>
+          <w:sz w:val="24"/>
+          <w:szCs w:val="24"/>
+          <w:lang w:val="en-US" w:eastAsia="zh-CN"/>
+        </w:rPr>
+        <w:t>定时器：只能依赖节点触发</w:t>
+      </w:r>
+      <w:bookmarkEnd w:id="11"/>
     </w:p>
     <w:p>
       <w:pPr>
@@ -10244,10 +11970,12 @@
         <w:keepNext w:val="0"/>
         <w:keepLines w:val="0"/>
         <w:pageBreakBefore w:val="0"/>
+        <w:widowControl/>
         <w:numPr>
           <w:ilvl w:val="0"/>
           <w:numId w:val="0"/>
         </w:numPr>
+        <w:suppressLineNumbers w:val="0"/>
         <w:kinsoku/>
         <w:wordWrap/>
         <w:overflowPunct/>
@@ -10258,29 +11986,30 @@
         <w:adjustRightInd/>
         <w:snapToGrid/>
         <w:spacing w:line="360" w:lineRule="exact"/>
-        <w:ind w:left="315" w:leftChars="0" w:right="0" w:rightChars="0"/>
+        <w:ind w:left="0" w:leftChars="0" w:right="0" w:rightChars="0" w:firstLine="0" w:firstLineChars="0"/>
+        <w:jc w:val="left"/>
         <w:textAlignment w:val="auto"/>
-        <w:outlineLvl w:val="9"/>
-        <w:rPr>
-          <w:rFonts w:hint="eastAsia" w:ascii="仿宋" w:hAnsi="仿宋" w:eastAsia="仿宋" w:cs="仿宋"/>
-          <w:b/>
-          <w:bCs/>
-          <w:sz w:val="28"/>
-          <w:szCs w:val="28"/>
-          <w:lang w:val="en-US" w:eastAsia="zh-CN"/>
-        </w:rPr>
-      </w:pPr>
-      <w:r>
-        <w:rPr>
-          <w:rFonts w:hint="eastAsia" w:ascii="仿宋" w:hAnsi="仿宋" w:eastAsia="仿宋" w:cs="仿宋"/>
-          <w:b/>
-          <w:bCs/>
-          <w:sz w:val="28"/>
-          <w:szCs w:val="28"/>
+        <w:outlineLvl w:val="0"/>
+        <w:rPr>
+          <w:rStyle w:val="18"/>
+          <w:rFonts w:hint="eastAsia" w:ascii="仿宋" w:hAnsi="仿宋" w:eastAsia="仿宋" w:cs="仿宋"/>
+          <w:sz w:val="24"/>
+          <w:szCs w:val="24"/>
+          <w:lang w:val="en-US" w:eastAsia="zh-CN"/>
+        </w:rPr>
+      </w:pPr>
+      <w:bookmarkStart w:id="12" w:name="_Toc15252"/>
+      <w:r>
+        <w:rPr>
+          <w:rStyle w:val="18"/>
+          <w:rFonts w:hint="eastAsia" w:ascii="仿宋" w:hAnsi="仿宋" w:eastAsia="仿宋" w:cs="仿宋"/>
+          <w:sz w:val="24"/>
+          <w:szCs w:val="24"/>
           <w:lang w:val="en-US" w:eastAsia="zh-CN"/>
         </w:rPr>
         <w:t>取消定时器：</w:t>
       </w:r>
+      <w:bookmarkEnd w:id="12"/>
     </w:p>
     <w:p>
       <w:pPr>
@@ -10395,10 +12124,12 @@
         <w:keepNext w:val="0"/>
         <w:keepLines w:val="0"/>
         <w:pageBreakBefore w:val="0"/>
+        <w:widowControl/>
         <w:numPr>
           <w:ilvl w:val="0"/>
           <w:numId w:val="0"/>
         </w:numPr>
+        <w:suppressLineNumbers w:val="0"/>
         <w:kinsoku/>
         <w:wordWrap/>
         <w:overflowPunct/>
@@ -10409,29 +12140,30 @@
         <w:adjustRightInd/>
         <w:snapToGrid/>
         <w:spacing w:line="360" w:lineRule="exact"/>
-        <w:ind w:left="315" w:leftChars="0" w:right="0" w:rightChars="0"/>
+        <w:ind w:left="0" w:leftChars="0" w:right="0" w:rightChars="0" w:firstLine="0" w:firstLineChars="0"/>
+        <w:jc w:val="left"/>
         <w:textAlignment w:val="auto"/>
-        <w:outlineLvl w:val="9"/>
-        <w:rPr>
-          <w:rFonts w:hint="eastAsia" w:ascii="仿宋" w:hAnsi="仿宋" w:eastAsia="仿宋" w:cs="仿宋"/>
-          <w:b/>
-          <w:bCs/>
-          <w:sz w:val="28"/>
-          <w:szCs w:val="28"/>
-          <w:lang w:val="en-US" w:eastAsia="zh-CN"/>
-        </w:rPr>
-      </w:pPr>
-      <w:r>
-        <w:rPr>
-          <w:rFonts w:hint="eastAsia" w:ascii="仿宋" w:hAnsi="仿宋" w:eastAsia="仿宋" w:cs="仿宋"/>
-          <w:b/>
-          <w:bCs/>
-          <w:sz w:val="28"/>
-          <w:szCs w:val="28"/>
+        <w:outlineLvl w:val="0"/>
+        <w:rPr>
+          <w:rStyle w:val="18"/>
+          <w:rFonts w:hint="eastAsia" w:ascii="仿宋" w:hAnsi="仿宋" w:eastAsia="仿宋" w:cs="仿宋"/>
+          <w:sz w:val="24"/>
+          <w:szCs w:val="24"/>
+          <w:lang w:val="en-US" w:eastAsia="zh-CN"/>
+        </w:rPr>
+      </w:pPr>
+      <w:bookmarkStart w:id="13" w:name="_Toc23077"/>
+      <w:r>
+        <w:rPr>
+          <w:rStyle w:val="18"/>
+          <w:rFonts w:hint="eastAsia" w:ascii="仿宋" w:hAnsi="仿宋" w:eastAsia="仿宋" w:cs="仿宋"/>
+          <w:sz w:val="24"/>
+          <w:szCs w:val="24"/>
           <w:lang w:val="en-US" w:eastAsia="zh-CN"/>
         </w:rPr>
         <w:t>暂停/恢复定时器;</w:t>
       </w:r>
+      <w:bookmarkEnd w:id="13"/>
     </w:p>
     <w:p>
       <w:pPr>
@@ -10507,10 +12239,12 @@
         <w:keepNext w:val="0"/>
         <w:keepLines w:val="0"/>
         <w:pageBreakBefore w:val="0"/>
+        <w:widowControl/>
         <w:numPr>
           <w:ilvl w:val="0"/>
           <w:numId w:val="0"/>
         </w:numPr>
+        <w:suppressLineNumbers w:val="0"/>
         <w:kinsoku/>
         <w:wordWrap/>
         <w:overflowPunct/>
@@ -10521,29 +12255,30 @@
         <w:adjustRightInd/>
         <w:snapToGrid/>
         <w:spacing w:line="360" w:lineRule="exact"/>
-        <w:ind w:left="315" w:leftChars="0" w:right="0" w:rightChars="0" w:firstLine="2919" w:firstLineChars="0"/>
+        <w:ind w:left="0" w:leftChars="0" w:right="0" w:rightChars="0" w:firstLine="0" w:firstLineChars="0"/>
+        <w:jc w:val="left"/>
         <w:textAlignment w:val="auto"/>
-        <w:outlineLvl w:val="9"/>
-        <w:rPr>
-          <w:rFonts w:hint="eastAsia" w:ascii="仿宋" w:hAnsi="仿宋" w:eastAsia="仿宋" w:cs="仿宋"/>
-          <w:b/>
-          <w:bCs/>
-          <w:sz w:val="28"/>
-          <w:szCs w:val="28"/>
-          <w:lang w:val="en-US" w:eastAsia="zh-CN"/>
-        </w:rPr>
-      </w:pPr>
-      <w:r>
-        <w:rPr>
-          <w:rFonts w:hint="eastAsia" w:ascii="仿宋" w:hAnsi="仿宋" w:eastAsia="仿宋" w:cs="仿宋"/>
-          <w:b/>
-          <w:bCs/>
-          <w:sz w:val="28"/>
-          <w:szCs w:val="28"/>
+        <w:outlineLvl w:val="0"/>
+        <w:rPr>
+          <w:rStyle w:val="18"/>
+          <w:rFonts w:hint="eastAsia" w:ascii="仿宋" w:hAnsi="仿宋" w:eastAsia="仿宋" w:cs="仿宋"/>
+          <w:sz w:val="24"/>
+          <w:szCs w:val="24"/>
+          <w:lang w:val="en-US" w:eastAsia="zh-CN"/>
+        </w:rPr>
+      </w:pPr>
+      <w:bookmarkStart w:id="14" w:name="_Toc19699"/>
+      <w:r>
+        <w:rPr>
+          <w:rStyle w:val="18"/>
+          <w:rFonts w:hint="eastAsia" w:ascii="仿宋" w:hAnsi="仿宋" w:eastAsia="仿宋" w:cs="仿宋"/>
+          <w:sz w:val="24"/>
+          <w:szCs w:val="24"/>
           <w:lang w:val="en-US" w:eastAsia="zh-CN"/>
         </w:rPr>
         <w:t>定时器改造</w:t>
       </w:r>
+      <w:bookmarkEnd w:id="14"/>
     </w:p>
     <w:p>
       <w:pPr>
@@ -10618,7 +12353,7 @@
     </w:p>
     <w:p>
       <w:pPr>
-        <w:pStyle w:val="5"/>
+        <w:pStyle w:val="9"/>
         <w:keepNext w:val="0"/>
         <w:keepLines w:val="0"/>
         <w:widowControl/>
@@ -12982,8 +14717,20 @@
           <w:szCs w:val="28"/>
           <w:lang w:val="en-US" w:eastAsia="zh-CN"/>
         </w:rPr>
-        <w:t xml:space="preserve">   遮罩节点的使用</w:t>
-      </w:r>
+        <w:t xml:space="preserve">   </w:t>
+      </w:r>
+      <w:bookmarkStart w:id="15" w:name="_Toc26420"/>
+      <w:r>
+        <w:rPr>
+          <w:rStyle w:val="18"/>
+          <w:rFonts w:hint="eastAsia" w:ascii="仿宋" w:hAnsi="仿宋" w:eastAsia="仿宋" w:cs="仿宋"/>
+          <w:sz w:val="24"/>
+          <w:szCs w:val="24"/>
+          <w:lang w:val="en-US" w:eastAsia="zh-CN"/>
+        </w:rPr>
+        <w:t>遮罩节点的使用</w:t>
+      </w:r>
+      <w:bookmarkEnd w:id="15"/>
     </w:p>
     <w:p>
       <w:pPr>
@@ -13065,7 +14812,7 @@
     </w:p>
     <w:p>
       <w:pPr>
-        <w:pStyle w:val="5"/>
+        <w:pStyle w:val="9"/>
         <w:keepNext w:val="0"/>
         <w:keepLines w:val="0"/>
         <w:widowControl/>
@@ -14734,10 +16481,12 @@
         <w:keepNext w:val="0"/>
         <w:keepLines w:val="0"/>
         <w:pageBreakBefore w:val="0"/>
+        <w:widowControl/>
         <w:numPr>
           <w:ilvl w:val="0"/>
           <w:numId w:val="0"/>
         </w:numPr>
+        <w:suppressLineNumbers w:val="0"/>
         <w:kinsoku/>
         <w:wordWrap/>
         <w:overflowPunct/>
@@ -14748,30 +16497,30 @@
         <w:adjustRightInd/>
         <w:snapToGrid/>
         <w:spacing w:line="360" w:lineRule="exact"/>
-        <w:ind w:left="315" w:leftChars="0" w:right="0" w:rightChars="0"/>
-        <w:jc w:val="center"/>
+        <w:ind w:left="0" w:leftChars="0" w:right="0" w:rightChars="0" w:firstLine="0" w:firstLineChars="0"/>
+        <w:jc w:val="left"/>
         <w:textAlignment w:val="auto"/>
-        <w:outlineLvl w:val="9"/>
-        <w:rPr>
-          <w:rFonts w:hint="eastAsia" w:ascii="仿宋" w:hAnsi="仿宋" w:eastAsia="仿宋" w:cs="仿宋"/>
-          <w:b/>
-          <w:bCs/>
-          <w:sz w:val="28"/>
-          <w:szCs w:val="28"/>
-          <w:lang w:val="en-US" w:eastAsia="zh-CN"/>
-        </w:rPr>
-      </w:pPr>
-      <w:r>
-        <w:rPr>
-          <w:rFonts w:hint="eastAsia" w:ascii="仿宋" w:hAnsi="仿宋" w:eastAsia="仿宋" w:cs="仿宋"/>
-          <w:b/>
-          <w:bCs/>
-          <w:sz w:val="28"/>
-          <w:szCs w:val="28"/>
+        <w:outlineLvl w:val="0"/>
+        <w:rPr>
+          <w:rStyle w:val="18"/>
+          <w:rFonts w:hint="eastAsia" w:ascii="仿宋" w:hAnsi="仿宋" w:eastAsia="仿宋" w:cs="仿宋"/>
+          <w:sz w:val="24"/>
+          <w:szCs w:val="24"/>
+          <w:lang w:val="en-US" w:eastAsia="zh-CN"/>
+        </w:rPr>
+      </w:pPr>
+      <w:bookmarkStart w:id="16" w:name="_Toc26083"/>
+      <w:r>
+        <w:rPr>
+          <w:rStyle w:val="18"/>
+          <w:rFonts w:hint="eastAsia" w:ascii="仿宋" w:hAnsi="仿宋" w:eastAsia="仿宋" w:cs="仿宋"/>
+          <w:sz w:val="24"/>
+          <w:szCs w:val="24"/>
           <w:lang w:val="en-US" w:eastAsia="zh-CN"/>
         </w:rPr>
         <w:t>分批处理--SpriteBatchNode</w:t>
       </w:r>
+      <w:bookmarkEnd w:id="16"/>
     </w:p>
     <w:p>
       <w:pPr>
@@ -15011,7 +16760,7 @@
     </w:p>
     <w:p>
       <w:pPr>
-        <w:pStyle w:val="5"/>
+        <w:pStyle w:val="9"/>
         <w:keepNext w:val="0"/>
         <w:keepLines w:val="0"/>
         <w:widowControl/>
@@ -15594,17 +17343,18 @@
         </w:rPr>
         <w:t xml:space="preserve"> </w:t>
       </w:r>
-      <w:r>
-        <w:rPr>
-          <w:rFonts w:hint="eastAsia" w:ascii="仿宋" w:hAnsi="仿宋" w:eastAsia="仿宋" w:cs="仿宋"/>
-          <w:b/>
-          <w:bCs/>
-          <w:sz w:val="28"/>
-          <w:szCs w:val="28"/>
+      <w:bookmarkStart w:id="17" w:name="_Toc20789"/>
+      <w:r>
+        <w:rPr>
+          <w:rStyle w:val="18"/>
+          <w:rFonts w:hint="eastAsia" w:ascii="仿宋" w:hAnsi="仿宋" w:eastAsia="仿宋" w:cs="仿宋"/>
+          <w:sz w:val="24"/>
+          <w:szCs w:val="24"/>
           <w:lang w:val="en-US" w:eastAsia="zh-CN"/>
         </w:rPr>
         <w:t>缓存池pool的使用</w:t>
       </w:r>
+      <w:bookmarkEnd w:id="17"/>
     </w:p>
     <w:p>
       <w:pPr>
@@ -15680,10 +17430,12 @@
         <w:keepNext w:val="0"/>
         <w:keepLines w:val="0"/>
         <w:pageBreakBefore w:val="0"/>
+        <w:widowControl/>
         <w:numPr>
           <w:ilvl w:val="0"/>
           <w:numId w:val="0"/>
         </w:numPr>
+        <w:suppressLineNumbers w:val="0"/>
         <w:kinsoku/>
         <w:wordWrap/>
         <w:overflowPunct/>
@@ -15694,30 +17446,30 @@
         <w:adjustRightInd/>
         <w:snapToGrid/>
         <w:spacing w:line="360" w:lineRule="exact"/>
-        <w:ind w:left="315" w:leftChars="0" w:right="0" w:rightChars="0"/>
-        <w:jc w:val="center"/>
+        <w:ind w:left="0" w:leftChars="0" w:right="0" w:rightChars="0" w:firstLine="0" w:firstLineChars="0"/>
+        <w:jc w:val="left"/>
         <w:textAlignment w:val="auto"/>
-        <w:outlineLvl w:val="9"/>
-        <w:rPr>
-          <w:rFonts w:hint="eastAsia" w:ascii="仿宋" w:hAnsi="仿宋" w:eastAsia="仿宋" w:cs="仿宋"/>
-          <w:b/>
-          <w:bCs/>
-          <w:sz w:val="28"/>
-          <w:szCs w:val="28"/>
-          <w:lang w:val="en-US" w:eastAsia="zh-CN"/>
-        </w:rPr>
-      </w:pPr>
-      <w:r>
-        <w:rPr>
-          <w:rFonts w:hint="eastAsia" w:ascii="仿宋" w:hAnsi="仿宋" w:eastAsia="仿宋" w:cs="仿宋"/>
-          <w:b/>
-          <w:bCs/>
-          <w:sz w:val="28"/>
-          <w:szCs w:val="28"/>
+        <w:outlineLvl w:val="0"/>
+        <w:rPr>
+          <w:rStyle w:val="18"/>
+          <w:rFonts w:hint="eastAsia" w:ascii="仿宋" w:hAnsi="仿宋" w:eastAsia="仿宋" w:cs="仿宋"/>
+          <w:sz w:val="24"/>
+          <w:szCs w:val="24"/>
+          <w:lang w:val="en-US" w:eastAsia="zh-CN"/>
+        </w:rPr>
+      </w:pPr>
+      <w:bookmarkStart w:id="18" w:name="_Toc10767"/>
+      <w:r>
+        <w:rPr>
+          <w:rStyle w:val="18"/>
+          <w:rFonts w:hint="eastAsia" w:ascii="仿宋" w:hAnsi="仿宋" w:eastAsia="仿宋" w:cs="仿宋"/>
+          <w:sz w:val="24"/>
+          <w:szCs w:val="24"/>
           <w:lang w:val="en-US" w:eastAsia="zh-CN"/>
         </w:rPr>
         <w:t>位图缓存--BakeLayer</w:t>
       </w:r>
+      <w:bookmarkEnd w:id="18"/>
     </w:p>
     <w:p>
       <w:pPr>
@@ -15835,8 +17587,20 @@
           <w:szCs w:val="28"/>
           <w:lang w:val="en-US" w:eastAsia="zh-CN"/>
         </w:rPr>
-        <w:t xml:space="preserve"> 视察滚动背景（ParallaxNode）</w:t>
-      </w:r>
+        <w:t xml:space="preserve"> </w:t>
+      </w:r>
+      <w:bookmarkStart w:id="19" w:name="_Toc7229"/>
+      <w:r>
+        <w:rPr>
+          <w:rStyle w:val="18"/>
+          <w:rFonts w:hint="eastAsia" w:ascii="仿宋" w:hAnsi="仿宋" w:eastAsia="仿宋" w:cs="仿宋"/>
+          <w:sz w:val="24"/>
+          <w:szCs w:val="24"/>
+          <w:lang w:val="en-US" w:eastAsia="zh-CN"/>
+        </w:rPr>
+        <w:t>视察滚动背景（ParallaxNode）</w:t>
+      </w:r>
+      <w:bookmarkEnd w:id="19"/>
     </w:p>
     <w:p>
       <w:pPr>
@@ -15879,7 +17643,7 @@
     </w:p>
     <w:p>
       <w:pPr>
-        <w:pStyle w:val="5"/>
+        <w:pStyle w:val="9"/>
         <w:keepNext w:val="0"/>
         <w:keepLines w:val="0"/>
         <w:widowControl/>
@@ -17264,19 +19028,20 @@
           <w:szCs w:val="24"/>
           <w:lang w:val="en-US" w:eastAsia="zh-CN"/>
         </w:rPr>
-        <w:t xml:space="preserve">                          </w:t>
-      </w:r>
-      <w:r>
-        <w:rPr>
-          <w:rFonts w:hint="eastAsia" w:ascii="仿宋" w:hAnsi="仿宋" w:eastAsia="仿宋" w:cs="仿宋"/>
-          <w:b/>
-          <w:bCs/>
-          <w:sz w:val="24"/>
-          <w:szCs w:val="24"/>
-          <w:lang w:val="en-US" w:eastAsia="zh-CN"/>
-        </w:rPr>
-        <w:t>瓦片地图--cc.TMXTiledMap</w:t>
-      </w:r>
+        <w:t xml:space="preserve">                         </w:t>
+      </w:r>
+      <w:bookmarkStart w:id="20" w:name="_Toc10226"/>
+      <w:r>
+        <w:rPr>
+          <w:rStyle w:val="18"/>
+          <w:rFonts w:hint="eastAsia" w:ascii="仿宋" w:hAnsi="仿宋" w:eastAsia="仿宋" w:cs="仿宋"/>
+          <w:sz w:val="24"/>
+          <w:szCs w:val="24"/>
+          <w:lang w:val="en-US" w:eastAsia="zh-CN"/>
+        </w:rPr>
+        <w:t xml:space="preserve"> 瓦片地图--cc.TMXTiledMap</w:t>
+      </w:r>
+      <w:bookmarkEnd w:id="20"/>
     </w:p>
     <w:p>
       <w:pPr>
@@ -17418,10 +19183,12 @@
         <w:keepNext w:val="0"/>
         <w:keepLines w:val="0"/>
         <w:pageBreakBefore w:val="0"/>
+        <w:widowControl/>
         <w:numPr>
           <w:ilvl w:val="0"/>
           <w:numId w:val="0"/>
         </w:numPr>
+        <w:suppressLineNumbers w:val="0"/>
         <w:kinsoku/>
         <w:wordWrap/>
         <w:overflowPunct/>
@@ -17432,29 +19199,30 @@
         <w:adjustRightInd/>
         <w:snapToGrid/>
         <w:spacing w:line="360" w:lineRule="exact"/>
-        <w:ind w:left="315" w:leftChars="0" w:right="0" w:rightChars="0" w:firstLine="480"/>
+        <w:ind w:left="0" w:leftChars="0" w:right="0" w:rightChars="0" w:firstLine="0" w:firstLineChars="0"/>
+        <w:jc w:val="left"/>
         <w:textAlignment w:val="auto"/>
-        <w:outlineLvl w:val="9"/>
-        <w:rPr>
-          <w:rFonts w:hint="eastAsia" w:ascii="仿宋" w:hAnsi="仿宋" w:eastAsia="仿宋" w:cs="仿宋"/>
-          <w:b/>
-          <w:bCs/>
-          <w:sz w:val="28"/>
-          <w:szCs w:val="28"/>
-          <w:lang w:val="en-US" w:eastAsia="zh-CN"/>
-        </w:rPr>
-      </w:pPr>
-      <w:r>
-        <w:rPr>
-          <w:rFonts w:hint="eastAsia" w:ascii="仿宋" w:hAnsi="仿宋" w:eastAsia="仿宋" w:cs="仿宋"/>
-          <w:b/>
-          <w:bCs/>
-          <w:sz w:val="28"/>
-          <w:szCs w:val="28"/>
+        <w:outlineLvl w:val="0"/>
+        <w:rPr>
+          <w:rStyle w:val="18"/>
+          <w:rFonts w:hint="eastAsia" w:ascii="仿宋" w:hAnsi="仿宋" w:eastAsia="仿宋" w:cs="仿宋"/>
+          <w:sz w:val="24"/>
+          <w:szCs w:val="24"/>
+          <w:lang w:val="en-US" w:eastAsia="zh-CN"/>
+        </w:rPr>
+      </w:pPr>
+      <w:bookmarkStart w:id="21" w:name="_Toc5322"/>
+      <w:r>
+        <w:rPr>
+          <w:rStyle w:val="18"/>
+          <w:rFonts w:hint="eastAsia" w:ascii="仿宋" w:hAnsi="仿宋" w:eastAsia="仿宋" w:cs="仿宋"/>
+          <w:sz w:val="24"/>
+          <w:szCs w:val="24"/>
           <w:lang w:val="en-US" w:eastAsia="zh-CN"/>
         </w:rPr>
         <w:t>粒子系统   编辑器ParticleEditor</w:t>
       </w:r>
+      <w:bookmarkEnd w:id="21"/>
     </w:p>
     <w:p>
       <w:pPr>
@@ -18083,10 +19851,12 @@
         <w:keepNext w:val="0"/>
         <w:keepLines w:val="0"/>
         <w:pageBreakBefore w:val="0"/>
+        <w:widowControl/>
         <w:numPr>
           <w:ilvl w:val="0"/>
           <w:numId w:val="0"/>
         </w:numPr>
+        <w:suppressLineNumbers w:val="0"/>
         <w:kinsoku/>
         <w:wordWrap/>
         <w:overflowPunct/>
@@ -18097,29 +19867,30 @@
         <w:adjustRightInd/>
         <w:snapToGrid/>
         <w:spacing w:line="360" w:lineRule="exact"/>
-        <w:ind w:right="0" w:rightChars="0" w:firstLine="2249" w:firstLineChars="800"/>
+        <w:ind w:left="0" w:leftChars="0" w:right="0" w:rightChars="0" w:firstLine="0" w:firstLineChars="0"/>
+        <w:jc w:val="left"/>
         <w:textAlignment w:val="auto"/>
-        <w:outlineLvl w:val="9"/>
-        <w:rPr>
-          <w:rFonts w:hint="eastAsia" w:ascii="仿宋" w:hAnsi="仿宋" w:eastAsia="仿宋" w:cs="仿宋"/>
-          <w:b/>
-          <w:bCs/>
-          <w:sz w:val="28"/>
-          <w:szCs w:val="28"/>
-          <w:lang w:val="en-US" w:eastAsia="zh-CN"/>
-        </w:rPr>
-      </w:pPr>
-      <w:r>
-        <w:rPr>
-          <w:rFonts w:hint="eastAsia" w:ascii="仿宋" w:hAnsi="仿宋" w:eastAsia="仿宋" w:cs="仿宋"/>
-          <w:b/>
-          <w:bCs/>
-          <w:sz w:val="28"/>
-          <w:szCs w:val="28"/>
+        <w:outlineLvl w:val="0"/>
+        <w:rPr>
+          <w:rStyle w:val="18"/>
+          <w:rFonts w:hint="eastAsia" w:ascii="仿宋" w:hAnsi="仿宋" w:eastAsia="仿宋" w:cs="仿宋"/>
+          <w:sz w:val="24"/>
+          <w:szCs w:val="24"/>
+          <w:lang w:val="en-US" w:eastAsia="zh-CN"/>
+        </w:rPr>
+      </w:pPr>
+      <w:bookmarkStart w:id="22" w:name="_Toc14927"/>
+      <w:r>
+        <w:rPr>
+          <w:rStyle w:val="18"/>
+          <w:rFonts w:hint="eastAsia" w:ascii="仿宋" w:hAnsi="仿宋" w:eastAsia="仿宋" w:cs="仿宋"/>
+          <w:sz w:val="24"/>
+          <w:szCs w:val="24"/>
           <w:lang w:val="en-US" w:eastAsia="zh-CN"/>
         </w:rPr>
         <w:t>SQLite实现更安全、更强大的数据存储</w:t>
       </w:r>
+      <w:bookmarkEnd w:id="22"/>
     </w:p>
     <w:p>
       <w:pPr>
@@ -18216,8 +19987,6 @@
           <w:lang w:val="en-US" w:eastAsia="zh-CN"/>
         </w:rPr>
       </w:pPr>
-      <w:bookmarkStart w:id="0" w:name="_GoBack"/>
-      <w:bookmarkEnd w:id="0"/>
     </w:p>
     <w:sectPr>
       <w:pgSz w:w="11906" w:h="16838"/>
@@ -18227,6 +19996,200 @@
     </w:sectPr>
   </w:body>
 </w:document>
+</file>
+
+<file path=word/footer1.xml><?xml version="1.0" encoding="utf-8"?>
+<w:ftr xmlns:wpc="http://schemas.microsoft.com/office/word/2010/wordprocessingCanvas" xmlns:mc="http://schemas.openxmlformats.org/markup-compatibility/2006" xmlns:o="urn:schemas-microsoft-com:office:office" xmlns:r="http://schemas.openxmlformats.org/officeDocument/2006/relationships" xmlns:m="http://schemas.openxmlformats.org/officeDocument/2006/math" xmlns:v="urn:schemas-microsoft-com:vml" xmlns:wp14="http://schemas.microsoft.com/office/word/2010/wordprocessingDrawing" xmlns:wp="http://schemas.openxmlformats.org/drawingml/2006/wordprocessingDrawing" xmlns:w10="urn:schemas-microsoft-com:office:word" xmlns:w="http://schemas.openxmlformats.org/wordprocessingml/2006/main" xmlns:w14="http://schemas.microsoft.com/office/word/2010/wordml" xmlns:w15="http://schemas.microsoft.com/office/word/2012/wordml" xmlns:wpg="http://schemas.microsoft.com/office/word/2010/wordprocessingGroup" xmlns:wpi="http://schemas.microsoft.com/office/word/2010/wordprocessingInk" xmlns:wne="http://schemas.microsoft.com/office/word/2006/wordml" xmlns:wps="http://schemas.microsoft.com/office/word/2010/wordprocessingShape" xmlns:wpsCustomData="http://www.wps.cn/officeDocument/2013/wpsCustomData" mc:Ignorable="w14 w15 wp14">
+  <w:p>
+    <w:pPr>
+      <w:pStyle w:val="6"/>
+    </w:pPr>
+    <w:r>
+      <w:rPr>
+        <w:sz w:val="18"/>
+      </w:rPr>
+      <mc:AlternateContent>
+        <mc:Choice Requires="wps">
+          <w:drawing>
+            <wp:anchor distT="0" distB="0" distL="114300" distR="114300" simplePos="0" relativeHeight="251658240" behindDoc="0" locked="0" layoutInCell="1" allowOverlap="1">
+              <wp:simplePos x="0" y="0"/>
+              <wp:positionH relativeFrom="margin">
+                <wp:align>center</wp:align>
+              </wp:positionH>
+              <wp:positionV relativeFrom="paragraph">
+                <wp:posOffset>0</wp:posOffset>
+              </wp:positionV>
+              <wp:extent cx="1828800" cy="1828800"/>
+              <wp:effectExtent l="0" t="0" r="0" b="0"/>
+              <wp:wrapNone/>
+              <wp:docPr id="2" name="文本框 2"/>
+              <wp:cNvGraphicFramePr/>
+              <a:graphic xmlns:a="http://schemas.openxmlformats.org/drawingml/2006/main">
+                <a:graphicData uri="http://schemas.microsoft.com/office/word/2010/wordprocessingShape">
+                  <wps:wsp>
+                    <wps:cNvSpPr txBox="1"/>
+                    <wps:spPr>
+                      <a:xfrm>
+                        <a:off x="0" y="0"/>
+                        <a:ext cx="1828800" cy="1828800"/>
+                      </a:xfrm>
+                      <a:prstGeom prst="rect">
+                        <a:avLst/>
+                      </a:prstGeom>
+                      <a:noFill/>
+                      <a:ln w="6350">
+                        <a:noFill/>
+                      </a:ln>
+                      <a:extLst>
+                        <a:ext uri="{909E8E84-426E-40DD-AFC4-6F175D3DCCD1}">
+                          <a14:hiddenFill xmlns:a14="http://schemas.microsoft.com/office/drawing/2010/main">
+                            <a:solidFill>
+                              <a:schemeClr val="lt1"/>
+                            </a:solidFill>
+                          </a14:hiddenFill>
+                        </a:ext>
+                        <a:ext uri="{91240B29-F687-4F45-9708-019B960494DF}">
+                          <a14:hiddenLine xmlns:a14="http://schemas.microsoft.com/office/drawing/2010/main" w="6350">
+                            <a:solidFill>
+                              <a:prstClr val="black"/>
+                            </a:solidFill>
+                          </a14:hiddenLine>
+                        </a:ext>
+                      </a:extLst>
+                    </wps:spPr>
+                    <wps:style>
+                      <a:lnRef idx="0">
+                        <a:schemeClr val="accent1"/>
+                      </a:lnRef>
+                      <a:fillRef idx="0">
+                        <a:schemeClr val="accent1"/>
+                      </a:fillRef>
+                      <a:effectRef idx="0">
+                        <a:schemeClr val="accent1"/>
+                      </a:effectRef>
+                      <a:fontRef idx="minor">
+                        <a:schemeClr val="dk1"/>
+                      </a:fontRef>
+                    </wps:style>
+                    <wps:txbx>
+                      <w:txbxContent>
+                        <w:p>
+                          <w:pPr>
+                            <w:pStyle w:val="6"/>
+                            <w:rPr>
+                              <w:rFonts w:hint="eastAsia" w:eastAsiaTheme="minorEastAsia"/>
+                              <w:lang w:eastAsia="zh-CN"/>
+                            </w:rPr>
+                          </w:pPr>
+                          <w:r>
+                            <w:rPr>
+                              <w:rFonts w:hint="eastAsia"/>
+                              <w:lang w:eastAsia="zh-CN"/>
+                            </w:rPr>
+                            <w:fldChar w:fldCharType="begin"/>
+                          </w:r>
+                          <w:r>
+                            <w:rPr>
+                              <w:rFonts w:hint="eastAsia"/>
+                              <w:lang w:eastAsia="zh-CN"/>
+                            </w:rPr>
+                            <w:instrText xml:space="preserve"> PAGE  \* MERGEFORMAT </w:instrText>
+                          </w:r>
+                          <w:r>
+                            <w:rPr>
+                              <w:rFonts w:hint="eastAsia"/>
+                              <w:lang w:eastAsia="zh-CN"/>
+                            </w:rPr>
+                            <w:fldChar w:fldCharType="separate"/>
+                          </w:r>
+                          <w:r>
+                            <w:rPr>
+                              <w:rFonts w:hint="eastAsia"/>
+                              <w:lang w:eastAsia="zh-CN"/>
+                            </w:rPr>
+                            <w:t>1</w:t>
+                          </w:r>
+                          <w:r>
+                            <w:rPr>
+                              <w:rFonts w:hint="eastAsia"/>
+                              <w:lang w:eastAsia="zh-CN"/>
+                            </w:rPr>
+                            <w:fldChar w:fldCharType="end"/>
+                          </w:r>
+                        </w:p>
+                      </w:txbxContent>
+                    </wps:txbx>
+                    <wps:bodyPr rot="0" spcFirstLastPara="0" vertOverflow="overflow" horzOverflow="overflow" vert="horz" wrap="none" lIns="0" tIns="0" rIns="0" bIns="0" numCol="1" spcCol="0" rtlCol="0" fromWordArt="0" anchor="t" anchorCtr="0" forceAA="0" upright="0" compatLnSpc="1">
+                      <a:spAutoFit/>
+                    </wps:bodyPr>
+                  </wps:wsp>
+                </a:graphicData>
+              </a:graphic>
+            </wp:anchor>
+          </w:drawing>
+        </mc:Choice>
+        <mc:Fallback>
+          <w:pict>
+            <v:shape id="_x0000_s1026" o:spid="_x0000_s1026" o:spt="202" type="#_x0000_t202" style="position:absolute;left:0pt;margin-top:0pt;height:144pt;width:144pt;mso-position-horizontal:center;mso-position-horizontal-relative:margin;mso-wrap-style:none;z-index:251658240;mso-width-relative:page;mso-height-relative:page;" filled="f" stroked="f" coordsize="21600,21600" o:gfxdata="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">
+              <v:fill on="f" focussize="0,0"/>
+              <v:stroke on="f" weight="0.5pt"/>
+              <v:imagedata o:title=""/>
+              <o:lock v:ext="edit" aspectratio="f"/>
+              <v:textbox inset="0mm,0mm,0mm,0mm" style="mso-fit-shape-to-text:t;">
+                <w:txbxContent>
+                  <w:p>
+                    <w:pPr>
+                      <w:pStyle w:val="6"/>
+                      <w:rPr>
+                        <w:rFonts w:hint="eastAsia" w:eastAsiaTheme="minorEastAsia"/>
+                        <w:lang w:eastAsia="zh-CN"/>
+                      </w:rPr>
+                    </w:pPr>
+                    <w:r>
+                      <w:rPr>
+                        <w:rFonts w:hint="eastAsia"/>
+                        <w:lang w:eastAsia="zh-CN"/>
+                      </w:rPr>
+                      <w:fldChar w:fldCharType="begin"/>
+                    </w:r>
+                    <w:r>
+                      <w:rPr>
+                        <w:rFonts w:hint="eastAsia"/>
+                        <w:lang w:eastAsia="zh-CN"/>
+                      </w:rPr>
+                      <w:instrText xml:space="preserve"> PAGE  \* MERGEFORMAT </w:instrText>
+                    </w:r>
+                    <w:r>
+                      <w:rPr>
+                        <w:rFonts w:hint="eastAsia"/>
+                        <w:lang w:eastAsia="zh-CN"/>
+                      </w:rPr>
+                      <w:fldChar w:fldCharType="separate"/>
+                    </w:r>
+                    <w:r>
+                      <w:rPr>
+                        <w:rFonts w:hint="eastAsia"/>
+                        <w:lang w:eastAsia="zh-CN"/>
+                      </w:rPr>
+                      <w:t>1</w:t>
+                    </w:r>
+                    <w:r>
+                      <w:rPr>
+                        <w:rFonts w:hint="eastAsia"/>
+                        <w:lang w:eastAsia="zh-CN"/>
+                      </w:rPr>
+                      <w:fldChar w:fldCharType="end"/>
+                    </w:r>
+                  </w:p>
+                </w:txbxContent>
+              </v:textbox>
+            </v:shape>
+          </w:pict>
+        </mc:Fallback>
+      </mc:AlternateContent>
+    </w:r>
+  </w:p>
+</w:ftr>
 </file>
 
 <file path=word/numbering.xml><?xml version="1.0" encoding="utf-8"?>
@@ -18736,7 +20699,7 @@
     <w:name w:val="heading 1"/>
     <w:basedOn w:val="1"/>
     <w:next w:val="1"/>
-    <w:link w:val="12"/>
+    <w:link w:val="16"/>
     <w:qFormat/>
     <w:uiPriority w:val="0"/>
     <w:pPr>
@@ -18755,7 +20718,7 @@
     <w:name w:val="heading 2"/>
     <w:basedOn w:val="1"/>
     <w:next w:val="1"/>
-    <w:link w:val="13"/>
+    <w:link w:val="17"/>
     <w:unhideWhenUsed/>
     <w:qFormat/>
     <w:uiPriority w:val="0"/>
@@ -18775,7 +20738,7 @@
     <w:name w:val="heading 3"/>
     <w:basedOn w:val="1"/>
     <w:next w:val="1"/>
-    <w:link w:val="14"/>
+    <w:link w:val="18"/>
     <w:unhideWhenUsed/>
     <w:qFormat/>
     <w:uiPriority w:val="0"/>
@@ -18790,13 +20753,13 @@
       <w:sz w:val="32"/>
     </w:rPr>
   </w:style>
-  <w:style w:type="character" w:default="1" w:styleId="7">
+  <w:style w:type="character" w:default="1" w:styleId="11">
     <w:name w:val="Default Paragraph Font"/>
     <w:semiHidden/>
     <w:qFormat/>
     <w:uiPriority w:val="0"/>
   </w:style>
-  <w:style w:type="table" w:default="1" w:styleId="11">
+  <w:style w:type="table" w:default="1" w:styleId="15">
     <w:name w:val="Normal Table"/>
     <w:semiHidden/>
     <w:qFormat/>
@@ -18812,6 +20775,61 @@
     </w:tblPr>
   </w:style>
   <w:style w:type="paragraph" w:styleId="5">
+    <w:name w:val="toc 3"/>
+    <w:basedOn w:val="1"/>
+    <w:next w:val="1"/>
+    <w:uiPriority w:val="0"/>
+    <w:pPr>
+      <w:ind w:left="840" w:leftChars="400"/>
+    </w:pPr>
+  </w:style>
+  <w:style w:type="paragraph" w:styleId="6">
+    <w:name w:val="footer"/>
+    <w:basedOn w:val="1"/>
+    <w:uiPriority w:val="0"/>
+    <w:pPr>
+      <w:tabs>
+        <w:tab w:val="center" w:pos="4153"/>
+        <w:tab w:val="right" w:pos="8306"/>
+      </w:tabs>
+      <w:snapToGrid w:val="0"/>
+      <w:jc w:val="left"/>
+    </w:pPr>
+    <w:rPr>
+      <w:sz w:val="18"/>
+    </w:rPr>
+  </w:style>
+  <w:style w:type="paragraph" w:styleId="7">
+    <w:name w:val="header"/>
+    <w:basedOn w:val="1"/>
+    <w:uiPriority w:val="0"/>
+    <w:pPr>
+      <w:pBdr>
+        <w:top w:val="none" w:color="auto" w:sz="0" w:space="1"/>
+        <w:left w:val="none" w:color="auto" w:sz="0" w:space="4"/>
+        <w:bottom w:val="none" w:color="auto" w:sz="0" w:space="1"/>
+        <w:right w:val="none" w:color="auto" w:sz="0" w:space="4"/>
+      </w:pBdr>
+      <w:tabs>
+        <w:tab w:val="center" w:pos="4153"/>
+        <w:tab w:val="right" w:pos="8306"/>
+      </w:tabs>
+      <w:snapToGrid w:val="0"/>
+      <w:spacing w:line="240" w:lineRule="auto"/>
+      <w:jc w:val="both"/>
+      <w:outlineLvl w:val="9"/>
+    </w:pPr>
+    <w:rPr>
+      <w:sz w:val="18"/>
+    </w:rPr>
+  </w:style>
+  <w:style w:type="paragraph" w:styleId="8">
+    <w:name w:val="toc 1"/>
+    <w:basedOn w:val="1"/>
+    <w:next w:val="1"/>
+    <w:uiPriority w:val="0"/>
+  </w:style>
+  <w:style w:type="paragraph" w:styleId="9">
     <w:name w:val="HTML Preformatted"/>
     <w:basedOn w:val="1"/>
     <w:qFormat/>
@@ -18845,7 +20863,7 @@
       <w:lang w:val="en-US" w:eastAsia="zh-CN" w:bidi="ar"/>
     </w:rPr>
   </w:style>
-  <w:style w:type="paragraph" w:styleId="6">
+  <w:style w:type="paragraph" w:styleId="10">
     <w:name w:val="Normal (Web)"/>
     <w:basedOn w:val="1"/>
     <w:qFormat/>
@@ -18861,27 +20879,27 @@
       <w:lang w:val="en-US" w:eastAsia="zh-CN" w:bidi="ar"/>
     </w:rPr>
   </w:style>
-  <w:style w:type="character" w:styleId="8">
+  <w:style w:type="character" w:styleId="12">
     <w:name w:val="Strong"/>
-    <w:basedOn w:val="7"/>
+    <w:basedOn w:val="11"/>
     <w:qFormat/>
     <w:uiPriority w:val="0"/>
     <w:rPr>
       <w:b/>
     </w:rPr>
   </w:style>
-  <w:style w:type="character" w:styleId="9">
+  <w:style w:type="character" w:styleId="13">
     <w:name w:val="Emphasis"/>
-    <w:basedOn w:val="7"/>
+    <w:basedOn w:val="11"/>
     <w:qFormat/>
     <w:uiPriority w:val="0"/>
     <w:rPr>
       <w:i/>
     </w:rPr>
   </w:style>
-  <w:style w:type="character" w:styleId="10">
+  <w:style w:type="character" w:styleId="14">
     <w:name w:val="HTML Code"/>
-    <w:basedOn w:val="7"/>
+    <w:basedOn w:val="11"/>
     <w:qFormat/>
     <w:uiPriority w:val="0"/>
     <w:rPr>
@@ -18889,7 +20907,7 @@
       <w:sz w:val="20"/>
     </w:rPr>
   </w:style>
-  <w:style w:type="character" w:customStyle="1" w:styleId="12">
+  <w:style w:type="character" w:customStyle="1" w:styleId="16">
     <w:name w:val="标题 1 Char"/>
     <w:link w:val="2"/>
     <w:qFormat/>
@@ -18900,7 +20918,7 @@
       <w:sz w:val="44"/>
     </w:rPr>
   </w:style>
-  <w:style w:type="character" w:customStyle="1" w:styleId="13">
+  <w:style w:type="character" w:customStyle="1" w:styleId="17">
     <w:name w:val="标题 2 Char"/>
     <w:link w:val="3"/>
     <w:qFormat/>
@@ -18911,7 +20929,7 @@
       <w:sz w:val="32"/>
     </w:rPr>
   </w:style>
-  <w:style w:type="character" w:customStyle="1" w:styleId="14">
+  <w:style w:type="character" w:customStyle="1" w:styleId="18">
     <w:name w:val="标题 3 Char"/>
     <w:link w:val="4"/>
     <w:qFormat/>
@@ -19183,7 +21201,11 @@
 <s:customData xmlns="http://www.wps.cn/officeDocument/2013/wpsCustomData" xmlns:s="http://www.wps.cn/officeDocument/2013/wpsCustomData">
   <customSectProps>
     <customSectPr/>
+    <customSectPr/>
   </customSectProps>
+  <customShpExts>
+    <customShpInfo spid="_x0000_s1026" textRotate="1"/>
+  </customShpExts>
 </s:customData>
 </file>
 
